--- a/Zusammenfassung_CSA.docx
+++ b/Zusammenfassung_CSA.docx
@@ -2,100 +2,3877 @@
 <file path=word/document.xml><?xml version="1.0" encoding="utf-8"?>
 <w:document xmlns:wpc="http://schemas.microsoft.com/office/word/2010/wordprocessingCanvas" xmlns:mc="http://schemas.openxmlformats.org/markup-compatibility/2006" xmlns:o="urn:schemas-microsoft-com:office:office" xmlns:r="http://schemas.openxmlformats.org/officeDocument/2006/relationships" xmlns:m="http://schemas.openxmlformats.org/officeDocument/2006/math" xmlns:v="urn:schemas-microsoft-com:vml" xmlns:wp14="http://schemas.microsoft.com/office/word/2010/wordprocessingDrawing" xmlns:wp="http://schemas.openxmlformats.org/drawingml/2006/wordprocessingDrawing" xmlns:w10="urn:schemas-microsoft-com:office:word" xmlns:w="http://schemas.openxmlformats.org/wordprocessingml/2006/main" xmlns:w14="http://schemas.microsoft.com/office/word/2010/wordml" xmlns:w15="http://schemas.microsoft.com/office/word/2012/wordml" xmlns:wpg="http://schemas.microsoft.com/office/word/2010/wordprocessingGroup" xmlns:wpi="http://schemas.microsoft.com/office/word/2010/wordprocessingInk" xmlns:wne="http://schemas.microsoft.com/office/word/2006/wordml" xmlns:wps="http://schemas.microsoft.com/office/word/2010/wordprocessingShape" mc:Ignorable="w14 w15 wp14">
   <w:body>
-    <w:p>
-      <w:bookmarkStart w:id="0" w:name="_GoBack"/>
-      <w:r>
-        <w:rPr>
-          <w:noProof/>
-          <w:lang w:eastAsia="de-CH"/>
-        </w:rPr>
-        <w:drawing>
-          <wp:inline distT="0" distB="0" distL="0" distR="0" wp14:anchorId="3AFB2247" wp14:editId="77690309">
-            <wp:extent cx="3261815" cy="3056154"/>
-            <wp:effectExtent l="0" t="0" r="0" b="0"/>
-            <wp:docPr id="1" name="Grafik 1"/>
-            <wp:cNvGraphicFramePr>
-              <a:graphicFrameLocks xmlns:a="http://schemas.openxmlformats.org/drawingml/2006/main" noChangeAspect="1"/>
-            </wp:cNvGraphicFramePr>
-            <a:graphic xmlns:a="http://schemas.openxmlformats.org/drawingml/2006/main">
-              <a:graphicData uri="http://schemas.openxmlformats.org/drawingml/2006/picture">
-                <pic:pic xmlns:pic="http://schemas.openxmlformats.org/drawingml/2006/picture">
-                  <pic:nvPicPr>
-                    <pic:cNvPr id="1" name=""/>
-                    <pic:cNvPicPr/>
-                  </pic:nvPicPr>
-                  <pic:blipFill>
-                    <a:blip r:embed="rId4"/>
-                    <a:stretch>
-                      <a:fillRect/>
-                    </a:stretch>
-                  </pic:blipFill>
-                  <pic:spPr>
-                    <a:xfrm>
-                      <a:off x="0" y="0"/>
-                      <a:ext cx="3269616" cy="3063463"/>
-                    </a:xfrm>
-                    <a:prstGeom prst="rect">
-                      <a:avLst/>
-                    </a:prstGeom>
-                  </pic:spPr>
-                </pic:pic>
-              </a:graphicData>
-            </a:graphic>
-          </wp:inline>
-        </w:drawing>
-      </w:r>
-      <w:bookmarkEnd w:id="0"/>
-      <w:r>
-        <w:rPr>
-          <w:noProof/>
-          <w:lang w:eastAsia="de-CH"/>
-        </w:rPr>
-        <w:drawing>
-          <wp:inline distT="0" distB="0" distL="0" distR="0" wp14:anchorId="4F8B0811" wp14:editId="4AAC97AF">
-            <wp:extent cx="1958454" cy="3304892"/>
-            <wp:effectExtent l="0" t="0" r="3810" b="0"/>
-            <wp:docPr id="2" name="Grafik 2"/>
-            <wp:cNvGraphicFramePr>
-              <a:graphicFrameLocks xmlns:a="http://schemas.openxmlformats.org/drawingml/2006/main" noChangeAspect="1"/>
-            </wp:cNvGraphicFramePr>
-            <a:graphic xmlns:a="http://schemas.openxmlformats.org/drawingml/2006/main">
-              <a:graphicData uri="http://schemas.openxmlformats.org/drawingml/2006/picture">
-                <pic:pic xmlns:pic="http://schemas.openxmlformats.org/drawingml/2006/picture">
-                  <pic:nvPicPr>
-                    <pic:cNvPr id="1" name=""/>
-                    <pic:cNvPicPr/>
-                  </pic:nvPicPr>
-                  <pic:blipFill>
-                    <a:blip r:embed="rId5"/>
-                    <a:stretch>
-                      <a:fillRect/>
-                    </a:stretch>
-                  </pic:blipFill>
-                  <pic:spPr>
-                    <a:xfrm>
-                      <a:off x="0" y="0"/>
-                      <a:ext cx="1984659" cy="3349113"/>
-                    </a:xfrm>
-                    <a:prstGeom prst="rect">
-                      <a:avLst/>
-                    </a:prstGeom>
-                  </pic:spPr>
-                </pic:pic>
-              </a:graphicData>
-            </a:graphic>
-          </wp:inline>
-        </w:drawing>
-      </w:r>
-    </w:p>
+    <w:tbl>
+      <w:tblPr>
+        <w:tblStyle w:val="Tabellenraster"/>
+        <w:tblW w:w="0" w:type="auto"/>
+        <w:tblLayout w:type="fixed"/>
+        <w:tblLook w:val="04A0" w:firstRow="1" w:lastRow="0" w:firstColumn="1" w:lastColumn="0" w:noHBand="0" w:noVBand="1"/>
+      </w:tblPr>
+      <w:tblGrid>
+        <w:gridCol w:w="4390"/>
+        <w:gridCol w:w="3260"/>
+        <w:gridCol w:w="525"/>
+        <w:gridCol w:w="42"/>
+        <w:gridCol w:w="2999"/>
+      </w:tblGrid>
+      <w:tr>
+        <w:trPr>
+          <w:trHeight w:val="4841"/>
+        </w:trPr>
+        <w:tc>
+          <w:tcPr>
+            <w:tcW w:w="7650" w:type="dxa"/>
+            <w:gridSpan w:val="2"/>
+          </w:tcPr>
+          <w:p>
+            <w:pPr>
+              <w:pStyle w:val="KeinLeerraum"/>
+              <w:rPr>
+                <w:b/>
+                <w:u w:val="single"/>
+              </w:rPr>
+            </w:pPr>
+            <w:r>
+              <w:rPr>
+                <w:noProof/>
+                <w:lang w:eastAsia="de-CH"/>
+              </w:rPr>
+              <w:drawing>
+                <wp:anchor distT="0" distB="0" distL="114300" distR="114300" simplePos="0" relativeHeight="251683840" behindDoc="1" locked="0" layoutInCell="1" allowOverlap="1" wp14:anchorId="7196F44E" wp14:editId="472755D0">
+                  <wp:simplePos x="0" y="0"/>
+                  <wp:positionH relativeFrom="column">
+                    <wp:posOffset>3027589</wp:posOffset>
+                  </wp:positionH>
+                  <wp:positionV relativeFrom="paragraph">
+                    <wp:posOffset>20501</wp:posOffset>
+                  </wp:positionV>
+                  <wp:extent cx="1759131" cy="2968199"/>
+                  <wp:effectExtent l="0" t="0" r="0" b="3810"/>
+                  <wp:wrapTight wrapText="bothSides">
+                    <wp:wrapPolygon edited="0">
+                      <wp:start x="0" y="0"/>
+                      <wp:lineTo x="0" y="21489"/>
+                      <wp:lineTo x="21288" y="21489"/>
+                      <wp:lineTo x="21288" y="0"/>
+                      <wp:lineTo x="0" y="0"/>
+                    </wp:wrapPolygon>
+                  </wp:wrapTight>
+                  <wp:docPr id="2" name="Grafik 2"/>
+                  <wp:cNvGraphicFramePr>
+                    <a:graphicFrameLocks xmlns:a="http://schemas.openxmlformats.org/drawingml/2006/main" noChangeAspect="1"/>
+                  </wp:cNvGraphicFramePr>
+                  <a:graphic xmlns:a="http://schemas.openxmlformats.org/drawingml/2006/main">
+                    <a:graphicData uri="http://schemas.openxmlformats.org/drawingml/2006/picture">
+                      <pic:pic xmlns:pic="http://schemas.openxmlformats.org/drawingml/2006/picture">
+                        <pic:nvPicPr>
+                          <pic:cNvPr id="1" name=""/>
+                          <pic:cNvPicPr/>
+                        </pic:nvPicPr>
+                        <pic:blipFill>
+                          <a:blip r:embed="rId8">
+                            <a:extLst>
+                              <a:ext uri="{28A0092B-C50C-407E-A947-70E740481C1C}">
+                                <a14:useLocalDpi xmlns:a14="http://schemas.microsoft.com/office/drawing/2010/main" val="0"/>
+                              </a:ext>
+                            </a:extLst>
+                          </a:blip>
+                          <a:stretch>
+                            <a:fillRect/>
+                          </a:stretch>
+                        </pic:blipFill>
+                        <pic:spPr>
+                          <a:xfrm>
+                            <a:off x="0" y="0"/>
+                            <a:ext cx="1759131" cy="2968199"/>
+                          </a:xfrm>
+                          <a:prstGeom prst="rect">
+                            <a:avLst/>
+                          </a:prstGeom>
+                        </pic:spPr>
+                      </pic:pic>
+                    </a:graphicData>
+                  </a:graphic>
+                  <wp14:sizeRelH relativeFrom="margin">
+                    <wp14:pctWidth>0</wp14:pctWidth>
+                  </wp14:sizeRelH>
+                  <wp14:sizeRelV relativeFrom="margin">
+                    <wp14:pctHeight>0</wp14:pctHeight>
+                  </wp14:sizeRelV>
+                </wp:anchor>
+              </w:drawing>
+            </w:r>
+            <w:r>
+              <w:rPr>
+                <w:noProof/>
+                <w:lang w:eastAsia="de-CH"/>
+              </w:rPr>
+              <w:drawing>
+                <wp:anchor distT="0" distB="0" distL="114300" distR="114300" simplePos="0" relativeHeight="251681792" behindDoc="1" locked="0" layoutInCell="1" allowOverlap="1" wp14:anchorId="4B13E19B" wp14:editId="54C2D75E">
+                  <wp:simplePos x="0" y="0"/>
+                  <wp:positionH relativeFrom="column">
+                    <wp:posOffset>-61595</wp:posOffset>
+                  </wp:positionH>
+                  <wp:positionV relativeFrom="paragraph">
+                    <wp:posOffset>142875</wp:posOffset>
+                  </wp:positionV>
+                  <wp:extent cx="3134995" cy="2937510"/>
+                  <wp:effectExtent l="0" t="0" r="8255" b="0"/>
+                  <wp:wrapTight wrapText="bothSides">
+                    <wp:wrapPolygon edited="0">
+                      <wp:start x="0" y="0"/>
+                      <wp:lineTo x="0" y="21432"/>
+                      <wp:lineTo x="21526" y="21432"/>
+                      <wp:lineTo x="21526" y="0"/>
+                      <wp:lineTo x="0" y="0"/>
+                    </wp:wrapPolygon>
+                  </wp:wrapTight>
+                  <wp:docPr id="1" name="Grafik 1"/>
+                  <wp:cNvGraphicFramePr>
+                    <a:graphicFrameLocks xmlns:a="http://schemas.openxmlformats.org/drawingml/2006/main" noChangeAspect="1"/>
+                  </wp:cNvGraphicFramePr>
+                  <a:graphic xmlns:a="http://schemas.openxmlformats.org/drawingml/2006/main">
+                    <a:graphicData uri="http://schemas.openxmlformats.org/drawingml/2006/picture">
+                      <pic:pic xmlns:pic="http://schemas.openxmlformats.org/drawingml/2006/picture">
+                        <pic:nvPicPr>
+                          <pic:cNvPr id="1" name=""/>
+                          <pic:cNvPicPr/>
+                        </pic:nvPicPr>
+                        <pic:blipFill>
+                          <a:blip r:embed="rId9">
+                            <a:extLst>
+                              <a:ext uri="{28A0092B-C50C-407E-A947-70E740481C1C}">
+                                <a14:useLocalDpi xmlns:a14="http://schemas.microsoft.com/office/drawing/2010/main" val="0"/>
+                              </a:ext>
+                            </a:extLst>
+                          </a:blip>
+                          <a:stretch>
+                            <a:fillRect/>
+                          </a:stretch>
+                        </pic:blipFill>
+                        <pic:spPr>
+                          <a:xfrm>
+                            <a:off x="0" y="0"/>
+                            <a:ext cx="3134995" cy="2937510"/>
+                          </a:xfrm>
+                          <a:prstGeom prst="rect">
+                            <a:avLst/>
+                          </a:prstGeom>
+                        </pic:spPr>
+                      </pic:pic>
+                    </a:graphicData>
+                  </a:graphic>
+                  <wp14:sizeRelH relativeFrom="margin">
+                    <wp14:pctWidth>0</wp14:pctWidth>
+                  </wp14:sizeRelH>
+                  <wp14:sizeRelV relativeFrom="margin">
+                    <wp14:pctHeight>0</wp14:pctHeight>
+                  </wp14:sizeRelV>
+                </wp:anchor>
+              </w:drawing>
+            </w:r>
+            <w:r>
+              <w:rPr>
+                <w:b/>
+                <w:highlight w:val="yellow"/>
+                <w:u w:val="single"/>
+              </w:rPr>
+              <w:t>Properties and Indexe</w:t>
+            </w:r>
+            <w:r>
+              <w:rPr>
+                <w:b/>
+                <w:highlight w:val="yellow"/>
+                <w:u w:val="single"/>
+              </w:rPr>
+              <w:t>r:</w:t>
+            </w:r>
+          </w:p>
+        </w:tc>
+        <w:tc>
+          <w:tcPr>
+            <w:tcW w:w="3566" w:type="dxa"/>
+            <w:gridSpan w:val="3"/>
+            <w:vMerge w:val="restart"/>
+          </w:tcPr>
+          <w:p>
+            <w:pPr>
+              <w:pStyle w:val="KeinLeerraum"/>
+              <w:rPr>
+                <w:sz w:val="16"/>
+              </w:rPr>
+            </w:pPr>
+            <w:r>
+              <w:rPr>
+                <w:b/>
+                <w:highlight w:val="yellow"/>
+                <w:u w:val="single"/>
+              </w:rPr>
+              <w:t>Delegate</w:t>
+            </w:r>
+            <w:r>
+              <w:rPr>
+                <w:b/>
+                <w:highlight w:val="yellow"/>
+                <w:u w:val="single"/>
+              </w:rPr>
+              <w:t>s:</w:t>
+            </w:r>
+            <w:r>
+              <w:rPr>
+                <w:b/>
+                <w:u w:val="single"/>
+              </w:rPr>
+              <w:t xml:space="preserve"> </w:t>
+            </w:r>
+            <w:r>
+              <w:rPr>
+                <w:sz w:val="16"/>
+              </w:rPr>
+              <w:sym w:font="Wingdings" w:char="F0E0"/>
+            </w:r>
+            <w:r>
+              <w:rPr>
+                <w:sz w:val="16"/>
+              </w:rPr>
+              <w:t xml:space="preserve"> ähnlich wie </w:t>
+            </w:r>
+            <w:r>
+              <w:rPr>
+                <w:noProof/>
+                <w:sz w:val="16"/>
+                <w:lang w:eastAsia="de-CH"/>
+              </w:rPr>
+              <w:drawing>
+                <wp:anchor distT="0" distB="0" distL="114300" distR="114300" simplePos="0" relativeHeight="251682816" behindDoc="1" locked="0" layoutInCell="1" allowOverlap="1" wp14:anchorId="51CD05BE" wp14:editId="416226A3">
+                  <wp:simplePos x="0" y="0"/>
+                  <wp:positionH relativeFrom="column">
+                    <wp:posOffset>210185</wp:posOffset>
+                  </wp:positionH>
+                  <wp:positionV relativeFrom="paragraph">
+                    <wp:posOffset>151130</wp:posOffset>
+                  </wp:positionV>
+                  <wp:extent cx="2246630" cy="3872865"/>
+                  <wp:effectExtent l="0" t="0" r="1270" b="0"/>
+                  <wp:wrapTight wrapText="bothSides">
+                    <wp:wrapPolygon edited="0">
+                      <wp:start x="0" y="0"/>
+                      <wp:lineTo x="0" y="21462"/>
+                      <wp:lineTo x="21429" y="21462"/>
+                      <wp:lineTo x="21429" y="0"/>
+                      <wp:lineTo x="0" y="0"/>
+                    </wp:wrapPolygon>
+                  </wp:wrapTight>
+                  <wp:docPr id="4" name="Grafik 4"/>
+                  <wp:cNvGraphicFramePr>
+                    <a:graphicFrameLocks xmlns:a="http://schemas.openxmlformats.org/drawingml/2006/main" noChangeAspect="1"/>
+                  </wp:cNvGraphicFramePr>
+                  <a:graphic xmlns:a="http://schemas.openxmlformats.org/drawingml/2006/main">
+                    <a:graphicData uri="http://schemas.openxmlformats.org/drawingml/2006/picture">
+                      <pic:pic xmlns:pic="http://schemas.openxmlformats.org/drawingml/2006/picture">
+                        <pic:nvPicPr>
+                          <pic:cNvPr id="1" name=""/>
+                          <pic:cNvPicPr/>
+                        </pic:nvPicPr>
+                        <pic:blipFill rotWithShape="1">
+                          <a:blip r:embed="rId10">
+                            <a:extLst>
+                              <a:ext uri="{28A0092B-C50C-407E-A947-70E740481C1C}">
+                                <a14:useLocalDpi xmlns:a14="http://schemas.microsoft.com/office/drawing/2010/main" val="0"/>
+                              </a:ext>
+                            </a:extLst>
+                          </a:blip>
+                          <a:srcRect r="8831"/>
+                          <a:stretch/>
+                        </pic:blipFill>
+                        <pic:spPr bwMode="auto">
+                          <a:xfrm>
+                            <a:off x="0" y="0"/>
+                            <a:ext cx="2246630" cy="3872865"/>
+                          </a:xfrm>
+                          <a:prstGeom prst="rect">
+                            <a:avLst/>
+                          </a:prstGeom>
+                          <a:ln>
+                            <a:noFill/>
+                          </a:ln>
+                          <a:extLst>
+                            <a:ext uri="{53640926-AAD7-44D8-BBD7-CCE9431645EC}">
+                              <a14:shadowObscured xmlns:a14="http://schemas.microsoft.com/office/drawing/2010/main"/>
+                            </a:ext>
+                          </a:extLst>
+                        </pic:spPr>
+                      </pic:pic>
+                    </a:graphicData>
+                  </a:graphic>
+                  <wp14:sizeRelH relativeFrom="margin">
+                    <wp14:pctWidth>0</wp14:pctWidth>
+                  </wp14:sizeRelH>
+                  <wp14:sizeRelV relativeFrom="margin">
+                    <wp14:pctHeight>0</wp14:pctHeight>
+                  </wp14:sizeRelV>
+                </wp:anchor>
+              </w:drawing>
+            </w:r>
+            <w:r>
+              <w:rPr>
+                <w:sz w:val="16"/>
+              </w:rPr>
+              <w:t>„function pointers“ in C</w:t>
+            </w:r>
+          </w:p>
+        </w:tc>
+      </w:tr>
+      <w:tr>
+        <w:trPr>
+          <w:trHeight w:val="1372"/>
+        </w:trPr>
+        <w:tc>
+          <w:tcPr>
+            <w:tcW w:w="7650" w:type="dxa"/>
+            <w:gridSpan w:val="2"/>
+          </w:tcPr>
+          <w:p>
+            <w:pPr>
+              <w:pStyle w:val="KeinLeerraum"/>
+              <w:rPr>
+                <w:b/>
+                <w:highlight w:val="yellow"/>
+                <w:u w:val="single"/>
+              </w:rPr>
+            </w:pPr>
+            <w:r>
+              <w:rPr>
+                <w:b/>
+                <w:highlight w:val="yellow"/>
+                <w:u w:val="single"/>
+              </w:rPr>
+              <w:t>GUI-Begriffe</w:t>
+            </w:r>
+            <w:r>
+              <w:rPr>
+                <w:b/>
+              </w:rPr>
+              <w:t xml:space="preserve"> </w:t>
+            </w:r>
+            <w:r>
+              <w:rPr>
+                <w:b/>
+              </w:rPr>
+              <w:sym w:font="Wingdings" w:char="F0E0"/>
+            </w:r>
+            <w:r>
+              <w:rPr>
+                <w:b/>
+                <w:u w:val="single"/>
+              </w:rPr>
+              <w:t xml:space="preserve"> </w:t>
+            </w:r>
+            <w:r>
+              <w:rPr>
+                <w:b/>
+                <w:sz w:val="16"/>
+                <w:szCs w:val="16"/>
+                <w:highlight w:val="yellow"/>
+              </w:rPr>
+              <w:t>Form</w:t>
+            </w:r>
+            <w:r>
+              <w:rPr>
+                <w:sz w:val="16"/>
+                <w:szCs w:val="16"/>
+                <w:highlight w:val="yellow"/>
+              </w:rPr>
+              <w:t xml:space="preserve">: </w:t>
+            </w:r>
+            <w:r>
+              <w:rPr>
+                <w:sz w:val="16"/>
+                <w:szCs w:val="16"/>
+              </w:rPr>
+              <w:t>selbständiges, vollwertiges verschiebbares Fenster (System.Windows.Forms)</w:t>
+            </w:r>
+            <w:r>
+              <w:rPr>
+                <w:sz w:val="16"/>
+                <w:szCs w:val="16"/>
+              </w:rPr>
+              <w:t xml:space="preserve"> </w:t>
+            </w:r>
+            <w:r>
+              <w:rPr>
+                <w:b/>
+                <w:sz w:val="16"/>
+                <w:szCs w:val="16"/>
+                <w:highlight w:val="yellow"/>
+              </w:rPr>
+              <w:t xml:space="preserve">Control: </w:t>
+            </w:r>
+            <w:r>
+              <w:rPr>
+                <w:sz w:val="16"/>
+                <w:szCs w:val="16"/>
+              </w:rPr>
+              <w:t>von .Net definierte GUI-Komponente (müssen in eine andere Control z.B. Panel/Form platziert werden</w:t>
+            </w:r>
+            <w:r>
+              <w:rPr>
+                <w:sz w:val="16"/>
+                <w:szCs w:val="16"/>
+              </w:rPr>
+              <w:t xml:space="preserve"> </w:t>
+            </w:r>
+            <w:r>
+              <w:rPr>
+                <w:b/>
+                <w:sz w:val="16"/>
+                <w:szCs w:val="16"/>
+                <w:highlight w:val="yellow"/>
+              </w:rPr>
+              <w:t xml:space="preserve">UserControl: </w:t>
+            </w:r>
+            <w:r>
+              <w:rPr>
+                <w:sz w:val="16"/>
+                <w:szCs w:val="16"/>
+              </w:rPr>
+              <w:t>Basisklasse für selbst generierte GUI-Komponenten</w:t>
+            </w:r>
+            <w:r>
+              <w:rPr>
+                <w:sz w:val="16"/>
+                <w:szCs w:val="16"/>
+              </w:rPr>
+              <w:t xml:space="preserve"> </w:t>
+            </w:r>
+            <w:r>
+              <w:rPr>
+                <w:b/>
+                <w:sz w:val="16"/>
+                <w:szCs w:val="16"/>
+                <w:highlight w:val="yellow"/>
+              </w:rPr>
+              <w:t>Controls:</w:t>
+            </w:r>
+            <w:r>
+              <w:rPr>
+                <w:sz w:val="16"/>
+                <w:szCs w:val="16"/>
+                <w:highlight w:val="yellow"/>
+              </w:rPr>
+              <w:t xml:space="preserve"> </w:t>
+            </w:r>
+            <w:r>
+              <w:rPr>
+                <w:sz w:val="16"/>
+                <w:szCs w:val="16"/>
+              </w:rPr>
+              <w:t>Variable innerhalb eines Control, mit der eine Lister der eingebetteten Komponenten vom Type Control verwaltet werden. Nur in der Liste enthaltene Komponenten sind sichtbar.</w:t>
+            </w:r>
+            <w:r>
+              <w:rPr>
+                <w:sz w:val="16"/>
+                <w:szCs w:val="16"/>
+              </w:rPr>
+              <w:t xml:space="preserve"> </w:t>
+            </w:r>
+            <w:r>
+              <w:rPr>
+                <w:b/>
+                <w:sz w:val="16"/>
+                <w:szCs w:val="16"/>
+                <w:highlight w:val="yellow"/>
+              </w:rPr>
+              <w:t>Size/ClientSize:</w:t>
+            </w:r>
+            <w:r>
+              <w:rPr>
+                <w:sz w:val="16"/>
+                <w:szCs w:val="16"/>
+                <w:highlight w:val="yellow"/>
+              </w:rPr>
+              <w:t xml:space="preserve"> </w:t>
+            </w:r>
+            <w:r>
+              <w:rPr>
+                <w:sz w:val="16"/>
+                <w:szCs w:val="16"/>
+              </w:rPr>
+              <w:t>Grösse mit/ohne Rand u. Titelleiste. Menüleiste wird nicht berücksichtigt.</w:t>
+            </w:r>
+            <w:r>
+              <w:rPr>
+                <w:sz w:val="16"/>
+                <w:szCs w:val="16"/>
+              </w:rPr>
+              <w:t xml:space="preserve"> </w:t>
+            </w:r>
+            <w:r>
+              <w:rPr>
+                <w:b/>
+                <w:sz w:val="16"/>
+                <w:szCs w:val="16"/>
+                <w:highlight w:val="yellow"/>
+              </w:rPr>
+              <w:t xml:space="preserve">Modal-Eigenschaft: </w:t>
+            </w:r>
+            <w:r>
+              <w:rPr>
+                <w:sz w:val="16"/>
+                <w:szCs w:val="16"/>
+              </w:rPr>
+              <w:t>Im Modal-Modus geöffnete Forms müssen geschlossen werden, bevor Eingaben für andere, darunterliegende Fenster möglich sind (Dialogfenster).</w:t>
+            </w:r>
+          </w:p>
+        </w:tc>
+        <w:tc>
+          <w:tcPr>
+            <w:tcW w:w="3566" w:type="dxa"/>
+            <w:gridSpan w:val="3"/>
+            <w:vMerge/>
+          </w:tcPr>
+          <w:p>
+            <w:pPr>
+              <w:pStyle w:val="KeinLeerraum"/>
+              <w:rPr>
+                <w:b/>
+                <w:highlight w:val="yellow"/>
+                <w:u w:val="single"/>
+              </w:rPr>
+            </w:pPr>
+          </w:p>
+        </w:tc>
+      </w:tr>
+      <w:tr>
+        <w:trPr>
+          <w:trHeight w:val="5280"/>
+        </w:trPr>
+        <w:tc>
+          <w:tcPr>
+            <w:tcW w:w="4390" w:type="dxa"/>
+            <w:vMerge w:val="restart"/>
+          </w:tcPr>
+          <w:p>
+            <w:pPr>
+              <w:pStyle w:val="KeinLeerraum"/>
+            </w:pPr>
+            <w:r>
+              <w:rPr>
+                <w:noProof/>
+                <w:lang w:eastAsia="de-CH"/>
+              </w:rPr>
+              <w:drawing>
+                <wp:anchor distT="0" distB="0" distL="114300" distR="114300" simplePos="0" relativeHeight="251700224" behindDoc="1" locked="0" layoutInCell="1" allowOverlap="1" wp14:anchorId="781B6FCA" wp14:editId="4F9C9D9B">
+                  <wp:simplePos x="0" y="0"/>
+                  <wp:positionH relativeFrom="margin">
+                    <wp:posOffset>-35288</wp:posOffset>
+                  </wp:positionH>
+                  <wp:positionV relativeFrom="paragraph">
+                    <wp:posOffset>2103936</wp:posOffset>
+                  </wp:positionV>
+                  <wp:extent cx="2472690" cy="2293620"/>
+                  <wp:effectExtent l="0" t="0" r="3810" b="0"/>
+                  <wp:wrapTight wrapText="bothSides">
+                    <wp:wrapPolygon edited="0">
+                      <wp:start x="0" y="0"/>
+                      <wp:lineTo x="0" y="21349"/>
+                      <wp:lineTo x="21467" y="21349"/>
+                      <wp:lineTo x="21467" y="0"/>
+                      <wp:lineTo x="0" y="0"/>
+                    </wp:wrapPolygon>
+                  </wp:wrapTight>
+                  <wp:docPr id="7" name="Grafik 7"/>
+                  <wp:cNvGraphicFramePr>
+                    <a:graphicFrameLocks xmlns:a="http://schemas.openxmlformats.org/drawingml/2006/main" noChangeAspect="1"/>
+                  </wp:cNvGraphicFramePr>
+                  <a:graphic xmlns:a="http://schemas.openxmlformats.org/drawingml/2006/main">
+                    <a:graphicData uri="http://schemas.openxmlformats.org/drawingml/2006/picture">
+                      <pic:pic xmlns:pic="http://schemas.openxmlformats.org/drawingml/2006/picture">
+                        <pic:nvPicPr>
+                          <pic:cNvPr id="1" name=""/>
+                          <pic:cNvPicPr/>
+                        </pic:nvPicPr>
+                        <pic:blipFill>
+                          <a:blip r:embed="rId11">
+                            <a:extLst>
+                              <a:ext uri="{28A0092B-C50C-407E-A947-70E740481C1C}">
+                                <a14:useLocalDpi xmlns:a14="http://schemas.microsoft.com/office/drawing/2010/main" val="0"/>
+                              </a:ext>
+                            </a:extLst>
+                          </a:blip>
+                          <a:stretch>
+                            <a:fillRect/>
+                          </a:stretch>
+                        </pic:blipFill>
+                        <pic:spPr>
+                          <a:xfrm>
+                            <a:off x="0" y="0"/>
+                            <a:ext cx="2472690" cy="2293620"/>
+                          </a:xfrm>
+                          <a:prstGeom prst="rect">
+                            <a:avLst/>
+                          </a:prstGeom>
+                        </pic:spPr>
+                      </pic:pic>
+                    </a:graphicData>
+                  </a:graphic>
+                  <wp14:sizeRelH relativeFrom="margin">
+                    <wp14:pctWidth>0</wp14:pctWidth>
+                  </wp14:sizeRelH>
+                  <wp14:sizeRelV relativeFrom="margin">
+                    <wp14:pctHeight>0</wp14:pctHeight>
+                  </wp14:sizeRelV>
+                </wp:anchor>
+              </w:drawing>
+            </w:r>
+            <w:r>
+              <w:rPr>
+                <w:noProof/>
+                <w:lang w:eastAsia="de-CH"/>
+              </w:rPr>
+              <w:drawing>
+                <wp:anchor distT="0" distB="0" distL="114300" distR="114300" simplePos="0" relativeHeight="251699200" behindDoc="1" locked="0" layoutInCell="1" allowOverlap="1" wp14:anchorId="46571BA6" wp14:editId="16CC8F11">
+                  <wp:simplePos x="0" y="0"/>
+                  <wp:positionH relativeFrom="margin">
+                    <wp:posOffset>-17780</wp:posOffset>
+                  </wp:positionH>
+                  <wp:positionV relativeFrom="paragraph">
+                    <wp:posOffset>186690</wp:posOffset>
+                  </wp:positionV>
+                  <wp:extent cx="2682240" cy="1917065"/>
+                  <wp:effectExtent l="0" t="0" r="3810" b="6985"/>
+                  <wp:wrapTight wrapText="bothSides">
+                    <wp:wrapPolygon edited="0">
+                      <wp:start x="0" y="0"/>
+                      <wp:lineTo x="0" y="21464"/>
+                      <wp:lineTo x="21477" y="21464"/>
+                      <wp:lineTo x="21477" y="0"/>
+                      <wp:lineTo x="0" y="0"/>
+                    </wp:wrapPolygon>
+                  </wp:wrapTight>
+                  <wp:docPr id="5" name="Grafik 5"/>
+                  <wp:cNvGraphicFramePr>
+                    <a:graphicFrameLocks xmlns:a="http://schemas.openxmlformats.org/drawingml/2006/main" noChangeAspect="1"/>
+                  </wp:cNvGraphicFramePr>
+                  <a:graphic xmlns:a="http://schemas.openxmlformats.org/drawingml/2006/main">
+                    <a:graphicData uri="http://schemas.openxmlformats.org/drawingml/2006/picture">
+                      <pic:pic xmlns:pic="http://schemas.openxmlformats.org/drawingml/2006/picture">
+                        <pic:nvPicPr>
+                          <pic:cNvPr id="1" name=""/>
+                          <pic:cNvPicPr/>
+                        </pic:nvPicPr>
+                        <pic:blipFill>
+                          <a:blip r:embed="rId12">
+                            <a:extLst>
+                              <a:ext uri="{28A0092B-C50C-407E-A947-70E740481C1C}">
+                                <a14:useLocalDpi xmlns:a14="http://schemas.microsoft.com/office/drawing/2010/main" val="0"/>
+                              </a:ext>
+                            </a:extLst>
+                          </a:blip>
+                          <a:stretch>
+                            <a:fillRect/>
+                          </a:stretch>
+                        </pic:blipFill>
+                        <pic:spPr>
+                          <a:xfrm>
+                            <a:off x="0" y="0"/>
+                            <a:ext cx="2682240" cy="1917065"/>
+                          </a:xfrm>
+                          <a:prstGeom prst="rect">
+                            <a:avLst/>
+                          </a:prstGeom>
+                        </pic:spPr>
+                      </pic:pic>
+                    </a:graphicData>
+                  </a:graphic>
+                  <wp14:sizeRelH relativeFrom="margin">
+                    <wp14:pctWidth>0</wp14:pctWidth>
+                  </wp14:sizeRelH>
+                  <wp14:sizeRelV relativeFrom="margin">
+                    <wp14:pctHeight>0</wp14:pctHeight>
+                  </wp14:sizeRelV>
+                </wp:anchor>
+              </w:drawing>
+            </w:r>
+            <w:r>
+              <w:rPr>
+                <w:b/>
+                <w:highlight w:val="yellow"/>
+                <w:u w:val="single"/>
+              </w:rPr>
+              <w:t>Events (Handling)</w:t>
+            </w:r>
+            <w:r>
+              <w:rPr>
+                <w:b/>
+                <w:highlight w:val="yellow"/>
+                <w:u w:val="single"/>
+              </w:rPr>
+              <w:t>:</w:t>
+            </w:r>
+          </w:p>
+        </w:tc>
+        <w:tc>
+          <w:tcPr>
+            <w:tcW w:w="3785" w:type="dxa"/>
+            <w:gridSpan w:val="2"/>
+            <w:vMerge w:val="restart"/>
+          </w:tcPr>
+          <w:p>
+            <w:r>
+              <w:rPr>
+                <w:noProof/>
+                <w:lang w:eastAsia="de-CH"/>
+              </w:rPr>
+              <w:drawing>
+                <wp:anchor distT="0" distB="0" distL="114300" distR="114300" simplePos="0" relativeHeight="251701248" behindDoc="1" locked="0" layoutInCell="1" allowOverlap="1" wp14:anchorId="409937E6" wp14:editId="51023949">
+                  <wp:simplePos x="0" y="0"/>
+                  <wp:positionH relativeFrom="column">
+                    <wp:posOffset>-1270</wp:posOffset>
+                  </wp:positionH>
+                  <wp:positionV relativeFrom="paragraph">
+                    <wp:posOffset>29119</wp:posOffset>
+                  </wp:positionV>
+                  <wp:extent cx="2255520" cy="4253230"/>
+                  <wp:effectExtent l="0" t="0" r="0" b="0"/>
+                  <wp:wrapTight wrapText="bothSides">
+                    <wp:wrapPolygon edited="0">
+                      <wp:start x="0" y="0"/>
+                      <wp:lineTo x="0" y="21477"/>
+                      <wp:lineTo x="21345" y="21477"/>
+                      <wp:lineTo x="21345" y="0"/>
+                      <wp:lineTo x="0" y="0"/>
+                    </wp:wrapPolygon>
+                  </wp:wrapTight>
+                  <wp:docPr id="6" name="Grafik 6"/>
+                  <wp:cNvGraphicFramePr>
+                    <a:graphicFrameLocks xmlns:a="http://schemas.openxmlformats.org/drawingml/2006/main" noChangeAspect="1"/>
+                  </wp:cNvGraphicFramePr>
+                  <a:graphic xmlns:a="http://schemas.openxmlformats.org/drawingml/2006/main">
+                    <a:graphicData uri="http://schemas.openxmlformats.org/drawingml/2006/picture">
+                      <pic:pic xmlns:pic="http://schemas.openxmlformats.org/drawingml/2006/picture">
+                        <pic:nvPicPr>
+                          <pic:cNvPr id="1" name=""/>
+                          <pic:cNvPicPr/>
+                        </pic:nvPicPr>
+                        <pic:blipFill>
+                          <a:blip r:embed="rId13">
+                            <a:extLst>
+                              <a:ext uri="{28A0092B-C50C-407E-A947-70E740481C1C}">
+                                <a14:useLocalDpi xmlns:a14="http://schemas.microsoft.com/office/drawing/2010/main" val="0"/>
+                              </a:ext>
+                            </a:extLst>
+                          </a:blip>
+                          <a:stretch>
+                            <a:fillRect/>
+                          </a:stretch>
+                        </pic:blipFill>
+                        <pic:spPr>
+                          <a:xfrm>
+                            <a:off x="0" y="0"/>
+                            <a:ext cx="2255520" cy="4253230"/>
+                          </a:xfrm>
+                          <a:prstGeom prst="rect">
+                            <a:avLst/>
+                          </a:prstGeom>
+                        </pic:spPr>
+                      </pic:pic>
+                    </a:graphicData>
+                  </a:graphic>
+                  <wp14:sizeRelH relativeFrom="margin">
+                    <wp14:pctWidth>0</wp14:pctWidth>
+                  </wp14:sizeRelH>
+                  <wp14:sizeRelV relativeFrom="margin">
+                    <wp14:pctHeight>0</wp14:pctHeight>
+                  </wp14:sizeRelV>
+                </wp:anchor>
+              </w:drawing>
+            </w:r>
+          </w:p>
+        </w:tc>
+        <w:tc>
+          <w:tcPr>
+            <w:tcW w:w="3041" w:type="dxa"/>
+            <w:gridSpan w:val="2"/>
+          </w:tcPr>
+          <w:p>
+            <w:pPr>
+              <w:pStyle w:val="KeinLeerraum"/>
+              <w:rPr>
+                <w:b/>
+                <w:u w:val="single"/>
+              </w:rPr>
+            </w:pPr>
+            <w:r>
+              <w:rPr>
+                <w:noProof/>
+                <w:lang w:eastAsia="de-CH"/>
+              </w:rPr>
+              <w:drawing>
+                <wp:anchor distT="0" distB="0" distL="114300" distR="114300" simplePos="0" relativeHeight="251702272" behindDoc="1" locked="0" layoutInCell="1" allowOverlap="1" wp14:anchorId="5D5C9157" wp14:editId="43409F0E">
+                  <wp:simplePos x="0" y="0"/>
+                  <wp:positionH relativeFrom="column">
+                    <wp:posOffset>173536</wp:posOffset>
+                  </wp:positionH>
+                  <wp:positionV relativeFrom="paragraph">
+                    <wp:posOffset>165100</wp:posOffset>
+                  </wp:positionV>
+                  <wp:extent cx="1384663" cy="2861229"/>
+                  <wp:effectExtent l="0" t="0" r="6350" b="0"/>
+                  <wp:wrapTight wrapText="bothSides">
+                    <wp:wrapPolygon edited="0">
+                      <wp:start x="0" y="0"/>
+                      <wp:lineTo x="0" y="21432"/>
+                      <wp:lineTo x="21402" y="21432"/>
+                      <wp:lineTo x="21402" y="0"/>
+                      <wp:lineTo x="0" y="0"/>
+                    </wp:wrapPolygon>
+                  </wp:wrapTight>
+                  <wp:docPr id="9" name="Grafik 9"/>
+                  <wp:cNvGraphicFramePr>
+                    <a:graphicFrameLocks xmlns:a="http://schemas.openxmlformats.org/drawingml/2006/main" noChangeAspect="1"/>
+                  </wp:cNvGraphicFramePr>
+                  <a:graphic xmlns:a="http://schemas.openxmlformats.org/drawingml/2006/main">
+                    <a:graphicData uri="http://schemas.openxmlformats.org/drawingml/2006/picture">
+                      <pic:pic xmlns:pic="http://schemas.openxmlformats.org/drawingml/2006/picture">
+                        <pic:nvPicPr>
+                          <pic:cNvPr id="1" name=""/>
+                          <pic:cNvPicPr/>
+                        </pic:nvPicPr>
+                        <pic:blipFill rotWithShape="1">
+                          <a:blip r:embed="rId14" cstate="print">
+                            <a:extLst>
+                              <a:ext uri="{28A0092B-C50C-407E-A947-70E740481C1C}">
+                                <a14:useLocalDpi xmlns:a14="http://schemas.microsoft.com/office/drawing/2010/main" val="0"/>
+                              </a:ext>
+                            </a:extLst>
+                          </a:blip>
+                          <a:srcRect r="19268"/>
+                          <a:stretch/>
+                        </pic:blipFill>
+                        <pic:spPr bwMode="auto">
+                          <a:xfrm>
+                            <a:off x="0" y="0"/>
+                            <a:ext cx="1384663" cy="2861229"/>
+                          </a:xfrm>
+                          <a:prstGeom prst="rect">
+                            <a:avLst/>
+                          </a:prstGeom>
+                          <a:ln>
+                            <a:noFill/>
+                          </a:ln>
+                          <a:extLst>
+                            <a:ext uri="{53640926-AAD7-44D8-BBD7-CCE9431645EC}">
+                              <a14:shadowObscured xmlns:a14="http://schemas.microsoft.com/office/drawing/2010/main"/>
+                            </a:ext>
+                          </a:extLst>
+                        </pic:spPr>
+                      </pic:pic>
+                    </a:graphicData>
+                  </a:graphic>
+                </wp:anchor>
+              </w:drawing>
+            </w:r>
+            <w:r>
+              <w:rPr>
+                <w:b/>
+                <w:highlight w:val="yellow"/>
+                <w:u w:val="single"/>
+              </w:rPr>
+              <w:t>API Entwicklung für Spezialgeräte</w:t>
+            </w:r>
+          </w:p>
+          <w:p>
+            <w:pPr>
+              <w:pStyle w:val="KeinLeerraum"/>
+              <w:rPr>
+                <w:lang w:val="en-GB"/>
+              </w:rPr>
+            </w:pPr>
+            <w:r>
+              <w:rPr>
+                <w:lang w:val="en-GB"/>
+              </w:rPr>
+              <w:t>Die</w:t>
+            </w:r>
+            <w:r>
+              <w:rPr>
+                <w:b/>
+                <w:highlight w:val="yellow"/>
+                <w:lang w:val="en-GB"/>
+              </w:rPr>
+              <w:t xml:space="preserve"> </w:t>
+            </w:r>
+            <w:r>
+              <w:rPr>
+                <w:b/>
+                <w:highlight w:val="yellow"/>
+                <w:lang w:val="en-GB"/>
+              </w:rPr>
+              <w:t>RobotCtrl-Library</w:t>
+            </w:r>
+            <w:r>
+              <w:rPr>
+                <w:lang w:val="en-GB"/>
+              </w:rPr>
+              <w:t xml:space="preserve"> kontrollliert den Robot</w:t>
+            </w:r>
+            <w:r>
+              <w:rPr>
+                <w:lang w:val="en-GB"/>
+              </w:rPr>
+              <w:t xml:space="preserve"> </w:t>
+            </w:r>
+            <w:r>
+              <w:rPr>
+                <w:lang w:val="en-GB"/>
+              </w:rPr>
+              <w:t>(Motor, Switches, LED’s,…)</w:t>
+            </w:r>
+          </w:p>
+        </w:tc>
+      </w:tr>
+      <w:tr>
+        <w:trPr>
+          <w:trHeight w:val="1688"/>
+        </w:trPr>
+        <w:tc>
+          <w:tcPr>
+            <w:tcW w:w="4390" w:type="dxa"/>
+            <w:vMerge/>
+          </w:tcPr>
+          <w:p>
+            <w:pPr>
+              <w:pStyle w:val="KeinLeerraum"/>
+              <w:rPr>
+                <w:noProof/>
+                <w:lang w:eastAsia="de-CH"/>
+              </w:rPr>
+            </w:pPr>
+          </w:p>
+        </w:tc>
+        <w:tc>
+          <w:tcPr>
+            <w:tcW w:w="3785" w:type="dxa"/>
+            <w:gridSpan w:val="2"/>
+            <w:vMerge/>
+          </w:tcPr>
+          <w:p>
+            <w:pPr>
+              <w:rPr>
+                <w:noProof/>
+                <w:lang w:eastAsia="de-CH"/>
+              </w:rPr>
+            </w:pPr>
+          </w:p>
+        </w:tc>
+        <w:tc>
+          <w:tcPr>
+            <w:tcW w:w="3041" w:type="dxa"/>
+            <w:gridSpan w:val="2"/>
+          </w:tcPr>
+          <w:p>
+            <w:pPr>
+              <w:pStyle w:val="KeinLeerraum"/>
+              <w:rPr>
+                <w:noProof/>
+                <w:lang w:eastAsia="de-CH"/>
+              </w:rPr>
+            </w:pPr>
+          </w:p>
+        </w:tc>
+      </w:tr>
+      <w:tr>
+        <w:trPr>
+          <w:trHeight w:val="2698"/>
+        </w:trPr>
+        <w:tc>
+          <w:tcPr>
+            <w:tcW w:w="8217" w:type="dxa"/>
+            <w:gridSpan w:val="4"/>
+          </w:tcPr>
+          <w:p>
+            <w:pPr>
+              <w:rPr>
+                <w:rFonts w:ascii="Calibri" w:hAnsi="Calibri" w:cs="Calibri"/>
+                <w:noProof/>
+                <w:sz w:val="16"/>
+                <w:szCs w:val="16"/>
+                <w:lang w:eastAsia="de-CH"/>
+              </w:rPr>
+            </w:pPr>
+            <w:r>
+              <w:rPr>
+                <w:noProof/>
+                <w:lang w:eastAsia="de-CH"/>
+              </w:rPr>
+              <w:drawing>
+                <wp:anchor distT="0" distB="0" distL="114300" distR="114300" simplePos="0" relativeHeight="251692032" behindDoc="1" locked="0" layoutInCell="1" allowOverlap="1" wp14:anchorId="6B432FAD" wp14:editId="0B890227">
+                  <wp:simplePos x="0" y="0"/>
+                  <wp:positionH relativeFrom="column">
+                    <wp:posOffset>1924050</wp:posOffset>
+                  </wp:positionH>
+                  <wp:positionV relativeFrom="paragraph">
+                    <wp:posOffset>22860</wp:posOffset>
+                  </wp:positionV>
+                  <wp:extent cx="3169285" cy="1617980"/>
+                  <wp:effectExtent l="0" t="0" r="0" b="1270"/>
+                  <wp:wrapTight wrapText="bothSides">
+                    <wp:wrapPolygon edited="0">
+                      <wp:start x="0" y="0"/>
+                      <wp:lineTo x="0" y="21363"/>
+                      <wp:lineTo x="21423" y="21363"/>
+                      <wp:lineTo x="21423" y="0"/>
+                      <wp:lineTo x="0" y="0"/>
+                    </wp:wrapPolygon>
+                  </wp:wrapTight>
+                  <wp:docPr id="8" name="Grafik 8"/>
+                  <wp:cNvGraphicFramePr>
+                    <a:graphicFrameLocks xmlns:a="http://schemas.openxmlformats.org/drawingml/2006/main" noChangeAspect="1"/>
+                  </wp:cNvGraphicFramePr>
+                  <a:graphic xmlns:a="http://schemas.openxmlformats.org/drawingml/2006/main">
+                    <a:graphicData uri="http://schemas.openxmlformats.org/drawingml/2006/picture">
+                      <pic:pic xmlns:pic="http://schemas.openxmlformats.org/drawingml/2006/picture">
+                        <pic:nvPicPr>
+                          <pic:cNvPr id="1" name=""/>
+                          <pic:cNvPicPr/>
+                        </pic:nvPicPr>
+                        <pic:blipFill>
+                          <a:blip r:embed="rId15" cstate="print">
+                            <a:extLst>
+                              <a:ext uri="{28A0092B-C50C-407E-A947-70E740481C1C}">
+                                <a14:useLocalDpi xmlns:a14="http://schemas.microsoft.com/office/drawing/2010/main" val="0"/>
+                              </a:ext>
+                            </a:extLst>
+                          </a:blip>
+                          <a:stretch>
+                            <a:fillRect/>
+                          </a:stretch>
+                        </pic:blipFill>
+                        <pic:spPr>
+                          <a:xfrm>
+                            <a:off x="0" y="0"/>
+                            <a:ext cx="3169285" cy="1617980"/>
+                          </a:xfrm>
+                          <a:prstGeom prst="rect">
+                            <a:avLst/>
+                          </a:prstGeom>
+                        </pic:spPr>
+                      </pic:pic>
+                    </a:graphicData>
+                  </a:graphic>
+                  <wp14:sizeRelH relativeFrom="margin">
+                    <wp14:pctWidth>0</wp14:pctWidth>
+                  </wp14:sizeRelH>
+                  <wp14:sizeRelV relativeFrom="margin">
+                    <wp14:pctHeight>0</wp14:pctHeight>
+                  </wp14:sizeRelV>
+                </wp:anchor>
+              </w:drawing>
+            </w:r>
+            <w:r>
+              <w:rPr>
+                <w:b/>
+                <w:sz w:val="18"/>
+                <w:highlight w:val="yellow"/>
+                <w:u w:val="single"/>
+              </w:rPr>
+              <w:t>GUI-Programmierung</w:t>
+            </w:r>
+            <w:r>
+              <w:rPr>
+                <w:b/>
+                <w:sz w:val="18"/>
+                <w:highlight w:val="yellow"/>
+                <w:u w:val="single"/>
+              </w:rPr>
+              <w:t xml:space="preserve"> </w:t>
+            </w:r>
+            <w:r>
+              <w:rPr>
+                <w:rFonts w:ascii="Calibri" w:hAnsi="Calibri" w:cs="Calibri"/>
+                <w:b/>
+                <w:sz w:val="16"/>
+                <w:szCs w:val="16"/>
+                <w:highlight w:val="yellow"/>
+                <w:lang w:eastAsia="de-CH"/>
+              </w:rPr>
+              <w:t>1</w:t>
+            </w:r>
+            <w:r>
+              <w:rPr>
+                <w:rFonts w:ascii="Calibri" w:hAnsi="Calibri" w:cs="Calibri"/>
+                <w:sz w:val="16"/>
+                <w:szCs w:val="16"/>
+                <w:lang w:eastAsia="de-CH"/>
+              </w:rPr>
+              <w:t xml:space="preserve">. </w:t>
+            </w:r>
+            <w:r>
+              <w:rPr>
+                <w:rFonts w:ascii="Calibri" w:hAnsi="Calibri" w:cs="Calibri"/>
+                <w:sz w:val="16"/>
+                <w:szCs w:val="16"/>
+                <w:lang w:eastAsia="de-CH"/>
+              </w:rPr>
+              <w:t xml:space="preserve">Eine </w:t>
+            </w:r>
+            <w:r>
+              <w:rPr>
+                <w:rFonts w:ascii="Calibri" w:hAnsi="Calibri" w:cs="Calibri"/>
+                <w:b/>
+                <w:color w:val="000000" w:themeColor="text1"/>
+                <w:sz w:val="16"/>
+                <w:szCs w:val="16"/>
+                <w:lang w:eastAsia="de-CH"/>
+              </w:rPr>
+              <w:t>leere Solution</w:t>
+            </w:r>
+            <w:r>
+              <w:rPr>
+                <w:rFonts w:ascii="Calibri" w:hAnsi="Calibri" w:cs="Calibri"/>
+                <w:color w:val="000000" w:themeColor="text1"/>
+                <w:sz w:val="16"/>
+                <w:szCs w:val="16"/>
+                <w:lang w:eastAsia="de-CH"/>
+              </w:rPr>
+              <w:t xml:space="preserve"> </w:t>
+            </w:r>
+            <w:r>
+              <w:rPr>
+                <w:rFonts w:ascii="Calibri" w:hAnsi="Calibri" w:cs="Calibri"/>
+                <w:sz w:val="16"/>
+                <w:szCs w:val="16"/>
+                <w:lang w:eastAsia="de-CH"/>
+              </w:rPr>
+              <w:t>wird erstellt</w:t>
+            </w:r>
+            <w:r>
+              <w:rPr>
+                <w:rFonts w:ascii="Calibri" w:hAnsi="Calibri" w:cs="Calibri"/>
+                <w:sz w:val="16"/>
+                <w:szCs w:val="16"/>
+                <w:lang w:eastAsia="de-CH"/>
+              </w:rPr>
+              <w:t>.</w:t>
+            </w:r>
+            <w:r>
+              <w:rPr>
+                <w:rFonts w:ascii="Calibri" w:hAnsi="Calibri" w:cs="Calibri"/>
+                <w:sz w:val="16"/>
+                <w:szCs w:val="16"/>
+                <w:lang w:eastAsia="de-CH"/>
+              </w:rPr>
+              <w:t xml:space="preserve"> </w:t>
+            </w:r>
+            <w:r>
+              <w:rPr>
+                <w:rFonts w:ascii="Calibri" w:hAnsi="Calibri" w:cs="Calibri"/>
+                <w:b/>
+                <w:sz w:val="16"/>
+                <w:szCs w:val="16"/>
+                <w:highlight w:val="yellow"/>
+                <w:lang w:eastAsia="de-CH"/>
+              </w:rPr>
+              <w:t>2.</w:t>
+            </w:r>
+            <w:r>
+              <w:rPr>
+                <w:rFonts w:ascii="Calibri" w:hAnsi="Calibri" w:cs="Calibri"/>
+                <w:sz w:val="16"/>
+                <w:szCs w:val="16"/>
+                <w:highlight w:val="yellow"/>
+                <w:lang w:eastAsia="de-CH"/>
+              </w:rPr>
+              <w:t xml:space="preserve"> </w:t>
+            </w:r>
+            <w:r>
+              <w:rPr>
+                <w:rFonts w:ascii="Calibri" w:hAnsi="Calibri" w:cs="Calibri"/>
+                <w:sz w:val="16"/>
+                <w:szCs w:val="16"/>
+                <w:lang w:eastAsia="de-CH"/>
+              </w:rPr>
+              <w:t xml:space="preserve">Ein </w:t>
+            </w:r>
+            <w:r>
+              <w:rPr>
+                <w:rFonts w:ascii="Calibri" w:hAnsi="Calibri" w:cs="Calibri"/>
+                <w:b/>
+                <w:color w:val="FD81E5"/>
+                <w:sz w:val="16"/>
+                <w:szCs w:val="16"/>
+                <w:lang w:eastAsia="de-CH"/>
+              </w:rPr>
+              <w:t>„Windows – Form“ Projekt</w:t>
+            </w:r>
+            <w:r>
+              <w:rPr>
+                <w:rFonts w:ascii="Calibri" w:hAnsi="Calibri" w:cs="Calibri"/>
+                <w:color w:val="FD81E5"/>
+                <w:sz w:val="16"/>
+                <w:szCs w:val="16"/>
+                <w:lang w:eastAsia="de-CH"/>
+              </w:rPr>
+              <w:t xml:space="preserve"> </w:t>
+            </w:r>
+            <w:r>
+              <w:rPr>
+                <w:rFonts w:ascii="Calibri" w:hAnsi="Calibri" w:cs="Calibri"/>
+                <w:sz w:val="16"/>
+                <w:szCs w:val="16"/>
+                <w:lang w:eastAsia="de-CH"/>
+              </w:rPr>
+              <w:t>wird der Solution hinzugefügt</w:t>
+            </w:r>
+            <w:r>
+              <w:rPr>
+                <w:rFonts w:ascii="Calibri" w:hAnsi="Calibri" w:cs="Calibri"/>
+                <w:sz w:val="16"/>
+                <w:szCs w:val="16"/>
+              </w:rPr>
+              <w:t xml:space="preserve"> </w:t>
+            </w:r>
+            <w:r>
+              <w:rPr>
+                <w:rFonts w:ascii="Calibri" w:hAnsi="Calibri" w:cs="Calibri"/>
+                <w:b/>
+                <w:sz w:val="16"/>
+                <w:szCs w:val="16"/>
+                <w:highlight w:val="yellow"/>
+              </w:rPr>
+              <w:t>3.</w:t>
+            </w:r>
+            <w:r>
+              <w:rPr>
+                <w:rFonts w:ascii="Calibri" w:hAnsi="Calibri" w:cs="Calibri"/>
+                <w:sz w:val="16"/>
+                <w:szCs w:val="16"/>
+                <w:highlight w:val="yellow"/>
+              </w:rPr>
+              <w:t xml:space="preserve"> </w:t>
+            </w:r>
+            <w:r>
+              <w:rPr>
+                <w:rFonts w:ascii="Calibri" w:hAnsi="Calibri" w:cs="Calibri"/>
+                <w:sz w:val="16"/>
+                <w:szCs w:val="16"/>
+                <w:lang w:eastAsia="de-CH"/>
+              </w:rPr>
+              <w:t>i</w:t>
+            </w:r>
+            <w:r>
+              <w:rPr>
+                <w:rFonts w:ascii="Calibri" w:hAnsi="Calibri" w:cs="Calibri"/>
+                <w:sz w:val="16"/>
+                <w:szCs w:val="16"/>
+                <w:lang w:eastAsia="de-CH"/>
+              </w:rPr>
+              <w:t xml:space="preserve">n der Klasse „Form1.cs“ wird nun ein </w:t>
+            </w:r>
+            <w:r>
+              <w:rPr>
+                <w:rFonts w:ascii="Calibri" w:hAnsi="Calibri" w:cs="Calibri"/>
+                <w:b/>
+                <w:color w:val="FF0000"/>
+                <w:sz w:val="16"/>
+                <w:szCs w:val="16"/>
+                <w:lang w:eastAsia="de-CH"/>
+              </w:rPr>
+              <w:t>leeres GUI – Fenster</w:t>
+            </w:r>
+            <w:r>
+              <w:rPr>
+                <w:rFonts w:ascii="Calibri" w:hAnsi="Calibri" w:cs="Calibri"/>
+                <w:color w:val="FF0000"/>
+                <w:sz w:val="16"/>
+                <w:szCs w:val="16"/>
+                <w:lang w:eastAsia="de-CH"/>
+              </w:rPr>
+              <w:t xml:space="preserve"> </w:t>
+            </w:r>
+            <w:r>
+              <w:rPr>
+                <w:rFonts w:ascii="Calibri" w:hAnsi="Calibri" w:cs="Calibri"/>
+                <w:sz w:val="16"/>
+                <w:szCs w:val="16"/>
+                <w:lang w:eastAsia="de-CH"/>
+              </w:rPr>
+              <w:t>angezeigt.</w:t>
+            </w:r>
+            <w:r>
+              <w:rPr>
+                <w:rFonts w:ascii="Calibri" w:hAnsi="Calibri" w:cs="Calibri"/>
+                <w:sz w:val="16"/>
+                <w:szCs w:val="16"/>
+              </w:rPr>
+              <w:t xml:space="preserve"> </w:t>
+            </w:r>
+            <w:r>
+              <w:rPr>
+                <w:rFonts w:ascii="Calibri" w:hAnsi="Calibri" w:cs="Calibri"/>
+                <w:b/>
+                <w:sz w:val="16"/>
+                <w:szCs w:val="16"/>
+                <w:highlight w:val="yellow"/>
+              </w:rPr>
+              <w:t>4.</w:t>
+            </w:r>
+            <w:r>
+              <w:rPr>
+                <w:rFonts w:ascii="Calibri" w:hAnsi="Calibri" w:cs="Calibri"/>
+                <w:sz w:val="16"/>
+                <w:szCs w:val="16"/>
+                <w:highlight w:val="yellow"/>
+              </w:rPr>
+              <w:t xml:space="preserve"> </w:t>
+            </w:r>
+            <w:r>
+              <w:rPr>
+                <w:rFonts w:ascii="Calibri" w:hAnsi="Calibri" w:cs="Calibri"/>
+                <w:sz w:val="16"/>
+                <w:szCs w:val="16"/>
+                <w:lang w:eastAsia="de-CH"/>
+              </w:rPr>
+              <w:t xml:space="preserve">Mittels der </w:t>
+            </w:r>
+            <w:r>
+              <w:rPr>
+                <w:rFonts w:ascii="Calibri" w:hAnsi="Calibri" w:cs="Calibri"/>
+                <w:b/>
+                <w:color w:val="00B050"/>
+                <w:sz w:val="16"/>
+                <w:szCs w:val="16"/>
+                <w:lang w:eastAsia="de-CH"/>
+              </w:rPr>
+              <w:t>Toolbox</w:t>
+            </w:r>
+            <w:r>
+              <w:rPr>
+                <w:rFonts w:ascii="Calibri" w:hAnsi="Calibri" w:cs="Calibri"/>
+                <w:color w:val="00B050"/>
+                <w:sz w:val="16"/>
+                <w:szCs w:val="16"/>
+                <w:lang w:eastAsia="de-CH"/>
+              </w:rPr>
+              <w:t xml:space="preserve"> </w:t>
+            </w:r>
+            <w:r>
+              <w:rPr>
+                <w:rFonts w:ascii="Calibri" w:hAnsi="Calibri" w:cs="Calibri"/>
+                <w:sz w:val="16"/>
+                <w:szCs w:val="16"/>
+                <w:lang w:eastAsia="de-CH"/>
+              </w:rPr>
+              <w:t>können nun verschiedene Elemente mittels Drag – and – Drop ins Fenster gezogen werden.</w:t>
+            </w:r>
+            <w:r>
+              <w:rPr>
+                <w:rFonts w:ascii="Calibri" w:hAnsi="Calibri" w:cs="Calibri"/>
+                <w:noProof/>
+                <w:sz w:val="16"/>
+                <w:szCs w:val="16"/>
+                <w:lang w:eastAsia="de-CH"/>
+              </w:rPr>
+              <w:t xml:space="preserve"> </w:t>
+            </w:r>
+            <w:r>
+              <w:rPr>
+                <w:rFonts w:ascii="Calibri" w:hAnsi="Calibri" w:cs="Calibri"/>
+                <w:b/>
+                <w:sz w:val="16"/>
+                <w:szCs w:val="16"/>
+                <w:highlight w:val="yellow"/>
+              </w:rPr>
+              <w:t>5.</w:t>
+            </w:r>
+            <w:r>
+              <w:rPr>
+                <w:rFonts w:ascii="Calibri" w:hAnsi="Calibri" w:cs="Calibri"/>
+                <w:sz w:val="16"/>
+                <w:szCs w:val="16"/>
+                <w:highlight w:val="yellow"/>
+              </w:rPr>
+              <w:t xml:space="preserve"> </w:t>
+            </w:r>
+            <w:r>
+              <w:rPr>
+                <w:rFonts w:ascii="Calibri" w:hAnsi="Calibri" w:cs="Calibri"/>
+                <w:noProof/>
+                <w:sz w:val="16"/>
+                <w:szCs w:val="16"/>
+                <w:lang w:eastAsia="de-CH"/>
+              </w:rPr>
+              <w:t xml:space="preserve">Diese </w:t>
+            </w:r>
+            <w:r>
+              <w:rPr>
+                <w:rFonts w:ascii="Calibri" w:hAnsi="Calibri" w:cs="Calibri"/>
+                <w:b/>
+                <w:noProof/>
+                <w:color w:val="FFC000"/>
+                <w:sz w:val="16"/>
+                <w:szCs w:val="16"/>
+                <w:lang w:eastAsia="de-CH"/>
+              </w:rPr>
+              <w:t>Elemente</w:t>
+            </w:r>
+            <w:r>
+              <w:rPr>
+                <w:rFonts w:ascii="Calibri" w:hAnsi="Calibri" w:cs="Calibri"/>
+                <w:noProof/>
+                <w:color w:val="FFC000"/>
+                <w:sz w:val="16"/>
+                <w:szCs w:val="16"/>
+                <w:lang w:eastAsia="de-CH"/>
+              </w:rPr>
+              <w:t xml:space="preserve"> </w:t>
+            </w:r>
+            <w:r>
+              <w:rPr>
+                <w:rFonts w:ascii="Calibri" w:hAnsi="Calibri" w:cs="Calibri"/>
+                <w:noProof/>
+                <w:sz w:val="16"/>
+                <w:szCs w:val="16"/>
+                <w:lang w:eastAsia="de-CH"/>
+              </w:rPr>
+              <w:t xml:space="preserve">können nun mithilfe der </w:t>
+            </w:r>
+            <w:r>
+              <w:rPr>
+                <w:rFonts w:ascii="Calibri" w:hAnsi="Calibri" w:cs="Calibri"/>
+                <w:b/>
+                <w:noProof/>
+                <w:color w:val="00B0F0"/>
+                <w:sz w:val="16"/>
+                <w:szCs w:val="16"/>
+                <w:lang w:eastAsia="de-CH"/>
+              </w:rPr>
+              <w:t>Properties</w:t>
+            </w:r>
+            <w:r>
+              <w:rPr>
+                <w:rFonts w:ascii="Calibri" w:hAnsi="Calibri" w:cs="Calibri"/>
+                <w:noProof/>
+                <w:color w:val="00B0F0"/>
+                <w:sz w:val="16"/>
+                <w:szCs w:val="16"/>
+                <w:lang w:eastAsia="de-CH"/>
+              </w:rPr>
+              <w:t xml:space="preserve"> </w:t>
+            </w:r>
+            <w:r>
+              <w:rPr>
+                <w:rFonts w:ascii="Calibri" w:hAnsi="Calibri" w:cs="Calibri"/>
+                <w:noProof/>
+                <w:sz w:val="16"/>
+                <w:szCs w:val="16"/>
+                <w:lang w:eastAsia="de-CH"/>
+              </w:rPr>
+              <w:t>nach Wunsch angepasst werden.</w:t>
+            </w:r>
+            <w:r>
+              <w:rPr>
+                <w:rFonts w:ascii="Calibri" w:hAnsi="Calibri" w:cs="Calibri"/>
+                <w:sz w:val="16"/>
+                <w:szCs w:val="16"/>
+              </w:rPr>
+              <w:t xml:space="preserve"> </w:t>
+            </w:r>
+            <w:r>
+              <w:rPr>
+                <w:rFonts w:ascii="Calibri" w:hAnsi="Calibri" w:cs="Calibri"/>
+                <w:b/>
+                <w:sz w:val="16"/>
+                <w:szCs w:val="16"/>
+                <w:highlight w:val="yellow"/>
+              </w:rPr>
+              <w:t>6.</w:t>
+            </w:r>
+            <w:r>
+              <w:rPr>
+                <w:rFonts w:ascii="Calibri" w:hAnsi="Calibri" w:cs="Calibri"/>
+                <w:sz w:val="16"/>
+                <w:szCs w:val="16"/>
+                <w:highlight w:val="yellow"/>
+              </w:rPr>
+              <w:t xml:space="preserve"> </w:t>
+            </w:r>
+            <w:r>
+              <w:rPr>
+                <w:rFonts w:ascii="Calibri" w:hAnsi="Calibri" w:cs="Calibri"/>
+                <w:noProof/>
+                <w:sz w:val="16"/>
+                <w:szCs w:val="16"/>
+                <w:lang w:eastAsia="de-CH"/>
+              </w:rPr>
+              <w:t xml:space="preserve">Wird auf ein Element doppelgeklickt, öffnet sich automatisch die Controller – Klasse und ein </w:t>
+            </w:r>
+            <w:r>
+              <w:rPr>
+                <w:rFonts w:ascii="Calibri" w:hAnsi="Calibri" w:cs="Calibri"/>
+                <w:b/>
+                <w:noProof/>
+                <w:color w:val="7030A0"/>
+                <w:sz w:val="16"/>
+                <w:szCs w:val="16"/>
+                <w:lang w:eastAsia="de-CH"/>
+              </w:rPr>
+              <w:t>Event – Handler</w:t>
+            </w:r>
+            <w:r>
+              <w:rPr>
+                <w:rFonts w:ascii="Calibri" w:hAnsi="Calibri" w:cs="Calibri"/>
+                <w:noProof/>
+                <w:color w:val="7030A0"/>
+                <w:sz w:val="16"/>
+                <w:szCs w:val="16"/>
+                <w:lang w:eastAsia="de-CH"/>
+              </w:rPr>
+              <w:t xml:space="preserve"> </w:t>
+            </w:r>
+            <w:r>
+              <w:rPr>
+                <w:rFonts w:ascii="Calibri" w:hAnsi="Calibri" w:cs="Calibri"/>
+                <w:noProof/>
+                <w:sz w:val="16"/>
+                <w:szCs w:val="16"/>
+                <w:lang w:eastAsia="de-CH"/>
+              </w:rPr>
+              <w:t>wird erstellt, in welchem implementiert werden kann, was bei dieser Aktion geschehen soll</w:t>
+            </w:r>
+          </w:p>
+        </w:tc>
+        <w:tc>
+          <w:tcPr>
+            <w:tcW w:w="2999" w:type="dxa"/>
+          </w:tcPr>
+          <w:p>
+            <w:pPr>
+              <w:rPr>
+                <w:rFonts w:ascii="Calibri" w:hAnsi="Calibri" w:cs="Calibri"/>
+                <w:b/>
+                <w:sz w:val="16"/>
+                <w:szCs w:val="16"/>
+                <w:highlight w:val="yellow"/>
+                <w:u w:val="single"/>
+              </w:rPr>
+            </w:pPr>
+          </w:p>
+        </w:tc>
+      </w:tr>
+    </w:tbl>
+    <w:p/>
+    <w:tbl>
+      <w:tblPr>
+        <w:tblStyle w:val="Tabellenraster"/>
+        <w:tblW w:w="11335" w:type="dxa"/>
+        <w:tblLook w:val="04A0" w:firstRow="1" w:lastRow="0" w:firstColumn="1" w:lastColumn="0" w:noHBand="0" w:noVBand="1"/>
+      </w:tblPr>
+      <w:tblGrid>
+        <w:gridCol w:w="4248"/>
+        <w:gridCol w:w="7087"/>
+      </w:tblGrid>
+      <w:tr>
+        <w:trPr>
+          <w:trHeight w:val="1493"/>
+        </w:trPr>
+        <w:tc>
+          <w:tcPr>
+            <w:tcW w:w="4248" w:type="dxa"/>
+            <w:vMerge w:val="restart"/>
+          </w:tcPr>
+          <w:p>
+            <w:pPr>
+              <w:rPr>
+                <w:b/>
+                <w:sz w:val="18"/>
+                <w:u w:val="single"/>
+              </w:rPr>
+            </w:pPr>
+            <w:r>
+              <w:rPr>
+                <w:b/>
+                <w:sz w:val="18"/>
+                <w:highlight w:val="yellow"/>
+                <w:u w:val="single"/>
+              </w:rPr>
+              <w:t>Parameters</w:t>
+            </w:r>
+          </w:p>
+          <w:p>
+            <w:r>
+              <w:rPr>
+                <w:noProof/>
+                <w:lang w:eastAsia="de-CH"/>
+              </w:rPr>
+              <w:drawing>
+                <wp:inline distT="0" distB="0" distL="0" distR="0" wp14:anchorId="08E655B1" wp14:editId="07721DDA">
+                  <wp:extent cx="2560320" cy="1722402"/>
+                  <wp:effectExtent l="0" t="0" r="0" b="0"/>
+                  <wp:docPr id="3" name="Grafik 3"/>
+                  <wp:cNvGraphicFramePr>
+                    <a:graphicFrameLocks xmlns:a="http://schemas.openxmlformats.org/drawingml/2006/main" noChangeAspect="1"/>
+                  </wp:cNvGraphicFramePr>
+                  <a:graphic xmlns:a="http://schemas.openxmlformats.org/drawingml/2006/main">
+                    <a:graphicData uri="http://schemas.openxmlformats.org/drawingml/2006/picture">
+                      <pic:pic xmlns:pic="http://schemas.openxmlformats.org/drawingml/2006/picture">
+                        <pic:nvPicPr>
+                          <pic:cNvPr id="1" name=""/>
+                          <pic:cNvPicPr/>
+                        </pic:nvPicPr>
+                        <pic:blipFill>
+                          <a:blip r:embed="rId16"/>
+                          <a:stretch>
+                            <a:fillRect/>
+                          </a:stretch>
+                        </pic:blipFill>
+                        <pic:spPr>
+                          <a:xfrm>
+                            <a:off x="0" y="0"/>
+                            <a:ext cx="2600096" cy="1749160"/>
+                          </a:xfrm>
+                          <a:prstGeom prst="rect">
+                            <a:avLst/>
+                          </a:prstGeom>
+                        </pic:spPr>
+                      </pic:pic>
+                    </a:graphicData>
+                  </a:graphic>
+                </wp:inline>
+              </w:drawing>
+            </w:r>
+          </w:p>
+          <w:p>
+            <w:pPr>
+              <w:rPr>
+                <w:lang w:val="en-GB"/>
+              </w:rPr>
+            </w:pPr>
+            <w:r>
+              <w:rPr>
+                <w:sz w:val="16"/>
+                <w:lang w:val="en-GB"/>
+              </w:rPr>
+              <w:t xml:space="preserve">The </w:t>
+            </w:r>
+            <w:r>
+              <w:rPr>
+                <w:b/>
+                <w:sz w:val="16"/>
+                <w:highlight w:val="yellow"/>
+                <w:lang w:val="en-GB"/>
+              </w:rPr>
+              <w:t>out</w:t>
+            </w:r>
+            <w:r>
+              <w:rPr>
+                <w:sz w:val="16"/>
+                <w:lang w:val="en-GB"/>
+              </w:rPr>
+              <w:t xml:space="preserve"> keyword causes arguments to be passed by reference. It is like the </w:t>
+            </w:r>
+            <w:r>
+              <w:rPr>
+                <w:b/>
+                <w:sz w:val="16"/>
+                <w:highlight w:val="yellow"/>
+                <w:lang w:val="en-GB"/>
+              </w:rPr>
+              <w:t>ref</w:t>
+            </w:r>
+            <w:r>
+              <w:rPr>
+                <w:sz w:val="16"/>
+                <w:lang w:val="en-GB"/>
+              </w:rPr>
+              <w:t xml:space="preserve"> keyword, except that </w:t>
+            </w:r>
+            <w:r>
+              <w:rPr>
+                <w:b/>
+                <w:sz w:val="16"/>
+                <w:highlight w:val="yellow"/>
+                <w:lang w:val="en-GB"/>
+              </w:rPr>
+              <w:t>ref</w:t>
+            </w:r>
+            <w:r>
+              <w:rPr>
+                <w:sz w:val="16"/>
+                <w:lang w:val="en-GB"/>
+              </w:rPr>
+              <w:t xml:space="preserve"> requires that the variable be initialized before it is passed. To use an </w:t>
+            </w:r>
+            <w:r>
+              <w:rPr>
+                <w:b/>
+                <w:sz w:val="16"/>
+                <w:highlight w:val="yellow"/>
+                <w:lang w:val="en-GB"/>
+              </w:rPr>
+              <w:t>out</w:t>
+            </w:r>
+            <w:r>
+              <w:rPr>
+                <w:sz w:val="16"/>
+                <w:lang w:val="en-GB"/>
+              </w:rPr>
+              <w:t xml:space="preserve"> parameter, both the method definition and the calling method must explicitly use the </w:t>
+            </w:r>
+            <w:r>
+              <w:rPr>
+                <w:b/>
+                <w:sz w:val="16"/>
+                <w:highlight w:val="yellow"/>
+                <w:lang w:val="en-GB"/>
+              </w:rPr>
+              <w:t>out</w:t>
+            </w:r>
+            <w:r>
+              <w:rPr>
+                <w:sz w:val="16"/>
+                <w:lang w:val="en-GB"/>
+              </w:rPr>
+              <w:t xml:space="preserve"> keyword.</w:t>
+            </w:r>
+          </w:p>
+        </w:tc>
+        <w:tc>
+          <w:tcPr>
+            <w:tcW w:w="7087" w:type="dxa"/>
+            <w:tcBorders>
+              <w:bottom w:val="dashed" w:sz="4" w:space="0" w:color="auto"/>
+            </w:tcBorders>
+          </w:tcPr>
+          <w:p>
+            <w:pPr>
+              <w:rPr>
+                <w:b/>
+                <w:sz w:val="18"/>
+                <w:u w:val="single"/>
+              </w:rPr>
+            </w:pPr>
+            <w:r>
+              <w:rPr>
+                <w:b/>
+                <w:sz w:val="18"/>
+                <w:highlight w:val="yellow"/>
+                <w:u w:val="single"/>
+              </w:rPr>
+              <w:t>Bitmaskierung Einlesen und Schreiben an Ports</w:t>
+            </w:r>
+          </w:p>
+          <w:p>
+            <w:pPr>
+              <w:rPr>
+                <w:noProof/>
+                <w:lang w:eastAsia="de-CH"/>
+              </w:rPr>
+            </w:pPr>
+            <w:r>
+              <w:rPr>
+                <w:noProof/>
+                <w:lang w:eastAsia="de-CH"/>
+              </w:rPr>
+              <w:drawing>
+                <wp:anchor distT="0" distB="0" distL="114300" distR="114300" simplePos="0" relativeHeight="251723776" behindDoc="1" locked="0" layoutInCell="1" allowOverlap="1" wp14:anchorId="3FEFF0AA" wp14:editId="72F073A2">
+                  <wp:simplePos x="0" y="0"/>
+                  <wp:positionH relativeFrom="column">
+                    <wp:posOffset>-12065</wp:posOffset>
+                  </wp:positionH>
+                  <wp:positionV relativeFrom="paragraph">
+                    <wp:posOffset>23495</wp:posOffset>
+                  </wp:positionV>
+                  <wp:extent cx="2289175" cy="775970"/>
+                  <wp:effectExtent l="0" t="0" r="0" b="5080"/>
+                  <wp:wrapTight wrapText="bothSides">
+                    <wp:wrapPolygon edited="0">
+                      <wp:start x="0" y="0"/>
+                      <wp:lineTo x="0" y="21211"/>
+                      <wp:lineTo x="21390" y="21211"/>
+                      <wp:lineTo x="21390" y="0"/>
+                      <wp:lineTo x="0" y="0"/>
+                    </wp:wrapPolygon>
+                  </wp:wrapTight>
+                  <wp:docPr id="13" name="Grafik 13"/>
+                  <wp:cNvGraphicFramePr>
+                    <a:graphicFrameLocks xmlns:a="http://schemas.openxmlformats.org/drawingml/2006/main" noChangeAspect="1"/>
+                  </wp:cNvGraphicFramePr>
+                  <a:graphic xmlns:a="http://schemas.openxmlformats.org/drawingml/2006/main">
+                    <a:graphicData uri="http://schemas.openxmlformats.org/drawingml/2006/picture">
+                      <pic:pic xmlns:pic="http://schemas.openxmlformats.org/drawingml/2006/picture">
+                        <pic:nvPicPr>
+                          <pic:cNvPr id="1" name=""/>
+                          <pic:cNvPicPr/>
+                        </pic:nvPicPr>
+                        <pic:blipFill>
+                          <a:blip r:embed="rId17">
+                            <a:extLst>
+                              <a:ext uri="{28A0092B-C50C-407E-A947-70E740481C1C}">
+                                <a14:useLocalDpi xmlns:a14="http://schemas.microsoft.com/office/drawing/2010/main" val="0"/>
+                              </a:ext>
+                            </a:extLst>
+                          </a:blip>
+                          <a:stretch>
+                            <a:fillRect/>
+                          </a:stretch>
+                        </pic:blipFill>
+                        <pic:spPr>
+                          <a:xfrm>
+                            <a:off x="0" y="0"/>
+                            <a:ext cx="2289175" cy="775970"/>
+                          </a:xfrm>
+                          <a:prstGeom prst="rect">
+                            <a:avLst/>
+                          </a:prstGeom>
+                        </pic:spPr>
+                      </pic:pic>
+                    </a:graphicData>
+                  </a:graphic>
+                  <wp14:sizeRelH relativeFrom="margin">
+                    <wp14:pctWidth>0</wp14:pctWidth>
+                  </wp14:sizeRelH>
+                  <wp14:sizeRelV relativeFrom="margin">
+                    <wp14:pctHeight>0</wp14:pctHeight>
+                  </wp14:sizeRelV>
+                </wp:anchor>
+              </w:drawing>
+            </w:r>
+            <w:r>
+              <w:rPr>
+                <w:noProof/>
+                <w:lang w:eastAsia="de-CH"/>
+              </w:rPr>
+              <w:drawing>
+                <wp:anchor distT="0" distB="0" distL="114300" distR="114300" simplePos="0" relativeHeight="251722752" behindDoc="1" locked="0" layoutInCell="1" allowOverlap="1" wp14:anchorId="0D9111CE" wp14:editId="1164BA5F">
+                  <wp:simplePos x="0" y="0"/>
+                  <wp:positionH relativeFrom="column">
+                    <wp:posOffset>2424430</wp:posOffset>
+                  </wp:positionH>
+                  <wp:positionV relativeFrom="paragraph">
+                    <wp:posOffset>48895</wp:posOffset>
+                  </wp:positionV>
+                  <wp:extent cx="1464310" cy="675640"/>
+                  <wp:effectExtent l="0" t="0" r="2540" b="0"/>
+                  <wp:wrapTight wrapText="bothSides">
+                    <wp:wrapPolygon edited="0">
+                      <wp:start x="0" y="0"/>
+                      <wp:lineTo x="0" y="20707"/>
+                      <wp:lineTo x="21356" y="20707"/>
+                      <wp:lineTo x="21356" y="0"/>
+                      <wp:lineTo x="0" y="0"/>
+                    </wp:wrapPolygon>
+                  </wp:wrapTight>
+                  <wp:docPr id="11" name="Grafik 11"/>
+                  <wp:cNvGraphicFramePr>
+                    <a:graphicFrameLocks xmlns:a="http://schemas.openxmlformats.org/drawingml/2006/main" noChangeAspect="1"/>
+                  </wp:cNvGraphicFramePr>
+                  <a:graphic xmlns:a="http://schemas.openxmlformats.org/drawingml/2006/main">
+                    <a:graphicData uri="http://schemas.openxmlformats.org/drawingml/2006/picture">
+                      <pic:pic xmlns:pic="http://schemas.openxmlformats.org/drawingml/2006/picture">
+                        <pic:nvPicPr>
+                          <pic:cNvPr id="1" name=""/>
+                          <pic:cNvPicPr/>
+                        </pic:nvPicPr>
+                        <pic:blipFill>
+                          <a:blip r:embed="rId18">
+                            <a:extLst>
+                              <a:ext uri="{28A0092B-C50C-407E-A947-70E740481C1C}">
+                                <a14:useLocalDpi xmlns:a14="http://schemas.microsoft.com/office/drawing/2010/main" val="0"/>
+                              </a:ext>
+                            </a:extLst>
+                          </a:blip>
+                          <a:stretch>
+                            <a:fillRect/>
+                          </a:stretch>
+                        </pic:blipFill>
+                        <pic:spPr>
+                          <a:xfrm>
+                            <a:off x="0" y="0"/>
+                            <a:ext cx="1464310" cy="675640"/>
+                          </a:xfrm>
+                          <a:prstGeom prst="rect">
+                            <a:avLst/>
+                          </a:prstGeom>
+                        </pic:spPr>
+                      </pic:pic>
+                    </a:graphicData>
+                  </a:graphic>
+                  <wp14:sizeRelH relativeFrom="margin">
+                    <wp14:pctWidth>0</wp14:pctWidth>
+                  </wp14:sizeRelH>
+                  <wp14:sizeRelV relativeFrom="margin">
+                    <wp14:pctHeight>0</wp14:pctHeight>
+                  </wp14:sizeRelV>
+                </wp:anchor>
+              </w:drawing>
+            </w:r>
+            <w:r>
+              <w:rPr>
+                <w:noProof/>
+                <w:lang w:eastAsia="de-CH"/>
+              </w:rPr>
+              <w:t xml:space="preserve">  </w:t>
+            </w:r>
+          </w:p>
+          <w:p>
+            <w:pPr>
+              <w:rPr>
+                <w:noProof/>
+                <w:lang w:eastAsia="de-CH"/>
+              </w:rPr>
+            </w:pPr>
+          </w:p>
+          <w:p>
+            <w:pPr>
+              <w:rPr>
+                <w:noProof/>
+                <w:lang w:eastAsia="de-CH"/>
+              </w:rPr>
+            </w:pPr>
+          </w:p>
+          <w:p>
+            <w:pPr>
+              <w:rPr>
+                <w:noProof/>
+                <w:lang w:eastAsia="de-CH"/>
+              </w:rPr>
+            </w:pPr>
+          </w:p>
+          <w:p/>
+        </w:tc>
+      </w:tr>
+      <w:tr>
+        <w:trPr>
+          <w:trHeight w:val="2346"/>
+        </w:trPr>
+        <w:tc>
+          <w:tcPr>
+            <w:tcW w:w="4248" w:type="dxa"/>
+            <w:vMerge/>
+          </w:tcPr>
+          <w:p>
+            <w:pPr>
+              <w:rPr>
+                <w:b/>
+                <w:sz w:val="18"/>
+                <w:highlight w:val="yellow"/>
+                <w:u w:val="single"/>
+              </w:rPr>
+            </w:pPr>
+          </w:p>
+        </w:tc>
+        <w:tc>
+          <w:tcPr>
+            <w:tcW w:w="7087" w:type="dxa"/>
+            <w:vMerge w:val="restart"/>
+            <w:tcBorders>
+              <w:top w:val="dashed" w:sz="4" w:space="0" w:color="auto"/>
+            </w:tcBorders>
+          </w:tcPr>
+          <w:p>
+            <w:pPr>
+              <w:rPr>
+                <w:b/>
+                <w:sz w:val="18"/>
+                <w:highlight w:val="yellow"/>
+                <w:u w:val="single"/>
+              </w:rPr>
+            </w:pPr>
+            <w:r>
+              <w:rPr>
+                <w:noProof/>
+                <w:lang w:eastAsia="de-CH"/>
+              </w:rPr>
+              <w:drawing>
+                <wp:anchor distT="0" distB="0" distL="114300" distR="114300" simplePos="0" relativeHeight="251728896" behindDoc="1" locked="0" layoutInCell="1" allowOverlap="1" wp14:anchorId="2D895A6B" wp14:editId="095E7F49">
+                  <wp:simplePos x="0" y="0"/>
+                  <wp:positionH relativeFrom="margin">
+                    <wp:posOffset>1952168</wp:posOffset>
+                  </wp:positionH>
+                  <wp:positionV relativeFrom="paragraph">
+                    <wp:posOffset>24925</wp:posOffset>
+                  </wp:positionV>
+                  <wp:extent cx="2471420" cy="1489710"/>
+                  <wp:effectExtent l="0" t="0" r="5080" b="0"/>
+                  <wp:wrapTight wrapText="bothSides">
+                    <wp:wrapPolygon edited="0">
+                      <wp:start x="0" y="0"/>
+                      <wp:lineTo x="0" y="21269"/>
+                      <wp:lineTo x="21478" y="21269"/>
+                      <wp:lineTo x="21478" y="0"/>
+                      <wp:lineTo x="0" y="0"/>
+                    </wp:wrapPolygon>
+                  </wp:wrapTight>
+                  <wp:docPr id="16" name="Grafik 16"/>
+                  <wp:cNvGraphicFramePr>
+                    <a:graphicFrameLocks xmlns:a="http://schemas.openxmlformats.org/drawingml/2006/main" noChangeAspect="1"/>
+                  </wp:cNvGraphicFramePr>
+                  <a:graphic xmlns:a="http://schemas.openxmlformats.org/drawingml/2006/main">
+                    <a:graphicData uri="http://schemas.openxmlformats.org/drawingml/2006/picture">
+                      <pic:pic xmlns:pic="http://schemas.openxmlformats.org/drawingml/2006/picture">
+                        <pic:nvPicPr>
+                          <pic:cNvPr id="1" name=""/>
+                          <pic:cNvPicPr/>
+                        </pic:nvPicPr>
+                        <pic:blipFill>
+                          <a:blip r:embed="rId19">
+                            <a:extLst>
+                              <a:ext uri="{28A0092B-C50C-407E-A947-70E740481C1C}">
+                                <a14:useLocalDpi xmlns:a14="http://schemas.microsoft.com/office/drawing/2010/main" val="0"/>
+                              </a:ext>
+                            </a:extLst>
+                          </a:blip>
+                          <a:stretch>
+                            <a:fillRect/>
+                          </a:stretch>
+                        </pic:blipFill>
+                        <pic:spPr>
+                          <a:xfrm>
+                            <a:off x="0" y="0"/>
+                            <a:ext cx="2471420" cy="1489710"/>
+                          </a:xfrm>
+                          <a:prstGeom prst="rect">
+                            <a:avLst/>
+                          </a:prstGeom>
+                        </pic:spPr>
+                      </pic:pic>
+                    </a:graphicData>
+                  </a:graphic>
+                  <wp14:sizeRelH relativeFrom="margin">
+                    <wp14:pctWidth>0</wp14:pctWidth>
+                  </wp14:sizeRelH>
+                  <wp14:sizeRelV relativeFrom="margin">
+                    <wp14:pctHeight>0</wp14:pctHeight>
+                  </wp14:sizeRelV>
+                </wp:anchor>
+              </w:drawing>
+            </w:r>
+            <w:r>
+              <w:rPr>
+                <w:noProof/>
+                <w:lang w:eastAsia="de-CH"/>
+              </w:rPr>
+              <w:drawing>
+                <wp:anchor distT="0" distB="0" distL="114300" distR="114300" simplePos="0" relativeHeight="251727872" behindDoc="1" locked="0" layoutInCell="1" allowOverlap="1" wp14:anchorId="0945C0C8" wp14:editId="5401610B">
+                  <wp:simplePos x="0" y="0"/>
+                  <wp:positionH relativeFrom="column">
+                    <wp:posOffset>635</wp:posOffset>
+                  </wp:positionH>
+                  <wp:positionV relativeFrom="paragraph">
+                    <wp:posOffset>1905</wp:posOffset>
+                  </wp:positionV>
+                  <wp:extent cx="1962785" cy="1779905"/>
+                  <wp:effectExtent l="0" t="0" r="0" b="0"/>
+                  <wp:wrapTight wrapText="bothSides">
+                    <wp:wrapPolygon edited="0">
+                      <wp:start x="0" y="0"/>
+                      <wp:lineTo x="0" y="21269"/>
+                      <wp:lineTo x="21383" y="21269"/>
+                      <wp:lineTo x="21383" y="0"/>
+                      <wp:lineTo x="0" y="0"/>
+                    </wp:wrapPolygon>
+                  </wp:wrapTight>
+                  <wp:docPr id="17" name="Grafik 17"/>
+                  <wp:cNvGraphicFramePr>
+                    <a:graphicFrameLocks xmlns:a="http://schemas.openxmlformats.org/drawingml/2006/main" noChangeAspect="1"/>
+                  </wp:cNvGraphicFramePr>
+                  <a:graphic xmlns:a="http://schemas.openxmlformats.org/drawingml/2006/main">
+                    <a:graphicData uri="http://schemas.openxmlformats.org/drawingml/2006/picture">
+                      <pic:pic xmlns:pic="http://schemas.openxmlformats.org/drawingml/2006/picture">
+                        <pic:nvPicPr>
+                          <pic:cNvPr id="1" name=""/>
+                          <pic:cNvPicPr/>
+                        </pic:nvPicPr>
+                        <pic:blipFill>
+                          <a:blip r:embed="rId20">
+                            <a:extLst>
+                              <a:ext uri="{28A0092B-C50C-407E-A947-70E740481C1C}">
+                                <a14:useLocalDpi xmlns:a14="http://schemas.microsoft.com/office/drawing/2010/main" val="0"/>
+                              </a:ext>
+                            </a:extLst>
+                          </a:blip>
+                          <a:stretch>
+                            <a:fillRect/>
+                          </a:stretch>
+                        </pic:blipFill>
+                        <pic:spPr>
+                          <a:xfrm>
+                            <a:off x="0" y="0"/>
+                            <a:ext cx="1962785" cy="1779905"/>
+                          </a:xfrm>
+                          <a:prstGeom prst="rect">
+                            <a:avLst/>
+                          </a:prstGeom>
+                        </pic:spPr>
+                      </pic:pic>
+                    </a:graphicData>
+                  </a:graphic>
+                  <wp14:sizeRelH relativeFrom="margin">
+                    <wp14:pctWidth>0</wp14:pctWidth>
+                  </wp14:sizeRelH>
+                  <wp14:sizeRelV relativeFrom="margin">
+                    <wp14:pctHeight>0</wp14:pctHeight>
+                  </wp14:sizeRelV>
+                </wp:anchor>
+              </w:drawing>
+            </w:r>
+          </w:p>
+        </w:tc>
+      </w:tr>
+      <w:tr>
+        <w:trPr>
+          <w:trHeight w:val="524"/>
+        </w:trPr>
+        <w:tc>
+          <w:tcPr>
+            <w:tcW w:w="4248" w:type="dxa"/>
+            <w:vMerge w:val="restart"/>
+          </w:tcPr>
+          <w:p>
+            <w:pPr>
+              <w:rPr>
+                <w:b/>
+                <w:sz w:val="18"/>
+                <w:u w:val="single"/>
+              </w:rPr>
+            </w:pPr>
+            <w:r>
+              <w:rPr>
+                <w:noProof/>
+                <w:lang w:eastAsia="de-CH"/>
+              </w:rPr>
+              <w:drawing>
+                <wp:anchor distT="0" distB="0" distL="114300" distR="114300" simplePos="0" relativeHeight="251729920" behindDoc="1" locked="0" layoutInCell="1" allowOverlap="1">
+                  <wp:simplePos x="0" y="0"/>
+                  <wp:positionH relativeFrom="column">
+                    <wp:posOffset>748030</wp:posOffset>
+                  </wp:positionH>
+                  <wp:positionV relativeFrom="paragraph">
+                    <wp:posOffset>150748</wp:posOffset>
+                  </wp:positionV>
+                  <wp:extent cx="1872615" cy="1564005"/>
+                  <wp:effectExtent l="0" t="0" r="0" b="0"/>
+                  <wp:wrapTight wrapText="bothSides">
+                    <wp:wrapPolygon edited="0">
+                      <wp:start x="0" y="0"/>
+                      <wp:lineTo x="0" y="21311"/>
+                      <wp:lineTo x="21314" y="21311"/>
+                      <wp:lineTo x="21314" y="0"/>
+                      <wp:lineTo x="0" y="0"/>
+                    </wp:wrapPolygon>
+                  </wp:wrapTight>
+                  <wp:docPr id="18" name="Grafik 18"/>
+                  <wp:cNvGraphicFramePr>
+                    <a:graphicFrameLocks xmlns:a="http://schemas.openxmlformats.org/drawingml/2006/main" noChangeAspect="1"/>
+                  </wp:cNvGraphicFramePr>
+                  <a:graphic xmlns:a="http://schemas.openxmlformats.org/drawingml/2006/main">
+                    <a:graphicData uri="http://schemas.openxmlformats.org/drawingml/2006/picture">
+                      <pic:pic xmlns:pic="http://schemas.openxmlformats.org/drawingml/2006/picture">
+                        <pic:nvPicPr>
+                          <pic:cNvPr id="1" name=""/>
+                          <pic:cNvPicPr/>
+                        </pic:nvPicPr>
+                        <pic:blipFill>
+                          <a:blip r:embed="rId21" cstate="print">
+                            <a:extLst>
+                              <a:ext uri="{28A0092B-C50C-407E-A947-70E740481C1C}">
+                                <a14:useLocalDpi xmlns:a14="http://schemas.microsoft.com/office/drawing/2010/main" val="0"/>
+                              </a:ext>
+                            </a:extLst>
+                          </a:blip>
+                          <a:stretch>
+                            <a:fillRect/>
+                          </a:stretch>
+                        </pic:blipFill>
+                        <pic:spPr>
+                          <a:xfrm>
+                            <a:off x="0" y="0"/>
+                            <a:ext cx="1872615" cy="1564005"/>
+                          </a:xfrm>
+                          <a:prstGeom prst="rect">
+                            <a:avLst/>
+                          </a:prstGeom>
+                        </pic:spPr>
+                      </pic:pic>
+                    </a:graphicData>
+                  </a:graphic>
+                  <wp14:sizeRelH relativeFrom="margin">
+                    <wp14:pctWidth>0</wp14:pctWidth>
+                  </wp14:sizeRelH>
+                  <wp14:sizeRelV relativeFrom="margin">
+                    <wp14:pctHeight>0</wp14:pctHeight>
+                  </wp14:sizeRelV>
+                </wp:anchor>
+              </w:drawing>
+            </w:r>
+            <w:r>
+              <w:rPr>
+                <w:b/>
+                <w:sz w:val="18"/>
+                <w:highlight w:val="yellow"/>
+                <w:u w:val="single"/>
+              </w:rPr>
+              <w:t>Motorenansteuerung</w:t>
+            </w:r>
+            <w:r>
+              <w:rPr>
+                <w:b/>
+                <w:sz w:val="18"/>
+                <w:u w:val="single"/>
+              </w:rPr>
+              <w:t xml:space="preserve"> </w:t>
+            </w:r>
+            <w:r>
+              <w:rPr>
+                <w:sz w:val="16"/>
+              </w:rPr>
+              <w:t xml:space="preserve">Robot besitzt zwei IC LM629 über diese wird v und a eingestellt und Distanz gelesen. Zur Ansteuerung wird </w:t>
+            </w:r>
+            <w:r>
+              <w:rPr>
+                <w:b/>
+                <w:sz w:val="16"/>
+                <w:highlight w:val="yellow"/>
+              </w:rPr>
+              <w:t>MotorCtrl</w:t>
+            </w:r>
+            <w:r>
+              <w:rPr>
+                <w:sz w:val="16"/>
+              </w:rPr>
+              <w:t xml:space="preserve"> erstellt, davon zwei Instanzen für Motor (l,r) erzeugt. </w:t>
+            </w:r>
+            <w:r>
+              <w:rPr>
+                <w:b/>
+                <w:sz w:val="16"/>
+                <w:highlight w:val="yellow"/>
+              </w:rPr>
+              <w:t>DriveCtrl</w:t>
+            </w:r>
+            <w:r>
+              <w:rPr>
+                <w:b/>
+                <w:sz w:val="16"/>
+              </w:rPr>
+              <w:t xml:space="preserve"> </w:t>
+            </w:r>
+            <w:r>
+              <w:rPr>
+                <w:sz w:val="16"/>
+              </w:rPr>
+              <w:t>Klasse</w:t>
+            </w:r>
+            <w:r>
+              <w:rPr>
+                <w:sz w:val="16"/>
+              </w:rPr>
+              <w:t xml:space="preserve"> ist dafür zuständig H-Bridge ein-/auszuschalten.</w:t>
+            </w:r>
+          </w:p>
+        </w:tc>
+        <w:tc>
+          <w:tcPr>
+            <w:tcW w:w="7087" w:type="dxa"/>
+            <w:vMerge/>
+            <w:tcBorders>
+              <w:bottom w:val="single" w:sz="4" w:space="0" w:color="auto"/>
+            </w:tcBorders>
+          </w:tcPr>
+          <w:p>
+            <w:pPr>
+              <w:rPr>
+                <w:noProof/>
+                <w:lang w:eastAsia="de-CH"/>
+              </w:rPr>
+            </w:pPr>
+          </w:p>
+        </w:tc>
+      </w:tr>
+      <w:tr>
+        <w:trPr>
+          <w:trHeight w:val="1541"/>
+        </w:trPr>
+        <w:tc>
+          <w:tcPr>
+            <w:tcW w:w="4248" w:type="dxa"/>
+            <w:vMerge/>
+          </w:tcPr>
+          <w:p>
+            <w:pPr>
+              <w:rPr>
+                <w:b/>
+                <w:sz w:val="18"/>
+                <w:highlight w:val="yellow"/>
+                <w:u w:val="single"/>
+              </w:rPr>
+            </w:pPr>
+          </w:p>
+        </w:tc>
+        <w:tc>
+          <w:tcPr>
+            <w:tcW w:w="7087" w:type="dxa"/>
+            <w:tcBorders>
+              <w:top w:val="single" w:sz="4" w:space="0" w:color="auto"/>
+            </w:tcBorders>
+          </w:tcPr>
+          <w:p>
+            <w:pPr>
+              <w:jc w:val="both"/>
+              <w:rPr>
+                <w:b/>
+                <w:sz w:val="18"/>
+                <w:highlight w:val="yellow"/>
+                <w:u w:val="single"/>
+              </w:rPr>
+            </w:pPr>
+            <w:r>
+              <w:rPr>
+                <w:b/>
+                <w:sz w:val="18"/>
+                <w:highlight w:val="yellow"/>
+                <w:u w:val="single"/>
+              </w:rPr>
+              <w:t>Robot-F</w:t>
+            </w:r>
+            <w:bookmarkStart w:id="0" w:name="_GoBack"/>
+            <w:bookmarkEnd w:id="0"/>
+            <w:r>
+              <w:rPr>
+                <w:b/>
+                <w:sz w:val="18"/>
+                <w:highlight w:val="yellow"/>
+                <w:u w:val="single"/>
+              </w:rPr>
+              <w:t>ahrsteuerung</w:t>
+            </w:r>
+            <w:r>
+              <w:rPr>
+                <w:b/>
+                <w:sz w:val="18"/>
+                <w:u w:val="single"/>
+              </w:rPr>
+              <w:t xml:space="preserve"> </w:t>
+            </w:r>
+            <w:r>
+              <w:rPr>
+                <w:b/>
+                <w:sz w:val="16"/>
+                <w:highlight w:val="yellow"/>
+              </w:rPr>
+              <w:t>Ziel:</w:t>
+            </w:r>
+            <w:r>
+              <w:rPr>
+                <w:sz w:val="16"/>
+              </w:rPr>
+              <w:t xml:space="preserve"> Beide Motoren separat ansteuern (unabhängig, gleichzeitig und mit Hilfe Prozess-Steuerung -&gt; überprüft stetig den Zustand des Prozesses und macht Anpassungen)</w:t>
+            </w:r>
+            <w:r>
+              <w:rPr>
+                <w:b/>
+                <w:sz w:val="18"/>
+                <w:highlight w:val="yellow"/>
+                <w:u w:val="single"/>
+              </w:rPr>
+              <w:t xml:space="preserve"> </w:t>
+            </w:r>
+            <w:r>
+              <w:rPr>
+                <w:b/>
+                <w:sz w:val="16"/>
+                <w:highlight w:val="yellow"/>
+              </w:rPr>
+              <w:t>Steuerungsloop:</w:t>
+            </w:r>
+            <w:r>
+              <w:rPr>
+                <w:sz w:val="16"/>
+              </w:rPr>
+              <w:t xml:space="preserve"> (Endlosschleife oder mit Timer) </w:t>
+            </w:r>
+            <w:r>
+              <w:rPr>
+                <w:sz w:val="18"/>
+              </w:rPr>
+              <w:t xml:space="preserve"> </w:t>
+            </w:r>
+            <w:r>
+              <w:rPr>
+                <w:sz w:val="18"/>
+              </w:rPr>
+              <w:sym w:font="Wingdings" w:char="F0E0"/>
+            </w:r>
+            <w:r>
+              <w:rPr>
+                <w:sz w:val="18"/>
+              </w:rPr>
+              <w:t xml:space="preserve"> </w:t>
+            </w:r>
+            <w:r>
+              <w:rPr>
+                <w:sz w:val="16"/>
+              </w:rPr>
+              <w:t xml:space="preserve">Bei Endlosschleife minimales Sleep benötigt, damit übrige Softwareteile auch CPU-Leistung erhalten. Einzelne Durchläufe nicht gleiche Dauer. </w:t>
+            </w:r>
+          </w:p>
+          <w:p>
+            <w:pPr>
+              <w:pStyle w:val="Listenabsatz"/>
+              <w:numPr>
+                <w:ilvl w:val="0"/>
+                <w:numId w:val="4"/>
+              </w:numPr>
+              <w:jc w:val="both"/>
+              <w:rPr>
+                <w:sz w:val="16"/>
+                <w:lang w:val="de-CH"/>
+              </w:rPr>
+            </w:pPr>
+            <w:r>
+              <w:rPr>
+                <w:noProof/>
+                <w:lang w:val="de-CH" w:eastAsia="de-CH"/>
+              </w:rPr>
+              <w:drawing>
+                <wp:anchor distT="0" distB="0" distL="114300" distR="114300" simplePos="0" relativeHeight="251732992" behindDoc="1" locked="0" layoutInCell="1" allowOverlap="1">
+                  <wp:simplePos x="0" y="0"/>
+                  <wp:positionH relativeFrom="column">
+                    <wp:posOffset>6985</wp:posOffset>
+                  </wp:positionH>
+                  <wp:positionV relativeFrom="paragraph">
+                    <wp:posOffset>9525</wp:posOffset>
+                  </wp:positionV>
+                  <wp:extent cx="1583690" cy="1649730"/>
+                  <wp:effectExtent l="0" t="0" r="0" b="7620"/>
+                  <wp:wrapTight wrapText="bothSides">
+                    <wp:wrapPolygon edited="0">
+                      <wp:start x="0" y="0"/>
+                      <wp:lineTo x="0" y="21450"/>
+                      <wp:lineTo x="21306" y="21450"/>
+                      <wp:lineTo x="21306" y="0"/>
+                      <wp:lineTo x="0" y="0"/>
+                    </wp:wrapPolygon>
+                  </wp:wrapTight>
+                  <wp:docPr id="21" name="Grafik 21"/>
+                  <wp:cNvGraphicFramePr>
+                    <a:graphicFrameLocks xmlns:a="http://schemas.openxmlformats.org/drawingml/2006/main" noChangeAspect="1"/>
+                  </wp:cNvGraphicFramePr>
+                  <a:graphic xmlns:a="http://schemas.openxmlformats.org/drawingml/2006/main">
+                    <a:graphicData uri="http://schemas.openxmlformats.org/drawingml/2006/picture">
+                      <pic:pic xmlns:pic="http://schemas.openxmlformats.org/drawingml/2006/picture">
+                        <pic:nvPicPr>
+                          <pic:cNvPr id="1" name=""/>
+                          <pic:cNvPicPr/>
+                        </pic:nvPicPr>
+                        <pic:blipFill>
+                          <a:blip r:embed="rId22" cstate="print">
+                            <a:extLst>
+                              <a:ext uri="{28A0092B-C50C-407E-A947-70E740481C1C}">
+                                <a14:useLocalDpi xmlns:a14="http://schemas.microsoft.com/office/drawing/2010/main" val="0"/>
+                              </a:ext>
+                            </a:extLst>
+                          </a:blip>
+                          <a:stretch>
+                            <a:fillRect/>
+                          </a:stretch>
+                        </pic:blipFill>
+                        <pic:spPr>
+                          <a:xfrm>
+                            <a:off x="0" y="0"/>
+                            <a:ext cx="1583690" cy="1649730"/>
+                          </a:xfrm>
+                          <a:prstGeom prst="rect">
+                            <a:avLst/>
+                          </a:prstGeom>
+                        </pic:spPr>
+                      </pic:pic>
+                    </a:graphicData>
+                  </a:graphic>
+                  <wp14:sizeRelH relativeFrom="margin">
+                    <wp14:pctWidth>0</wp14:pctWidth>
+                  </wp14:sizeRelH>
+                  <wp14:sizeRelV relativeFrom="margin">
+                    <wp14:pctHeight>0</wp14:pctHeight>
+                  </wp14:sizeRelV>
+                </wp:anchor>
+              </w:drawing>
+            </w:r>
+            <w:r>
+              <w:rPr>
+                <w:sz w:val="16"/>
+                <w:lang w:val="de-CH"/>
+              </w:rPr>
+              <w:t xml:space="preserve">Prozess-Abbild: </w:t>
+            </w:r>
+            <w:r>
+              <w:rPr>
+                <w:sz w:val="16"/>
+                <w:lang w:val="de-CH"/>
+              </w:rPr>
+              <w:t xml:space="preserve">Beinhaltet alle messbaren und </w:t>
+            </w:r>
+            <w:r>
+              <w:rPr>
+                <w:sz w:val="16"/>
+                <w:lang w:val="de-CH"/>
+              </w:rPr>
+              <w:t>beobachtbaren Sensor Daten</w:t>
+            </w:r>
+          </w:p>
+          <w:p>
+            <w:pPr>
+              <w:pStyle w:val="Listenabsatz"/>
+              <w:numPr>
+                <w:ilvl w:val="0"/>
+                <w:numId w:val="4"/>
+              </w:numPr>
+              <w:jc w:val="both"/>
+              <w:rPr>
+                <w:sz w:val="16"/>
+                <w:lang w:val="de-CH"/>
+              </w:rPr>
+            </w:pPr>
+            <w:r>
+              <w:rPr>
+                <w:sz w:val="16"/>
+                <w:lang w:val="de-CH"/>
+              </w:rPr>
+              <w:t>Berechnungen/Entscheidungen passieren auf Basis von Punkt 1</w:t>
+            </w:r>
+          </w:p>
+          <w:p>
+            <w:pPr>
+              <w:pStyle w:val="Listenabsatz"/>
+              <w:numPr>
+                <w:ilvl w:val="0"/>
+                <w:numId w:val="4"/>
+              </w:numPr>
+              <w:jc w:val="both"/>
+              <w:rPr>
+                <w:sz w:val="16"/>
+                <w:lang w:val="de-CH"/>
+              </w:rPr>
+            </w:pPr>
+            <w:r>
+              <w:rPr>
+                <w:sz w:val="16"/>
+                <w:lang w:val="de-CH"/>
+              </w:rPr>
+              <w:t>Neue Prozess-Parameter sind am Zyklusende gesamthaft und gleichzeitig zu setzen bzw. zu aktivi</w:t>
+            </w:r>
+            <w:r>
+              <w:rPr>
+                <w:sz w:val="16"/>
+                <w:lang w:val="de-CH"/>
+              </w:rPr>
+              <w:t>ere</w:t>
+            </w:r>
+            <w:r>
+              <w:rPr>
+                <w:sz w:val="16"/>
+                <w:lang w:val="de-CH"/>
+              </w:rPr>
+              <w:t>n.</w:t>
+            </w:r>
+          </w:p>
+          <w:p>
+            <w:pPr>
+              <w:jc w:val="both"/>
+              <w:rPr>
+                <w:sz w:val="16"/>
+                <w:lang w:val="en-GB"/>
+              </w:rPr>
+            </w:pPr>
+          </w:p>
+          <w:p>
+            <w:pPr>
+              <w:jc w:val="both"/>
+              <w:rPr>
+                <w:sz w:val="16"/>
+              </w:rPr>
+            </w:pPr>
+            <w:r>
+              <w:rPr>
+                <w:noProof/>
+                <w:lang w:eastAsia="de-CH"/>
+              </w:rPr>
+              <w:drawing>
+                <wp:anchor distT="0" distB="0" distL="114300" distR="114300" simplePos="0" relativeHeight="251735040" behindDoc="1" locked="0" layoutInCell="1" allowOverlap="1" wp14:anchorId="3F785A85" wp14:editId="07357836">
+                  <wp:simplePos x="0" y="0"/>
+                  <wp:positionH relativeFrom="margin">
+                    <wp:posOffset>2989158</wp:posOffset>
+                  </wp:positionH>
+                  <wp:positionV relativeFrom="paragraph">
+                    <wp:posOffset>6177</wp:posOffset>
+                  </wp:positionV>
+                  <wp:extent cx="1361440" cy="335280"/>
+                  <wp:effectExtent l="0" t="0" r="0" b="7620"/>
+                  <wp:wrapTight wrapText="bothSides">
+                    <wp:wrapPolygon edited="0">
+                      <wp:start x="0" y="0"/>
+                      <wp:lineTo x="0" y="20864"/>
+                      <wp:lineTo x="21157" y="20864"/>
+                      <wp:lineTo x="21157" y="0"/>
+                      <wp:lineTo x="0" y="0"/>
+                    </wp:wrapPolygon>
+                  </wp:wrapTight>
+                  <wp:docPr id="22" name="Grafik 22"/>
+                  <wp:cNvGraphicFramePr>
+                    <a:graphicFrameLocks xmlns:a="http://schemas.openxmlformats.org/drawingml/2006/main" noChangeAspect="1"/>
+                  </wp:cNvGraphicFramePr>
+                  <a:graphic xmlns:a="http://schemas.openxmlformats.org/drawingml/2006/main">
+                    <a:graphicData uri="http://schemas.openxmlformats.org/drawingml/2006/picture">
+                      <pic:pic xmlns:pic="http://schemas.openxmlformats.org/drawingml/2006/picture">
+                        <pic:nvPicPr>
+                          <pic:cNvPr id="1" name=""/>
+                          <pic:cNvPicPr/>
+                        </pic:nvPicPr>
+                        <pic:blipFill>
+                          <a:blip r:embed="rId23" cstate="print">
+                            <a:extLst>
+                              <a:ext uri="{28A0092B-C50C-407E-A947-70E740481C1C}">
+                                <a14:useLocalDpi xmlns:a14="http://schemas.microsoft.com/office/drawing/2010/main" val="0"/>
+                              </a:ext>
+                            </a:extLst>
+                          </a:blip>
+                          <a:stretch>
+                            <a:fillRect/>
+                          </a:stretch>
+                        </pic:blipFill>
+                        <pic:spPr>
+                          <a:xfrm>
+                            <a:off x="0" y="0"/>
+                            <a:ext cx="1361440" cy="335280"/>
+                          </a:xfrm>
+                          <a:prstGeom prst="rect">
+                            <a:avLst/>
+                          </a:prstGeom>
+                        </pic:spPr>
+                      </pic:pic>
+                    </a:graphicData>
+                  </a:graphic>
+                  <wp14:sizeRelH relativeFrom="margin">
+                    <wp14:pctWidth>0</wp14:pctWidth>
+                  </wp14:sizeRelH>
+                  <wp14:sizeRelV relativeFrom="margin">
+                    <wp14:pctHeight>0</wp14:pctHeight>
+                  </wp14:sizeRelV>
+                </wp:anchor>
+              </w:drawing>
+            </w:r>
+            <w:r>
+              <w:rPr>
+                <w:b/>
+                <w:sz w:val="16"/>
+                <w:highlight w:val="yellow"/>
+                <w:lang w:val="en-GB"/>
+              </w:rPr>
+              <w:t>Common Run Parameters:</w:t>
+            </w:r>
+            <w:r>
+              <w:rPr>
+                <w:sz w:val="16"/>
+                <w:lang w:val="en-GB"/>
+              </w:rPr>
+              <w:t xml:space="preserve"> UserControl zur Form hinzufügen, Events SpeedChanged und AccelerationChanged abo</w:t>
+            </w:r>
+            <w:r>
+              <w:rPr>
+                <w:sz w:val="16"/>
+                <w:lang w:val="en-GB"/>
+              </w:rPr>
+              <w:t>n</w:t>
+            </w:r>
+            <w:r>
+              <w:rPr>
+                <w:sz w:val="16"/>
+                <w:lang w:val="en-GB"/>
+              </w:rPr>
+              <w:t xml:space="preserve">nieren. </w:t>
+            </w:r>
+            <w:r>
+              <w:rPr>
+                <w:sz w:val="16"/>
+              </w:rPr>
+              <w:t>Im EventHandler wird v und a in den TrackLine, TrackTurn und TrackArcRight/Left-UserControls gesetzt.</w:t>
+            </w:r>
+          </w:p>
+        </w:tc>
+      </w:tr>
+    </w:tbl>
+    <w:p/>
+    <w:p/>
+    <w:p/>
+    <w:p/>
+    <w:p/>
+    <w:p/>
+    <w:p/>
+    <w:p/>
+    <w:p/>
+    <w:p/>
+    <w:p/>
+    <w:p/>
+    <w:p/>
+    <w:p/>
+    <w:p/>
+    <w:p/>
+    <w:p/>
+    <w:tbl>
+      <w:tblPr>
+        <w:tblStyle w:val="Tabellenraster"/>
+        <w:tblW w:w="0" w:type="auto"/>
+        <w:tblLook w:val="04A0" w:firstRow="1" w:lastRow="0" w:firstColumn="1" w:lastColumn="0" w:noHBand="0" w:noVBand="1"/>
+      </w:tblPr>
+      <w:tblGrid>
+        <w:gridCol w:w="6658"/>
+        <w:gridCol w:w="4558"/>
+      </w:tblGrid>
+      <w:tr>
+        <w:trPr>
+          <w:trHeight w:val="5044"/>
+        </w:trPr>
+        <w:tc>
+          <w:tcPr>
+            <w:tcW w:w="6658" w:type="dxa"/>
+          </w:tcPr>
+          <w:p>
+            <w:pPr>
+              <w:rPr>
+                <w:b/>
+                <w:sz w:val="18"/>
+                <w:u w:val="single"/>
+              </w:rPr>
+            </w:pPr>
+            <w:r>
+              <w:rPr>
+                <w:noProof/>
+                <w:lang w:eastAsia="de-CH"/>
+              </w:rPr>
+              <w:lastRenderedPageBreak/>
+              <w:drawing>
+                <wp:anchor distT="0" distB="0" distL="114300" distR="114300" simplePos="0" relativeHeight="251731968" behindDoc="1" locked="0" layoutInCell="1" allowOverlap="1" wp14:anchorId="18EA9BA7" wp14:editId="7B6227CA">
+                  <wp:simplePos x="0" y="0"/>
+                  <wp:positionH relativeFrom="margin">
+                    <wp:posOffset>0</wp:posOffset>
+                  </wp:positionH>
+                  <wp:positionV relativeFrom="paragraph">
+                    <wp:posOffset>141605</wp:posOffset>
+                  </wp:positionV>
+                  <wp:extent cx="2237740" cy="1882775"/>
+                  <wp:effectExtent l="0" t="0" r="0" b="3175"/>
+                  <wp:wrapTight wrapText="bothSides">
+                    <wp:wrapPolygon edited="0">
+                      <wp:start x="0" y="0"/>
+                      <wp:lineTo x="0" y="21418"/>
+                      <wp:lineTo x="21330" y="21418"/>
+                      <wp:lineTo x="21330" y="0"/>
+                      <wp:lineTo x="0" y="0"/>
+                    </wp:wrapPolygon>
+                  </wp:wrapTight>
+                  <wp:docPr id="19" name="Grafik 19"/>
+                  <wp:cNvGraphicFramePr>
+                    <a:graphicFrameLocks xmlns:a="http://schemas.openxmlformats.org/drawingml/2006/main" noChangeAspect="1"/>
+                  </wp:cNvGraphicFramePr>
+                  <a:graphic xmlns:a="http://schemas.openxmlformats.org/drawingml/2006/main">
+                    <a:graphicData uri="http://schemas.openxmlformats.org/drawingml/2006/picture">
+                      <pic:pic xmlns:pic="http://schemas.openxmlformats.org/drawingml/2006/picture">
+                        <pic:nvPicPr>
+                          <pic:cNvPr id="1" name=""/>
+                          <pic:cNvPicPr/>
+                        </pic:nvPicPr>
+                        <pic:blipFill>
+                          <a:blip r:embed="rId24" cstate="print">
+                            <a:extLst>
+                              <a:ext uri="{28A0092B-C50C-407E-A947-70E740481C1C}">
+                                <a14:useLocalDpi xmlns:a14="http://schemas.microsoft.com/office/drawing/2010/main" val="0"/>
+                              </a:ext>
+                            </a:extLst>
+                          </a:blip>
+                          <a:stretch>
+                            <a:fillRect/>
+                          </a:stretch>
+                        </pic:blipFill>
+                        <pic:spPr>
+                          <a:xfrm>
+                            <a:off x="0" y="0"/>
+                            <a:ext cx="2237740" cy="1882775"/>
+                          </a:xfrm>
+                          <a:prstGeom prst="rect">
+                            <a:avLst/>
+                          </a:prstGeom>
+                        </pic:spPr>
+                      </pic:pic>
+                    </a:graphicData>
+                  </a:graphic>
+                  <wp14:sizeRelH relativeFrom="margin">
+                    <wp14:pctWidth>0</wp14:pctWidth>
+                  </wp14:sizeRelH>
+                  <wp14:sizeRelV relativeFrom="margin">
+                    <wp14:pctHeight>0</wp14:pctHeight>
+                  </wp14:sizeRelV>
+                </wp:anchor>
+              </w:drawing>
+            </w:r>
+            <w:r>
+              <w:rPr>
+                <w:b/>
+                <w:sz w:val="18"/>
+                <w:highlight w:val="yellow"/>
+                <w:u w:val="single"/>
+              </w:rPr>
+              <w:t>M</w:t>
+            </w:r>
+            <w:r>
+              <w:rPr>
+                <w:b/>
+                <w:sz w:val="18"/>
+                <w:highlight w:val="yellow"/>
+                <w:u w:val="single"/>
+              </w:rPr>
+              <w:t>ultithreading</w:t>
+            </w:r>
+          </w:p>
+          <w:p>
+            <w:pPr>
+              <w:pStyle w:val="KeinLeerraum"/>
+              <w:rPr>
+                <w:sz w:val="16"/>
+              </w:rPr>
+            </w:pPr>
+            <w:r>
+              <w:rPr>
+                <w:b/>
+                <w:sz w:val="16"/>
+                <w:highlight w:val="yellow"/>
+              </w:rPr>
+              <w:t>New</w:t>
+            </w:r>
+            <w:r>
+              <w:rPr>
+                <w:sz w:val="16"/>
+                <w:highlight w:val="yellow"/>
+              </w:rPr>
+              <w:t xml:space="preserve"> </w:t>
+            </w:r>
+            <w:r>
+              <w:rPr>
+                <w:sz w:val="16"/>
+                <w:highlight w:val="yellow"/>
+              </w:rPr>
+              <w:sym w:font="Wingdings" w:char="F0E0"/>
+            </w:r>
+            <w:r>
+              <w:rPr>
+                <w:b/>
+                <w:sz w:val="16"/>
+                <w:highlight w:val="yellow"/>
+              </w:rPr>
+              <w:t xml:space="preserve"> </w:t>
+            </w:r>
+            <w:r>
+              <w:rPr>
+                <w:sz w:val="16"/>
+              </w:rPr>
+              <w:t>Das Thread-</w:t>
+            </w:r>
+            <w:r>
+              <w:rPr>
+                <w:sz w:val="16"/>
+              </w:rPr>
+              <w:t>Objekt ist erzeugt, aber noch nicht gestartet</w:t>
+            </w:r>
+            <w:r>
+              <w:rPr>
+                <w:sz w:val="16"/>
+              </w:rPr>
+              <w:t xml:space="preserve"> </w:t>
+            </w:r>
+            <w:r>
+              <w:rPr>
+                <w:b/>
+                <w:sz w:val="16"/>
+                <w:highlight w:val="yellow"/>
+              </w:rPr>
+              <w:t>Read</w:t>
+            </w:r>
+            <w:r>
+              <w:rPr>
+                <w:b/>
+                <w:sz w:val="16"/>
+                <w:highlight w:val="yellow"/>
+              </w:rPr>
+              <w:t>y</w:t>
+            </w:r>
+            <w:r>
+              <w:rPr>
+                <w:sz w:val="16"/>
+                <w:highlight w:val="yellow"/>
+              </w:rPr>
+              <w:t xml:space="preserve"> </w:t>
+            </w:r>
+            <w:r>
+              <w:rPr>
+                <w:sz w:val="16"/>
+                <w:highlight w:val="yellow"/>
+              </w:rPr>
+              <w:sym w:font="Wingdings" w:char="F0E0"/>
+            </w:r>
+            <w:r>
+              <w:rPr>
+                <w:b/>
+                <w:sz w:val="16"/>
+                <w:highlight w:val="yellow"/>
+              </w:rPr>
+              <w:t xml:space="preserve"> </w:t>
+            </w:r>
+            <w:r>
+              <w:rPr>
+                <w:sz w:val="16"/>
+              </w:rPr>
+              <w:t>Der Thread ist gestartet, lokal Speicher (stack) ist zugeteilt, er wartet nur noch au</w:t>
+            </w:r>
+            <w:r>
+              <w:rPr>
+                <w:sz w:val="16"/>
+              </w:rPr>
+              <w:t xml:space="preserve">f die Zuweisung des Prozessors. </w:t>
+            </w:r>
+            <w:r>
+              <w:rPr>
+                <w:b/>
+                <w:sz w:val="16"/>
+                <w:highlight w:val="yellow"/>
+              </w:rPr>
+              <w:t>R</w:t>
+            </w:r>
+            <w:r>
+              <w:rPr>
+                <w:b/>
+                <w:sz w:val="16"/>
+                <w:highlight w:val="yellow"/>
+              </w:rPr>
+              <w:t>unning</w:t>
+            </w:r>
+            <w:r>
+              <w:rPr>
+                <w:sz w:val="16"/>
+                <w:highlight w:val="yellow"/>
+              </w:rPr>
+              <w:t xml:space="preserve"> </w:t>
+            </w:r>
+            <w:r>
+              <w:rPr>
+                <w:sz w:val="16"/>
+                <w:highlight w:val="yellow"/>
+              </w:rPr>
+              <w:sym w:font="Wingdings" w:char="F0E0"/>
+            </w:r>
+            <w:r>
+              <w:rPr>
+                <w:sz w:val="16"/>
+                <w:highlight w:val="yellow"/>
+              </w:rPr>
+              <w:t xml:space="preserve"> </w:t>
+            </w:r>
+            <w:r>
+              <w:rPr>
+                <w:sz w:val="16"/>
+              </w:rPr>
+              <w:t>Der Thread führt seine Anweisungen auf dem Prozessor aus</w:t>
+            </w:r>
+          </w:p>
+          <w:p>
+            <w:pPr>
+              <w:pStyle w:val="KeinLeerraum"/>
+              <w:rPr>
+                <w:sz w:val="16"/>
+              </w:rPr>
+            </w:pPr>
+            <w:r>
+              <w:rPr>
+                <w:b/>
+                <w:sz w:val="16"/>
+                <w:highlight w:val="yellow"/>
+              </w:rPr>
+              <w:t>Stopped</w:t>
+            </w:r>
+            <w:r>
+              <w:rPr>
+                <w:b/>
+                <w:sz w:val="16"/>
+                <w:highlight w:val="yellow"/>
+              </w:rPr>
+              <w:t xml:space="preserve"> </w:t>
+            </w:r>
+            <w:r>
+              <w:rPr>
+                <w:sz w:val="16"/>
+                <w:highlight w:val="yellow"/>
+              </w:rPr>
+              <w:sym w:font="Wingdings" w:char="F0E0"/>
+            </w:r>
+            <w:r>
+              <w:rPr>
+                <w:sz w:val="16"/>
+                <w:highlight w:val="yellow"/>
+              </w:rPr>
+              <w:t xml:space="preserve"> </w:t>
+            </w:r>
+            <w:r>
+              <w:rPr>
+                <w:sz w:val="16"/>
+              </w:rPr>
+              <w:t>Der Thread existiert nicht mehr. Das Thread – Objekt jedoch schon und kann, falls referenziert, benutzt werden. Sonst</w:t>
+            </w:r>
+            <w:r>
+              <w:rPr>
+                <w:sz w:val="16"/>
+              </w:rPr>
+              <w:t xml:space="preserve"> </w:t>
+            </w:r>
+            <w:r>
+              <w:rPr>
+                <w:sz w:val="16"/>
+              </w:rPr>
+              <w:sym w:font="Wingdings" w:char="F0E0"/>
+            </w:r>
+            <w:r>
+              <w:rPr>
+                <w:sz w:val="16"/>
+              </w:rPr>
+              <w:t xml:space="preserve"> Garbage Collector </w:t>
+            </w:r>
+          </w:p>
+          <w:p>
+            <w:pPr>
+              <w:pStyle w:val="KeinLeerraum"/>
+            </w:pPr>
+            <w:r>
+              <w:rPr>
+                <w:b/>
+                <w:sz w:val="16"/>
+                <w:highlight w:val="yellow"/>
+              </w:rPr>
+              <w:t>Abort (requested)</w:t>
+            </w:r>
+            <w:r>
+              <w:rPr>
+                <w:sz w:val="16"/>
+                <w:highlight w:val="yellow"/>
+              </w:rPr>
+              <w:t xml:space="preserve"> </w:t>
+            </w:r>
+            <w:r>
+              <w:rPr>
+                <w:sz w:val="16"/>
+                <w:highlight w:val="yellow"/>
+              </w:rPr>
+              <w:sym w:font="Wingdings" w:char="F0E0"/>
+            </w:r>
+            <w:r>
+              <w:rPr>
+                <w:sz w:val="16"/>
+                <w:highlight w:val="yellow"/>
+              </w:rPr>
+              <w:t xml:space="preserve"> </w:t>
+            </w:r>
+            <w:r>
+              <w:rPr>
+                <w:sz w:val="16"/>
+              </w:rPr>
+              <w:t>Ein geblockter Thread kann wieder in d</w:t>
+            </w:r>
+            <w:r>
+              <w:rPr>
+                <w:sz w:val="16"/>
+              </w:rPr>
+              <w:t xml:space="preserve">en ready- Zustand versetzt werden. </w:t>
+            </w:r>
+            <w:r>
+              <w:rPr>
+                <w:b/>
+                <w:sz w:val="16"/>
+                <w:highlight w:val="yellow"/>
+              </w:rPr>
+              <w:t>Blocked</w:t>
+            </w:r>
+            <w:r>
+              <w:rPr>
+                <w:sz w:val="16"/>
+                <w:highlight w:val="yellow"/>
+              </w:rPr>
+              <w:t xml:space="preserve"> </w:t>
+            </w:r>
+            <w:r>
+              <w:rPr>
+                <w:sz w:val="16"/>
+                <w:highlight w:val="yellow"/>
+              </w:rPr>
+              <w:sym w:font="Wingdings" w:char="F0E0"/>
+            </w:r>
+            <w:r>
+              <w:rPr>
+                <w:sz w:val="16"/>
+                <w:highlight w:val="yellow"/>
+              </w:rPr>
+              <w:t xml:space="preserve"> </w:t>
+            </w:r>
+            <w:r>
+              <w:rPr>
+                <w:sz w:val="16"/>
+              </w:rPr>
+              <w:t>Der Thread muss warten, bis eine Deding</w:t>
+            </w:r>
+            <w:r>
+              <w:rPr>
+                <w:sz w:val="16"/>
+              </w:rPr>
+              <w:t xml:space="preserve">ung erfüllt wird z.B </w:t>
+            </w:r>
+            <w:r>
+              <w:rPr>
+                <w:b/>
+                <w:sz w:val="16"/>
+                <w:highlight w:val="yellow"/>
+              </w:rPr>
+              <w:t>1.</w:t>
+            </w:r>
+            <w:r>
+              <w:rPr>
+                <w:sz w:val="16"/>
+                <w:highlight w:val="yellow"/>
+              </w:rPr>
+              <w:t xml:space="preserve"> </w:t>
+            </w:r>
+            <w:r>
+              <w:rPr>
+                <w:sz w:val="16"/>
+              </w:rPr>
+              <w:t>Warten eines Timeouts oder auf</w:t>
+            </w:r>
+            <w:r>
+              <w:rPr>
+                <w:sz w:val="16"/>
+              </w:rPr>
+              <w:t xml:space="preserve"> das Ende eines anderen Threads </w:t>
+            </w:r>
+            <w:r>
+              <w:rPr>
+                <w:b/>
+                <w:sz w:val="16"/>
+                <w:highlight w:val="yellow"/>
+              </w:rPr>
+              <w:t>2.</w:t>
+            </w:r>
+            <w:r>
+              <w:rPr>
+                <w:sz w:val="16"/>
+                <w:highlight w:val="yellow"/>
+              </w:rPr>
+              <w:t xml:space="preserve"> </w:t>
+            </w:r>
+            <w:r>
+              <w:rPr>
+                <w:sz w:val="16"/>
+              </w:rPr>
+              <w:t>Aufgerufene Betriebssy</w:t>
+            </w:r>
+            <w:r>
+              <w:rPr>
+                <w:sz w:val="16"/>
+              </w:rPr>
+              <w:t xml:space="preserve">stemroutine muss beendet werden </w:t>
+            </w:r>
+            <w:r>
+              <w:rPr>
+                <w:b/>
+                <w:sz w:val="16"/>
+                <w:highlight w:val="yellow"/>
+              </w:rPr>
+              <w:t>3.</w:t>
+            </w:r>
+            <w:r>
+              <w:rPr>
+                <w:sz w:val="16"/>
+                <w:highlight w:val="yellow"/>
+              </w:rPr>
+              <w:t xml:space="preserve"> </w:t>
+            </w:r>
+            <w:r>
+              <w:rPr>
+                <w:sz w:val="16"/>
+              </w:rPr>
+              <w:t>Exception (z.B. vo</w:t>
+            </w:r>
+            <w:r>
+              <w:rPr>
+                <w:sz w:val="16"/>
+              </w:rPr>
+              <w:t xml:space="preserve">n nicht vorhandenen File lesen) </w:t>
+            </w:r>
+            <w:r>
+              <w:rPr>
+                <w:b/>
+                <w:sz w:val="16"/>
+                <w:highlight w:val="yellow"/>
+              </w:rPr>
+              <w:t>Objects lock-pool</w:t>
+            </w:r>
+            <w:r>
+              <w:rPr>
+                <w:sz w:val="16"/>
+                <w:highlight w:val="yellow"/>
+              </w:rPr>
+              <w:t xml:space="preserve"> </w:t>
+            </w:r>
+            <w:r>
+              <w:rPr>
+                <w:sz w:val="16"/>
+                <w:highlight w:val="yellow"/>
+              </w:rPr>
+              <w:sym w:font="Wingdings" w:char="F0E0"/>
+            </w:r>
+            <w:r>
+              <w:rPr>
+                <w:sz w:val="16"/>
+                <w:highlight w:val="yellow"/>
+              </w:rPr>
+              <w:t xml:space="preserve"> </w:t>
+            </w:r>
+            <w:r>
+              <w:rPr>
+                <w:sz w:val="16"/>
+              </w:rPr>
+              <w:t>C# bietet die Möglichkeit von Monitoren und Locks. Wenn ein Code</w:t>
+            </w:r>
+            <w:r>
+              <w:rPr>
+                <w:sz w:val="16"/>
+              </w:rPr>
+              <w:t>-</w:t>
+            </w:r>
+            <w:r>
+              <w:rPr>
+                <w:sz w:val="16"/>
+              </w:rPr>
+              <w:t xml:space="preserve"> Block gelockt ist, kann nur eine bestimmte Anzahl Objekte darin arbeiten. Will ein weiteres Objekt darauf zugreifen, muss es warten, bis ein Lock wieder fre</w:t>
+            </w:r>
+            <w:r>
+              <w:rPr>
+                <w:sz w:val="16"/>
+              </w:rPr>
+              <w:t xml:space="preserve">igegeben wird. Die freien Locks </w:t>
+            </w:r>
+            <w:r>
+              <w:rPr>
+                <w:sz w:val="16"/>
+              </w:rPr>
+              <w:t>w</w:t>
+            </w:r>
+            <w:r>
+              <w:rPr>
+                <w:sz w:val="16"/>
+              </w:rPr>
+              <w:t xml:space="preserve">erden im lock-pool gespeichert. </w:t>
+            </w:r>
+            <w:r>
+              <w:rPr>
+                <w:b/>
+                <w:sz w:val="16"/>
+                <w:highlight w:val="yellow"/>
+              </w:rPr>
+              <w:t>Objects wait-</w:t>
+            </w:r>
+            <w:r>
+              <w:rPr>
+                <w:b/>
+                <w:sz w:val="16"/>
+                <w:highlight w:val="yellow"/>
+              </w:rPr>
+              <w:t xml:space="preserve">pool </w:t>
+            </w:r>
+            <w:r>
+              <w:rPr>
+                <w:sz w:val="16"/>
+                <w:highlight w:val="yellow"/>
+              </w:rPr>
+              <w:sym w:font="Wingdings" w:char="F0E0"/>
+            </w:r>
+            <w:r>
+              <w:rPr>
+                <w:sz w:val="16"/>
+                <w:highlight w:val="yellow"/>
+              </w:rPr>
+              <w:t xml:space="preserve"> </w:t>
+            </w:r>
+            <w:r>
+              <w:rPr>
+                <w:sz w:val="16"/>
+              </w:rPr>
+              <w:t>Will ein Objekt auf einen gelockten Codeblock zugreifen, wird es zuerst in den wait-pool verschoben. Sobald ein Lock frei wird, kann dieses im lock – pool „gewonnen“ werden (es gibt keine Reihenfolge, welcher Thread das Lock erhält) und somit auf den geschützten Code – Bereich zugreifen. Der wait-pool ist somit quasi das Wartezimmer für gelockte Code - Segmente</w:t>
+            </w:r>
+          </w:p>
+        </w:tc>
+        <w:tc>
+          <w:tcPr>
+            <w:tcW w:w="4558" w:type="dxa"/>
+          </w:tcPr>
+          <w:p/>
+        </w:tc>
+      </w:tr>
+    </w:tbl>
+    <w:p/>
     <w:sectPr>
       <w:pgSz w:w="11906" w:h="16838"/>
-      <w:pgMar w:top="1417" w:right="1417" w:bottom="1134" w:left="1417" w:header="708" w:footer="708" w:gutter="0"/>
+      <w:pgMar w:top="340" w:right="340" w:bottom="340" w:left="340" w:header="113" w:footer="113" w:gutter="0"/>
       <w:cols w:space="708"/>
       <w:docGrid w:linePitch="360"/>
     </w:sectPr>
   </w:body>
 </w:document>
+</file>
+
+<file path=word/endnotes.xml><?xml version="1.0" encoding="utf-8"?>
+<w:endnotes xmlns:wpc="http://schemas.microsoft.com/office/word/2010/wordprocessingCanvas" xmlns:mc="http://schemas.openxmlformats.org/markup-compatibility/2006" xmlns:o="urn:schemas-microsoft-com:office:office" xmlns:r="http://schemas.openxmlformats.org/officeDocument/2006/relationships" xmlns:m="http://schemas.openxmlformats.org/officeDocument/2006/math" xmlns:v="urn:schemas-microsoft-com:vml" xmlns:wp14="http://schemas.microsoft.com/office/word/2010/wordprocessingDrawing" xmlns:wp="http://schemas.openxmlformats.org/drawingml/2006/wordprocessingDrawing" xmlns:w10="urn:schemas-microsoft-com:office:word" xmlns:w="http://schemas.openxmlformats.org/wordprocessingml/2006/main" xmlns:w14="http://schemas.microsoft.com/office/word/2010/wordml" xmlns:w15="http://schemas.microsoft.com/office/word/2012/wordml" xmlns:wpg="http://schemas.microsoft.com/office/word/2010/wordprocessingGroup" xmlns:wpi="http://schemas.microsoft.com/office/word/2010/wordprocessingInk" xmlns:wne="http://schemas.microsoft.com/office/word/2006/wordml" xmlns:wps="http://schemas.microsoft.com/office/word/2010/wordprocessingShape" mc:Ignorable="w14 w15 wp14">
+  <w:endnote w:type="separator" w:id="-1">
+    <w:p>
+      <w:pPr>
+        <w:spacing w:after="0" w:line="240" w:lineRule="auto"/>
+      </w:pPr>
+      <w:r>
+        <w:separator/>
+      </w:r>
+    </w:p>
+  </w:endnote>
+  <w:endnote w:type="continuationSeparator" w:id="0">
+    <w:p>
+      <w:pPr>
+        <w:spacing w:after="0" w:line="240" w:lineRule="auto"/>
+      </w:pPr>
+      <w:r>
+        <w:continuationSeparator/>
+      </w:r>
+    </w:p>
+  </w:endnote>
+</w:endnotes>
+</file>
+
+<file path=word/footnotes.xml><?xml version="1.0" encoding="utf-8"?>
+<w:footnotes xmlns:wpc="http://schemas.microsoft.com/office/word/2010/wordprocessingCanvas" xmlns:mc="http://schemas.openxmlformats.org/markup-compatibility/2006" xmlns:o="urn:schemas-microsoft-com:office:office" xmlns:r="http://schemas.openxmlformats.org/officeDocument/2006/relationships" xmlns:m="http://schemas.openxmlformats.org/officeDocument/2006/math" xmlns:v="urn:schemas-microsoft-com:vml" xmlns:wp14="http://schemas.microsoft.com/office/word/2010/wordprocessingDrawing" xmlns:wp="http://schemas.openxmlformats.org/drawingml/2006/wordprocessingDrawing" xmlns:w10="urn:schemas-microsoft-com:office:word" xmlns:w="http://schemas.openxmlformats.org/wordprocessingml/2006/main" xmlns:w14="http://schemas.microsoft.com/office/word/2010/wordml" xmlns:w15="http://schemas.microsoft.com/office/word/2012/wordml" xmlns:wpg="http://schemas.microsoft.com/office/word/2010/wordprocessingGroup" xmlns:wpi="http://schemas.microsoft.com/office/word/2010/wordprocessingInk" xmlns:wne="http://schemas.microsoft.com/office/word/2006/wordml" xmlns:wps="http://schemas.microsoft.com/office/word/2010/wordprocessingShape" mc:Ignorable="w14 w15 wp14">
+  <w:footnote w:type="separator" w:id="-1">
+    <w:p>
+      <w:pPr>
+        <w:spacing w:after="0" w:line="240" w:lineRule="auto"/>
+      </w:pPr>
+      <w:r>
+        <w:separator/>
+      </w:r>
+    </w:p>
+  </w:footnote>
+  <w:footnote w:type="continuationSeparator" w:id="0">
+    <w:p>
+      <w:pPr>
+        <w:spacing w:after="0" w:line="240" w:lineRule="auto"/>
+      </w:pPr>
+      <w:r>
+        <w:continuationSeparator/>
+      </w:r>
+    </w:p>
+  </w:footnote>
+</w:footnotes>
+</file>
+
+<file path=word/numbering.xml><?xml version="1.0" encoding="utf-8"?>
+<w:numbering xmlns:wpc="http://schemas.microsoft.com/office/word/2010/wordprocessingCanvas" xmlns:mc="http://schemas.openxmlformats.org/markup-compatibility/2006" xmlns:o="urn:schemas-microsoft-com:office:office" xmlns:r="http://schemas.openxmlformats.org/officeDocument/2006/relationships" xmlns:m="http://schemas.openxmlformats.org/officeDocument/2006/math" xmlns:v="urn:schemas-microsoft-com:vml" xmlns:wp14="http://schemas.microsoft.com/office/word/2010/wordprocessingDrawing" xmlns:wp="http://schemas.openxmlformats.org/drawingml/2006/wordprocessingDrawing" xmlns:w10="urn:schemas-microsoft-com:office:word" xmlns:w="http://schemas.openxmlformats.org/wordprocessingml/2006/main" xmlns:w14="http://schemas.microsoft.com/office/word/2010/wordml" xmlns:w15="http://schemas.microsoft.com/office/word/2012/wordml" xmlns:wpg="http://schemas.microsoft.com/office/word/2010/wordprocessingGroup" xmlns:wpi="http://schemas.microsoft.com/office/word/2010/wordprocessingInk" xmlns:wne="http://schemas.microsoft.com/office/word/2006/wordml" xmlns:wps="http://schemas.microsoft.com/office/word/2010/wordprocessingShape" mc:Ignorable="w14 w15 wp14">
+  <w:abstractNum w:abstractNumId="0" w15:restartNumberingAfterBreak="0">
+    <w:nsid w:val="03307241"/>
+    <w:multiLevelType w:val="hybridMultilevel"/>
+    <w:tmpl w:val="DAE8ACE8"/>
+    <w:lvl w:ilvl="0" w:tplc="08090001">
+      <w:start w:val="1"/>
+      <w:numFmt w:val="bullet"/>
+      <w:lvlText w:val=""/>
+      <w:lvlJc w:val="left"/>
+      <w:pPr>
+        <w:ind w:left="720" w:hanging="360"/>
+      </w:pPr>
+      <w:rPr>
+        <w:rFonts w:ascii="Symbol" w:hAnsi="Symbol" w:hint="default"/>
+      </w:rPr>
+    </w:lvl>
+    <w:lvl w:ilvl="1" w:tplc="08090003" w:tentative="1">
+      <w:start w:val="1"/>
+      <w:numFmt w:val="bullet"/>
+      <w:lvlText w:val="o"/>
+      <w:lvlJc w:val="left"/>
+      <w:pPr>
+        <w:ind w:left="1440" w:hanging="360"/>
+      </w:pPr>
+      <w:rPr>
+        <w:rFonts w:ascii="Courier New" w:hAnsi="Courier New" w:cs="Courier New" w:hint="default"/>
+      </w:rPr>
+    </w:lvl>
+    <w:lvl w:ilvl="2" w:tplc="08090005" w:tentative="1">
+      <w:start w:val="1"/>
+      <w:numFmt w:val="bullet"/>
+      <w:lvlText w:val=""/>
+      <w:lvlJc w:val="left"/>
+      <w:pPr>
+        <w:ind w:left="2160" w:hanging="360"/>
+      </w:pPr>
+      <w:rPr>
+        <w:rFonts w:ascii="Wingdings" w:hAnsi="Wingdings" w:hint="default"/>
+      </w:rPr>
+    </w:lvl>
+    <w:lvl w:ilvl="3" w:tplc="08090001" w:tentative="1">
+      <w:start w:val="1"/>
+      <w:numFmt w:val="bullet"/>
+      <w:lvlText w:val=""/>
+      <w:lvlJc w:val="left"/>
+      <w:pPr>
+        <w:ind w:left="2880" w:hanging="360"/>
+      </w:pPr>
+      <w:rPr>
+        <w:rFonts w:ascii="Symbol" w:hAnsi="Symbol" w:hint="default"/>
+      </w:rPr>
+    </w:lvl>
+    <w:lvl w:ilvl="4" w:tplc="08090003" w:tentative="1">
+      <w:start w:val="1"/>
+      <w:numFmt w:val="bullet"/>
+      <w:lvlText w:val="o"/>
+      <w:lvlJc w:val="left"/>
+      <w:pPr>
+        <w:ind w:left="3600" w:hanging="360"/>
+      </w:pPr>
+      <w:rPr>
+        <w:rFonts w:ascii="Courier New" w:hAnsi="Courier New" w:cs="Courier New" w:hint="default"/>
+      </w:rPr>
+    </w:lvl>
+    <w:lvl w:ilvl="5" w:tplc="08090005" w:tentative="1">
+      <w:start w:val="1"/>
+      <w:numFmt w:val="bullet"/>
+      <w:lvlText w:val=""/>
+      <w:lvlJc w:val="left"/>
+      <w:pPr>
+        <w:ind w:left="4320" w:hanging="360"/>
+      </w:pPr>
+      <w:rPr>
+        <w:rFonts w:ascii="Wingdings" w:hAnsi="Wingdings" w:hint="default"/>
+      </w:rPr>
+    </w:lvl>
+    <w:lvl w:ilvl="6" w:tplc="08090001" w:tentative="1">
+      <w:start w:val="1"/>
+      <w:numFmt w:val="bullet"/>
+      <w:lvlText w:val=""/>
+      <w:lvlJc w:val="left"/>
+      <w:pPr>
+        <w:ind w:left="5040" w:hanging="360"/>
+      </w:pPr>
+      <w:rPr>
+        <w:rFonts w:ascii="Symbol" w:hAnsi="Symbol" w:hint="default"/>
+      </w:rPr>
+    </w:lvl>
+    <w:lvl w:ilvl="7" w:tplc="08090003" w:tentative="1">
+      <w:start w:val="1"/>
+      <w:numFmt w:val="bullet"/>
+      <w:lvlText w:val="o"/>
+      <w:lvlJc w:val="left"/>
+      <w:pPr>
+        <w:ind w:left="5760" w:hanging="360"/>
+      </w:pPr>
+      <w:rPr>
+        <w:rFonts w:ascii="Courier New" w:hAnsi="Courier New" w:cs="Courier New" w:hint="default"/>
+      </w:rPr>
+    </w:lvl>
+    <w:lvl w:ilvl="8" w:tplc="08090005" w:tentative="1">
+      <w:start w:val="1"/>
+      <w:numFmt w:val="bullet"/>
+      <w:lvlText w:val=""/>
+      <w:lvlJc w:val="left"/>
+      <w:pPr>
+        <w:ind w:left="6480" w:hanging="360"/>
+      </w:pPr>
+      <w:rPr>
+        <w:rFonts w:ascii="Wingdings" w:hAnsi="Wingdings" w:hint="default"/>
+      </w:rPr>
+    </w:lvl>
+  </w:abstractNum>
+  <w:abstractNum w:abstractNumId="1" w15:restartNumberingAfterBreak="0">
+    <w:nsid w:val="035D298D"/>
+    <w:multiLevelType w:val="hybridMultilevel"/>
+    <w:tmpl w:val="551C951A"/>
+    <w:lvl w:ilvl="0" w:tplc="ACA6E07E">
+      <w:start w:val="1"/>
+      <w:numFmt w:val="decimal"/>
+      <w:lvlText w:val="%1."/>
+      <w:lvlJc w:val="left"/>
+      <w:pPr>
+        <w:ind w:left="720" w:hanging="360"/>
+      </w:pPr>
+      <w:rPr>
+        <w:rFonts w:asciiTheme="minorHAnsi" w:eastAsia="Times New Roman" w:hAnsi="Times New Roman" w:cs="Times New Roman"/>
+        <w:b/>
+      </w:rPr>
+    </w:lvl>
+    <w:lvl w:ilvl="1" w:tplc="08090019" w:tentative="1">
+      <w:start w:val="1"/>
+      <w:numFmt w:val="lowerLetter"/>
+      <w:lvlText w:val="%2."/>
+      <w:lvlJc w:val="left"/>
+      <w:pPr>
+        <w:ind w:left="1440" w:hanging="360"/>
+      </w:pPr>
+    </w:lvl>
+    <w:lvl w:ilvl="2" w:tplc="0809001B" w:tentative="1">
+      <w:start w:val="1"/>
+      <w:numFmt w:val="lowerRoman"/>
+      <w:lvlText w:val="%3."/>
+      <w:lvlJc w:val="right"/>
+      <w:pPr>
+        <w:ind w:left="2160" w:hanging="180"/>
+      </w:pPr>
+    </w:lvl>
+    <w:lvl w:ilvl="3" w:tplc="0809000F" w:tentative="1">
+      <w:start w:val="1"/>
+      <w:numFmt w:val="decimal"/>
+      <w:lvlText w:val="%4."/>
+      <w:lvlJc w:val="left"/>
+      <w:pPr>
+        <w:ind w:left="2880" w:hanging="360"/>
+      </w:pPr>
+    </w:lvl>
+    <w:lvl w:ilvl="4" w:tplc="08090019" w:tentative="1">
+      <w:start w:val="1"/>
+      <w:numFmt w:val="lowerLetter"/>
+      <w:lvlText w:val="%5."/>
+      <w:lvlJc w:val="left"/>
+      <w:pPr>
+        <w:ind w:left="3600" w:hanging="360"/>
+      </w:pPr>
+    </w:lvl>
+    <w:lvl w:ilvl="5" w:tplc="0809001B" w:tentative="1">
+      <w:start w:val="1"/>
+      <w:numFmt w:val="lowerRoman"/>
+      <w:lvlText w:val="%6."/>
+      <w:lvlJc w:val="right"/>
+      <w:pPr>
+        <w:ind w:left="4320" w:hanging="180"/>
+      </w:pPr>
+    </w:lvl>
+    <w:lvl w:ilvl="6" w:tplc="0809000F" w:tentative="1">
+      <w:start w:val="1"/>
+      <w:numFmt w:val="decimal"/>
+      <w:lvlText w:val="%7."/>
+      <w:lvlJc w:val="left"/>
+      <w:pPr>
+        <w:ind w:left="5040" w:hanging="360"/>
+      </w:pPr>
+    </w:lvl>
+    <w:lvl w:ilvl="7" w:tplc="08090019" w:tentative="1">
+      <w:start w:val="1"/>
+      <w:numFmt w:val="lowerLetter"/>
+      <w:lvlText w:val="%8."/>
+      <w:lvlJc w:val="left"/>
+      <w:pPr>
+        <w:ind w:left="5760" w:hanging="360"/>
+      </w:pPr>
+    </w:lvl>
+    <w:lvl w:ilvl="8" w:tplc="0809001B" w:tentative="1">
+      <w:start w:val="1"/>
+      <w:numFmt w:val="lowerRoman"/>
+      <w:lvlText w:val="%9."/>
+      <w:lvlJc w:val="right"/>
+      <w:pPr>
+        <w:ind w:left="6480" w:hanging="180"/>
+      </w:pPr>
+    </w:lvl>
+  </w:abstractNum>
+  <w:abstractNum w:abstractNumId="2" w15:restartNumberingAfterBreak="0">
+    <w:nsid w:val="0E242701"/>
+    <w:multiLevelType w:val="hybridMultilevel"/>
+    <w:tmpl w:val="71E848DE"/>
+    <w:lvl w:ilvl="0" w:tplc="0807000F">
+      <w:start w:val="4"/>
+      <w:numFmt w:val="decimal"/>
+      <w:lvlText w:val="%1."/>
+      <w:lvlJc w:val="left"/>
+      <w:pPr>
+        <w:ind w:left="720" w:hanging="360"/>
+      </w:pPr>
+      <w:rPr>
+        <w:rFonts w:hint="default"/>
+      </w:rPr>
+    </w:lvl>
+    <w:lvl w:ilvl="1" w:tplc="08070019" w:tentative="1">
+      <w:start w:val="1"/>
+      <w:numFmt w:val="lowerLetter"/>
+      <w:lvlText w:val="%2."/>
+      <w:lvlJc w:val="left"/>
+      <w:pPr>
+        <w:ind w:left="1440" w:hanging="360"/>
+      </w:pPr>
+    </w:lvl>
+    <w:lvl w:ilvl="2" w:tplc="0807001B" w:tentative="1">
+      <w:start w:val="1"/>
+      <w:numFmt w:val="lowerRoman"/>
+      <w:lvlText w:val="%3."/>
+      <w:lvlJc w:val="right"/>
+      <w:pPr>
+        <w:ind w:left="2160" w:hanging="180"/>
+      </w:pPr>
+    </w:lvl>
+    <w:lvl w:ilvl="3" w:tplc="0807000F" w:tentative="1">
+      <w:start w:val="1"/>
+      <w:numFmt w:val="decimal"/>
+      <w:lvlText w:val="%4."/>
+      <w:lvlJc w:val="left"/>
+      <w:pPr>
+        <w:ind w:left="2880" w:hanging="360"/>
+      </w:pPr>
+    </w:lvl>
+    <w:lvl w:ilvl="4" w:tplc="08070019" w:tentative="1">
+      <w:start w:val="1"/>
+      <w:numFmt w:val="lowerLetter"/>
+      <w:lvlText w:val="%5."/>
+      <w:lvlJc w:val="left"/>
+      <w:pPr>
+        <w:ind w:left="3600" w:hanging="360"/>
+      </w:pPr>
+    </w:lvl>
+    <w:lvl w:ilvl="5" w:tplc="0807001B" w:tentative="1">
+      <w:start w:val="1"/>
+      <w:numFmt w:val="lowerRoman"/>
+      <w:lvlText w:val="%6."/>
+      <w:lvlJc w:val="right"/>
+      <w:pPr>
+        <w:ind w:left="4320" w:hanging="180"/>
+      </w:pPr>
+    </w:lvl>
+    <w:lvl w:ilvl="6" w:tplc="0807000F" w:tentative="1">
+      <w:start w:val="1"/>
+      <w:numFmt w:val="decimal"/>
+      <w:lvlText w:val="%7."/>
+      <w:lvlJc w:val="left"/>
+      <w:pPr>
+        <w:ind w:left="5040" w:hanging="360"/>
+      </w:pPr>
+    </w:lvl>
+    <w:lvl w:ilvl="7" w:tplc="08070019" w:tentative="1">
+      <w:start w:val="1"/>
+      <w:numFmt w:val="lowerLetter"/>
+      <w:lvlText w:val="%8."/>
+      <w:lvlJc w:val="left"/>
+      <w:pPr>
+        <w:ind w:left="5760" w:hanging="360"/>
+      </w:pPr>
+    </w:lvl>
+    <w:lvl w:ilvl="8" w:tplc="0807001B" w:tentative="1">
+      <w:start w:val="1"/>
+      <w:numFmt w:val="lowerRoman"/>
+      <w:lvlText w:val="%9."/>
+      <w:lvlJc w:val="right"/>
+      <w:pPr>
+        <w:ind w:left="6480" w:hanging="180"/>
+      </w:pPr>
+    </w:lvl>
+  </w:abstractNum>
+  <w:abstractNum w:abstractNumId="3" w15:restartNumberingAfterBreak="0">
+    <w:nsid w:val="14AE0DD8"/>
+    <w:multiLevelType w:val="hybridMultilevel"/>
+    <w:tmpl w:val="779AEAF6"/>
+    <w:lvl w:ilvl="0" w:tplc="858CCD58">
+      <w:start w:val="1"/>
+      <w:numFmt w:val="decimal"/>
+      <w:lvlText w:val="%1."/>
+      <w:lvlJc w:val="left"/>
+      <w:pPr>
+        <w:ind w:left="720" w:hanging="360"/>
+      </w:pPr>
+      <w:rPr>
+        <w:b/>
+      </w:rPr>
+    </w:lvl>
+    <w:lvl w:ilvl="1" w:tplc="08090019" w:tentative="1">
+      <w:start w:val="1"/>
+      <w:numFmt w:val="lowerLetter"/>
+      <w:lvlText w:val="%2."/>
+      <w:lvlJc w:val="left"/>
+      <w:pPr>
+        <w:ind w:left="1440" w:hanging="360"/>
+      </w:pPr>
+    </w:lvl>
+    <w:lvl w:ilvl="2" w:tplc="0809001B" w:tentative="1">
+      <w:start w:val="1"/>
+      <w:numFmt w:val="lowerRoman"/>
+      <w:lvlText w:val="%3."/>
+      <w:lvlJc w:val="right"/>
+      <w:pPr>
+        <w:ind w:left="2160" w:hanging="180"/>
+      </w:pPr>
+    </w:lvl>
+    <w:lvl w:ilvl="3" w:tplc="0809000F" w:tentative="1">
+      <w:start w:val="1"/>
+      <w:numFmt w:val="decimal"/>
+      <w:lvlText w:val="%4."/>
+      <w:lvlJc w:val="left"/>
+      <w:pPr>
+        <w:ind w:left="2880" w:hanging="360"/>
+      </w:pPr>
+    </w:lvl>
+    <w:lvl w:ilvl="4" w:tplc="08090019" w:tentative="1">
+      <w:start w:val="1"/>
+      <w:numFmt w:val="lowerLetter"/>
+      <w:lvlText w:val="%5."/>
+      <w:lvlJc w:val="left"/>
+      <w:pPr>
+        <w:ind w:left="3600" w:hanging="360"/>
+      </w:pPr>
+    </w:lvl>
+    <w:lvl w:ilvl="5" w:tplc="0809001B" w:tentative="1">
+      <w:start w:val="1"/>
+      <w:numFmt w:val="lowerRoman"/>
+      <w:lvlText w:val="%6."/>
+      <w:lvlJc w:val="right"/>
+      <w:pPr>
+        <w:ind w:left="4320" w:hanging="180"/>
+      </w:pPr>
+    </w:lvl>
+    <w:lvl w:ilvl="6" w:tplc="0809000F" w:tentative="1">
+      <w:start w:val="1"/>
+      <w:numFmt w:val="decimal"/>
+      <w:lvlText w:val="%7."/>
+      <w:lvlJc w:val="left"/>
+      <w:pPr>
+        <w:ind w:left="5040" w:hanging="360"/>
+      </w:pPr>
+    </w:lvl>
+    <w:lvl w:ilvl="7" w:tplc="08090019" w:tentative="1">
+      <w:start w:val="1"/>
+      <w:numFmt w:val="lowerLetter"/>
+      <w:lvlText w:val="%8."/>
+      <w:lvlJc w:val="left"/>
+      <w:pPr>
+        <w:ind w:left="5760" w:hanging="360"/>
+      </w:pPr>
+    </w:lvl>
+    <w:lvl w:ilvl="8" w:tplc="0809001B" w:tentative="1">
+      <w:start w:val="1"/>
+      <w:numFmt w:val="lowerRoman"/>
+      <w:lvlText w:val="%9."/>
+      <w:lvlJc w:val="right"/>
+      <w:pPr>
+        <w:ind w:left="6480" w:hanging="180"/>
+      </w:pPr>
+    </w:lvl>
+  </w:abstractNum>
+  <w:abstractNum w:abstractNumId="4" w15:restartNumberingAfterBreak="0">
+    <w:nsid w:val="210C0F12"/>
+    <w:multiLevelType w:val="hybridMultilevel"/>
+    <w:tmpl w:val="7E9452DC"/>
+    <w:lvl w:ilvl="0" w:tplc="0807000F">
+      <w:start w:val="1"/>
+      <w:numFmt w:val="decimal"/>
+      <w:lvlText w:val="%1."/>
+      <w:lvlJc w:val="left"/>
+      <w:pPr>
+        <w:ind w:left="720" w:hanging="360"/>
+      </w:pPr>
+      <w:rPr>
+        <w:rFonts w:hint="default"/>
+      </w:rPr>
+    </w:lvl>
+    <w:lvl w:ilvl="1" w:tplc="08070019" w:tentative="1">
+      <w:start w:val="1"/>
+      <w:numFmt w:val="lowerLetter"/>
+      <w:lvlText w:val="%2."/>
+      <w:lvlJc w:val="left"/>
+      <w:pPr>
+        <w:ind w:left="1440" w:hanging="360"/>
+      </w:pPr>
+    </w:lvl>
+    <w:lvl w:ilvl="2" w:tplc="0807001B" w:tentative="1">
+      <w:start w:val="1"/>
+      <w:numFmt w:val="lowerRoman"/>
+      <w:lvlText w:val="%3."/>
+      <w:lvlJc w:val="right"/>
+      <w:pPr>
+        <w:ind w:left="2160" w:hanging="180"/>
+      </w:pPr>
+    </w:lvl>
+    <w:lvl w:ilvl="3" w:tplc="0807000F" w:tentative="1">
+      <w:start w:val="1"/>
+      <w:numFmt w:val="decimal"/>
+      <w:lvlText w:val="%4."/>
+      <w:lvlJc w:val="left"/>
+      <w:pPr>
+        <w:ind w:left="2880" w:hanging="360"/>
+      </w:pPr>
+    </w:lvl>
+    <w:lvl w:ilvl="4" w:tplc="08070019" w:tentative="1">
+      <w:start w:val="1"/>
+      <w:numFmt w:val="lowerLetter"/>
+      <w:lvlText w:val="%5."/>
+      <w:lvlJc w:val="left"/>
+      <w:pPr>
+        <w:ind w:left="3600" w:hanging="360"/>
+      </w:pPr>
+    </w:lvl>
+    <w:lvl w:ilvl="5" w:tplc="0807001B" w:tentative="1">
+      <w:start w:val="1"/>
+      <w:numFmt w:val="lowerRoman"/>
+      <w:lvlText w:val="%6."/>
+      <w:lvlJc w:val="right"/>
+      <w:pPr>
+        <w:ind w:left="4320" w:hanging="180"/>
+      </w:pPr>
+    </w:lvl>
+    <w:lvl w:ilvl="6" w:tplc="0807000F" w:tentative="1">
+      <w:start w:val="1"/>
+      <w:numFmt w:val="decimal"/>
+      <w:lvlText w:val="%7."/>
+      <w:lvlJc w:val="left"/>
+      <w:pPr>
+        <w:ind w:left="5040" w:hanging="360"/>
+      </w:pPr>
+    </w:lvl>
+    <w:lvl w:ilvl="7" w:tplc="08070019" w:tentative="1">
+      <w:start w:val="1"/>
+      <w:numFmt w:val="lowerLetter"/>
+      <w:lvlText w:val="%8."/>
+      <w:lvlJc w:val="left"/>
+      <w:pPr>
+        <w:ind w:left="5760" w:hanging="360"/>
+      </w:pPr>
+    </w:lvl>
+    <w:lvl w:ilvl="8" w:tplc="0807001B" w:tentative="1">
+      <w:start w:val="1"/>
+      <w:numFmt w:val="lowerRoman"/>
+      <w:lvlText w:val="%9."/>
+      <w:lvlJc w:val="right"/>
+      <w:pPr>
+        <w:ind w:left="6480" w:hanging="180"/>
+      </w:pPr>
+    </w:lvl>
+  </w:abstractNum>
+  <w:num w:numId="1">
+    <w:abstractNumId w:val="0"/>
+  </w:num>
+  <w:num w:numId="2">
+    <w:abstractNumId w:val="4"/>
+  </w:num>
+  <w:num w:numId="3">
+    <w:abstractNumId w:val="2"/>
+  </w:num>
+  <w:num w:numId="4">
+    <w:abstractNumId w:val="3"/>
+  </w:num>
+  <w:num w:numId="5">
+    <w:abstractNumId w:val="1"/>
+  </w:num>
+</w:numbering>
 </file>
 
 <file path=word/styles.xml><?xml version="1.0" encoding="utf-8"?>
@@ -492,6 +4269,28 @@
     <w:name w:val="Normal"/>
     <w:qFormat/>
   </w:style>
+  <w:style w:type="paragraph" w:styleId="berschrift2">
+    <w:name w:val="heading 2"/>
+    <w:basedOn w:val="Standard"/>
+    <w:next w:val="Standard"/>
+    <w:link w:val="berschrift2Zchn"/>
+    <w:uiPriority w:val="9"/>
+    <w:unhideWhenUsed/>
+    <w:qFormat/>
+    <w:rsid w:val="004B2EC9"/>
+    <w:pPr>
+      <w:keepNext/>
+      <w:keepLines/>
+      <w:spacing w:before="40" w:after="0"/>
+      <w:outlineLvl w:val="1"/>
+    </w:pPr>
+    <w:rPr>
+      <w:rFonts w:asciiTheme="majorHAnsi" w:eastAsiaTheme="majorEastAsia" w:hAnsiTheme="majorHAnsi" w:cstheme="majorBidi"/>
+      <w:color w:val="2E74B5" w:themeColor="accent1" w:themeShade="BF"/>
+      <w:sz w:val="26"/>
+      <w:szCs w:val="26"/>
+    </w:rPr>
+  </w:style>
   <w:style w:type="character" w:default="1" w:styleId="Absatz-Standardschriftart">
     <w:name w:val="Default Paragraph Font"/>
     <w:uiPriority w:val="1"/>
@@ -518,6 +4317,139 @@
     <w:uiPriority w:val="99"/>
     <w:semiHidden/>
     <w:unhideWhenUsed/>
+  </w:style>
+  <w:style w:type="paragraph" w:styleId="KeinLeerraum">
+    <w:name w:val="No Spacing"/>
+    <w:uiPriority w:val="1"/>
+    <w:qFormat/>
+    <w:rsid w:val="00481324"/>
+    <w:pPr>
+      <w:spacing w:after="0" w:line="240" w:lineRule="auto"/>
+    </w:pPr>
+    <w:rPr>
+      <w:sz w:val="18"/>
+    </w:rPr>
+  </w:style>
+  <w:style w:type="character" w:customStyle="1" w:styleId="berschrift2Zchn">
+    <w:name w:val="Überschrift 2 Zchn"/>
+    <w:basedOn w:val="Absatz-Standardschriftart"/>
+    <w:link w:val="berschrift2"/>
+    <w:uiPriority w:val="9"/>
+    <w:rsid w:val="004B2EC9"/>
+    <w:rPr>
+      <w:rFonts w:asciiTheme="majorHAnsi" w:eastAsiaTheme="majorEastAsia" w:hAnsiTheme="majorHAnsi" w:cstheme="majorBidi"/>
+      <w:color w:val="2E74B5" w:themeColor="accent1" w:themeShade="BF"/>
+      <w:sz w:val="26"/>
+      <w:szCs w:val="26"/>
+    </w:rPr>
+  </w:style>
+  <w:style w:type="paragraph" w:styleId="Kopfzeile">
+    <w:name w:val="header"/>
+    <w:basedOn w:val="Standard"/>
+    <w:link w:val="KopfzeileZchn"/>
+    <w:uiPriority w:val="99"/>
+    <w:unhideWhenUsed/>
+    <w:rsid w:val="004B2EC9"/>
+    <w:pPr>
+      <w:tabs>
+        <w:tab w:val="center" w:pos="4536"/>
+        <w:tab w:val="right" w:pos="9072"/>
+      </w:tabs>
+      <w:spacing w:after="0" w:line="240" w:lineRule="auto"/>
+    </w:pPr>
+  </w:style>
+  <w:style w:type="character" w:customStyle="1" w:styleId="KopfzeileZchn">
+    <w:name w:val="Kopfzeile Zchn"/>
+    <w:basedOn w:val="Absatz-Standardschriftart"/>
+    <w:link w:val="Kopfzeile"/>
+    <w:uiPriority w:val="99"/>
+    <w:rsid w:val="004B2EC9"/>
+  </w:style>
+  <w:style w:type="paragraph" w:styleId="Fuzeile">
+    <w:name w:val="footer"/>
+    <w:basedOn w:val="Standard"/>
+    <w:link w:val="FuzeileZchn"/>
+    <w:uiPriority w:val="99"/>
+    <w:unhideWhenUsed/>
+    <w:rsid w:val="004B2EC9"/>
+    <w:pPr>
+      <w:tabs>
+        <w:tab w:val="center" w:pos="4536"/>
+        <w:tab w:val="right" w:pos="9072"/>
+      </w:tabs>
+      <w:spacing w:after="0" w:line="240" w:lineRule="auto"/>
+    </w:pPr>
+  </w:style>
+  <w:style w:type="character" w:customStyle="1" w:styleId="FuzeileZchn">
+    <w:name w:val="Fußzeile Zchn"/>
+    <w:basedOn w:val="Absatz-Standardschriftart"/>
+    <w:link w:val="Fuzeile"/>
+    <w:uiPriority w:val="99"/>
+    <w:rsid w:val="004B2EC9"/>
+  </w:style>
+  <w:style w:type="table" w:styleId="Tabellenraster">
+    <w:name w:val="Table Grid"/>
+    <w:basedOn w:val="NormaleTabelle"/>
+    <w:uiPriority w:val="39"/>
+    <w:rsid w:val="000F3616"/>
+    <w:pPr>
+      <w:spacing w:after="0" w:line="240" w:lineRule="auto"/>
+    </w:pPr>
+    <w:tblPr>
+      <w:tblBorders>
+        <w:top w:val="single" w:sz="4" w:space="0" w:color="auto"/>
+        <w:left w:val="single" w:sz="4" w:space="0" w:color="auto"/>
+        <w:bottom w:val="single" w:sz="4" w:space="0" w:color="auto"/>
+        <w:right w:val="single" w:sz="4" w:space="0" w:color="auto"/>
+        <w:insideH w:val="single" w:sz="4" w:space="0" w:color="auto"/>
+        <w:insideV w:val="single" w:sz="4" w:space="0" w:color="auto"/>
+      </w:tblBorders>
+    </w:tblPr>
+  </w:style>
+  <w:style w:type="paragraph" w:styleId="Sprechblasentext">
+    <w:name w:val="Balloon Text"/>
+    <w:basedOn w:val="Standard"/>
+    <w:link w:val="SprechblasentextZchn"/>
+    <w:uiPriority w:val="99"/>
+    <w:semiHidden/>
+    <w:unhideWhenUsed/>
+    <w:rsid w:val="001209B9"/>
+    <w:pPr>
+      <w:spacing w:after="0" w:line="240" w:lineRule="auto"/>
+    </w:pPr>
+    <w:rPr>
+      <w:rFonts w:ascii="Segoe UI" w:hAnsi="Segoe UI" w:cs="Segoe UI"/>
+      <w:sz w:val="18"/>
+      <w:szCs w:val="18"/>
+    </w:rPr>
+  </w:style>
+  <w:style w:type="character" w:customStyle="1" w:styleId="SprechblasentextZchn">
+    <w:name w:val="Sprechblasentext Zchn"/>
+    <w:basedOn w:val="Absatz-Standardschriftart"/>
+    <w:link w:val="Sprechblasentext"/>
+    <w:uiPriority w:val="99"/>
+    <w:semiHidden/>
+    <w:rsid w:val="001209B9"/>
+    <w:rPr>
+      <w:rFonts w:ascii="Segoe UI" w:hAnsi="Segoe UI" w:cs="Segoe UI"/>
+      <w:sz w:val="18"/>
+      <w:szCs w:val="18"/>
+    </w:rPr>
+  </w:style>
+  <w:style w:type="paragraph" w:styleId="Listenabsatz">
+    <w:name w:val="List Paragraph"/>
+    <w:basedOn w:val="Standard"/>
+    <w:uiPriority w:val="34"/>
+    <w:qFormat/>
+    <w:rsid w:val="00A85EED"/>
+    <w:pPr>
+      <w:ind w:left="720"/>
+      <w:contextualSpacing/>
+    </w:pPr>
+    <w:rPr>
+      <w:rFonts w:eastAsia="Times New Roman" w:hAnsi="Times New Roman" w:cs="Times New Roman"/>
+      <w:lang w:val="en-GB" w:eastAsia="en-GB"/>
+    </w:rPr>
   </w:style>
 </w:styles>
 </file>
@@ -781,4 +4713,16 @@
     </a:ext>
   </a:extLst>
 </a:theme>
+</file>
+
+<file path=customXml/item1.xml><?xml version="1.0" encoding="utf-8"?>
+<b:Sources xmlns:b="http://schemas.openxmlformats.org/officeDocument/2006/bibliography" xmlns="http://schemas.openxmlformats.org/officeDocument/2006/bibliography" SelectedStyle="\APASixthEditionOfficeOnline.xsl" StyleName="APA" Version="6"/>
+</file>
+
+<file path=customXml/itemProps1.xml><?xml version="1.0" encoding="utf-8"?>
+<ds:datastoreItem xmlns:ds="http://schemas.openxmlformats.org/officeDocument/2006/customXml" ds:itemID="{FEFE6430-5D17-42C0-A895-F3EA6E5BBF2C}">
+  <ds:schemaRefs>
+    <ds:schemaRef ds:uri="http://schemas.openxmlformats.org/officeDocument/2006/bibliography"/>
+  </ds:schemaRefs>
+</ds:datastoreItem>
 </file>
--- a/Zusammenfassung_CSA.docx
+++ b/Zusammenfassung_CSA.docx
@@ -1,6 +1,6 @@
 
 <file path=word/document.xml><?xml version="1.0" encoding="utf-8"?>
-<w:document xmlns:wpc="http://schemas.microsoft.com/office/word/2010/wordprocessingCanvas" xmlns:mc="http://schemas.openxmlformats.org/markup-compatibility/2006" xmlns:o="urn:schemas-microsoft-com:office:office" xmlns:r="http://schemas.openxmlformats.org/officeDocument/2006/relationships" xmlns:m="http://schemas.openxmlformats.org/officeDocument/2006/math" xmlns:v="urn:schemas-microsoft-com:vml" xmlns:wp14="http://schemas.microsoft.com/office/word/2010/wordprocessingDrawing" xmlns:wp="http://schemas.openxmlformats.org/drawingml/2006/wordprocessingDrawing" xmlns:w10="urn:schemas-microsoft-com:office:word" xmlns:w="http://schemas.openxmlformats.org/wordprocessingml/2006/main" xmlns:w14="http://schemas.microsoft.com/office/word/2010/wordml" xmlns:w15="http://schemas.microsoft.com/office/word/2012/wordml" xmlns:wpg="http://schemas.microsoft.com/office/word/2010/wordprocessingGroup" xmlns:wpi="http://schemas.microsoft.com/office/word/2010/wordprocessingInk" xmlns:wne="http://schemas.microsoft.com/office/word/2006/wordml" xmlns:wps="http://schemas.microsoft.com/office/word/2010/wordprocessingShape" mc:Ignorable="w14 w15 wp14">
+<w:document xmlns:wpc="http://schemas.microsoft.com/office/word/2010/wordprocessingCanvas" xmlns:cx="http://schemas.microsoft.com/office/drawing/2014/chartex" xmlns:cx1="http://schemas.microsoft.com/office/drawing/2015/9/8/chartex" xmlns:cx2="http://schemas.microsoft.com/office/drawing/2015/10/21/chartex" xmlns:cx3="http://schemas.microsoft.com/office/drawing/2016/5/9/chartex" xmlns:cx4="http://schemas.microsoft.com/office/drawing/2016/5/10/chartex" xmlns:cx5="http://schemas.microsoft.com/office/drawing/2016/5/11/chartex" xmlns:cx6="http://schemas.microsoft.com/office/drawing/2016/5/12/chartex" xmlns:cx7="http://schemas.microsoft.com/office/drawing/2016/5/13/chartex" xmlns:cx8="http://schemas.microsoft.com/office/drawing/2016/5/14/chartex" xmlns:mc="http://schemas.openxmlformats.org/markup-compatibility/2006" xmlns:aink="http://schemas.microsoft.com/office/drawing/2016/ink" xmlns:o="urn:schemas-microsoft-com:office:office" xmlns:r="http://schemas.openxmlformats.org/officeDocument/2006/relationships" xmlns:m="http://schemas.openxmlformats.org/officeDocument/2006/math" xmlns:v="urn:schemas-microsoft-com:vml" xmlns:wp14="http://schemas.microsoft.com/office/word/2010/wordprocessingDrawing" xmlns:wp="http://schemas.openxmlformats.org/drawingml/2006/wordprocessingDrawing" xmlns:w10="urn:schemas-microsoft-com:office:word" xmlns:w="http://schemas.openxmlformats.org/wordprocessingml/2006/main" xmlns:w14="http://schemas.microsoft.com/office/word/2010/wordml" xmlns:w15="http://schemas.microsoft.com/office/word/2012/wordml" xmlns:w16se="http://schemas.microsoft.com/office/word/2015/wordml/symex" xmlns:wpg="http://schemas.microsoft.com/office/word/2010/wordprocessingGroup" xmlns:wpi="http://schemas.microsoft.com/office/word/2010/wordprocessingInk" xmlns:wne="http://schemas.microsoft.com/office/word/2006/wordml" xmlns:wps="http://schemas.microsoft.com/office/word/2010/wordprocessingShape" mc:Ignorable="w14 w15 w16se wp14">
   <w:body>
     <w:tbl>
       <w:tblPr>
@@ -700,15 +700,7 @@
                 <w:highlight w:val="yellow"/>
                 <w:u w:val="single"/>
               </w:rPr>
-              <w:t>Events (Handling)</w:t>
-            </w:r>
-            <w:r>
-              <w:rPr>
-                <w:b/>
-                <w:highlight w:val="yellow"/>
-                <w:u w:val="single"/>
-              </w:rPr>
-              <w:t>:</w:t>
+              <w:t>Events (Handling):</w:t>
             </w:r>
           </w:p>
         </w:tc>
@@ -885,49 +877,19 @@
           <w:p>
             <w:pPr>
               <w:pStyle w:val="KeinLeerraum"/>
-              <w:rPr>
-                <w:lang w:val="en-GB"/>
-              </w:rPr>
             </w:pPr>
             <w:r>
-              <w:rPr>
-                <w:lang w:val="en-GB"/>
-              </w:rPr>
               <w:t>Die</w:t>
             </w:r>
             <w:r>
               <w:rPr>
                 <w:b/>
                 <w:highlight w:val="yellow"/>
-                <w:lang w:val="en-GB"/>
-              </w:rPr>
-              <w:t xml:space="preserve"> </w:t>
-            </w:r>
-            <w:r>
-              <w:rPr>
-                <w:b/>
-                <w:highlight w:val="yellow"/>
-                <w:lang w:val="en-GB"/>
-              </w:rPr>
-              <w:t>RobotCtrl-Library</w:t>
-            </w:r>
-            <w:r>
-              <w:rPr>
-                <w:lang w:val="en-GB"/>
-              </w:rPr>
-              <w:t xml:space="preserve"> kontrollliert den Robot</w:t>
-            </w:r>
-            <w:r>
-              <w:rPr>
-                <w:lang w:val="en-GB"/>
-              </w:rPr>
-              <w:t xml:space="preserve"> </w:t>
-            </w:r>
-            <w:r>
-              <w:rPr>
-                <w:lang w:val="en-GB"/>
-              </w:rPr>
-              <w:t>(Motor, Switches, LED’s,…)</w:t>
+              </w:rPr>
+              <w:t xml:space="preserve"> RobotCtrl-Library</w:t>
+            </w:r>
+            <w:r>
+              <w:t xml:space="preserve"> kontrollliert den Robot (Motor, Switches, LED’s,…)</w:t>
             </w:r>
           </w:p>
         </w:tc>
@@ -1077,16 +1039,7 @@
                 <w:highlight w:val="yellow"/>
                 <w:u w:val="single"/>
               </w:rPr>
-              <w:t>GUI-Programmierung</w:t>
-            </w:r>
-            <w:r>
-              <w:rPr>
-                <w:b/>
-                <w:sz w:val="18"/>
-                <w:highlight w:val="yellow"/>
-                <w:u w:val="single"/>
-              </w:rPr>
-              <w:t xml:space="preserve"> </w:t>
+              <w:t xml:space="preserve">GUI-Programmierung </w:t>
             </w:r>
             <w:r>
               <w:rPr>
@@ -1106,16 +1059,7 @@
                 <w:szCs w:val="16"/>
                 <w:lang w:eastAsia="de-CH"/>
               </w:rPr>
-              <w:t xml:space="preserve">. </w:t>
-            </w:r>
-            <w:r>
-              <w:rPr>
-                <w:rFonts w:ascii="Calibri" w:hAnsi="Calibri" w:cs="Calibri"/>
-                <w:sz w:val="16"/>
-                <w:szCs w:val="16"/>
-                <w:lang w:eastAsia="de-CH"/>
-              </w:rPr>
-              <w:t xml:space="preserve">Eine </w:t>
+              <w:t xml:space="preserve">. Eine </w:t>
             </w:r>
             <w:r>
               <w:rPr>
@@ -1145,16 +1089,7 @@
                 <w:szCs w:val="16"/>
                 <w:lang w:eastAsia="de-CH"/>
               </w:rPr>
-              <w:t>wird erstellt</w:t>
-            </w:r>
-            <w:r>
-              <w:rPr>
-                <w:rFonts w:ascii="Calibri" w:hAnsi="Calibri" w:cs="Calibri"/>
-                <w:sz w:val="16"/>
-                <w:szCs w:val="16"/>
-                <w:lang w:eastAsia="de-CH"/>
-              </w:rPr>
-              <w:t>.</w:t>
+              <w:t>wird erstellt.</w:t>
             </w:r>
             <w:r>
               <w:rPr>
@@ -1259,16 +1194,7 @@
                 <w:szCs w:val="16"/>
                 <w:lang w:eastAsia="de-CH"/>
               </w:rPr>
-              <w:t>i</w:t>
-            </w:r>
-            <w:r>
-              <w:rPr>
-                <w:rFonts w:ascii="Calibri" w:hAnsi="Calibri" w:cs="Calibri"/>
-                <w:sz w:val="16"/>
-                <w:szCs w:val="16"/>
-                <w:lang w:eastAsia="de-CH"/>
-              </w:rPr>
-              <w:t xml:space="preserve">n der Klasse „Form1.cs“ wird nun ein </w:t>
+              <w:t xml:space="preserve">in der Klasse „Form1.cs“ wird nun ein </w:t>
             </w:r>
             <w:r>
               <w:rPr>
@@ -2335,18 +2261,7 @@
                 <w:highlight w:val="yellow"/>
                 <w:u w:val="single"/>
               </w:rPr>
-              <w:t>Robot-F</w:t>
-            </w:r>
-            <w:bookmarkStart w:id="0" w:name="_GoBack"/>
-            <w:bookmarkEnd w:id="0"/>
-            <w:r>
-              <w:rPr>
-                <w:b/>
-                <w:sz w:val="18"/>
-                <w:highlight w:val="yellow"/>
-                <w:u w:val="single"/>
-              </w:rPr>
-              <w:t>ahrsteuerung</w:t>
+              <w:t>Robot-Fahrsteuerung</w:t>
             </w:r>
             <w:r>
               <w:rPr>
@@ -2583,7 +2498,6 @@
               <w:jc w:val="both"/>
               <w:rPr>
                 <w:sz w:val="16"/>
-                <w:lang w:val="en-GB"/>
               </w:rPr>
             </w:pPr>
           </w:p>
@@ -2724,6 +2638,7 @@
       <w:tblPr>
         <w:tblStyle w:val="Tabellenraster"/>
         <w:tblW w:w="0" w:type="auto"/>
+        <w:tblLayout w:type="fixed"/>
         <w:tblLook w:val="04A0" w:firstRow="1" w:lastRow="0" w:firstColumn="1" w:lastColumn="0" w:noHBand="0" w:noVBand="1"/>
       </w:tblPr>
       <w:tblGrid>
@@ -2732,7 +2647,7 @@
       </w:tblGrid>
       <w:tr>
         <w:trPr>
-          <w:trHeight w:val="5044"/>
+          <w:trHeight w:val="5103"/>
         </w:trPr>
         <w:tc>
           <w:tcPr>
@@ -2753,7 +2668,7 @@
               </w:rPr>
               <w:lastRenderedPageBreak/>
               <w:drawing>
-                <wp:anchor distT="0" distB="0" distL="114300" distR="114300" simplePos="0" relativeHeight="251731968" behindDoc="1" locked="0" layoutInCell="1" allowOverlap="1" wp14:anchorId="18EA9BA7" wp14:editId="7B6227CA">
+                <wp:anchor distT="0" distB="0" distL="114300" distR="114300" simplePos="0" relativeHeight="251737088" behindDoc="1" locked="0" layoutInCell="1" allowOverlap="1" wp14:anchorId="3F787D65" wp14:editId="0C6F54FA">
                   <wp:simplePos x="0" y="0"/>
                   <wp:positionH relativeFrom="margin">
                     <wp:posOffset>0</wp:posOffset>
@@ -2876,38 +2791,33 @@
               <w:rPr>
                 <w:sz w:val="16"/>
               </w:rPr>
-              <w:t>Das Thread-</w:t>
-            </w:r>
-            <w:r>
-              <w:rPr>
-                <w:sz w:val="16"/>
-              </w:rPr>
-              <w:t>Objekt ist erzeugt, aber noch nicht gestartet</w:t>
-            </w:r>
-            <w:r>
-              <w:rPr>
-                <w:sz w:val="16"/>
+              <w:t xml:space="preserve">Das Thread-Objekt ist erzeugt, aber noch nicht gestartet </w:t>
+            </w:r>
+            <w:r>
+              <w:rPr>
+                <w:b/>
+                <w:sz w:val="16"/>
+                <w:highlight w:val="yellow"/>
+              </w:rPr>
+              <w:t>Ready</w:t>
+            </w:r>
+            <w:r>
+              <w:rPr>
+                <w:sz w:val="16"/>
+                <w:highlight w:val="yellow"/>
               </w:rPr>
               <w:t xml:space="preserve"> </w:t>
             </w:r>
             <w:r>
               <w:rPr>
-                <w:b/>
-                <w:sz w:val="16"/>
-                <w:highlight w:val="yellow"/>
-              </w:rPr>
-              <w:t>Read</w:t>
-            </w:r>
-            <w:r>
-              <w:rPr>
-                <w:b/>
-                <w:sz w:val="16"/>
-                <w:highlight w:val="yellow"/>
-              </w:rPr>
-              <w:t>y</w:t>
-            </w:r>
-            <w:r>
-              <w:rPr>
+                <w:sz w:val="16"/>
+                <w:highlight w:val="yellow"/>
+              </w:rPr>
+              <w:sym w:font="Wingdings" w:char="F0E0"/>
+            </w:r>
+            <w:r>
+              <w:rPr>
+                <w:b/>
                 <w:sz w:val="16"/>
                 <w:highlight w:val="yellow"/>
               </w:rPr>
@@ -2916,45 +2826,16 @@
             <w:r>
               <w:rPr>
                 <w:sz w:val="16"/>
-                <w:highlight w:val="yellow"/>
-              </w:rPr>
-              <w:sym w:font="Wingdings" w:char="F0E0"/>
-            </w:r>
-            <w:r>
-              <w:rPr>
-                <w:b/>
-                <w:sz w:val="16"/>
-                <w:highlight w:val="yellow"/>
-              </w:rPr>
-              <w:t xml:space="preserve"> </w:t>
-            </w:r>
-            <w:r>
-              <w:rPr>
-                <w:sz w:val="16"/>
-              </w:rPr>
-              <w:t>Der Thread ist gestartet, lokal Speicher (stack) ist zugeteilt, er wartet nur noch au</w:t>
-            </w:r>
-            <w:r>
-              <w:rPr>
-                <w:sz w:val="16"/>
-              </w:rPr>
-              <w:t xml:space="preserve">f die Zuweisung des Prozessors. </w:t>
-            </w:r>
-            <w:r>
-              <w:rPr>
-                <w:b/>
-                <w:sz w:val="16"/>
-                <w:highlight w:val="yellow"/>
-              </w:rPr>
-              <w:t>R</w:t>
-            </w:r>
-            <w:r>
-              <w:rPr>
-                <w:b/>
-                <w:sz w:val="16"/>
-                <w:highlight w:val="yellow"/>
-              </w:rPr>
-              <w:t>unning</w:t>
+              </w:rPr>
+              <w:t xml:space="preserve">Der Thread ist gestartet, lokal Speicher (stack) ist zugeteilt, er wartet nur noch auf die Zuweisung des Prozessors. </w:t>
+            </w:r>
+            <w:r>
+              <w:rPr>
+                <w:b/>
+                <w:sz w:val="16"/>
+                <w:highlight w:val="yellow"/>
+              </w:rPr>
+              <w:t>Running</w:t>
             </w:r>
             <w:r>
               <w:rPr>
@@ -2997,11 +2878,17 @@
                 <w:sz w:val="16"/>
                 <w:highlight w:val="yellow"/>
               </w:rPr>
-              <w:t>Stopped</w:t>
-            </w:r>
-            <w:r>
-              <w:rPr>
-                <w:b/>
+              <w:t xml:space="preserve">Stopped </w:t>
+            </w:r>
+            <w:r>
+              <w:rPr>
+                <w:sz w:val="16"/>
+                <w:highlight w:val="yellow"/>
+              </w:rPr>
+              <w:sym w:font="Wingdings" w:char="F0E0"/>
+            </w:r>
+            <w:r>
+              <w:rPr>
                 <w:sz w:val="16"/>
                 <w:highlight w:val="yellow"/>
               </w:rPr>
@@ -3010,28 +2897,8 @@
             <w:r>
               <w:rPr>
                 <w:sz w:val="16"/>
-                <w:highlight w:val="yellow"/>
-              </w:rPr>
-              <w:sym w:font="Wingdings" w:char="F0E0"/>
-            </w:r>
-            <w:r>
-              <w:rPr>
-                <w:sz w:val="16"/>
-                <w:highlight w:val="yellow"/>
-              </w:rPr>
-              <w:t xml:space="preserve"> </w:t>
-            </w:r>
-            <w:r>
-              <w:rPr>
-                <w:sz w:val="16"/>
-              </w:rPr>
-              <w:t>Der Thread existiert nicht mehr. Das Thread – Objekt jedoch schon und kann, falls referenziert, benutzt werden. Sonst</w:t>
-            </w:r>
-            <w:r>
-              <w:rPr>
-                <w:sz w:val="16"/>
-              </w:rPr>
-              <w:t xml:space="preserve"> </w:t>
+              </w:rPr>
+              <w:t xml:space="preserve">Der Thread existiert nicht mehr. Das Thread – Objekt jedoch schon und kann, falls referenziert, benutzt werden. Sonst </w:t>
             </w:r>
             <w:r>
               <w:rPr>
@@ -3083,13 +2950,7 @@
               <w:rPr>
                 <w:sz w:val="16"/>
               </w:rPr>
-              <w:t>Ein geblockter Thread kann wieder in d</w:t>
-            </w:r>
-            <w:r>
-              <w:rPr>
-                <w:sz w:val="16"/>
-              </w:rPr>
-              <w:t xml:space="preserve">en ready- Zustand versetzt werden. </w:t>
+              <w:t xml:space="preserve">Ein geblockter Thread kann wieder in den ready- Zustand versetzt werden. </w:t>
             </w:r>
             <w:r>
               <w:rPr>
@@ -3124,13 +2985,7 @@
               <w:rPr>
                 <w:sz w:val="16"/>
               </w:rPr>
-              <w:t>Der Thread muss warten, bis eine Deding</w:t>
-            </w:r>
-            <w:r>
-              <w:rPr>
-                <w:sz w:val="16"/>
-              </w:rPr>
-              <w:t xml:space="preserve">ung erfüllt wird z.B </w:t>
+              <w:t xml:space="preserve">Der Thread muss warten, bis eine Dedingung erfüllt wird z.B </w:t>
             </w:r>
             <w:r>
               <w:rPr>
@@ -3151,13 +3006,7 @@
               <w:rPr>
                 <w:sz w:val="16"/>
               </w:rPr>
-              <w:t>Warten eines Timeouts oder auf</w:t>
-            </w:r>
-            <w:r>
-              <w:rPr>
-                <w:sz w:val="16"/>
-              </w:rPr>
-              <w:t xml:space="preserve"> das Ende eines anderen Threads </w:t>
+              <w:t xml:space="preserve">Warten eines Timeouts oder auf das Ende eines anderen Threads </w:t>
             </w:r>
             <w:r>
               <w:rPr>
@@ -3178,13 +3027,7 @@
               <w:rPr>
                 <w:sz w:val="16"/>
               </w:rPr>
-              <w:t>Aufgerufene Betriebssy</w:t>
-            </w:r>
-            <w:r>
-              <w:rPr>
-                <w:sz w:val="16"/>
-              </w:rPr>
-              <w:t xml:space="preserve">stemroutine muss beendet werden </w:t>
+              <w:t xml:space="preserve">Aufgerufene Betriebssystemroutine muss beendet werden </w:t>
             </w:r>
             <w:r>
               <w:rPr>
@@ -3205,13 +3048,7 @@
               <w:rPr>
                 <w:sz w:val="16"/>
               </w:rPr>
-              <w:t>Exception (z.B. vo</w:t>
-            </w:r>
-            <w:r>
-              <w:rPr>
-                <w:sz w:val="16"/>
-              </w:rPr>
-              <w:t xml:space="preserve">n nicht vorhandenen File lesen) </w:t>
+              <w:t xml:space="preserve">Exception (z.B. von nicht vorhandenen File lesen) </w:t>
             </w:r>
             <w:r>
               <w:rPr>
@@ -3246,53 +3083,15 @@
               <w:rPr>
                 <w:sz w:val="16"/>
               </w:rPr>
-              <w:t>C# bietet die Möglichkeit von Monitoren und Locks. Wenn ein Code</w:t>
-            </w:r>
-            <w:r>
-              <w:rPr>
-                <w:sz w:val="16"/>
-              </w:rPr>
-              <w:t>-</w:t>
-            </w:r>
-            <w:r>
-              <w:rPr>
-                <w:sz w:val="16"/>
-              </w:rPr>
-              <w:t xml:space="preserve"> Block gelockt ist, kann nur eine bestimmte Anzahl Objekte darin arbeiten. Will ein weiteres Objekt darauf zugreifen, muss es warten, bis ein Lock wieder fre</w:t>
-            </w:r>
-            <w:r>
-              <w:rPr>
-                <w:sz w:val="16"/>
-              </w:rPr>
-              <w:t xml:space="preserve">igegeben wird. Die freien Locks </w:t>
-            </w:r>
-            <w:r>
-              <w:rPr>
-                <w:sz w:val="16"/>
-              </w:rPr>
-              <w:t>w</w:t>
-            </w:r>
-            <w:r>
-              <w:rPr>
-                <w:sz w:val="16"/>
-              </w:rPr>
-              <w:t xml:space="preserve">erden im lock-pool gespeichert. </w:t>
-            </w:r>
-            <w:r>
-              <w:rPr>
-                <w:b/>
-                <w:sz w:val="16"/>
-                <w:highlight w:val="yellow"/>
-              </w:rPr>
-              <w:t>Objects wait-</w:t>
-            </w:r>
-            <w:r>
-              <w:rPr>
-                <w:b/>
-                <w:sz w:val="16"/>
-                <w:highlight w:val="yellow"/>
-              </w:rPr>
-              <w:t xml:space="preserve">pool </w:t>
+              <w:t xml:space="preserve">C# bietet die Möglichkeit von Monitoren und Locks. Wenn ein Code- Block gelockt ist, kann nur eine bestimmte Anzahl Objekte darin arbeiten. Will ein weiteres Objekt darauf zugreifen, muss es warten, bis ein Lock wieder freigegeben wird. Die freien Locks werden im lock-pool gespeichert. </w:t>
+            </w:r>
+            <w:r>
+              <w:rPr>
+                <w:b/>
+                <w:sz w:val="16"/>
+                <w:highlight w:val="yellow"/>
+              </w:rPr>
+              <w:t xml:space="preserve">Objects wait-pool </w:t>
             </w:r>
             <w:r>
               <w:rPr>
@@ -3319,8 +3118,1115 @@
         <w:tc>
           <w:tcPr>
             <w:tcW w:w="4558" w:type="dxa"/>
+            <w:vMerge w:val="restart"/>
           </w:tcPr>
-          <w:p/>
+          <w:p>
+            <w:r>
+              <w:rPr>
+                <w:noProof/>
+              </w:rPr>
+              <w:drawing>
+                <wp:inline distT="0" distB="0" distL="0" distR="0" wp14:anchorId="261BA0A9" wp14:editId="0CEF42D2">
+                  <wp:extent cx="2868295" cy="3781160"/>
+                  <wp:effectExtent l="0" t="0" r="8255" b="0"/>
+                  <wp:docPr id="10" name="Grafik 10"/>
+                  <wp:cNvGraphicFramePr>
+                    <a:graphicFrameLocks xmlns:a="http://schemas.openxmlformats.org/drawingml/2006/main" noChangeAspect="1"/>
+                  </wp:cNvGraphicFramePr>
+                  <a:graphic xmlns:a="http://schemas.openxmlformats.org/drawingml/2006/main">
+                    <a:graphicData uri="http://schemas.openxmlformats.org/drawingml/2006/picture">
+                      <pic:pic xmlns:pic="http://schemas.openxmlformats.org/drawingml/2006/picture">
+                        <pic:nvPicPr>
+                          <pic:cNvPr id="1" name=""/>
+                          <pic:cNvPicPr/>
+                        </pic:nvPicPr>
+                        <pic:blipFill>
+                          <a:blip r:embed="rId25"/>
+                          <a:stretch>
+                            <a:fillRect/>
+                          </a:stretch>
+                        </pic:blipFill>
+                        <pic:spPr>
+                          <a:xfrm>
+                            <a:off x="0" y="0"/>
+                            <a:ext cx="2920242" cy="3849640"/>
+                          </a:xfrm>
+                          <a:prstGeom prst="rect">
+                            <a:avLst/>
+                          </a:prstGeom>
+                        </pic:spPr>
+                      </pic:pic>
+                    </a:graphicData>
+                  </a:graphic>
+                </wp:inline>
+              </w:drawing>
+            </w:r>
+          </w:p>
+        </w:tc>
+      </w:tr>
+      <w:tr>
+        <w:trPr>
+          <w:trHeight w:val="602"/>
+        </w:trPr>
+        <w:tc>
+          <w:tcPr>
+            <w:tcW w:w="6658" w:type="dxa"/>
+            <w:vMerge w:val="restart"/>
+          </w:tcPr>
+          <w:p>
+            <w:pPr>
+              <w:rPr>
+                <w:noProof/>
+                <w:lang w:eastAsia="de-CH"/>
+              </w:rPr>
+            </w:pPr>
+            <w:r>
+              <w:rPr>
+                <w:b/>
+                <w:noProof/>
+                <w:sz w:val="16"/>
+                <w:highlight w:val="yellow"/>
+                <w:lang w:eastAsia="de-CH"/>
+              </w:rPr>
+              <w:t>Bedarf an Synchronisation bei Nebenläufigkeit</w:t>
+            </w:r>
+            <w:r>
+              <w:rPr>
+                <w:noProof/>
+                <w:sz w:val="16"/>
+                <w:lang w:eastAsia="de-CH"/>
+              </w:rPr>
+              <w:t xml:space="preserve"> (Wenn parallel arbeitende Programmteile auf eine gemeinsame Ressource zurgreifen wollen) </w:t>
+            </w:r>
+            <w:r>
+              <w:rPr>
+                <w:b/>
+                <w:noProof/>
+                <w:sz w:val="16"/>
+                <w:highlight w:val="yellow"/>
+                <w:lang w:eastAsia="de-CH"/>
+              </w:rPr>
+              <w:t>Unterschied Semaphor und Mutex</w:t>
+            </w:r>
+            <w:r>
+              <w:rPr>
+                <w:b/>
+                <w:noProof/>
+                <w:sz w:val="16"/>
+                <w:lang w:eastAsia="de-CH"/>
+              </w:rPr>
+              <w:t xml:space="preserve"> </w:t>
+            </w:r>
+            <w:r>
+              <w:rPr>
+                <w:noProof/>
+                <w:sz w:val="16"/>
+                <w:lang w:eastAsia="de-CH"/>
+              </w:rPr>
+              <w:t xml:space="preserve">(der Zähler Mutex kann nur die Werte 0,1 annehmen und Semaphore nicht-negative Werte) </w:t>
+            </w:r>
+            <w:r>
+              <w:rPr>
+                <w:b/>
+                <w:noProof/>
+                <w:sz w:val="16"/>
+                <w:highlight w:val="yellow"/>
+                <w:lang w:eastAsia="de-CH"/>
+              </w:rPr>
+              <w:t>Speziell an Sempaphor und Mutex</w:t>
+            </w:r>
+            <w:r>
+              <w:rPr>
+                <w:noProof/>
+                <w:sz w:val="16"/>
+                <w:lang w:eastAsia="de-CH"/>
+              </w:rPr>
+              <w:t xml:space="preserve"> (sind geschützte Instanzen(Zähler) deren Operationen atomar ausgeführt werden) </w:t>
+            </w:r>
+            <w:r>
+              <w:rPr>
+                <w:b/>
+                <w:noProof/>
+                <w:sz w:val="16"/>
+                <w:highlight w:val="yellow"/>
+                <w:lang w:eastAsia="de-CH"/>
+              </w:rPr>
+              <w:t>Einsatz</w:t>
+            </w:r>
+            <w:r>
+              <w:rPr>
+                <w:noProof/>
+                <w:sz w:val="16"/>
+                <w:lang w:eastAsia="de-CH"/>
+              </w:rPr>
+              <w:t xml:space="preserve"> (Mutex: Schreibender Zugriff auf gemeinesame Ressourcen, Datenbank Speicher, I/O Einheiten; Semaphor: Lesender Zugriff auf gemeinsame Ressourcen die begrenzt sind. Produzenten/Konsumenten Aufgaben, Bounded Buffer, Message-Passing, Channels) </w:t>
+            </w:r>
+            <w:r>
+              <w:rPr>
+                <w:b/>
+                <w:noProof/>
+                <w:sz w:val="16"/>
+                <w:highlight w:val="yellow"/>
+                <w:lang w:eastAsia="de-CH"/>
+              </w:rPr>
+              <w:t>Prozess</w:t>
+            </w:r>
+            <w:r>
+              <w:rPr>
+                <w:b/>
+                <w:noProof/>
+                <w:sz w:val="16"/>
+                <w:lang w:eastAsia="de-CH"/>
+              </w:rPr>
+              <w:t xml:space="preserve"> </w:t>
+            </w:r>
+            <w:r>
+              <w:rPr>
+                <w:noProof/>
+                <w:sz w:val="16"/>
+                <w:lang w:eastAsia="de-CH"/>
+              </w:rPr>
+              <w:t>(Zugriff auf eigene Ressource -&gt; Speicher, P</w:t>
+            </w:r>
+            <w:bookmarkStart w:id="0" w:name="_GoBack"/>
+            <w:bookmarkEnd w:id="0"/>
+            <w:r>
+              <w:rPr>
+                <w:noProof/>
+                <w:sz w:val="16"/>
+                <w:lang w:eastAsia="de-CH"/>
+              </w:rPr>
+              <w:t xml:space="preserve">rozessoren, I/O) </w:t>
+            </w:r>
+            <w:r>
+              <w:rPr>
+                <w:b/>
+                <w:noProof/>
+                <w:sz w:val="16"/>
+                <w:highlight w:val="yellow"/>
+                <w:lang w:eastAsia="de-CH"/>
+              </w:rPr>
+              <w:t>Thread</w:t>
+            </w:r>
+            <w:r>
+              <w:rPr>
+                <w:b/>
+                <w:noProof/>
+                <w:sz w:val="16"/>
+                <w:lang w:eastAsia="de-CH"/>
+              </w:rPr>
+              <w:t xml:space="preserve"> </w:t>
+            </w:r>
+            <w:r>
+              <w:rPr>
+                <w:noProof/>
+                <w:sz w:val="16"/>
+                <w:lang w:eastAsia="de-CH"/>
+              </w:rPr>
+              <w:t>(teilt sich Ressourcen mit anderen Threads)</w:t>
+            </w:r>
+            <w:r>
+              <w:rPr>
+                <w:noProof/>
+                <w:sz w:val="16"/>
+                <w:lang w:eastAsia="de-CH"/>
+              </w:rPr>
+              <w:t xml:space="preserve"> </w:t>
+            </w:r>
+            <w:r>
+              <w:rPr>
+                <w:b/>
+                <w:noProof/>
+                <w:sz w:val="16"/>
+                <w:highlight w:val="yellow"/>
+                <w:lang w:eastAsia="de-CH"/>
+              </w:rPr>
+              <w:t>Sicherheit bei</w:t>
+            </w:r>
+            <w:r>
+              <w:rPr>
+                <w:b/>
+                <w:noProof/>
+                <w:sz w:val="16"/>
+                <w:highlight w:val="yellow"/>
+                <w:lang w:eastAsia="de-CH"/>
+              </w:rPr>
+              <w:t xml:space="preserve"> nebenläufigen Programmen</w:t>
+            </w:r>
+            <w:r>
+              <w:rPr>
+                <w:b/>
+                <w:noProof/>
+                <w:sz w:val="16"/>
+                <w:lang w:eastAsia="de-CH"/>
+              </w:rPr>
+              <w:t xml:space="preserve"> </w:t>
+            </w:r>
+            <w:r>
+              <w:rPr>
+                <w:noProof/>
+                <w:sz w:val="16"/>
+                <w:lang w:eastAsia="de-CH"/>
+              </w:rPr>
+              <w:t>(keine Verklemmung (Deadlock) durch gegenseitige Zugriffe (Interferenzen) in kritischen Bereichen)</w:t>
+            </w:r>
+            <w:r>
+              <w:rPr>
+                <w:noProof/>
+                <w:sz w:val="16"/>
+                <w:lang w:eastAsia="de-CH"/>
+              </w:rPr>
+              <w:t xml:space="preserve"> </w:t>
+            </w:r>
+            <w:r>
+              <w:rPr>
+                <w:b/>
+                <w:noProof/>
+                <w:sz w:val="16"/>
+                <w:highlight w:val="yellow"/>
+                <w:lang w:eastAsia="de-CH"/>
+              </w:rPr>
+              <w:t>Lebendigkeit</w:t>
+            </w:r>
+            <w:r>
+              <w:rPr>
+                <w:b/>
+                <w:noProof/>
+                <w:sz w:val="16"/>
+                <w:lang w:eastAsia="de-CH"/>
+              </w:rPr>
+              <w:t xml:space="preserve"> </w:t>
+            </w:r>
+            <w:r>
+              <w:rPr>
+                <w:noProof/>
+                <w:sz w:val="16"/>
+                <w:lang w:eastAsia="de-CH"/>
+              </w:rPr>
+              <w:t>(Kein Livelock, jeder Programmteil erhält eine faire Chance ausgeführt zu werden. -&gt; unconditionaly fair, weak fair and strong fair.</w:t>
+            </w:r>
+          </w:p>
+        </w:tc>
+        <w:tc>
+          <w:tcPr>
+            <w:tcW w:w="4558" w:type="dxa"/>
+            <w:vMerge/>
+          </w:tcPr>
+          <w:p>
+            <w:pPr>
+              <w:rPr>
+                <w:noProof/>
+              </w:rPr>
+            </w:pPr>
+          </w:p>
+        </w:tc>
+      </w:tr>
+      <w:tr>
+        <w:trPr>
+          <w:trHeight w:val="1119"/>
+        </w:trPr>
+        <w:tc>
+          <w:tcPr>
+            <w:tcW w:w="6658" w:type="dxa"/>
+            <w:vMerge/>
+          </w:tcPr>
+          <w:p>
+            <w:pPr>
+              <w:rPr>
+                <w:noProof/>
+                <w:sz w:val="16"/>
+                <w:lang w:eastAsia="de-CH"/>
+              </w:rPr>
+            </w:pPr>
+          </w:p>
+        </w:tc>
+        <w:tc>
+          <w:tcPr>
+            <w:tcW w:w="4558" w:type="dxa"/>
+            <w:vMerge w:val="restart"/>
+          </w:tcPr>
+          <w:p>
+            <w:pPr>
+              <w:rPr>
+                <w:sz w:val="16"/>
+              </w:rPr>
+            </w:pPr>
+            <w:r>
+              <w:rPr>
+                <w:sz w:val="16"/>
+              </w:rPr>
+              <w:t>(1)</w:t>
+            </w:r>
+            <w:r>
+              <w:rPr>
+                <w:sz w:val="16"/>
+              </w:rPr>
+              <w:t xml:space="preserve">Welches werden die Prozesse der Mehrprozess Lösung sein? </w:t>
+            </w:r>
+            <w:r>
+              <w:rPr>
+                <w:sz w:val="16"/>
+              </w:rPr>
+              <w:t>(2)Wo sind Programmänderungen/Erweiterungen zu machen?</w:t>
+            </w:r>
+          </w:p>
+          <w:tbl>
+            <w:tblPr>
+              <w:tblStyle w:val="Tabellenraster"/>
+              <w:tblW w:w="0" w:type="auto"/>
+              <w:tblLayout w:type="fixed"/>
+              <w:tblLook w:val="04A0" w:firstRow="1" w:lastRow="0" w:firstColumn="1" w:lastColumn="0" w:noHBand="0" w:noVBand="1"/>
+            </w:tblPr>
+            <w:tblGrid>
+              <w:gridCol w:w="4332"/>
+            </w:tblGrid>
+            <w:tr>
+              <w:tc>
+                <w:tcPr>
+                  <w:tcW w:w="4332" w:type="dxa"/>
+                </w:tcPr>
+                <w:p>
+                  <w:pPr>
+                    <w:rPr>
+                      <w:sz w:val="16"/>
+                    </w:rPr>
+                  </w:pPr>
+                  <w:r>
+                    <w:rPr>
+                      <w:sz w:val="16"/>
+                    </w:rPr>
+                    <w:t>Klasse RaceHorse und Turf weden zu prozessen</w:t>
+                  </w:r>
+                </w:p>
+              </w:tc>
+            </w:tr>
+            <w:tr>
+              <w:tc>
+                <w:tcPr>
+                  <w:tcW w:w="4332" w:type="dxa"/>
+                </w:tcPr>
+                <w:p>
+                  <w:pPr>
+                    <w:rPr>
+                      <w:sz w:val="16"/>
+                    </w:rPr>
+                  </w:pPr>
+                  <w:r>
+                    <w:rPr>
+                      <w:sz w:val="16"/>
+                    </w:rPr>
+                    <w:t>Klasse RaceHorse mit main-Methode ergänzen</w:t>
+                  </w:r>
+                </w:p>
+              </w:tc>
+            </w:tr>
+          </w:tbl>
+          <w:p>
+            <w:pPr>
+              <w:rPr>
+                <w:sz w:val="16"/>
+              </w:rPr>
+            </w:pPr>
+            <w:r>
+              <w:rPr>
+                <w:sz w:val="16"/>
+              </w:rPr>
+              <w:t>Wo/Wie stellen Sie die prozessübergreifende Synchronisation dar?</w:t>
+            </w:r>
+          </w:p>
+          <w:tbl>
+            <w:tblPr>
+              <w:tblStyle w:val="Tabellenraster"/>
+              <w:tblW w:w="0" w:type="auto"/>
+              <w:tblLayout w:type="fixed"/>
+              <w:tblLook w:val="04A0" w:firstRow="1" w:lastRow="0" w:firstColumn="1" w:lastColumn="0" w:noHBand="0" w:noVBand="1"/>
+            </w:tblPr>
+            <w:tblGrid>
+              <w:gridCol w:w="4332"/>
+            </w:tblGrid>
+            <w:tr>
+              <w:tc>
+                <w:tcPr>
+                  <w:tcW w:w="4332" w:type="dxa"/>
+                </w:tcPr>
+                <w:p>
+                  <w:pPr>
+                    <w:rPr>
+                      <w:sz w:val="16"/>
+                    </w:rPr>
+                  </w:pPr>
+                  <w:r>
+                    <w:rPr>
+                      <w:sz w:val="16"/>
+                    </w:rPr>
+                    <w:t>Das EventWaitHadle in der Klasse Latch ändern und Name eines systemweiten Synchronisationsereignisses definieren.</w:t>
+                  </w:r>
+                </w:p>
+                <w:p>
+                  <w:pPr>
+                    <w:rPr>
+                      <w:i/>
+                      <w:sz w:val="16"/>
+                      <w:lang w:val="en-GB"/>
+                    </w:rPr>
+                  </w:pPr>
+                  <w:r>
+                    <w:rPr>
+                      <w:i/>
+                      <w:sz w:val="16"/>
+                      <w:lang w:val="en-GB"/>
+                    </w:rPr>
+                    <w:t>Even</w:t>
+                  </w:r>
+                  <w:r>
+                    <w:rPr>
+                      <w:i/>
+                      <w:sz w:val="16"/>
+                      <w:lang w:val="en-GB"/>
+                    </w:rPr>
+                    <w:t>tWaitHandle signal = new EventWa</w:t>
+                  </w:r>
+                  <w:r>
+                    <w:rPr>
+                      <w:i/>
+                      <w:sz w:val="16"/>
+                      <w:lang w:val="en-GB"/>
+                    </w:rPr>
+                    <w:t>itHandle(false, EventResetMode.ManualReset, «hslu.prgsy.latch»);</w:t>
+                  </w:r>
+                </w:p>
+              </w:tc>
+            </w:tr>
+          </w:tbl>
+          <w:p>
+            <w:pPr>
+              <w:rPr>
+                <w:sz w:val="16"/>
+              </w:rPr>
+            </w:pPr>
+            <w:r>
+              <w:rPr>
+                <w:sz w:val="16"/>
+              </w:rPr>
+              <w:t>Der Start der Rennpferd-Threads war ein Problem, deshalb wurde Thread.Sleep(500); in Zeile 44 eingefügt. Wie wird das Problem in der Mehrprozess Lösung behoben?</w:t>
+            </w:r>
+          </w:p>
+          <w:tbl>
+            <w:tblPr>
+              <w:tblStyle w:val="Tabellenraster"/>
+              <w:tblW w:w="0" w:type="auto"/>
+              <w:tblLayout w:type="fixed"/>
+              <w:tblLook w:val="04A0" w:firstRow="1" w:lastRow="0" w:firstColumn="1" w:lastColumn="0" w:noHBand="0" w:noVBand="1"/>
+            </w:tblPr>
+            <w:tblGrid>
+              <w:gridCol w:w="4332"/>
+            </w:tblGrid>
+            <w:tr>
+              <w:tc>
+                <w:tcPr>
+                  <w:tcW w:w="4332" w:type="dxa"/>
+                </w:tcPr>
+                <w:p>
+                  <w:pPr>
+                    <w:rPr>
+                      <w:sz w:val="16"/>
+                    </w:rPr>
+                  </w:pPr>
+                  <w:r>
+                    <w:rPr>
+                      <w:sz w:val="16"/>
+                    </w:rPr>
+                    <w:t>Warten durch Console.ReadLine(); statt Sleep</w:t>
+                  </w:r>
+                </w:p>
+                <w:p>
+                  <w:pPr>
+                    <w:rPr>
+                      <w:sz w:val="16"/>
+                    </w:rPr>
+                  </w:pPr>
+                  <w:r>
+                    <w:rPr>
+                      <w:sz w:val="16"/>
+                    </w:rPr>
+                    <w:t>Ein Array von EventWaitHandler. Jedes RaceHorse Objekt erhält ein Array-Element und ruft in der Latch Methode Acquire(Erwerb) das set des EventWaitHandlers auf. Turf wartet mit WaitAll auf alle Array-Elemente.</w:t>
+                  </w:r>
+                </w:p>
+              </w:tc>
+            </w:tr>
+          </w:tbl>
+          <w:p>
+            <w:pPr>
+              <w:rPr>
+                <w:sz w:val="16"/>
+              </w:rPr>
+            </w:pPr>
+            <w:r>
+              <w:rPr>
+                <w:sz w:val="16"/>
+              </w:rPr>
+              <w:t>Ist das Rennen nun gerechter, als bei der Einzelprozess Lösung?</w:t>
+            </w:r>
+          </w:p>
+          <w:tbl>
+            <w:tblPr>
+              <w:tblStyle w:val="Tabellenraster"/>
+              <w:tblW w:w="0" w:type="auto"/>
+              <w:tblLayout w:type="fixed"/>
+              <w:tblLook w:val="04A0" w:firstRow="1" w:lastRow="0" w:firstColumn="1" w:lastColumn="0" w:noHBand="0" w:noVBand="1"/>
+            </w:tblPr>
+            <w:tblGrid>
+              <w:gridCol w:w="4332"/>
+            </w:tblGrid>
+            <w:tr>
+              <w:tc>
+                <w:tcPr>
+                  <w:tcW w:w="4332" w:type="dxa"/>
+                </w:tcPr>
+                <w:p>
+                  <w:pPr>
+                    <w:rPr>
+                      <w:sz w:val="16"/>
+                    </w:rPr>
+                  </w:pPr>
+                  <w:r>
+                    <w:rPr>
+                      <w:sz w:val="16"/>
+                    </w:rPr>
+                    <w:t>Nein! Es gelten die gleichen Bedingungen wie bei der Thread Lösung. Das EventWaitHandle der Klasse Latch besitzt einen Object-Wait und Lock-Pool durhc die alle Signalisation geht.</w:t>
+                  </w:r>
+                </w:p>
+              </w:tc>
+            </w:tr>
+          </w:tbl>
+          <w:p>
+            <w:pPr>
+              <w:rPr>
+                <w:sz w:val="16"/>
+              </w:rPr>
+            </w:pPr>
+          </w:p>
+          <w:p>
+            <w:pPr>
+              <w:rPr>
+                <w:sz w:val="16"/>
+              </w:rPr>
+            </w:pPr>
+          </w:p>
+        </w:tc>
+      </w:tr>
+      <w:tr>
+        <w:trPr>
+          <w:trHeight w:val="2736"/>
+        </w:trPr>
+        <w:tc>
+          <w:tcPr>
+            <w:tcW w:w="6658" w:type="dxa"/>
+          </w:tcPr>
+          <w:p>
+            <w:pPr>
+              <w:rPr>
+                <w:b/>
+                <w:noProof/>
+                <w:sz w:val="16"/>
+                <w:lang w:eastAsia="de-CH"/>
+              </w:rPr>
+            </w:pPr>
+            <w:r>
+              <w:rPr>
+                <w:noProof/>
+              </w:rPr>
+              <w:drawing>
+                <wp:inline distT="0" distB="0" distL="0" distR="0" wp14:anchorId="58F2B186" wp14:editId="719136DF">
+                  <wp:extent cx="3813309" cy="2781300"/>
+                  <wp:effectExtent l="0" t="0" r="0" b="0"/>
+                  <wp:docPr id="12" name="Grafik 12"/>
+                  <wp:cNvGraphicFramePr>
+                    <a:graphicFrameLocks xmlns:a="http://schemas.openxmlformats.org/drawingml/2006/main" noChangeAspect="1"/>
+                  </wp:cNvGraphicFramePr>
+                  <a:graphic xmlns:a="http://schemas.openxmlformats.org/drawingml/2006/main">
+                    <a:graphicData uri="http://schemas.openxmlformats.org/drawingml/2006/picture">
+                      <pic:pic xmlns:pic="http://schemas.openxmlformats.org/drawingml/2006/picture">
+                        <pic:nvPicPr>
+                          <pic:cNvPr id="1" name=""/>
+                          <pic:cNvPicPr/>
+                        </pic:nvPicPr>
+                        <pic:blipFill>
+                          <a:blip r:embed="rId26"/>
+                          <a:stretch>
+                            <a:fillRect/>
+                          </a:stretch>
+                        </pic:blipFill>
+                        <pic:spPr>
+                          <a:xfrm>
+                            <a:off x="0" y="0"/>
+                            <a:ext cx="3879615" cy="2829662"/>
+                          </a:xfrm>
+                          <a:prstGeom prst="rect">
+                            <a:avLst/>
+                          </a:prstGeom>
+                        </pic:spPr>
+                      </pic:pic>
+                    </a:graphicData>
+                  </a:graphic>
+                </wp:inline>
+              </w:drawing>
+            </w:r>
+          </w:p>
+          <w:p>
+            <w:pPr>
+              <w:rPr>
+                <w:noProof/>
+                <w:sz w:val="16"/>
+                <w:lang w:eastAsia="de-CH"/>
+              </w:rPr>
+            </w:pPr>
+            <w:r>
+              <w:rPr>
+                <w:noProof/>
+                <w:sz w:val="16"/>
+                <w:lang w:eastAsia="de-CH"/>
+              </w:rPr>
+              <w:t>Welche Einschränkungen besitzt die Klasse SimpleCheckDate?</w:t>
+            </w:r>
+          </w:p>
+          <w:tbl>
+            <w:tblPr>
+              <w:tblStyle w:val="Tabellenraster"/>
+              <w:tblW w:w="0" w:type="auto"/>
+              <w:tblLayout w:type="fixed"/>
+              <w:tblLook w:val="04A0" w:firstRow="1" w:lastRow="0" w:firstColumn="1" w:lastColumn="0" w:noHBand="0" w:noVBand="1"/>
+            </w:tblPr>
+            <w:tblGrid>
+              <w:gridCol w:w="6244"/>
+            </w:tblGrid>
+            <w:tr>
+              <w:tc>
+                <w:tcPr>
+                  <w:tcW w:w="6244" w:type="dxa"/>
+                </w:tcPr>
+                <w:p>
+                  <w:pPr>
+                    <w:rPr>
+                      <w:i/>
+                      <w:noProof/>
+                      <w:sz w:val="16"/>
+                      <w:lang w:eastAsia="de-CH"/>
+                    </w:rPr>
+                  </w:pPr>
+                  <w:r>
+                    <w:rPr>
+                      <w:noProof/>
+                      <w:sz w:val="16"/>
+                      <w:lang w:eastAsia="de-CH"/>
+                    </w:rPr>
+                    <w:t xml:space="preserve">EchoSever ist blockierend, d.h. er kann nur immer einen Client zur gleichen Zeit bearbeiten. </w:t>
+                  </w:r>
+                  <w:r>
+                    <w:rPr>
+                      <w:i/>
+                      <w:noProof/>
+                      <w:sz w:val="16"/>
+                      <w:lang w:eastAsia="de-CH"/>
+                    </w:rPr>
+                    <w:t>TcPClient client = listen.AcceptTcpClient();</w:t>
+                  </w:r>
+                  <w:r>
+                    <w:rPr>
+                      <w:i/>
+                      <w:noProof/>
+                      <w:sz w:val="16"/>
+                      <w:lang w:eastAsia="de-CH"/>
+                    </w:rPr>
+                    <w:t xml:space="preserve"> </w:t>
+                  </w:r>
+                </w:p>
+                <w:p>
+                  <w:pPr>
+                    <w:rPr>
+                      <w:noProof/>
+                      <w:sz w:val="16"/>
+                      <w:lang w:eastAsia="de-CH"/>
+                    </w:rPr>
+                  </w:pPr>
+                  <w:r>
+                    <w:rPr>
+                      <w:noProof/>
+                      <w:sz w:val="16"/>
+                      <w:lang w:eastAsia="de-CH"/>
+                    </w:rPr>
+                    <w:t>EchoServer ist nicht skalierbar, nicht stabil und stützt bei einem Fehler ab. (Behandelt nur TCP-Sockets) Es können nur C# Objekte verarbeitet werden.</w:t>
+                  </w:r>
+                </w:p>
+              </w:tc>
+            </w:tr>
+          </w:tbl>
+          <w:p>
+            <w:pPr>
+              <w:rPr>
+                <w:noProof/>
+                <w:sz w:val="16"/>
+                <w:lang w:eastAsia="de-CH"/>
+              </w:rPr>
+            </w:pPr>
+            <w:r>
+              <w:rPr>
+                <w:noProof/>
+                <w:sz w:val="16"/>
+                <w:lang w:eastAsia="de-CH"/>
+              </w:rPr>
+              <w:t>Mit welchem Konstrukt könnte eine Einschränkung von SimpleCheckDate behoben werden?</w:t>
+            </w:r>
+          </w:p>
+          <w:tbl>
+            <w:tblPr>
+              <w:tblStyle w:val="Tabellenraster"/>
+              <w:tblW w:w="0" w:type="auto"/>
+              <w:tblLayout w:type="fixed"/>
+              <w:tblLook w:val="04A0" w:firstRow="1" w:lastRow="0" w:firstColumn="1" w:lastColumn="0" w:noHBand="0" w:noVBand="1"/>
+            </w:tblPr>
+            <w:tblGrid>
+              <w:gridCol w:w="6244"/>
+            </w:tblGrid>
+            <w:tr>
+              <w:tc>
+                <w:tcPr>
+                  <w:tcW w:w="6244" w:type="dxa"/>
+                </w:tcPr>
+                <w:p>
+                  <w:pPr>
+                    <w:rPr>
+                      <w:noProof/>
+                      <w:sz w:val="16"/>
+                      <w:lang w:eastAsia="de-CH"/>
+                    </w:rPr>
+                  </w:pPr>
+                  <w:r>
+                    <w:rPr>
+                      <w:noProof/>
+                      <w:sz w:val="16"/>
+                      <w:lang w:eastAsia="de-CH"/>
+                    </w:rPr>
+                    <w:t>Handler (blockierend), Executor (skalierbar)</w:t>
+                  </w:r>
+                </w:p>
+              </w:tc>
+            </w:tr>
+          </w:tbl>
+          <w:p>
+            <w:pPr>
+              <w:rPr>
+                <w:noProof/>
+                <w:sz w:val="16"/>
+                <w:lang w:eastAsia="de-CH"/>
+              </w:rPr>
+            </w:pPr>
+            <w:r>
+              <w:rPr>
+                <w:noProof/>
+                <w:sz w:val="16"/>
+                <w:lang w:eastAsia="de-CH"/>
+              </w:rPr>
+              <w:t>Unhandled Exception: System.Net.Sockets.SocketException: Normalerweise darf jede Socketadresse (Protokoll, Netzwerkadresse oder Anschluss) nur jeweils einmal verwendet werden.</w:t>
+            </w:r>
+          </w:p>
+          <w:tbl>
+            <w:tblPr>
+              <w:tblStyle w:val="Tabellenraster"/>
+              <w:tblW w:w="0" w:type="auto"/>
+              <w:tblLayout w:type="fixed"/>
+              <w:tblLook w:val="04A0" w:firstRow="1" w:lastRow="0" w:firstColumn="1" w:lastColumn="0" w:noHBand="0" w:noVBand="1"/>
+            </w:tblPr>
+            <w:tblGrid>
+              <w:gridCol w:w="6244"/>
+            </w:tblGrid>
+            <w:tr>
+              <w:tc>
+                <w:tcPr>
+                  <w:tcW w:w="6244" w:type="dxa"/>
+                </w:tcPr>
+                <w:p>
+                  <w:pPr>
+                    <w:rPr>
+                      <w:noProof/>
+                      <w:sz w:val="16"/>
+                      <w:lang w:eastAsia="de-CH"/>
+                    </w:rPr>
+                  </w:pPr>
+                  <w:r>
+                    <w:rPr>
+                      <w:noProof/>
+                      <w:sz w:val="16"/>
+                      <w:lang w:eastAsia="de-CH"/>
+                    </w:rPr>
+                    <w:t>Der Port ist bereits druch einen andern Server belegt.</w:t>
+                  </w:r>
+                </w:p>
+              </w:tc>
+            </w:tr>
+          </w:tbl>
+          <w:p>
+            <w:pPr>
+              <w:rPr>
+                <w:noProof/>
+                <w:sz w:val="16"/>
+                <w:lang w:eastAsia="de-CH"/>
+              </w:rPr>
+            </w:pPr>
+            <w:r>
+              <w:rPr>
+                <w:noProof/>
+                <w:sz w:val="16"/>
+                <w:lang w:eastAsia="de-CH"/>
+              </w:rPr>
+              <w:t>Wie und mit welchen Parametern starten Sie das Telnet?</w:t>
+            </w:r>
+          </w:p>
+          <w:tbl>
+            <w:tblPr>
+              <w:tblStyle w:val="Tabellenraster"/>
+              <w:tblW w:w="0" w:type="auto"/>
+              <w:tblLayout w:type="fixed"/>
+              <w:tblLook w:val="04A0" w:firstRow="1" w:lastRow="0" w:firstColumn="1" w:lastColumn="0" w:noHBand="0" w:noVBand="1"/>
+            </w:tblPr>
+            <w:tblGrid>
+              <w:gridCol w:w="6244"/>
+            </w:tblGrid>
+            <w:tr>
+              <w:tc>
+                <w:tcPr>
+                  <w:tcW w:w="6244" w:type="dxa"/>
+                </w:tcPr>
+                <w:p>
+                  <w:pPr>
+                    <w:rPr>
+                      <w:noProof/>
+                      <w:sz w:val="16"/>
+                      <w:lang w:eastAsia="de-CH"/>
+                    </w:rPr>
+                  </w:pPr>
+                  <w:r>
+                    <w:rPr>
+                      <w:noProof/>
+                      <w:sz w:val="16"/>
+                      <w:lang w:eastAsia="de-CH"/>
+                    </w:rPr>
+                    <w:t>telnet IP(oder localhost)  4711, im telnet mit «open»</w:t>
+                  </w:r>
+                  <w:r>
+                    <w:rPr>
+                      <w:noProof/>
+                      <w:sz w:val="16"/>
+                      <w:lang w:eastAsia="de-CH"/>
+                    </w:rPr>
+                    <w:t xml:space="preserve"> beginnnen</w:t>
+                  </w:r>
+                </w:p>
+              </w:tc>
+            </w:tr>
+          </w:tbl>
+          <w:p>
+            <w:pPr>
+              <w:rPr>
+                <w:noProof/>
+                <w:sz w:val="16"/>
+                <w:lang w:eastAsia="de-CH"/>
+              </w:rPr>
+            </w:pPr>
+            <w:r>
+              <w:rPr>
+                <w:noProof/>
+                <w:sz w:val="16"/>
+                <w:lang w:eastAsia="de-CH"/>
+              </w:rPr>
+              <w:t>Was müssen Sie im Telnet tun, damit Sie auch eine Antwort erhalten?</w:t>
+            </w:r>
+          </w:p>
+          <w:tbl>
+            <w:tblPr>
+              <w:tblStyle w:val="Tabellenraster"/>
+              <w:tblW w:w="0" w:type="auto"/>
+              <w:tblLayout w:type="fixed"/>
+              <w:tblLook w:val="04A0" w:firstRow="1" w:lastRow="0" w:firstColumn="1" w:lastColumn="0" w:noHBand="0" w:noVBand="1"/>
+            </w:tblPr>
+            <w:tblGrid>
+              <w:gridCol w:w="6244"/>
+            </w:tblGrid>
+            <w:tr>
+              <w:tc>
+                <w:tcPr>
+                  <w:tcW w:w="6244" w:type="dxa"/>
+                </w:tcPr>
+                <w:p>
+                  <w:pPr>
+                    <w:rPr>
+                      <w:noProof/>
+                      <w:sz w:val="16"/>
+                      <w:lang w:eastAsia="de-CH"/>
+                    </w:rPr>
+                  </w:pPr>
+                  <w:r>
+                    <w:rPr>
+                      <w:noProof/>
+                      <w:sz w:val="16"/>
+                      <w:lang w:eastAsia="de-CH"/>
+                    </w:rPr>
+                    <w:t>Irgendwas eingeben + CR (Enter) -&gt; man erhält immer eine Antwort</w:t>
+                  </w:r>
+                </w:p>
+              </w:tc>
+            </w:tr>
+          </w:tbl>
+          <w:p>
+            <w:pPr>
+              <w:rPr>
+                <w:noProof/>
+                <w:sz w:val="16"/>
+                <w:lang w:eastAsia="de-CH"/>
+              </w:rPr>
+            </w:pPr>
+            <w:r>
+              <w:rPr>
+                <w:noProof/>
+                <w:sz w:val="16"/>
+                <w:lang w:eastAsia="de-CH"/>
+              </w:rPr>
+              <w:t>Wenn der Client ein Web Browser ist und Kontakt mit SimpleCheckDate aufnimmt. Wie sieht die Anfrage aus, was passiert dann und warum?</w:t>
+            </w:r>
+          </w:p>
+          <w:tbl>
+            <w:tblPr>
+              <w:tblStyle w:val="Tabellenraster"/>
+              <w:tblW w:w="0" w:type="auto"/>
+              <w:tblLayout w:type="fixed"/>
+              <w:tblLook w:val="04A0" w:firstRow="1" w:lastRow="0" w:firstColumn="1" w:lastColumn="0" w:noHBand="0" w:noVBand="1"/>
+            </w:tblPr>
+            <w:tblGrid>
+              <w:gridCol w:w="6244"/>
+            </w:tblGrid>
+            <w:tr>
+              <w:tc>
+                <w:tcPr>
+                  <w:tcW w:w="6244" w:type="dxa"/>
+                </w:tcPr>
+                <w:p>
+                  <w:pPr>
+                    <w:rPr>
+                      <w:noProof/>
+                      <w:sz w:val="16"/>
+                      <w:lang w:eastAsia="de-CH"/>
+                    </w:rPr>
+                  </w:pPr>
+                  <w:hyperlink r:id="rId27" w:history="1">
+                    <w:r>
+                      <w:rPr>
+                        <w:rStyle w:val="Hyperlink"/>
+                        <w:noProof/>
+                        <w:color w:val="auto"/>
+                        <w:sz w:val="16"/>
+                        <w:u w:val="none"/>
+                        <w:lang w:eastAsia="de-CH"/>
+                      </w:rPr>
+                      <w:t>http://localhost:4711/12.3.04</w:t>
+                    </w:r>
+                  </w:hyperlink>
+                  <w:r>
+                    <w:rPr>
+                      <w:noProof/>
+                      <w:sz w:val="16"/>
+                      <w:lang w:eastAsia="de-CH"/>
+                    </w:rPr>
+                    <w:t xml:space="preserve">, </w:t>
+                  </w:r>
+                  <w:r>
+                    <w:rPr>
+                      <w:noProof/>
+                      <w:sz w:val="16"/>
+                      <w:lang w:eastAsia="de-CH"/>
+                    </w:rPr>
+                    <w:t>String wird nicht als gültiges Datum erkannt. http Kommando wird als request Zeile eingelesen.</w:t>
+                  </w:r>
+                </w:p>
+              </w:tc>
+            </w:tr>
+          </w:tbl>
+          <w:p>
+            <w:pPr>
+              <w:rPr>
+                <w:noProof/>
+                <w:sz w:val="16"/>
+                <w:lang w:eastAsia="de-CH"/>
+              </w:rPr>
+            </w:pPr>
+            <w:r>
+              <w:rPr>
+                <w:noProof/>
+                <w:sz w:val="16"/>
+                <w:lang w:eastAsia="de-CH"/>
+              </w:rPr>
+              <w:t>Wenn Sie einen Client für den SimpleCheckDate Server schreiben müssen. Wie muss die Socket Verbindung auf der Client-Seite erzeugt werden?</w:t>
+            </w:r>
+          </w:p>
+          <w:tbl>
+            <w:tblPr>
+              <w:tblStyle w:val="Tabellenraster"/>
+              <w:tblW w:w="0" w:type="auto"/>
+              <w:tblLayout w:type="fixed"/>
+              <w:tblLook w:val="04A0" w:firstRow="1" w:lastRow="0" w:firstColumn="1" w:lastColumn="0" w:noHBand="0" w:noVBand="1"/>
+            </w:tblPr>
+            <w:tblGrid>
+              <w:gridCol w:w="6244"/>
+            </w:tblGrid>
+            <w:tr>
+              <w:tc>
+                <w:tcPr>
+                  <w:tcW w:w="6244" w:type="dxa"/>
+                </w:tcPr>
+                <w:p>
+                  <w:pPr>
+                    <w:rPr>
+                      <w:noProof/>
+                      <w:sz w:val="16"/>
+                      <w:highlight w:val="yellow"/>
+                      <w:lang w:eastAsia="de-CH"/>
+                    </w:rPr>
+                  </w:pPr>
+                  <w:r>
+                    <w:rPr>
+                      <w:noProof/>
+                      <w:sz w:val="16"/>
+                      <w:lang w:eastAsia="de-CH"/>
+                    </w:rPr>
+                    <w:t>new TcpClient(host, port);</w:t>
+                  </w:r>
+                </w:p>
+              </w:tc>
+            </w:tr>
+          </w:tbl>
+          <w:p>
+            <w:pPr>
+              <w:rPr>
+                <w:b/>
+                <w:noProof/>
+                <w:sz w:val="16"/>
+                <w:highlight w:val="yellow"/>
+                <w:lang w:eastAsia="de-CH"/>
+              </w:rPr>
+            </w:pPr>
+          </w:p>
+        </w:tc>
+        <w:tc>
+          <w:tcPr>
+            <w:tcW w:w="4558" w:type="dxa"/>
+            <w:vMerge/>
+          </w:tcPr>
+          <w:p>
+            <w:pPr>
+              <w:rPr>
+                <w:sz w:val="16"/>
+              </w:rPr>
+            </w:pPr>
+          </w:p>
         </w:tc>
       </w:tr>
     </w:tbl>
@@ -3336,7 +4242,7 @@
 </file>
 
 <file path=word/endnotes.xml><?xml version="1.0" encoding="utf-8"?>
-<w:endnotes xmlns:wpc="http://schemas.microsoft.com/office/word/2010/wordprocessingCanvas" xmlns:mc="http://schemas.openxmlformats.org/markup-compatibility/2006" xmlns:o="urn:schemas-microsoft-com:office:office" xmlns:r="http://schemas.openxmlformats.org/officeDocument/2006/relationships" xmlns:m="http://schemas.openxmlformats.org/officeDocument/2006/math" xmlns:v="urn:schemas-microsoft-com:vml" xmlns:wp14="http://schemas.microsoft.com/office/word/2010/wordprocessingDrawing" xmlns:wp="http://schemas.openxmlformats.org/drawingml/2006/wordprocessingDrawing" xmlns:w10="urn:schemas-microsoft-com:office:word" xmlns:w="http://schemas.openxmlformats.org/wordprocessingml/2006/main" xmlns:w14="http://schemas.microsoft.com/office/word/2010/wordml" xmlns:w15="http://schemas.microsoft.com/office/word/2012/wordml" xmlns:wpg="http://schemas.microsoft.com/office/word/2010/wordprocessingGroup" xmlns:wpi="http://schemas.microsoft.com/office/word/2010/wordprocessingInk" xmlns:wne="http://schemas.microsoft.com/office/word/2006/wordml" xmlns:wps="http://schemas.microsoft.com/office/word/2010/wordprocessingShape" mc:Ignorable="w14 w15 wp14">
+<w:endnotes xmlns:wpc="http://schemas.microsoft.com/office/word/2010/wordprocessingCanvas" xmlns:cx="http://schemas.microsoft.com/office/drawing/2014/chartex" xmlns:cx1="http://schemas.microsoft.com/office/drawing/2015/9/8/chartex" xmlns:cx2="http://schemas.microsoft.com/office/drawing/2015/10/21/chartex" xmlns:cx3="http://schemas.microsoft.com/office/drawing/2016/5/9/chartex" xmlns:cx4="http://schemas.microsoft.com/office/drawing/2016/5/10/chartex" xmlns:cx5="http://schemas.microsoft.com/office/drawing/2016/5/11/chartex" xmlns:cx6="http://schemas.microsoft.com/office/drawing/2016/5/12/chartex" xmlns:cx7="http://schemas.microsoft.com/office/drawing/2016/5/13/chartex" xmlns:cx8="http://schemas.microsoft.com/office/drawing/2016/5/14/chartex" xmlns:mc="http://schemas.openxmlformats.org/markup-compatibility/2006" xmlns:aink="http://schemas.microsoft.com/office/drawing/2016/ink" xmlns:o="urn:schemas-microsoft-com:office:office" xmlns:r="http://schemas.openxmlformats.org/officeDocument/2006/relationships" xmlns:m="http://schemas.openxmlformats.org/officeDocument/2006/math" xmlns:v="urn:schemas-microsoft-com:vml" xmlns:wp14="http://schemas.microsoft.com/office/word/2010/wordprocessingDrawing" xmlns:wp="http://schemas.openxmlformats.org/drawingml/2006/wordprocessingDrawing" xmlns:w10="urn:schemas-microsoft-com:office:word" xmlns:w="http://schemas.openxmlformats.org/wordprocessingml/2006/main" xmlns:w14="http://schemas.microsoft.com/office/word/2010/wordml" xmlns:w15="http://schemas.microsoft.com/office/word/2012/wordml" xmlns:w16se="http://schemas.microsoft.com/office/word/2015/wordml/symex" xmlns:wpg="http://schemas.microsoft.com/office/word/2010/wordprocessingGroup" xmlns:wpi="http://schemas.microsoft.com/office/word/2010/wordprocessingInk" xmlns:wne="http://schemas.microsoft.com/office/word/2006/wordml" xmlns:wps="http://schemas.microsoft.com/office/word/2010/wordprocessingShape" mc:Ignorable="w14 w15 w16se wp14">
   <w:endnote w:type="separator" w:id="-1">
     <w:p>
       <w:pPr>
@@ -3361,7 +4267,7 @@
 </file>
 
 <file path=word/footnotes.xml><?xml version="1.0" encoding="utf-8"?>
-<w:footnotes xmlns:wpc="http://schemas.microsoft.com/office/word/2010/wordprocessingCanvas" xmlns:mc="http://schemas.openxmlformats.org/markup-compatibility/2006" xmlns:o="urn:schemas-microsoft-com:office:office" xmlns:r="http://schemas.openxmlformats.org/officeDocument/2006/relationships" xmlns:m="http://schemas.openxmlformats.org/officeDocument/2006/math" xmlns:v="urn:schemas-microsoft-com:vml" xmlns:wp14="http://schemas.microsoft.com/office/word/2010/wordprocessingDrawing" xmlns:wp="http://schemas.openxmlformats.org/drawingml/2006/wordprocessingDrawing" xmlns:w10="urn:schemas-microsoft-com:office:word" xmlns:w="http://schemas.openxmlformats.org/wordprocessingml/2006/main" xmlns:w14="http://schemas.microsoft.com/office/word/2010/wordml" xmlns:w15="http://schemas.microsoft.com/office/word/2012/wordml" xmlns:wpg="http://schemas.microsoft.com/office/word/2010/wordprocessingGroup" xmlns:wpi="http://schemas.microsoft.com/office/word/2010/wordprocessingInk" xmlns:wne="http://schemas.microsoft.com/office/word/2006/wordml" xmlns:wps="http://schemas.microsoft.com/office/word/2010/wordprocessingShape" mc:Ignorable="w14 w15 wp14">
+<w:footnotes xmlns:wpc="http://schemas.microsoft.com/office/word/2010/wordprocessingCanvas" xmlns:cx="http://schemas.microsoft.com/office/drawing/2014/chartex" xmlns:cx1="http://schemas.microsoft.com/office/drawing/2015/9/8/chartex" xmlns:cx2="http://schemas.microsoft.com/office/drawing/2015/10/21/chartex" xmlns:cx3="http://schemas.microsoft.com/office/drawing/2016/5/9/chartex" xmlns:cx4="http://schemas.microsoft.com/office/drawing/2016/5/10/chartex" xmlns:cx5="http://schemas.microsoft.com/office/drawing/2016/5/11/chartex" xmlns:cx6="http://schemas.microsoft.com/office/drawing/2016/5/12/chartex" xmlns:cx7="http://schemas.microsoft.com/office/drawing/2016/5/13/chartex" xmlns:cx8="http://schemas.microsoft.com/office/drawing/2016/5/14/chartex" xmlns:mc="http://schemas.openxmlformats.org/markup-compatibility/2006" xmlns:aink="http://schemas.microsoft.com/office/drawing/2016/ink" xmlns:o="urn:schemas-microsoft-com:office:office" xmlns:r="http://schemas.openxmlformats.org/officeDocument/2006/relationships" xmlns:m="http://schemas.openxmlformats.org/officeDocument/2006/math" xmlns:v="urn:schemas-microsoft-com:vml" xmlns:wp14="http://schemas.microsoft.com/office/word/2010/wordprocessingDrawing" xmlns:wp="http://schemas.openxmlformats.org/drawingml/2006/wordprocessingDrawing" xmlns:w10="urn:schemas-microsoft-com:office:word" xmlns:w="http://schemas.openxmlformats.org/wordprocessingml/2006/main" xmlns:w14="http://schemas.microsoft.com/office/word/2010/wordml" xmlns:w15="http://schemas.microsoft.com/office/word/2012/wordml" xmlns:w16se="http://schemas.microsoft.com/office/word/2015/wordml/symex" xmlns:wpg="http://schemas.microsoft.com/office/word/2010/wordprocessingGroup" xmlns:wpi="http://schemas.microsoft.com/office/word/2010/wordprocessingInk" xmlns:wne="http://schemas.microsoft.com/office/word/2006/wordml" xmlns:wps="http://schemas.microsoft.com/office/word/2010/wordprocessingShape" mc:Ignorable="w14 w15 w16se wp14">
   <w:footnote w:type="separator" w:id="-1">
     <w:p>
       <w:pPr>
@@ -3386,7 +4292,7 @@
 </file>
 
 <file path=word/numbering.xml><?xml version="1.0" encoding="utf-8"?>
-<w:numbering xmlns:wpc="http://schemas.microsoft.com/office/word/2010/wordprocessingCanvas" xmlns:mc="http://schemas.openxmlformats.org/markup-compatibility/2006" xmlns:o="urn:schemas-microsoft-com:office:office" xmlns:r="http://schemas.openxmlformats.org/officeDocument/2006/relationships" xmlns:m="http://schemas.openxmlformats.org/officeDocument/2006/math" xmlns:v="urn:schemas-microsoft-com:vml" xmlns:wp14="http://schemas.microsoft.com/office/word/2010/wordprocessingDrawing" xmlns:wp="http://schemas.openxmlformats.org/drawingml/2006/wordprocessingDrawing" xmlns:w10="urn:schemas-microsoft-com:office:word" xmlns:w="http://schemas.openxmlformats.org/wordprocessingml/2006/main" xmlns:w14="http://schemas.microsoft.com/office/word/2010/wordml" xmlns:w15="http://schemas.microsoft.com/office/word/2012/wordml" xmlns:wpg="http://schemas.microsoft.com/office/word/2010/wordprocessingGroup" xmlns:wpi="http://schemas.microsoft.com/office/word/2010/wordprocessingInk" xmlns:wne="http://schemas.microsoft.com/office/word/2006/wordml" xmlns:wps="http://schemas.microsoft.com/office/word/2010/wordprocessingShape" mc:Ignorable="w14 w15 wp14">
+<w:numbering xmlns:wpc="http://schemas.microsoft.com/office/word/2010/wordprocessingCanvas" xmlns:cx="http://schemas.microsoft.com/office/drawing/2014/chartex" xmlns:cx1="http://schemas.microsoft.com/office/drawing/2015/9/8/chartex" xmlns:cx2="http://schemas.microsoft.com/office/drawing/2015/10/21/chartex" xmlns:cx3="http://schemas.microsoft.com/office/drawing/2016/5/9/chartex" xmlns:cx4="http://schemas.microsoft.com/office/drawing/2016/5/10/chartex" xmlns:cx5="http://schemas.microsoft.com/office/drawing/2016/5/11/chartex" xmlns:cx6="http://schemas.microsoft.com/office/drawing/2016/5/12/chartex" xmlns:cx7="http://schemas.microsoft.com/office/drawing/2016/5/13/chartex" xmlns:cx8="http://schemas.microsoft.com/office/drawing/2016/5/14/chartex" xmlns:mc="http://schemas.openxmlformats.org/markup-compatibility/2006" xmlns:aink="http://schemas.microsoft.com/office/drawing/2016/ink" xmlns:o="urn:schemas-microsoft-com:office:office" xmlns:r="http://schemas.openxmlformats.org/officeDocument/2006/relationships" xmlns:m="http://schemas.openxmlformats.org/officeDocument/2006/math" xmlns:v="urn:schemas-microsoft-com:vml" xmlns:wp14="http://schemas.microsoft.com/office/word/2010/wordprocessingDrawing" xmlns:wp="http://schemas.openxmlformats.org/drawingml/2006/wordprocessingDrawing" xmlns:w10="urn:schemas-microsoft-com:office:word" xmlns:w="http://schemas.openxmlformats.org/wordprocessingml/2006/main" xmlns:w14="http://schemas.microsoft.com/office/word/2010/wordml" xmlns:w15="http://schemas.microsoft.com/office/word/2012/wordml" xmlns:w16se="http://schemas.microsoft.com/office/word/2015/wordml/symex" xmlns:wpg="http://schemas.microsoft.com/office/word/2010/wordprocessingGroup" xmlns:wpi="http://schemas.microsoft.com/office/word/2010/wordprocessingInk" xmlns:wne="http://schemas.microsoft.com/office/word/2006/wordml" xmlns:wps="http://schemas.microsoft.com/office/word/2010/wordprocessingShape" mc:Ignorable="w14 w15 w16se wp14">
   <w:abstractNum w:abstractNumId="0" w15:restartNumberingAfterBreak="0">
     <w:nsid w:val="03307241"/>
     <w:multiLevelType w:val="hybridMultilevel"/>
@@ -3855,6 +4761,211 @@
       <w:pPr>
         <w:ind w:left="6480" w:hanging="180"/>
       </w:pPr>
+    </w:lvl>
+  </w:abstractNum>
+  <w:abstractNum w:abstractNumId="5" w15:restartNumberingAfterBreak="0">
+    <w:nsid w:val="22D738BF"/>
+    <w:multiLevelType w:val="hybridMultilevel"/>
+    <w:tmpl w:val="C8D63E6A"/>
+    <w:lvl w:ilvl="0" w:tplc="0809000F">
+      <w:start w:val="1"/>
+      <w:numFmt w:val="decimal"/>
+      <w:lvlText w:val="%1."/>
+      <w:lvlJc w:val="left"/>
+      <w:pPr>
+        <w:ind w:left="720" w:hanging="360"/>
+      </w:pPr>
+      <w:rPr>
+        <w:rFonts w:hint="default"/>
+      </w:rPr>
+    </w:lvl>
+    <w:lvl w:ilvl="1" w:tplc="08090019" w:tentative="1">
+      <w:start w:val="1"/>
+      <w:numFmt w:val="lowerLetter"/>
+      <w:lvlText w:val="%2."/>
+      <w:lvlJc w:val="left"/>
+      <w:pPr>
+        <w:ind w:left="1440" w:hanging="360"/>
+      </w:pPr>
+    </w:lvl>
+    <w:lvl w:ilvl="2" w:tplc="0809001B" w:tentative="1">
+      <w:start w:val="1"/>
+      <w:numFmt w:val="lowerRoman"/>
+      <w:lvlText w:val="%3."/>
+      <w:lvlJc w:val="right"/>
+      <w:pPr>
+        <w:ind w:left="2160" w:hanging="180"/>
+      </w:pPr>
+    </w:lvl>
+    <w:lvl w:ilvl="3" w:tplc="0809000F" w:tentative="1">
+      <w:start w:val="1"/>
+      <w:numFmt w:val="decimal"/>
+      <w:lvlText w:val="%4."/>
+      <w:lvlJc w:val="left"/>
+      <w:pPr>
+        <w:ind w:left="2880" w:hanging="360"/>
+      </w:pPr>
+    </w:lvl>
+    <w:lvl w:ilvl="4" w:tplc="08090019" w:tentative="1">
+      <w:start w:val="1"/>
+      <w:numFmt w:val="lowerLetter"/>
+      <w:lvlText w:val="%5."/>
+      <w:lvlJc w:val="left"/>
+      <w:pPr>
+        <w:ind w:left="3600" w:hanging="360"/>
+      </w:pPr>
+    </w:lvl>
+    <w:lvl w:ilvl="5" w:tplc="0809001B" w:tentative="1">
+      <w:start w:val="1"/>
+      <w:numFmt w:val="lowerRoman"/>
+      <w:lvlText w:val="%6."/>
+      <w:lvlJc w:val="right"/>
+      <w:pPr>
+        <w:ind w:left="4320" w:hanging="180"/>
+      </w:pPr>
+    </w:lvl>
+    <w:lvl w:ilvl="6" w:tplc="0809000F" w:tentative="1">
+      <w:start w:val="1"/>
+      <w:numFmt w:val="decimal"/>
+      <w:lvlText w:val="%7."/>
+      <w:lvlJc w:val="left"/>
+      <w:pPr>
+        <w:ind w:left="5040" w:hanging="360"/>
+      </w:pPr>
+    </w:lvl>
+    <w:lvl w:ilvl="7" w:tplc="08090019" w:tentative="1">
+      <w:start w:val="1"/>
+      <w:numFmt w:val="lowerLetter"/>
+      <w:lvlText w:val="%8."/>
+      <w:lvlJc w:val="left"/>
+      <w:pPr>
+        <w:ind w:left="5760" w:hanging="360"/>
+      </w:pPr>
+    </w:lvl>
+    <w:lvl w:ilvl="8" w:tplc="0809001B" w:tentative="1">
+      <w:start w:val="1"/>
+      <w:numFmt w:val="lowerRoman"/>
+      <w:lvlText w:val="%9."/>
+      <w:lvlJc w:val="right"/>
+      <w:pPr>
+        <w:ind w:left="6480" w:hanging="180"/>
+      </w:pPr>
+    </w:lvl>
+  </w:abstractNum>
+  <w:abstractNum w:abstractNumId="6" w15:restartNumberingAfterBreak="0">
+    <w:nsid w:val="66A3373F"/>
+    <w:multiLevelType w:val="hybridMultilevel"/>
+    <w:tmpl w:val="2A008662"/>
+    <w:lvl w:ilvl="0" w:tplc="14429590">
+      <w:start w:val="1"/>
+      <w:numFmt w:val="bullet"/>
+      <w:lvlText w:val="-"/>
+      <w:lvlJc w:val="left"/>
+      <w:pPr>
+        <w:ind w:left="720" w:hanging="360"/>
+      </w:pPr>
+      <w:rPr>
+        <w:rFonts w:ascii="Calibri" w:eastAsiaTheme="minorHAnsi" w:hAnsi="Calibri" w:cstheme="minorBidi" w:hint="default"/>
+        <w:b w:val="0"/>
+        <w:sz w:val="16"/>
+        <w:u w:val="none"/>
+      </w:rPr>
+    </w:lvl>
+    <w:lvl w:ilvl="1" w:tplc="08090003" w:tentative="1">
+      <w:start w:val="1"/>
+      <w:numFmt w:val="bullet"/>
+      <w:lvlText w:val="o"/>
+      <w:lvlJc w:val="left"/>
+      <w:pPr>
+        <w:ind w:left="1440" w:hanging="360"/>
+      </w:pPr>
+      <w:rPr>
+        <w:rFonts w:ascii="Courier New" w:hAnsi="Courier New" w:cs="Courier New" w:hint="default"/>
+      </w:rPr>
+    </w:lvl>
+    <w:lvl w:ilvl="2" w:tplc="08090005" w:tentative="1">
+      <w:start w:val="1"/>
+      <w:numFmt w:val="bullet"/>
+      <w:lvlText w:val=""/>
+      <w:lvlJc w:val="left"/>
+      <w:pPr>
+        <w:ind w:left="2160" w:hanging="360"/>
+      </w:pPr>
+      <w:rPr>
+        <w:rFonts w:ascii="Wingdings" w:hAnsi="Wingdings" w:hint="default"/>
+      </w:rPr>
+    </w:lvl>
+    <w:lvl w:ilvl="3" w:tplc="08090001" w:tentative="1">
+      <w:start w:val="1"/>
+      <w:numFmt w:val="bullet"/>
+      <w:lvlText w:val=""/>
+      <w:lvlJc w:val="left"/>
+      <w:pPr>
+        <w:ind w:left="2880" w:hanging="360"/>
+      </w:pPr>
+      <w:rPr>
+        <w:rFonts w:ascii="Symbol" w:hAnsi="Symbol" w:hint="default"/>
+      </w:rPr>
+    </w:lvl>
+    <w:lvl w:ilvl="4" w:tplc="08090003" w:tentative="1">
+      <w:start w:val="1"/>
+      <w:numFmt w:val="bullet"/>
+      <w:lvlText w:val="o"/>
+      <w:lvlJc w:val="left"/>
+      <w:pPr>
+        <w:ind w:left="3600" w:hanging="360"/>
+      </w:pPr>
+      <w:rPr>
+        <w:rFonts w:ascii="Courier New" w:hAnsi="Courier New" w:cs="Courier New" w:hint="default"/>
+      </w:rPr>
+    </w:lvl>
+    <w:lvl w:ilvl="5" w:tplc="08090005" w:tentative="1">
+      <w:start w:val="1"/>
+      <w:numFmt w:val="bullet"/>
+      <w:lvlText w:val=""/>
+      <w:lvlJc w:val="left"/>
+      <w:pPr>
+        <w:ind w:left="4320" w:hanging="360"/>
+      </w:pPr>
+      <w:rPr>
+        <w:rFonts w:ascii="Wingdings" w:hAnsi="Wingdings" w:hint="default"/>
+      </w:rPr>
+    </w:lvl>
+    <w:lvl w:ilvl="6" w:tplc="08090001" w:tentative="1">
+      <w:start w:val="1"/>
+      <w:numFmt w:val="bullet"/>
+      <w:lvlText w:val=""/>
+      <w:lvlJc w:val="left"/>
+      <w:pPr>
+        <w:ind w:left="5040" w:hanging="360"/>
+      </w:pPr>
+      <w:rPr>
+        <w:rFonts w:ascii="Symbol" w:hAnsi="Symbol" w:hint="default"/>
+      </w:rPr>
+    </w:lvl>
+    <w:lvl w:ilvl="7" w:tplc="08090003" w:tentative="1">
+      <w:start w:val="1"/>
+      <w:numFmt w:val="bullet"/>
+      <w:lvlText w:val="o"/>
+      <w:lvlJc w:val="left"/>
+      <w:pPr>
+        <w:ind w:left="5760" w:hanging="360"/>
+      </w:pPr>
+      <w:rPr>
+        <w:rFonts w:ascii="Courier New" w:hAnsi="Courier New" w:cs="Courier New" w:hint="default"/>
+      </w:rPr>
+    </w:lvl>
+    <w:lvl w:ilvl="8" w:tplc="08090005" w:tentative="1">
+      <w:start w:val="1"/>
+      <w:numFmt w:val="bullet"/>
+      <w:lvlText w:val=""/>
+      <w:lvlJc w:val="left"/>
+      <w:pPr>
+        <w:ind w:left="6480" w:hanging="360"/>
+      </w:pPr>
+      <w:rPr>
+        <w:rFonts w:ascii="Wingdings" w:hAnsi="Wingdings" w:hint="default"/>
+      </w:rPr>
     </w:lvl>
   </w:abstractNum>
   <w:num w:numId="1">
@@ -3872,11 +4983,17 @@
   <w:num w:numId="5">
     <w:abstractNumId w:val="1"/>
   </w:num>
+  <w:num w:numId="6">
+    <w:abstractNumId w:val="5"/>
+  </w:num>
+  <w:num w:numId="7">
+    <w:abstractNumId w:val="6"/>
+  </w:num>
 </w:numbering>
 </file>
 
 <file path=word/styles.xml><?xml version="1.0" encoding="utf-8"?>
-<w:styles xmlns:mc="http://schemas.openxmlformats.org/markup-compatibility/2006" xmlns:r="http://schemas.openxmlformats.org/officeDocument/2006/relationships" xmlns:w="http://schemas.openxmlformats.org/wordprocessingml/2006/main" xmlns:w14="http://schemas.microsoft.com/office/word/2010/wordml" xmlns:w15="http://schemas.microsoft.com/office/word/2012/wordml" mc:Ignorable="w14 w15">
+<w:styles xmlns:mc="http://schemas.openxmlformats.org/markup-compatibility/2006" xmlns:r="http://schemas.openxmlformats.org/officeDocument/2006/relationships" xmlns:w="http://schemas.openxmlformats.org/wordprocessingml/2006/main" xmlns:w14="http://schemas.microsoft.com/office/word/2010/wordml" xmlns:w15="http://schemas.microsoft.com/office/word/2012/wordml" xmlns:w16se="http://schemas.microsoft.com/office/word/2015/wordml/symex" mc:Ignorable="w14 w15 w16se">
   <w:docDefaults>
     <w:rPrDefault>
       <w:rPr>
@@ -3892,7 +5009,7 @@
       </w:pPr>
     </w:pPrDefault>
   </w:docDefaults>
-  <w:latentStyles w:defLockedState="0" w:defUIPriority="99" w:defSemiHidden="0" w:defUnhideWhenUsed="0" w:defQFormat="0" w:count="371">
+  <w:latentStyles w:defLockedState="0" w:defUIPriority="99" w:defSemiHidden="0" w:defUnhideWhenUsed="0" w:defQFormat="0" w:count="374">
     <w:lsdException w:name="Normal" w:uiPriority="0" w:qFormat="1"/>
     <w:lsdException w:name="heading 1" w:uiPriority="9" w:qFormat="1"/>
     <w:lsdException w:name="heading 2" w:semiHidden="1" w:uiPriority="9" w:unhideWhenUsed="1" w:qFormat="1"/>
@@ -3998,7 +5115,6 @@
     <w:lsdException w:name="HTML Sample" w:semiHidden="1" w:unhideWhenUsed="1"/>
     <w:lsdException w:name="HTML Typewriter" w:semiHidden="1" w:unhideWhenUsed="1"/>
     <w:lsdException w:name="HTML Variable" w:semiHidden="1" w:unhideWhenUsed="1"/>
-    <w:lsdException w:name="Normal Table" w:semiHidden="1" w:unhideWhenUsed="1"/>
     <w:lsdException w:name="annotation subject" w:semiHidden="1" w:unhideWhenUsed="1"/>
     <w:lsdException w:name="No List" w:semiHidden="1" w:unhideWhenUsed="1"/>
     <w:lsdException w:name="Outline List 1" w:semiHidden="1" w:unhideWhenUsed="1"/>
@@ -4043,7 +5159,6 @@
     <w:lsdException w:name="Table Professional" w:semiHidden="1" w:unhideWhenUsed="1"/>
     <w:lsdException w:name="Table Subtle 1" w:semiHidden="1" w:unhideWhenUsed="1"/>
     <w:lsdException w:name="Table Subtle 2" w:semiHidden="1" w:unhideWhenUsed="1"/>
-    <w:lsdException w:name="Table Web 1" w:semiHidden="1" w:unhideWhenUsed="1"/>
     <w:lsdException w:name="Table Web 2" w:semiHidden="1" w:unhideWhenUsed="1"/>
     <w:lsdException w:name="Table Web 3" w:semiHidden="1" w:unhideWhenUsed="1"/>
     <w:lsdException w:name="Balloon Text" w:semiHidden="1" w:unhideWhenUsed="1"/>
@@ -4264,6 +5379,9 @@
     <w:lsdException w:name="List Table 5 Dark Accent 6" w:uiPriority="50"/>
     <w:lsdException w:name="List Table 6 Colorful Accent 6" w:uiPriority="51"/>
     <w:lsdException w:name="List Table 7 Colorful Accent 6" w:uiPriority="52"/>
+    <w:lsdException w:name="Mention" w:semiHidden="1" w:unhideWhenUsed="1"/>
+    <w:lsdException w:name="Smart Hyperlink" w:semiHidden="1" w:unhideWhenUsed="1"/>
+    <w:lsdException w:name="Hashtag" w:semiHidden="1" w:unhideWhenUsed="1"/>
   </w:latentStyles>
   <w:style w:type="paragraph" w:default="1" w:styleId="Standard">
     <w:name w:val="Normal"/>
@@ -4449,6 +5567,29 @@
     <w:rPr>
       <w:rFonts w:eastAsia="Times New Roman" w:hAnsi="Times New Roman" w:cs="Times New Roman"/>
       <w:lang w:val="en-GB" w:eastAsia="en-GB"/>
+    </w:rPr>
+  </w:style>
+  <w:style w:type="character" w:styleId="Hyperlink">
+    <w:name w:val="Hyperlink"/>
+    <w:basedOn w:val="Absatz-Standardschriftart"/>
+    <w:uiPriority w:val="99"/>
+    <w:unhideWhenUsed/>
+    <w:rsid w:val="001E0FD6"/>
+    <w:rPr>
+      <w:color w:val="0563C1" w:themeColor="hyperlink"/>
+      <w:u w:val="single"/>
+    </w:rPr>
+  </w:style>
+  <w:style w:type="character" w:styleId="Erwhnung">
+    <w:name w:val="Mention"/>
+    <w:basedOn w:val="Absatz-Standardschriftart"/>
+    <w:uiPriority w:val="99"/>
+    <w:semiHidden/>
+    <w:unhideWhenUsed/>
+    <w:rsid w:val="001E0FD6"/>
+    <w:rPr>
+      <w:color w:val="2B579A"/>
+      <w:shd w:val="clear" w:color="auto" w:fill="E6E6E6"/>
     </w:rPr>
   </w:style>
 </w:styles>
@@ -4720,7 +5861,7 @@
 </file>
 
 <file path=customXml/itemProps1.xml><?xml version="1.0" encoding="utf-8"?>
-<ds:datastoreItem xmlns:ds="http://schemas.openxmlformats.org/officeDocument/2006/customXml" ds:itemID="{FEFE6430-5D17-42C0-A895-F3EA6E5BBF2C}">
+<ds:datastoreItem xmlns:ds="http://schemas.openxmlformats.org/officeDocument/2006/customXml" ds:itemID="{C8C97A3F-0822-43AA-B9CD-7C4E7F6E42FC}">
   <ds:schemaRefs>
     <ds:schemaRef ds:uri="http://schemas.openxmlformats.org/officeDocument/2006/bibliography"/>
   </ds:schemaRefs>

--- a/Zusammenfassung_CSA.docx
+++ b/Zusammenfassung_CSA.docx
@@ -1,6 +1,6 @@
 
 <file path=word/document.xml><?xml version="1.0" encoding="utf-8"?>
-<w:document xmlns:wpc="http://schemas.microsoft.com/office/word/2010/wordprocessingCanvas" xmlns:cx="http://schemas.microsoft.com/office/drawing/2014/chartex" xmlns:cx1="http://schemas.microsoft.com/office/drawing/2015/9/8/chartex" xmlns:cx2="http://schemas.microsoft.com/office/drawing/2015/10/21/chartex" xmlns:cx3="http://schemas.microsoft.com/office/drawing/2016/5/9/chartex" xmlns:cx4="http://schemas.microsoft.com/office/drawing/2016/5/10/chartex" xmlns:cx5="http://schemas.microsoft.com/office/drawing/2016/5/11/chartex" xmlns:cx6="http://schemas.microsoft.com/office/drawing/2016/5/12/chartex" xmlns:cx7="http://schemas.microsoft.com/office/drawing/2016/5/13/chartex" xmlns:cx8="http://schemas.microsoft.com/office/drawing/2016/5/14/chartex" xmlns:mc="http://schemas.openxmlformats.org/markup-compatibility/2006" xmlns:aink="http://schemas.microsoft.com/office/drawing/2016/ink" xmlns:o="urn:schemas-microsoft-com:office:office" xmlns:r="http://schemas.openxmlformats.org/officeDocument/2006/relationships" xmlns:m="http://schemas.openxmlformats.org/officeDocument/2006/math" xmlns:v="urn:schemas-microsoft-com:vml" xmlns:wp14="http://schemas.microsoft.com/office/word/2010/wordprocessingDrawing" xmlns:wp="http://schemas.openxmlformats.org/drawingml/2006/wordprocessingDrawing" xmlns:w10="urn:schemas-microsoft-com:office:word" xmlns:w="http://schemas.openxmlformats.org/wordprocessingml/2006/main" xmlns:w14="http://schemas.microsoft.com/office/word/2010/wordml" xmlns:w15="http://schemas.microsoft.com/office/word/2012/wordml" xmlns:w16se="http://schemas.microsoft.com/office/word/2015/wordml/symex" xmlns:wpg="http://schemas.microsoft.com/office/word/2010/wordprocessingGroup" xmlns:wpi="http://schemas.microsoft.com/office/word/2010/wordprocessingInk" xmlns:wne="http://schemas.microsoft.com/office/word/2006/wordml" xmlns:wps="http://schemas.microsoft.com/office/word/2010/wordprocessingShape" mc:Ignorable="w14 w15 w16se wp14">
+<w:document xmlns:wpc="http://schemas.microsoft.com/office/word/2010/wordprocessingCanvas" xmlns:mc="http://schemas.openxmlformats.org/markup-compatibility/2006" xmlns:o="urn:schemas-microsoft-com:office:office" xmlns:r="http://schemas.openxmlformats.org/officeDocument/2006/relationships" xmlns:m="http://schemas.openxmlformats.org/officeDocument/2006/math" xmlns:v="urn:schemas-microsoft-com:vml" xmlns:wp14="http://schemas.microsoft.com/office/word/2010/wordprocessingDrawing" xmlns:wp="http://schemas.openxmlformats.org/drawingml/2006/wordprocessingDrawing" xmlns:w10="urn:schemas-microsoft-com:office:word" xmlns:w="http://schemas.openxmlformats.org/wordprocessingml/2006/main" xmlns:w14="http://schemas.microsoft.com/office/word/2010/wordml" xmlns:w15="http://schemas.microsoft.com/office/word/2012/wordml" xmlns:wpg="http://schemas.microsoft.com/office/word/2010/wordprocessingGroup" xmlns:wpi="http://schemas.microsoft.com/office/word/2010/wordprocessingInk" xmlns:wne="http://schemas.microsoft.com/office/word/2006/wordml" xmlns:wps="http://schemas.microsoft.com/office/word/2010/wordprocessingShape" mc:Ignorable="w14 w15 wp14">
   <w:body>
     <w:tbl>
       <w:tblPr>
@@ -39,7 +39,7 @@
                 <w:lang w:eastAsia="de-CH"/>
               </w:rPr>
               <w:drawing>
-                <wp:anchor distT="0" distB="0" distL="114300" distR="114300" simplePos="0" relativeHeight="251683840" behindDoc="1" locked="0" layoutInCell="1" allowOverlap="1" wp14:anchorId="7196F44E" wp14:editId="472755D0">
+                <wp:anchor distT="0" distB="0" distL="114300" distR="114300" simplePos="0" relativeHeight="251682816" behindDoc="1" locked="0" layoutInCell="1" allowOverlap="1" wp14:anchorId="7196F44E" wp14:editId="472755D0">
                   <wp:simplePos x="0" y="0"/>
                   <wp:positionH relativeFrom="column">
                     <wp:posOffset>3027589</wp:posOffset>
@@ -108,7 +108,7 @@
                 <w:lang w:eastAsia="de-CH"/>
               </w:rPr>
               <w:drawing>
-                <wp:anchor distT="0" distB="0" distL="114300" distR="114300" simplePos="0" relativeHeight="251681792" behindDoc="1" locked="0" layoutInCell="1" allowOverlap="1" wp14:anchorId="4B13E19B" wp14:editId="54C2D75E">
+                <wp:anchor distT="0" distB="0" distL="114300" distR="114300" simplePos="0" relativeHeight="251680768" behindDoc="1" locked="0" layoutInCell="1" allowOverlap="1" wp14:anchorId="4B13E19B" wp14:editId="54C2D75E">
                   <wp:simplePos x="0" y="0"/>
                   <wp:positionH relativeFrom="column">
                     <wp:posOffset>-61595</wp:posOffset>
@@ -244,7 +244,7 @@
                 <w:lang w:eastAsia="de-CH"/>
               </w:rPr>
               <w:drawing>
-                <wp:anchor distT="0" distB="0" distL="114300" distR="114300" simplePos="0" relativeHeight="251682816" behindDoc="1" locked="0" layoutInCell="1" allowOverlap="1" wp14:anchorId="51CD05BE" wp14:editId="416226A3">
+                <wp:anchor distT="0" distB="0" distL="114300" distR="114300" simplePos="0" relativeHeight="251681792" behindDoc="1" locked="0" layoutInCell="1" allowOverlap="1" wp14:anchorId="51CD05BE" wp14:editId="416226A3">
                   <wp:simplePos x="0" y="0"/>
                   <wp:positionH relativeFrom="column">
                     <wp:posOffset>210185</wp:posOffset>
@@ -562,7 +562,7 @@
                 <w:lang w:eastAsia="de-CH"/>
               </w:rPr>
               <w:drawing>
-                <wp:anchor distT="0" distB="0" distL="114300" distR="114300" simplePos="0" relativeHeight="251700224" behindDoc="1" locked="0" layoutInCell="1" allowOverlap="1" wp14:anchorId="781B6FCA" wp14:editId="4F9C9D9B">
+                <wp:anchor distT="0" distB="0" distL="114300" distR="114300" simplePos="0" relativeHeight="251699200" behindDoc="1" locked="0" layoutInCell="1" allowOverlap="1" wp14:anchorId="781B6FCA" wp14:editId="4F9C9D9B">
                   <wp:simplePos x="0" y="0"/>
                   <wp:positionH relativeFrom="margin">
                     <wp:posOffset>-35288</wp:posOffset>
@@ -631,7 +631,7 @@
                 <w:lang w:eastAsia="de-CH"/>
               </w:rPr>
               <w:drawing>
-                <wp:anchor distT="0" distB="0" distL="114300" distR="114300" simplePos="0" relativeHeight="251699200" behindDoc="1" locked="0" layoutInCell="1" allowOverlap="1" wp14:anchorId="46571BA6" wp14:editId="16CC8F11">
+                <wp:anchor distT="0" distB="0" distL="114300" distR="114300" simplePos="0" relativeHeight="251698176" behindDoc="1" locked="0" layoutInCell="1" allowOverlap="1" wp14:anchorId="46571BA6" wp14:editId="16CC8F11">
                   <wp:simplePos x="0" y="0"/>
                   <wp:positionH relativeFrom="margin">
                     <wp:posOffset>-17780</wp:posOffset>
@@ -717,7 +717,7 @@
                 <w:lang w:eastAsia="de-CH"/>
               </w:rPr>
               <w:drawing>
-                <wp:anchor distT="0" distB="0" distL="114300" distR="114300" simplePos="0" relativeHeight="251701248" behindDoc="1" locked="0" layoutInCell="1" allowOverlap="1" wp14:anchorId="409937E6" wp14:editId="51023949">
+                <wp:anchor distT="0" distB="0" distL="114300" distR="114300" simplePos="0" relativeHeight="251700224" behindDoc="1" locked="0" layoutInCell="1" allowOverlap="1" wp14:anchorId="409937E6" wp14:editId="51023949">
                   <wp:simplePos x="0" y="0"/>
                   <wp:positionH relativeFrom="column">
                     <wp:posOffset>-1270</wp:posOffset>
@@ -801,7 +801,7 @@
                 <w:lang w:eastAsia="de-CH"/>
               </w:rPr>
               <w:drawing>
-                <wp:anchor distT="0" distB="0" distL="114300" distR="114300" simplePos="0" relativeHeight="251702272" behindDoc="1" locked="0" layoutInCell="1" allowOverlap="1" wp14:anchorId="5D5C9157" wp14:editId="43409F0E">
+                <wp:anchor distT="0" distB="0" distL="114300" distR="114300" simplePos="0" relativeHeight="251701248" behindDoc="1" locked="0" layoutInCell="1" allowOverlap="1" wp14:anchorId="5D5C9157" wp14:editId="43409F0E">
                   <wp:simplePos x="0" y="0"/>
                   <wp:positionH relativeFrom="column">
                     <wp:posOffset>173536</wp:posOffset>
@@ -969,7 +969,7 @@
                 <w:lang w:eastAsia="de-CH"/>
               </w:rPr>
               <w:drawing>
-                <wp:anchor distT="0" distB="0" distL="114300" distR="114300" simplePos="0" relativeHeight="251692032" behindDoc="1" locked="0" layoutInCell="1" allowOverlap="1" wp14:anchorId="6B432FAD" wp14:editId="0B890227">
+                <wp:anchor distT="0" distB="0" distL="114300" distR="114300" simplePos="0" relativeHeight="251691008" behindDoc="1" locked="0" layoutInCell="1" allowOverlap="1" wp14:anchorId="6B432FAD" wp14:editId="0B890227">
                   <wp:simplePos x="0" y="0"/>
                   <wp:positionH relativeFrom="column">
                     <wp:posOffset>1924050</wp:posOffset>
@@ -1702,7 +1702,7 @@
                 <w:lang w:eastAsia="de-CH"/>
               </w:rPr>
               <w:drawing>
-                <wp:anchor distT="0" distB="0" distL="114300" distR="114300" simplePos="0" relativeHeight="251723776" behindDoc="1" locked="0" layoutInCell="1" allowOverlap="1" wp14:anchorId="3FEFF0AA" wp14:editId="72F073A2">
+                <wp:anchor distT="0" distB="0" distL="114300" distR="114300" simplePos="0" relativeHeight="251722752" behindDoc="1" locked="0" layoutInCell="1" allowOverlap="1" wp14:anchorId="3FEFF0AA" wp14:editId="72F073A2">
                   <wp:simplePos x="0" y="0"/>
                   <wp:positionH relativeFrom="column">
                     <wp:posOffset>-12065</wp:posOffset>
@@ -1771,7 +1771,7 @@
                 <w:lang w:eastAsia="de-CH"/>
               </w:rPr>
               <w:drawing>
-                <wp:anchor distT="0" distB="0" distL="114300" distR="114300" simplePos="0" relativeHeight="251722752" behindDoc="1" locked="0" layoutInCell="1" allowOverlap="1" wp14:anchorId="0D9111CE" wp14:editId="1164BA5F">
+                <wp:anchor distT="0" distB="0" distL="114300" distR="114300" simplePos="0" relativeHeight="251721728" behindDoc="1" locked="0" layoutInCell="1" allowOverlap="1" wp14:anchorId="0D9111CE" wp14:editId="1164BA5F">
                   <wp:simplePos x="0" y="0"/>
                   <wp:positionH relativeFrom="column">
                     <wp:posOffset>2424430</wp:posOffset>
@@ -1912,7 +1912,7 @@
                 <w:lang w:eastAsia="de-CH"/>
               </w:rPr>
               <w:drawing>
-                <wp:anchor distT="0" distB="0" distL="114300" distR="114300" simplePos="0" relativeHeight="251728896" behindDoc="1" locked="0" layoutInCell="1" allowOverlap="1" wp14:anchorId="2D895A6B" wp14:editId="095E7F49">
+                <wp:anchor distT="0" distB="0" distL="114300" distR="114300" simplePos="0" relativeHeight="251727872" behindDoc="1" locked="0" layoutInCell="1" allowOverlap="1" wp14:anchorId="2D895A6B" wp14:editId="095E7F49">
                   <wp:simplePos x="0" y="0"/>
                   <wp:positionH relativeFrom="margin">
                     <wp:posOffset>1952168</wp:posOffset>
@@ -1981,7 +1981,7 @@
                 <w:lang w:eastAsia="de-CH"/>
               </w:rPr>
               <w:drawing>
-                <wp:anchor distT="0" distB="0" distL="114300" distR="114300" simplePos="0" relativeHeight="251727872" behindDoc="1" locked="0" layoutInCell="1" allowOverlap="1" wp14:anchorId="0945C0C8" wp14:editId="5401610B">
+                <wp:anchor distT="0" distB="0" distL="114300" distR="114300" simplePos="0" relativeHeight="251726848" behindDoc="1" locked="0" layoutInCell="1" allowOverlap="1" wp14:anchorId="0945C0C8" wp14:editId="5401610B">
                   <wp:simplePos x="0" y="0"/>
                   <wp:positionH relativeFrom="column">
                     <wp:posOffset>635</wp:posOffset>
@@ -2070,7 +2070,7 @@
                 <w:lang w:eastAsia="de-CH"/>
               </w:rPr>
               <w:drawing>
-                <wp:anchor distT="0" distB="0" distL="114300" distR="114300" simplePos="0" relativeHeight="251729920" behindDoc="1" locked="0" layoutInCell="1" allowOverlap="1">
+                <wp:anchor distT="0" distB="0" distL="114300" distR="114300" simplePos="0" relativeHeight="251728896" behindDoc="1" locked="0" layoutInCell="1" allowOverlap="1">
                   <wp:simplePos x="0" y="0"/>
                   <wp:positionH relativeFrom="column">
                     <wp:posOffset>748030</wp:posOffset>
@@ -2352,7 +2352,7 @@
                 <w:lang w:val="de-CH" w:eastAsia="de-CH"/>
               </w:rPr>
               <w:drawing>
-                <wp:anchor distT="0" distB="0" distL="114300" distR="114300" simplePos="0" relativeHeight="251732992" behindDoc="1" locked="0" layoutInCell="1" allowOverlap="1">
+                <wp:anchor distT="0" distB="0" distL="114300" distR="114300" simplePos="0" relativeHeight="251731968" behindDoc="1" locked="0" layoutInCell="1" allowOverlap="1">
                   <wp:simplePos x="0" y="0"/>
                   <wp:positionH relativeFrom="column">
                     <wp:posOffset>6985</wp:posOffset>
@@ -2514,7 +2514,7 @@
                 <w:lang w:eastAsia="de-CH"/>
               </w:rPr>
               <w:drawing>
-                <wp:anchor distT="0" distB="0" distL="114300" distR="114300" simplePos="0" relativeHeight="251735040" behindDoc="1" locked="0" layoutInCell="1" allowOverlap="1" wp14:anchorId="3F785A85" wp14:editId="07357836">
+                <wp:anchor distT="0" distB="0" distL="114300" distR="114300" simplePos="0" relativeHeight="251734016" behindDoc="1" locked="0" layoutInCell="1" allowOverlap="1" wp14:anchorId="3F785A85" wp14:editId="07357836">
                   <wp:simplePos x="0" y="0"/>
                   <wp:positionH relativeFrom="margin">
                     <wp:posOffset>2989158</wp:posOffset>
@@ -2668,7 +2668,7 @@
               </w:rPr>
               <w:lastRenderedPageBreak/>
               <w:drawing>
-                <wp:anchor distT="0" distB="0" distL="114300" distR="114300" simplePos="0" relativeHeight="251737088" behindDoc="1" locked="0" layoutInCell="1" allowOverlap="1" wp14:anchorId="3F787D65" wp14:editId="0C6F54FA">
+                <wp:anchor distT="0" distB="0" distL="114300" distR="114300" simplePos="0" relativeHeight="251736064" behindDoc="1" locked="0" layoutInCell="1" allowOverlap="1" wp14:anchorId="3F787D65" wp14:editId="0C6F54FA">
                   <wp:simplePos x="0" y="0"/>
                   <wp:positionH relativeFrom="margin">
                     <wp:posOffset>0</wp:posOffset>
@@ -2985,7 +2985,19 @@
               <w:rPr>
                 <w:sz w:val="16"/>
               </w:rPr>
-              <w:t xml:space="preserve">Der Thread muss warten, bis eine Dedingung erfüllt wird z.B </w:t>
+              <w:t xml:space="preserve">Der Thread muss warten, bis eine </w:t>
+            </w:r>
+            <w:r>
+              <w:rPr>
+                <w:sz w:val="16"/>
+              </w:rPr>
+              <w:t>B</w:t>
+            </w:r>
+            <w:r>
+              <w:rPr>
+                <w:sz w:val="16"/>
+              </w:rPr>
+              <w:t xml:space="preserve">edingung erfüllt wird z.B </w:t>
             </w:r>
             <w:r>
               <w:rPr>
@@ -3031,6 +3043,12 @@
             </w:r>
             <w:r>
               <w:rPr>
+                <w:sz w:val="16"/>
+              </w:rPr>
+              <w:t xml:space="preserve">(geschieht beispielsweise bei File-Operationen) </w:t>
+            </w:r>
+            <w:r>
+              <w:rPr>
                 <w:b/>
                 <w:sz w:val="16"/>
                 <w:highlight w:val="yellow"/>
@@ -3060,6 +3078,7 @@
             </w:r>
             <w:r>
               <w:rPr>
+                <w:b/>
                 <w:sz w:val="16"/>
                 <w:highlight w:val="yellow"/>
               </w:rPr>
@@ -3067,6 +3086,15 @@
             </w:r>
             <w:r>
               <w:rPr>
+                <w:b/>
+                <w:sz w:val="16"/>
+                <w:highlight w:val="yellow"/>
+              </w:rPr>
+              <w:t>(Jedes Objekt hat genau einen Object lock pool)</w:t>
+            </w:r>
+            <w:r>
+              <w:rPr>
+                <w:b/>
                 <w:sz w:val="16"/>
                 <w:highlight w:val="yellow"/>
               </w:rPr>
@@ -3074,6 +3102,7 @@
             </w:r>
             <w:r>
               <w:rPr>
+                <w:b/>
                 <w:sz w:val="16"/>
                 <w:highlight w:val="yellow"/>
               </w:rPr>
@@ -3083,7 +3112,55 @@
               <w:rPr>
                 <w:sz w:val="16"/>
               </w:rPr>
-              <w:t xml:space="preserve">C# bietet die Möglichkeit von Monitoren und Locks. Wenn ein Code- Block gelockt ist, kann nur eine bestimmte Anzahl Objekte darin arbeiten. Will ein weiteres Objekt darauf zugreifen, muss es warten, bis ein Lock wieder freigegeben wird. Die freien Locks werden im lock-pool gespeichert. </w:t>
+              <w:t>C# bietet die Möglichkeit von Moni</w:t>
+            </w:r>
+            <w:r>
+              <w:rPr>
+                <w:sz w:val="16"/>
+              </w:rPr>
+              <w:t>toren und Locks. Wenn ein Codeb</w:t>
+            </w:r>
+            <w:r>
+              <w:rPr>
+                <w:sz w:val="16"/>
+              </w:rPr>
+              <w:t xml:space="preserve">lock gelockt ist, kann </w:t>
+            </w:r>
+            <w:r>
+              <w:rPr>
+                <w:sz w:val="16"/>
+              </w:rPr>
+              <w:t>nur ein Thread</w:t>
+            </w:r>
+            <w:r>
+              <w:rPr>
+                <w:sz w:val="16"/>
+              </w:rPr>
+              <w:t xml:space="preserve"> darin arbeiten. Will </w:t>
+            </w:r>
+            <w:r>
+              <w:rPr>
+                <w:sz w:val="16"/>
+              </w:rPr>
+              <w:t>ein Thread</w:t>
+            </w:r>
+            <w:r>
+              <w:rPr>
+                <w:sz w:val="16"/>
+              </w:rPr>
+              <w:t xml:space="preserve"> darauf zugreifen, muss e</w:t>
+            </w:r>
+            <w:r>
+              <w:rPr>
+                <w:sz w:val="16"/>
+              </w:rPr>
+              <w:t>r</w:t>
+            </w:r>
+            <w:r>
+              <w:rPr>
+                <w:sz w:val="16"/>
+              </w:rPr>
+              <w:t xml:space="preserve"> warten, bis ein Lock wieder freigegeben wird. Die freien Locks werden im lock-pool gespeichert. </w:t>
             </w:r>
             <w:r>
               <w:rPr>
@@ -3111,7 +3188,73 @@
               <w:rPr>
                 <w:sz w:val="16"/>
               </w:rPr>
-              <w:t>Will ein Objekt auf einen gelockten Codeblock zugreifen, wird es zuerst in den wait-pool verschoben. Sobald ein Lock frei wird, kann dieses im lock – pool „gewonnen“ werden (es gibt keine Reihenfolge, welcher Thread das Lock erhält) und somit auf den geschützten Code – Bereich zugreifen. Der wait-pool ist somit quasi das Wartezimmer für gelockte Code - Segmente</w:t>
+              <w:t xml:space="preserve">Will ein </w:t>
+            </w:r>
+            <w:r>
+              <w:rPr>
+                <w:sz w:val="16"/>
+              </w:rPr>
+              <w:t>Thread</w:t>
+            </w:r>
+            <w:r>
+              <w:rPr>
+                <w:sz w:val="16"/>
+              </w:rPr>
+              <w:t xml:space="preserve"> auf einen gelockten Codeblock zugreifen, wird e</w:t>
+            </w:r>
+            <w:r>
+              <w:rPr>
+                <w:sz w:val="16"/>
+              </w:rPr>
+              <w:t>r</w:t>
+            </w:r>
+            <w:r>
+              <w:rPr>
+                <w:sz w:val="16"/>
+              </w:rPr>
+              <w:t xml:space="preserve"> zuerst in den wait-pool verschoben. Sobald ein Lock f</w:t>
+            </w:r>
+            <w:r>
+              <w:rPr>
+                <w:sz w:val="16"/>
+              </w:rPr>
+              <w:t>rei wird, kann dieses im lock-</w:t>
+            </w:r>
+            <w:r>
+              <w:rPr>
+                <w:sz w:val="16"/>
+              </w:rPr>
+              <w:t>pool „gewonnen“ werden (es gibt keine Reihenfolge, welcher Thread das Lock erhält) und so</w:t>
+            </w:r>
+            <w:r>
+              <w:rPr>
+                <w:sz w:val="16"/>
+              </w:rPr>
+              <w:t>mit auf den geschützten Codeb</w:t>
+            </w:r>
+            <w:r>
+              <w:rPr>
+                <w:sz w:val="16"/>
+              </w:rPr>
+              <w:t xml:space="preserve">ereich zugreifen. Der wait-pool ist somit quasi das </w:t>
+            </w:r>
+            <w:r>
+              <w:rPr>
+                <w:sz w:val="16"/>
+              </w:rPr>
+              <w:t>Wartezimmer für den Zugriff auf gelockte Code-</w:t>
+            </w:r>
+            <w:r>
+              <w:rPr>
+                <w:sz w:val="16"/>
+              </w:rPr>
+              <w:t>Segmente</w:t>
+            </w:r>
+            <w:r>
+              <w:rPr>
+                <w:sz w:val="16"/>
+              </w:rPr>
+              <w:t>.</w:t>
             </w:r>
           </w:p>
         </w:tc>
@@ -3124,6 +3267,7 @@
             <w:r>
               <w:rPr>
                 <w:noProof/>
+                <w:lang w:eastAsia="de-CH"/>
               </w:rPr>
               <w:drawing>
                 <wp:inline distT="0" distB="0" distL="0" distR="0" wp14:anchorId="261BA0A9" wp14:editId="0CEF42D2">
@@ -3286,17 +3430,7 @@
                 <w:sz w:val="16"/>
                 <w:lang w:eastAsia="de-CH"/>
               </w:rPr>
-              <w:t>(Zugriff auf eigene Ressource -&gt; Speicher, P</w:t>
-            </w:r>
-            <w:bookmarkStart w:id="0" w:name="_GoBack"/>
-            <w:bookmarkEnd w:id="0"/>
-            <w:r>
-              <w:rPr>
-                <w:noProof/>
-                <w:sz w:val="16"/>
-                <w:lang w:eastAsia="de-CH"/>
-              </w:rPr>
-              <w:t xml:space="preserve">rozessoren, I/O) </w:t>
+              <w:t xml:space="preserve">(Zugriff auf eigene Ressource -&gt; Speicher, Prozessoren, I/O) </w:t>
             </w:r>
             <w:r>
               <w:rPr>
@@ -3735,11 +3869,12 @@
             <w:r>
               <w:rPr>
                 <w:noProof/>
+                <w:lang w:eastAsia="de-CH"/>
               </w:rPr>
               <w:drawing>
                 <wp:inline distT="0" distB="0" distL="0" distR="0" wp14:anchorId="58F2B186" wp14:editId="719136DF">
-                  <wp:extent cx="3813309" cy="2781300"/>
-                  <wp:effectExtent l="0" t="0" r="0" b="0"/>
+                  <wp:extent cx="3538330" cy="2580740"/>
+                  <wp:effectExtent l="0" t="0" r="5080" b="0"/>
                   <wp:docPr id="12" name="Grafik 12"/>
                   <wp:cNvGraphicFramePr>
                     <a:graphicFrameLocks xmlns:a="http://schemas.openxmlformats.org/drawingml/2006/main" noChangeAspect="1"/>
@@ -3760,7 +3895,7 @@
                         <pic:spPr>
                           <a:xfrm>
                             <a:off x="0" y="0"/>
-                            <a:ext cx="3879615" cy="2829662"/>
+                            <a:ext cx="3606504" cy="2630464"/>
                           </a:xfrm>
                           <a:prstGeom prst="rect">
                             <a:avLst/>
@@ -4011,15 +4146,7 @@
                       <w:sz w:val="16"/>
                       <w:lang w:eastAsia="de-CH"/>
                     </w:rPr>
-                    <w:t>telnet IP(oder localhost)  4711, im telnet mit «open»</w:t>
-                  </w:r>
-                  <w:r>
-                    <w:rPr>
-                      <w:noProof/>
-                      <w:sz w:val="16"/>
-                      <w:lang w:eastAsia="de-CH"/>
-                    </w:rPr>
-                    <w:t xml:space="preserve"> beginnnen</w:t>
+                    <w:t>telnet IP(oder localhost)  4711, im telnet mit «open» beginnnen</w:t>
                   </w:r>
                 </w:p>
               </w:tc>
@@ -4231,6 +4358,1675 @@
       </w:tr>
     </w:tbl>
     <w:p/>
+    <w:tbl>
+      <w:tblPr>
+        <w:tblStyle w:val="Tabellenraster"/>
+        <w:tblW w:w="0" w:type="auto"/>
+        <w:tblLook w:val="04A0" w:firstRow="1" w:lastRow="0" w:firstColumn="1" w:lastColumn="0" w:noHBand="0" w:noVBand="1"/>
+      </w:tblPr>
+      <w:tblGrid>
+        <w:gridCol w:w="5608"/>
+        <w:gridCol w:w="5608"/>
+      </w:tblGrid>
+      <w:tr>
+        <w:trPr>
+          <w:trHeight w:val="4358"/>
+        </w:trPr>
+        <w:tc>
+          <w:tcPr>
+            <w:tcW w:w="5608" w:type="dxa"/>
+            <w:vMerge w:val="restart"/>
+          </w:tcPr>
+          <w:p>
+            <w:pPr>
+              <w:rPr>
+                <w:b/>
+                <w:sz w:val="16"/>
+                <w:highlight w:val="yellow"/>
+                <w:u w:val="single"/>
+              </w:rPr>
+            </w:pPr>
+            <w:r>
+              <w:rPr>
+                <w:b/>
+                <w:sz w:val="16"/>
+                <w:highlight w:val="yellow"/>
+                <w:u w:val="single"/>
+              </w:rPr>
+              <w:t>Threads:</w:t>
+            </w:r>
+            <w:r>
+              <w:rPr>
+                <w:b/>
+                <w:sz w:val="16"/>
+                <w:highlight w:val="yellow"/>
+                <w:u w:val="single"/>
+              </w:rPr>
+              <w:t xml:space="preserve"> 1.1/1.2</w:t>
+            </w:r>
+          </w:p>
+          <w:p>
+            <w:pPr>
+              <w:rPr>
+                <w:sz w:val="16"/>
+              </w:rPr>
+            </w:pPr>
+            <w:r>
+              <w:rPr>
+                <w:b/>
+                <w:sz w:val="16"/>
+                <w:highlight w:val="yellow"/>
+              </w:rPr>
+              <w:t xml:space="preserve">- </w:t>
+            </w:r>
+            <w:r>
+              <w:rPr>
+                <w:b/>
+                <w:sz w:val="16"/>
+                <w:highlight w:val="yellow"/>
+              </w:rPr>
+              <w:t>CLR = Common Language Runtime</w:t>
+            </w:r>
+            <w:r>
+              <w:rPr>
+                <w:sz w:val="16"/>
+              </w:rPr>
+              <w:t xml:space="preserve"> </w:t>
+            </w:r>
+            <w:r>
+              <w:rPr>
+                <w:sz w:val="16"/>
+              </w:rPr>
+              <w:sym w:font="Wingdings" w:char="F0E0"/>
+            </w:r>
+            <w:r>
+              <w:rPr>
+                <w:sz w:val="16"/>
+              </w:rPr>
+              <w:t xml:space="preserve"> ist der Name für eine Laufzeitumgebung, in der .NET-Anwendungen ausgeführt werden</w:t>
+            </w:r>
+          </w:p>
+          <w:p>
+            <w:pPr>
+              <w:rPr>
+                <w:sz w:val="16"/>
+              </w:rPr>
+            </w:pPr>
+            <w:r>
+              <w:rPr>
+                <w:b/>
+                <w:sz w:val="16"/>
+                <w:highlight w:val="yellow"/>
+              </w:rPr>
+              <w:t>- parallele Prozesse</w:t>
+            </w:r>
+            <w:r>
+              <w:rPr>
+                <w:sz w:val="16"/>
+                <w:highlight w:val="yellow"/>
+              </w:rPr>
+              <w:t xml:space="preserve"> </w:t>
+            </w:r>
+            <w:r>
+              <w:rPr>
+                <w:sz w:val="16"/>
+              </w:rPr>
+              <w:t xml:space="preserve">(laufen zur selben Zeit auf mehreren Prozessorkerne) und </w:t>
+            </w:r>
+            <w:r>
+              <w:rPr>
+                <w:b/>
+                <w:sz w:val="16"/>
+                <w:highlight w:val="yellow"/>
+              </w:rPr>
+              <w:t>nebenläufige Prozesse</w:t>
+            </w:r>
+            <w:r>
+              <w:rPr>
+                <w:sz w:val="16"/>
+                <w:highlight w:val="yellow"/>
+              </w:rPr>
+              <w:t xml:space="preserve"> </w:t>
+            </w:r>
+            <w:r>
+              <w:rPr>
+                <w:sz w:val="16"/>
+              </w:rPr>
+              <w:t>(wechseln die Prozessorkerne untereinander ab und sind somi „quasi-parallel“)</w:t>
+            </w:r>
+          </w:p>
+          <w:p>
+            <w:pPr>
+              <w:rPr>
+                <w:b/>
+                <w:sz w:val="16"/>
+              </w:rPr>
+            </w:pPr>
+            <w:r>
+              <w:rPr>
+                <w:b/>
+                <w:noProof/>
+                <w:sz w:val="16"/>
+                <w:lang w:eastAsia="de-CH"/>
+              </w:rPr>
+              <mc:AlternateContent>
+                <mc:Choice Requires="wpg">
+                  <w:drawing>
+                    <wp:anchor distT="0" distB="0" distL="114300" distR="114300" simplePos="0" relativeHeight="251758592" behindDoc="0" locked="0" layoutInCell="1" allowOverlap="1" wp14:anchorId="08FB0339" wp14:editId="20B755DC">
+                      <wp:simplePos x="0" y="0"/>
+                      <wp:positionH relativeFrom="column">
+                        <wp:posOffset>-24308</wp:posOffset>
+                      </wp:positionH>
+                      <wp:positionV relativeFrom="paragraph">
+                        <wp:posOffset>130353</wp:posOffset>
+                      </wp:positionV>
+                      <wp:extent cx="3281401" cy="2970301"/>
+                      <wp:effectExtent l="0" t="0" r="0" b="1905"/>
+                      <wp:wrapTight wrapText="bothSides">
+                        <wp:wrapPolygon edited="0">
+                          <wp:start x="0" y="0"/>
+                          <wp:lineTo x="0" y="21475"/>
+                          <wp:lineTo x="21445" y="21475"/>
+                          <wp:lineTo x="21445" y="0"/>
+                          <wp:lineTo x="0" y="0"/>
+                        </wp:wrapPolygon>
+                      </wp:wrapTight>
+                      <wp:docPr id="24" name="Gruppieren 24"/>
+                      <wp:cNvGraphicFramePr/>
+                      <a:graphic xmlns:a="http://schemas.openxmlformats.org/drawingml/2006/main">
+                        <a:graphicData uri="http://schemas.microsoft.com/office/word/2010/wordprocessingGroup">
+                          <wpg:wgp>
+                            <wpg:cNvGrpSpPr/>
+                            <wpg:grpSpPr>
+                              <a:xfrm>
+                                <a:off x="0" y="0"/>
+                                <a:ext cx="3281401" cy="2970301"/>
+                                <a:chOff x="0" y="0"/>
+                                <a:chExt cx="3281401" cy="2970301"/>
+                              </a:xfrm>
+                            </wpg:grpSpPr>
+                            <pic:pic xmlns:pic="http://schemas.openxmlformats.org/drawingml/2006/picture">
+                              <pic:nvPicPr>
+                                <pic:cNvPr id="14" name="Grafik 14"/>
+                                <pic:cNvPicPr>
+                                  <a:picLocks noChangeAspect="1"/>
+                                </pic:cNvPicPr>
+                              </pic:nvPicPr>
+                              <pic:blipFill rotWithShape="1">
+                                <a:blip r:embed="rId28">
+                                  <a:extLst>
+                                    <a:ext uri="{28A0092B-C50C-407E-A947-70E740481C1C}">
+                                      <a14:useLocalDpi xmlns:a14="http://schemas.microsoft.com/office/drawing/2010/main" val="0"/>
+                                    </a:ext>
+                                  </a:extLst>
+                                </a:blip>
+                                <a:srcRect b="72525"/>
+                                <a:stretch/>
+                              </pic:blipFill>
+                              <pic:spPr bwMode="auto">
+                                <a:xfrm>
+                                  <a:off x="21946" y="0"/>
+                                  <a:ext cx="3259455" cy="987425"/>
+                                </a:xfrm>
+                                <a:prstGeom prst="rect">
+                                  <a:avLst/>
+                                </a:prstGeom>
+                                <a:ln>
+                                  <a:noFill/>
+                                </a:ln>
+                                <a:extLst>
+                                  <a:ext uri="{53640926-AAD7-44D8-BBD7-CCE9431645EC}">
+                                    <a14:shadowObscured xmlns:a14="http://schemas.microsoft.com/office/drawing/2010/main"/>
+                                  </a:ext>
+                                </a:extLst>
+                              </pic:spPr>
+                            </pic:pic>
+                            <pic:pic xmlns:pic="http://schemas.openxmlformats.org/drawingml/2006/picture">
+                              <pic:nvPicPr>
+                                <pic:cNvPr id="20" name="Grafik 20"/>
+                                <pic:cNvPicPr>
+                                  <a:picLocks noChangeAspect="1"/>
+                                </pic:cNvPicPr>
+                              </pic:nvPicPr>
+                              <pic:blipFill rotWithShape="1">
+                                <a:blip r:embed="rId28">
+                                  <a:extLst>
+                                    <a:ext uri="{28A0092B-C50C-407E-A947-70E740481C1C}">
+                                      <a14:useLocalDpi xmlns:a14="http://schemas.microsoft.com/office/drawing/2010/main" val="0"/>
+                                    </a:ext>
+                                  </a:extLst>
+                                </a:blip>
+                                <a:srcRect t="34188" b="36096"/>
+                                <a:stretch/>
+                              </pic:blipFill>
+                              <pic:spPr bwMode="auto">
+                                <a:xfrm>
+                                  <a:off x="0" y="994867"/>
+                                  <a:ext cx="3259455" cy="1067435"/>
+                                </a:xfrm>
+                                <a:prstGeom prst="rect">
+                                  <a:avLst/>
+                                </a:prstGeom>
+                                <a:ln>
+                                  <a:noFill/>
+                                </a:ln>
+                                <a:extLst>
+                                  <a:ext uri="{53640926-AAD7-44D8-BBD7-CCE9431645EC}">
+                                    <a14:shadowObscured xmlns:a14="http://schemas.microsoft.com/office/drawing/2010/main"/>
+                                  </a:ext>
+                                </a:extLst>
+                              </pic:spPr>
+                            </pic:pic>
+                            <pic:pic xmlns:pic="http://schemas.openxmlformats.org/drawingml/2006/picture">
+                              <pic:nvPicPr>
+                                <pic:cNvPr id="23" name="Grafik 23"/>
+                                <pic:cNvPicPr>
+                                  <a:picLocks noChangeAspect="1"/>
+                                </pic:cNvPicPr>
+                              </pic:nvPicPr>
+                              <pic:blipFill rotWithShape="1">
+                                <a:blip r:embed="rId28">
+                                  <a:extLst>
+                                    <a:ext uri="{28A0092B-C50C-407E-A947-70E740481C1C}">
+                                      <a14:useLocalDpi xmlns:a14="http://schemas.microsoft.com/office/drawing/2010/main" val="0"/>
+                                    </a:ext>
+                                  </a:extLst>
+                                </a:blip>
+                                <a:srcRect t="70410" b="4345"/>
+                                <a:stretch/>
+                              </pic:blipFill>
+                              <pic:spPr bwMode="auto">
+                                <a:xfrm>
+                                  <a:off x="0" y="2062886"/>
+                                  <a:ext cx="3259455" cy="907415"/>
+                                </a:xfrm>
+                                <a:prstGeom prst="rect">
+                                  <a:avLst/>
+                                </a:prstGeom>
+                                <a:ln>
+                                  <a:noFill/>
+                                </a:ln>
+                                <a:extLst>
+                                  <a:ext uri="{53640926-AAD7-44D8-BBD7-CCE9431645EC}">
+                                    <a14:shadowObscured xmlns:a14="http://schemas.microsoft.com/office/drawing/2010/main"/>
+                                  </a:ext>
+                                </a:extLst>
+                              </pic:spPr>
+                            </pic:pic>
+                          </wpg:wgp>
+                        </a:graphicData>
+                      </a:graphic>
+                    </wp:anchor>
+                  </w:drawing>
+                </mc:Choice>
+                <mc:Fallback>
+                  <w:pict>
+                    <v:group w14:anchorId="2FED6D24" id="Gruppieren 24" o:spid="_x0000_s1026" style="position:absolute;margin-left:-1.9pt;margin-top:10.25pt;width:258.4pt;height:233.9pt;z-index:251758592" coordsize="32814,29703" o:gfxdata="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">
+                      <v:shapetype id="_x0000_t75" coordsize="21600,21600" o:spt="75" o:preferrelative="t" path="m@4@5l@4@11@9@11@9@5xe" filled="f" stroked="f">
+                        <v:stroke joinstyle="miter"/>
+                        <v:formulas>
+                          <v:f eqn="if lineDrawn pixelLineWidth 0"/>
+                          <v:f eqn="sum @0 1 0"/>
+                          <v:f eqn="sum 0 0 @1"/>
+                          <v:f eqn="prod @2 1 2"/>
+                          <v:f eqn="prod @3 21600 pixelWidth"/>
+                          <v:f eqn="prod @3 21600 pixelHeight"/>
+                          <v:f eqn="sum @0 0 1"/>
+                          <v:f eqn="prod @6 1 2"/>
+                          <v:f eqn="prod @7 21600 pixelWidth"/>
+                          <v:f eqn="sum @8 21600 0"/>
+                          <v:f eqn="prod @7 21600 pixelHeight"/>
+                          <v:f eqn="sum @10 21600 0"/>
+                        </v:formulas>
+                        <v:path o:extrusionok="f" gradientshapeok="t" o:connecttype="rect"/>
+                        <o:lock v:ext="edit" aspectratio="t"/>
+                      </v:shapetype>
+                      <v:shape id="Grafik 14" o:spid="_x0000_s1027" type="#_x0000_t75" style="position:absolute;left:219;width:32595;height:9874;visibility:visible;mso-wrap-style:square" o:gfxdata="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">
+                        <v:imagedata r:id="rId29" o:title="" cropbottom="47530f"/>
+                        <v:path arrowok="t"/>
+                      </v:shape>
+                      <v:shape id="Grafik 20" o:spid="_x0000_s1028" type="#_x0000_t75" style="position:absolute;top:9948;width:32594;height:10675;visibility:visible;mso-wrap-style:square" o:gfxdata="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">
+                        <v:imagedata r:id="rId29" o:title="" croptop="22405f" cropbottom="23656f"/>
+                        <v:path arrowok="t"/>
+                      </v:shape>
+                      <v:shape id="Grafik 23" o:spid="_x0000_s1029" type="#_x0000_t75" style="position:absolute;top:20628;width:32594;height:9075;visibility:visible;mso-wrap-style:square" o:gfxdata="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">
+                        <v:imagedata r:id="rId29" o:title="" croptop="46144f" cropbottom="2848f"/>
+                        <v:path arrowok="t"/>
+                      </v:shape>
+                      <w10:wrap type="tight"/>
+                    </v:group>
+                  </w:pict>
+                </mc:Fallback>
+              </mc:AlternateContent>
+            </w:r>
+            <w:r>
+              <w:rPr>
+                <w:b/>
+                <w:sz w:val="16"/>
+                <w:highlight w:val="yellow"/>
+              </w:rPr>
+              <w:t xml:space="preserve">- </w:t>
+            </w:r>
+            <w:r>
+              <w:rPr>
+                <w:b/>
+                <w:sz w:val="16"/>
+                <w:highlight w:val="yellow"/>
+              </w:rPr>
+              <w:t>Erzeugen und Starten von Threads</w:t>
+            </w:r>
+          </w:p>
+        </w:tc>
+        <w:tc>
+          <w:tcPr>
+            <w:tcW w:w="5608" w:type="dxa"/>
+          </w:tcPr>
+          <w:p>
+            <w:pPr>
+              <w:rPr>
+                <w:b/>
+                <w:sz w:val="16"/>
+                <w:u w:val="single"/>
+              </w:rPr>
+            </w:pPr>
+            <w:r>
+              <w:rPr>
+                <w:b/>
+                <w:sz w:val="16"/>
+                <w:highlight w:val="yellow"/>
+                <w:u w:val="single"/>
+              </w:rPr>
+              <w:t xml:space="preserve">2.1 </w:t>
+            </w:r>
+            <w:r>
+              <w:rPr>
+                <w:b/>
+                <w:sz w:val="16"/>
+                <w:highlight w:val="yellow"/>
+                <w:u w:val="single"/>
+              </w:rPr>
+              <w:t>Einfache Synchronisation</w:t>
+            </w:r>
+            <w:r>
+              <w:rPr>
+                <w:b/>
+                <w:sz w:val="16"/>
+                <w:u w:val="single"/>
+              </w:rPr>
+              <w:t xml:space="preserve"> </w:t>
+            </w:r>
+          </w:p>
+          <w:p>
+            <w:pPr>
+              <w:rPr>
+                <w:b/>
+                <w:sz w:val="16"/>
+                <w:u w:val="single"/>
+              </w:rPr>
+            </w:pPr>
+            <w:r>
+              <w:rPr>
+                <w:b/>
+                <w:sz w:val="16"/>
+                <w:highlight w:val="yellow"/>
+                <w:u w:val="single"/>
+              </w:rPr>
+              <w:t>Einfache Blockierung</w:t>
+            </w:r>
+            <w:r>
+              <w:rPr>
+                <w:b/>
+                <w:sz w:val="16"/>
+                <w:u w:val="single"/>
+              </w:rPr>
+              <w:t xml:space="preserve"> </w:t>
+            </w:r>
+            <w:r>
+              <w:rPr>
+                <w:sz w:val="16"/>
+              </w:rPr>
+              <w:sym w:font="Wingdings" w:char="F0E0"/>
+            </w:r>
+            <w:r>
+              <w:rPr>
+                <w:sz w:val="16"/>
+              </w:rPr>
+              <w:t xml:space="preserve"> Zugriff auf gemeinsame Resources sum</w:t>
+            </w:r>
+            <w:r>
+              <w:rPr>
+                <w:b/>
+                <w:sz w:val="16"/>
+                <w:u w:val="single"/>
+              </w:rPr>
+              <w:t xml:space="preserve"> </w:t>
+            </w:r>
+          </w:p>
+          <w:p>
+            <w:pPr>
+              <w:rPr>
+                <w:sz w:val="16"/>
+              </w:rPr>
+            </w:pPr>
+            <w:r>
+              <w:rPr>
+                <w:rFonts w:eastAsia="Times New Roman" w:hAnsi="Times New Roman" w:cs="Times New Roman"/>
+                <w:b/>
+                <w:sz w:val="16"/>
+                <w:highlight w:val="yellow"/>
+                <w:lang w:eastAsia="en-GB"/>
+              </w:rPr>
+              <w:t>1.</w:t>
+            </w:r>
+            <w:r>
+              <w:rPr>
+                <w:b/>
+                <w:sz w:val="16"/>
+                <w:highlight w:val="yellow"/>
+              </w:rPr>
+              <w:t xml:space="preserve"> </w:t>
+            </w:r>
+            <w:r>
+              <w:rPr>
+                <w:b/>
+                <w:noProof/>
+                <w:highlight w:val="yellow"/>
+              </w:rPr>
+              <w:drawing>
+                <wp:anchor distT="0" distB="0" distL="114300" distR="114300" simplePos="0" relativeHeight="251759616" behindDoc="1" locked="0" layoutInCell="1" allowOverlap="1" wp14:anchorId="34659C95" wp14:editId="3934DACB">
+                  <wp:simplePos x="0" y="0"/>
+                  <wp:positionH relativeFrom="column">
+                    <wp:posOffset>-1905</wp:posOffset>
+                  </wp:positionH>
+                  <wp:positionV relativeFrom="paragraph">
+                    <wp:posOffset>22725</wp:posOffset>
+                  </wp:positionV>
+                  <wp:extent cx="1847215" cy="1588135"/>
+                  <wp:effectExtent l="0" t="0" r="635" b="0"/>
+                  <wp:wrapTight wrapText="bothSides">
+                    <wp:wrapPolygon edited="0">
+                      <wp:start x="0" y="0"/>
+                      <wp:lineTo x="0" y="21246"/>
+                      <wp:lineTo x="21385" y="21246"/>
+                      <wp:lineTo x="21385" y="0"/>
+                      <wp:lineTo x="0" y="0"/>
+                    </wp:wrapPolygon>
+                  </wp:wrapTight>
+                  <wp:docPr id="15" name="Grafik 15"/>
+                  <wp:cNvGraphicFramePr>
+                    <a:graphicFrameLocks xmlns:a="http://schemas.openxmlformats.org/drawingml/2006/main" noChangeAspect="1"/>
+                  </wp:cNvGraphicFramePr>
+                  <a:graphic xmlns:a="http://schemas.openxmlformats.org/drawingml/2006/main">
+                    <a:graphicData uri="http://schemas.openxmlformats.org/drawingml/2006/picture">
+                      <pic:pic xmlns:pic="http://schemas.openxmlformats.org/drawingml/2006/picture">
+                        <pic:nvPicPr>
+                          <pic:cNvPr id="1" name=""/>
+                          <pic:cNvPicPr/>
+                        </pic:nvPicPr>
+                        <pic:blipFill rotWithShape="1">
+                          <a:blip r:embed="rId30">
+                            <a:extLst>
+                              <a:ext uri="{28A0092B-C50C-407E-A947-70E740481C1C}">
+                                <a14:useLocalDpi xmlns:a14="http://schemas.microsoft.com/office/drawing/2010/main" val="0"/>
+                              </a:ext>
+                            </a:extLst>
+                          </a:blip>
+                          <a:srcRect t="8531" b="8791"/>
+                          <a:stretch/>
+                        </pic:blipFill>
+                        <pic:spPr bwMode="auto">
+                          <a:xfrm>
+                            <a:off x="0" y="0"/>
+                            <a:ext cx="1847215" cy="1588135"/>
+                          </a:xfrm>
+                          <a:prstGeom prst="rect">
+                            <a:avLst/>
+                          </a:prstGeom>
+                          <a:ln>
+                            <a:noFill/>
+                          </a:ln>
+                          <a:extLst>
+                            <a:ext uri="{53640926-AAD7-44D8-BBD7-CCE9431645EC}">
+                              <a14:shadowObscured xmlns:a14="http://schemas.microsoft.com/office/drawing/2010/main"/>
+                            </a:ext>
+                          </a:extLst>
+                        </pic:spPr>
+                      </pic:pic>
+                    </a:graphicData>
+                  </a:graphic>
+                  <wp14:sizeRelV relativeFrom="margin">
+                    <wp14:pctHeight>0</wp14:pctHeight>
+                  </wp14:sizeRelV>
+                </wp:anchor>
+              </w:drawing>
+            </w:r>
+            <w:r>
+              <w:rPr>
+                <w:b/>
+                <w:sz w:val="16"/>
+                <w:highlight w:val="yellow"/>
+              </w:rPr>
+              <w:t>busy waiting</w:t>
+            </w:r>
+            <w:r>
+              <w:rPr>
+                <w:sz w:val="16"/>
+              </w:rPr>
+              <w:t xml:space="preserve"> (</w:t>
+            </w:r>
+            <w:r>
+              <w:rPr>
+                <w:b/>
+                <w:sz w:val="16"/>
+                <w:highlight w:val="yellow"/>
+              </w:rPr>
+              <w:t xml:space="preserve">- </w:t>
+            </w:r>
+            <w:r>
+              <w:rPr>
+                <w:sz w:val="16"/>
+              </w:rPr>
+              <w:t xml:space="preserve">braucht viel CPU-Leistung </w:t>
+            </w:r>
+            <w:r>
+              <w:rPr>
+                <w:b/>
+                <w:sz w:val="16"/>
+                <w:highlight w:val="yellow"/>
+              </w:rPr>
+              <w:t>+</w:t>
+            </w:r>
+            <w:r>
+              <w:rPr>
+                <w:sz w:val="16"/>
+              </w:rPr>
+              <w:t xml:space="preserve"> funktioniert auf jedem Rechner  </w:t>
+            </w:r>
+            <w:r>
+              <w:rPr>
+                <w:b/>
+                <w:sz w:val="16"/>
+                <w:highlight w:val="yellow"/>
+              </w:rPr>
+              <w:t>2.</w:t>
+            </w:r>
+            <w:r>
+              <w:rPr>
+                <w:sz w:val="16"/>
+              </w:rPr>
+              <w:t xml:space="preserve"> Bringt aktuellen Thread (main) zum Schlafen (</w:t>
+            </w:r>
+            <w:r>
+              <w:rPr>
+                <w:b/>
+                <w:sz w:val="16"/>
+                <w:highlight w:val="yellow"/>
+              </w:rPr>
+              <w:t>-</w:t>
+            </w:r>
+            <w:r>
+              <w:rPr>
+                <w:sz w:val="16"/>
+              </w:rPr>
+              <w:t xml:space="preserve"> funktioniert allenfalls nicht auf verschiedenen Plattformen, weil Zeit nur für eine Plattform bestimmt wurde </w:t>
+            </w:r>
+            <w:r>
+              <w:rPr>
+                <w:b/>
+                <w:sz w:val="16"/>
+                <w:highlight w:val="yellow"/>
+              </w:rPr>
+              <w:t>+</w:t>
+            </w:r>
+            <w:r>
+              <w:rPr>
+                <w:b/>
+                <w:sz w:val="16"/>
+              </w:rPr>
+              <w:t xml:space="preserve"> </w:t>
+            </w:r>
+            <w:r>
+              <w:rPr>
+                <w:sz w:val="16"/>
+              </w:rPr>
+              <w:t xml:space="preserve">braucht weniger CPU Ressourcen) </w:t>
+            </w:r>
+            <w:r>
+              <w:rPr>
+                <w:b/>
+                <w:sz w:val="16"/>
+                <w:highlight w:val="yellow"/>
+              </w:rPr>
+              <w:t>3.</w:t>
+            </w:r>
+            <w:r>
+              <w:rPr>
+                <w:b/>
+                <w:sz w:val="16"/>
+              </w:rPr>
+              <w:t xml:space="preserve"> </w:t>
+            </w:r>
+            <w:r>
+              <w:rPr>
+                <w:sz w:val="16"/>
+              </w:rPr>
+              <w:t xml:space="preserve">Der aufrufende Thread (main) blockiert mit </w:t>
+            </w:r>
+            <w:r>
+              <w:rPr>
+                <w:b/>
+                <w:sz w:val="16"/>
+                <w:highlight w:val="yellow"/>
+              </w:rPr>
+              <w:t>t.Join()</w:t>
+            </w:r>
+            <w:r>
+              <w:rPr>
+                <w:sz w:val="16"/>
+              </w:rPr>
+              <w:t xml:space="preserve"> bis der t-Thread beendet ist und fährt danach zeitnah weiter mit der Ausgabe </w:t>
+            </w:r>
+          </w:p>
+          <w:p>
+            <w:pPr>
+              <w:jc w:val="both"/>
+            </w:pPr>
+            <w:r>
+              <w:rPr>
+                <w:b/>
+                <w:sz w:val="16"/>
+                <w:highlight w:val="yellow"/>
+                <w:u w:val="single"/>
+              </w:rPr>
+              <w:t xml:space="preserve">lock-Konstrukt </w:t>
+            </w:r>
+            <w:r>
+              <w:rPr>
+                <w:sz w:val="16"/>
+              </w:rPr>
+              <w:sym w:font="Wingdings" w:char="F0E0"/>
+            </w:r>
+            <w:r>
+              <w:rPr>
+                <w:sz w:val="16"/>
+              </w:rPr>
+              <w:t xml:space="preserve"> Die Threads reservieren einen Codebereich</w:t>
+            </w:r>
+            <w:r>
+              <w:rPr>
+                <w:sz w:val="16"/>
+              </w:rPr>
+              <w:t xml:space="preserve"> mit Schlüsselwort lock</w:t>
+            </w:r>
+            <w:r>
+              <w:rPr>
+                <w:sz w:val="16"/>
+              </w:rPr>
+              <w:t xml:space="preserve"> für sich</w:t>
+            </w:r>
+            <w:r>
+              <w:rPr>
+                <w:sz w:val="16"/>
+              </w:rPr>
+              <w:t xml:space="preserve"> </w:t>
+            </w:r>
+            <w:r>
+              <w:rPr>
+                <w:sz w:val="16"/>
+              </w:rPr>
+              <w:sym w:font="Wingdings" w:char="F0E0"/>
+            </w:r>
+            <w:r>
+              <w:rPr>
+                <w:sz w:val="16"/>
+              </w:rPr>
+              <w:t xml:space="preserve"> Allerdings können mit dem lock-Konstrukt nur Codeblöcke geschützt werden und nicht ganze Methoden. Ein</w:t>
+            </w:r>
+            <w:r>
+              <w:rPr>
+                <w:b/>
+                <w:sz w:val="16"/>
+              </w:rPr>
+              <w:t xml:space="preserve"> </w:t>
+            </w:r>
+            <w:r>
+              <w:rPr>
+                <w:b/>
+                <w:sz w:val="16"/>
+                <w:highlight w:val="yellow"/>
+              </w:rPr>
+              <w:t>Monitor</w:t>
+            </w:r>
+            <w:r>
+              <w:rPr>
+                <w:sz w:val="16"/>
+              </w:rPr>
+              <w:t xml:space="preserve"> ist die Kapselung eines kritischen Bereichs mit Hilfe einer automatisch verwalteten Sperre. Diese Sperre wird beim Betreten des Monitors gesetzt und beim Verlassen wieder zurückgenommen. Ist die Sperre beim Eintritt in den Monitor bereits von einem anderen Thread gesetzt, muss der aktuelle Thread warten, bis der Konkurrent die Sperre freigegeben hat und den Monitor somit verlassen hat.</w:t>
+            </w:r>
+          </w:p>
+        </w:tc>
+      </w:tr>
+      <w:tr>
+        <w:trPr>
+          <w:trHeight w:val="1478"/>
+        </w:trPr>
+        <w:tc>
+          <w:tcPr>
+            <w:tcW w:w="5608" w:type="dxa"/>
+            <w:vMerge/>
+          </w:tcPr>
+          <w:p>
+            <w:pPr>
+              <w:rPr>
+                <w:b/>
+                <w:sz w:val="16"/>
+                <w:highlight w:val="yellow"/>
+                <w:u w:val="single"/>
+              </w:rPr>
+            </w:pPr>
+          </w:p>
+        </w:tc>
+        <w:tc>
+          <w:tcPr>
+            <w:tcW w:w="5608" w:type="dxa"/>
+            <w:vMerge w:val="restart"/>
+          </w:tcPr>
+          <w:p>
+            <w:pPr>
+              <w:jc w:val="both"/>
+              <w:rPr>
+                <w:b/>
+                <w:sz w:val="16"/>
+                <w:highlight w:val="yellow"/>
+                <w:u w:val="single"/>
+              </w:rPr>
+            </w:pPr>
+            <w:r>
+              <w:rPr>
+                <w:b/>
+                <w:sz w:val="16"/>
+                <w:highlight w:val="yellow"/>
+                <w:u w:val="single"/>
+              </w:rPr>
+              <w:t>2.</w:t>
+            </w:r>
+            <w:r>
+              <w:rPr>
+                <w:b/>
+                <w:sz w:val="16"/>
+                <w:highlight w:val="yellow"/>
+                <w:u w:val="single"/>
+              </w:rPr>
+              <w:t>2</w:t>
+            </w:r>
+            <w:r>
+              <w:rPr>
+                <w:b/>
+                <w:sz w:val="16"/>
+                <w:highlight w:val="yellow"/>
+                <w:u w:val="single"/>
+              </w:rPr>
+              <w:t xml:space="preserve"> </w:t>
+            </w:r>
+            <w:r>
+              <w:rPr>
+                <w:b/>
+                <w:sz w:val="16"/>
+                <w:highlight w:val="yellow"/>
+                <w:u w:val="single"/>
+              </w:rPr>
+              <w:t>Synchronisierungsereignisse</w:t>
+            </w:r>
+          </w:p>
+          <w:p>
+            <w:pPr>
+              <w:jc w:val="both"/>
+              <w:rPr>
+                <w:sz w:val="16"/>
+                <w:lang w:val="en-GB"/>
+              </w:rPr>
+            </w:pPr>
+            <w:r>
+              <w:rPr>
+                <w:b/>
+                <w:sz w:val="16"/>
+                <w:highlight w:val="yellow"/>
+                <w:u w:val="single"/>
+                <w:lang w:val="en-GB"/>
+              </w:rPr>
+              <w:t>Wait Handle</w:t>
+            </w:r>
+            <w:r>
+              <w:rPr>
+                <w:sz w:val="16"/>
+                <w:highlight w:val="yellow"/>
+                <w:lang w:val="en-GB"/>
+              </w:rPr>
+              <w:t xml:space="preserve"> </w:t>
+            </w:r>
+            <w:r>
+              <w:rPr>
+                <w:sz w:val="16"/>
+                <w:lang w:val="en-GB"/>
+              </w:rPr>
+              <w:t xml:space="preserve">e.g. </w:t>
+            </w:r>
+            <w:r>
+              <w:rPr>
+                <w:i/>
+                <w:sz w:val="16"/>
+                <w:highlight w:val="yellow"/>
+                <w:lang w:val="en-GB"/>
+              </w:rPr>
+              <w:t>private static EventWaitHandle wh = newAutoResetEvent(false);</w:t>
+            </w:r>
+          </w:p>
+          <w:p>
+            <w:pPr>
+              <w:jc w:val="both"/>
+              <w:rPr>
+                <w:sz w:val="16"/>
+              </w:rPr>
+            </w:pPr>
+            <w:r>
+              <w:rPr>
+                <w:sz w:val="16"/>
+                <w:lang w:val="en-GB"/>
+              </w:rPr>
+              <w:sym w:font="Wingdings" w:char="F0E0"/>
+            </w:r>
+            <w:r>
+              <w:rPr>
+                <w:sz w:val="16"/>
+              </w:rPr>
+              <w:t xml:space="preserve"> </w:t>
+            </w:r>
+            <w:r>
+              <w:rPr>
+                <w:b/>
+                <w:i/>
+                <w:sz w:val="16"/>
+                <w:highlight w:val="yellow"/>
+              </w:rPr>
+              <w:t>wh.Set();</w:t>
+            </w:r>
+            <w:r>
+              <w:rPr>
+                <w:sz w:val="16"/>
+                <w:highlight w:val="yellow"/>
+              </w:rPr>
+              <w:t xml:space="preserve"> </w:t>
+            </w:r>
+            <w:r>
+              <w:rPr>
+                <w:sz w:val="16"/>
+              </w:rPr>
+              <w:t xml:space="preserve">//Setzt ein Event aktiv </w:t>
+            </w:r>
+            <w:r>
+              <w:rPr>
+                <w:sz w:val="16"/>
+                <w:lang w:val="en-GB"/>
+              </w:rPr>
+              <w:sym w:font="Wingdings" w:char="F0E0"/>
+            </w:r>
+            <w:r>
+              <w:rPr>
+                <w:b/>
+                <w:i/>
+                <w:sz w:val="16"/>
+                <w:highlight w:val="yellow"/>
+              </w:rPr>
+              <w:t>wh.WaitOne();</w:t>
+            </w:r>
+            <w:r>
+              <w:rPr>
+                <w:sz w:val="16"/>
+                <w:highlight w:val="yellow"/>
+              </w:rPr>
+              <w:t xml:space="preserve"> </w:t>
+            </w:r>
+            <w:r>
+              <w:rPr>
+                <w:sz w:val="16"/>
+              </w:rPr>
+              <w:t>//Wartet auf dieser Codezeile auf einen aktiven Event</w:t>
+            </w:r>
+            <w:r>
+              <w:rPr>
+                <w:sz w:val="16"/>
+              </w:rPr>
+              <w:t xml:space="preserve"> --&gt; Thread geht auf dieser Zeile in den Blocked State</w:t>
+            </w:r>
+            <w:r>
+              <w:rPr>
+                <w:sz w:val="16"/>
+              </w:rPr>
+              <w:t xml:space="preserve"> </w:t>
+            </w:r>
+            <w:r>
+              <w:rPr>
+                <w:sz w:val="16"/>
+                <w:lang w:val="en-GB"/>
+              </w:rPr>
+              <w:sym w:font="Wingdings" w:char="F0E0"/>
+            </w:r>
+            <w:r>
+              <w:rPr>
+                <w:sz w:val="16"/>
+              </w:rPr>
+              <w:t xml:space="preserve"> </w:t>
+            </w:r>
+            <w:r>
+              <w:rPr>
+                <w:b/>
+                <w:i/>
+                <w:sz w:val="16"/>
+                <w:highlight w:val="yellow"/>
+              </w:rPr>
+              <w:t>wh.Reset();</w:t>
+            </w:r>
+            <w:r>
+              <w:rPr>
+                <w:sz w:val="16"/>
+                <w:highlight w:val="yellow"/>
+              </w:rPr>
+              <w:t xml:space="preserve"> </w:t>
+            </w:r>
+            <w:r>
+              <w:rPr>
+                <w:sz w:val="16"/>
+              </w:rPr>
+              <w:t>//Setzt den Event auf inaktiv</w:t>
+            </w:r>
+          </w:p>
+          <w:p>
+            <w:pPr>
+              <w:jc w:val="both"/>
+              <w:rPr>
+                <w:sz w:val="16"/>
+              </w:rPr>
+            </w:pPr>
+            <w:r>
+              <w:rPr>
+                <w:sz w:val="16"/>
+              </w:rPr>
+              <w:sym w:font="Wingdings" w:char="F0E0"/>
+            </w:r>
+            <w:r>
+              <w:rPr>
+                <w:sz w:val="16"/>
+              </w:rPr>
+              <w:t xml:space="preserve"> zwei Arten von Synchronisierungsereignisse </w:t>
+            </w:r>
+            <w:r>
+              <w:rPr>
+                <w:sz w:val="16"/>
+              </w:rPr>
+              <w:sym w:font="Wingdings" w:char="F0E0"/>
+            </w:r>
+            <w:r>
+              <w:rPr>
+                <w:sz w:val="16"/>
+              </w:rPr>
+              <w:t xml:space="preserve"> </w:t>
+            </w:r>
+            <w:r>
+              <w:rPr>
+                <w:b/>
+                <w:sz w:val="16"/>
+                <w:highlight w:val="yellow"/>
+              </w:rPr>
+              <w:t>AutoResetEvent</w:t>
+            </w:r>
+            <w:r>
+              <w:rPr>
+                <w:sz w:val="16"/>
+              </w:rPr>
+              <w:t xml:space="preserve"> und </w:t>
+            </w:r>
+            <w:r>
+              <w:rPr>
+                <w:b/>
+                <w:sz w:val="16"/>
+                <w:highlight w:val="yellow"/>
+              </w:rPr>
+              <w:t>ManualResetEvent</w:t>
+            </w:r>
+            <w:r>
+              <w:rPr>
+                <w:b/>
+                <w:sz w:val="16"/>
+                <w:highlight w:val="yellow"/>
+              </w:rPr>
+              <w:t xml:space="preserve">. </w:t>
+            </w:r>
+            <w:r>
+              <w:rPr>
+                <w:sz w:val="16"/>
+              </w:rPr>
+              <w:t xml:space="preserve">Der </w:t>
+            </w:r>
+            <w:r>
+              <w:rPr>
+                <w:sz w:val="16"/>
+              </w:rPr>
+              <w:t xml:space="preserve">einzige Unterschied zwischen den beiden besteht darin, dass </w:t>
+            </w:r>
+            <w:r>
+              <w:rPr>
+                <w:b/>
+                <w:sz w:val="16"/>
+                <w:highlight w:val="yellow"/>
+              </w:rPr>
+              <w:t>AutoResetEvent</w:t>
+            </w:r>
+            <w:r>
+              <w:rPr>
+                <w:sz w:val="16"/>
+              </w:rPr>
+              <w:t xml:space="preserve"> automa</w:t>
+            </w:r>
+            <w:r>
+              <w:rPr>
+                <w:sz w:val="16"/>
+              </w:rPr>
+              <w:t>tisch von signalisiert</w:t>
+            </w:r>
+            <w:r>
+              <w:rPr>
+                <w:sz w:val="16"/>
+              </w:rPr>
+              <w:t>(aktiv) zu nicht signalisiert (inaktiv) geändert wird</w:t>
+            </w:r>
+            <w:r>
+              <w:rPr>
+                <w:sz w:val="16"/>
+              </w:rPr>
+              <w:t xml:space="preserve"> (muss kein Reset gemacht werden)</w:t>
+            </w:r>
+            <w:r>
+              <w:rPr>
+                <w:sz w:val="16"/>
+              </w:rPr>
+              <w:t>, wenn das Ereignis einen Thr</w:t>
+            </w:r>
+            <w:r>
+              <w:rPr>
+                <w:sz w:val="16"/>
+              </w:rPr>
+              <w:t xml:space="preserve">ead aktiviert. Umgekehrt ist es </w:t>
+            </w:r>
+            <w:r>
+              <w:rPr>
+                <w:sz w:val="16"/>
+              </w:rPr>
+              <w:t xml:space="preserve">mit </w:t>
+            </w:r>
+            <w:r>
+              <w:rPr>
+                <w:b/>
+                <w:sz w:val="16"/>
+                <w:highlight w:val="yellow"/>
+              </w:rPr>
+              <w:t>ManualResetEvent</w:t>
+            </w:r>
+            <w:r>
+              <w:rPr>
+                <w:sz w:val="16"/>
+              </w:rPr>
+              <w:t xml:space="preserve"> möglich, eine beliebige Anzahl von Threads übe</w:t>
+            </w:r>
+            <w:r>
+              <w:rPr>
+                <w:sz w:val="16"/>
+              </w:rPr>
+              <w:t xml:space="preserve">r den signalisierten Zustand zu </w:t>
+            </w:r>
+            <w:r>
+              <w:rPr>
+                <w:sz w:val="16"/>
+              </w:rPr>
+              <w:t>aktivieren, und das Ereignis wird nur in den nicht signalisierten Zustand z</w:t>
+            </w:r>
+            <w:r>
+              <w:rPr>
+                <w:sz w:val="16"/>
+              </w:rPr>
+              <w:t>urückgesetzt, wenn seine Reset-</w:t>
+            </w:r>
+            <w:r>
+              <w:rPr>
+                <w:sz w:val="16"/>
+              </w:rPr>
+              <w:t>Methode aufgerufen wird.</w:t>
+            </w:r>
+          </w:p>
+          <w:p>
+            <w:pPr>
+              <w:jc w:val="both"/>
+              <w:rPr>
+                <w:sz w:val="16"/>
+              </w:rPr>
+            </w:pPr>
+            <w:r>
+              <w:rPr>
+                <w:noProof/>
+                <w:lang w:eastAsia="de-CH"/>
+              </w:rPr>
+              <w:drawing>
+                <wp:anchor distT="0" distB="0" distL="114300" distR="114300" simplePos="0" relativeHeight="251756544" behindDoc="1" locked="0" layoutInCell="1" allowOverlap="1">
+                  <wp:simplePos x="0" y="0"/>
+                  <wp:positionH relativeFrom="column">
+                    <wp:posOffset>800986</wp:posOffset>
+                  </wp:positionH>
+                  <wp:positionV relativeFrom="paragraph">
+                    <wp:posOffset>23998</wp:posOffset>
+                  </wp:positionV>
+                  <wp:extent cx="2665563" cy="557759"/>
+                  <wp:effectExtent l="0" t="0" r="1905" b="0"/>
+                  <wp:wrapTight wrapText="bothSides">
+                    <wp:wrapPolygon edited="0">
+                      <wp:start x="0" y="0"/>
+                      <wp:lineTo x="0" y="20665"/>
+                      <wp:lineTo x="21461" y="20665"/>
+                      <wp:lineTo x="21461" y="0"/>
+                      <wp:lineTo x="0" y="0"/>
+                    </wp:wrapPolygon>
+                  </wp:wrapTight>
+                  <wp:docPr id="25" name="Grafik 25"/>
+                  <wp:cNvGraphicFramePr>
+                    <a:graphicFrameLocks xmlns:a="http://schemas.openxmlformats.org/drawingml/2006/main" noChangeAspect="1"/>
+                  </wp:cNvGraphicFramePr>
+                  <a:graphic xmlns:a="http://schemas.openxmlformats.org/drawingml/2006/main">
+                    <a:graphicData uri="http://schemas.openxmlformats.org/drawingml/2006/picture">
+                      <pic:pic xmlns:pic="http://schemas.openxmlformats.org/drawingml/2006/picture">
+                        <pic:nvPicPr>
+                          <pic:cNvPr id="1" name=""/>
+                          <pic:cNvPicPr/>
+                        </pic:nvPicPr>
+                        <pic:blipFill>
+                          <a:blip r:embed="rId31" cstate="print">
+                            <a:extLst>
+                              <a:ext uri="{28A0092B-C50C-407E-A947-70E740481C1C}">
+                                <a14:useLocalDpi xmlns:a14="http://schemas.microsoft.com/office/drawing/2010/main" val="0"/>
+                              </a:ext>
+                            </a:extLst>
+                          </a:blip>
+                          <a:stretch>
+                            <a:fillRect/>
+                          </a:stretch>
+                        </pic:blipFill>
+                        <pic:spPr>
+                          <a:xfrm>
+                            <a:off x="0" y="0"/>
+                            <a:ext cx="2665563" cy="557759"/>
+                          </a:xfrm>
+                          <a:prstGeom prst="rect">
+                            <a:avLst/>
+                          </a:prstGeom>
+                        </pic:spPr>
+                      </pic:pic>
+                    </a:graphicData>
+                  </a:graphic>
+                </wp:anchor>
+              </w:drawing>
+            </w:r>
+            <w:r>
+              <w:rPr>
+                <w:b/>
+                <w:sz w:val="16"/>
+                <w:highlight w:val="yellow"/>
+              </w:rPr>
+              <w:t>Beispiel eines Latches</w:t>
+            </w:r>
+            <w:r>
+              <w:rPr>
+                <w:sz w:val="16"/>
+              </w:rPr>
+              <w:t xml:space="preserve"> (mit Wait Handle) </w:t>
+            </w:r>
+            <w:r>
+              <w:rPr>
+                <w:sz w:val="16"/>
+              </w:rPr>
+              <w:sym w:font="Wingdings" w:char="F0E0"/>
+            </w:r>
+            <w:r>
+              <w:rPr>
+                <w:sz w:val="16"/>
+              </w:rPr>
+              <w:t xml:space="preserve"> Latches sperren so lange, bis sie einmal ausgelöst werden und danach sind sie frei passierbar</w:t>
+            </w:r>
+          </w:p>
+          <w:p>
+            <w:pPr>
+              <w:jc w:val="both"/>
+              <w:rPr>
+                <w:sz w:val="16"/>
+              </w:rPr>
+            </w:pPr>
+            <w:r>
+              <w:rPr>
+                <w:b/>
+                <w:sz w:val="16"/>
+                <w:highlight w:val="yellow"/>
+                <w:u w:val="single"/>
+              </w:rPr>
+              <w:t>Wait and Pulse</w:t>
+            </w:r>
+            <w:r>
+              <w:rPr>
+                <w:b/>
+                <w:sz w:val="16"/>
+                <w:u w:val="single"/>
+              </w:rPr>
+              <w:t xml:space="preserve"> </w:t>
+            </w:r>
+            <w:r>
+              <w:rPr>
+                <w:sz w:val="16"/>
+              </w:rPr>
+              <w:sym w:font="Wingdings" w:char="F0E0"/>
+            </w:r>
+            <w:r>
+              <w:rPr>
+                <w:sz w:val="16"/>
+              </w:rPr>
+              <w:t xml:space="preserve"> Die Threads warten an einem Monitorobjekt, bis dieses eine Impuls erhält, um einen (Pulse) oder mehrere (PulseAll) Threads frei zu schalten.</w:t>
+            </w:r>
+          </w:p>
+          <w:p>
+            <w:pPr>
+              <w:jc w:val="both"/>
+              <w:rPr>
+                <w:i/>
+                <w:sz w:val="16"/>
+              </w:rPr>
+            </w:pPr>
+            <w:r>
+              <w:rPr>
+                <w:sz w:val="16"/>
+              </w:rPr>
+              <w:t xml:space="preserve">Um einen Thread auf eine Bedinung oder Zustand warten zu lassen stehen folgende Methoden zur Verfügung: </w:t>
+            </w:r>
+            <w:r>
+              <w:rPr>
+                <w:i/>
+                <w:sz w:val="16"/>
+              </w:rPr>
+              <w:t>publ</w:t>
+            </w:r>
+            <w:r>
+              <w:rPr>
+                <w:i/>
+                <w:sz w:val="16"/>
+              </w:rPr>
+              <w:t xml:space="preserve">ic static bool </w:t>
+            </w:r>
+            <w:r>
+              <w:rPr>
+                <w:b/>
+                <w:i/>
+                <w:sz w:val="16"/>
+                <w:highlight w:val="yellow"/>
+              </w:rPr>
+              <w:t>Wait</w:t>
+            </w:r>
+            <w:r>
+              <w:rPr>
+                <w:i/>
+                <w:sz w:val="16"/>
+              </w:rPr>
+              <w:t xml:space="preserve">(Object obj); </w:t>
+            </w:r>
+            <w:r>
+              <w:rPr>
+                <w:i/>
+                <w:sz w:val="16"/>
+              </w:rPr>
+              <w:t xml:space="preserve">public static bool </w:t>
+            </w:r>
+            <w:r>
+              <w:rPr>
+                <w:b/>
+                <w:i/>
+                <w:sz w:val="16"/>
+                <w:highlight w:val="yellow"/>
+              </w:rPr>
+              <w:t>Wait</w:t>
+            </w:r>
+            <w:r>
+              <w:rPr>
+                <w:i/>
+                <w:sz w:val="16"/>
+              </w:rPr>
+              <w:t>(Objec</w:t>
+            </w:r>
+            <w:r>
+              <w:rPr>
+                <w:i/>
+                <w:sz w:val="16"/>
+              </w:rPr>
+              <w:t xml:space="preserve">t obj, int millisecondsTimeout); </w:t>
+            </w:r>
+            <w:r>
+              <w:rPr>
+                <w:i/>
+                <w:sz w:val="16"/>
+              </w:rPr>
+              <w:t xml:space="preserve">public static bool </w:t>
+            </w:r>
+            <w:r>
+              <w:rPr>
+                <w:b/>
+                <w:i/>
+                <w:sz w:val="16"/>
+                <w:highlight w:val="yellow"/>
+              </w:rPr>
+              <w:t>Wait</w:t>
+            </w:r>
+            <w:r>
+              <w:rPr>
+                <w:i/>
+                <w:sz w:val="16"/>
+              </w:rPr>
+              <w:t>(Object obj, TimeSpan timeout)</w:t>
+            </w:r>
+            <w:r>
+              <w:rPr>
+                <w:sz w:val="16"/>
+              </w:rPr>
+              <w:t xml:space="preserve"> </w:t>
+            </w:r>
+            <w:r>
+              <w:rPr>
+                <w:sz w:val="16"/>
+              </w:rPr>
+              <w:sym w:font="Wingdings" w:char="F0E0"/>
+            </w:r>
+            <w:r>
+              <w:rPr>
+                <w:sz w:val="16"/>
+              </w:rPr>
+              <w:t xml:space="preserve"> </w:t>
+            </w:r>
+            <w:r>
+              <w:rPr>
+                <w:i/>
+                <w:sz w:val="16"/>
+              </w:rPr>
+              <w:t xml:space="preserve">public static void </w:t>
+            </w:r>
+            <w:r>
+              <w:rPr>
+                <w:b/>
+                <w:i/>
+                <w:sz w:val="16"/>
+                <w:highlight w:val="yellow"/>
+              </w:rPr>
+              <w:t>Pulse</w:t>
+            </w:r>
+            <w:r>
+              <w:rPr>
+                <w:i/>
+                <w:sz w:val="16"/>
+              </w:rPr>
+              <w:t xml:space="preserve">(Object obj); </w:t>
+            </w:r>
+            <w:r>
+              <w:rPr>
+                <w:i/>
+                <w:sz w:val="16"/>
+              </w:rPr>
+              <w:t xml:space="preserve">public static void </w:t>
+            </w:r>
+            <w:r>
+              <w:rPr>
+                <w:b/>
+                <w:i/>
+                <w:sz w:val="16"/>
+                <w:highlight w:val="yellow"/>
+              </w:rPr>
+              <w:t>PulseAll</w:t>
+            </w:r>
+            <w:r>
+              <w:rPr>
+                <w:i/>
+                <w:sz w:val="16"/>
+              </w:rPr>
+              <w:t>(Object obj)</w:t>
+            </w:r>
+            <w:r>
+              <w:rPr>
+                <w:sz w:val="16"/>
+              </w:rPr>
+              <w:t xml:space="preserve"> </w:t>
+            </w:r>
+            <w:r>
+              <w:rPr>
+                <w:sz w:val="16"/>
+              </w:rPr>
+              <w:sym w:font="Wingdings" w:char="F0E0"/>
+            </w:r>
+            <w:r>
+              <w:rPr>
+                <w:sz w:val="16"/>
+              </w:rPr>
+              <w:t xml:space="preserve"> </w:t>
+            </w:r>
+            <w:r>
+              <w:rPr>
+                <w:sz w:val="16"/>
+              </w:rPr>
+              <w:t>Die Methoden Wait und Pulse werden mi</w:t>
+            </w:r>
+            <w:r>
+              <w:rPr>
+                <w:sz w:val="16"/>
+              </w:rPr>
+              <w:t xml:space="preserve">t der Klasse Monitor aufgerufen: </w:t>
+            </w:r>
+            <w:r>
+              <w:rPr>
+                <w:b/>
+                <w:i/>
+                <w:sz w:val="16"/>
+                <w:highlight w:val="yellow"/>
+              </w:rPr>
+              <w:t>Monitor.Wait</w:t>
+            </w:r>
+            <w:r>
+              <w:rPr>
+                <w:i/>
+                <w:sz w:val="16"/>
+              </w:rPr>
+              <w:t xml:space="preserve">(obj); </w:t>
+            </w:r>
+            <w:r>
+              <w:rPr>
+                <w:b/>
+                <w:i/>
+                <w:sz w:val="16"/>
+                <w:highlight w:val="yellow"/>
+              </w:rPr>
+              <w:t>Monitor.Pulse</w:t>
+            </w:r>
+            <w:r>
+              <w:rPr>
+                <w:i/>
+                <w:sz w:val="16"/>
+              </w:rPr>
+              <w:t>(obj);</w:t>
+            </w:r>
+          </w:p>
+          <w:p>
+            <w:pPr>
+              <w:jc w:val="both"/>
+              <w:rPr>
+                <w:sz w:val="16"/>
+              </w:rPr>
+            </w:pPr>
+            <w:r>
+              <w:rPr>
+                <w:b/>
+                <w:sz w:val="16"/>
+                <w:highlight w:val="yellow"/>
+                <w:u w:val="single"/>
+              </w:rPr>
+              <w:t>Wichtig:</w:t>
+            </w:r>
+            <w:r>
+              <w:rPr>
+                <w:sz w:val="16"/>
+              </w:rPr>
+              <w:t xml:space="preserve"> -Wait/Pulse nur in lock Bereich, Pulse immer erst nach Wait aufrufen</w:t>
+            </w:r>
+          </w:p>
+          <w:p>
+            <w:pPr>
+              <w:jc w:val="both"/>
+              <w:rPr>
+                <w:sz w:val="16"/>
+              </w:rPr>
+            </w:pPr>
+            <w:r>
+              <w:rPr>
+                <w:b/>
+                <w:sz w:val="16"/>
+                <w:highlight w:val="yellow"/>
+                <w:u w:val="single"/>
+              </w:rPr>
+              <w:t>Ausweg aus Wartezustand</w:t>
+            </w:r>
+            <w:r>
+              <w:rPr>
+                <w:sz w:val="16"/>
+              </w:rPr>
+              <w:t xml:space="preserve">: </w:t>
+            </w:r>
+            <w:r>
+              <w:rPr>
+                <w:b/>
+                <w:sz w:val="16"/>
+                <w:highlight w:val="yellow"/>
+              </w:rPr>
+              <w:t>1.</w:t>
+            </w:r>
+            <w:r>
+              <w:rPr>
+                <w:sz w:val="16"/>
+                <w:highlight w:val="yellow"/>
+              </w:rPr>
+              <w:t xml:space="preserve"> </w:t>
+            </w:r>
+            <w:r>
+              <w:rPr>
+                <w:sz w:val="16"/>
+              </w:rPr>
+              <w:t xml:space="preserve">Ein anderer Thread signalisiert den Zustandswechsel mittels Pulse bzw. PulseAll. </w:t>
+            </w:r>
+            <w:r>
+              <w:rPr>
+                <w:b/>
+                <w:sz w:val="16"/>
+                <w:highlight w:val="yellow"/>
+              </w:rPr>
+              <w:t>2.</w:t>
+            </w:r>
+            <w:r>
+              <w:rPr>
+                <w:sz w:val="16"/>
+                <w:highlight w:val="yellow"/>
+              </w:rPr>
+              <w:t xml:space="preserve"> </w:t>
+            </w:r>
+            <w:r>
+              <w:rPr>
+                <w:sz w:val="16"/>
+              </w:rPr>
+              <w:t xml:space="preserve">Die angegebene Zeit (Timeout) ist abgelaufen. </w:t>
+            </w:r>
+            <w:r>
+              <w:rPr>
+                <w:b/>
+                <w:sz w:val="16"/>
+                <w:highlight w:val="yellow"/>
+              </w:rPr>
+              <w:t>3.</w:t>
+            </w:r>
+            <w:r>
+              <w:rPr>
+                <w:sz w:val="16"/>
+                <w:highlight w:val="yellow"/>
+              </w:rPr>
+              <w:t xml:space="preserve"> </w:t>
+            </w:r>
+            <w:r>
+              <w:rPr>
+                <w:sz w:val="16"/>
+              </w:rPr>
+              <w:t>Ein anderer Thread ruft die Methode Abort des wartenden Threads auf.</w:t>
+            </w:r>
+            <w:bookmarkStart w:id="0" w:name="_GoBack"/>
+            <w:bookmarkEnd w:id="0"/>
+          </w:p>
+        </w:tc>
+      </w:tr>
+      <w:tr>
+        <w:trPr>
+          <w:trHeight w:val="1066"/>
+        </w:trPr>
+        <w:tc>
+          <w:tcPr>
+            <w:tcW w:w="5608" w:type="dxa"/>
+          </w:tcPr>
+          <w:p>
+            <w:pPr>
+              <w:rPr>
+                <w:b/>
+                <w:sz w:val="16"/>
+                <w:highlight w:val="yellow"/>
+                <w:u w:val="single"/>
+              </w:rPr>
+            </w:pPr>
+          </w:p>
+        </w:tc>
+        <w:tc>
+          <w:tcPr>
+            <w:tcW w:w="5608" w:type="dxa"/>
+            <w:vMerge/>
+          </w:tcPr>
+          <w:p>
+            <w:pPr>
+              <w:jc w:val="both"/>
+              <w:rPr>
+                <w:b/>
+                <w:sz w:val="16"/>
+                <w:highlight w:val="yellow"/>
+                <w:u w:val="single"/>
+              </w:rPr>
+            </w:pPr>
+          </w:p>
+        </w:tc>
+      </w:tr>
+      <w:tr>
+        <w:tc>
+          <w:tcPr>
+            <w:tcW w:w="5608" w:type="dxa"/>
+          </w:tcPr>
+          <w:p/>
+        </w:tc>
+        <w:tc>
+          <w:tcPr>
+            <w:tcW w:w="5608" w:type="dxa"/>
+          </w:tcPr>
+          <w:p/>
+        </w:tc>
+      </w:tr>
+    </w:tbl>
+    <w:p/>
+    <w:p/>
     <w:sectPr>
       <w:pgSz w:w="11906" w:h="16838"/>
       <w:pgMar w:top="340" w:right="340" w:bottom="340" w:left="340" w:header="113" w:footer="113" w:gutter="0"/>
@@ -4242,7 +6038,7 @@
 </file>
 
 <file path=word/endnotes.xml><?xml version="1.0" encoding="utf-8"?>
-<w:endnotes xmlns:wpc="http://schemas.microsoft.com/office/word/2010/wordprocessingCanvas" xmlns:cx="http://schemas.microsoft.com/office/drawing/2014/chartex" xmlns:cx1="http://schemas.microsoft.com/office/drawing/2015/9/8/chartex" xmlns:cx2="http://schemas.microsoft.com/office/drawing/2015/10/21/chartex" xmlns:cx3="http://schemas.microsoft.com/office/drawing/2016/5/9/chartex" xmlns:cx4="http://schemas.microsoft.com/office/drawing/2016/5/10/chartex" xmlns:cx5="http://schemas.microsoft.com/office/drawing/2016/5/11/chartex" xmlns:cx6="http://schemas.microsoft.com/office/drawing/2016/5/12/chartex" xmlns:cx7="http://schemas.microsoft.com/office/drawing/2016/5/13/chartex" xmlns:cx8="http://schemas.microsoft.com/office/drawing/2016/5/14/chartex" xmlns:mc="http://schemas.openxmlformats.org/markup-compatibility/2006" xmlns:aink="http://schemas.microsoft.com/office/drawing/2016/ink" xmlns:o="urn:schemas-microsoft-com:office:office" xmlns:r="http://schemas.openxmlformats.org/officeDocument/2006/relationships" xmlns:m="http://schemas.openxmlformats.org/officeDocument/2006/math" xmlns:v="urn:schemas-microsoft-com:vml" xmlns:wp14="http://schemas.microsoft.com/office/word/2010/wordprocessingDrawing" xmlns:wp="http://schemas.openxmlformats.org/drawingml/2006/wordprocessingDrawing" xmlns:w10="urn:schemas-microsoft-com:office:word" xmlns:w="http://schemas.openxmlformats.org/wordprocessingml/2006/main" xmlns:w14="http://schemas.microsoft.com/office/word/2010/wordml" xmlns:w15="http://schemas.microsoft.com/office/word/2012/wordml" xmlns:w16se="http://schemas.microsoft.com/office/word/2015/wordml/symex" xmlns:wpg="http://schemas.microsoft.com/office/word/2010/wordprocessingGroup" xmlns:wpi="http://schemas.microsoft.com/office/word/2010/wordprocessingInk" xmlns:wne="http://schemas.microsoft.com/office/word/2006/wordml" xmlns:wps="http://schemas.microsoft.com/office/word/2010/wordprocessingShape" mc:Ignorable="w14 w15 w16se wp14">
+<w:endnotes xmlns:wpc="http://schemas.microsoft.com/office/word/2010/wordprocessingCanvas" xmlns:mc="http://schemas.openxmlformats.org/markup-compatibility/2006" xmlns:o="urn:schemas-microsoft-com:office:office" xmlns:r="http://schemas.openxmlformats.org/officeDocument/2006/relationships" xmlns:m="http://schemas.openxmlformats.org/officeDocument/2006/math" xmlns:v="urn:schemas-microsoft-com:vml" xmlns:wp14="http://schemas.microsoft.com/office/word/2010/wordprocessingDrawing" xmlns:wp="http://schemas.openxmlformats.org/drawingml/2006/wordprocessingDrawing" xmlns:w10="urn:schemas-microsoft-com:office:word" xmlns:w="http://schemas.openxmlformats.org/wordprocessingml/2006/main" xmlns:w14="http://schemas.microsoft.com/office/word/2010/wordml" xmlns:w15="http://schemas.microsoft.com/office/word/2012/wordml" xmlns:wpg="http://schemas.microsoft.com/office/word/2010/wordprocessingGroup" xmlns:wpi="http://schemas.microsoft.com/office/word/2010/wordprocessingInk" xmlns:wne="http://schemas.microsoft.com/office/word/2006/wordml" xmlns:wps="http://schemas.microsoft.com/office/word/2010/wordprocessingShape" mc:Ignorable="w14 w15 wp14">
   <w:endnote w:type="separator" w:id="-1">
     <w:p>
       <w:pPr>
@@ -4267,7 +6063,7 @@
 </file>
 
 <file path=word/footnotes.xml><?xml version="1.0" encoding="utf-8"?>
-<w:footnotes xmlns:wpc="http://schemas.microsoft.com/office/word/2010/wordprocessingCanvas" xmlns:cx="http://schemas.microsoft.com/office/drawing/2014/chartex" xmlns:cx1="http://schemas.microsoft.com/office/drawing/2015/9/8/chartex" xmlns:cx2="http://schemas.microsoft.com/office/drawing/2015/10/21/chartex" xmlns:cx3="http://schemas.microsoft.com/office/drawing/2016/5/9/chartex" xmlns:cx4="http://schemas.microsoft.com/office/drawing/2016/5/10/chartex" xmlns:cx5="http://schemas.microsoft.com/office/drawing/2016/5/11/chartex" xmlns:cx6="http://schemas.microsoft.com/office/drawing/2016/5/12/chartex" xmlns:cx7="http://schemas.microsoft.com/office/drawing/2016/5/13/chartex" xmlns:cx8="http://schemas.microsoft.com/office/drawing/2016/5/14/chartex" xmlns:mc="http://schemas.openxmlformats.org/markup-compatibility/2006" xmlns:aink="http://schemas.microsoft.com/office/drawing/2016/ink" xmlns:o="urn:schemas-microsoft-com:office:office" xmlns:r="http://schemas.openxmlformats.org/officeDocument/2006/relationships" xmlns:m="http://schemas.openxmlformats.org/officeDocument/2006/math" xmlns:v="urn:schemas-microsoft-com:vml" xmlns:wp14="http://schemas.microsoft.com/office/word/2010/wordprocessingDrawing" xmlns:wp="http://schemas.openxmlformats.org/drawingml/2006/wordprocessingDrawing" xmlns:w10="urn:schemas-microsoft-com:office:word" xmlns:w="http://schemas.openxmlformats.org/wordprocessingml/2006/main" xmlns:w14="http://schemas.microsoft.com/office/word/2010/wordml" xmlns:w15="http://schemas.microsoft.com/office/word/2012/wordml" xmlns:w16se="http://schemas.microsoft.com/office/word/2015/wordml/symex" xmlns:wpg="http://schemas.microsoft.com/office/word/2010/wordprocessingGroup" xmlns:wpi="http://schemas.microsoft.com/office/word/2010/wordprocessingInk" xmlns:wne="http://schemas.microsoft.com/office/word/2006/wordml" xmlns:wps="http://schemas.microsoft.com/office/word/2010/wordprocessingShape" mc:Ignorable="w14 w15 w16se wp14">
+<w:footnotes xmlns:wpc="http://schemas.microsoft.com/office/word/2010/wordprocessingCanvas" xmlns:mc="http://schemas.openxmlformats.org/markup-compatibility/2006" xmlns:o="urn:schemas-microsoft-com:office:office" xmlns:r="http://schemas.openxmlformats.org/officeDocument/2006/relationships" xmlns:m="http://schemas.openxmlformats.org/officeDocument/2006/math" xmlns:v="urn:schemas-microsoft-com:vml" xmlns:wp14="http://schemas.microsoft.com/office/word/2010/wordprocessingDrawing" xmlns:wp="http://schemas.openxmlformats.org/drawingml/2006/wordprocessingDrawing" xmlns:w10="urn:schemas-microsoft-com:office:word" xmlns:w="http://schemas.openxmlformats.org/wordprocessingml/2006/main" xmlns:w14="http://schemas.microsoft.com/office/word/2010/wordml" xmlns:w15="http://schemas.microsoft.com/office/word/2012/wordml" xmlns:wpg="http://schemas.microsoft.com/office/word/2010/wordprocessingGroup" xmlns:wpi="http://schemas.microsoft.com/office/word/2010/wordprocessingInk" xmlns:wne="http://schemas.microsoft.com/office/word/2006/wordml" xmlns:wps="http://schemas.microsoft.com/office/word/2010/wordprocessingShape" mc:Ignorable="w14 w15 wp14">
   <w:footnote w:type="separator" w:id="-1">
     <w:p>
       <w:pPr>
@@ -4292,8 +6088,98 @@
 </file>
 
 <file path=word/numbering.xml><?xml version="1.0" encoding="utf-8"?>
-<w:numbering xmlns:wpc="http://schemas.microsoft.com/office/word/2010/wordprocessingCanvas" xmlns:cx="http://schemas.microsoft.com/office/drawing/2014/chartex" xmlns:cx1="http://schemas.microsoft.com/office/drawing/2015/9/8/chartex" xmlns:cx2="http://schemas.microsoft.com/office/drawing/2015/10/21/chartex" xmlns:cx3="http://schemas.microsoft.com/office/drawing/2016/5/9/chartex" xmlns:cx4="http://schemas.microsoft.com/office/drawing/2016/5/10/chartex" xmlns:cx5="http://schemas.microsoft.com/office/drawing/2016/5/11/chartex" xmlns:cx6="http://schemas.microsoft.com/office/drawing/2016/5/12/chartex" xmlns:cx7="http://schemas.microsoft.com/office/drawing/2016/5/13/chartex" xmlns:cx8="http://schemas.microsoft.com/office/drawing/2016/5/14/chartex" xmlns:mc="http://schemas.openxmlformats.org/markup-compatibility/2006" xmlns:aink="http://schemas.microsoft.com/office/drawing/2016/ink" xmlns:o="urn:schemas-microsoft-com:office:office" xmlns:r="http://schemas.openxmlformats.org/officeDocument/2006/relationships" xmlns:m="http://schemas.openxmlformats.org/officeDocument/2006/math" xmlns:v="urn:schemas-microsoft-com:vml" xmlns:wp14="http://schemas.microsoft.com/office/word/2010/wordprocessingDrawing" xmlns:wp="http://schemas.openxmlformats.org/drawingml/2006/wordprocessingDrawing" xmlns:w10="urn:schemas-microsoft-com:office:word" xmlns:w="http://schemas.openxmlformats.org/wordprocessingml/2006/main" xmlns:w14="http://schemas.microsoft.com/office/word/2010/wordml" xmlns:w15="http://schemas.microsoft.com/office/word/2012/wordml" xmlns:w16se="http://schemas.microsoft.com/office/word/2015/wordml/symex" xmlns:wpg="http://schemas.microsoft.com/office/word/2010/wordprocessingGroup" xmlns:wpi="http://schemas.microsoft.com/office/word/2010/wordprocessingInk" xmlns:wne="http://schemas.microsoft.com/office/word/2006/wordml" xmlns:wps="http://schemas.microsoft.com/office/word/2010/wordprocessingShape" mc:Ignorable="w14 w15 w16se wp14">
+<w:numbering xmlns:wpc="http://schemas.microsoft.com/office/word/2010/wordprocessingCanvas" xmlns:mc="http://schemas.openxmlformats.org/markup-compatibility/2006" xmlns:o="urn:schemas-microsoft-com:office:office" xmlns:r="http://schemas.openxmlformats.org/officeDocument/2006/relationships" xmlns:m="http://schemas.openxmlformats.org/officeDocument/2006/math" xmlns:v="urn:schemas-microsoft-com:vml" xmlns:wp14="http://schemas.microsoft.com/office/word/2010/wordprocessingDrawing" xmlns:wp="http://schemas.openxmlformats.org/drawingml/2006/wordprocessingDrawing" xmlns:w10="urn:schemas-microsoft-com:office:word" xmlns:w="http://schemas.openxmlformats.org/wordprocessingml/2006/main" xmlns:w14="http://schemas.microsoft.com/office/word/2010/wordml" xmlns:w15="http://schemas.microsoft.com/office/word/2012/wordml" xmlns:wpg="http://schemas.microsoft.com/office/word/2010/wordprocessingGroup" xmlns:wpi="http://schemas.microsoft.com/office/word/2010/wordprocessingInk" xmlns:wne="http://schemas.microsoft.com/office/word/2006/wordml" xmlns:wps="http://schemas.microsoft.com/office/word/2010/wordprocessingShape" mc:Ignorable="w14 w15 wp14">
   <w:abstractNum w:abstractNumId="0" w15:restartNumberingAfterBreak="0">
+    <w:nsid w:val="01170EDA"/>
+    <w:multiLevelType w:val="hybridMultilevel"/>
+    <w:tmpl w:val="FA6ECF2A"/>
+    <w:lvl w:ilvl="0" w:tplc="1EC82CE0">
+      <w:start w:val="1"/>
+      <w:numFmt w:val="decimal"/>
+      <w:lvlText w:val="%1."/>
+      <w:lvlJc w:val="left"/>
+      <w:pPr>
+        <w:ind w:left="1080" w:hanging="360"/>
+      </w:pPr>
+      <w:rPr>
+        <w:rFonts w:hint="default"/>
+        <w:sz w:val="16"/>
+      </w:rPr>
+    </w:lvl>
+    <w:lvl w:ilvl="1" w:tplc="08070019" w:tentative="1">
+      <w:start w:val="1"/>
+      <w:numFmt w:val="lowerLetter"/>
+      <w:lvlText w:val="%2."/>
+      <w:lvlJc w:val="left"/>
+      <w:pPr>
+        <w:ind w:left="1800" w:hanging="360"/>
+      </w:pPr>
+    </w:lvl>
+    <w:lvl w:ilvl="2" w:tplc="0807001B" w:tentative="1">
+      <w:start w:val="1"/>
+      <w:numFmt w:val="lowerRoman"/>
+      <w:lvlText w:val="%3."/>
+      <w:lvlJc w:val="right"/>
+      <w:pPr>
+        <w:ind w:left="2520" w:hanging="180"/>
+      </w:pPr>
+    </w:lvl>
+    <w:lvl w:ilvl="3" w:tplc="0807000F" w:tentative="1">
+      <w:start w:val="1"/>
+      <w:numFmt w:val="decimal"/>
+      <w:lvlText w:val="%4."/>
+      <w:lvlJc w:val="left"/>
+      <w:pPr>
+        <w:ind w:left="3240" w:hanging="360"/>
+      </w:pPr>
+    </w:lvl>
+    <w:lvl w:ilvl="4" w:tplc="08070019" w:tentative="1">
+      <w:start w:val="1"/>
+      <w:numFmt w:val="lowerLetter"/>
+      <w:lvlText w:val="%5."/>
+      <w:lvlJc w:val="left"/>
+      <w:pPr>
+        <w:ind w:left="3960" w:hanging="360"/>
+      </w:pPr>
+    </w:lvl>
+    <w:lvl w:ilvl="5" w:tplc="0807001B" w:tentative="1">
+      <w:start w:val="1"/>
+      <w:numFmt w:val="lowerRoman"/>
+      <w:lvlText w:val="%6."/>
+      <w:lvlJc w:val="right"/>
+      <w:pPr>
+        <w:ind w:left="4680" w:hanging="180"/>
+      </w:pPr>
+    </w:lvl>
+    <w:lvl w:ilvl="6" w:tplc="0807000F" w:tentative="1">
+      <w:start w:val="1"/>
+      <w:numFmt w:val="decimal"/>
+      <w:lvlText w:val="%7."/>
+      <w:lvlJc w:val="left"/>
+      <w:pPr>
+        <w:ind w:left="5400" w:hanging="360"/>
+      </w:pPr>
+    </w:lvl>
+    <w:lvl w:ilvl="7" w:tplc="08070019" w:tentative="1">
+      <w:start w:val="1"/>
+      <w:numFmt w:val="lowerLetter"/>
+      <w:lvlText w:val="%8."/>
+      <w:lvlJc w:val="left"/>
+      <w:pPr>
+        <w:ind w:left="6120" w:hanging="360"/>
+      </w:pPr>
+    </w:lvl>
+    <w:lvl w:ilvl="8" w:tplc="0807001B" w:tentative="1">
+      <w:start w:val="1"/>
+      <w:numFmt w:val="lowerRoman"/>
+      <w:lvlText w:val="%9."/>
+      <w:lvlJc w:val="right"/>
+      <w:pPr>
+        <w:ind w:left="6840" w:hanging="180"/>
+      </w:pPr>
+    </w:lvl>
+  </w:abstractNum>
+  <w:abstractNum w:abstractNumId="1" w15:restartNumberingAfterBreak="0">
     <w:nsid w:val="03307241"/>
     <w:multiLevelType w:val="hybridMultilevel"/>
     <w:tmpl w:val="DAE8ACE8"/>
@@ -4406,7 +6292,7 @@
       </w:rPr>
     </w:lvl>
   </w:abstractNum>
-  <w:abstractNum w:abstractNumId="1" w15:restartNumberingAfterBreak="0">
+  <w:abstractNum w:abstractNumId="2" w15:restartNumberingAfterBreak="0">
     <w:nsid w:val="035D298D"/>
     <w:multiLevelType w:val="hybridMultilevel"/>
     <w:tmpl w:val="551C951A"/>
@@ -4496,7 +6382,96 @@
       </w:pPr>
     </w:lvl>
   </w:abstractNum>
-  <w:abstractNum w:abstractNumId="2" w15:restartNumberingAfterBreak="0">
+  <w:abstractNum w:abstractNumId="3" w15:restartNumberingAfterBreak="0">
+    <w:nsid w:val="0C792B74"/>
+    <w:multiLevelType w:val="hybridMultilevel"/>
+    <w:tmpl w:val="24F087E8"/>
+    <w:lvl w:ilvl="0" w:tplc="0807000F">
+      <w:start w:val="1"/>
+      <w:numFmt w:val="decimal"/>
+      <w:lvlText w:val="%1."/>
+      <w:lvlJc w:val="left"/>
+      <w:pPr>
+        <w:ind w:left="720" w:hanging="360"/>
+      </w:pPr>
+      <w:rPr>
+        <w:rFonts w:hint="default"/>
+      </w:rPr>
+    </w:lvl>
+    <w:lvl w:ilvl="1" w:tplc="08070019" w:tentative="1">
+      <w:start w:val="1"/>
+      <w:numFmt w:val="lowerLetter"/>
+      <w:lvlText w:val="%2."/>
+      <w:lvlJc w:val="left"/>
+      <w:pPr>
+        <w:ind w:left="1440" w:hanging="360"/>
+      </w:pPr>
+    </w:lvl>
+    <w:lvl w:ilvl="2" w:tplc="0807001B" w:tentative="1">
+      <w:start w:val="1"/>
+      <w:numFmt w:val="lowerRoman"/>
+      <w:lvlText w:val="%3."/>
+      <w:lvlJc w:val="right"/>
+      <w:pPr>
+        <w:ind w:left="2160" w:hanging="180"/>
+      </w:pPr>
+    </w:lvl>
+    <w:lvl w:ilvl="3" w:tplc="0807000F" w:tentative="1">
+      <w:start w:val="1"/>
+      <w:numFmt w:val="decimal"/>
+      <w:lvlText w:val="%4."/>
+      <w:lvlJc w:val="left"/>
+      <w:pPr>
+        <w:ind w:left="2880" w:hanging="360"/>
+      </w:pPr>
+    </w:lvl>
+    <w:lvl w:ilvl="4" w:tplc="08070019" w:tentative="1">
+      <w:start w:val="1"/>
+      <w:numFmt w:val="lowerLetter"/>
+      <w:lvlText w:val="%5."/>
+      <w:lvlJc w:val="left"/>
+      <w:pPr>
+        <w:ind w:left="3600" w:hanging="360"/>
+      </w:pPr>
+    </w:lvl>
+    <w:lvl w:ilvl="5" w:tplc="0807001B" w:tentative="1">
+      <w:start w:val="1"/>
+      <w:numFmt w:val="lowerRoman"/>
+      <w:lvlText w:val="%6."/>
+      <w:lvlJc w:val="right"/>
+      <w:pPr>
+        <w:ind w:left="4320" w:hanging="180"/>
+      </w:pPr>
+    </w:lvl>
+    <w:lvl w:ilvl="6" w:tplc="0807000F" w:tentative="1">
+      <w:start w:val="1"/>
+      <w:numFmt w:val="decimal"/>
+      <w:lvlText w:val="%7."/>
+      <w:lvlJc w:val="left"/>
+      <w:pPr>
+        <w:ind w:left="5040" w:hanging="360"/>
+      </w:pPr>
+    </w:lvl>
+    <w:lvl w:ilvl="7" w:tplc="08070019" w:tentative="1">
+      <w:start w:val="1"/>
+      <w:numFmt w:val="lowerLetter"/>
+      <w:lvlText w:val="%8."/>
+      <w:lvlJc w:val="left"/>
+      <w:pPr>
+        <w:ind w:left="5760" w:hanging="360"/>
+      </w:pPr>
+    </w:lvl>
+    <w:lvl w:ilvl="8" w:tplc="0807001B" w:tentative="1">
+      <w:start w:val="1"/>
+      <w:numFmt w:val="lowerRoman"/>
+      <w:lvlText w:val="%9."/>
+      <w:lvlJc w:val="right"/>
+      <w:pPr>
+        <w:ind w:left="6480" w:hanging="180"/>
+      </w:pPr>
+    </w:lvl>
+  </w:abstractNum>
+  <w:abstractNum w:abstractNumId="4" w15:restartNumberingAfterBreak="0">
     <w:nsid w:val="0E242701"/>
     <w:multiLevelType w:val="hybridMultilevel"/>
     <w:tmpl w:val="71E848DE"/>
@@ -4585,7 +6560,7 @@
       </w:pPr>
     </w:lvl>
   </w:abstractNum>
-  <w:abstractNum w:abstractNumId="3" w15:restartNumberingAfterBreak="0">
+  <w:abstractNum w:abstractNumId="5" w15:restartNumberingAfterBreak="0">
     <w:nsid w:val="14AE0DD8"/>
     <w:multiLevelType w:val="hybridMultilevel"/>
     <w:tmpl w:val="779AEAF6"/>
@@ -4674,7 +6649,186 @@
       </w:pPr>
     </w:lvl>
   </w:abstractNum>
-  <w:abstractNum w:abstractNumId="4" w15:restartNumberingAfterBreak="0">
+  <w:abstractNum w:abstractNumId="6" w15:restartNumberingAfterBreak="0">
+    <w:nsid w:val="157B456A"/>
+    <w:multiLevelType w:val="hybridMultilevel"/>
+    <w:tmpl w:val="6016B340"/>
+    <w:lvl w:ilvl="0" w:tplc="0807000F">
+      <w:start w:val="1"/>
+      <w:numFmt w:val="decimal"/>
+      <w:lvlText w:val="%1."/>
+      <w:lvlJc w:val="left"/>
+      <w:pPr>
+        <w:ind w:left="720" w:hanging="360"/>
+      </w:pPr>
+      <w:rPr>
+        <w:rFonts w:eastAsia="Times New Roman" w:hAnsi="Times New Roman" w:cs="Times New Roman" w:hint="default"/>
+      </w:rPr>
+    </w:lvl>
+    <w:lvl w:ilvl="1" w:tplc="08070019" w:tentative="1">
+      <w:start w:val="1"/>
+      <w:numFmt w:val="lowerLetter"/>
+      <w:lvlText w:val="%2."/>
+      <w:lvlJc w:val="left"/>
+      <w:pPr>
+        <w:ind w:left="1440" w:hanging="360"/>
+      </w:pPr>
+    </w:lvl>
+    <w:lvl w:ilvl="2" w:tplc="0807001B" w:tentative="1">
+      <w:start w:val="1"/>
+      <w:numFmt w:val="lowerRoman"/>
+      <w:lvlText w:val="%3."/>
+      <w:lvlJc w:val="right"/>
+      <w:pPr>
+        <w:ind w:left="2160" w:hanging="180"/>
+      </w:pPr>
+    </w:lvl>
+    <w:lvl w:ilvl="3" w:tplc="0807000F" w:tentative="1">
+      <w:start w:val="1"/>
+      <w:numFmt w:val="decimal"/>
+      <w:lvlText w:val="%4."/>
+      <w:lvlJc w:val="left"/>
+      <w:pPr>
+        <w:ind w:left="2880" w:hanging="360"/>
+      </w:pPr>
+    </w:lvl>
+    <w:lvl w:ilvl="4" w:tplc="08070019" w:tentative="1">
+      <w:start w:val="1"/>
+      <w:numFmt w:val="lowerLetter"/>
+      <w:lvlText w:val="%5."/>
+      <w:lvlJc w:val="left"/>
+      <w:pPr>
+        <w:ind w:left="3600" w:hanging="360"/>
+      </w:pPr>
+    </w:lvl>
+    <w:lvl w:ilvl="5" w:tplc="0807001B" w:tentative="1">
+      <w:start w:val="1"/>
+      <w:numFmt w:val="lowerRoman"/>
+      <w:lvlText w:val="%6."/>
+      <w:lvlJc w:val="right"/>
+      <w:pPr>
+        <w:ind w:left="4320" w:hanging="180"/>
+      </w:pPr>
+    </w:lvl>
+    <w:lvl w:ilvl="6" w:tplc="0807000F" w:tentative="1">
+      <w:start w:val="1"/>
+      <w:numFmt w:val="decimal"/>
+      <w:lvlText w:val="%7."/>
+      <w:lvlJc w:val="left"/>
+      <w:pPr>
+        <w:ind w:left="5040" w:hanging="360"/>
+      </w:pPr>
+    </w:lvl>
+    <w:lvl w:ilvl="7" w:tplc="08070019" w:tentative="1">
+      <w:start w:val="1"/>
+      <w:numFmt w:val="lowerLetter"/>
+      <w:lvlText w:val="%8."/>
+      <w:lvlJc w:val="left"/>
+      <w:pPr>
+        <w:ind w:left="5760" w:hanging="360"/>
+      </w:pPr>
+    </w:lvl>
+    <w:lvl w:ilvl="8" w:tplc="0807001B" w:tentative="1">
+      <w:start w:val="1"/>
+      <w:numFmt w:val="lowerRoman"/>
+      <w:lvlText w:val="%9."/>
+      <w:lvlJc w:val="right"/>
+      <w:pPr>
+        <w:ind w:left="6480" w:hanging="180"/>
+      </w:pPr>
+    </w:lvl>
+  </w:abstractNum>
+  <w:abstractNum w:abstractNumId="7" w15:restartNumberingAfterBreak="0">
+    <w:nsid w:val="195E50D5"/>
+    <w:multiLevelType w:val="hybridMultilevel"/>
+    <w:tmpl w:val="5FB06A98"/>
+    <w:lvl w:ilvl="0" w:tplc="9F3C338E">
+      <w:start w:val="1"/>
+      <w:numFmt w:val="decimal"/>
+      <w:lvlText w:val="%1."/>
+      <w:lvlJc w:val="left"/>
+      <w:pPr>
+        <w:ind w:left="1440" w:hanging="360"/>
+      </w:pPr>
+      <w:rPr>
+        <w:rFonts w:hint="default"/>
+        <w:sz w:val="16"/>
+      </w:rPr>
+    </w:lvl>
+    <w:lvl w:ilvl="1" w:tplc="08070019" w:tentative="1">
+      <w:start w:val="1"/>
+      <w:numFmt w:val="lowerLetter"/>
+      <w:lvlText w:val="%2."/>
+      <w:lvlJc w:val="left"/>
+      <w:pPr>
+        <w:ind w:left="2160" w:hanging="360"/>
+      </w:pPr>
+    </w:lvl>
+    <w:lvl w:ilvl="2" w:tplc="0807001B" w:tentative="1">
+      <w:start w:val="1"/>
+      <w:numFmt w:val="lowerRoman"/>
+      <w:lvlText w:val="%3."/>
+      <w:lvlJc w:val="right"/>
+      <w:pPr>
+        <w:ind w:left="2880" w:hanging="180"/>
+      </w:pPr>
+    </w:lvl>
+    <w:lvl w:ilvl="3" w:tplc="0807000F" w:tentative="1">
+      <w:start w:val="1"/>
+      <w:numFmt w:val="decimal"/>
+      <w:lvlText w:val="%4."/>
+      <w:lvlJc w:val="left"/>
+      <w:pPr>
+        <w:ind w:left="3600" w:hanging="360"/>
+      </w:pPr>
+    </w:lvl>
+    <w:lvl w:ilvl="4" w:tplc="08070019" w:tentative="1">
+      <w:start w:val="1"/>
+      <w:numFmt w:val="lowerLetter"/>
+      <w:lvlText w:val="%5."/>
+      <w:lvlJc w:val="left"/>
+      <w:pPr>
+        <w:ind w:left="4320" w:hanging="360"/>
+      </w:pPr>
+    </w:lvl>
+    <w:lvl w:ilvl="5" w:tplc="0807001B" w:tentative="1">
+      <w:start w:val="1"/>
+      <w:numFmt w:val="lowerRoman"/>
+      <w:lvlText w:val="%6."/>
+      <w:lvlJc w:val="right"/>
+      <w:pPr>
+        <w:ind w:left="5040" w:hanging="180"/>
+      </w:pPr>
+    </w:lvl>
+    <w:lvl w:ilvl="6" w:tplc="0807000F" w:tentative="1">
+      <w:start w:val="1"/>
+      <w:numFmt w:val="decimal"/>
+      <w:lvlText w:val="%7."/>
+      <w:lvlJc w:val="left"/>
+      <w:pPr>
+        <w:ind w:left="5760" w:hanging="360"/>
+      </w:pPr>
+    </w:lvl>
+    <w:lvl w:ilvl="7" w:tplc="08070019" w:tentative="1">
+      <w:start w:val="1"/>
+      <w:numFmt w:val="lowerLetter"/>
+      <w:lvlText w:val="%8."/>
+      <w:lvlJc w:val="left"/>
+      <w:pPr>
+        <w:ind w:left="6480" w:hanging="360"/>
+      </w:pPr>
+    </w:lvl>
+    <w:lvl w:ilvl="8" w:tplc="0807001B" w:tentative="1">
+      <w:start w:val="1"/>
+      <w:numFmt w:val="lowerRoman"/>
+      <w:lvlText w:val="%9."/>
+      <w:lvlJc w:val="right"/>
+      <w:pPr>
+        <w:ind w:left="7200" w:hanging="180"/>
+      </w:pPr>
+    </w:lvl>
+  </w:abstractNum>
+  <w:abstractNum w:abstractNumId="8" w15:restartNumberingAfterBreak="0">
     <w:nsid w:val="210C0F12"/>
     <w:multiLevelType w:val="hybridMultilevel"/>
     <w:tmpl w:val="7E9452DC"/>
@@ -4763,7 +6917,97 @@
       </w:pPr>
     </w:lvl>
   </w:abstractNum>
-  <w:abstractNum w:abstractNumId="5" w15:restartNumberingAfterBreak="0">
+  <w:abstractNum w:abstractNumId="9" w15:restartNumberingAfterBreak="0">
+    <w:nsid w:val="22D63436"/>
+    <w:multiLevelType w:val="hybridMultilevel"/>
+    <w:tmpl w:val="B358D72A"/>
+    <w:lvl w:ilvl="0" w:tplc="3C366C3C">
+      <w:start w:val="1"/>
+      <w:numFmt w:val="decimal"/>
+      <w:lvlText w:val="%1."/>
+      <w:lvlJc w:val="left"/>
+      <w:pPr>
+        <w:ind w:left="720" w:hanging="360"/>
+      </w:pPr>
+      <w:rPr>
+        <w:rFonts w:hint="default"/>
+        <w:sz w:val="16"/>
+      </w:rPr>
+    </w:lvl>
+    <w:lvl w:ilvl="1" w:tplc="08070019" w:tentative="1">
+      <w:start w:val="1"/>
+      <w:numFmt w:val="lowerLetter"/>
+      <w:lvlText w:val="%2."/>
+      <w:lvlJc w:val="left"/>
+      <w:pPr>
+        <w:ind w:left="1440" w:hanging="360"/>
+      </w:pPr>
+    </w:lvl>
+    <w:lvl w:ilvl="2" w:tplc="0807001B" w:tentative="1">
+      <w:start w:val="1"/>
+      <w:numFmt w:val="lowerRoman"/>
+      <w:lvlText w:val="%3."/>
+      <w:lvlJc w:val="right"/>
+      <w:pPr>
+        <w:ind w:left="2160" w:hanging="180"/>
+      </w:pPr>
+    </w:lvl>
+    <w:lvl w:ilvl="3" w:tplc="0807000F" w:tentative="1">
+      <w:start w:val="1"/>
+      <w:numFmt w:val="decimal"/>
+      <w:lvlText w:val="%4."/>
+      <w:lvlJc w:val="left"/>
+      <w:pPr>
+        <w:ind w:left="2880" w:hanging="360"/>
+      </w:pPr>
+    </w:lvl>
+    <w:lvl w:ilvl="4" w:tplc="08070019" w:tentative="1">
+      <w:start w:val="1"/>
+      <w:numFmt w:val="lowerLetter"/>
+      <w:lvlText w:val="%5."/>
+      <w:lvlJc w:val="left"/>
+      <w:pPr>
+        <w:ind w:left="3600" w:hanging="360"/>
+      </w:pPr>
+    </w:lvl>
+    <w:lvl w:ilvl="5" w:tplc="0807001B" w:tentative="1">
+      <w:start w:val="1"/>
+      <w:numFmt w:val="lowerRoman"/>
+      <w:lvlText w:val="%6."/>
+      <w:lvlJc w:val="right"/>
+      <w:pPr>
+        <w:ind w:left="4320" w:hanging="180"/>
+      </w:pPr>
+    </w:lvl>
+    <w:lvl w:ilvl="6" w:tplc="0807000F" w:tentative="1">
+      <w:start w:val="1"/>
+      <w:numFmt w:val="decimal"/>
+      <w:lvlText w:val="%7."/>
+      <w:lvlJc w:val="left"/>
+      <w:pPr>
+        <w:ind w:left="5040" w:hanging="360"/>
+      </w:pPr>
+    </w:lvl>
+    <w:lvl w:ilvl="7" w:tplc="08070019" w:tentative="1">
+      <w:start w:val="1"/>
+      <w:numFmt w:val="lowerLetter"/>
+      <w:lvlText w:val="%8."/>
+      <w:lvlJc w:val="left"/>
+      <w:pPr>
+        <w:ind w:left="5760" w:hanging="360"/>
+      </w:pPr>
+    </w:lvl>
+    <w:lvl w:ilvl="8" w:tplc="0807001B" w:tentative="1">
+      <w:start w:val="1"/>
+      <w:numFmt w:val="lowerRoman"/>
+      <w:lvlText w:val="%9."/>
+      <w:lvlJc w:val="right"/>
+      <w:pPr>
+        <w:ind w:left="6480" w:hanging="180"/>
+      </w:pPr>
+    </w:lvl>
+  </w:abstractNum>
+  <w:abstractNum w:abstractNumId="10" w15:restartNumberingAfterBreak="0">
     <w:nsid w:val="22D738BF"/>
     <w:multiLevelType w:val="hybridMultilevel"/>
     <w:tmpl w:val="C8D63E6A"/>
@@ -4852,7 +7096,277 @@
       </w:pPr>
     </w:lvl>
   </w:abstractNum>
-  <w:abstractNum w:abstractNumId="6" w15:restartNumberingAfterBreak="0">
+  <w:abstractNum w:abstractNumId="11" w15:restartNumberingAfterBreak="0">
+    <w:nsid w:val="35F81EC7"/>
+    <w:multiLevelType w:val="hybridMultilevel"/>
+    <w:tmpl w:val="0E3C99C2"/>
+    <w:lvl w:ilvl="0" w:tplc="E38C22A2">
+      <w:start w:val="1"/>
+      <w:numFmt w:val="decimal"/>
+      <w:lvlText w:val="%1."/>
+      <w:lvlJc w:val="left"/>
+      <w:pPr>
+        <w:ind w:left="2160" w:hanging="360"/>
+      </w:pPr>
+      <w:rPr>
+        <w:rFonts w:hint="default"/>
+        <w:sz w:val="16"/>
+      </w:rPr>
+    </w:lvl>
+    <w:lvl w:ilvl="1" w:tplc="08070019" w:tentative="1">
+      <w:start w:val="1"/>
+      <w:numFmt w:val="lowerLetter"/>
+      <w:lvlText w:val="%2."/>
+      <w:lvlJc w:val="left"/>
+      <w:pPr>
+        <w:ind w:left="2880" w:hanging="360"/>
+      </w:pPr>
+    </w:lvl>
+    <w:lvl w:ilvl="2" w:tplc="0807001B" w:tentative="1">
+      <w:start w:val="1"/>
+      <w:numFmt w:val="lowerRoman"/>
+      <w:lvlText w:val="%3."/>
+      <w:lvlJc w:val="right"/>
+      <w:pPr>
+        <w:ind w:left="3600" w:hanging="180"/>
+      </w:pPr>
+    </w:lvl>
+    <w:lvl w:ilvl="3" w:tplc="0807000F" w:tentative="1">
+      <w:start w:val="1"/>
+      <w:numFmt w:val="decimal"/>
+      <w:lvlText w:val="%4."/>
+      <w:lvlJc w:val="left"/>
+      <w:pPr>
+        <w:ind w:left="4320" w:hanging="360"/>
+      </w:pPr>
+    </w:lvl>
+    <w:lvl w:ilvl="4" w:tplc="08070019" w:tentative="1">
+      <w:start w:val="1"/>
+      <w:numFmt w:val="lowerLetter"/>
+      <w:lvlText w:val="%5."/>
+      <w:lvlJc w:val="left"/>
+      <w:pPr>
+        <w:ind w:left="5040" w:hanging="360"/>
+      </w:pPr>
+    </w:lvl>
+    <w:lvl w:ilvl="5" w:tplc="0807001B" w:tentative="1">
+      <w:start w:val="1"/>
+      <w:numFmt w:val="lowerRoman"/>
+      <w:lvlText w:val="%6."/>
+      <w:lvlJc w:val="right"/>
+      <w:pPr>
+        <w:ind w:left="5760" w:hanging="180"/>
+      </w:pPr>
+    </w:lvl>
+    <w:lvl w:ilvl="6" w:tplc="0807000F" w:tentative="1">
+      <w:start w:val="1"/>
+      <w:numFmt w:val="decimal"/>
+      <w:lvlText w:val="%7."/>
+      <w:lvlJc w:val="left"/>
+      <w:pPr>
+        <w:ind w:left="6480" w:hanging="360"/>
+      </w:pPr>
+    </w:lvl>
+    <w:lvl w:ilvl="7" w:tplc="08070019" w:tentative="1">
+      <w:start w:val="1"/>
+      <w:numFmt w:val="lowerLetter"/>
+      <w:lvlText w:val="%8."/>
+      <w:lvlJc w:val="left"/>
+      <w:pPr>
+        <w:ind w:left="7200" w:hanging="360"/>
+      </w:pPr>
+    </w:lvl>
+    <w:lvl w:ilvl="8" w:tplc="0807001B" w:tentative="1">
+      <w:start w:val="1"/>
+      <w:numFmt w:val="lowerRoman"/>
+      <w:lvlText w:val="%9."/>
+      <w:lvlJc w:val="right"/>
+      <w:pPr>
+        <w:ind w:left="7920" w:hanging="180"/>
+      </w:pPr>
+    </w:lvl>
+  </w:abstractNum>
+  <w:abstractNum w:abstractNumId="12" w15:restartNumberingAfterBreak="0">
+    <w:nsid w:val="58027BAC"/>
+    <w:multiLevelType w:val="hybridMultilevel"/>
+    <w:tmpl w:val="AE1CDCA6"/>
+    <w:lvl w:ilvl="0" w:tplc="C2BE7916">
+      <w:start w:val="1"/>
+      <w:numFmt w:val="decimal"/>
+      <w:lvlText w:val="%1)"/>
+      <w:lvlJc w:val="left"/>
+      <w:pPr>
+        <w:ind w:left="1800" w:hanging="360"/>
+      </w:pPr>
+      <w:rPr>
+        <w:rFonts w:hint="default"/>
+        <w:sz w:val="16"/>
+      </w:rPr>
+    </w:lvl>
+    <w:lvl w:ilvl="1" w:tplc="08070019" w:tentative="1">
+      <w:start w:val="1"/>
+      <w:numFmt w:val="lowerLetter"/>
+      <w:lvlText w:val="%2."/>
+      <w:lvlJc w:val="left"/>
+      <w:pPr>
+        <w:ind w:left="2520" w:hanging="360"/>
+      </w:pPr>
+    </w:lvl>
+    <w:lvl w:ilvl="2" w:tplc="0807001B" w:tentative="1">
+      <w:start w:val="1"/>
+      <w:numFmt w:val="lowerRoman"/>
+      <w:lvlText w:val="%3."/>
+      <w:lvlJc w:val="right"/>
+      <w:pPr>
+        <w:ind w:left="3240" w:hanging="180"/>
+      </w:pPr>
+    </w:lvl>
+    <w:lvl w:ilvl="3" w:tplc="0807000F" w:tentative="1">
+      <w:start w:val="1"/>
+      <w:numFmt w:val="decimal"/>
+      <w:lvlText w:val="%4."/>
+      <w:lvlJc w:val="left"/>
+      <w:pPr>
+        <w:ind w:left="3960" w:hanging="360"/>
+      </w:pPr>
+    </w:lvl>
+    <w:lvl w:ilvl="4" w:tplc="08070019" w:tentative="1">
+      <w:start w:val="1"/>
+      <w:numFmt w:val="lowerLetter"/>
+      <w:lvlText w:val="%5."/>
+      <w:lvlJc w:val="left"/>
+      <w:pPr>
+        <w:ind w:left="4680" w:hanging="360"/>
+      </w:pPr>
+    </w:lvl>
+    <w:lvl w:ilvl="5" w:tplc="0807001B" w:tentative="1">
+      <w:start w:val="1"/>
+      <w:numFmt w:val="lowerRoman"/>
+      <w:lvlText w:val="%6."/>
+      <w:lvlJc w:val="right"/>
+      <w:pPr>
+        <w:ind w:left="5400" w:hanging="180"/>
+      </w:pPr>
+    </w:lvl>
+    <w:lvl w:ilvl="6" w:tplc="0807000F" w:tentative="1">
+      <w:start w:val="1"/>
+      <w:numFmt w:val="decimal"/>
+      <w:lvlText w:val="%7."/>
+      <w:lvlJc w:val="left"/>
+      <w:pPr>
+        <w:ind w:left="6120" w:hanging="360"/>
+      </w:pPr>
+    </w:lvl>
+    <w:lvl w:ilvl="7" w:tplc="08070019" w:tentative="1">
+      <w:start w:val="1"/>
+      <w:numFmt w:val="lowerLetter"/>
+      <w:lvlText w:val="%8."/>
+      <w:lvlJc w:val="left"/>
+      <w:pPr>
+        <w:ind w:left="6840" w:hanging="360"/>
+      </w:pPr>
+    </w:lvl>
+    <w:lvl w:ilvl="8" w:tplc="0807001B" w:tentative="1">
+      <w:start w:val="1"/>
+      <w:numFmt w:val="lowerRoman"/>
+      <w:lvlText w:val="%9."/>
+      <w:lvlJc w:val="right"/>
+      <w:pPr>
+        <w:ind w:left="7560" w:hanging="180"/>
+      </w:pPr>
+    </w:lvl>
+  </w:abstractNum>
+  <w:abstractNum w:abstractNumId="13" w15:restartNumberingAfterBreak="0">
+    <w:nsid w:val="5C602190"/>
+    <w:multiLevelType w:val="hybridMultilevel"/>
+    <w:tmpl w:val="EAC87B90"/>
+    <w:lvl w:ilvl="0" w:tplc="2092F63C">
+      <w:start w:val="1"/>
+      <w:numFmt w:val="decimal"/>
+      <w:lvlText w:val="%1."/>
+      <w:lvlJc w:val="left"/>
+      <w:pPr>
+        <w:ind w:left="720" w:hanging="360"/>
+      </w:pPr>
+      <w:rPr>
+        <w:rFonts w:eastAsia="Times New Roman" w:hAnsi="Times New Roman" w:cs="Times New Roman" w:hint="default"/>
+        <w:b/>
+      </w:rPr>
+    </w:lvl>
+    <w:lvl w:ilvl="1" w:tplc="08070019" w:tentative="1">
+      <w:start w:val="1"/>
+      <w:numFmt w:val="lowerLetter"/>
+      <w:lvlText w:val="%2."/>
+      <w:lvlJc w:val="left"/>
+      <w:pPr>
+        <w:ind w:left="1440" w:hanging="360"/>
+      </w:pPr>
+    </w:lvl>
+    <w:lvl w:ilvl="2" w:tplc="0807001B" w:tentative="1">
+      <w:start w:val="1"/>
+      <w:numFmt w:val="lowerRoman"/>
+      <w:lvlText w:val="%3."/>
+      <w:lvlJc w:val="right"/>
+      <w:pPr>
+        <w:ind w:left="2160" w:hanging="180"/>
+      </w:pPr>
+    </w:lvl>
+    <w:lvl w:ilvl="3" w:tplc="0807000F" w:tentative="1">
+      <w:start w:val="1"/>
+      <w:numFmt w:val="decimal"/>
+      <w:lvlText w:val="%4."/>
+      <w:lvlJc w:val="left"/>
+      <w:pPr>
+        <w:ind w:left="2880" w:hanging="360"/>
+      </w:pPr>
+    </w:lvl>
+    <w:lvl w:ilvl="4" w:tplc="08070019" w:tentative="1">
+      <w:start w:val="1"/>
+      <w:numFmt w:val="lowerLetter"/>
+      <w:lvlText w:val="%5."/>
+      <w:lvlJc w:val="left"/>
+      <w:pPr>
+        <w:ind w:left="3600" w:hanging="360"/>
+      </w:pPr>
+    </w:lvl>
+    <w:lvl w:ilvl="5" w:tplc="0807001B" w:tentative="1">
+      <w:start w:val="1"/>
+      <w:numFmt w:val="lowerRoman"/>
+      <w:lvlText w:val="%6."/>
+      <w:lvlJc w:val="right"/>
+      <w:pPr>
+        <w:ind w:left="4320" w:hanging="180"/>
+      </w:pPr>
+    </w:lvl>
+    <w:lvl w:ilvl="6" w:tplc="0807000F" w:tentative="1">
+      <w:start w:val="1"/>
+      <w:numFmt w:val="decimal"/>
+      <w:lvlText w:val="%7."/>
+      <w:lvlJc w:val="left"/>
+      <w:pPr>
+        <w:ind w:left="5040" w:hanging="360"/>
+      </w:pPr>
+    </w:lvl>
+    <w:lvl w:ilvl="7" w:tplc="08070019" w:tentative="1">
+      <w:start w:val="1"/>
+      <w:numFmt w:val="lowerLetter"/>
+      <w:lvlText w:val="%8."/>
+      <w:lvlJc w:val="left"/>
+      <w:pPr>
+        <w:ind w:left="5760" w:hanging="360"/>
+      </w:pPr>
+    </w:lvl>
+    <w:lvl w:ilvl="8" w:tplc="0807001B" w:tentative="1">
+      <w:start w:val="1"/>
+      <w:numFmt w:val="lowerRoman"/>
+      <w:lvlText w:val="%9."/>
+      <w:lvlJc w:val="right"/>
+      <w:pPr>
+        <w:ind w:left="6480" w:hanging="180"/>
+      </w:pPr>
+    </w:lvl>
+  </w:abstractNum>
+  <w:abstractNum w:abstractNumId="14" w15:restartNumberingAfterBreak="0">
     <w:nsid w:val="66A3373F"/>
     <w:multiLevelType w:val="hybridMultilevel"/>
     <w:tmpl w:val="2A008662"/>
@@ -4969,31 +7483,55 @@
     </w:lvl>
   </w:abstractNum>
   <w:num w:numId="1">
+    <w:abstractNumId w:val="1"/>
+  </w:num>
+  <w:num w:numId="2">
+    <w:abstractNumId w:val="8"/>
+  </w:num>
+  <w:num w:numId="3">
+    <w:abstractNumId w:val="4"/>
+  </w:num>
+  <w:num w:numId="4">
+    <w:abstractNumId w:val="5"/>
+  </w:num>
+  <w:num w:numId="5">
+    <w:abstractNumId w:val="2"/>
+  </w:num>
+  <w:num w:numId="6">
+    <w:abstractNumId w:val="10"/>
+  </w:num>
+  <w:num w:numId="7">
+    <w:abstractNumId w:val="14"/>
+  </w:num>
+  <w:num w:numId="8">
+    <w:abstractNumId w:val="9"/>
+  </w:num>
+  <w:num w:numId="9">
     <w:abstractNumId w:val="0"/>
   </w:num>
-  <w:num w:numId="2">
-    <w:abstractNumId w:val="4"/>
+  <w:num w:numId="10">
+    <w:abstractNumId w:val="7"/>
   </w:num>
-  <w:num w:numId="3">
-    <w:abstractNumId w:val="2"/>
+  <w:num w:numId="11">
+    <w:abstractNumId w:val="12"/>
   </w:num>
-  <w:num w:numId="4">
+  <w:num w:numId="12">
+    <w:abstractNumId w:val="11"/>
+  </w:num>
+  <w:num w:numId="13">
+    <w:abstractNumId w:val="6"/>
+  </w:num>
+  <w:num w:numId="14">
+    <w:abstractNumId w:val="13"/>
+  </w:num>
+  <w:num w:numId="15">
     <w:abstractNumId w:val="3"/>
-  </w:num>
-  <w:num w:numId="5">
-    <w:abstractNumId w:val="1"/>
-  </w:num>
-  <w:num w:numId="6">
-    <w:abstractNumId w:val="5"/>
-  </w:num>
-  <w:num w:numId="7">
-    <w:abstractNumId w:val="6"/>
   </w:num>
 </w:numbering>
 </file>
 
 <file path=word/styles.xml><?xml version="1.0" encoding="utf-8"?>
-<w:styles xmlns:mc="http://schemas.openxmlformats.org/markup-compatibility/2006" xmlns:r="http://schemas.openxmlformats.org/officeDocument/2006/relationships" xmlns:w="http://schemas.openxmlformats.org/wordprocessingml/2006/main" xmlns:w14="http://schemas.microsoft.com/office/word/2010/wordml" xmlns:w15="http://schemas.microsoft.com/office/word/2012/wordml" xmlns:w16se="http://schemas.microsoft.com/office/word/2015/wordml/symex" mc:Ignorable="w14 w15 w16se">
+<w:styles xmlns:mc="http://schemas.openxmlformats.org/markup-compatibility/2006" xmlns:r="http://schemas.openxmlformats.org/officeDocument/2006/relationships" xmlns:w="http://schemas.openxmlformats.org/wordprocessingml/2006/main" xmlns:w14="http://schemas.microsoft.com/office/word/2010/wordml" xmlns:w15="http://schemas.microsoft.com/office/word/2012/wordml" mc:Ignorable="w14 w15">
   <w:docDefaults>
     <w:rPrDefault>
       <w:rPr>
@@ -5009,7 +7547,7 @@
       </w:pPr>
     </w:pPrDefault>
   </w:docDefaults>
-  <w:latentStyles w:defLockedState="0" w:defUIPriority="99" w:defSemiHidden="0" w:defUnhideWhenUsed="0" w:defQFormat="0" w:count="374">
+  <w:latentStyles w:defLockedState="0" w:defUIPriority="99" w:defSemiHidden="0" w:defUnhideWhenUsed="0" w:defQFormat="0" w:count="371">
     <w:lsdException w:name="Normal" w:uiPriority="0" w:qFormat="1"/>
     <w:lsdException w:name="heading 1" w:uiPriority="9" w:qFormat="1"/>
     <w:lsdException w:name="heading 2" w:semiHidden="1" w:uiPriority="9" w:unhideWhenUsed="1" w:qFormat="1"/>
@@ -5115,6 +7653,7 @@
     <w:lsdException w:name="HTML Sample" w:semiHidden="1" w:unhideWhenUsed="1"/>
     <w:lsdException w:name="HTML Typewriter" w:semiHidden="1" w:unhideWhenUsed="1"/>
     <w:lsdException w:name="HTML Variable" w:semiHidden="1" w:unhideWhenUsed="1"/>
+    <w:lsdException w:name="Normal Table" w:semiHidden="1" w:unhideWhenUsed="1"/>
     <w:lsdException w:name="annotation subject" w:semiHidden="1" w:unhideWhenUsed="1"/>
     <w:lsdException w:name="No List" w:semiHidden="1" w:unhideWhenUsed="1"/>
     <w:lsdException w:name="Outline List 1" w:semiHidden="1" w:unhideWhenUsed="1"/>
@@ -5159,6 +7698,7 @@
     <w:lsdException w:name="Table Professional" w:semiHidden="1" w:unhideWhenUsed="1"/>
     <w:lsdException w:name="Table Subtle 1" w:semiHidden="1" w:unhideWhenUsed="1"/>
     <w:lsdException w:name="Table Subtle 2" w:semiHidden="1" w:unhideWhenUsed="1"/>
+    <w:lsdException w:name="Table Web 1" w:semiHidden="1" w:unhideWhenUsed="1"/>
     <w:lsdException w:name="Table Web 2" w:semiHidden="1" w:unhideWhenUsed="1"/>
     <w:lsdException w:name="Table Web 3" w:semiHidden="1" w:unhideWhenUsed="1"/>
     <w:lsdException w:name="Balloon Text" w:semiHidden="1" w:unhideWhenUsed="1"/>
@@ -5379,9 +7919,6 @@
     <w:lsdException w:name="List Table 5 Dark Accent 6" w:uiPriority="50"/>
     <w:lsdException w:name="List Table 6 Colorful Accent 6" w:uiPriority="51"/>
     <w:lsdException w:name="List Table 7 Colorful Accent 6" w:uiPriority="52"/>
-    <w:lsdException w:name="Mention" w:semiHidden="1" w:unhideWhenUsed="1"/>
-    <w:lsdException w:name="Smart Hyperlink" w:semiHidden="1" w:unhideWhenUsed="1"/>
-    <w:lsdException w:name="Hashtag" w:semiHidden="1" w:unhideWhenUsed="1"/>
   </w:latentStyles>
   <w:style w:type="paragraph" w:default="1" w:styleId="Standard">
     <w:name w:val="Normal"/>
@@ -5580,7 +8117,7 @@
       <w:u w:val="single"/>
     </w:rPr>
   </w:style>
-  <w:style w:type="character" w:styleId="Erwhnung">
+  <w:style w:type="character" w:customStyle="1" w:styleId="Mention">
     <w:name w:val="Mention"/>
     <w:basedOn w:val="Absatz-Standardschriftart"/>
     <w:uiPriority w:val="99"/>
@@ -5861,7 +8398,7 @@
 </file>
 
 <file path=customXml/itemProps1.xml><?xml version="1.0" encoding="utf-8"?>
-<ds:datastoreItem xmlns:ds="http://schemas.openxmlformats.org/officeDocument/2006/customXml" ds:itemID="{C8C97A3F-0822-43AA-B9CD-7C4E7F6E42FC}">
+<ds:datastoreItem xmlns:ds="http://schemas.openxmlformats.org/officeDocument/2006/customXml" ds:itemID="{3D7002B7-BDF0-4DB8-849D-F245C1B0E1D6}">
   <ds:schemaRefs>
     <ds:schemaRef ds:uri="http://schemas.openxmlformats.org/officeDocument/2006/bibliography"/>
   </ds:schemaRefs>

--- a/Zusammenfassung_CSA.docx
+++ b/Zusammenfassung_CSA.docx
@@ -1,6 +1,6 @@
 
 <file path=word/document.xml><?xml version="1.0" encoding="utf-8"?>
-<w:document xmlns:wpc="http://schemas.microsoft.com/office/word/2010/wordprocessingCanvas" xmlns:mc="http://schemas.openxmlformats.org/markup-compatibility/2006" xmlns:o="urn:schemas-microsoft-com:office:office" xmlns:r="http://schemas.openxmlformats.org/officeDocument/2006/relationships" xmlns:m="http://schemas.openxmlformats.org/officeDocument/2006/math" xmlns:v="urn:schemas-microsoft-com:vml" xmlns:wp14="http://schemas.microsoft.com/office/word/2010/wordprocessingDrawing" xmlns:wp="http://schemas.openxmlformats.org/drawingml/2006/wordprocessingDrawing" xmlns:w10="urn:schemas-microsoft-com:office:word" xmlns:w="http://schemas.openxmlformats.org/wordprocessingml/2006/main" xmlns:w14="http://schemas.microsoft.com/office/word/2010/wordml" xmlns:w15="http://schemas.microsoft.com/office/word/2012/wordml" xmlns:wpg="http://schemas.microsoft.com/office/word/2010/wordprocessingGroup" xmlns:wpi="http://schemas.microsoft.com/office/word/2010/wordprocessingInk" xmlns:wne="http://schemas.microsoft.com/office/word/2006/wordml" xmlns:wps="http://schemas.microsoft.com/office/word/2010/wordprocessingShape" mc:Ignorable="w14 w15 wp14">
+<w:document xmlns:wpc="http://schemas.microsoft.com/office/word/2010/wordprocessingCanvas" xmlns:cx="http://schemas.microsoft.com/office/drawing/2014/chartex" xmlns:cx1="http://schemas.microsoft.com/office/drawing/2015/9/8/chartex" xmlns:cx2="http://schemas.microsoft.com/office/drawing/2015/10/21/chartex" xmlns:cx3="http://schemas.microsoft.com/office/drawing/2016/5/9/chartex" xmlns:cx4="http://schemas.microsoft.com/office/drawing/2016/5/10/chartex" xmlns:cx5="http://schemas.microsoft.com/office/drawing/2016/5/11/chartex" xmlns:cx6="http://schemas.microsoft.com/office/drawing/2016/5/12/chartex" xmlns:cx7="http://schemas.microsoft.com/office/drawing/2016/5/13/chartex" xmlns:cx8="http://schemas.microsoft.com/office/drawing/2016/5/14/chartex" xmlns:mc="http://schemas.openxmlformats.org/markup-compatibility/2006" xmlns:aink="http://schemas.microsoft.com/office/drawing/2016/ink" xmlns:o="urn:schemas-microsoft-com:office:office" xmlns:r="http://schemas.openxmlformats.org/officeDocument/2006/relationships" xmlns:m="http://schemas.openxmlformats.org/officeDocument/2006/math" xmlns:v="urn:schemas-microsoft-com:vml" xmlns:wp14="http://schemas.microsoft.com/office/word/2010/wordprocessingDrawing" xmlns:wp="http://schemas.openxmlformats.org/drawingml/2006/wordprocessingDrawing" xmlns:w10="urn:schemas-microsoft-com:office:word" xmlns:w="http://schemas.openxmlformats.org/wordprocessingml/2006/main" xmlns:w14="http://schemas.microsoft.com/office/word/2010/wordml" xmlns:w15="http://schemas.microsoft.com/office/word/2012/wordml" xmlns:w16se="http://schemas.microsoft.com/office/word/2015/wordml/symex" xmlns:wpg="http://schemas.microsoft.com/office/word/2010/wordprocessingGroup" xmlns:wpi="http://schemas.microsoft.com/office/word/2010/wordprocessingInk" xmlns:wne="http://schemas.microsoft.com/office/word/2006/wordml" xmlns:wps="http://schemas.microsoft.com/office/word/2010/wordprocessingShape" mc:Ignorable="w14 w15 w16se wp14">
   <w:body>
     <w:tbl>
       <w:tblPr>
@@ -3256,6 +3256,12 @@
               </w:rPr>
               <w:t>.</w:t>
             </w:r>
+            <w:r>
+              <w:rPr>
+                <w:sz w:val="16"/>
+              </w:rPr>
+              <w:t xml:space="preserve"> Objects lock-pool und Objects wait-pool müssen zum gleichen Objekt gehören. -&gt; sonst Laufzeitfehler (SynchLockException nur Abk.)</w:t>
+            </w:r>
           </w:p>
         </w:tc>
         <w:tc>
@@ -3873,8 +3879,8 @@
               </w:rPr>
               <w:drawing>
                 <wp:inline distT="0" distB="0" distL="0" distR="0" wp14:anchorId="58F2B186" wp14:editId="719136DF">
-                  <wp:extent cx="3538330" cy="2580740"/>
-                  <wp:effectExtent l="0" t="0" r="5080" b="0"/>
+                  <wp:extent cx="3538193" cy="2324100"/>
+                  <wp:effectExtent l="0" t="0" r="5715" b="0"/>
                   <wp:docPr id="12" name="Grafik 12"/>
                   <wp:cNvGraphicFramePr>
                     <a:graphicFrameLocks xmlns:a="http://schemas.openxmlformats.org/drawingml/2006/main" noChangeAspect="1"/>
@@ -3886,20 +3892,27 @@
                           <pic:cNvPr id="1" name=""/>
                           <pic:cNvPicPr/>
                         </pic:nvPicPr>
-                        <pic:blipFill>
+                        <pic:blipFill rotWithShape="1">
                           <a:blip r:embed="rId26"/>
-                          <a:stretch>
-                            <a:fillRect/>
-                          </a:stretch>
+                          <a:srcRect b="9941"/>
+                          <a:stretch/>
                         </pic:blipFill>
-                        <pic:spPr>
+                        <pic:spPr bwMode="auto">
                           <a:xfrm>
                             <a:off x="0" y="0"/>
-                            <a:ext cx="3606504" cy="2630464"/>
+                            <a:ext cx="3606504" cy="2368971"/>
                           </a:xfrm>
                           <a:prstGeom prst="rect">
                             <a:avLst/>
                           </a:prstGeom>
+                          <a:ln>
+                            <a:noFill/>
+                          </a:ln>
+                          <a:extLst>
+                            <a:ext uri="{53640926-AAD7-44D8-BBD7-CCE9431645EC}">
+                              <a14:shadowObscured xmlns:a14="http://schemas.microsoft.com/office/drawing/2010/main"/>
+                            </a:ext>
+                          </a:extLst>
                         </pic:spPr>
                       </pic:pic>
                     </a:graphicData>
@@ -4393,6 +4406,7 @@
                 <w:highlight w:val="yellow"/>
                 <w:u w:val="single"/>
               </w:rPr>
+              <w:lastRenderedPageBreak/>
               <w:t>Threads:</w:t>
             </w:r>
             <w:r>
@@ -5148,8 +5162,16 @@
                 <w:highlight w:val="yellow"/>
                 <w:u w:val="single"/>
               </w:rPr>
-              <w:t>2.</w:t>
-            </w:r>
+              <w:t>2.2 Synchronisierungsereignisse</w:t>
+            </w:r>
+          </w:p>
+          <w:p>
+            <w:pPr>
+              <w:jc w:val="both"/>
+              <w:rPr>
+                <w:sz w:val="16"/>
+              </w:rPr>
+            </w:pPr>
             <w:r>
               <w:rPr>
                 <w:b/>
@@ -5157,25 +5179,28 @@
                 <w:highlight w:val="yellow"/>
                 <w:u w:val="single"/>
               </w:rPr>
-              <w:t>2</w:t>
-            </w:r>
-            <w:r>
-              <w:rPr>
-                <w:b/>
-                <w:sz w:val="16"/>
-                <w:highlight w:val="yellow"/>
-                <w:u w:val="single"/>
+              <w:t>Wait Handle</w:t>
+            </w:r>
+            <w:r>
+              <w:rPr>
+                <w:sz w:val="16"/>
+                <w:highlight w:val="yellow"/>
               </w:rPr>
               <w:t xml:space="preserve"> </w:t>
             </w:r>
             <w:r>
               <w:rPr>
-                <w:b/>
-                <w:sz w:val="16"/>
-                <w:highlight w:val="yellow"/>
-                <w:u w:val="single"/>
-              </w:rPr>
-              <w:t>Synchronisierungsereignisse</w:t>
+                <w:sz w:val="16"/>
+              </w:rPr>
+              <w:t xml:space="preserve">e.g. </w:t>
+            </w:r>
+            <w:r>
+              <w:rPr>
+                <w:i/>
+                <w:sz w:val="16"/>
+                <w:highlight w:val="yellow"/>
+              </w:rPr>
+              <w:t>private static EventWaitHandle wh = newAutoResetEvent(false);</w:t>
             </w:r>
           </w:p>
           <w:p>
@@ -5183,42 +5208,83 @@
               <w:jc w:val="both"/>
               <w:rPr>
                 <w:sz w:val="16"/>
-                <w:lang w:val="en-GB"/>
-              </w:rPr>
-            </w:pPr>
-            <w:r>
-              <w:rPr>
-                <w:b/>
-                <w:sz w:val="16"/>
-                <w:highlight w:val="yellow"/>
-                <w:u w:val="single"/>
-                <w:lang w:val="en-GB"/>
-              </w:rPr>
-              <w:t>Wait Handle</w:t>
-            </w:r>
-            <w:r>
-              <w:rPr>
-                <w:sz w:val="16"/>
-                <w:highlight w:val="yellow"/>
-                <w:lang w:val="en-GB"/>
+              </w:rPr>
+            </w:pPr>
+            <w:r>
+              <w:rPr>
+                <w:sz w:val="16"/>
+                <w:lang w:val="en-GB"/>
+              </w:rPr>
+              <w:sym w:font="Wingdings" w:char="F0E0"/>
+            </w:r>
+            <w:r>
+              <w:rPr>
+                <w:sz w:val="16"/>
               </w:rPr>
               <w:t xml:space="preserve"> </w:t>
             </w:r>
             <w:r>
               <w:rPr>
-                <w:sz w:val="16"/>
-                <w:lang w:val="en-GB"/>
-              </w:rPr>
-              <w:t xml:space="preserve">e.g. </w:t>
-            </w:r>
-            <w:r>
-              <w:rPr>
+                <w:b/>
                 <w:i/>
                 <w:sz w:val="16"/>
                 <w:highlight w:val="yellow"/>
-                <w:lang w:val="en-GB"/>
-              </w:rPr>
-              <w:t>private static EventWaitHandle wh = newAutoResetEvent(false);</w:t>
+              </w:rPr>
+              <w:t>wh.Set();</w:t>
+            </w:r>
+            <w:r>
+              <w:rPr>
+                <w:sz w:val="16"/>
+                <w:highlight w:val="yellow"/>
+              </w:rPr>
+              <w:t xml:space="preserve"> </w:t>
+            </w:r>
+            <w:r>
+              <w:rPr>
+                <w:sz w:val="16"/>
+              </w:rPr>
+              <w:t xml:space="preserve">//Setzt ein Event aktiv </w:t>
+            </w:r>
+            <w:r>
+              <w:rPr>
+                <w:sz w:val="16"/>
+                <w:lang w:val="en-GB"/>
+              </w:rPr>
+              <w:sym w:font="Wingdings" w:char="F0E0"/>
+            </w:r>
+            <w:r>
+              <w:rPr>
+                <w:b/>
+                <w:i/>
+                <w:sz w:val="16"/>
+                <w:highlight w:val="yellow"/>
+              </w:rPr>
+              <w:t>wh.WaitOne();</w:t>
+            </w:r>
+            <w:r>
+              <w:rPr>
+                <w:sz w:val="16"/>
+                <w:highlight w:val="yellow"/>
+              </w:rPr>
+              <w:t xml:space="preserve"> </w:t>
+            </w:r>
+            <w:r>
+              <w:rPr>
+                <w:sz w:val="16"/>
+              </w:rPr>
+              <w:t>//Wartet auf dieser Codezeile auf einen aktiven Event</w:t>
+            </w:r>
+            <w:r>
+              <w:rPr>
+                <w:sz w:val="16"/>
+              </w:rPr>
+              <w:t xml:space="preserve"> --&gt; Thread geht auf dieser Zeile in den </w:t>
+            </w:r>
+            <w:r>
+              <w:rPr>
+                <w:sz w:val="16"/>
+              </w:rPr>
+              <w:t>Objects wait-pool</w:t>
             </w:r>
           </w:p>
           <w:p>
@@ -5228,82 +5294,8 @@
                 <w:sz w:val="16"/>
               </w:rPr>
             </w:pPr>
-            <w:r>
-              <w:rPr>
-                <w:sz w:val="16"/>
-                <w:lang w:val="en-GB"/>
-              </w:rPr>
-              <w:sym w:font="Wingdings" w:char="F0E0"/>
-            </w:r>
-            <w:r>
-              <w:rPr>
-                <w:sz w:val="16"/>
-              </w:rPr>
-              <w:t xml:space="preserve"> </w:t>
-            </w:r>
-            <w:r>
-              <w:rPr>
-                <w:b/>
-                <w:i/>
-                <w:sz w:val="16"/>
-                <w:highlight w:val="yellow"/>
-              </w:rPr>
-              <w:t>wh.Set();</w:t>
-            </w:r>
-            <w:r>
-              <w:rPr>
-                <w:sz w:val="16"/>
-                <w:highlight w:val="yellow"/>
-              </w:rPr>
-              <w:t xml:space="preserve"> </w:t>
-            </w:r>
-            <w:r>
-              <w:rPr>
-                <w:sz w:val="16"/>
-              </w:rPr>
-              <w:t xml:space="preserve">//Setzt ein Event aktiv </w:t>
-            </w:r>
-            <w:r>
-              <w:rPr>
-                <w:sz w:val="16"/>
-                <w:lang w:val="en-GB"/>
-              </w:rPr>
-              <w:sym w:font="Wingdings" w:char="F0E0"/>
-            </w:r>
-            <w:r>
-              <w:rPr>
-                <w:b/>
-                <w:i/>
-                <w:sz w:val="16"/>
-                <w:highlight w:val="yellow"/>
-              </w:rPr>
-              <w:t>wh.WaitOne();</w:t>
-            </w:r>
-            <w:r>
-              <w:rPr>
-                <w:sz w:val="16"/>
-                <w:highlight w:val="yellow"/>
-              </w:rPr>
-              <w:t xml:space="preserve"> </w:t>
-            </w:r>
-            <w:r>
-              <w:rPr>
-                <w:sz w:val="16"/>
-              </w:rPr>
-              <w:t>//Wartet auf dieser Codezeile auf einen aktiven Event</w:t>
-            </w:r>
-            <w:r>
-              <w:rPr>
-                <w:sz w:val="16"/>
-              </w:rPr>
-              <w:t xml:space="preserve"> --&gt; Thread geht auf dieser Zeile in den Blocked State</w:t>
-            </w:r>
-            <w:r>
-              <w:rPr>
-                <w:sz w:val="16"/>
-              </w:rPr>
-              <w:t xml:space="preserve"> </w:t>
-            </w:r>
+            <w:bookmarkStart w:id="0" w:name="_GoBack"/>
+            <w:bookmarkEnd w:id="0"/>
             <w:r>
               <w:rPr>
                 <w:sz w:val="16"/>
@@ -5655,20 +5647,29 @@
                 <w:i/>
                 <w:sz w:val="16"/>
               </w:rPr>
-              <w:t>publ</w:t>
-            </w:r>
-            <w:r>
-              <w:rPr>
+              <w:t xml:space="preserve">public static bool </w:t>
+            </w:r>
+            <w:r>
+              <w:rPr>
+                <w:b/>
                 <w:i/>
                 <w:sz w:val="16"/>
-              </w:rPr>
-              <w:t xml:space="preserve">ic static bool </w:t>
-            </w:r>
-            <w:r>
-              <w:rPr>
-                <w:b/>
+                <w:highlight w:val="yellow"/>
+              </w:rPr>
+              <w:t>Wait</w:t>
+            </w:r>
+            <w:r>
+              <w:rPr>
                 <w:i/>
                 <w:sz w:val="16"/>
+              </w:rPr>
+              <w:t xml:space="preserve">(Object obj); public static bool </w:t>
+            </w:r>
+            <w:r>
+              <w:rPr>
+                <w:b/>
+                <w:i/>
+                <w:sz w:val="16"/>
                 <w:highlight w:val="yellow"/>
               </w:rPr>
               <w:t>Wait</w:t>
@@ -5678,44 +5679,64 @@
                 <w:i/>
                 <w:sz w:val="16"/>
               </w:rPr>
-              <w:t xml:space="preserve">(Object obj); </w:t>
-            </w:r>
-            <w:r>
-              <w:rPr>
+              <w:t xml:space="preserve">(Object obj, int millisecondsTimeout); public static bool </w:t>
+            </w:r>
+            <w:r>
+              <w:rPr>
+                <w:b/>
                 <w:i/>
                 <w:sz w:val="16"/>
-              </w:rPr>
-              <w:t xml:space="preserve">public static bool </w:t>
-            </w:r>
-            <w:r>
-              <w:rPr>
-                <w:b/>
+                <w:highlight w:val="yellow"/>
+              </w:rPr>
+              <w:t>Wait</w:t>
+            </w:r>
+            <w:r>
+              <w:rPr>
                 <w:i/>
                 <w:sz w:val="16"/>
-                <w:highlight w:val="yellow"/>
-              </w:rPr>
-              <w:t>Wait</w:t>
+              </w:rPr>
+              <w:t>(Object obj, TimeSpan timeout)</w:t>
+            </w:r>
+            <w:r>
+              <w:rPr>
+                <w:sz w:val="16"/>
+              </w:rPr>
+              <w:t xml:space="preserve"> </w:t>
+            </w:r>
+            <w:r>
+              <w:rPr>
+                <w:sz w:val="16"/>
+              </w:rPr>
+              <w:sym w:font="Wingdings" w:char="F0E0"/>
+            </w:r>
+            <w:r>
+              <w:rPr>
+                <w:sz w:val="16"/>
+              </w:rPr>
+              <w:t xml:space="preserve"> </w:t>
             </w:r>
             <w:r>
               <w:rPr>
                 <w:i/>
                 <w:sz w:val="16"/>
               </w:rPr>
-              <w:t>(Objec</w:t>
-            </w:r>
-            <w:r>
-              <w:rPr>
+              <w:t xml:space="preserve">public static void </w:t>
+            </w:r>
+            <w:r>
+              <w:rPr>
+                <w:b/>
                 <w:i/>
                 <w:sz w:val="16"/>
-              </w:rPr>
-              <w:t xml:space="preserve">t obj, int millisecondsTimeout); </w:t>
+                <w:highlight w:val="yellow"/>
+              </w:rPr>
+              <w:t>Pulse</w:t>
             </w:r>
             <w:r>
               <w:rPr>
                 <w:i/>
                 <w:sz w:val="16"/>
               </w:rPr>
-              <w:t xml:space="preserve">public static bool </w:t>
+              <w:t xml:space="preserve">(Object obj); public static void </w:t>
             </w:r>
             <w:r>
               <w:rPr>
@@ -5724,14 +5745,14 @@
                 <w:sz w:val="16"/>
                 <w:highlight w:val="yellow"/>
               </w:rPr>
-              <w:t>Wait</w:t>
+              <w:t>PulseAll</w:t>
             </w:r>
             <w:r>
               <w:rPr>
                 <w:i/>
                 <w:sz w:val="16"/>
               </w:rPr>
-              <w:t>(Object obj, TimeSpan timeout)</w:t>
+              <w:t>(Object obj)</w:t>
             </w:r>
             <w:r>
               <w:rPr>
@@ -5753,53 +5774,106 @@
             </w:r>
             <w:r>
               <w:rPr>
+                <w:sz w:val="16"/>
+              </w:rPr>
+              <w:t>Die Methoden Wait und Pulse werden mi</w:t>
+            </w:r>
+            <w:r>
+              <w:rPr>
+                <w:sz w:val="16"/>
+              </w:rPr>
+              <w:t xml:space="preserve">t der Klasse Monitor aufgerufen: </w:t>
+            </w:r>
+            <w:r>
+              <w:rPr>
+                <w:b/>
                 <w:i/>
                 <w:sz w:val="16"/>
-              </w:rPr>
-              <w:t xml:space="preserve">public static void </w:t>
-            </w:r>
-            <w:r>
-              <w:rPr>
-                <w:b/>
+                <w:highlight w:val="yellow"/>
+              </w:rPr>
+              <w:t>Monitor.Wait</w:t>
+            </w:r>
+            <w:r>
+              <w:rPr>
                 <w:i/>
                 <w:sz w:val="16"/>
-                <w:highlight w:val="yellow"/>
-              </w:rPr>
-              <w:t>Pulse</w:t>
-            </w:r>
-            <w:r>
-              <w:rPr>
+              </w:rPr>
+              <w:t xml:space="preserve">(obj); </w:t>
+            </w:r>
+            <w:r>
+              <w:rPr>
+                <w:b/>
                 <w:i/>
                 <w:sz w:val="16"/>
-              </w:rPr>
-              <w:t xml:space="preserve">(Object obj); </w:t>
+                <w:highlight w:val="yellow"/>
+              </w:rPr>
+              <w:t>Monitor.Pulse</w:t>
             </w:r>
             <w:r>
               <w:rPr>
                 <w:i/>
                 <w:sz w:val="16"/>
               </w:rPr>
-              <w:t xml:space="preserve">public static void </w:t>
-            </w:r>
-            <w:r>
-              <w:rPr>
-                <w:b/>
-                <w:i/>
-                <w:sz w:val="16"/>
-                <w:highlight w:val="yellow"/>
-              </w:rPr>
-              <w:t>PulseAll</w:t>
-            </w:r>
-            <w:r>
-              <w:rPr>
-                <w:i/>
-                <w:sz w:val="16"/>
-              </w:rPr>
-              <w:t>(Object obj)</w:t>
-            </w:r>
-            <w:r>
-              <w:rPr>
-                <w:sz w:val="16"/>
+              <w:t>(obj);</w:t>
+            </w:r>
+          </w:p>
+          <w:p>
+            <w:pPr>
+              <w:jc w:val="both"/>
+              <w:rPr>
+                <w:sz w:val="16"/>
+              </w:rPr>
+            </w:pPr>
+            <w:r>
+              <w:rPr>
+                <w:b/>
+                <w:sz w:val="16"/>
+                <w:highlight w:val="yellow"/>
+                <w:u w:val="single"/>
+              </w:rPr>
+              <w:t>Wichtig:</w:t>
+            </w:r>
+            <w:r>
+              <w:rPr>
+                <w:sz w:val="16"/>
+              </w:rPr>
+              <w:t xml:space="preserve"> -Wait/Pulse nur in lock Bereich, Pulse immer erst nach Wait aufrufen</w:t>
+            </w:r>
+          </w:p>
+          <w:p>
+            <w:pPr>
+              <w:jc w:val="both"/>
+              <w:rPr>
+                <w:sz w:val="16"/>
+              </w:rPr>
+            </w:pPr>
+            <w:r>
+              <w:rPr>
+                <w:b/>
+                <w:sz w:val="16"/>
+                <w:highlight w:val="yellow"/>
+                <w:u w:val="single"/>
+              </w:rPr>
+              <w:t>Ausweg aus Wartezustand</w:t>
+            </w:r>
+            <w:r>
+              <w:rPr>
+                <w:sz w:val="16"/>
+              </w:rPr>
+              <w:t xml:space="preserve">: </w:t>
+            </w:r>
+            <w:r>
+              <w:rPr>
+                <w:b/>
+                <w:sz w:val="16"/>
+                <w:highlight w:val="yellow"/>
+              </w:rPr>
+              <w:t>1.</w:t>
+            </w:r>
+            <w:r>
+              <w:rPr>
+                <w:sz w:val="16"/>
+                <w:highlight w:val="yellow"/>
               </w:rPr>
               <w:t xml:space="preserve"> </w:t>
             </w:r>
@@ -5807,11 +5881,20 @@
               <w:rPr>
                 <w:sz w:val="16"/>
               </w:rPr>
-              <w:sym w:font="Wingdings" w:char="F0E0"/>
-            </w:r>
-            <w:r>
-              <w:rPr>
-                <w:sz w:val="16"/>
+              <w:t xml:space="preserve">Ein anderer Thread signalisiert den Zustandswechsel mittels Pulse bzw. PulseAll. </w:t>
+            </w:r>
+            <w:r>
+              <w:rPr>
+                <w:b/>
+                <w:sz w:val="16"/>
+                <w:highlight w:val="yellow"/>
+              </w:rPr>
+              <w:t>2.</w:t>
+            </w:r>
+            <w:r>
+              <w:rPr>
+                <w:sz w:val="16"/>
+                <w:highlight w:val="yellow"/>
               </w:rPr>
               <w:t xml:space="preserve"> </w:t>
             </w:r>
@@ -5819,99 +5902,15 @@
               <w:rPr>
                 <w:sz w:val="16"/>
               </w:rPr>
-              <w:t>Die Methoden Wait und Pulse werden mi</w:t>
-            </w:r>
-            <w:r>
-              <w:rPr>
-                <w:sz w:val="16"/>
-              </w:rPr>
-              <w:t xml:space="preserve">t der Klasse Monitor aufgerufen: </w:t>
-            </w:r>
-            <w:r>
-              <w:rPr>
-                <w:b/>
-                <w:i/>
-                <w:sz w:val="16"/>
-                <w:highlight w:val="yellow"/>
-              </w:rPr>
-              <w:t>Monitor.Wait</w:t>
-            </w:r>
-            <w:r>
-              <w:rPr>
-                <w:i/>
-                <w:sz w:val="16"/>
-              </w:rPr>
-              <w:t xml:space="preserve">(obj); </w:t>
-            </w:r>
-            <w:r>
-              <w:rPr>
-                <w:b/>
-                <w:i/>
-                <w:sz w:val="16"/>
-                <w:highlight w:val="yellow"/>
-              </w:rPr>
-              <w:t>Monitor.Pulse</w:t>
-            </w:r>
-            <w:r>
-              <w:rPr>
-                <w:i/>
-                <w:sz w:val="16"/>
-              </w:rPr>
-              <w:t>(obj);</w:t>
-            </w:r>
-          </w:p>
-          <w:p>
-            <w:pPr>
-              <w:jc w:val="both"/>
-              <w:rPr>
-                <w:sz w:val="16"/>
-              </w:rPr>
-            </w:pPr>
-            <w:r>
-              <w:rPr>
-                <w:b/>
-                <w:sz w:val="16"/>
-                <w:highlight w:val="yellow"/>
-                <w:u w:val="single"/>
-              </w:rPr>
-              <w:t>Wichtig:</w:t>
-            </w:r>
-            <w:r>
-              <w:rPr>
-                <w:sz w:val="16"/>
-              </w:rPr>
-              <w:t xml:space="preserve"> -Wait/Pulse nur in lock Bereich, Pulse immer erst nach Wait aufrufen</w:t>
-            </w:r>
-          </w:p>
-          <w:p>
-            <w:pPr>
-              <w:jc w:val="both"/>
-              <w:rPr>
-                <w:sz w:val="16"/>
-              </w:rPr>
-            </w:pPr>
-            <w:r>
-              <w:rPr>
-                <w:b/>
-                <w:sz w:val="16"/>
-                <w:highlight w:val="yellow"/>
-                <w:u w:val="single"/>
-              </w:rPr>
-              <w:t>Ausweg aus Wartezustand</w:t>
-            </w:r>
-            <w:r>
-              <w:rPr>
-                <w:sz w:val="16"/>
-              </w:rPr>
-              <w:t xml:space="preserve">: </w:t>
-            </w:r>
-            <w:r>
-              <w:rPr>
-                <w:b/>
-                <w:sz w:val="16"/>
-                <w:highlight w:val="yellow"/>
-              </w:rPr>
-              <w:t>1.</w:t>
+              <w:t xml:space="preserve">Die angegebene Zeit (Timeout) ist abgelaufen. </w:t>
+            </w:r>
+            <w:r>
+              <w:rPr>
+                <w:b/>
+                <w:sz w:val="16"/>
+                <w:highlight w:val="yellow"/>
+              </w:rPr>
+              <w:t>3.</w:t>
             </w:r>
             <w:r>
               <w:rPr>
@@ -5924,52 +5923,8 @@
               <w:rPr>
                 <w:sz w:val="16"/>
               </w:rPr>
-              <w:t xml:space="preserve">Ein anderer Thread signalisiert den Zustandswechsel mittels Pulse bzw. PulseAll. </w:t>
-            </w:r>
-            <w:r>
-              <w:rPr>
-                <w:b/>
-                <w:sz w:val="16"/>
-                <w:highlight w:val="yellow"/>
-              </w:rPr>
-              <w:t>2.</w:t>
-            </w:r>
-            <w:r>
-              <w:rPr>
-                <w:sz w:val="16"/>
-                <w:highlight w:val="yellow"/>
-              </w:rPr>
-              <w:t xml:space="preserve"> </w:t>
-            </w:r>
-            <w:r>
-              <w:rPr>
-                <w:sz w:val="16"/>
-              </w:rPr>
-              <w:t xml:space="preserve">Die angegebene Zeit (Timeout) ist abgelaufen. </w:t>
-            </w:r>
-            <w:r>
-              <w:rPr>
-                <w:b/>
-                <w:sz w:val="16"/>
-                <w:highlight w:val="yellow"/>
-              </w:rPr>
-              <w:t>3.</w:t>
-            </w:r>
-            <w:r>
-              <w:rPr>
-                <w:sz w:val="16"/>
-                <w:highlight w:val="yellow"/>
-              </w:rPr>
-              <w:t xml:space="preserve"> </w:t>
-            </w:r>
-            <w:r>
-              <w:rPr>
-                <w:sz w:val="16"/>
-              </w:rPr>
               <w:t>Ein anderer Thread ruft die Methode Abort des wartenden Threads auf.</w:t>
             </w:r>
-            <w:bookmarkStart w:id="0" w:name="_GoBack"/>
-            <w:bookmarkEnd w:id="0"/>
           </w:p>
         </w:tc>
       </w:tr>
@@ -5983,13 +5938,1712 @@
           </w:tcPr>
           <w:p>
             <w:pPr>
-              <w:rPr>
+              <w:jc w:val="both"/>
+              <w:rPr>
+                <w:rFonts w:ascii="Calibri" w:hAnsi="Calibri"/>
                 <w:b/>
                 <w:sz w:val="16"/>
                 <w:highlight w:val="yellow"/>
                 <w:u w:val="single"/>
               </w:rPr>
             </w:pPr>
+            <w:r>
+              <w:rPr>
+                <w:rFonts w:ascii="Calibri" w:hAnsi="Calibri"/>
+                <w:b/>
+                <w:sz w:val="16"/>
+                <w:highlight w:val="yellow"/>
+                <w:u w:val="single"/>
+              </w:rPr>
+              <w:t>Semaphore</w:t>
+            </w:r>
+          </w:p>
+          <w:p>
+            <w:pPr>
+              <w:autoSpaceDE w:val="0"/>
+              <w:autoSpaceDN w:val="0"/>
+              <w:adjustRightInd w:val="0"/>
+              <w:rPr>
+                <w:rFonts w:ascii="Calibri" w:hAnsi="Calibri" w:cs="Calibri"/>
+                <w:color w:val="000000"/>
+                <w:sz w:val="16"/>
+                <w:szCs w:val="16"/>
+              </w:rPr>
+            </w:pPr>
+            <w:r>
+              <w:rPr>
+                <w:rFonts w:ascii="Calibri" w:hAnsi="Calibri" w:cs="Calibri"/>
+                <w:color w:val="000000"/>
+                <w:sz w:val="16"/>
+                <w:szCs w:val="16"/>
+              </w:rPr>
+              <w:t>Allgemeines Konzept fü</w:t>
+            </w:r>
+            <w:r>
+              <w:rPr>
+                <w:rFonts w:ascii="Calibri" w:hAnsi="Calibri" w:cs="Calibri"/>
+                <w:color w:val="000000"/>
+                <w:sz w:val="16"/>
+                <w:szCs w:val="16"/>
+              </w:rPr>
+              <w:t xml:space="preserve">r die Synchronisation. Mutex </w:t>
+            </w:r>
+            <w:r>
+              <w:rPr>
+                <w:rFonts w:ascii="Calibri" w:hAnsi="Calibri" w:cs="Calibri"/>
+                <w:color w:val="000000"/>
+                <w:sz w:val="16"/>
+                <w:szCs w:val="16"/>
+              </w:rPr>
+              <w:t>nur Ja/Nein</w:t>
+            </w:r>
+            <w:r>
+              <w:rPr>
+                <w:rFonts w:ascii="Calibri" w:hAnsi="Calibri" w:cs="Calibri"/>
+                <w:color w:val="000000"/>
+                <w:sz w:val="16"/>
+                <w:szCs w:val="16"/>
+              </w:rPr>
+              <w:t xml:space="preserve"> (lock/unlock</w:t>
+            </w:r>
+            <w:r>
+              <w:rPr>
+                <w:rFonts w:ascii="Calibri" w:hAnsi="Calibri" w:cs="Calibri"/>
+                <w:color w:val="000000"/>
+                <w:sz w:val="16"/>
+                <w:szCs w:val="16"/>
+              </w:rPr>
+              <w:t xml:space="preserve">), </w:t>
+            </w:r>
+            <w:r>
+              <w:rPr>
+                <w:rFonts w:ascii="Calibri" w:hAnsi="Calibri" w:cs="Calibri"/>
+                <w:color w:val="000000"/>
+                <w:sz w:val="16"/>
+                <w:szCs w:val="16"/>
+              </w:rPr>
+              <w:t xml:space="preserve">Semaphore definieren die </w:t>
+            </w:r>
+            <w:r>
+              <w:rPr>
+                <w:rFonts w:ascii="Calibri" w:hAnsi="Calibri" w:cs="Calibri"/>
+                <w:color w:val="000000"/>
+                <w:sz w:val="16"/>
+                <w:szCs w:val="16"/>
+              </w:rPr>
+              <w:t>A</w:t>
+            </w:r>
+            <w:r>
+              <w:rPr>
+                <w:rFonts w:ascii="Calibri" w:hAnsi="Calibri" w:cs="Calibri"/>
+                <w:color w:val="000000"/>
+                <w:sz w:val="16"/>
+                <w:szCs w:val="16"/>
+              </w:rPr>
+              <w:t>nzahl Threads</w:t>
+            </w:r>
+            <w:r>
+              <w:rPr>
+                <w:rFonts w:ascii="Calibri" w:hAnsi="Calibri" w:cs="Calibri"/>
+                <w:color w:val="000000"/>
+                <w:sz w:val="16"/>
+                <w:szCs w:val="16"/>
+              </w:rPr>
+              <w:t xml:space="preserve"> </w:t>
+            </w:r>
+            <w:r>
+              <w:rPr>
+                <w:rFonts w:ascii="Calibri" w:hAnsi="Calibri" w:cs="Calibri"/>
+                <w:color w:val="000000"/>
+                <w:sz w:val="16"/>
+                <w:szCs w:val="16"/>
+              </w:rPr>
+              <w:t>die</w:t>
+            </w:r>
+            <w:r>
+              <w:rPr>
+                <w:rFonts w:ascii="Calibri" w:hAnsi="Calibri" w:cs="Calibri"/>
+                <w:color w:val="000000"/>
+                <w:sz w:val="16"/>
+                <w:szCs w:val="16"/>
+              </w:rPr>
+              <w:t xml:space="preserve"> </w:t>
+            </w:r>
+            <w:r>
+              <w:rPr>
+                <w:rFonts w:ascii="Calibri" w:hAnsi="Calibri" w:cs="Calibri"/>
+                <w:color w:val="000000"/>
+                <w:sz w:val="16"/>
+                <w:szCs w:val="16"/>
+              </w:rPr>
+              <w:t>Zugriffe</w:t>
+            </w:r>
+            <w:r>
+              <w:rPr>
+                <w:rFonts w:ascii="Calibri" w:hAnsi="Calibri" w:cs="Calibri"/>
+                <w:color w:val="000000"/>
+                <w:sz w:val="16"/>
+                <w:szCs w:val="16"/>
+              </w:rPr>
+              <w:t xml:space="preserve"> auf einen kritischen Abschnitt haben sollen.</w:t>
+            </w:r>
+            <w:r>
+              <w:rPr>
+                <w:rFonts w:ascii="Calibri" w:hAnsi="Calibri" w:cs="Calibri"/>
+                <w:color w:val="000000"/>
+                <w:sz w:val="16"/>
+                <w:szCs w:val="16"/>
+              </w:rPr>
+              <w:t xml:space="preserve"> </w:t>
+            </w:r>
+            <w:r>
+              <w:rPr>
+                <w:rFonts w:ascii="Calibri" w:hAnsi="Calibri" w:cs="Calibri"/>
+                <w:color w:val="000000"/>
+                <w:sz w:val="16"/>
+                <w:szCs w:val="16"/>
+              </w:rPr>
+              <w:t>Zwei wichtige Operationen: sema.P() und sema.V():</w:t>
+            </w:r>
+          </w:p>
+          <w:p>
+            <w:pPr>
+              <w:autoSpaceDE w:val="0"/>
+              <w:autoSpaceDN w:val="0"/>
+              <w:adjustRightInd w:val="0"/>
+              <w:rPr>
+                <w:rFonts w:ascii="Calibri" w:hAnsi="Calibri" w:cs="Consolas"/>
+                <w:color w:val="000000"/>
+                <w:sz w:val="16"/>
+                <w:szCs w:val="16"/>
+                <w:lang w:val="en-GB"/>
+              </w:rPr>
+            </w:pPr>
+            <w:r>
+              <w:rPr>
+                <w:rFonts w:ascii="Calibri" w:hAnsi="Calibri" w:cs="Calibri"/>
+                <w:b/>
+                <w:color w:val="000000"/>
+                <w:sz w:val="16"/>
+                <w:szCs w:val="16"/>
+                <w:highlight w:val="yellow"/>
+                <w:lang w:val="en-GB"/>
+              </w:rPr>
+              <w:t>sema.</w:t>
+            </w:r>
+            <w:r>
+              <w:rPr>
+                <w:rFonts w:ascii="Calibri" w:hAnsi="Calibri" w:cs="Calibri"/>
+                <w:b/>
+                <w:color w:val="000000"/>
+                <w:sz w:val="16"/>
+                <w:szCs w:val="16"/>
+                <w:highlight w:val="yellow"/>
+                <w:lang w:val="en-GB"/>
+              </w:rPr>
+              <w:t>P():</w:t>
+            </w:r>
+            <w:r>
+              <w:rPr>
+                <w:rFonts w:ascii="Calibri" w:hAnsi="Calibri" w:cs="Calibri"/>
+                <w:color w:val="000000"/>
+                <w:sz w:val="16"/>
+                <w:szCs w:val="16"/>
+                <w:lang w:val="en-GB"/>
+              </w:rPr>
+              <w:t xml:space="preserve"> «Passieren» </w:t>
+            </w:r>
+            <w:r>
+              <w:rPr>
+                <w:rFonts w:ascii="Calibri" w:hAnsi="Calibri" w:cs="Consolas"/>
+                <w:color w:val="000000"/>
+                <w:sz w:val="16"/>
+                <w:szCs w:val="16"/>
+                <w:lang w:val="en-GB"/>
+              </w:rPr>
+              <w:t>s&gt;0 then s=s-1;</w:t>
+            </w:r>
+            <w:r>
+              <w:rPr>
+                <w:rFonts w:ascii="Calibri" w:hAnsi="Calibri" w:cs="Consolas"/>
+                <w:color w:val="000000"/>
+                <w:sz w:val="16"/>
+                <w:szCs w:val="16"/>
+                <w:lang w:val="en-GB"/>
+              </w:rPr>
+              <w:t xml:space="preserve"> end; </w:t>
+            </w:r>
+            <w:r>
+              <w:rPr>
+                <w:rFonts w:ascii="Calibri" w:hAnsi="Calibri" w:cs="Calibri"/>
+                <w:b/>
+                <w:color w:val="000000"/>
+                <w:sz w:val="16"/>
+                <w:szCs w:val="16"/>
+                <w:highlight w:val="yellow"/>
+                <w:lang w:val="en-GB"/>
+              </w:rPr>
+              <w:t>sema.</w:t>
+            </w:r>
+            <w:r>
+              <w:rPr>
+                <w:rFonts w:ascii="Calibri" w:hAnsi="Calibri" w:cs="Calibri"/>
+                <w:b/>
+                <w:color w:val="000000"/>
+                <w:sz w:val="16"/>
+                <w:szCs w:val="16"/>
+                <w:highlight w:val="yellow"/>
+                <w:lang w:val="en-GB"/>
+              </w:rPr>
+              <w:t>V():</w:t>
+            </w:r>
+            <w:r>
+              <w:rPr>
+                <w:rFonts w:ascii="Calibri" w:hAnsi="Calibri" w:cs="Calibri"/>
+                <w:color w:val="000000"/>
+                <w:sz w:val="16"/>
+                <w:szCs w:val="16"/>
+                <w:lang w:val="en-GB"/>
+              </w:rPr>
+              <w:t xml:space="preserve"> «Freigeben» </w:t>
+            </w:r>
+            <w:r>
+              <w:rPr>
+                <w:rFonts w:ascii="Calibri" w:hAnsi="Calibri" w:cs="Consolas"/>
+                <w:color w:val="000000"/>
+                <w:sz w:val="16"/>
+                <w:szCs w:val="16"/>
+                <w:lang w:val="en-GB"/>
+              </w:rPr>
+              <w:t>s=s+1; end;</w:t>
+            </w:r>
+          </w:p>
+          <w:p>
+            <w:pPr>
+              <w:autoSpaceDE w:val="0"/>
+              <w:autoSpaceDN w:val="0"/>
+              <w:adjustRightInd w:val="0"/>
+              <w:rPr>
+                <w:rFonts w:ascii="Calibri" w:hAnsi="Calibri" w:cs="Courier New"/>
+                <w:color w:val="008100"/>
+                <w:sz w:val="16"/>
+                <w:szCs w:val="16"/>
+              </w:rPr>
+            </w:pPr>
+            <w:r>
+              <w:rPr>
+                <w:rFonts w:ascii="Calibri" w:hAnsi="Calibri" w:cs="Courier New"/>
+                <w:color w:val="000000"/>
+                <w:sz w:val="16"/>
+                <w:szCs w:val="16"/>
+              </w:rPr>
+              <w:t xml:space="preserve">sema.WaitOne(); </w:t>
+            </w:r>
+            <w:r>
+              <w:rPr>
+                <w:rFonts w:ascii="Calibri" w:hAnsi="Calibri" w:cs="Courier New"/>
+                <w:color w:val="008100"/>
+                <w:sz w:val="16"/>
+                <w:szCs w:val="16"/>
+              </w:rPr>
+              <w:t>// P(), kritischen Bereich betreten</w:t>
+            </w:r>
+          </w:p>
+          <w:p>
+            <w:pPr>
+              <w:autoSpaceDE w:val="0"/>
+              <w:autoSpaceDN w:val="0"/>
+              <w:adjustRightInd w:val="0"/>
+              <w:rPr>
+                <w:rFonts w:ascii="Calibri" w:hAnsi="Calibri" w:cs="Courier New"/>
+                <w:color w:val="008100"/>
+                <w:sz w:val="16"/>
+                <w:szCs w:val="16"/>
+              </w:rPr>
+            </w:pPr>
+            <w:r>
+              <w:rPr>
+                <w:rFonts w:ascii="Calibri" w:hAnsi="Calibri" w:cs="Courier New"/>
+                <w:color w:val="000000"/>
+                <w:sz w:val="16"/>
+                <w:szCs w:val="16"/>
+              </w:rPr>
+              <w:t xml:space="preserve">sema.Release(); </w:t>
+            </w:r>
+            <w:r>
+              <w:rPr>
+                <w:rFonts w:ascii="Calibri" w:hAnsi="Calibri" w:cs="Courier New"/>
+                <w:color w:val="008100"/>
+                <w:sz w:val="16"/>
+                <w:szCs w:val="16"/>
+              </w:rPr>
+              <w:t>// V(), kritischen Bereich verlassen</w:t>
+            </w:r>
+          </w:p>
+          <w:p>
+            <w:pPr>
+              <w:autoSpaceDE w:val="0"/>
+              <w:autoSpaceDN w:val="0"/>
+              <w:adjustRightInd w:val="0"/>
+              <w:rPr>
+                <w:rFonts w:ascii="Calibri" w:hAnsi="Calibri" w:cs="Courier New"/>
+                <w:color w:val="008100"/>
+                <w:sz w:val="16"/>
+                <w:szCs w:val="16"/>
+                <w:lang w:val="en-GB"/>
+              </w:rPr>
+            </w:pPr>
+            <w:r>
+              <w:rPr>
+                <w:rFonts w:ascii="Calibri" w:hAnsi="Calibri" w:cs="Courier New"/>
+                <w:color w:val="2B92B0"/>
+                <w:sz w:val="16"/>
+                <w:szCs w:val="16"/>
+                <w:lang w:val="en-GB"/>
+              </w:rPr>
+              <w:t xml:space="preserve">Semaphore </w:t>
+            </w:r>
+            <w:r>
+              <w:rPr>
+                <w:rFonts w:ascii="Calibri" w:hAnsi="Calibri" w:cs="Courier New"/>
+                <w:color w:val="000000"/>
+                <w:sz w:val="16"/>
+                <w:szCs w:val="16"/>
+                <w:lang w:val="en-GB"/>
+              </w:rPr>
+              <w:t xml:space="preserve">sema = </w:t>
+            </w:r>
+            <w:r>
+              <w:rPr>
+                <w:rFonts w:ascii="Calibri" w:hAnsi="Calibri" w:cs="Courier New"/>
+                <w:color w:val="0000FF"/>
+                <w:sz w:val="16"/>
+                <w:szCs w:val="16"/>
+                <w:lang w:val="en-GB"/>
+              </w:rPr>
+              <w:t xml:space="preserve">new </w:t>
+            </w:r>
+            <w:r>
+              <w:rPr>
+                <w:rFonts w:ascii="Calibri" w:hAnsi="Calibri" w:cs="Courier New"/>
+                <w:color w:val="2B92B0"/>
+                <w:sz w:val="16"/>
+                <w:szCs w:val="16"/>
+                <w:lang w:val="en-GB"/>
+              </w:rPr>
+              <w:t>Semaphore</w:t>
+            </w:r>
+            <w:r>
+              <w:rPr>
+                <w:rFonts w:ascii="Calibri" w:hAnsi="Calibri" w:cs="Courier New"/>
+                <w:color w:val="000000"/>
+                <w:sz w:val="16"/>
+                <w:szCs w:val="16"/>
+                <w:lang w:val="en-GB"/>
+              </w:rPr>
+              <w:t xml:space="preserve">(1, 3); </w:t>
+            </w:r>
+            <w:r>
+              <w:rPr>
+                <w:rFonts w:ascii="Calibri" w:hAnsi="Calibri" w:cs="Courier New"/>
+                <w:color w:val="008100"/>
+                <w:sz w:val="16"/>
+                <w:szCs w:val="16"/>
+                <w:lang w:val="en-GB"/>
+              </w:rPr>
+              <w:t>//init: 1, max: 3</w:t>
+            </w:r>
+          </w:p>
+          <w:p>
+            <w:pPr>
+              <w:autoSpaceDE w:val="0"/>
+              <w:autoSpaceDN w:val="0"/>
+              <w:adjustRightInd w:val="0"/>
+              <w:rPr>
+                <w:rFonts w:ascii="Calibri" w:hAnsi="Calibri" w:cs="Courier New"/>
+                <w:color w:val="000000"/>
+                <w:sz w:val="16"/>
+                <w:szCs w:val="16"/>
+                <w:lang w:val="en-GB"/>
+              </w:rPr>
+            </w:pPr>
+            <w:r>
+              <w:rPr>
+                <w:rFonts w:ascii="Calibri" w:hAnsi="Calibri" w:cs="Courier New"/>
+                <w:color w:val="0000FF"/>
+                <w:sz w:val="16"/>
+                <w:szCs w:val="16"/>
+                <w:lang w:val="en-GB"/>
+              </w:rPr>
+              <w:t xml:space="preserve">while </w:t>
+            </w:r>
+            <w:r>
+              <w:rPr>
+                <w:rFonts w:ascii="Calibri" w:hAnsi="Calibri" w:cs="Courier New"/>
+                <w:color w:val="000000"/>
+                <w:sz w:val="16"/>
+                <w:szCs w:val="16"/>
+                <w:lang w:val="en-GB"/>
+              </w:rPr>
+              <w:t>(</w:t>
+            </w:r>
+            <w:r>
+              <w:rPr>
+                <w:rFonts w:ascii="Calibri" w:hAnsi="Calibri" w:cs="Courier New"/>
+                <w:color w:val="0000FF"/>
+                <w:sz w:val="16"/>
+                <w:szCs w:val="16"/>
+                <w:lang w:val="en-GB"/>
+              </w:rPr>
+              <w:t>true</w:t>
+            </w:r>
+            <w:r>
+              <w:rPr>
+                <w:rFonts w:ascii="Calibri" w:hAnsi="Calibri" w:cs="Courier New"/>
+                <w:color w:val="000000"/>
+                <w:sz w:val="16"/>
+                <w:szCs w:val="16"/>
+                <w:lang w:val="en-GB"/>
+              </w:rPr>
+              <w:t>) {</w:t>
+            </w:r>
+          </w:p>
+          <w:p>
+            <w:pPr>
+              <w:autoSpaceDE w:val="0"/>
+              <w:autoSpaceDN w:val="0"/>
+              <w:adjustRightInd w:val="0"/>
+              <w:rPr>
+                <w:rFonts w:ascii="Calibri" w:hAnsi="Calibri" w:cs="Courier New"/>
+                <w:color w:val="000000"/>
+                <w:sz w:val="16"/>
+                <w:szCs w:val="16"/>
+                <w:lang w:val="en-GB"/>
+              </w:rPr>
+            </w:pPr>
+            <w:r>
+              <w:rPr>
+                <w:rFonts w:ascii="Calibri" w:hAnsi="Calibri" w:cs="Courier New"/>
+                <w:color w:val="2B92B0"/>
+                <w:sz w:val="16"/>
+                <w:szCs w:val="16"/>
+                <w:lang w:val="en-GB"/>
+              </w:rPr>
+              <w:t>Console</w:t>
+            </w:r>
+            <w:r>
+              <w:rPr>
+                <w:rFonts w:ascii="Calibri" w:hAnsi="Calibri" w:cs="Courier New"/>
+                <w:color w:val="000000"/>
+                <w:sz w:val="16"/>
+                <w:szCs w:val="16"/>
+                <w:lang w:val="en-GB"/>
+              </w:rPr>
+              <w:t>.WriteLine(</w:t>
+            </w:r>
+            <w:r>
+              <w:rPr>
+                <w:rFonts w:ascii="Calibri" w:hAnsi="Calibri" w:cs="Courier New"/>
+                <w:color w:val="A41515"/>
+                <w:sz w:val="16"/>
+                <w:szCs w:val="16"/>
+                <w:lang w:val="en-GB"/>
+              </w:rPr>
+              <w:t>"Thread waits."</w:t>
+            </w:r>
+            <w:r>
+              <w:rPr>
+                <w:rFonts w:ascii="Calibri" w:hAnsi="Calibri" w:cs="Courier New"/>
+                <w:color w:val="000000"/>
+                <w:sz w:val="16"/>
+                <w:szCs w:val="16"/>
+                <w:lang w:val="en-GB"/>
+              </w:rPr>
+              <w:t>);</w:t>
+            </w:r>
+          </w:p>
+          <w:p>
+            <w:pPr>
+              <w:autoSpaceDE w:val="0"/>
+              <w:autoSpaceDN w:val="0"/>
+              <w:adjustRightInd w:val="0"/>
+              <w:rPr>
+                <w:rFonts w:ascii="Calibri" w:hAnsi="Calibri" w:cs="Courier New"/>
+                <w:color w:val="000000"/>
+                <w:sz w:val="16"/>
+                <w:szCs w:val="16"/>
+                <w:lang w:val="en-GB"/>
+              </w:rPr>
+            </w:pPr>
+            <w:r>
+              <w:rPr>
+                <w:rFonts w:ascii="Calibri" w:hAnsi="Calibri" w:cs="Courier New"/>
+                <w:color w:val="000000"/>
+                <w:sz w:val="16"/>
+                <w:szCs w:val="16"/>
+                <w:lang w:val="en-GB"/>
+              </w:rPr>
+              <w:t>sema.WaitOne();</w:t>
+            </w:r>
+          </w:p>
+          <w:p>
+            <w:pPr>
+              <w:autoSpaceDE w:val="0"/>
+              <w:autoSpaceDN w:val="0"/>
+              <w:adjustRightInd w:val="0"/>
+              <w:rPr>
+                <w:rFonts w:ascii="Calibri" w:hAnsi="Calibri" w:cs="Courier New"/>
+                <w:color w:val="000000"/>
+                <w:sz w:val="16"/>
+                <w:szCs w:val="16"/>
+                <w:lang w:val="en-GB"/>
+              </w:rPr>
+            </w:pPr>
+            <w:r>
+              <w:rPr>
+                <w:rFonts w:ascii="Calibri" w:hAnsi="Calibri" w:cs="Courier New"/>
+                <w:color w:val="2B92B0"/>
+                <w:sz w:val="16"/>
+                <w:szCs w:val="16"/>
+                <w:lang w:val="en-GB"/>
+              </w:rPr>
+              <w:t>Console</w:t>
+            </w:r>
+            <w:r>
+              <w:rPr>
+                <w:rFonts w:ascii="Calibri" w:hAnsi="Calibri" w:cs="Courier New"/>
+                <w:color w:val="000000"/>
+                <w:sz w:val="16"/>
+                <w:szCs w:val="16"/>
+                <w:lang w:val="en-GB"/>
+              </w:rPr>
+              <w:t>.WriteLine(</w:t>
+            </w:r>
+            <w:r>
+              <w:rPr>
+                <w:rFonts w:ascii="Calibri" w:hAnsi="Calibri" w:cs="Courier New"/>
+                <w:color w:val="A41515"/>
+                <w:sz w:val="16"/>
+                <w:szCs w:val="16"/>
+                <w:lang w:val="en-GB"/>
+              </w:rPr>
+              <w:t>"Thread is in critical section"</w:t>
+            </w:r>
+            <w:r>
+              <w:rPr>
+                <w:rFonts w:ascii="Calibri" w:hAnsi="Calibri" w:cs="Courier New"/>
+                <w:color w:val="000000"/>
+                <w:sz w:val="16"/>
+                <w:szCs w:val="16"/>
+                <w:lang w:val="en-GB"/>
+              </w:rPr>
+              <w:t>);</w:t>
+            </w:r>
+          </w:p>
+          <w:p>
+            <w:pPr>
+              <w:autoSpaceDE w:val="0"/>
+              <w:autoSpaceDN w:val="0"/>
+              <w:adjustRightInd w:val="0"/>
+              <w:rPr>
+                <w:rFonts w:ascii="Calibri" w:hAnsi="Calibri" w:cs="Courier New"/>
+                <w:color w:val="008100"/>
+                <w:sz w:val="16"/>
+                <w:szCs w:val="16"/>
+                <w:lang w:val="en-GB"/>
+              </w:rPr>
+            </w:pPr>
+            <w:r>
+              <w:rPr>
+                <w:rFonts w:ascii="Calibri" w:hAnsi="Calibri" w:cs="Courier New"/>
+                <w:color w:val="2B92B0"/>
+                <w:sz w:val="16"/>
+                <w:szCs w:val="16"/>
+                <w:lang w:val="en-GB"/>
+              </w:rPr>
+              <w:t>Thread</w:t>
+            </w:r>
+            <w:r>
+              <w:rPr>
+                <w:rFonts w:ascii="Calibri" w:hAnsi="Calibri" w:cs="Courier New"/>
+                <w:color w:val="000000"/>
+                <w:sz w:val="16"/>
+                <w:szCs w:val="16"/>
+                <w:lang w:val="en-GB"/>
+              </w:rPr>
+              <w:t>.Sleep(1000);</w:t>
+            </w:r>
+            <w:r>
+              <w:rPr>
+                <w:rFonts w:ascii="Calibri" w:hAnsi="Calibri" w:cs="Courier New"/>
+                <w:color w:val="008100"/>
+                <w:sz w:val="16"/>
+                <w:szCs w:val="16"/>
+                <w:lang w:val="en-GB"/>
+              </w:rPr>
+              <w:t>//Only 3 threads here at once</w:t>
+            </w:r>
+          </w:p>
+          <w:p>
+            <w:pPr>
+              <w:autoSpaceDE w:val="0"/>
+              <w:autoSpaceDN w:val="0"/>
+              <w:adjustRightInd w:val="0"/>
+              <w:rPr>
+                <w:rFonts w:ascii="Calibri" w:hAnsi="Calibri" w:cs="Courier New"/>
+                <w:color w:val="000000"/>
+                <w:sz w:val="16"/>
+                <w:szCs w:val="16"/>
+                <w:lang w:val="en-GB"/>
+              </w:rPr>
+            </w:pPr>
+            <w:r>
+              <w:rPr>
+                <w:rFonts w:ascii="Calibri" w:hAnsi="Calibri" w:cs="Courier New"/>
+                <w:color w:val="000000"/>
+                <w:sz w:val="16"/>
+                <w:szCs w:val="16"/>
+                <w:lang w:val="en-GB"/>
+              </w:rPr>
+              <w:t>sema.Release();</w:t>
+            </w:r>
+          </w:p>
+          <w:p>
+            <w:pPr>
+              <w:autoSpaceDE w:val="0"/>
+              <w:autoSpaceDN w:val="0"/>
+              <w:adjustRightInd w:val="0"/>
+              <w:rPr>
+                <w:rFonts w:ascii="Calibri" w:hAnsi="Calibri" w:cs="Courier New"/>
+                <w:color w:val="000000"/>
+                <w:sz w:val="16"/>
+                <w:szCs w:val="16"/>
+                <w:lang w:val="en-GB"/>
+              </w:rPr>
+            </w:pPr>
+            <w:r>
+              <w:rPr>
+                <w:rFonts w:ascii="Calibri" w:hAnsi="Calibri" w:cs="Courier New"/>
+                <w:color w:val="2B92B0"/>
+                <w:sz w:val="16"/>
+                <w:szCs w:val="16"/>
+                <w:lang w:val="en-GB"/>
+              </w:rPr>
+              <w:t>Console</w:t>
+            </w:r>
+            <w:r>
+              <w:rPr>
+                <w:rFonts w:ascii="Calibri" w:hAnsi="Calibri" w:cs="Courier New"/>
+                <w:color w:val="000000"/>
+                <w:sz w:val="16"/>
+                <w:szCs w:val="16"/>
+                <w:lang w:val="en-GB"/>
+              </w:rPr>
+              <w:t>.WriteLine(</w:t>
+            </w:r>
+            <w:r>
+              <w:rPr>
+                <w:rFonts w:ascii="Calibri" w:hAnsi="Calibri" w:cs="Courier New"/>
+                <w:color w:val="A41515"/>
+                <w:sz w:val="16"/>
+                <w:szCs w:val="16"/>
+                <w:lang w:val="en-GB"/>
+              </w:rPr>
+              <w:t>"Thread leaves."</w:t>
+            </w:r>
+            <w:r>
+              <w:rPr>
+                <w:rFonts w:ascii="Calibri" w:hAnsi="Calibri" w:cs="Courier New"/>
+                <w:color w:val="000000"/>
+                <w:sz w:val="16"/>
+                <w:szCs w:val="16"/>
+                <w:lang w:val="en-GB"/>
+              </w:rPr>
+              <w:t>);</w:t>
+            </w:r>
+            <w:r>
+              <w:rPr>
+                <w:rFonts w:ascii="Calibri" w:hAnsi="Calibri" w:cs="Courier New"/>
+                <w:color w:val="000000"/>
+                <w:sz w:val="16"/>
+                <w:szCs w:val="16"/>
+              </w:rPr>
+              <w:t>}</w:t>
+            </w:r>
+          </w:p>
+          <w:p>
+            <w:pPr>
+              <w:autoSpaceDE w:val="0"/>
+              <w:autoSpaceDN w:val="0"/>
+              <w:adjustRightInd w:val="0"/>
+              <w:rPr>
+                <w:rFonts w:ascii="Calibri" w:hAnsi="Calibri" w:cs="Courier New"/>
+                <w:color w:val="008100"/>
+                <w:sz w:val="16"/>
+                <w:szCs w:val="16"/>
+              </w:rPr>
+            </w:pPr>
+            <w:r>
+              <w:rPr>
+                <w:rFonts w:ascii="Calibri" w:hAnsi="Calibri" w:cs="Courier New"/>
+                <w:color w:val="008100"/>
+                <w:sz w:val="16"/>
+                <w:szCs w:val="16"/>
+              </w:rPr>
+              <w:t>// Bestehende Semaphore verwenden / resp. neue erzeugen</w:t>
+            </w:r>
+          </w:p>
+          <w:p>
+            <w:pPr>
+              <w:autoSpaceDE w:val="0"/>
+              <w:autoSpaceDN w:val="0"/>
+              <w:adjustRightInd w:val="0"/>
+              <w:rPr>
+                <w:rFonts w:ascii="Calibri" w:hAnsi="Calibri" w:cs="Courier New"/>
+                <w:color w:val="000000"/>
+                <w:sz w:val="16"/>
+                <w:szCs w:val="16"/>
+                <w:lang w:val="en-GB"/>
+              </w:rPr>
+            </w:pPr>
+            <w:r>
+              <w:rPr>
+                <w:rFonts w:ascii="Calibri" w:hAnsi="Calibri" w:cs="Courier New"/>
+                <w:color w:val="0000FF"/>
+                <w:sz w:val="16"/>
+                <w:szCs w:val="16"/>
+                <w:lang w:val="en-GB"/>
+              </w:rPr>
+              <w:t xml:space="preserve">try </w:t>
+            </w:r>
+            <w:r>
+              <w:rPr>
+                <w:rFonts w:ascii="Calibri" w:hAnsi="Calibri" w:cs="Courier New"/>
+                <w:color w:val="000000"/>
+                <w:sz w:val="16"/>
+                <w:szCs w:val="16"/>
+                <w:lang w:val="en-GB"/>
+              </w:rPr>
+              <w:t xml:space="preserve">{sema = </w:t>
+            </w:r>
+            <w:r>
+              <w:rPr>
+                <w:rFonts w:ascii="Calibri" w:hAnsi="Calibri" w:cs="Courier New"/>
+                <w:color w:val="2B92B0"/>
+                <w:sz w:val="16"/>
+                <w:szCs w:val="16"/>
+                <w:lang w:val="en-GB"/>
+              </w:rPr>
+              <w:t>Semaphore</w:t>
+            </w:r>
+            <w:r>
+              <w:rPr>
+                <w:rFonts w:ascii="Calibri" w:hAnsi="Calibri" w:cs="Courier New"/>
+                <w:color w:val="000000"/>
+                <w:sz w:val="16"/>
+                <w:szCs w:val="16"/>
+                <w:lang w:val="en-GB"/>
+              </w:rPr>
+              <w:t>.OpenExisting(</w:t>
+            </w:r>
+            <w:r>
+              <w:rPr>
+                <w:rFonts w:ascii="Calibri" w:hAnsi="Calibri" w:cs="Courier New"/>
+                <w:color w:val="A41515"/>
+                <w:sz w:val="16"/>
+                <w:szCs w:val="16"/>
+                <w:lang w:val="en-GB"/>
+              </w:rPr>
+              <w:t>"ximit.ch/</w:t>
+            </w:r>
+            <w:r>
+              <w:rPr>
+                <w:rFonts w:ascii="Calibri" w:hAnsi="Calibri" w:cs="Courier New"/>
+                <w:color w:val="A41515"/>
+                <w:sz w:val="16"/>
+                <w:szCs w:val="16"/>
+                <w:lang w:val="en-GB"/>
+              </w:rPr>
+              <w:t>"</w:t>
+            </w:r>
+            <w:r>
+              <w:rPr>
+                <w:rFonts w:ascii="Calibri" w:hAnsi="Calibri" w:cs="Courier New"/>
+                <w:color w:val="000000"/>
+                <w:sz w:val="16"/>
+                <w:szCs w:val="16"/>
+                <w:lang w:val="en-GB"/>
+              </w:rPr>
+              <w:t>);</w:t>
+            </w:r>
+            <w:r>
+              <w:rPr>
+                <w:rFonts w:ascii="Calibri" w:hAnsi="Calibri" w:cs="Courier New"/>
+                <w:color w:val="000000"/>
+                <w:sz w:val="16"/>
+                <w:szCs w:val="16"/>
+                <w:lang w:val="en-GB"/>
+              </w:rPr>
+              <w:t xml:space="preserve">} </w:t>
+            </w:r>
+          </w:p>
+          <w:p>
+            <w:pPr>
+              <w:autoSpaceDE w:val="0"/>
+              <w:autoSpaceDN w:val="0"/>
+              <w:adjustRightInd w:val="0"/>
+              <w:rPr>
+                <w:rFonts w:ascii="Calibri" w:hAnsi="Calibri" w:cs="Courier New"/>
+                <w:color w:val="000000"/>
+                <w:sz w:val="16"/>
+                <w:szCs w:val="16"/>
+                <w:lang w:val="en-GB"/>
+              </w:rPr>
+            </w:pPr>
+            <w:r>
+              <w:rPr>
+                <w:rFonts w:ascii="Calibri" w:hAnsi="Calibri" w:cs="Courier New"/>
+                <w:color w:val="0000FF"/>
+                <w:sz w:val="16"/>
+                <w:szCs w:val="16"/>
+                <w:lang w:val="en-GB"/>
+              </w:rPr>
+              <w:t xml:space="preserve">catch </w:t>
+            </w:r>
+            <w:r>
+              <w:rPr>
+                <w:rFonts w:ascii="Calibri" w:hAnsi="Calibri" w:cs="Courier New"/>
+                <w:color w:val="000000"/>
+                <w:sz w:val="16"/>
+                <w:szCs w:val="16"/>
+                <w:lang w:val="en-GB"/>
+              </w:rPr>
+              <w:t>(</w:t>
+            </w:r>
+            <w:r>
+              <w:rPr>
+                <w:rFonts w:ascii="Calibri" w:hAnsi="Calibri" w:cs="Courier New"/>
+                <w:color w:val="2B92B0"/>
+                <w:sz w:val="16"/>
+                <w:szCs w:val="16"/>
+                <w:lang w:val="en-GB"/>
+              </w:rPr>
+              <w:t>WaitHandleCannotBeOpenedException</w:t>
+            </w:r>
+            <w:r>
+              <w:rPr>
+                <w:rFonts w:ascii="Calibri" w:hAnsi="Calibri" w:cs="Courier New"/>
+                <w:color w:val="000000"/>
+                <w:sz w:val="16"/>
+                <w:szCs w:val="16"/>
+                <w:lang w:val="en-GB"/>
+              </w:rPr>
+              <w:t xml:space="preserve">) {sema = </w:t>
+            </w:r>
+            <w:r>
+              <w:rPr>
+                <w:rFonts w:ascii="Calibri" w:hAnsi="Calibri" w:cs="Courier New"/>
+                <w:color w:val="0000FF"/>
+                <w:sz w:val="16"/>
+                <w:szCs w:val="16"/>
+                <w:lang w:val="en-GB"/>
+              </w:rPr>
+              <w:t xml:space="preserve">new </w:t>
+            </w:r>
+            <w:r>
+              <w:rPr>
+                <w:rFonts w:ascii="Calibri" w:hAnsi="Calibri" w:cs="Courier New"/>
+                <w:color w:val="2B92B0"/>
+                <w:sz w:val="16"/>
+                <w:szCs w:val="16"/>
+                <w:lang w:val="en-GB"/>
+              </w:rPr>
+              <w:t>Semaphore</w:t>
+            </w:r>
+            <w:r>
+              <w:rPr>
+                <w:rFonts w:ascii="Calibri" w:hAnsi="Calibri" w:cs="Courier New"/>
+                <w:color w:val="000000"/>
+                <w:sz w:val="16"/>
+                <w:szCs w:val="16"/>
+                <w:lang w:val="en-GB"/>
+              </w:rPr>
+              <w:t xml:space="preserve">(0, 2, </w:t>
+            </w:r>
+            <w:r>
+              <w:rPr>
+                <w:rFonts w:ascii="Calibri" w:hAnsi="Calibri" w:cs="Courier New"/>
+                <w:color w:val="A41515"/>
+                <w:sz w:val="16"/>
+                <w:szCs w:val="16"/>
+                <w:lang w:val="en-GB"/>
+              </w:rPr>
+              <w:t>"ximit.ch-Semaphore"</w:t>
+            </w:r>
+            <w:r>
+              <w:rPr>
+                <w:rFonts w:ascii="Calibri" w:hAnsi="Calibri" w:cs="Courier New"/>
+                <w:color w:val="000000"/>
+                <w:sz w:val="16"/>
+                <w:szCs w:val="16"/>
+                <w:lang w:val="en-GB"/>
+              </w:rPr>
+              <w:t>);</w:t>
+            </w:r>
+            <w:r>
+              <w:rPr>
+                <w:rFonts w:ascii="Calibri" w:hAnsi="Calibri" w:cs="Courier New"/>
+                <w:color w:val="000000"/>
+                <w:sz w:val="16"/>
+                <w:szCs w:val="16"/>
+                <w:lang w:val="en-GB"/>
+              </w:rPr>
+              <w:t>}</w:t>
+            </w:r>
+          </w:p>
+          <w:p>
+            <w:pPr>
+              <w:jc w:val="both"/>
+              <w:rPr>
+                <w:rFonts w:ascii="Calibri" w:hAnsi="Calibri"/>
+                <w:b/>
+                <w:sz w:val="16"/>
+                <w:highlight w:val="yellow"/>
+                <w:u w:val="single"/>
+              </w:rPr>
+            </w:pPr>
+            <w:r>
+              <w:rPr>
+                <w:rFonts w:ascii="Calibri" w:hAnsi="Calibri"/>
+                <w:b/>
+                <w:sz w:val="16"/>
+                <w:highlight w:val="yellow"/>
+                <w:u w:val="single"/>
+              </w:rPr>
+              <w:t>Mutex / Wechselseitiger Ausschluss:</w:t>
+            </w:r>
+          </w:p>
+          <w:p>
+            <w:pPr>
+              <w:autoSpaceDE w:val="0"/>
+              <w:autoSpaceDN w:val="0"/>
+              <w:adjustRightInd w:val="0"/>
+              <w:rPr>
+                <w:rFonts w:cs="Calibri"/>
+                <w:color w:val="000000"/>
+                <w:sz w:val="16"/>
+                <w:szCs w:val="16"/>
+              </w:rPr>
+            </w:pPr>
+            <w:r>
+              <w:rPr>
+                <w:rFonts w:cs="Calibri"/>
+                <w:color w:val="000000"/>
+                <w:sz w:val="16"/>
+                <w:szCs w:val="16"/>
+              </w:rPr>
+              <w:t>Nebenläufige Prozesse, Threads kö</w:t>
+            </w:r>
+            <w:r>
+              <w:rPr>
+                <w:rFonts w:cs="Calibri"/>
+                <w:color w:val="000000"/>
+                <w:sz w:val="16"/>
+                <w:szCs w:val="16"/>
+              </w:rPr>
+              <w:t xml:space="preserve">nnen nicht </w:t>
+            </w:r>
+            <w:r>
+              <w:rPr>
+                <w:rFonts w:cs="Calibri"/>
+                <w:color w:val="000000"/>
+                <w:sz w:val="16"/>
+                <w:szCs w:val="16"/>
+              </w:rPr>
+              <w:t>gleichzeitig auf Daten zugreifen.</w:t>
+            </w:r>
+          </w:p>
+          <w:p>
+            <w:pPr>
+              <w:autoSpaceDE w:val="0"/>
+              <w:autoSpaceDN w:val="0"/>
+              <w:adjustRightInd w:val="0"/>
+              <w:rPr>
+                <w:rFonts w:cs="Consolas"/>
+                <w:color w:val="000000"/>
+                <w:sz w:val="16"/>
+                <w:szCs w:val="16"/>
+                <w:lang w:val="en-GB"/>
+              </w:rPr>
+            </w:pPr>
+            <w:r>
+              <w:rPr>
+                <w:rFonts w:cs="Calibri"/>
+                <w:b/>
+                <w:color w:val="000000"/>
+                <w:sz w:val="16"/>
+                <w:szCs w:val="16"/>
+                <w:highlight w:val="yellow"/>
+                <w:lang w:val="en-GB"/>
+              </w:rPr>
+              <w:t>mut.P():</w:t>
+            </w:r>
+            <w:r>
+              <w:rPr>
+                <w:rFonts w:cs="Calibri"/>
+                <w:color w:val="000000"/>
+                <w:sz w:val="16"/>
+                <w:szCs w:val="16"/>
+                <w:lang w:val="en-GB"/>
+              </w:rPr>
+              <w:t xml:space="preserve"> </w:t>
+            </w:r>
+            <w:r>
+              <w:rPr>
+                <w:rFonts w:cs="Consolas"/>
+                <w:color w:val="000000"/>
+                <w:sz w:val="16"/>
+                <w:szCs w:val="16"/>
+                <w:lang w:val="en-GB"/>
+              </w:rPr>
+              <w:t>m&gt;0 then m=0; end;</w:t>
+            </w:r>
+          </w:p>
+          <w:p>
+            <w:pPr>
+              <w:autoSpaceDE w:val="0"/>
+              <w:autoSpaceDN w:val="0"/>
+              <w:adjustRightInd w:val="0"/>
+              <w:rPr>
+                <w:rFonts w:cs="Consolas"/>
+                <w:color w:val="000000"/>
+                <w:sz w:val="16"/>
+                <w:szCs w:val="16"/>
+              </w:rPr>
+            </w:pPr>
+            <w:r>
+              <w:rPr>
+                <w:rFonts w:cs="Calibri"/>
+                <w:b/>
+                <w:color w:val="000000"/>
+                <w:sz w:val="16"/>
+                <w:szCs w:val="16"/>
+                <w:highlight w:val="yellow"/>
+              </w:rPr>
+              <w:t>mut.V():</w:t>
+            </w:r>
+            <w:r>
+              <w:rPr>
+                <w:rFonts w:cs="Calibri"/>
+                <w:color w:val="000000"/>
+                <w:sz w:val="16"/>
+                <w:szCs w:val="16"/>
+              </w:rPr>
+              <w:t xml:space="preserve"> </w:t>
+            </w:r>
+            <w:r>
+              <w:rPr>
+                <w:rFonts w:cs="Consolas"/>
+                <w:color w:val="000000"/>
+                <w:sz w:val="16"/>
+                <w:szCs w:val="16"/>
+              </w:rPr>
+              <w:t xml:space="preserve">m&lt;1 then m=1; end; </w:t>
+            </w:r>
+            <w:r>
+              <w:rPr>
+                <w:rFonts w:cs="Calibri"/>
+                <w:color w:val="000000"/>
+                <w:sz w:val="16"/>
+                <w:szCs w:val="16"/>
+              </w:rPr>
+              <w:t>Mutex ist Prozess ü</w:t>
+            </w:r>
+            <w:r>
+              <w:rPr>
+                <w:rFonts w:cs="Calibri"/>
+                <w:color w:val="000000"/>
+                <w:sz w:val="16"/>
+                <w:szCs w:val="16"/>
+              </w:rPr>
+              <w:t>bergreifend (Sem</w:t>
+            </w:r>
+            <w:r>
+              <w:rPr>
+                <w:rFonts w:cs="Calibri"/>
+                <w:color w:val="000000"/>
+                <w:sz w:val="16"/>
+                <w:szCs w:val="16"/>
+              </w:rPr>
+              <w:t xml:space="preserve"> nicht)!</w:t>
+            </w:r>
+          </w:p>
+          <w:p>
+            <w:pPr>
+              <w:autoSpaceDE w:val="0"/>
+              <w:autoSpaceDN w:val="0"/>
+              <w:adjustRightInd w:val="0"/>
+              <w:rPr>
+                <w:rFonts w:cs="Courier New"/>
+                <w:color w:val="008100"/>
+                <w:sz w:val="16"/>
+                <w:szCs w:val="16"/>
+              </w:rPr>
+            </w:pPr>
+            <w:r>
+              <w:rPr>
+                <w:rFonts w:cs="Courier New"/>
+                <w:color w:val="000000"/>
+                <w:sz w:val="16"/>
+                <w:szCs w:val="16"/>
+              </w:rPr>
+              <w:t xml:space="preserve">mutex.WaitOne([timeout]) </w:t>
+            </w:r>
+            <w:r>
+              <w:rPr>
+                <w:rFonts w:cs="Courier New"/>
+                <w:color w:val="008100"/>
+                <w:sz w:val="16"/>
+                <w:szCs w:val="16"/>
+              </w:rPr>
+              <w:t>// P(), auf Mutex warten</w:t>
+            </w:r>
+          </w:p>
+          <w:p>
+            <w:pPr>
+              <w:autoSpaceDE w:val="0"/>
+              <w:autoSpaceDN w:val="0"/>
+              <w:adjustRightInd w:val="0"/>
+              <w:rPr>
+                <w:rFonts w:cs="Courier New"/>
+                <w:color w:val="008100"/>
+                <w:sz w:val="16"/>
+                <w:szCs w:val="16"/>
+                <w:lang w:val="en-GB"/>
+              </w:rPr>
+            </w:pPr>
+            <w:r>
+              <w:rPr>
+                <w:rFonts w:cs="Courier New"/>
+                <w:color w:val="000000"/>
+                <w:sz w:val="16"/>
+                <w:szCs w:val="16"/>
+                <w:lang w:val="en-GB"/>
+              </w:rPr>
+              <w:t xml:space="preserve">mutex.ReleaseMutex() </w:t>
+            </w:r>
+            <w:r>
+              <w:rPr>
+                <w:rFonts w:cs="Courier New"/>
+                <w:color w:val="008100"/>
+                <w:sz w:val="16"/>
+                <w:szCs w:val="16"/>
+                <w:lang w:val="en-GB"/>
+              </w:rPr>
+              <w:t>// V(), Mutex freigeben</w:t>
+            </w:r>
+          </w:p>
+          <w:p>
+            <w:pPr>
+              <w:autoSpaceDE w:val="0"/>
+              <w:autoSpaceDN w:val="0"/>
+              <w:adjustRightInd w:val="0"/>
+              <w:rPr>
+                <w:rFonts w:cs="Courier New"/>
+                <w:color w:val="000000"/>
+                <w:sz w:val="16"/>
+                <w:szCs w:val="16"/>
+                <w:lang w:val="en-GB"/>
+              </w:rPr>
+            </w:pPr>
+            <w:r>
+              <w:rPr>
+                <w:rFonts w:cs="Courier New"/>
+                <w:color w:val="0000FF"/>
+                <w:sz w:val="16"/>
+                <w:szCs w:val="16"/>
+                <w:lang w:val="en-GB"/>
+              </w:rPr>
+              <w:t xml:space="preserve">static </w:t>
+            </w:r>
+            <w:r>
+              <w:rPr>
+                <w:rFonts w:cs="Courier New"/>
+                <w:color w:val="2B92B0"/>
+                <w:sz w:val="16"/>
+                <w:szCs w:val="16"/>
+                <w:lang w:val="en-GB"/>
+              </w:rPr>
+              <w:t xml:space="preserve">Mutex </w:t>
+            </w:r>
+            <w:r>
+              <w:rPr>
+                <w:rFonts w:cs="Courier New"/>
+                <w:color w:val="000000"/>
+                <w:sz w:val="16"/>
+                <w:szCs w:val="16"/>
+                <w:lang w:val="en-GB"/>
+              </w:rPr>
+              <w:t xml:space="preserve">mutex = </w:t>
+            </w:r>
+            <w:r>
+              <w:rPr>
+                <w:rFonts w:cs="Courier New"/>
+                <w:color w:val="0000FF"/>
+                <w:sz w:val="16"/>
+                <w:szCs w:val="16"/>
+                <w:lang w:val="en-GB"/>
+              </w:rPr>
+              <w:t xml:space="preserve">new </w:t>
+            </w:r>
+            <w:r>
+              <w:rPr>
+                <w:rFonts w:cs="Courier New"/>
+                <w:color w:val="2B92B0"/>
+                <w:sz w:val="16"/>
+                <w:szCs w:val="16"/>
+                <w:lang w:val="en-GB"/>
+              </w:rPr>
+              <w:t>Mutex</w:t>
+            </w:r>
+            <w:r>
+              <w:rPr>
+                <w:rFonts w:cs="Courier New"/>
+                <w:color w:val="000000"/>
+                <w:sz w:val="16"/>
+                <w:szCs w:val="16"/>
+                <w:lang w:val="en-GB"/>
+              </w:rPr>
+              <w:t>(</w:t>
+            </w:r>
+            <w:r>
+              <w:rPr>
+                <w:rFonts w:cs="Courier New"/>
+                <w:color w:val="0000FF"/>
+                <w:sz w:val="16"/>
+                <w:szCs w:val="16"/>
+                <w:lang w:val="en-GB"/>
+              </w:rPr>
+              <w:t>false</w:t>
+            </w:r>
+            <w:r>
+              <w:rPr>
+                <w:rFonts w:cs="Courier New"/>
+                <w:color w:val="000000"/>
+                <w:sz w:val="16"/>
+                <w:szCs w:val="16"/>
+                <w:lang w:val="en-GB"/>
+              </w:rPr>
+              <w:t xml:space="preserve">, </w:t>
+            </w:r>
+            <w:r>
+              <w:rPr>
+                <w:rFonts w:cs="Courier New"/>
+                <w:color w:val="A41515"/>
+                <w:sz w:val="16"/>
+                <w:szCs w:val="16"/>
+                <w:lang w:val="en-GB"/>
+              </w:rPr>
+              <w:t>"ximit.ch-Demo"</w:t>
+            </w:r>
+            <w:r>
+              <w:rPr>
+                <w:rFonts w:cs="Courier New"/>
+                <w:color w:val="000000"/>
+                <w:sz w:val="16"/>
+                <w:szCs w:val="16"/>
+                <w:lang w:val="en-GB"/>
+              </w:rPr>
+              <w:t>);</w:t>
+            </w:r>
+          </w:p>
+          <w:p>
+            <w:pPr>
+              <w:autoSpaceDE w:val="0"/>
+              <w:autoSpaceDN w:val="0"/>
+              <w:adjustRightInd w:val="0"/>
+              <w:rPr>
+                <w:rFonts w:cs="Courier New"/>
+                <w:color w:val="000000"/>
+                <w:sz w:val="16"/>
+                <w:szCs w:val="16"/>
+                <w:lang w:val="en-GB"/>
+              </w:rPr>
+            </w:pPr>
+            <w:r>
+              <w:rPr>
+                <w:rFonts w:cs="Courier New"/>
+                <w:color w:val="0000FF"/>
+                <w:sz w:val="16"/>
+                <w:szCs w:val="16"/>
+                <w:lang w:val="en-GB"/>
+              </w:rPr>
+              <w:t xml:space="preserve">static void </w:t>
+            </w:r>
+            <w:r>
+              <w:rPr>
+                <w:rFonts w:cs="Courier New"/>
+                <w:color w:val="000000"/>
+                <w:sz w:val="16"/>
+                <w:szCs w:val="16"/>
+                <w:lang w:val="en-GB"/>
+              </w:rPr>
+              <w:t>Main()</w:t>
+            </w:r>
+            <w:r>
+              <w:rPr>
+                <w:rFonts w:cs="Courier New"/>
+                <w:color w:val="000000"/>
+                <w:sz w:val="16"/>
+                <w:szCs w:val="16"/>
+                <w:lang w:val="en-GB"/>
+              </w:rPr>
+              <w:t xml:space="preserve">{ </w:t>
+            </w:r>
+            <w:r>
+              <w:rPr>
+                <w:rFonts w:cs="Courier New"/>
+                <w:color w:val="008100"/>
+                <w:sz w:val="16"/>
+                <w:szCs w:val="16"/>
+                <w:lang w:val="en-GB"/>
+              </w:rPr>
+              <w:t>//Wait 5 seconds, if another instance is running: exit</w:t>
+            </w:r>
+          </w:p>
+          <w:p>
+            <w:pPr>
+              <w:autoSpaceDE w:val="0"/>
+              <w:autoSpaceDN w:val="0"/>
+              <w:adjustRightInd w:val="0"/>
+              <w:rPr>
+                <w:rFonts w:cs="Courier New"/>
+                <w:color w:val="000000"/>
+                <w:sz w:val="16"/>
+                <w:szCs w:val="16"/>
+                <w:lang w:val="en-GB"/>
+              </w:rPr>
+            </w:pPr>
+            <w:r>
+              <w:rPr>
+                <w:rFonts w:cs="Courier New"/>
+                <w:color w:val="0000FF"/>
+                <w:sz w:val="16"/>
+                <w:szCs w:val="16"/>
+                <w:lang w:val="en-GB"/>
+              </w:rPr>
+              <w:t xml:space="preserve">if </w:t>
+            </w:r>
+            <w:r>
+              <w:rPr>
+                <w:rFonts w:cs="Courier New"/>
+                <w:color w:val="000000"/>
+                <w:sz w:val="16"/>
+                <w:szCs w:val="16"/>
+                <w:lang w:val="en-GB"/>
+              </w:rPr>
+              <w:t>(!mutex.WaitOne(</w:t>
+            </w:r>
+            <w:r>
+              <w:rPr>
+                <w:rFonts w:cs="Courier New"/>
+                <w:color w:val="2B92B0"/>
+                <w:sz w:val="16"/>
+                <w:szCs w:val="16"/>
+                <w:lang w:val="en-GB"/>
+              </w:rPr>
+              <w:t>TimeSpan</w:t>
+            </w:r>
+            <w:r>
+              <w:rPr>
+                <w:rFonts w:cs="Courier New"/>
+                <w:color w:val="000000"/>
+                <w:sz w:val="16"/>
+                <w:szCs w:val="16"/>
+                <w:lang w:val="en-GB"/>
+              </w:rPr>
+              <w:t xml:space="preserve">.FromSeconds(5), </w:t>
+            </w:r>
+            <w:r>
+              <w:rPr>
+                <w:rFonts w:cs="Courier New"/>
+                <w:color w:val="0000FF"/>
+                <w:sz w:val="16"/>
+                <w:szCs w:val="16"/>
+                <w:lang w:val="en-GB"/>
+              </w:rPr>
+              <w:t>false</w:t>
+            </w:r>
+            <w:r>
+              <w:rPr>
+                <w:rFonts w:cs="Courier New"/>
+                <w:color w:val="000000"/>
+                <w:sz w:val="16"/>
+                <w:szCs w:val="16"/>
+                <w:lang w:val="en-GB"/>
+              </w:rPr>
+              <w:t>)) {</w:t>
+            </w:r>
+          </w:p>
+          <w:p>
+            <w:pPr>
+              <w:autoSpaceDE w:val="0"/>
+              <w:autoSpaceDN w:val="0"/>
+              <w:adjustRightInd w:val="0"/>
+              <w:rPr>
+                <w:rFonts w:cs="Courier New"/>
+                <w:color w:val="000000"/>
+                <w:sz w:val="16"/>
+                <w:szCs w:val="16"/>
+                <w:lang w:val="en-GB"/>
+              </w:rPr>
+            </w:pPr>
+            <w:r>
+              <w:rPr>
+                <w:rFonts w:cs="Courier New"/>
+                <w:color w:val="2B92B0"/>
+                <w:sz w:val="16"/>
+                <w:szCs w:val="16"/>
+                <w:lang w:val="en-GB"/>
+              </w:rPr>
+              <w:t>Console</w:t>
+            </w:r>
+            <w:r>
+              <w:rPr>
+                <w:rFonts w:cs="Courier New"/>
+                <w:color w:val="000000"/>
+                <w:sz w:val="16"/>
+                <w:szCs w:val="16"/>
+                <w:lang w:val="en-GB"/>
+              </w:rPr>
+              <w:t>.WriteLine(</w:t>
+            </w:r>
+            <w:r>
+              <w:rPr>
+                <w:rFonts w:cs="Courier New"/>
+                <w:color w:val="A41515"/>
+                <w:sz w:val="16"/>
+                <w:szCs w:val="16"/>
+                <w:lang w:val="en-GB"/>
+              </w:rPr>
+              <w:t>"Another instance is running."</w:t>
+            </w:r>
+            <w:r>
+              <w:rPr>
+                <w:rFonts w:cs="Courier New"/>
+                <w:color w:val="000000"/>
+                <w:sz w:val="16"/>
+                <w:szCs w:val="16"/>
+                <w:lang w:val="en-GB"/>
+              </w:rPr>
+              <w:t>);</w:t>
+            </w:r>
+          </w:p>
+          <w:p>
+            <w:pPr>
+              <w:autoSpaceDE w:val="0"/>
+              <w:autoSpaceDN w:val="0"/>
+              <w:adjustRightInd w:val="0"/>
+              <w:rPr>
+                <w:rFonts w:cs="Courier New"/>
+                <w:color w:val="000000"/>
+                <w:sz w:val="16"/>
+                <w:szCs w:val="16"/>
+                <w:lang w:val="en-GB"/>
+              </w:rPr>
+            </w:pPr>
+            <w:r>
+              <w:rPr>
+                <w:rFonts w:cs="Courier New"/>
+                <w:color w:val="0000FF"/>
+                <w:sz w:val="16"/>
+                <w:szCs w:val="16"/>
+                <w:lang w:val="en-GB"/>
+              </w:rPr>
+              <w:t>return</w:t>
+            </w:r>
+            <w:r>
+              <w:rPr>
+                <w:rFonts w:cs="Courier New"/>
+                <w:color w:val="000000"/>
+                <w:sz w:val="16"/>
+                <w:szCs w:val="16"/>
+                <w:lang w:val="en-GB"/>
+              </w:rPr>
+              <w:t xml:space="preserve">; </w:t>
+            </w:r>
+            <w:r>
+              <w:rPr>
+                <w:rFonts w:cs="Courier New"/>
+                <w:color w:val="008100"/>
+                <w:sz w:val="16"/>
+                <w:szCs w:val="16"/>
+                <w:lang w:val="en-GB"/>
+              </w:rPr>
+              <w:t>//exit</w:t>
+            </w:r>
+            <w:r>
+              <w:rPr>
+                <w:rFonts w:cs="Courier New"/>
+                <w:color w:val="000000"/>
+                <w:sz w:val="16"/>
+                <w:szCs w:val="16"/>
+                <w:lang w:val="en-GB"/>
+              </w:rPr>
+              <w:t>}</w:t>
+            </w:r>
+            <w:r>
+              <w:rPr>
+                <w:rFonts w:cs="Courier New"/>
+                <w:color w:val="000000"/>
+                <w:sz w:val="16"/>
+                <w:szCs w:val="16"/>
+                <w:lang w:val="en-GB"/>
+              </w:rPr>
+              <w:t xml:space="preserve"> </w:t>
+            </w:r>
+            <w:r>
+              <w:rPr>
+                <w:rFonts w:cs="Courier New"/>
+                <w:color w:val="0000FF"/>
+                <w:sz w:val="16"/>
+                <w:szCs w:val="16"/>
+                <w:lang w:val="en-GB"/>
+              </w:rPr>
+              <w:t xml:space="preserve">try </w:t>
+            </w:r>
+            <w:r>
+              <w:rPr>
+                <w:rFonts w:cs="Courier New"/>
+                <w:color w:val="000000"/>
+                <w:sz w:val="16"/>
+                <w:szCs w:val="16"/>
+                <w:lang w:val="en-GB"/>
+              </w:rPr>
+              <w:t>{</w:t>
+            </w:r>
+          </w:p>
+          <w:p>
+            <w:pPr>
+              <w:autoSpaceDE w:val="0"/>
+              <w:autoSpaceDN w:val="0"/>
+              <w:adjustRightInd w:val="0"/>
+              <w:rPr>
+                <w:rFonts w:cs="Courier New"/>
+                <w:color w:val="000000"/>
+                <w:sz w:val="16"/>
+                <w:szCs w:val="16"/>
+                <w:lang w:val="en-GB"/>
+              </w:rPr>
+            </w:pPr>
+            <w:r>
+              <w:rPr>
+                <w:rFonts w:cs="Courier New"/>
+                <w:color w:val="2B92B0"/>
+                <w:sz w:val="16"/>
+                <w:szCs w:val="16"/>
+                <w:lang w:val="en-GB"/>
+              </w:rPr>
+              <w:t>Console</w:t>
+            </w:r>
+            <w:r>
+              <w:rPr>
+                <w:rFonts w:cs="Courier New"/>
+                <w:color w:val="000000"/>
+                <w:sz w:val="16"/>
+                <w:szCs w:val="16"/>
+                <w:lang w:val="en-GB"/>
+              </w:rPr>
+              <w:t>.WriteLine(</w:t>
+            </w:r>
+            <w:r>
+              <w:rPr>
+                <w:rFonts w:cs="Courier New"/>
+                <w:color w:val="A41515"/>
+                <w:sz w:val="16"/>
+                <w:szCs w:val="16"/>
+                <w:lang w:val="en-GB"/>
+              </w:rPr>
+              <w:t>"Running - press Enter to exit"</w:t>
+            </w:r>
+            <w:r>
+              <w:rPr>
+                <w:rFonts w:cs="Courier New"/>
+                <w:color w:val="000000"/>
+                <w:sz w:val="16"/>
+                <w:szCs w:val="16"/>
+                <w:lang w:val="en-GB"/>
+              </w:rPr>
+              <w:t>);</w:t>
+            </w:r>
+          </w:p>
+          <w:p>
+            <w:pPr>
+              <w:autoSpaceDE w:val="0"/>
+              <w:autoSpaceDN w:val="0"/>
+              <w:adjustRightInd w:val="0"/>
+              <w:rPr>
+                <w:rFonts w:cs="Courier New"/>
+                <w:color w:val="000000"/>
+                <w:sz w:val="16"/>
+                <w:szCs w:val="16"/>
+                <w:lang w:val="en-GB"/>
+              </w:rPr>
+            </w:pPr>
+            <w:r>
+              <w:rPr>
+                <w:rFonts w:cs="Courier New"/>
+                <w:color w:val="2B92B0"/>
+                <w:sz w:val="16"/>
+                <w:szCs w:val="16"/>
+                <w:lang w:val="en-GB"/>
+              </w:rPr>
+              <w:t>Console</w:t>
+            </w:r>
+            <w:r>
+              <w:rPr>
+                <w:rFonts w:cs="Courier New"/>
+                <w:color w:val="000000"/>
+                <w:sz w:val="16"/>
+                <w:szCs w:val="16"/>
+                <w:lang w:val="en-GB"/>
+              </w:rPr>
+              <w:t>.ReadLine();}</w:t>
+            </w:r>
+          </w:p>
+          <w:p>
+            <w:pPr>
+              <w:autoSpaceDE w:val="0"/>
+              <w:autoSpaceDN w:val="0"/>
+              <w:adjustRightInd w:val="0"/>
+              <w:rPr>
+                <w:rFonts w:ascii="Courier New" w:hAnsi="Courier New" w:cs="Courier New"/>
+                <w:color w:val="000000"/>
+                <w:sz w:val="16"/>
+                <w:szCs w:val="16"/>
+                <w:lang w:val="en-GB"/>
+              </w:rPr>
+            </w:pPr>
+            <w:r>
+              <w:rPr>
+                <w:rFonts w:cs="Courier New"/>
+                <w:color w:val="0000FF"/>
+                <w:sz w:val="16"/>
+                <w:szCs w:val="16"/>
+                <w:lang w:val="en-GB"/>
+              </w:rPr>
+              <w:t xml:space="preserve">finally </w:t>
+            </w:r>
+            <w:r>
+              <w:rPr>
+                <w:rFonts w:cs="Courier New"/>
+                <w:color w:val="000000"/>
+                <w:sz w:val="16"/>
+                <w:szCs w:val="16"/>
+                <w:lang w:val="en-GB"/>
+              </w:rPr>
+              <w:t>{ mutex.ReleaseMutex(); }}</w:t>
+            </w:r>
           </w:p>
         </w:tc>
         <w:tc>
@@ -6005,6 +7659,7 @@
                 <w:sz w:val="16"/>
                 <w:highlight w:val="yellow"/>
                 <w:u w:val="single"/>
+                <w:lang w:val="en-GB"/>
               </w:rPr>
             </w:pPr>
           </w:p>
@@ -6015,18 +7670,42 @@
           <w:tcPr>
             <w:tcW w:w="5608" w:type="dxa"/>
           </w:tcPr>
-          <w:p/>
+          <w:p>
+            <w:pPr>
+              <w:rPr>
+                <w:lang w:val="en-GB"/>
+              </w:rPr>
+            </w:pPr>
+          </w:p>
         </w:tc>
         <w:tc>
           <w:tcPr>
             <w:tcW w:w="5608" w:type="dxa"/>
           </w:tcPr>
-          <w:p/>
+          <w:p>
+            <w:pPr>
+              <w:rPr>
+                <w:lang w:val="en-GB"/>
+              </w:rPr>
+            </w:pPr>
+          </w:p>
         </w:tc>
       </w:tr>
     </w:tbl>
-    <w:p/>
-    <w:p/>
+    <w:p>
+      <w:pPr>
+        <w:rPr>
+          <w:lang w:val="en-GB"/>
+        </w:rPr>
+      </w:pPr>
+    </w:p>
+    <w:p>
+      <w:pPr>
+        <w:rPr>
+          <w:lang w:val="en-GB"/>
+        </w:rPr>
+      </w:pPr>
+    </w:p>
     <w:sectPr>
       <w:pgSz w:w="11906" w:h="16838"/>
       <w:pgMar w:top="340" w:right="340" w:bottom="340" w:left="340" w:header="113" w:footer="113" w:gutter="0"/>
@@ -6038,7 +7717,7 @@
 </file>
 
 <file path=word/endnotes.xml><?xml version="1.0" encoding="utf-8"?>
-<w:endnotes xmlns:wpc="http://schemas.microsoft.com/office/word/2010/wordprocessingCanvas" xmlns:mc="http://schemas.openxmlformats.org/markup-compatibility/2006" xmlns:o="urn:schemas-microsoft-com:office:office" xmlns:r="http://schemas.openxmlformats.org/officeDocument/2006/relationships" xmlns:m="http://schemas.openxmlformats.org/officeDocument/2006/math" xmlns:v="urn:schemas-microsoft-com:vml" xmlns:wp14="http://schemas.microsoft.com/office/word/2010/wordprocessingDrawing" xmlns:wp="http://schemas.openxmlformats.org/drawingml/2006/wordprocessingDrawing" xmlns:w10="urn:schemas-microsoft-com:office:word" xmlns:w="http://schemas.openxmlformats.org/wordprocessingml/2006/main" xmlns:w14="http://schemas.microsoft.com/office/word/2010/wordml" xmlns:w15="http://schemas.microsoft.com/office/word/2012/wordml" xmlns:wpg="http://schemas.microsoft.com/office/word/2010/wordprocessingGroup" xmlns:wpi="http://schemas.microsoft.com/office/word/2010/wordprocessingInk" xmlns:wne="http://schemas.microsoft.com/office/word/2006/wordml" xmlns:wps="http://schemas.microsoft.com/office/word/2010/wordprocessingShape" mc:Ignorable="w14 w15 wp14">
+<w:endnotes xmlns:wpc="http://schemas.microsoft.com/office/word/2010/wordprocessingCanvas" xmlns:cx="http://schemas.microsoft.com/office/drawing/2014/chartex" xmlns:cx1="http://schemas.microsoft.com/office/drawing/2015/9/8/chartex" xmlns:cx2="http://schemas.microsoft.com/office/drawing/2015/10/21/chartex" xmlns:cx3="http://schemas.microsoft.com/office/drawing/2016/5/9/chartex" xmlns:cx4="http://schemas.microsoft.com/office/drawing/2016/5/10/chartex" xmlns:cx5="http://schemas.microsoft.com/office/drawing/2016/5/11/chartex" xmlns:cx6="http://schemas.microsoft.com/office/drawing/2016/5/12/chartex" xmlns:cx7="http://schemas.microsoft.com/office/drawing/2016/5/13/chartex" xmlns:cx8="http://schemas.microsoft.com/office/drawing/2016/5/14/chartex" xmlns:mc="http://schemas.openxmlformats.org/markup-compatibility/2006" xmlns:aink="http://schemas.microsoft.com/office/drawing/2016/ink" xmlns:o="urn:schemas-microsoft-com:office:office" xmlns:r="http://schemas.openxmlformats.org/officeDocument/2006/relationships" xmlns:m="http://schemas.openxmlformats.org/officeDocument/2006/math" xmlns:v="urn:schemas-microsoft-com:vml" xmlns:wp14="http://schemas.microsoft.com/office/word/2010/wordprocessingDrawing" xmlns:wp="http://schemas.openxmlformats.org/drawingml/2006/wordprocessingDrawing" xmlns:w10="urn:schemas-microsoft-com:office:word" xmlns:w="http://schemas.openxmlformats.org/wordprocessingml/2006/main" xmlns:w14="http://schemas.microsoft.com/office/word/2010/wordml" xmlns:w15="http://schemas.microsoft.com/office/word/2012/wordml" xmlns:w16se="http://schemas.microsoft.com/office/word/2015/wordml/symex" xmlns:wpg="http://schemas.microsoft.com/office/word/2010/wordprocessingGroup" xmlns:wpi="http://schemas.microsoft.com/office/word/2010/wordprocessingInk" xmlns:wne="http://schemas.microsoft.com/office/word/2006/wordml" xmlns:wps="http://schemas.microsoft.com/office/word/2010/wordprocessingShape" mc:Ignorable="w14 w15 w16se wp14">
   <w:endnote w:type="separator" w:id="-1">
     <w:p>
       <w:pPr>
@@ -6063,7 +7742,7 @@
 </file>
 
 <file path=word/footnotes.xml><?xml version="1.0" encoding="utf-8"?>
-<w:footnotes xmlns:wpc="http://schemas.microsoft.com/office/word/2010/wordprocessingCanvas" xmlns:mc="http://schemas.openxmlformats.org/markup-compatibility/2006" xmlns:o="urn:schemas-microsoft-com:office:office" xmlns:r="http://schemas.openxmlformats.org/officeDocument/2006/relationships" xmlns:m="http://schemas.openxmlformats.org/officeDocument/2006/math" xmlns:v="urn:schemas-microsoft-com:vml" xmlns:wp14="http://schemas.microsoft.com/office/word/2010/wordprocessingDrawing" xmlns:wp="http://schemas.openxmlformats.org/drawingml/2006/wordprocessingDrawing" xmlns:w10="urn:schemas-microsoft-com:office:word" xmlns:w="http://schemas.openxmlformats.org/wordprocessingml/2006/main" xmlns:w14="http://schemas.microsoft.com/office/word/2010/wordml" xmlns:w15="http://schemas.microsoft.com/office/word/2012/wordml" xmlns:wpg="http://schemas.microsoft.com/office/word/2010/wordprocessingGroup" xmlns:wpi="http://schemas.microsoft.com/office/word/2010/wordprocessingInk" xmlns:wne="http://schemas.microsoft.com/office/word/2006/wordml" xmlns:wps="http://schemas.microsoft.com/office/word/2010/wordprocessingShape" mc:Ignorable="w14 w15 wp14">
+<w:footnotes xmlns:wpc="http://schemas.microsoft.com/office/word/2010/wordprocessingCanvas" xmlns:cx="http://schemas.microsoft.com/office/drawing/2014/chartex" xmlns:cx1="http://schemas.microsoft.com/office/drawing/2015/9/8/chartex" xmlns:cx2="http://schemas.microsoft.com/office/drawing/2015/10/21/chartex" xmlns:cx3="http://schemas.microsoft.com/office/drawing/2016/5/9/chartex" xmlns:cx4="http://schemas.microsoft.com/office/drawing/2016/5/10/chartex" xmlns:cx5="http://schemas.microsoft.com/office/drawing/2016/5/11/chartex" xmlns:cx6="http://schemas.microsoft.com/office/drawing/2016/5/12/chartex" xmlns:cx7="http://schemas.microsoft.com/office/drawing/2016/5/13/chartex" xmlns:cx8="http://schemas.microsoft.com/office/drawing/2016/5/14/chartex" xmlns:mc="http://schemas.openxmlformats.org/markup-compatibility/2006" xmlns:aink="http://schemas.microsoft.com/office/drawing/2016/ink" xmlns:o="urn:schemas-microsoft-com:office:office" xmlns:r="http://schemas.openxmlformats.org/officeDocument/2006/relationships" xmlns:m="http://schemas.openxmlformats.org/officeDocument/2006/math" xmlns:v="urn:schemas-microsoft-com:vml" xmlns:wp14="http://schemas.microsoft.com/office/word/2010/wordprocessingDrawing" xmlns:wp="http://schemas.openxmlformats.org/drawingml/2006/wordprocessingDrawing" xmlns:w10="urn:schemas-microsoft-com:office:word" xmlns:w="http://schemas.openxmlformats.org/wordprocessingml/2006/main" xmlns:w14="http://schemas.microsoft.com/office/word/2010/wordml" xmlns:w15="http://schemas.microsoft.com/office/word/2012/wordml" xmlns:w16se="http://schemas.microsoft.com/office/word/2015/wordml/symex" xmlns:wpg="http://schemas.microsoft.com/office/word/2010/wordprocessingGroup" xmlns:wpi="http://schemas.microsoft.com/office/word/2010/wordprocessingInk" xmlns:wne="http://schemas.microsoft.com/office/word/2006/wordml" xmlns:wps="http://schemas.microsoft.com/office/word/2010/wordprocessingShape" mc:Ignorable="w14 w15 w16se wp14">
   <w:footnote w:type="separator" w:id="-1">
     <w:p>
       <w:pPr>
@@ -6088,7 +7767,7 @@
 </file>
 
 <file path=word/numbering.xml><?xml version="1.0" encoding="utf-8"?>
-<w:numbering xmlns:wpc="http://schemas.microsoft.com/office/word/2010/wordprocessingCanvas" xmlns:mc="http://schemas.openxmlformats.org/markup-compatibility/2006" xmlns:o="urn:schemas-microsoft-com:office:office" xmlns:r="http://schemas.openxmlformats.org/officeDocument/2006/relationships" xmlns:m="http://schemas.openxmlformats.org/officeDocument/2006/math" xmlns:v="urn:schemas-microsoft-com:vml" xmlns:wp14="http://schemas.microsoft.com/office/word/2010/wordprocessingDrawing" xmlns:wp="http://schemas.openxmlformats.org/drawingml/2006/wordprocessingDrawing" xmlns:w10="urn:schemas-microsoft-com:office:word" xmlns:w="http://schemas.openxmlformats.org/wordprocessingml/2006/main" xmlns:w14="http://schemas.microsoft.com/office/word/2010/wordml" xmlns:w15="http://schemas.microsoft.com/office/word/2012/wordml" xmlns:wpg="http://schemas.microsoft.com/office/word/2010/wordprocessingGroup" xmlns:wpi="http://schemas.microsoft.com/office/word/2010/wordprocessingInk" xmlns:wne="http://schemas.microsoft.com/office/word/2006/wordml" xmlns:wps="http://schemas.microsoft.com/office/word/2010/wordprocessingShape" mc:Ignorable="w14 w15 wp14">
+<w:numbering xmlns:wpc="http://schemas.microsoft.com/office/word/2010/wordprocessingCanvas" xmlns:cx="http://schemas.microsoft.com/office/drawing/2014/chartex" xmlns:cx1="http://schemas.microsoft.com/office/drawing/2015/9/8/chartex" xmlns:cx2="http://schemas.microsoft.com/office/drawing/2015/10/21/chartex" xmlns:cx3="http://schemas.microsoft.com/office/drawing/2016/5/9/chartex" xmlns:cx4="http://schemas.microsoft.com/office/drawing/2016/5/10/chartex" xmlns:cx5="http://schemas.microsoft.com/office/drawing/2016/5/11/chartex" xmlns:cx6="http://schemas.microsoft.com/office/drawing/2016/5/12/chartex" xmlns:cx7="http://schemas.microsoft.com/office/drawing/2016/5/13/chartex" xmlns:cx8="http://schemas.microsoft.com/office/drawing/2016/5/14/chartex" xmlns:mc="http://schemas.openxmlformats.org/markup-compatibility/2006" xmlns:aink="http://schemas.microsoft.com/office/drawing/2016/ink" xmlns:o="urn:schemas-microsoft-com:office:office" xmlns:r="http://schemas.openxmlformats.org/officeDocument/2006/relationships" xmlns:m="http://schemas.openxmlformats.org/officeDocument/2006/math" xmlns:v="urn:schemas-microsoft-com:vml" xmlns:wp14="http://schemas.microsoft.com/office/word/2010/wordprocessingDrawing" xmlns:wp="http://schemas.openxmlformats.org/drawingml/2006/wordprocessingDrawing" xmlns:w10="urn:schemas-microsoft-com:office:word" xmlns:w="http://schemas.openxmlformats.org/wordprocessingml/2006/main" xmlns:w14="http://schemas.microsoft.com/office/word/2010/wordml" xmlns:w15="http://schemas.microsoft.com/office/word/2012/wordml" xmlns:w16se="http://schemas.microsoft.com/office/word/2015/wordml/symex" xmlns:wpg="http://schemas.microsoft.com/office/word/2010/wordprocessingGroup" xmlns:wpi="http://schemas.microsoft.com/office/word/2010/wordprocessingInk" xmlns:wne="http://schemas.microsoft.com/office/word/2006/wordml" xmlns:wps="http://schemas.microsoft.com/office/word/2010/wordprocessingShape" mc:Ignorable="w14 w15 w16se wp14">
   <w:abstractNum w:abstractNumId="0" w15:restartNumberingAfterBreak="0">
     <w:nsid w:val="01170EDA"/>
     <w:multiLevelType w:val="hybridMultilevel"/>
@@ -7531,7 +9210,7 @@
 </file>
 
 <file path=word/styles.xml><?xml version="1.0" encoding="utf-8"?>
-<w:styles xmlns:mc="http://schemas.openxmlformats.org/markup-compatibility/2006" xmlns:r="http://schemas.openxmlformats.org/officeDocument/2006/relationships" xmlns:w="http://schemas.openxmlformats.org/wordprocessingml/2006/main" xmlns:w14="http://schemas.microsoft.com/office/word/2010/wordml" xmlns:w15="http://schemas.microsoft.com/office/word/2012/wordml" mc:Ignorable="w14 w15">
+<w:styles xmlns:mc="http://schemas.openxmlformats.org/markup-compatibility/2006" xmlns:r="http://schemas.openxmlformats.org/officeDocument/2006/relationships" xmlns:w="http://schemas.openxmlformats.org/wordprocessingml/2006/main" xmlns:w14="http://schemas.microsoft.com/office/word/2010/wordml" xmlns:w15="http://schemas.microsoft.com/office/word/2012/wordml" xmlns:w16se="http://schemas.microsoft.com/office/word/2015/wordml/symex" mc:Ignorable="w14 w15 w16se">
   <w:docDefaults>
     <w:rPrDefault>
       <w:rPr>
@@ -7547,7 +9226,7 @@
       </w:pPr>
     </w:pPrDefault>
   </w:docDefaults>
-  <w:latentStyles w:defLockedState="0" w:defUIPriority="99" w:defSemiHidden="0" w:defUnhideWhenUsed="0" w:defQFormat="0" w:count="371">
+  <w:latentStyles w:defLockedState="0" w:defUIPriority="99" w:defSemiHidden="0" w:defUnhideWhenUsed="0" w:defQFormat="0" w:count="374">
     <w:lsdException w:name="Normal" w:uiPriority="0" w:qFormat="1"/>
     <w:lsdException w:name="heading 1" w:uiPriority="9" w:qFormat="1"/>
     <w:lsdException w:name="heading 2" w:semiHidden="1" w:uiPriority="9" w:unhideWhenUsed="1" w:qFormat="1"/>
@@ -7653,7 +9332,6 @@
     <w:lsdException w:name="HTML Sample" w:semiHidden="1" w:unhideWhenUsed="1"/>
     <w:lsdException w:name="HTML Typewriter" w:semiHidden="1" w:unhideWhenUsed="1"/>
     <w:lsdException w:name="HTML Variable" w:semiHidden="1" w:unhideWhenUsed="1"/>
-    <w:lsdException w:name="Normal Table" w:semiHidden="1" w:unhideWhenUsed="1"/>
     <w:lsdException w:name="annotation subject" w:semiHidden="1" w:unhideWhenUsed="1"/>
     <w:lsdException w:name="No List" w:semiHidden="1" w:unhideWhenUsed="1"/>
     <w:lsdException w:name="Outline List 1" w:semiHidden="1" w:unhideWhenUsed="1"/>
@@ -7698,7 +9376,6 @@
     <w:lsdException w:name="Table Professional" w:semiHidden="1" w:unhideWhenUsed="1"/>
     <w:lsdException w:name="Table Subtle 1" w:semiHidden="1" w:unhideWhenUsed="1"/>
     <w:lsdException w:name="Table Subtle 2" w:semiHidden="1" w:unhideWhenUsed="1"/>
-    <w:lsdException w:name="Table Web 1" w:semiHidden="1" w:unhideWhenUsed="1"/>
     <w:lsdException w:name="Table Web 2" w:semiHidden="1" w:unhideWhenUsed="1"/>
     <w:lsdException w:name="Table Web 3" w:semiHidden="1" w:unhideWhenUsed="1"/>
     <w:lsdException w:name="Balloon Text" w:semiHidden="1" w:unhideWhenUsed="1"/>
@@ -7919,6 +9596,9 @@
     <w:lsdException w:name="List Table 5 Dark Accent 6" w:uiPriority="50"/>
     <w:lsdException w:name="List Table 6 Colorful Accent 6" w:uiPriority="51"/>
     <w:lsdException w:name="List Table 7 Colorful Accent 6" w:uiPriority="52"/>
+    <w:lsdException w:name="Mention" w:semiHidden="1" w:unhideWhenUsed="1"/>
+    <w:lsdException w:name="Smart Hyperlink" w:semiHidden="1" w:unhideWhenUsed="1"/>
+    <w:lsdException w:name="Hashtag" w:semiHidden="1" w:unhideWhenUsed="1"/>
   </w:latentStyles>
   <w:style w:type="paragraph" w:default="1" w:styleId="Standard">
     <w:name w:val="Normal"/>
@@ -8117,8 +9797,8 @@
       <w:u w:val="single"/>
     </w:rPr>
   </w:style>
-  <w:style w:type="character" w:customStyle="1" w:styleId="Mention">
-    <w:name w:val="Mention"/>
+  <w:style w:type="character" w:customStyle="1" w:styleId="Erwhnung1">
+    <w:name w:val="Erwähnung1"/>
     <w:basedOn w:val="Absatz-Standardschriftart"/>
     <w:uiPriority w:val="99"/>
     <w:semiHidden/>
@@ -8398,7 +10078,7 @@
 </file>
 
 <file path=customXml/itemProps1.xml><?xml version="1.0" encoding="utf-8"?>
-<ds:datastoreItem xmlns:ds="http://schemas.openxmlformats.org/officeDocument/2006/customXml" ds:itemID="{3D7002B7-BDF0-4DB8-849D-F245C1B0E1D6}">
+<ds:datastoreItem xmlns:ds="http://schemas.openxmlformats.org/officeDocument/2006/customXml" ds:itemID="{55756B75-42C9-4479-9BF3-E5379CA26430}">
   <ds:schemaRefs>
     <ds:schemaRef ds:uri="http://schemas.openxmlformats.org/officeDocument/2006/bibliography"/>
   </ds:schemaRefs>

--- a/Zusammenfassung_CSA.docx
+++ b/Zusammenfassung_CSA.docx
@@ -1,6 +1,6 @@
 
 <file path=word/document.xml><?xml version="1.0" encoding="utf-8"?>
-<w:document xmlns:wpc="http://schemas.microsoft.com/office/word/2010/wordprocessingCanvas" xmlns:cx="http://schemas.microsoft.com/office/drawing/2014/chartex" xmlns:cx1="http://schemas.microsoft.com/office/drawing/2015/9/8/chartex" xmlns:cx2="http://schemas.microsoft.com/office/drawing/2015/10/21/chartex" xmlns:cx3="http://schemas.microsoft.com/office/drawing/2016/5/9/chartex" xmlns:cx4="http://schemas.microsoft.com/office/drawing/2016/5/10/chartex" xmlns:cx5="http://schemas.microsoft.com/office/drawing/2016/5/11/chartex" xmlns:cx6="http://schemas.microsoft.com/office/drawing/2016/5/12/chartex" xmlns:cx7="http://schemas.microsoft.com/office/drawing/2016/5/13/chartex" xmlns:cx8="http://schemas.microsoft.com/office/drawing/2016/5/14/chartex" xmlns:mc="http://schemas.openxmlformats.org/markup-compatibility/2006" xmlns:aink="http://schemas.microsoft.com/office/drawing/2016/ink" xmlns:o="urn:schemas-microsoft-com:office:office" xmlns:r="http://schemas.openxmlformats.org/officeDocument/2006/relationships" xmlns:m="http://schemas.openxmlformats.org/officeDocument/2006/math" xmlns:v="urn:schemas-microsoft-com:vml" xmlns:wp14="http://schemas.microsoft.com/office/word/2010/wordprocessingDrawing" xmlns:wp="http://schemas.openxmlformats.org/drawingml/2006/wordprocessingDrawing" xmlns:w10="urn:schemas-microsoft-com:office:word" xmlns:w="http://schemas.openxmlformats.org/wordprocessingml/2006/main" xmlns:w14="http://schemas.microsoft.com/office/word/2010/wordml" xmlns:w15="http://schemas.microsoft.com/office/word/2012/wordml" xmlns:w16se="http://schemas.microsoft.com/office/word/2015/wordml/symex" xmlns:wpg="http://schemas.microsoft.com/office/word/2010/wordprocessingGroup" xmlns:wpi="http://schemas.microsoft.com/office/word/2010/wordprocessingInk" xmlns:wne="http://schemas.microsoft.com/office/word/2006/wordml" xmlns:wps="http://schemas.microsoft.com/office/word/2010/wordprocessingShape" mc:Ignorable="w14 w15 w16se wp14">
+<w:document xmlns:wpc="http://schemas.microsoft.com/office/word/2010/wordprocessingCanvas" xmlns:mc="http://schemas.openxmlformats.org/markup-compatibility/2006" xmlns:o="urn:schemas-microsoft-com:office:office" xmlns:r="http://schemas.openxmlformats.org/officeDocument/2006/relationships" xmlns:m="http://schemas.openxmlformats.org/officeDocument/2006/math" xmlns:v="urn:schemas-microsoft-com:vml" xmlns:wp14="http://schemas.microsoft.com/office/word/2010/wordprocessingDrawing" xmlns:wp="http://schemas.openxmlformats.org/drawingml/2006/wordprocessingDrawing" xmlns:w10="urn:schemas-microsoft-com:office:word" xmlns:w="http://schemas.openxmlformats.org/wordprocessingml/2006/main" xmlns:w14="http://schemas.microsoft.com/office/word/2010/wordml" xmlns:w15="http://schemas.microsoft.com/office/word/2012/wordml" xmlns:wpg="http://schemas.microsoft.com/office/word/2010/wordprocessingGroup" xmlns:wpi="http://schemas.microsoft.com/office/word/2010/wordprocessingInk" xmlns:wne="http://schemas.microsoft.com/office/word/2006/wordml" xmlns:wps="http://schemas.microsoft.com/office/word/2010/wordprocessingShape" mc:Ignorable="w14 w15 wp14">
   <w:body>
     <w:tbl>
       <w:tblPr>
@@ -36,6 +36,7 @@
             <w:r>
               <w:rPr>
                 <w:noProof/>
+                <w:sz w:val="16"/>
                 <w:lang w:eastAsia="de-CH"/>
               </w:rPr>
               <w:drawing>
@@ -105,6 +106,7 @@
             <w:r>
               <w:rPr>
                 <w:noProof/>
+                <w:sz w:val="16"/>
                 <w:lang w:eastAsia="de-CH"/>
               </w:rPr>
               <w:drawing>
@@ -174,10 +176,19 @@
             <w:r>
               <w:rPr>
                 <w:b/>
+                <w:sz w:val="16"/>
                 <w:highlight w:val="yellow"/>
                 <w:u w:val="single"/>
               </w:rPr>
-              <w:t>Properties and Indexe</w:t>
+              <w:t>Properties</w:t>
+            </w:r>
+            <w:r>
+              <w:rPr>
+                <w:b/>
+                <w:highlight w:val="yellow"/>
+                <w:u w:val="single"/>
+              </w:rPr>
+              <w:t xml:space="preserve"> and Indexe</w:t>
             </w:r>
             <w:r>
               <w:rPr>
@@ -347,7 +358,16 @@
                 <w:highlight w:val="yellow"/>
                 <w:u w:val="single"/>
               </w:rPr>
-              <w:t>GUI-Begriffe</w:t>
+              <w:t>GUI-</w:t>
+            </w:r>
+            <w:r>
+              <w:rPr>
+                <w:b/>
+                <w:sz w:val="16"/>
+                <w:highlight w:val="yellow"/>
+                <w:u w:val="single"/>
+              </w:rPr>
+              <w:t>Begriffe</w:t>
             </w:r>
             <w:r>
               <w:rPr>
@@ -700,7 +720,24 @@
                 <w:highlight w:val="yellow"/>
                 <w:u w:val="single"/>
               </w:rPr>
-              <w:t>Events (Handling):</w:t>
+              <w:t>Events (</w:t>
+            </w:r>
+            <w:r>
+              <w:rPr>
+                <w:b/>
+                <w:sz w:val="16"/>
+                <w:highlight w:val="yellow"/>
+                <w:u w:val="single"/>
+              </w:rPr>
+              <w:t>Handling</w:t>
+            </w:r>
+            <w:r>
+              <w:rPr>
+                <w:b/>
+                <w:highlight w:val="yellow"/>
+                <w:u w:val="single"/>
+              </w:rPr>
+              <w:t>):</w:t>
             </w:r>
           </w:p>
         </w:tc>
@@ -804,19 +841,19 @@
                 <wp:anchor distT="0" distB="0" distL="114300" distR="114300" simplePos="0" relativeHeight="251701248" behindDoc="1" locked="0" layoutInCell="1" allowOverlap="1" wp14:anchorId="5D5C9157" wp14:editId="43409F0E">
                   <wp:simplePos x="0" y="0"/>
                   <wp:positionH relativeFrom="column">
-                    <wp:posOffset>173536</wp:posOffset>
+                    <wp:posOffset>177165</wp:posOffset>
                   </wp:positionH>
                   <wp:positionV relativeFrom="paragraph">
-                    <wp:posOffset>165100</wp:posOffset>
+                    <wp:posOffset>163195</wp:posOffset>
                   </wp:positionV>
-                  <wp:extent cx="1384663" cy="2861229"/>
-                  <wp:effectExtent l="0" t="0" r="6350" b="0"/>
+                  <wp:extent cx="1360805" cy="2811780"/>
+                  <wp:effectExtent l="0" t="0" r="0" b="7620"/>
                   <wp:wrapTight wrapText="bothSides">
                     <wp:wrapPolygon edited="0">
                       <wp:start x="0" y="0"/>
-                      <wp:lineTo x="0" y="21432"/>
-                      <wp:lineTo x="21402" y="21432"/>
-                      <wp:lineTo x="21402" y="0"/>
+                      <wp:lineTo x="0" y="21512"/>
+                      <wp:lineTo x="21167" y="21512"/>
+                      <wp:lineTo x="21167" y="0"/>
                       <wp:lineTo x="0" y="0"/>
                     </wp:wrapPolygon>
                   </wp:wrapTight>
@@ -845,7 +882,7 @@
                         <pic:spPr bwMode="auto">
                           <a:xfrm>
                             <a:off x="0" y="0"/>
-                            <a:ext cx="1384663" cy="2861229"/>
+                            <a:ext cx="1360805" cy="2811780"/>
                           </a:xfrm>
                           <a:prstGeom prst="rect">
                             <a:avLst/>
@@ -862,6 +899,12 @@
                       </pic:pic>
                     </a:graphicData>
                   </a:graphic>
+                  <wp14:sizeRelH relativeFrom="margin">
+                    <wp14:pctWidth>0</wp14:pctWidth>
+                  </wp14:sizeRelH>
+                  <wp14:sizeRelV relativeFrom="margin">
+                    <wp14:pctHeight>0</wp14:pctHeight>
+                  </wp14:sizeRelV>
                 </wp:anchor>
               </w:drawing>
             </w:r>
@@ -879,16 +922,39 @@
               <w:pStyle w:val="KeinLeerraum"/>
             </w:pPr>
             <w:r>
+              <w:rPr>
+                <w:sz w:val="16"/>
+              </w:rPr>
               <w:t>Die</w:t>
             </w:r>
             <w:r>
               <w:rPr>
                 <w:b/>
-                <w:highlight w:val="yellow"/>
-              </w:rPr>
-              <w:t xml:space="preserve"> RobotCtrl-Library</w:t>
-            </w:r>
-            <w:r>
+                <w:sz w:val="16"/>
+                <w:highlight w:val="yellow"/>
+              </w:rPr>
+              <w:t xml:space="preserve"> </w:t>
+            </w:r>
+            <w:r>
+              <w:rPr>
+                <w:b/>
+                <w:sz w:val="14"/>
+                <w:highlight w:val="yellow"/>
+              </w:rPr>
+              <w:t>RobotCtrl</w:t>
+            </w:r>
+            <w:r>
+              <w:rPr>
+                <w:b/>
+                <w:sz w:val="16"/>
+                <w:highlight w:val="yellow"/>
+              </w:rPr>
+              <w:t>-Library</w:t>
+            </w:r>
+            <w:r>
+              <w:rPr>
+                <w:sz w:val="16"/>
+              </w:rPr>
               <w:t xml:space="preserve"> kontrollliert den Robot (Motor, Switches, LED’s,…)</w:t>
             </w:r>
           </w:p>
@@ -938,9 +1004,89 @@
               <w:pStyle w:val="KeinLeerraum"/>
               <w:rPr>
                 <w:noProof/>
+                <w:sz w:val="15"/>
+                <w:szCs w:val="15"/>
                 <w:lang w:eastAsia="de-CH"/>
               </w:rPr>
             </w:pPr>
+            <w:r>
+              <w:rPr>
+                <w:b/>
+                <w:noProof/>
+                <w:sz w:val="15"/>
+                <w:szCs w:val="15"/>
+                <w:highlight w:val="yellow"/>
+                <w:lang w:eastAsia="de-CH"/>
+              </w:rPr>
+              <w:t>ValueType:</w:t>
+            </w:r>
+            <w:r>
+              <w:rPr>
+                <w:noProof/>
+                <w:sz w:val="15"/>
+                <w:szCs w:val="15"/>
+                <w:lang w:eastAsia="de-CH"/>
+              </w:rPr>
+              <w:t xml:space="preserve"> speichert ihren Wert im </w:t>
+            </w:r>
+            <w:r>
+              <w:rPr>
+                <w:noProof/>
+                <w:sz w:val="15"/>
+                <w:szCs w:val="15"/>
+                <w:highlight w:val="yellow"/>
+                <w:lang w:eastAsia="de-CH"/>
+              </w:rPr>
+              <w:t>STACK.</w:t>
+            </w:r>
+            <w:r>
+              <w:rPr>
+                <w:noProof/>
+                <w:sz w:val="15"/>
+                <w:szCs w:val="15"/>
+                <w:lang w:eastAsia="de-CH"/>
+              </w:rPr>
+              <w:t xml:space="preserve"> Falls eine value-type Variable ausserhalb des Scopes gerät (z.B. weil Methode, in welcher sie definiert wurde, fertig ist) wird sie aus dem Stack gelöscht. (Speicherplatz für kurze Zeit, da kurzlebig) </w:t>
+            </w:r>
+            <w:r>
+              <w:rPr>
+                <w:b/>
+                <w:noProof/>
+                <w:sz w:val="15"/>
+                <w:szCs w:val="15"/>
+                <w:highlight w:val="yellow"/>
+                <w:lang w:eastAsia="de-CH"/>
+              </w:rPr>
+              <w:t>ReferenceType:</w:t>
+            </w:r>
+            <w:r>
+              <w:rPr>
+                <w:noProof/>
+                <w:sz w:val="15"/>
+                <w:szCs w:val="15"/>
+                <w:lang w:eastAsia="de-CH"/>
+              </w:rPr>
+              <w:t xml:space="preserve"> Variablen im </w:t>
+            </w:r>
+            <w:r>
+              <w:rPr>
+                <w:noProof/>
+                <w:sz w:val="15"/>
+                <w:szCs w:val="15"/>
+                <w:highlight w:val="yellow"/>
+                <w:lang w:eastAsia="de-CH"/>
+              </w:rPr>
+              <w:t>HEAP</w:t>
+            </w:r>
+            <w:r>
+              <w:rPr>
+                <w:noProof/>
+                <w:sz w:val="15"/>
+                <w:szCs w:val="15"/>
+                <w:lang w:eastAsia="de-CH"/>
+              </w:rPr>
+              <w:t xml:space="preserve"> gespeichert. Es kann von überall im Programm darauf zugegriffen werden. Speicherplatz für längere Zeit (existieren länger, da Zugriff darauf von anderen Klassen)</w:t>
+            </w:r>
           </w:p>
         </w:tc>
       </w:tr>
@@ -972,19 +1118,19 @@
                 <wp:anchor distT="0" distB="0" distL="114300" distR="114300" simplePos="0" relativeHeight="251691008" behindDoc="1" locked="0" layoutInCell="1" allowOverlap="1" wp14:anchorId="6B432FAD" wp14:editId="0B890227">
                   <wp:simplePos x="0" y="0"/>
                   <wp:positionH relativeFrom="column">
-                    <wp:posOffset>1924050</wp:posOffset>
+                    <wp:posOffset>2029741</wp:posOffset>
                   </wp:positionH>
                   <wp:positionV relativeFrom="paragraph">
-                    <wp:posOffset>22860</wp:posOffset>
+                    <wp:posOffset>15402</wp:posOffset>
                   </wp:positionV>
-                  <wp:extent cx="3169285" cy="1617980"/>
-                  <wp:effectExtent l="0" t="0" r="0" b="1270"/>
+                  <wp:extent cx="2902585" cy="1481455"/>
+                  <wp:effectExtent l="0" t="0" r="0" b="4445"/>
                   <wp:wrapTight wrapText="bothSides">
                     <wp:wrapPolygon edited="0">
                       <wp:start x="0" y="0"/>
-                      <wp:lineTo x="0" y="21363"/>
-                      <wp:lineTo x="21423" y="21363"/>
-                      <wp:lineTo x="21423" y="0"/>
+                      <wp:lineTo x="0" y="21387"/>
+                      <wp:lineTo x="21406" y="21387"/>
+                      <wp:lineTo x="21406" y="0"/>
                       <wp:lineTo x="0" y="0"/>
                     </wp:wrapPolygon>
                   </wp:wrapTight>
@@ -1014,7 +1160,7 @@
                         <pic:spPr>
                           <a:xfrm>
                             <a:off x="0" y="0"/>
-                            <a:ext cx="3169285" cy="1617980"/>
+                            <a:ext cx="2902585" cy="1481455"/>
                           </a:xfrm>
                           <a:prstGeom prst="rect">
                             <a:avLst/>
@@ -1039,7 +1185,25 @@
                 <w:highlight w:val="yellow"/>
                 <w:u w:val="single"/>
               </w:rPr>
-              <w:t xml:space="preserve">GUI-Programmierung </w:t>
+              <w:t>GUI-</w:t>
+            </w:r>
+            <w:r>
+              <w:rPr>
+                <w:b/>
+                <w:sz w:val="16"/>
+                <w:highlight w:val="yellow"/>
+                <w:u w:val="single"/>
+              </w:rPr>
+              <w:t>Programmierung</w:t>
+            </w:r>
+            <w:r>
+              <w:rPr>
+                <w:b/>
+                <w:sz w:val="18"/>
+                <w:highlight w:val="yellow"/>
+                <w:u w:val="single"/>
+              </w:rPr>
+              <w:t xml:space="preserve"> </w:t>
             </w:r>
             <w:r>
               <w:rPr>
@@ -1432,7 +1596,27 @@
                 <w:szCs w:val="16"/>
                 <w:lang w:eastAsia="de-CH"/>
               </w:rPr>
-              <w:t xml:space="preserve">Wird auf ein Element doppelgeklickt, öffnet sich automatisch die Controller – Klasse und ein </w:t>
+              <w:t xml:space="preserve">Wird auf ein Element doppelgeklickt, öffnet sich automatisch die </w:t>
+            </w:r>
+            <w:r>
+              <w:rPr>
+                <w:rFonts w:ascii="Calibri" w:hAnsi="Calibri" w:cs="Calibri"/>
+                <w:noProof/>
+                <w:sz w:val="16"/>
+                <w:szCs w:val="16"/>
+                <w:lang w:eastAsia="de-CH"/>
+              </w:rPr>
+              <w:t>C</w:t>
+            </w:r>
+            <w:r>
+              <w:rPr>
+                <w:rFonts w:ascii="Calibri" w:hAnsi="Calibri" w:cs="Calibri"/>
+                <w:noProof/>
+                <w:sz w:val="16"/>
+                <w:szCs w:val="16"/>
+                <w:lang w:eastAsia="de-CH"/>
+              </w:rPr>
+              <w:t xml:space="preserve">ontroller – Klasse und ein </w:t>
             </w:r>
             <w:r>
               <w:rPr>
@@ -1484,20 +1668,90 @@
                 <w:u w:val="single"/>
               </w:rPr>
             </w:pPr>
+            <w:r>
+              <w:rPr>
+                <w:b/>
+                <w:sz w:val="16"/>
+                <w:highlight w:val="yellow"/>
+              </w:rPr>
+              <w:t>Stack:</w:t>
+            </w:r>
+            <w:r>
+              <w:rPr>
+                <w:sz w:val="16"/>
+              </w:rPr>
+              <w:t xml:space="preserve"> </w:t>
+            </w:r>
+            <w:r>
+              <w:rPr>
+                <w:sz w:val="16"/>
+              </w:rPr>
+              <w:t xml:space="preserve">(LIFO) </w:t>
+            </w:r>
+            <w:r>
+              <w:rPr>
+                <w:sz w:val="16"/>
+              </w:rPr>
+              <w:t xml:space="preserve">Stapel von Boxen, nur auf das oberste zugreifen (letzte Element). Wenn man fertig ist (z.B. Methode abgeschlossen) wird das Element gelöscht und das nächste ist oben. </w:t>
+            </w:r>
+            <w:r>
+              <w:rPr>
+                <w:sz w:val="16"/>
+              </w:rPr>
+              <w:t xml:space="preserve">Value type Variablen und Pointer sind auf Stack. </w:t>
+            </w:r>
+            <w:r>
+              <w:rPr>
+                <w:b/>
+                <w:sz w:val="16"/>
+                <w:highlight w:val="yellow"/>
+              </w:rPr>
+              <w:t>Heap:</w:t>
+            </w:r>
+            <w:r>
+              <w:rPr>
+                <w:sz w:val="16"/>
+              </w:rPr>
+              <w:t xml:space="preserve"> Aufgabe Informationen zu speichern. Variablen warden also nicht gelöscht, nach dem sie benutzt wurden. </w:t>
+            </w:r>
+            <w:r>
+              <w:rPr>
+                <w:sz w:val="16"/>
+              </w:rPr>
+              <w:t xml:space="preserve">Von überall kann auf Info sim Heap zugegriffen werden, auch von ausserhalb der Klasse. </w:t>
+            </w:r>
+            <w:r>
+              <w:rPr>
+                <w:sz w:val="16"/>
+              </w:rPr>
+              <w:t>Es kann jederzeit auf jedes beliebige Objekt zugegriffen werden.</w:t>
+            </w:r>
+            <w:bookmarkStart w:id="0" w:name="_GoBack"/>
+            <w:bookmarkEnd w:id="0"/>
           </w:p>
         </w:tc>
       </w:tr>
     </w:tbl>
-    <w:p/>
+    <w:p>
+      <w:pPr>
+        <w:pStyle w:val="KeinLeerraum"/>
+        <w:rPr>
+          <w:sz w:val="14"/>
+        </w:rPr>
+      </w:pPr>
+    </w:p>
     <w:tbl>
       <w:tblPr>
         <w:tblStyle w:val="Tabellenraster"/>
         <w:tblW w:w="11335" w:type="dxa"/>
+        <w:tblLayout w:type="fixed"/>
         <w:tblLook w:val="04A0" w:firstRow="1" w:lastRow="0" w:firstColumn="1" w:lastColumn="0" w:noHBand="0" w:noVBand="1"/>
       </w:tblPr>
       <w:tblGrid>
-        <w:gridCol w:w="4248"/>
-        <w:gridCol w:w="7087"/>
+        <w:gridCol w:w="2983"/>
+        <w:gridCol w:w="1265"/>
+        <w:gridCol w:w="1371"/>
+        <w:gridCol w:w="5716"/>
       </w:tblGrid>
       <w:tr>
         <w:trPr>
@@ -1506,6 +1760,7 @@
         <w:tc>
           <w:tcPr>
             <w:tcW w:w="4248" w:type="dxa"/>
+            <w:gridSpan w:val="2"/>
             <w:vMerge w:val="restart"/>
           </w:tcPr>
           <w:p>
@@ -1519,7 +1774,7 @@
             <w:r>
               <w:rPr>
                 <w:b/>
-                <w:sz w:val="18"/>
+                <w:sz w:val="16"/>
                 <w:highlight w:val="yellow"/>
                 <w:u w:val="single"/>
               </w:rPr>
@@ -1667,6 +1922,7 @@
         <w:tc>
           <w:tcPr>
             <w:tcW w:w="7087" w:type="dxa"/>
+            <w:gridSpan w:val="2"/>
             <w:tcBorders>
               <w:bottom w:val="dashed" w:sz="4" w:space="0" w:color="auto"/>
             </w:tcBorders>
@@ -1682,11 +1938,20 @@
             <w:r>
               <w:rPr>
                 <w:b/>
+                <w:sz w:val="16"/>
+                <w:highlight w:val="yellow"/>
+                <w:u w:val="single"/>
+              </w:rPr>
+              <w:t>Bitmaskierung</w:t>
+            </w:r>
+            <w:r>
+              <w:rPr>
+                <w:b/>
                 <w:sz w:val="18"/>
                 <w:highlight w:val="yellow"/>
                 <w:u w:val="single"/>
               </w:rPr>
-              <w:t>Bitmaskierung Einlesen und Schreiben an Ports</w:t>
+              <w:t xml:space="preserve"> Einlesen und Schreiben an Ports</w:t>
             </w:r>
           </w:p>
           <w:p>
@@ -1876,6 +2141,7 @@
         <w:tc>
           <w:tcPr>
             <w:tcW w:w="4248" w:type="dxa"/>
+            <w:gridSpan w:val="2"/>
             <w:vMerge/>
           </w:tcPr>
           <w:p>
@@ -1892,6 +2158,7 @@
         <w:tc>
           <w:tcPr>
             <w:tcW w:w="7087" w:type="dxa"/>
+            <w:gridSpan w:val="2"/>
             <w:vMerge w:val="restart"/>
             <w:tcBorders>
               <w:top w:val="dashed" w:sz="4" w:space="0" w:color="auto"/>
@@ -2054,6 +2321,7 @@
         <w:tc>
           <w:tcPr>
             <w:tcW w:w="4248" w:type="dxa"/>
+            <w:gridSpan w:val="2"/>
             <w:vMerge w:val="restart"/>
           </w:tcPr>
           <w:p>
@@ -2067,6 +2335,7 @@
             <w:r>
               <w:rPr>
                 <w:noProof/>
+                <w:sz w:val="16"/>
                 <w:lang w:eastAsia="de-CH"/>
               </w:rPr>
               <w:drawing>
@@ -2136,7 +2405,7 @@
             <w:r>
               <w:rPr>
                 <w:b/>
-                <w:sz w:val="18"/>
+                <w:sz w:val="16"/>
                 <w:highlight w:val="yellow"/>
                 <w:u w:val="single"/>
               </w:rPr>
@@ -2202,6 +2471,7 @@
         <w:tc>
           <w:tcPr>
             <w:tcW w:w="7087" w:type="dxa"/>
+            <w:gridSpan w:val="2"/>
             <w:vMerge/>
             <w:tcBorders>
               <w:bottom w:val="single" w:sz="4" w:space="0" w:color="auto"/>
@@ -2224,6 +2494,7 @@
         <w:tc>
           <w:tcPr>
             <w:tcW w:w="4248" w:type="dxa"/>
+            <w:gridSpan w:val="2"/>
             <w:vMerge/>
           </w:tcPr>
           <w:p>
@@ -2240,6 +2511,7 @@
         <w:tc>
           <w:tcPr>
             <w:tcW w:w="7087" w:type="dxa"/>
+            <w:gridSpan w:val="2"/>
             <w:tcBorders>
               <w:top w:val="single" w:sz="4" w:space="0" w:color="auto"/>
             </w:tcBorders>
@@ -2257,11 +2529,29 @@
             <w:r>
               <w:rPr>
                 <w:b/>
+                <w:sz w:val="16"/>
+                <w:highlight w:val="yellow"/>
+                <w:u w:val="single"/>
+              </w:rPr>
+              <w:t>Robot</w:t>
+            </w:r>
+            <w:r>
+              <w:rPr>
+                <w:b/>
                 <w:sz w:val="18"/>
                 <w:highlight w:val="yellow"/>
                 <w:u w:val="single"/>
               </w:rPr>
-              <w:t>Robot-Fahrsteuerung</w:t>
+              <w:t>-</w:t>
+            </w:r>
+            <w:r>
+              <w:rPr>
+                <w:b/>
+                <w:sz w:val="16"/>
+                <w:highlight w:val="yellow"/>
+                <w:u w:val="single"/>
+              </w:rPr>
+              <w:t>Fahrsteuerung</w:t>
             </w:r>
             <w:r>
               <w:rPr>
@@ -2616,24 +2906,988 @@
           </w:p>
         </w:tc>
       </w:tr>
+      <w:tr>
+        <w:tc>
+          <w:tcPr>
+            <w:tcW w:w="2983" w:type="dxa"/>
+          </w:tcPr>
+          <w:p>
+            <w:pPr>
+              <w:rPr>
+                <w:sz w:val="16"/>
+              </w:rPr>
+            </w:pPr>
+            <w:r>
+              <w:rPr>
+                <w:b/>
+                <w:sz w:val="16"/>
+                <w:highlight w:val="yellow"/>
+                <w:u w:val="single"/>
+              </w:rPr>
+              <w:t>3.</w:t>
+            </w:r>
+            <w:r>
+              <w:rPr>
+                <w:b/>
+                <w:sz w:val="16"/>
+                <w:highlight w:val="yellow"/>
+                <w:u w:val="single"/>
+              </w:rPr>
+              <w:t xml:space="preserve">2 </w:t>
+            </w:r>
+            <w:r>
+              <w:rPr>
+                <w:b/>
+                <w:sz w:val="16"/>
+                <w:highlight w:val="yellow"/>
+                <w:u w:val="single"/>
+              </w:rPr>
+              <w:t>Socket Kommunikation</w:t>
+            </w:r>
+            <w:r>
+              <w:rPr>
+                <w:b/>
+                <w:sz w:val="16"/>
+                <w:u w:val="single"/>
+              </w:rPr>
+              <w:t xml:space="preserve"> </w:t>
+            </w:r>
+            <w:r>
+              <w:sym w:font="Wingdings" w:char="F0E0"/>
+            </w:r>
+            <w:r>
+              <w:rPr>
+                <w:sz w:val="16"/>
+              </w:rPr>
+              <w:t xml:space="preserve"> kann allgemein als Interprozesskommunikation bezeichnet werden </w:t>
+            </w:r>
+            <w:r>
+              <w:sym w:font="Wingdings" w:char="F0E0"/>
+            </w:r>
+            <w:r>
+              <w:rPr>
+                <w:sz w:val="16"/>
+              </w:rPr>
+              <w:t xml:space="preserve"> Zwei oder mehrere Prozesse (z.B. Applikationen) kommunizieren miteinander</w:t>
+            </w:r>
+          </w:p>
+          <w:p>
+            <w:pPr>
+              <w:rPr>
+                <w:rFonts w:ascii="Calibri" w:hAnsi="Calibri" w:cs="Calibri"/>
+                <w:b/>
+                <w:noProof/>
+                <w:color w:val="7030A0"/>
+                <w:sz w:val="16"/>
+                <w:szCs w:val="16"/>
+                <w:lang w:eastAsia="de-CH"/>
+              </w:rPr>
+            </w:pPr>
+            <w:r>
+              <w:rPr>
+                <w:b/>
+                <w:sz w:val="16"/>
+                <w:highlight w:val="yellow"/>
+                <w:u w:val="single"/>
+              </w:rPr>
+              <w:t>Was kann ein Socket​</w:t>
+            </w:r>
+            <w:r>
+              <w:rPr>
+                <w:b/>
+                <w:sz w:val="16"/>
+                <w:highlight w:val="yellow"/>
+                <w:u w:val="single"/>
+              </w:rPr>
+              <w:t>?</w:t>
+            </w:r>
+            <w:r>
+              <w:rPr>
+                <w:sz w:val="16"/>
+              </w:rPr>
+              <w:t xml:space="preserve"> </w:t>
+            </w:r>
+            <w:r>
+              <w:rPr>
+                <w:color w:val="FF0000"/>
+                <w:sz w:val="16"/>
+              </w:rPr>
+              <w:t>1.</w:t>
+            </w:r>
+            <w:r>
+              <w:rPr>
+                <w:color w:val="FF0000"/>
+                <w:sz w:val="16"/>
+              </w:rPr>
+              <w:t>Verbindung aufbauen zu entferntem Prozess</w:t>
+            </w:r>
+            <w:r>
+              <w:rPr>
+                <w:color w:val="FF0000"/>
+                <w:sz w:val="16"/>
+              </w:rPr>
+              <w:t xml:space="preserve"> 2. </w:t>
+            </w:r>
+            <w:r>
+              <w:rPr>
+                <w:color w:val="FF0000"/>
+                <w:sz w:val="16"/>
+              </w:rPr>
+              <w:t>Daten Senden</w:t>
+            </w:r>
+            <w:r>
+              <w:rPr>
+                <w:color w:val="FF0000"/>
+                <w:sz w:val="16"/>
+              </w:rPr>
+              <w:t xml:space="preserve"> 3. Daten Empfangen 4. </w:t>
+            </w:r>
+            <w:r>
+              <w:rPr>
+                <w:color w:val="FF0000"/>
+                <w:sz w:val="16"/>
+              </w:rPr>
+              <w:t xml:space="preserve">Verbindung beenden </w:t>
+            </w:r>
+            <w:r>
+              <w:rPr>
+                <w:b/>
+                <w:color w:val="FF0000"/>
+                <w:sz w:val="16"/>
+              </w:rPr>
+              <w:t>(File Handling)</w:t>
+            </w:r>
+            <w:r>
+              <w:rPr>
+                <w:color w:val="FF0000"/>
+                <w:sz w:val="16"/>
+              </w:rPr>
+              <w:t xml:space="preserve"> </w:t>
+            </w:r>
+            <w:r>
+              <w:rPr>
+                <w:rFonts w:ascii="Calibri" w:hAnsi="Calibri" w:cs="Calibri"/>
+                <w:noProof/>
+                <w:color w:val="7030A0"/>
+                <w:sz w:val="16"/>
+                <w:szCs w:val="16"/>
+                <w:lang w:eastAsia="de-CH"/>
+              </w:rPr>
+              <w:t xml:space="preserve">5. </w:t>
+            </w:r>
+            <w:r>
+              <w:rPr>
+                <w:rFonts w:ascii="Calibri" w:hAnsi="Calibri" w:cs="Calibri"/>
+                <w:noProof/>
+                <w:color w:val="7030A0"/>
+                <w:sz w:val="16"/>
+                <w:szCs w:val="16"/>
+                <w:lang w:eastAsia="de-CH"/>
+              </w:rPr>
+              <w:t>Ein Port</w:t>
+            </w:r>
+            <w:r>
+              <w:rPr>
+                <w:rFonts w:ascii="Calibri" w:hAnsi="Calibri" w:cs="Calibri"/>
+                <w:noProof/>
+                <w:color w:val="7030A0"/>
+                <w:sz w:val="16"/>
+                <w:szCs w:val="16"/>
+                <w:lang w:eastAsia="de-CH"/>
+              </w:rPr>
+              <w:t xml:space="preserve"> binden 6. </w:t>
+            </w:r>
+            <w:r>
+              <w:rPr>
+                <w:rFonts w:ascii="Calibri" w:hAnsi="Calibri" w:cs="Calibri"/>
+                <w:noProof/>
+                <w:color w:val="7030A0"/>
+                <w:sz w:val="16"/>
+                <w:szCs w:val="16"/>
+                <w:lang w:eastAsia="de-CH"/>
+              </w:rPr>
+              <w:t>Prozess wartet auf Verbindungsaufbau</w:t>
+            </w:r>
+            <w:r>
+              <w:rPr>
+                <w:rFonts w:ascii="Calibri" w:hAnsi="Calibri" w:cs="Calibri"/>
+                <w:noProof/>
+                <w:color w:val="7030A0"/>
+                <w:sz w:val="16"/>
+                <w:szCs w:val="16"/>
+                <w:lang w:eastAsia="de-CH"/>
+              </w:rPr>
+              <w:t xml:space="preserve"> 7. Prozess akzeptiert </w:t>
+            </w:r>
+            <w:r>
+              <w:rPr>
+                <w:rFonts w:ascii="Calibri" w:hAnsi="Calibri" w:cs="Calibri"/>
+                <w:noProof/>
+                <w:color w:val="7030A0"/>
+                <w:sz w:val="16"/>
+                <w:szCs w:val="16"/>
+                <w:lang w:eastAsia="de-CH"/>
+              </w:rPr>
+              <w:t xml:space="preserve">Verbindungswunsch </w:t>
+            </w:r>
+            <w:r>
+              <w:rPr>
+                <w:rFonts w:ascii="Calibri" w:hAnsi="Calibri" w:cs="Calibri"/>
+                <w:b/>
+                <w:noProof/>
+                <w:color w:val="7030A0"/>
+                <w:sz w:val="16"/>
+                <w:szCs w:val="16"/>
+                <w:lang w:eastAsia="de-CH"/>
+              </w:rPr>
+              <w:t>(an bestimmter Portnr.)</w:t>
+            </w:r>
+          </w:p>
+        </w:tc>
+        <w:tc>
+          <w:tcPr>
+            <w:tcW w:w="8352" w:type="dxa"/>
+            <w:gridSpan w:val="3"/>
+          </w:tcPr>
+          <w:p>
+            <w:pPr>
+              <w:rPr>
+                <w:rFonts w:ascii="Calibri" w:hAnsi="Calibri" w:cs="Calibri"/>
+                <w:b/>
+                <w:noProof/>
+                <w:sz w:val="16"/>
+                <w:szCs w:val="16"/>
+                <w:u w:val="single"/>
+                <w:lang w:eastAsia="de-CH"/>
+              </w:rPr>
+            </w:pPr>
+            <w:r>
+              <w:rPr>
+                <w:noProof/>
+                <w:lang w:eastAsia="de-CH"/>
+              </w:rPr>
+              <w:drawing>
+                <wp:anchor distT="0" distB="0" distL="114300" distR="114300" simplePos="0" relativeHeight="251773952" behindDoc="1" locked="0" layoutInCell="1" allowOverlap="1">
+                  <wp:simplePos x="0" y="0"/>
+                  <wp:positionH relativeFrom="column">
+                    <wp:posOffset>-17780</wp:posOffset>
+                  </wp:positionH>
+                  <wp:positionV relativeFrom="paragraph">
+                    <wp:posOffset>161925</wp:posOffset>
+                  </wp:positionV>
+                  <wp:extent cx="5004435" cy="1086485"/>
+                  <wp:effectExtent l="0" t="0" r="5715" b="0"/>
+                  <wp:wrapTight wrapText="bothSides">
+                    <wp:wrapPolygon edited="0">
+                      <wp:start x="0" y="0"/>
+                      <wp:lineTo x="0" y="21209"/>
+                      <wp:lineTo x="21542" y="21209"/>
+                      <wp:lineTo x="21542" y="0"/>
+                      <wp:lineTo x="0" y="0"/>
+                    </wp:wrapPolygon>
+                  </wp:wrapTight>
+                  <wp:docPr id="28" name="Grafik 28"/>
+                  <wp:cNvGraphicFramePr>
+                    <a:graphicFrameLocks xmlns:a="http://schemas.openxmlformats.org/drawingml/2006/main" noChangeAspect="1"/>
+                  </wp:cNvGraphicFramePr>
+                  <a:graphic xmlns:a="http://schemas.openxmlformats.org/drawingml/2006/main">
+                    <a:graphicData uri="http://schemas.openxmlformats.org/drawingml/2006/picture">
+                      <pic:pic xmlns:pic="http://schemas.openxmlformats.org/drawingml/2006/picture">
+                        <pic:nvPicPr>
+                          <pic:cNvPr id="28" name="CodeSocketInfo.png"/>
+                          <pic:cNvPicPr/>
+                        </pic:nvPicPr>
+                        <pic:blipFill>
+                          <a:blip r:embed="rId24" cstate="print">
+                            <a:extLst>
+                              <a:ext uri="{28A0092B-C50C-407E-A947-70E740481C1C}">
+                                <a14:useLocalDpi xmlns:a14="http://schemas.microsoft.com/office/drawing/2010/main" val="0"/>
+                              </a:ext>
+                            </a:extLst>
+                          </a:blip>
+                          <a:stretch>
+                            <a:fillRect/>
+                          </a:stretch>
+                        </pic:blipFill>
+                        <pic:spPr>
+                          <a:xfrm>
+                            <a:off x="0" y="0"/>
+                            <a:ext cx="5004435" cy="1086485"/>
+                          </a:xfrm>
+                          <a:prstGeom prst="rect">
+                            <a:avLst/>
+                          </a:prstGeom>
+                        </pic:spPr>
+                      </pic:pic>
+                    </a:graphicData>
+                  </a:graphic>
+                  <wp14:sizeRelH relativeFrom="margin">
+                    <wp14:pctWidth>0</wp14:pctWidth>
+                  </wp14:sizeRelH>
+                  <wp14:sizeRelV relativeFrom="margin">
+                    <wp14:pctHeight>0</wp14:pctHeight>
+                  </wp14:sizeRelV>
+                </wp:anchor>
+              </w:drawing>
+            </w:r>
+            <w:r>
+              <w:rPr>
+                <w:rFonts w:ascii="Calibri" w:hAnsi="Calibri" w:cs="Calibri"/>
+                <w:b/>
+                <w:noProof/>
+                <w:sz w:val="16"/>
+                <w:szCs w:val="16"/>
+                <w:highlight w:val="yellow"/>
+                <w:u w:val="single"/>
+                <w:lang w:eastAsia="de-CH"/>
+              </w:rPr>
+              <w:t>Socket Eigenschaften:</w:t>
+            </w:r>
+          </w:p>
+          <w:p>
+            <w:pPr>
+              <w:rPr>
+                <w:rFonts w:ascii="Calibri" w:hAnsi="Calibri" w:cs="Calibri"/>
+                <w:noProof/>
+                <w:sz w:val="16"/>
+                <w:szCs w:val="16"/>
+                <w:lang w:eastAsia="de-CH"/>
+              </w:rPr>
+            </w:pPr>
+            <w:r>
+              <w:rPr>
+                <w:rFonts w:ascii="Calibri" w:hAnsi="Calibri" w:cs="Calibri"/>
+                <w:b/>
+                <w:noProof/>
+                <w:sz w:val="16"/>
+                <w:szCs w:val="16"/>
+                <w:highlight w:val="yellow"/>
+                <w:lang w:eastAsia="de-CH"/>
+              </w:rPr>
+              <w:t>Feststellung zum Programm</w:t>
+            </w:r>
+            <w:r>
+              <w:rPr>
+                <w:rFonts w:ascii="Calibri" w:hAnsi="Calibri" w:cs="Calibri"/>
+                <w:b/>
+                <w:noProof/>
+                <w:sz w:val="16"/>
+                <w:szCs w:val="16"/>
+                <w:lang w:eastAsia="de-CH"/>
+              </w:rPr>
+              <w:t xml:space="preserve"> </w:t>
+            </w:r>
+            <w:r>
+              <w:rPr>
+                <w:rFonts w:ascii="Calibri" w:hAnsi="Calibri" w:cs="Calibri"/>
+                <w:noProof/>
+                <w:sz w:val="16"/>
+                <w:szCs w:val="16"/>
+                <w:lang w:eastAsia="de-CH"/>
+              </w:rPr>
+              <w:sym w:font="Wingdings" w:char="F0E0"/>
+            </w:r>
+            <w:r>
+              <w:rPr>
+                <w:rFonts w:ascii="Calibri" w:hAnsi="Calibri" w:cs="Calibri"/>
+                <w:noProof/>
+                <w:sz w:val="16"/>
+                <w:szCs w:val="16"/>
+                <w:lang w:eastAsia="de-CH"/>
+              </w:rPr>
+              <w:t xml:space="preserve"> </w:t>
+            </w:r>
+            <w:r>
+              <w:rPr>
+                <w:rFonts w:ascii="Calibri" w:hAnsi="Calibri" w:cs="Calibri"/>
+                <w:noProof/>
+                <w:sz w:val="16"/>
+                <w:szCs w:val="16"/>
+                <w:lang w:eastAsia="de-CH"/>
+              </w:rPr>
+              <w:t>immer eine andere Portnummer (zählt hoch) am Lokalen Endpunkt (theSocket.LocalEndpoint</w:t>
+            </w:r>
+            <w:r>
+              <w:rPr>
+                <w:rFonts w:ascii="Calibri" w:hAnsi="Calibri" w:cs="Calibri"/>
+                <w:noProof/>
+                <w:sz w:val="16"/>
+                <w:szCs w:val="16"/>
+                <w:lang w:eastAsia="de-CH"/>
+              </w:rPr>
+              <w:t xml:space="preserve"> </w:t>
+            </w:r>
+            <w:r>
+              <w:rPr>
+                <w:rFonts w:ascii="Calibri" w:hAnsi="Calibri" w:cs="Calibri"/>
+                <w:noProof/>
+                <w:sz w:val="16"/>
+                <w:szCs w:val="16"/>
+                <w:lang w:eastAsia="de-CH"/>
+              </w:rPr>
+              <w:sym w:font="Wingdings" w:char="F0E0"/>
+            </w:r>
+            <w:r>
+              <w:rPr>
+                <w:rFonts w:ascii="Calibri" w:hAnsi="Calibri" w:cs="Calibri"/>
+                <w:noProof/>
+                <w:sz w:val="16"/>
+                <w:szCs w:val="16"/>
+                <w:lang w:eastAsia="de-CH"/>
+              </w:rPr>
+              <w:t xml:space="preserve"> unsere Maschine</w:t>
+            </w:r>
+            <w:r>
+              <w:rPr>
+                <w:rFonts w:ascii="Calibri" w:hAnsi="Calibri" w:cs="Calibri"/>
+                <w:noProof/>
+                <w:sz w:val="16"/>
+                <w:szCs w:val="16"/>
+                <w:lang w:eastAsia="de-CH"/>
+              </w:rPr>
+              <w:t>) bei jeder neuen Verbindung die klein</w:t>
+            </w:r>
+            <w:r>
+              <w:rPr>
+                <w:rFonts w:ascii="Calibri" w:hAnsi="Calibri" w:cs="Calibri"/>
+                <w:noProof/>
+                <w:sz w:val="16"/>
+                <w:szCs w:val="16"/>
+                <w:lang w:eastAsia="de-CH"/>
+              </w:rPr>
+              <w:t>er 1023 (0-1023 reserviert) ist</w:t>
+            </w:r>
+          </w:p>
+        </w:tc>
+      </w:tr>
+      <w:tr>
+        <w:trPr>
+          <w:trHeight w:val="2697"/>
+        </w:trPr>
+        <w:tc>
+          <w:tcPr>
+            <w:tcW w:w="5619" w:type="dxa"/>
+            <w:gridSpan w:val="3"/>
+          </w:tcPr>
+          <w:p>
+            <w:pPr>
+              <w:rPr>
+                <w:rFonts w:ascii="Calibri" w:hAnsi="Calibri" w:cs="Calibri"/>
+                <w:b/>
+                <w:noProof/>
+                <w:sz w:val="16"/>
+                <w:szCs w:val="16"/>
+                <w:u w:val="single"/>
+                <w:lang w:val="en-GB" w:eastAsia="de-CH"/>
+              </w:rPr>
+            </w:pPr>
+            <w:r>
+              <w:rPr>
+                <w:rFonts w:ascii="Calibri" w:hAnsi="Calibri" w:cs="Calibri"/>
+                <w:b/>
+                <w:noProof/>
+                <w:sz w:val="16"/>
+                <w:szCs w:val="16"/>
+                <w:highlight w:val="yellow"/>
+                <w:u w:val="single"/>
+                <w:lang w:val="en-GB" w:eastAsia="de-CH"/>
+              </w:rPr>
+              <w:t>Server Socket</w:t>
+            </w:r>
+            <w:r>
+              <w:rPr>
+                <w:rFonts w:ascii="Calibri" w:hAnsi="Calibri" w:cs="Calibri"/>
+                <w:b/>
+                <w:noProof/>
+                <w:sz w:val="16"/>
+                <w:szCs w:val="16"/>
+                <w:highlight w:val="yellow"/>
+                <w:u w:val="single"/>
+                <w:lang w:val="en-GB" w:eastAsia="de-CH"/>
+              </w:rPr>
+              <w:t>:</w:t>
+            </w:r>
+            <w:r>
+              <w:rPr>
+                <w:noProof/>
+                <w:lang w:eastAsia="de-CH"/>
+              </w:rPr>
+              <w:drawing>
+                <wp:anchor distT="0" distB="0" distL="114300" distR="114300" simplePos="0" relativeHeight="251786240" behindDoc="1" locked="0" layoutInCell="1" allowOverlap="1" wp14:anchorId="56343B0A" wp14:editId="2CC9C1A8">
+                  <wp:simplePos x="0" y="0"/>
+                  <wp:positionH relativeFrom="margin">
+                    <wp:posOffset>-6350</wp:posOffset>
+                  </wp:positionH>
+                  <wp:positionV relativeFrom="paragraph">
+                    <wp:posOffset>175260</wp:posOffset>
+                  </wp:positionV>
+                  <wp:extent cx="3430905" cy="1526540"/>
+                  <wp:effectExtent l="0" t="0" r="0" b="0"/>
+                  <wp:wrapTight wrapText="bothSides">
+                    <wp:wrapPolygon edited="0">
+                      <wp:start x="0" y="0"/>
+                      <wp:lineTo x="0" y="21295"/>
+                      <wp:lineTo x="21468" y="21295"/>
+                      <wp:lineTo x="21468" y="0"/>
+                      <wp:lineTo x="0" y="0"/>
+                    </wp:wrapPolygon>
+                  </wp:wrapTight>
+                  <wp:docPr id="29" name="Grafik 29"/>
+                  <wp:cNvGraphicFramePr>
+                    <a:graphicFrameLocks xmlns:a="http://schemas.openxmlformats.org/drawingml/2006/main" noChangeAspect="1"/>
+                  </wp:cNvGraphicFramePr>
+                  <a:graphic xmlns:a="http://schemas.openxmlformats.org/drawingml/2006/main">
+                    <a:graphicData uri="http://schemas.openxmlformats.org/drawingml/2006/picture">
+                      <pic:pic xmlns:pic="http://schemas.openxmlformats.org/drawingml/2006/picture">
+                        <pic:nvPicPr>
+                          <pic:cNvPr id="1" name=""/>
+                          <pic:cNvPicPr/>
+                        </pic:nvPicPr>
+                        <pic:blipFill>
+                          <a:blip r:embed="rId25">
+                            <a:extLst>
+                              <a:ext uri="{28A0092B-C50C-407E-A947-70E740481C1C}">
+                                <a14:useLocalDpi xmlns:a14="http://schemas.microsoft.com/office/drawing/2010/main" val="0"/>
+                              </a:ext>
+                            </a:extLst>
+                          </a:blip>
+                          <a:stretch>
+                            <a:fillRect/>
+                          </a:stretch>
+                        </pic:blipFill>
+                        <pic:spPr>
+                          <a:xfrm>
+                            <a:off x="0" y="0"/>
+                            <a:ext cx="3430905" cy="1526540"/>
+                          </a:xfrm>
+                          <a:prstGeom prst="rect">
+                            <a:avLst/>
+                          </a:prstGeom>
+                        </pic:spPr>
+                      </pic:pic>
+                    </a:graphicData>
+                  </a:graphic>
+                  <wp14:sizeRelH relativeFrom="margin">
+                    <wp14:pctWidth>0</wp14:pctWidth>
+                  </wp14:sizeRelH>
+                  <wp14:sizeRelV relativeFrom="margin">
+                    <wp14:pctHeight>0</wp14:pctHeight>
+                  </wp14:sizeRelV>
+                </wp:anchor>
+              </w:drawing>
+            </w:r>
+            <w:r>
+              <w:rPr>
+                <w:rFonts w:ascii="Calibri" w:hAnsi="Calibri" w:cs="Calibri"/>
+                <w:b/>
+                <w:noProof/>
+                <w:sz w:val="16"/>
+                <w:szCs w:val="16"/>
+                <w:u w:val="single"/>
+                <w:lang w:val="en-GB" w:eastAsia="de-CH"/>
+              </w:rPr>
+              <w:t xml:space="preserve"> </w:t>
+            </w:r>
+            <w:r>
+              <w:rPr>
+                <w:rFonts w:ascii="Calibri" w:hAnsi="Calibri" w:cs="Calibri"/>
+                <w:noProof/>
+                <w:sz w:val="16"/>
+                <w:szCs w:val="16"/>
+                <w:lang w:eastAsia="de-CH"/>
+              </w:rPr>
+              <w:sym w:font="Wingdings" w:char="F0E0"/>
+            </w:r>
+            <w:r>
+              <w:rPr>
+                <w:rFonts w:ascii="Calibri" w:hAnsi="Calibri" w:cs="Calibri"/>
+                <w:noProof/>
+                <w:sz w:val="16"/>
+                <w:szCs w:val="16"/>
+                <w:lang w:val="en-GB" w:eastAsia="de-CH"/>
+              </w:rPr>
+              <w:t xml:space="preserve"> SimpleDayTime Server </w:t>
+            </w:r>
+            <w:r>
+              <w:rPr>
+                <w:rFonts w:ascii="Calibri" w:hAnsi="Calibri" w:cs="Calibri"/>
+                <w:b/>
+                <w:noProof/>
+                <w:sz w:val="16"/>
+                <w:szCs w:val="16"/>
+                <w:highlight w:val="yellow"/>
+                <w:lang w:val="en-GB" w:eastAsia="de-CH"/>
+              </w:rPr>
+              <w:t>(iterativ)</w:t>
+            </w:r>
+          </w:p>
+        </w:tc>
+        <w:tc>
+          <w:tcPr>
+            <w:tcW w:w="5716" w:type="dxa"/>
+            <w:vMerge w:val="restart"/>
+          </w:tcPr>
+          <w:p>
+            <w:pPr>
+              <w:rPr>
+                <w:rFonts w:ascii="Calibri" w:hAnsi="Calibri" w:cs="Calibri"/>
+                <w:noProof/>
+                <w:sz w:val="16"/>
+                <w:szCs w:val="16"/>
+                <w:lang w:eastAsia="de-CH"/>
+              </w:rPr>
+            </w:pPr>
+            <w:r>
+              <w:rPr>
+                <w:noProof/>
+                <w:lang w:eastAsia="de-CH"/>
+              </w:rPr>
+              <w:drawing>
+                <wp:anchor distT="0" distB="0" distL="114300" distR="114300" simplePos="0" relativeHeight="251787264" behindDoc="1" locked="0" layoutInCell="1" allowOverlap="1" wp14:anchorId="53170766" wp14:editId="3583A4D4">
+                  <wp:simplePos x="0" y="0"/>
+                  <wp:positionH relativeFrom="page">
+                    <wp:posOffset>56515</wp:posOffset>
+                  </wp:positionH>
+                  <wp:positionV relativeFrom="paragraph">
+                    <wp:posOffset>264160</wp:posOffset>
+                  </wp:positionV>
+                  <wp:extent cx="2371725" cy="836930"/>
+                  <wp:effectExtent l="0" t="0" r="9525" b="1270"/>
+                  <wp:wrapTight wrapText="bothSides">
+                    <wp:wrapPolygon edited="0">
+                      <wp:start x="0" y="0"/>
+                      <wp:lineTo x="0" y="21141"/>
+                      <wp:lineTo x="21513" y="21141"/>
+                      <wp:lineTo x="21513" y="0"/>
+                      <wp:lineTo x="0" y="0"/>
+                    </wp:wrapPolygon>
+                  </wp:wrapTight>
+                  <wp:docPr id="31" name="Grafik 31"/>
+                  <wp:cNvGraphicFramePr>
+                    <a:graphicFrameLocks xmlns:a="http://schemas.openxmlformats.org/drawingml/2006/main" noChangeAspect="1"/>
+                  </wp:cNvGraphicFramePr>
+                  <a:graphic xmlns:a="http://schemas.openxmlformats.org/drawingml/2006/main">
+                    <a:graphicData uri="http://schemas.openxmlformats.org/drawingml/2006/picture">
+                      <pic:pic xmlns:pic="http://schemas.openxmlformats.org/drawingml/2006/picture">
+                        <pic:nvPicPr>
+                          <pic:cNvPr id="31" name="20170627_192801.jpg"/>
+                          <pic:cNvPicPr/>
+                        </pic:nvPicPr>
+                        <pic:blipFill rotWithShape="1">
+                          <a:blip r:embed="rId26" cstate="print">
+                            <a:extLst>
+                              <a:ext uri="{28A0092B-C50C-407E-A947-70E740481C1C}">
+                                <a14:useLocalDpi xmlns:a14="http://schemas.microsoft.com/office/drawing/2010/main" val="0"/>
+                              </a:ext>
+                            </a:extLst>
+                          </a:blip>
+                          <a:srcRect l="49851" t="53062" r="1377" b="23979"/>
+                          <a:stretch/>
+                        </pic:blipFill>
+                        <pic:spPr bwMode="auto">
+                          <a:xfrm>
+                            <a:off x="0" y="0"/>
+                            <a:ext cx="2371725" cy="836930"/>
+                          </a:xfrm>
+                          <a:prstGeom prst="rect">
+                            <a:avLst/>
+                          </a:prstGeom>
+                          <a:ln>
+                            <a:noFill/>
+                          </a:ln>
+                          <a:extLst>
+                            <a:ext uri="{53640926-AAD7-44D8-BBD7-CCE9431645EC}">
+                              <a14:shadowObscured xmlns:a14="http://schemas.microsoft.com/office/drawing/2010/main"/>
+                            </a:ext>
+                          </a:extLst>
+                        </pic:spPr>
+                      </pic:pic>
+                    </a:graphicData>
+                  </a:graphic>
+                  <wp14:sizeRelH relativeFrom="margin">
+                    <wp14:pctWidth>0</wp14:pctWidth>
+                  </wp14:sizeRelH>
+                  <wp14:sizeRelV relativeFrom="margin">
+                    <wp14:pctHeight>0</wp14:pctHeight>
+                  </wp14:sizeRelV>
+                </wp:anchor>
+              </w:drawing>
+            </w:r>
+            <w:r>
+              <w:rPr>
+                <w:rFonts w:ascii="Calibri" w:hAnsi="Calibri" w:cs="Calibri"/>
+                <w:b/>
+                <w:noProof/>
+                <w:sz w:val="16"/>
+                <w:szCs w:val="16"/>
+                <w:highlight w:val="yellow"/>
+                <w:u w:val="single"/>
+                <w:lang w:eastAsia="de-CH"/>
+              </w:rPr>
+              <w:t>Nebenläufiger Server</w:t>
+            </w:r>
+            <w:r>
+              <w:rPr>
+                <w:rFonts w:ascii="Calibri" w:hAnsi="Calibri" w:cs="Calibri"/>
+                <w:b/>
+                <w:noProof/>
+                <w:sz w:val="16"/>
+                <w:szCs w:val="16"/>
+                <w:u w:val="single"/>
+                <w:lang w:eastAsia="de-CH"/>
+              </w:rPr>
+              <w:t xml:space="preserve"> </w:t>
+            </w:r>
+            <w:r>
+              <w:rPr>
+                <w:rFonts w:ascii="Calibri" w:hAnsi="Calibri" w:cs="Calibri"/>
+                <w:noProof/>
+                <w:sz w:val="16"/>
+                <w:szCs w:val="16"/>
+                <w:lang w:val="en-GB" w:eastAsia="de-CH"/>
+              </w:rPr>
+              <w:sym w:font="Wingdings" w:char="F0E0"/>
+            </w:r>
+            <w:r>
+              <w:rPr>
+                <w:rFonts w:ascii="Calibri" w:hAnsi="Calibri" w:cs="Calibri"/>
+                <w:noProof/>
+                <w:sz w:val="16"/>
+                <w:szCs w:val="16"/>
+                <w:lang w:eastAsia="de-CH"/>
+              </w:rPr>
+              <w:t xml:space="preserve"> Wenn ein Auftrag eines Clients lange dauern kann </w:t>
+            </w:r>
+            <w:r>
+              <w:rPr>
+                <w:rFonts w:ascii="Calibri" w:hAnsi="Calibri" w:cs="Calibri"/>
+                <w:noProof/>
+                <w:sz w:val="16"/>
+                <w:szCs w:val="16"/>
+                <w:lang w:val="en-GB" w:eastAsia="de-CH"/>
+              </w:rPr>
+              <w:sym w:font="Wingdings" w:char="F0E0"/>
+            </w:r>
+            <w:r>
+              <w:rPr>
+                <w:rFonts w:ascii="Calibri" w:hAnsi="Calibri" w:cs="Calibri"/>
+                <w:noProof/>
+                <w:sz w:val="16"/>
+                <w:szCs w:val="16"/>
+                <w:lang w:eastAsia="de-CH"/>
+              </w:rPr>
+              <w:t xml:space="preserve"> nebenläufiger Server dem iterativen vorziehen</w:t>
+            </w:r>
+            <w:r>
+              <w:rPr>
+                <w:rFonts w:ascii="Calibri" w:hAnsi="Calibri" w:cs="Calibri"/>
+                <w:noProof/>
+                <w:sz w:val="16"/>
+                <w:szCs w:val="16"/>
+                <w:lang w:eastAsia="de-CH"/>
+              </w:rPr>
+              <w:t>. Für jeden Auftrag gründet der Master, d.h der Listener Teil des Servers, einen neuen Slave-Prozess und wartet dann auf einen neuen Auftrag</w:t>
+            </w:r>
+          </w:p>
+          <w:p>
+            <w:pPr>
+              <w:rPr>
+                <w:rFonts w:ascii="Calibri" w:hAnsi="Calibri" w:cs="Calibri"/>
+                <w:noProof/>
+                <w:sz w:val="16"/>
+                <w:szCs w:val="16"/>
+                <w:lang w:eastAsia="de-CH"/>
+              </w:rPr>
+            </w:pPr>
+          </w:p>
+          <w:p>
+            <w:pPr>
+              <w:rPr>
+                <w:rFonts w:ascii="Calibri" w:hAnsi="Calibri" w:cs="Calibri"/>
+                <w:b/>
+                <w:noProof/>
+                <w:sz w:val="16"/>
+                <w:szCs w:val="16"/>
+                <w:u w:val="single"/>
+                <w:lang w:eastAsia="de-CH"/>
+              </w:rPr>
+            </w:pPr>
+            <w:r>
+              <w:rPr>
+                <w:noProof/>
+                <w:lang w:eastAsia="de-CH"/>
+              </w:rPr>
+              <w:drawing>
+                <wp:anchor distT="0" distB="0" distL="114300" distR="114300" simplePos="0" relativeHeight="251790336" behindDoc="1" locked="0" layoutInCell="1" allowOverlap="1" wp14:anchorId="025A579C" wp14:editId="5EDFB5D1">
+                  <wp:simplePos x="0" y="0"/>
+                  <wp:positionH relativeFrom="margin">
+                    <wp:posOffset>26035</wp:posOffset>
+                  </wp:positionH>
+                  <wp:positionV relativeFrom="paragraph">
+                    <wp:posOffset>116840</wp:posOffset>
+                  </wp:positionV>
+                  <wp:extent cx="2337435" cy="2144395"/>
+                  <wp:effectExtent l="0" t="0" r="5715" b="8255"/>
+                  <wp:wrapTight wrapText="bothSides">
+                    <wp:wrapPolygon edited="0">
+                      <wp:start x="0" y="0"/>
+                      <wp:lineTo x="0" y="21491"/>
+                      <wp:lineTo x="21477" y="21491"/>
+                      <wp:lineTo x="21477" y="0"/>
+                      <wp:lineTo x="0" y="0"/>
+                    </wp:wrapPolygon>
+                  </wp:wrapTight>
+                  <wp:docPr id="35" name="Grafik 35"/>
+                  <wp:cNvGraphicFramePr>
+                    <a:graphicFrameLocks xmlns:a="http://schemas.openxmlformats.org/drawingml/2006/main" noChangeAspect="1"/>
+                  </wp:cNvGraphicFramePr>
+                  <a:graphic xmlns:a="http://schemas.openxmlformats.org/drawingml/2006/main">
+                    <a:graphicData uri="http://schemas.openxmlformats.org/drawingml/2006/picture">
+                      <pic:pic xmlns:pic="http://schemas.openxmlformats.org/drawingml/2006/picture">
+                        <pic:nvPicPr>
+                          <pic:cNvPr id="1" name=""/>
+                          <pic:cNvPicPr/>
+                        </pic:nvPicPr>
+                        <pic:blipFill>
+                          <a:blip r:embed="rId27">
+                            <a:extLst>
+                              <a:ext uri="{28A0092B-C50C-407E-A947-70E740481C1C}">
+                                <a14:useLocalDpi xmlns:a14="http://schemas.microsoft.com/office/drawing/2010/main" val="0"/>
+                              </a:ext>
+                            </a:extLst>
+                          </a:blip>
+                          <a:stretch>
+                            <a:fillRect/>
+                          </a:stretch>
+                        </pic:blipFill>
+                        <pic:spPr>
+                          <a:xfrm>
+                            <a:off x="0" y="0"/>
+                            <a:ext cx="2337435" cy="2144395"/>
+                          </a:xfrm>
+                          <a:prstGeom prst="rect">
+                            <a:avLst/>
+                          </a:prstGeom>
+                        </pic:spPr>
+                      </pic:pic>
+                    </a:graphicData>
+                  </a:graphic>
+                  <wp14:sizeRelH relativeFrom="margin">
+                    <wp14:pctWidth>0</wp14:pctWidth>
+                  </wp14:sizeRelH>
+                  <wp14:sizeRelV relativeFrom="margin">
+                    <wp14:pctHeight>0</wp14:pctHeight>
+                  </wp14:sizeRelV>
+                </wp:anchor>
+              </w:drawing>
+            </w:r>
+          </w:p>
+        </w:tc>
+      </w:tr>
+      <w:tr>
+        <w:trPr>
+          <w:trHeight w:val="2459"/>
+        </w:trPr>
+        <w:tc>
+          <w:tcPr>
+            <w:tcW w:w="5619" w:type="dxa"/>
+            <w:gridSpan w:val="3"/>
+            <w:tcBorders>
+              <w:right w:val="nil"/>
+            </w:tcBorders>
+          </w:tcPr>
+          <w:p>
+            <w:r>
+              <w:rPr>
+                <w:noProof/>
+                <w:lang w:eastAsia="de-CH"/>
+              </w:rPr>
+              <w:drawing>
+                <wp:anchor distT="0" distB="0" distL="114300" distR="114300" simplePos="0" relativeHeight="251788288" behindDoc="1" locked="0" layoutInCell="1" allowOverlap="1">
+                  <wp:simplePos x="0" y="0"/>
+                  <wp:positionH relativeFrom="column">
+                    <wp:posOffset>31115</wp:posOffset>
+                  </wp:positionH>
+                  <wp:positionV relativeFrom="paragraph">
+                    <wp:posOffset>89535</wp:posOffset>
+                  </wp:positionV>
+                  <wp:extent cx="3074670" cy="1371600"/>
+                  <wp:effectExtent l="0" t="0" r="0" b="0"/>
+                  <wp:wrapTight wrapText="bothSides">
+                    <wp:wrapPolygon edited="0">
+                      <wp:start x="0" y="0"/>
+                      <wp:lineTo x="0" y="21300"/>
+                      <wp:lineTo x="21413" y="21300"/>
+                      <wp:lineTo x="21413" y="0"/>
+                      <wp:lineTo x="0" y="0"/>
+                    </wp:wrapPolygon>
+                  </wp:wrapTight>
+                  <wp:docPr id="34" name="Grafik 34"/>
+                  <wp:cNvGraphicFramePr>
+                    <a:graphicFrameLocks xmlns:a="http://schemas.openxmlformats.org/drawingml/2006/main" noChangeAspect="1"/>
+                  </wp:cNvGraphicFramePr>
+                  <a:graphic xmlns:a="http://schemas.openxmlformats.org/drawingml/2006/main">
+                    <a:graphicData uri="http://schemas.openxmlformats.org/drawingml/2006/picture">
+                      <pic:pic xmlns:pic="http://schemas.openxmlformats.org/drawingml/2006/picture">
+                        <pic:nvPicPr>
+                          <pic:cNvPr id="1" name=""/>
+                          <pic:cNvPicPr/>
+                        </pic:nvPicPr>
+                        <pic:blipFill>
+                          <a:blip r:embed="rId28">
+                            <a:extLst>
+                              <a:ext uri="{28A0092B-C50C-407E-A947-70E740481C1C}">
+                                <a14:useLocalDpi xmlns:a14="http://schemas.microsoft.com/office/drawing/2010/main" val="0"/>
+                              </a:ext>
+                            </a:extLst>
+                          </a:blip>
+                          <a:stretch>
+                            <a:fillRect/>
+                          </a:stretch>
+                        </pic:blipFill>
+                        <pic:spPr>
+                          <a:xfrm>
+                            <a:off x="0" y="0"/>
+                            <a:ext cx="3074670" cy="1371600"/>
+                          </a:xfrm>
+                          <a:prstGeom prst="rect">
+                            <a:avLst/>
+                          </a:prstGeom>
+                        </pic:spPr>
+                      </pic:pic>
+                    </a:graphicData>
+                  </a:graphic>
+                  <wp14:sizeRelH relativeFrom="margin">
+                    <wp14:pctWidth>0</wp14:pctWidth>
+                  </wp14:sizeRelH>
+                  <wp14:sizeRelV relativeFrom="margin">
+                    <wp14:pctHeight>0</wp14:pctHeight>
+                  </wp14:sizeRelV>
+                </wp:anchor>
+              </w:drawing>
+            </w:r>
+          </w:p>
+        </w:tc>
+        <w:tc>
+          <w:tcPr>
+            <w:tcW w:w="5716" w:type="dxa"/>
+            <w:vMerge/>
+            <w:tcBorders>
+              <w:left w:val="nil"/>
+            </w:tcBorders>
+          </w:tcPr>
+          <w:p/>
+        </w:tc>
+      </w:tr>
     </w:tbl>
-    <w:p/>
-    <w:p/>
-    <w:p/>
-    <w:p/>
-    <w:p/>
-    <w:p/>
-    <w:p/>
-    <w:p/>
-    <w:p/>
-    <w:p/>
-    <w:p/>
-    <w:p/>
-    <w:p/>
-    <w:p/>
-    <w:p/>
-    <w:p/>
-    <w:p/>
+    <w:p>
+      <w:pPr>
+        <w:pStyle w:val="KeinLeerraum"/>
+        <w:rPr>
+          <w:sz w:val="12"/>
+        </w:rPr>
+      </w:pPr>
+    </w:p>
     <w:tbl>
       <w:tblPr>
         <w:tblStyle w:val="Tabellenraster"/>
@@ -2642,7 +3896,8 @@
         <w:tblLook w:val="04A0" w:firstRow="1" w:lastRow="0" w:firstColumn="1" w:lastColumn="0" w:noHBand="0" w:noVBand="1"/>
       </w:tblPr>
       <w:tblGrid>
-        <w:gridCol w:w="6658"/>
+        <w:gridCol w:w="5524"/>
+        <w:gridCol w:w="1134"/>
         <w:gridCol w:w="4558"/>
       </w:tblGrid>
       <w:tr>
@@ -2652,6 +3907,7 @@
         <w:tc>
           <w:tcPr>
             <w:tcW w:w="6658" w:type="dxa"/>
+            <w:gridSpan w:val="2"/>
           </w:tcPr>
           <w:p>
             <w:pPr>
@@ -2699,7 +3955,7 @@
                           <pic:cNvPicPr/>
                         </pic:nvPicPr>
                         <pic:blipFill>
-                          <a:blip r:embed="rId24" cstate="print">
+                          <a:blip r:embed="rId29" cstate="print">
                             <a:extLst>
                               <a:ext uri="{28A0092B-C50C-407E-A947-70E740481C1C}">
                                 <a14:useLocalDpi xmlns:a14="http://schemas.microsoft.com/office/drawing/2010/main" val="0"/>
@@ -3291,7 +4547,7 @@
                           <pic:cNvPicPr/>
                         </pic:nvPicPr>
                         <pic:blipFill>
-                          <a:blip r:embed="rId25"/>
+                          <a:blip r:embed="rId30"/>
                           <a:stretch>
                             <a:fillRect/>
                           </a:stretch>
@@ -3299,7 +4555,7 @@
                         <pic:spPr>
                           <a:xfrm>
                             <a:off x="0" y="0"/>
-                            <a:ext cx="2920242" cy="3849640"/>
+                            <a:ext cx="2868295" cy="3781160"/>
                           </a:xfrm>
                           <a:prstGeom prst="rect">
                             <a:avLst/>
@@ -3321,6 +4577,7 @@
         <w:tc>
           <w:tcPr>
             <w:tcW w:w="6658" w:type="dxa"/>
+            <w:gridSpan w:val="2"/>
             <w:vMerge w:val="restart"/>
           </w:tcPr>
           <w:p>
@@ -3568,6 +4825,7 @@
         <w:tc>
           <w:tcPr>
             <w:tcW w:w="6658" w:type="dxa"/>
+            <w:gridSpan w:val="2"/>
             <w:vMerge/>
           </w:tcPr>
           <w:p>
@@ -3846,22 +5104,17 @@
               </w:rPr>
             </w:pPr>
           </w:p>
-          <w:p>
-            <w:pPr>
-              <w:rPr>
-                <w:sz w:val="16"/>
-              </w:rPr>
-            </w:pPr>
-          </w:p>
         </w:tc>
       </w:tr>
       <w:tr>
         <w:trPr>
-          <w:trHeight w:val="2736"/>
+          <w:trHeight w:val="2562"/>
         </w:trPr>
         <w:tc>
           <w:tcPr>
             <w:tcW w:w="6658" w:type="dxa"/>
+            <w:gridSpan w:val="2"/>
+            <w:vMerge w:val="restart"/>
           </w:tcPr>
           <w:p>
             <w:pPr>
@@ -3878,7 +5131,7 @@
                 <w:lang w:eastAsia="de-CH"/>
               </w:rPr>
               <w:drawing>
-                <wp:inline distT="0" distB="0" distL="0" distR="0" wp14:anchorId="58F2B186" wp14:editId="719136DF">
+                <wp:inline distT="0" distB="0" distL="0" distR="0" wp14:anchorId="5C2BB99F" wp14:editId="147CF9D5">
                   <wp:extent cx="3538193" cy="2324100"/>
                   <wp:effectExtent l="0" t="0" r="5715" b="0"/>
                   <wp:docPr id="12" name="Grafik 12"/>
@@ -3893,7 +5146,7 @@
                           <pic:cNvPicPr/>
                         </pic:nvPicPr>
                         <pic:blipFill rotWithShape="1">
-                          <a:blip r:embed="rId26"/>
+                          <a:blip r:embed="rId31"/>
                           <a:srcRect b="9941"/>
                           <a:stretch/>
                         </pic:blipFill>
@@ -4257,7 +5510,7 @@
                       <w:lang w:eastAsia="de-CH"/>
                     </w:rPr>
                   </w:pPr>
-                  <w:hyperlink r:id="rId27" w:history="1">
+                  <w:hyperlink r:id="rId32" w:history="1">
                     <w:r>
                       <w:rPr>
                         <w:rStyle w:val="Hyperlink"/>
@@ -4369,25 +5622,338 @@
           </w:p>
         </w:tc>
       </w:tr>
-    </w:tbl>
-    <w:p/>
-    <w:tbl>
-      <w:tblPr>
-        <w:tblStyle w:val="Tabellenraster"/>
-        <w:tblW w:w="0" w:type="auto"/>
-        <w:tblLook w:val="04A0" w:firstRow="1" w:lastRow="0" w:firstColumn="1" w:lastColumn="0" w:noHBand="0" w:noVBand="1"/>
-      </w:tblPr>
-      <w:tblGrid>
-        <w:gridCol w:w="5608"/>
-        <w:gridCol w:w="5608"/>
-      </w:tblGrid>
+      <w:tr>
+        <w:trPr>
+          <w:trHeight w:val="1995"/>
+        </w:trPr>
+        <w:tc>
+          <w:tcPr>
+            <w:tcW w:w="6658" w:type="dxa"/>
+            <w:gridSpan w:val="2"/>
+            <w:vMerge/>
+          </w:tcPr>
+          <w:p>
+            <w:pPr>
+              <w:rPr>
+                <w:noProof/>
+                <w:lang w:eastAsia="de-CH"/>
+              </w:rPr>
+            </w:pPr>
+          </w:p>
+        </w:tc>
+        <w:tc>
+          <w:tcPr>
+            <w:tcW w:w="4558" w:type="dxa"/>
+          </w:tcPr>
+          <w:p>
+            <w:pPr>
+              <w:jc w:val="both"/>
+              <w:rPr>
+                <w:sz w:val="16"/>
+              </w:rPr>
+            </w:pPr>
+            <w:r>
+              <w:rPr>
+                <w:noProof/>
+                <w:lang w:eastAsia="de-CH"/>
+              </w:rPr>
+              <w:drawing>
+                <wp:anchor distT="0" distB="0" distL="114300" distR="114300" simplePos="0" relativeHeight="251784192" behindDoc="1" locked="0" layoutInCell="1" allowOverlap="1" wp14:anchorId="19891787" wp14:editId="3B5863E5">
+                  <wp:simplePos x="0" y="0"/>
+                  <wp:positionH relativeFrom="column">
+                    <wp:posOffset>1056640</wp:posOffset>
+                  </wp:positionH>
+                  <wp:positionV relativeFrom="paragraph">
+                    <wp:posOffset>251460</wp:posOffset>
+                  </wp:positionV>
+                  <wp:extent cx="1619250" cy="969010"/>
+                  <wp:effectExtent l="0" t="0" r="0" b="2540"/>
+                  <wp:wrapTight wrapText="bothSides">
+                    <wp:wrapPolygon edited="0">
+                      <wp:start x="0" y="0"/>
+                      <wp:lineTo x="0" y="21232"/>
+                      <wp:lineTo x="21346" y="21232"/>
+                      <wp:lineTo x="21346" y="0"/>
+                      <wp:lineTo x="0" y="0"/>
+                    </wp:wrapPolygon>
+                  </wp:wrapTight>
+                  <wp:docPr id="30" name="Grafik 30" descr="C:\Users\Raphael.Kissling\Documents\SourceTree\CSA_Robot\Client_Server.jpg"/>
+                  <wp:cNvGraphicFramePr>
+                    <a:graphicFrameLocks xmlns:a="http://schemas.openxmlformats.org/drawingml/2006/main" noChangeAspect="1"/>
+                  </wp:cNvGraphicFramePr>
+                  <a:graphic xmlns:a="http://schemas.openxmlformats.org/drawingml/2006/main">
+                    <a:graphicData uri="http://schemas.openxmlformats.org/drawingml/2006/picture">
+                      <pic:pic xmlns:pic="http://schemas.openxmlformats.org/drawingml/2006/picture">
+                        <pic:nvPicPr>
+                          <pic:cNvPr id="0" name="Picture 1" descr="C:\Users\Raphael.Kissling\Documents\SourceTree\CSA_Robot\Client_Server.jpg"/>
+                          <pic:cNvPicPr>
+                            <a:picLocks noChangeAspect="1" noChangeArrowheads="1"/>
+                          </pic:cNvPicPr>
+                        </pic:nvPicPr>
+                        <pic:blipFill rotWithShape="1">
+                          <a:blip r:embed="rId33" cstate="print">
+                            <a:extLst>
+                              <a:ext uri="{28A0092B-C50C-407E-A947-70E740481C1C}">
+                                <a14:useLocalDpi xmlns:a14="http://schemas.microsoft.com/office/drawing/2010/main" val="0"/>
+                              </a:ext>
+                            </a:extLst>
+                          </a:blip>
+                          <a:srcRect l="3683" t="44009" r="34282" b="6465"/>
+                          <a:stretch/>
+                        </pic:blipFill>
+                        <pic:spPr bwMode="auto">
+                          <a:xfrm>
+                            <a:off x="0" y="0"/>
+                            <a:ext cx="1619250" cy="969010"/>
+                          </a:xfrm>
+                          <a:prstGeom prst="rect">
+                            <a:avLst/>
+                          </a:prstGeom>
+                          <a:noFill/>
+                          <a:ln>
+                            <a:noFill/>
+                          </a:ln>
+                          <a:extLst>
+                            <a:ext uri="{53640926-AAD7-44D8-BBD7-CCE9431645EC}">
+                              <a14:shadowObscured xmlns:a14="http://schemas.microsoft.com/office/drawing/2010/main"/>
+                            </a:ext>
+                          </a:extLst>
+                        </pic:spPr>
+                      </pic:pic>
+                    </a:graphicData>
+                  </a:graphic>
+                  <wp14:sizeRelH relativeFrom="margin">
+                    <wp14:pctWidth>0</wp14:pctWidth>
+                  </wp14:sizeRelH>
+                  <wp14:sizeRelV relativeFrom="margin">
+                    <wp14:pctHeight>0</wp14:pctHeight>
+                  </wp14:sizeRelV>
+                </wp:anchor>
+              </w:drawing>
+            </w:r>
+            <w:r>
+              <w:rPr>
+                <w:b/>
+                <w:sz w:val="16"/>
+                <w:highlight w:val="yellow"/>
+                <w:u w:val="single"/>
+              </w:rPr>
+              <w:t>Client Server Konzept</w:t>
+            </w:r>
+            <w:r>
+              <w:rPr>
+                <w:b/>
+                <w:sz w:val="16"/>
+                <w:u w:val="single"/>
+              </w:rPr>
+              <w:t xml:space="preserve"> </w:t>
+            </w:r>
+            <w:r>
+              <w:rPr>
+                <w:sz w:val="16"/>
+              </w:rPr>
+              <w:sym w:font="Wingdings" w:char="F0E0"/>
+            </w:r>
+            <w:r>
+              <w:rPr>
+                <w:sz w:val="16"/>
+              </w:rPr>
+              <w:t xml:space="preserve"> definiert die Bezeichnung der Anwendungskomponenten Client (z.B. PC) oder Server (eher leistungsfähigere Rechner) und den zeitlichen Ablauf einer Interaktion zwischen Client und Server. </w:t>
+            </w:r>
+          </w:p>
+          <w:p>
+            <w:pPr>
+              <w:jc w:val="both"/>
+              <w:rPr>
+                <w:b/>
+                <w:sz w:val="16"/>
+                <w:u w:val="single"/>
+              </w:rPr>
+            </w:pPr>
+          </w:p>
+        </w:tc>
+      </w:tr>
+      <w:tr>
+        <w:trPr>
+          <w:trHeight w:val="3570"/>
+        </w:trPr>
+        <w:tc>
+          <w:tcPr>
+            <w:tcW w:w="6658" w:type="dxa"/>
+            <w:gridSpan w:val="2"/>
+            <w:vMerge/>
+          </w:tcPr>
+          <w:p>
+            <w:pPr>
+              <w:rPr>
+                <w:noProof/>
+                <w:lang w:eastAsia="de-CH"/>
+              </w:rPr>
+            </w:pPr>
+          </w:p>
+        </w:tc>
+        <w:tc>
+          <w:tcPr>
+            <w:tcW w:w="4558" w:type="dxa"/>
+          </w:tcPr>
+          <w:p>
+            <w:pPr>
+              <w:jc w:val="both"/>
+              <w:rPr>
+                <w:b/>
+                <w:sz w:val="16"/>
+                <w:u w:val="single"/>
+                <w:lang w:val="en-GB"/>
+              </w:rPr>
+            </w:pPr>
+            <w:r>
+              <w:rPr>
+                <w:noProof/>
+                <w:lang w:eastAsia="de-CH"/>
+              </w:rPr>
+              <w:drawing>
+                <wp:anchor distT="0" distB="0" distL="114300" distR="114300" simplePos="0" relativeHeight="251796480" behindDoc="1" locked="0" layoutInCell="1" allowOverlap="1">
+                  <wp:simplePos x="0" y="0"/>
+                  <wp:positionH relativeFrom="column">
+                    <wp:posOffset>3175</wp:posOffset>
+                  </wp:positionH>
+                  <wp:positionV relativeFrom="paragraph">
+                    <wp:posOffset>154452</wp:posOffset>
+                  </wp:positionV>
+                  <wp:extent cx="2757170" cy="1513840"/>
+                  <wp:effectExtent l="0" t="0" r="5080" b="0"/>
+                  <wp:wrapTight wrapText="bothSides">
+                    <wp:wrapPolygon edited="0">
+                      <wp:start x="0" y="0"/>
+                      <wp:lineTo x="0" y="21201"/>
+                      <wp:lineTo x="21491" y="21201"/>
+                      <wp:lineTo x="21491" y="0"/>
+                      <wp:lineTo x="0" y="0"/>
+                    </wp:wrapPolygon>
+                  </wp:wrapTight>
+                  <wp:docPr id="38" name="Grafik 38"/>
+                  <wp:cNvGraphicFramePr>
+                    <a:graphicFrameLocks xmlns:a="http://schemas.openxmlformats.org/drawingml/2006/main" noChangeAspect="1"/>
+                  </wp:cNvGraphicFramePr>
+                  <a:graphic xmlns:a="http://schemas.openxmlformats.org/drawingml/2006/main">
+                    <a:graphicData uri="http://schemas.openxmlformats.org/drawingml/2006/picture">
+                      <pic:pic xmlns:pic="http://schemas.openxmlformats.org/drawingml/2006/picture">
+                        <pic:nvPicPr>
+                          <pic:cNvPr id="1" name=""/>
+                          <pic:cNvPicPr/>
+                        </pic:nvPicPr>
+                        <pic:blipFill>
+                          <a:blip r:embed="rId34">
+                            <a:extLst>
+                              <a:ext uri="{28A0092B-C50C-407E-A947-70E740481C1C}">
+                                <a14:useLocalDpi xmlns:a14="http://schemas.microsoft.com/office/drawing/2010/main" val="0"/>
+                              </a:ext>
+                            </a:extLst>
+                          </a:blip>
+                          <a:stretch>
+                            <a:fillRect/>
+                          </a:stretch>
+                        </pic:blipFill>
+                        <pic:spPr>
+                          <a:xfrm>
+                            <a:off x="0" y="0"/>
+                            <a:ext cx="2757170" cy="1513840"/>
+                          </a:xfrm>
+                          <a:prstGeom prst="rect">
+                            <a:avLst/>
+                          </a:prstGeom>
+                        </pic:spPr>
+                      </pic:pic>
+                    </a:graphicData>
+                  </a:graphic>
+                </wp:anchor>
+              </w:drawing>
+            </w:r>
+            <w:r>
+              <w:rPr>
+                <w:b/>
+                <w:sz w:val="16"/>
+                <w:highlight w:val="yellow"/>
+                <w:u w:val="single"/>
+                <w:lang w:val="en-GB"/>
+              </w:rPr>
+              <w:t>GUI Invoke Problem</w:t>
+            </w:r>
+          </w:p>
+          <w:p>
+            <w:pPr>
+              <w:jc w:val="both"/>
+              <w:rPr>
+                <w:noProof/>
+                <w:lang w:eastAsia="de-CH"/>
+              </w:rPr>
+            </w:pPr>
+            <w:r>
+              <w:rPr>
+                <w:noProof/>
+                <w:sz w:val="18"/>
+                <w:lang w:eastAsia="de-CH"/>
+              </w:rPr>
+              <w:t xml:space="preserve">- Invoke Required ist True wenn anderer Thread in diesen Eventhandler gelangt als der Thread der das GUI erzeugt hat </w:t>
+            </w:r>
+            <w:r>
+              <w:rPr>
+                <w:noProof/>
+                <w:sz w:val="18"/>
+                <w:lang w:val="en-GB" w:eastAsia="de-CH"/>
+              </w:rPr>
+              <w:sym w:font="Wingdings" w:char="F0E0"/>
+            </w:r>
+            <w:r>
+              <w:rPr>
+                <w:noProof/>
+                <w:sz w:val="18"/>
+                <w:lang w:eastAsia="de-CH"/>
+              </w:rPr>
+              <w:t xml:space="preserve"> dann muss </w:t>
+            </w:r>
+            <w:r>
+              <w:rPr>
+                <w:noProof/>
+                <w:sz w:val="18"/>
+                <w:lang w:eastAsia="de-CH"/>
+              </w:rPr>
+              <w:t xml:space="preserve">LedStateChange nochmals aufgerufen werden und dann kann </w:t>
+            </w:r>
+            <w:r>
+              <w:rPr>
+                <w:noProof/>
+                <w:sz w:val="18"/>
+                <w:lang w:eastAsia="de-CH"/>
+              </w:rPr>
+              <w:t xml:space="preserve">man </w:t>
+            </w:r>
+            <w:r>
+              <w:rPr>
+                <w:noProof/>
+                <w:sz w:val="18"/>
+                <w:lang w:eastAsia="de-CH"/>
+              </w:rPr>
+              <w:t>das</w:t>
+            </w:r>
+            <w:r>
+              <w:rPr>
+                <w:noProof/>
+                <w:sz w:val="18"/>
+                <w:lang w:eastAsia="de-CH"/>
+              </w:rPr>
+              <w:t xml:space="preserve"> LED auf dem GUI einschalte</w:t>
+            </w:r>
+          </w:p>
+        </w:tc>
+      </w:tr>
       <w:tr>
         <w:trPr>
           <w:trHeight w:val="4358"/>
         </w:trPr>
         <w:tc>
           <w:tcPr>
-            <w:tcW w:w="5608" w:type="dxa"/>
+            <w:tcW w:w="5524" w:type="dxa"/>
             <w:vMerge w:val="restart"/>
           </w:tcPr>
           <w:p>
@@ -4567,7 +6133,7 @@
                                 </pic:cNvPicPr>
                               </pic:nvPicPr>
                               <pic:blipFill rotWithShape="1">
-                                <a:blip r:embed="rId28">
+                                <a:blip r:embed="rId35">
                                   <a:extLst>
                                     <a:ext uri="{28A0092B-C50C-407E-A947-70E740481C1C}">
                                       <a14:useLocalDpi xmlns:a14="http://schemas.microsoft.com/office/drawing/2010/main" val="0"/>
@@ -4603,7 +6169,7 @@
                                 </pic:cNvPicPr>
                               </pic:nvPicPr>
                               <pic:blipFill rotWithShape="1">
-                                <a:blip r:embed="rId28">
+                                <a:blip r:embed="rId35">
                                   <a:extLst>
                                     <a:ext uri="{28A0092B-C50C-407E-A947-70E740481C1C}">
                                       <a14:useLocalDpi xmlns:a14="http://schemas.microsoft.com/office/drawing/2010/main" val="0"/>
@@ -4639,7 +6205,7 @@
                                 </pic:cNvPicPr>
                               </pic:nvPicPr>
                               <pic:blipFill rotWithShape="1">
-                                <a:blip r:embed="rId28">
+                                <a:blip r:embed="rId35">
                                   <a:extLst>
                                     <a:ext uri="{28A0092B-C50C-407E-A947-70E740481C1C}">
                                       <a14:useLocalDpi xmlns:a14="http://schemas.microsoft.com/office/drawing/2010/main" val="0"/>
@@ -4673,7 +6239,7 @@
                     </wp:anchor>
                   </w:drawing>
                 </mc:Choice>
-                <mc:Fallback>
+                <mc:Fallback xmlns:w16se="http://schemas.microsoft.com/office/word/2015/wordml/symex" xmlns:aink="http://schemas.microsoft.com/office/drawing/2016/ink" xmlns:cx8="http://schemas.microsoft.com/office/drawing/2016/5/14/chartex" xmlns:cx7="http://schemas.microsoft.com/office/drawing/2016/5/13/chartex" xmlns:cx6="http://schemas.microsoft.com/office/drawing/2016/5/12/chartex" xmlns:cx5="http://schemas.microsoft.com/office/drawing/2016/5/11/chartex" xmlns:cx4="http://schemas.microsoft.com/office/drawing/2016/5/10/chartex" xmlns:cx3="http://schemas.microsoft.com/office/drawing/2016/5/9/chartex" xmlns:cx2="http://schemas.microsoft.com/office/drawing/2015/10/21/chartex" xmlns:cx1="http://schemas.microsoft.com/office/drawing/2015/9/8/chartex" xmlns:cx="http://schemas.microsoft.com/office/drawing/2014/chartex">
                   <w:pict>
                     <v:group w14:anchorId="2FED6D24" id="Gruppieren 24" o:spid="_x0000_s1026" style="position:absolute;margin-left:-1.9pt;margin-top:10.25pt;width:258.4pt;height:233.9pt;z-index:251758592" coordsize="32814,29703" o:gfxdata="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">
                       <v:shapetype id="_x0000_t75" coordsize="21600,21600" o:spt="75" o:preferrelative="t" path="m@4@5l@4@11@9@11@9@5xe" filled="f" stroked="f">
@@ -4696,15 +6262,15 @@
                         <o:lock v:ext="edit" aspectratio="t"/>
                       </v:shapetype>
                       <v:shape id="Grafik 14" o:spid="_x0000_s1027" type="#_x0000_t75" style="position:absolute;left:219;width:32595;height:9874;visibility:visible;mso-wrap-style:square" o:gfxdata="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">
-                        <v:imagedata r:id="rId29" o:title="" cropbottom="47530f"/>
+                        <v:imagedata r:id="rId36" o:title="" cropbottom="47530f"/>
                         <v:path arrowok="t"/>
                       </v:shape>
                       <v:shape id="Grafik 20" o:spid="_x0000_s1028" type="#_x0000_t75" style="position:absolute;top:9948;width:32594;height:10675;visibility:visible;mso-wrap-style:square" o:gfxdata="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">
-                        <v:imagedata r:id="rId29" o:title="" croptop="22405f" cropbottom="23656f"/>
+                        <v:imagedata r:id="rId36" o:title="" croptop="22405f" cropbottom="23656f"/>
                         <v:path arrowok="t"/>
                       </v:shape>
                       <v:shape id="Grafik 23" o:spid="_x0000_s1029" type="#_x0000_t75" style="position:absolute;top:20628;width:32594;height:9075;visibility:visible;mso-wrap-style:square" o:gfxdata="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">
-                        <v:imagedata r:id="rId29" o:title="" croptop="46144f" cropbottom="2848f"/>
+                        <v:imagedata r:id="rId36" o:title="" croptop="46144f" cropbottom="2848f"/>
                         <v:path arrowok="t"/>
                       </v:shape>
                       <w10:wrap type="tight"/>
@@ -4733,13 +6299,16 @@
         </w:tc>
         <w:tc>
           <w:tcPr>
-            <w:tcW w:w="5608" w:type="dxa"/>
+            <w:tcW w:w="5692" w:type="dxa"/>
+            <w:gridSpan w:val="2"/>
           </w:tcPr>
           <w:p>
             <w:pPr>
-              <w:rPr>
-                <w:b/>
-                <w:sz w:val="16"/>
+              <w:jc w:val="both"/>
+              <w:rPr>
+                <w:b/>
+                <w:sz w:val="16"/>
+                <w:highlight w:val="yellow"/>
                 <w:u w:val="single"/>
               </w:rPr>
             </w:pPr>
@@ -4750,6 +6319,2257 @@
                 <w:highlight w:val="yellow"/>
                 <w:u w:val="single"/>
               </w:rPr>
+              <w:t>2.2 Synchronisierungsereignisse</w:t>
+            </w:r>
+          </w:p>
+          <w:p>
+            <w:pPr>
+              <w:jc w:val="both"/>
+              <w:rPr>
+                <w:sz w:val="16"/>
+              </w:rPr>
+            </w:pPr>
+            <w:r>
+              <w:rPr>
+                <w:b/>
+                <w:sz w:val="16"/>
+                <w:highlight w:val="yellow"/>
+                <w:u w:val="single"/>
+              </w:rPr>
+              <w:t>Wait Handle</w:t>
+            </w:r>
+            <w:r>
+              <w:rPr>
+                <w:sz w:val="16"/>
+                <w:highlight w:val="yellow"/>
+              </w:rPr>
+              <w:t xml:space="preserve"> </w:t>
+            </w:r>
+            <w:r>
+              <w:rPr>
+                <w:sz w:val="16"/>
+              </w:rPr>
+              <w:t xml:space="preserve">e.g. </w:t>
+            </w:r>
+            <w:r>
+              <w:rPr>
+                <w:i/>
+                <w:sz w:val="16"/>
+                <w:highlight w:val="yellow"/>
+              </w:rPr>
+              <w:t>private static EventWaitHandle wh = newAutoResetEvent(false);</w:t>
+            </w:r>
+          </w:p>
+          <w:p>
+            <w:pPr>
+              <w:jc w:val="both"/>
+              <w:rPr>
+                <w:sz w:val="16"/>
+              </w:rPr>
+            </w:pPr>
+            <w:r>
+              <w:rPr>
+                <w:sz w:val="16"/>
+                <w:lang w:val="en-GB"/>
+              </w:rPr>
+              <w:sym w:font="Wingdings" w:char="F0E0"/>
+            </w:r>
+            <w:r>
+              <w:rPr>
+                <w:sz w:val="16"/>
+              </w:rPr>
+              <w:t xml:space="preserve"> </w:t>
+            </w:r>
+            <w:r>
+              <w:rPr>
+                <w:b/>
+                <w:i/>
+                <w:sz w:val="16"/>
+                <w:highlight w:val="yellow"/>
+              </w:rPr>
+              <w:t>wh.Set();</w:t>
+            </w:r>
+            <w:r>
+              <w:rPr>
+                <w:sz w:val="16"/>
+                <w:highlight w:val="yellow"/>
+              </w:rPr>
+              <w:t xml:space="preserve"> </w:t>
+            </w:r>
+            <w:r>
+              <w:rPr>
+                <w:sz w:val="16"/>
+              </w:rPr>
+              <w:t xml:space="preserve">//Setzt ein Event aktiv </w:t>
+            </w:r>
+            <w:r>
+              <w:rPr>
+                <w:sz w:val="16"/>
+                <w:lang w:val="en-GB"/>
+              </w:rPr>
+              <w:sym w:font="Wingdings" w:char="F0E0"/>
+            </w:r>
+            <w:r>
+              <w:rPr>
+                <w:b/>
+                <w:i/>
+                <w:sz w:val="16"/>
+                <w:highlight w:val="yellow"/>
+              </w:rPr>
+              <w:t>wh.WaitOne();</w:t>
+            </w:r>
+            <w:r>
+              <w:rPr>
+                <w:sz w:val="16"/>
+                <w:highlight w:val="yellow"/>
+              </w:rPr>
+              <w:t xml:space="preserve"> </w:t>
+            </w:r>
+            <w:r>
+              <w:rPr>
+                <w:sz w:val="16"/>
+              </w:rPr>
+              <w:t>//Wartet auf dieser Codezeile auf einen aktiven Event</w:t>
+            </w:r>
+            <w:r>
+              <w:rPr>
+                <w:sz w:val="16"/>
+              </w:rPr>
+              <w:t xml:space="preserve"> --&gt; Thread geht auf dieser Zeile in den Objects wait-pool</w:t>
+            </w:r>
+          </w:p>
+          <w:p>
+            <w:pPr>
+              <w:jc w:val="both"/>
+              <w:rPr>
+                <w:sz w:val="16"/>
+              </w:rPr>
+            </w:pPr>
+            <w:r>
+              <w:rPr>
+                <w:sz w:val="16"/>
+                <w:lang w:val="en-GB"/>
+              </w:rPr>
+              <w:sym w:font="Wingdings" w:char="F0E0"/>
+            </w:r>
+            <w:r>
+              <w:rPr>
+                <w:sz w:val="16"/>
+              </w:rPr>
+              <w:t xml:space="preserve"> </w:t>
+            </w:r>
+            <w:r>
+              <w:rPr>
+                <w:b/>
+                <w:i/>
+                <w:sz w:val="16"/>
+                <w:highlight w:val="yellow"/>
+              </w:rPr>
+              <w:t>wh.Reset();</w:t>
+            </w:r>
+            <w:r>
+              <w:rPr>
+                <w:sz w:val="16"/>
+                <w:highlight w:val="yellow"/>
+              </w:rPr>
+              <w:t xml:space="preserve"> </w:t>
+            </w:r>
+            <w:r>
+              <w:rPr>
+                <w:sz w:val="16"/>
+              </w:rPr>
+              <w:t>//Setzt den Event auf inaktiv</w:t>
+            </w:r>
+          </w:p>
+          <w:p>
+            <w:pPr>
+              <w:jc w:val="both"/>
+              <w:rPr>
+                <w:sz w:val="16"/>
+              </w:rPr>
+            </w:pPr>
+            <w:r>
+              <w:rPr>
+                <w:sz w:val="16"/>
+              </w:rPr>
+              <w:sym w:font="Wingdings" w:char="F0E0"/>
+            </w:r>
+            <w:r>
+              <w:rPr>
+                <w:sz w:val="16"/>
+              </w:rPr>
+              <w:t xml:space="preserve"> zwei Arten von Synchronisierungsereignisse </w:t>
+            </w:r>
+            <w:r>
+              <w:rPr>
+                <w:sz w:val="16"/>
+              </w:rPr>
+              <w:sym w:font="Wingdings" w:char="F0E0"/>
+            </w:r>
+            <w:r>
+              <w:rPr>
+                <w:sz w:val="16"/>
+              </w:rPr>
+              <w:t xml:space="preserve"> </w:t>
+            </w:r>
+            <w:r>
+              <w:rPr>
+                <w:b/>
+                <w:sz w:val="16"/>
+                <w:highlight w:val="yellow"/>
+              </w:rPr>
+              <w:t>AutoResetEvent</w:t>
+            </w:r>
+            <w:r>
+              <w:rPr>
+                <w:sz w:val="16"/>
+              </w:rPr>
+              <w:t xml:space="preserve"> und </w:t>
+            </w:r>
+            <w:r>
+              <w:rPr>
+                <w:b/>
+                <w:sz w:val="16"/>
+                <w:highlight w:val="yellow"/>
+              </w:rPr>
+              <w:t>ManualResetEvent</w:t>
+            </w:r>
+            <w:r>
+              <w:rPr>
+                <w:b/>
+                <w:sz w:val="16"/>
+                <w:highlight w:val="yellow"/>
+              </w:rPr>
+              <w:t xml:space="preserve">. </w:t>
+            </w:r>
+            <w:r>
+              <w:rPr>
+                <w:sz w:val="16"/>
+              </w:rPr>
+              <w:t xml:space="preserve">Der </w:t>
+            </w:r>
+            <w:r>
+              <w:rPr>
+                <w:sz w:val="16"/>
+              </w:rPr>
+              <w:t xml:space="preserve">einzige Unterschied zwischen den beiden besteht darin, dass </w:t>
+            </w:r>
+            <w:r>
+              <w:rPr>
+                <w:b/>
+                <w:sz w:val="16"/>
+                <w:highlight w:val="yellow"/>
+              </w:rPr>
+              <w:t>AutoResetEvent</w:t>
+            </w:r>
+            <w:r>
+              <w:rPr>
+                <w:sz w:val="16"/>
+              </w:rPr>
+              <w:t xml:space="preserve"> automa</w:t>
+            </w:r>
+            <w:r>
+              <w:rPr>
+                <w:sz w:val="16"/>
+              </w:rPr>
+              <w:t>tisch von signalisiert</w:t>
+            </w:r>
+            <w:r>
+              <w:rPr>
+                <w:sz w:val="16"/>
+              </w:rPr>
+              <w:t>(aktiv) zu nicht signalisiert (inaktiv) geändert wird</w:t>
+            </w:r>
+            <w:r>
+              <w:rPr>
+                <w:sz w:val="16"/>
+              </w:rPr>
+              <w:t xml:space="preserve"> (muss kein Reset gemacht werden)</w:t>
+            </w:r>
+            <w:r>
+              <w:rPr>
+                <w:sz w:val="16"/>
+              </w:rPr>
+              <w:t>, wenn das Ereignis einen Thr</w:t>
+            </w:r>
+            <w:r>
+              <w:rPr>
+                <w:sz w:val="16"/>
+              </w:rPr>
+              <w:t xml:space="preserve">ead aktiviert. Umgekehrt ist es </w:t>
+            </w:r>
+            <w:r>
+              <w:rPr>
+                <w:sz w:val="16"/>
+              </w:rPr>
+              <w:t xml:space="preserve">mit </w:t>
+            </w:r>
+            <w:r>
+              <w:rPr>
+                <w:b/>
+                <w:sz w:val="16"/>
+                <w:highlight w:val="yellow"/>
+              </w:rPr>
+              <w:t>ManualResetEvent</w:t>
+            </w:r>
+            <w:r>
+              <w:rPr>
+                <w:sz w:val="16"/>
+              </w:rPr>
+              <w:t xml:space="preserve"> möglich, eine beliebige Anzahl von Threads übe</w:t>
+            </w:r>
+            <w:r>
+              <w:rPr>
+                <w:sz w:val="16"/>
+              </w:rPr>
+              <w:t xml:space="preserve">r den signalisierten Zustand zu </w:t>
+            </w:r>
+            <w:r>
+              <w:rPr>
+                <w:sz w:val="16"/>
+              </w:rPr>
+              <w:t>aktivieren, und das Ereignis wird nur in den nicht signalisierten Zustand z</w:t>
+            </w:r>
+            <w:r>
+              <w:rPr>
+                <w:sz w:val="16"/>
+              </w:rPr>
+              <w:t>urückgesetzt, wenn seine Reset-</w:t>
+            </w:r>
+            <w:r>
+              <w:rPr>
+                <w:sz w:val="16"/>
+              </w:rPr>
+              <w:t>Methode aufgerufen wird.</w:t>
+            </w:r>
+          </w:p>
+          <w:p>
+            <w:pPr>
+              <w:jc w:val="both"/>
+              <w:rPr>
+                <w:sz w:val="16"/>
+              </w:rPr>
+            </w:pPr>
+            <w:r>
+              <w:rPr>
+                <w:noProof/>
+                <w:lang w:eastAsia="de-CH"/>
+              </w:rPr>
+              <w:drawing>
+                <wp:anchor distT="0" distB="0" distL="114300" distR="114300" simplePos="0" relativeHeight="251765760" behindDoc="1" locked="0" layoutInCell="1" allowOverlap="1" wp14:anchorId="3C6E611C" wp14:editId="71905077">
+                  <wp:simplePos x="0" y="0"/>
+                  <wp:positionH relativeFrom="column">
+                    <wp:posOffset>774856</wp:posOffset>
+                  </wp:positionH>
+                  <wp:positionV relativeFrom="paragraph">
+                    <wp:posOffset>58001</wp:posOffset>
+                  </wp:positionV>
+                  <wp:extent cx="2665563" cy="557759"/>
+                  <wp:effectExtent l="0" t="0" r="1905" b="0"/>
+                  <wp:wrapTight wrapText="bothSides">
+                    <wp:wrapPolygon edited="0">
+                      <wp:start x="0" y="0"/>
+                      <wp:lineTo x="0" y="20665"/>
+                      <wp:lineTo x="21461" y="20665"/>
+                      <wp:lineTo x="21461" y="0"/>
+                      <wp:lineTo x="0" y="0"/>
+                    </wp:wrapPolygon>
+                  </wp:wrapTight>
+                  <wp:docPr id="25" name="Grafik 25"/>
+                  <wp:cNvGraphicFramePr>
+                    <a:graphicFrameLocks xmlns:a="http://schemas.openxmlformats.org/drawingml/2006/main" noChangeAspect="1"/>
+                  </wp:cNvGraphicFramePr>
+                  <a:graphic xmlns:a="http://schemas.openxmlformats.org/drawingml/2006/main">
+                    <a:graphicData uri="http://schemas.openxmlformats.org/drawingml/2006/picture">
+                      <pic:pic xmlns:pic="http://schemas.openxmlformats.org/drawingml/2006/picture">
+                        <pic:nvPicPr>
+                          <pic:cNvPr id="1" name=""/>
+                          <pic:cNvPicPr/>
+                        </pic:nvPicPr>
+                        <pic:blipFill>
+                          <a:blip r:embed="rId37" cstate="print">
+                            <a:extLst>
+                              <a:ext uri="{28A0092B-C50C-407E-A947-70E740481C1C}">
+                                <a14:useLocalDpi xmlns:a14="http://schemas.microsoft.com/office/drawing/2010/main" val="0"/>
+                              </a:ext>
+                            </a:extLst>
+                          </a:blip>
+                          <a:stretch>
+                            <a:fillRect/>
+                          </a:stretch>
+                        </pic:blipFill>
+                        <pic:spPr>
+                          <a:xfrm>
+                            <a:off x="0" y="0"/>
+                            <a:ext cx="2665563" cy="557759"/>
+                          </a:xfrm>
+                          <a:prstGeom prst="rect">
+                            <a:avLst/>
+                          </a:prstGeom>
+                        </pic:spPr>
+                      </pic:pic>
+                    </a:graphicData>
+                  </a:graphic>
+                </wp:anchor>
+              </w:drawing>
+            </w:r>
+            <w:r>
+              <w:rPr>
+                <w:b/>
+                <w:sz w:val="16"/>
+                <w:highlight w:val="yellow"/>
+              </w:rPr>
+              <w:t>Beispiel eines Latches</w:t>
+            </w:r>
+            <w:r>
+              <w:rPr>
+                <w:sz w:val="16"/>
+              </w:rPr>
+              <w:t xml:space="preserve"> (mit Wait Handle) </w:t>
+            </w:r>
+            <w:r>
+              <w:rPr>
+                <w:sz w:val="16"/>
+              </w:rPr>
+              <w:sym w:font="Wingdings" w:char="F0E0"/>
+            </w:r>
+            <w:r>
+              <w:rPr>
+                <w:sz w:val="16"/>
+              </w:rPr>
+              <w:t xml:space="preserve"> Latches sperren so lange, bis sie einmal ausgelöst werden und danach sind sie frei passierbar</w:t>
+            </w:r>
+          </w:p>
+          <w:p>
+            <w:pPr>
+              <w:jc w:val="both"/>
+              <w:rPr>
+                <w:sz w:val="16"/>
+              </w:rPr>
+            </w:pPr>
+            <w:r>
+              <w:rPr>
+                <w:b/>
+                <w:sz w:val="16"/>
+                <w:highlight w:val="yellow"/>
+                <w:u w:val="single"/>
+              </w:rPr>
+              <w:t>Wait and Pulse</w:t>
+            </w:r>
+            <w:r>
+              <w:rPr>
+                <w:b/>
+                <w:sz w:val="16"/>
+                <w:u w:val="single"/>
+              </w:rPr>
+              <w:t xml:space="preserve"> </w:t>
+            </w:r>
+            <w:r>
+              <w:rPr>
+                <w:sz w:val="16"/>
+              </w:rPr>
+              <w:sym w:font="Wingdings" w:char="F0E0"/>
+            </w:r>
+            <w:r>
+              <w:rPr>
+                <w:sz w:val="16"/>
+              </w:rPr>
+              <w:t xml:space="preserve"> Die Threads warten an einem Monitorobjekt, bis dieses eine Impuls erhält, um einen (Pulse) oder mehrere (PulseAll) Threads frei zu schalten.</w:t>
+            </w:r>
+          </w:p>
+          <w:p>
+            <w:pPr>
+              <w:jc w:val="both"/>
+              <w:rPr>
+                <w:i/>
+                <w:sz w:val="16"/>
+              </w:rPr>
+            </w:pPr>
+            <w:r>
+              <w:rPr>
+                <w:sz w:val="16"/>
+              </w:rPr>
+              <w:t xml:space="preserve">Um einen Thread auf eine Bedinung oder Zustand warten zu lassen stehen folgende Methoden zur Verfügung: </w:t>
+            </w:r>
+            <w:r>
+              <w:rPr>
+                <w:i/>
+                <w:sz w:val="16"/>
+              </w:rPr>
+              <w:t xml:space="preserve">public static bool </w:t>
+            </w:r>
+            <w:r>
+              <w:rPr>
+                <w:b/>
+                <w:i/>
+                <w:sz w:val="16"/>
+                <w:highlight w:val="yellow"/>
+              </w:rPr>
+              <w:t>Wait</w:t>
+            </w:r>
+            <w:r>
+              <w:rPr>
+                <w:i/>
+                <w:sz w:val="16"/>
+              </w:rPr>
+              <w:t xml:space="preserve">(Object obj); public static bool </w:t>
+            </w:r>
+            <w:r>
+              <w:rPr>
+                <w:b/>
+                <w:i/>
+                <w:sz w:val="16"/>
+                <w:highlight w:val="yellow"/>
+              </w:rPr>
+              <w:t>Wait</w:t>
+            </w:r>
+            <w:r>
+              <w:rPr>
+                <w:i/>
+                <w:sz w:val="16"/>
+              </w:rPr>
+              <w:t xml:space="preserve">(Object obj, int millisecondsTimeout); public static bool </w:t>
+            </w:r>
+            <w:r>
+              <w:rPr>
+                <w:b/>
+                <w:i/>
+                <w:sz w:val="16"/>
+                <w:highlight w:val="yellow"/>
+              </w:rPr>
+              <w:t>Wait</w:t>
+            </w:r>
+            <w:r>
+              <w:rPr>
+                <w:i/>
+                <w:sz w:val="16"/>
+              </w:rPr>
+              <w:t>(Object obj, TimeSpan timeout)</w:t>
+            </w:r>
+            <w:r>
+              <w:rPr>
+                <w:sz w:val="16"/>
+              </w:rPr>
+              <w:t xml:space="preserve"> </w:t>
+            </w:r>
+            <w:r>
+              <w:rPr>
+                <w:sz w:val="16"/>
+              </w:rPr>
+              <w:sym w:font="Wingdings" w:char="F0E0"/>
+            </w:r>
+            <w:r>
+              <w:rPr>
+                <w:sz w:val="16"/>
+              </w:rPr>
+              <w:t xml:space="preserve"> </w:t>
+            </w:r>
+            <w:r>
+              <w:rPr>
+                <w:i/>
+                <w:sz w:val="16"/>
+              </w:rPr>
+              <w:t xml:space="preserve">public static void </w:t>
+            </w:r>
+            <w:r>
+              <w:rPr>
+                <w:b/>
+                <w:i/>
+                <w:sz w:val="16"/>
+                <w:highlight w:val="yellow"/>
+              </w:rPr>
+              <w:t>Pulse</w:t>
+            </w:r>
+            <w:r>
+              <w:rPr>
+                <w:i/>
+                <w:sz w:val="16"/>
+              </w:rPr>
+              <w:t xml:space="preserve">(Object obj); public static void </w:t>
+            </w:r>
+            <w:r>
+              <w:rPr>
+                <w:b/>
+                <w:i/>
+                <w:sz w:val="16"/>
+                <w:highlight w:val="yellow"/>
+              </w:rPr>
+              <w:t>PulseAll</w:t>
+            </w:r>
+            <w:r>
+              <w:rPr>
+                <w:i/>
+                <w:sz w:val="16"/>
+              </w:rPr>
+              <w:t>(Object obj)</w:t>
+            </w:r>
+            <w:r>
+              <w:rPr>
+                <w:sz w:val="16"/>
+              </w:rPr>
+              <w:t xml:space="preserve"> </w:t>
+            </w:r>
+            <w:r>
+              <w:rPr>
+                <w:sz w:val="16"/>
+              </w:rPr>
+              <w:sym w:font="Wingdings" w:char="F0E0"/>
+            </w:r>
+            <w:r>
+              <w:rPr>
+                <w:sz w:val="16"/>
+              </w:rPr>
+              <w:t xml:space="preserve"> </w:t>
+            </w:r>
+            <w:r>
+              <w:rPr>
+                <w:sz w:val="16"/>
+              </w:rPr>
+              <w:t>Die Methoden Wait und Pulse werden mi</w:t>
+            </w:r>
+            <w:r>
+              <w:rPr>
+                <w:sz w:val="16"/>
+              </w:rPr>
+              <w:t xml:space="preserve">t der Klasse Monitor aufgerufen: </w:t>
+            </w:r>
+            <w:r>
+              <w:rPr>
+                <w:b/>
+                <w:i/>
+                <w:sz w:val="16"/>
+                <w:highlight w:val="yellow"/>
+              </w:rPr>
+              <w:t>Monitor.Wait</w:t>
+            </w:r>
+            <w:r>
+              <w:rPr>
+                <w:i/>
+                <w:sz w:val="16"/>
+              </w:rPr>
+              <w:t xml:space="preserve">(obj); </w:t>
+            </w:r>
+            <w:r>
+              <w:rPr>
+                <w:b/>
+                <w:i/>
+                <w:sz w:val="16"/>
+                <w:highlight w:val="yellow"/>
+              </w:rPr>
+              <w:t>Monitor.Pulse</w:t>
+            </w:r>
+            <w:r>
+              <w:rPr>
+                <w:i/>
+                <w:sz w:val="16"/>
+              </w:rPr>
+              <w:t>(obj);</w:t>
+            </w:r>
+          </w:p>
+          <w:p>
+            <w:pPr>
+              <w:jc w:val="both"/>
+              <w:rPr>
+                <w:sz w:val="16"/>
+              </w:rPr>
+            </w:pPr>
+            <w:r>
+              <w:rPr>
+                <w:b/>
+                <w:sz w:val="16"/>
+                <w:highlight w:val="yellow"/>
+                <w:u w:val="single"/>
+              </w:rPr>
+              <w:t>Wichtig:</w:t>
+            </w:r>
+            <w:r>
+              <w:rPr>
+                <w:sz w:val="16"/>
+              </w:rPr>
+              <w:t xml:space="preserve"> -Wait/Pulse nur in lock Bereich, Pulse immer erst nach Wait aufrufen</w:t>
+            </w:r>
+          </w:p>
+          <w:p>
+            <w:pPr>
+              <w:jc w:val="both"/>
+            </w:pPr>
+            <w:r>
+              <w:rPr>
+                <w:b/>
+                <w:sz w:val="16"/>
+                <w:highlight w:val="yellow"/>
+                <w:u w:val="single"/>
+              </w:rPr>
+              <w:t>Ausweg aus Wartezustand</w:t>
+            </w:r>
+            <w:r>
+              <w:rPr>
+                <w:sz w:val="16"/>
+              </w:rPr>
+              <w:t xml:space="preserve">: </w:t>
+            </w:r>
+            <w:r>
+              <w:rPr>
+                <w:b/>
+                <w:sz w:val="16"/>
+                <w:highlight w:val="yellow"/>
+              </w:rPr>
+              <w:t>1.</w:t>
+            </w:r>
+            <w:r>
+              <w:rPr>
+                <w:sz w:val="16"/>
+                <w:highlight w:val="yellow"/>
+              </w:rPr>
+              <w:t xml:space="preserve"> </w:t>
+            </w:r>
+            <w:r>
+              <w:rPr>
+                <w:sz w:val="16"/>
+              </w:rPr>
+              <w:t xml:space="preserve">Ein anderer Thread signalisiert den Zustandswechsel mittels Pulse bzw. PulseAll. </w:t>
+            </w:r>
+            <w:r>
+              <w:rPr>
+                <w:b/>
+                <w:sz w:val="16"/>
+                <w:highlight w:val="yellow"/>
+              </w:rPr>
+              <w:t>2.</w:t>
+            </w:r>
+            <w:r>
+              <w:rPr>
+                <w:sz w:val="16"/>
+                <w:highlight w:val="yellow"/>
+              </w:rPr>
+              <w:t xml:space="preserve"> </w:t>
+            </w:r>
+            <w:r>
+              <w:rPr>
+                <w:sz w:val="16"/>
+              </w:rPr>
+              <w:t xml:space="preserve">Die angegebene Zeit (Timeout) ist abgelaufen. </w:t>
+            </w:r>
+            <w:r>
+              <w:rPr>
+                <w:b/>
+                <w:sz w:val="16"/>
+                <w:highlight w:val="yellow"/>
+              </w:rPr>
+              <w:t>3.</w:t>
+            </w:r>
+            <w:r>
+              <w:rPr>
+                <w:sz w:val="16"/>
+                <w:highlight w:val="yellow"/>
+              </w:rPr>
+              <w:t xml:space="preserve"> </w:t>
+            </w:r>
+            <w:r>
+              <w:rPr>
+                <w:sz w:val="16"/>
+              </w:rPr>
+              <w:t>Ein anderer Thread ruft die Methode Abort des wartenden Threads auf.</w:t>
+            </w:r>
+          </w:p>
+        </w:tc>
+      </w:tr>
+      <w:tr>
+        <w:trPr>
+          <w:trHeight w:val="211"/>
+        </w:trPr>
+        <w:tc>
+          <w:tcPr>
+            <w:tcW w:w="5524" w:type="dxa"/>
+            <w:vMerge/>
+          </w:tcPr>
+          <w:p>
+            <w:pPr>
+              <w:rPr>
+                <w:b/>
+                <w:sz w:val="16"/>
+                <w:highlight w:val="yellow"/>
+                <w:u w:val="single"/>
+              </w:rPr>
+            </w:pPr>
+          </w:p>
+        </w:tc>
+        <w:tc>
+          <w:tcPr>
+            <w:tcW w:w="5692" w:type="dxa"/>
+            <w:gridSpan w:val="2"/>
+            <w:vMerge w:val="restart"/>
+          </w:tcPr>
+          <w:p>
+            <w:pPr>
+              <w:jc w:val="both"/>
+              <w:rPr>
+                <w:rFonts w:ascii="Calibri" w:hAnsi="Calibri"/>
+                <w:b/>
+                <w:sz w:val="16"/>
+                <w:highlight w:val="yellow"/>
+                <w:u w:val="single"/>
+              </w:rPr>
+            </w:pPr>
+            <w:r>
+              <w:rPr>
+                <w:rFonts w:ascii="Calibri" w:hAnsi="Calibri"/>
+                <w:b/>
+                <w:sz w:val="16"/>
+                <w:highlight w:val="yellow"/>
+                <w:u w:val="single"/>
+              </w:rPr>
+              <w:t>Semaphore</w:t>
+            </w:r>
+          </w:p>
+          <w:p>
+            <w:pPr>
+              <w:autoSpaceDE w:val="0"/>
+              <w:autoSpaceDN w:val="0"/>
+              <w:adjustRightInd w:val="0"/>
+              <w:rPr>
+                <w:rFonts w:ascii="Calibri" w:hAnsi="Calibri" w:cs="Calibri"/>
+                <w:color w:val="000000"/>
+                <w:sz w:val="16"/>
+                <w:szCs w:val="16"/>
+              </w:rPr>
+            </w:pPr>
+            <w:r>
+              <w:rPr>
+                <w:rFonts w:ascii="Calibri" w:hAnsi="Calibri" w:cs="Calibri"/>
+                <w:color w:val="000000"/>
+                <w:sz w:val="16"/>
+                <w:szCs w:val="16"/>
+              </w:rPr>
+              <w:t>Allgemeines Konzept für die Synchronisation. Mutex nur Ja/Nein</w:t>
+            </w:r>
+            <w:r>
+              <w:rPr>
+                <w:rFonts w:ascii="Calibri" w:hAnsi="Calibri" w:cs="Calibri"/>
+                <w:color w:val="000000"/>
+                <w:sz w:val="16"/>
+                <w:szCs w:val="16"/>
+              </w:rPr>
+              <w:t xml:space="preserve"> (lock/unlock</w:t>
+            </w:r>
+            <w:r>
+              <w:rPr>
+                <w:rFonts w:ascii="Calibri" w:hAnsi="Calibri" w:cs="Calibri"/>
+                <w:color w:val="000000"/>
+                <w:sz w:val="16"/>
+                <w:szCs w:val="16"/>
+              </w:rPr>
+              <w:t>), Semaphore definieren die Anzahl Threads die</w:t>
+            </w:r>
+            <w:r>
+              <w:rPr>
+                <w:rFonts w:ascii="Calibri" w:hAnsi="Calibri" w:cs="Calibri"/>
+                <w:color w:val="000000"/>
+                <w:sz w:val="16"/>
+                <w:szCs w:val="16"/>
+              </w:rPr>
+              <w:t xml:space="preserve"> </w:t>
+            </w:r>
+            <w:r>
+              <w:rPr>
+                <w:rFonts w:ascii="Calibri" w:hAnsi="Calibri" w:cs="Calibri"/>
+                <w:color w:val="000000"/>
+                <w:sz w:val="16"/>
+                <w:szCs w:val="16"/>
+              </w:rPr>
+              <w:t>Zugriffe auf einen kritischen Abschnitt haben sollen. Zwei wichtige Operationen: sema.P() und sema.V():</w:t>
+            </w:r>
+          </w:p>
+          <w:p>
+            <w:pPr>
+              <w:autoSpaceDE w:val="0"/>
+              <w:autoSpaceDN w:val="0"/>
+              <w:adjustRightInd w:val="0"/>
+              <w:rPr>
+                <w:rFonts w:ascii="Calibri" w:hAnsi="Calibri" w:cs="Consolas"/>
+                <w:color w:val="000000"/>
+                <w:sz w:val="16"/>
+                <w:szCs w:val="16"/>
+              </w:rPr>
+            </w:pPr>
+            <w:r>
+              <w:rPr>
+                <w:rFonts w:ascii="Calibri" w:hAnsi="Calibri" w:cs="Calibri"/>
+                <w:b/>
+                <w:color w:val="000000"/>
+                <w:sz w:val="16"/>
+                <w:szCs w:val="16"/>
+                <w:highlight w:val="yellow"/>
+              </w:rPr>
+              <w:t>sema.P():</w:t>
+            </w:r>
+            <w:r>
+              <w:rPr>
+                <w:rFonts w:ascii="Calibri" w:hAnsi="Calibri" w:cs="Calibri"/>
+                <w:color w:val="000000"/>
+                <w:sz w:val="16"/>
+                <w:szCs w:val="16"/>
+              </w:rPr>
+              <w:t xml:space="preserve"> «Passieren» </w:t>
+            </w:r>
+            <w:r>
+              <w:rPr>
+                <w:rFonts w:ascii="Calibri" w:hAnsi="Calibri" w:cs="Consolas"/>
+                <w:color w:val="000000"/>
+                <w:sz w:val="16"/>
+                <w:szCs w:val="16"/>
+              </w:rPr>
+              <w:t xml:space="preserve">s&gt;0 then s=s-1; end; </w:t>
+            </w:r>
+            <w:r>
+              <w:rPr>
+                <w:rFonts w:ascii="Calibri" w:hAnsi="Calibri" w:cs="Calibri"/>
+                <w:b/>
+                <w:color w:val="000000"/>
+                <w:sz w:val="16"/>
+                <w:szCs w:val="16"/>
+                <w:highlight w:val="yellow"/>
+              </w:rPr>
+              <w:t>sema.V():</w:t>
+            </w:r>
+            <w:r>
+              <w:rPr>
+                <w:rFonts w:ascii="Calibri" w:hAnsi="Calibri" w:cs="Calibri"/>
+                <w:color w:val="000000"/>
+                <w:sz w:val="16"/>
+                <w:szCs w:val="16"/>
+              </w:rPr>
+              <w:t xml:space="preserve"> «Freigeben» </w:t>
+            </w:r>
+            <w:r>
+              <w:rPr>
+                <w:rFonts w:ascii="Calibri" w:hAnsi="Calibri" w:cs="Consolas"/>
+                <w:color w:val="000000"/>
+                <w:sz w:val="16"/>
+                <w:szCs w:val="16"/>
+              </w:rPr>
+              <w:t>s=s+1; end;</w:t>
+            </w:r>
+          </w:p>
+          <w:p>
+            <w:pPr>
+              <w:autoSpaceDE w:val="0"/>
+              <w:autoSpaceDN w:val="0"/>
+              <w:adjustRightInd w:val="0"/>
+              <w:rPr>
+                <w:rFonts w:ascii="Calibri" w:hAnsi="Calibri" w:cs="Courier New"/>
+                <w:color w:val="008100"/>
+                <w:sz w:val="16"/>
+                <w:szCs w:val="16"/>
+              </w:rPr>
+            </w:pPr>
+            <w:r>
+              <w:rPr>
+                <w:rFonts w:ascii="Calibri" w:hAnsi="Calibri" w:cs="Courier New"/>
+                <w:color w:val="000000"/>
+                <w:sz w:val="16"/>
+                <w:szCs w:val="16"/>
+              </w:rPr>
+              <w:t xml:space="preserve">sema.WaitOne(); </w:t>
+            </w:r>
+            <w:r>
+              <w:rPr>
+                <w:rFonts w:ascii="Calibri" w:hAnsi="Calibri" w:cs="Courier New"/>
+                <w:color w:val="008100"/>
+                <w:sz w:val="16"/>
+                <w:szCs w:val="16"/>
+              </w:rPr>
+              <w:t>// P(), kritischen Bereich betreten</w:t>
+            </w:r>
+          </w:p>
+          <w:p>
+            <w:pPr>
+              <w:autoSpaceDE w:val="0"/>
+              <w:autoSpaceDN w:val="0"/>
+              <w:adjustRightInd w:val="0"/>
+              <w:rPr>
+                <w:rFonts w:ascii="Calibri" w:hAnsi="Calibri" w:cs="Courier New"/>
+                <w:color w:val="008100"/>
+                <w:sz w:val="16"/>
+                <w:szCs w:val="16"/>
+              </w:rPr>
+            </w:pPr>
+            <w:r>
+              <w:rPr>
+                <w:rFonts w:ascii="Calibri" w:hAnsi="Calibri" w:cs="Courier New"/>
+                <w:color w:val="000000"/>
+                <w:sz w:val="16"/>
+                <w:szCs w:val="16"/>
+              </w:rPr>
+              <w:t xml:space="preserve">sema.Release(); </w:t>
+            </w:r>
+            <w:r>
+              <w:rPr>
+                <w:rFonts w:ascii="Calibri" w:hAnsi="Calibri" w:cs="Courier New"/>
+                <w:color w:val="008100"/>
+                <w:sz w:val="16"/>
+                <w:szCs w:val="16"/>
+              </w:rPr>
+              <w:t>// V(), kritischen Bereich verlassen</w:t>
+            </w:r>
+          </w:p>
+          <w:p>
+            <w:pPr>
+              <w:autoSpaceDE w:val="0"/>
+              <w:autoSpaceDN w:val="0"/>
+              <w:adjustRightInd w:val="0"/>
+              <w:rPr>
+                <w:rFonts w:ascii="Calibri" w:hAnsi="Calibri" w:cs="Courier New"/>
+                <w:color w:val="008100"/>
+                <w:sz w:val="16"/>
+                <w:szCs w:val="16"/>
+                <w:lang w:val="en-GB"/>
+              </w:rPr>
+            </w:pPr>
+            <w:r>
+              <w:rPr>
+                <w:rFonts w:ascii="Calibri" w:hAnsi="Calibri" w:cs="Courier New"/>
+                <w:color w:val="0000FF"/>
+                <w:sz w:val="16"/>
+                <w:szCs w:val="16"/>
+                <w:lang w:val="en-GB"/>
+              </w:rPr>
+              <w:t xml:space="preserve">private </w:t>
+            </w:r>
+            <w:r>
+              <w:rPr>
+                <w:rFonts w:ascii="Calibri" w:hAnsi="Calibri" w:cs="Courier New"/>
+                <w:color w:val="2B92B0"/>
+                <w:sz w:val="16"/>
+                <w:szCs w:val="16"/>
+                <w:lang w:val="en-GB"/>
+              </w:rPr>
+              <w:t xml:space="preserve">Semaphore </w:t>
+            </w:r>
+            <w:r>
+              <w:rPr>
+                <w:rFonts w:ascii="Calibri" w:hAnsi="Calibri" w:cs="Courier New"/>
+                <w:color w:val="000000"/>
+                <w:sz w:val="16"/>
+                <w:szCs w:val="16"/>
+                <w:lang w:val="en-GB"/>
+              </w:rPr>
+              <w:t xml:space="preserve">sema = </w:t>
+            </w:r>
+            <w:r>
+              <w:rPr>
+                <w:rFonts w:ascii="Calibri" w:hAnsi="Calibri" w:cs="Courier New"/>
+                <w:color w:val="0000FF"/>
+                <w:sz w:val="16"/>
+                <w:szCs w:val="16"/>
+                <w:lang w:val="en-GB"/>
+              </w:rPr>
+              <w:t xml:space="preserve">new </w:t>
+            </w:r>
+            <w:r>
+              <w:rPr>
+                <w:rFonts w:ascii="Calibri" w:hAnsi="Calibri" w:cs="Courier New"/>
+                <w:color w:val="2B92B0"/>
+                <w:sz w:val="16"/>
+                <w:szCs w:val="16"/>
+                <w:lang w:val="en-GB"/>
+              </w:rPr>
+              <w:t>Semaphore</w:t>
+            </w:r>
+            <w:r>
+              <w:rPr>
+                <w:rFonts w:ascii="Calibri" w:hAnsi="Calibri" w:cs="Courier New"/>
+                <w:color w:val="000000"/>
+                <w:sz w:val="16"/>
+                <w:szCs w:val="16"/>
+                <w:lang w:val="en-GB"/>
+              </w:rPr>
+              <w:t xml:space="preserve">(1, 3); </w:t>
+            </w:r>
+            <w:r>
+              <w:rPr>
+                <w:rFonts w:ascii="Calibri" w:hAnsi="Calibri" w:cs="Courier New"/>
+                <w:color w:val="008100"/>
+                <w:sz w:val="16"/>
+                <w:szCs w:val="16"/>
+                <w:lang w:val="en-GB"/>
+              </w:rPr>
+              <w:t>//init: 1, max: 3</w:t>
+            </w:r>
+          </w:p>
+          <w:p>
+            <w:pPr>
+              <w:autoSpaceDE w:val="0"/>
+              <w:autoSpaceDN w:val="0"/>
+              <w:adjustRightInd w:val="0"/>
+              <w:rPr>
+                <w:rFonts w:ascii="Calibri" w:hAnsi="Calibri" w:cs="Courier New"/>
+                <w:color w:val="000000"/>
+                <w:sz w:val="16"/>
+                <w:szCs w:val="16"/>
+                <w:lang w:val="en-GB"/>
+              </w:rPr>
+            </w:pPr>
+            <w:r>
+              <w:rPr>
+                <w:rFonts w:ascii="Calibri" w:hAnsi="Calibri" w:cs="Courier New"/>
+                <w:color w:val="0000FF"/>
+                <w:sz w:val="16"/>
+                <w:szCs w:val="16"/>
+                <w:lang w:val="en-GB"/>
+              </w:rPr>
+              <w:t xml:space="preserve">while </w:t>
+            </w:r>
+            <w:r>
+              <w:rPr>
+                <w:rFonts w:ascii="Calibri" w:hAnsi="Calibri" w:cs="Courier New"/>
+                <w:color w:val="000000"/>
+                <w:sz w:val="16"/>
+                <w:szCs w:val="16"/>
+                <w:lang w:val="en-GB"/>
+              </w:rPr>
+              <w:t>(</w:t>
+            </w:r>
+            <w:r>
+              <w:rPr>
+                <w:rFonts w:ascii="Calibri" w:hAnsi="Calibri" w:cs="Courier New"/>
+                <w:color w:val="0000FF"/>
+                <w:sz w:val="16"/>
+                <w:szCs w:val="16"/>
+                <w:lang w:val="en-GB"/>
+              </w:rPr>
+              <w:t>true</w:t>
+            </w:r>
+            <w:r>
+              <w:rPr>
+                <w:rFonts w:ascii="Calibri" w:hAnsi="Calibri" w:cs="Courier New"/>
+                <w:color w:val="000000"/>
+                <w:sz w:val="16"/>
+                <w:szCs w:val="16"/>
+                <w:lang w:val="en-GB"/>
+              </w:rPr>
+              <w:t>) {</w:t>
+            </w:r>
+          </w:p>
+          <w:p>
+            <w:pPr>
+              <w:autoSpaceDE w:val="0"/>
+              <w:autoSpaceDN w:val="0"/>
+              <w:adjustRightInd w:val="0"/>
+              <w:rPr>
+                <w:rFonts w:ascii="Calibri" w:hAnsi="Calibri" w:cs="Courier New"/>
+                <w:color w:val="000000"/>
+                <w:sz w:val="16"/>
+                <w:szCs w:val="16"/>
+                <w:lang w:val="en-GB"/>
+              </w:rPr>
+            </w:pPr>
+            <w:r>
+              <w:rPr>
+                <w:rFonts w:ascii="Calibri" w:hAnsi="Calibri" w:cs="Courier New"/>
+                <w:color w:val="2B92B0"/>
+                <w:sz w:val="16"/>
+                <w:szCs w:val="16"/>
+                <w:lang w:val="en-GB"/>
+              </w:rPr>
+              <w:t>Console</w:t>
+            </w:r>
+            <w:r>
+              <w:rPr>
+                <w:rFonts w:ascii="Calibri" w:hAnsi="Calibri" w:cs="Courier New"/>
+                <w:color w:val="000000"/>
+                <w:sz w:val="16"/>
+                <w:szCs w:val="16"/>
+                <w:lang w:val="en-GB"/>
+              </w:rPr>
+              <w:t>.WriteLine(</w:t>
+            </w:r>
+            <w:r>
+              <w:rPr>
+                <w:rFonts w:ascii="Calibri" w:hAnsi="Calibri" w:cs="Courier New"/>
+                <w:color w:val="A41515"/>
+                <w:sz w:val="16"/>
+                <w:szCs w:val="16"/>
+                <w:lang w:val="en-GB"/>
+              </w:rPr>
+              <w:t>"Thread waits."</w:t>
+            </w:r>
+            <w:r>
+              <w:rPr>
+                <w:rFonts w:ascii="Calibri" w:hAnsi="Calibri" w:cs="Courier New"/>
+                <w:color w:val="000000"/>
+                <w:sz w:val="16"/>
+                <w:szCs w:val="16"/>
+                <w:lang w:val="en-GB"/>
+              </w:rPr>
+              <w:t>);</w:t>
+            </w:r>
+          </w:p>
+          <w:p>
+            <w:pPr>
+              <w:autoSpaceDE w:val="0"/>
+              <w:autoSpaceDN w:val="0"/>
+              <w:adjustRightInd w:val="0"/>
+              <w:rPr>
+                <w:rFonts w:ascii="Calibri" w:hAnsi="Calibri" w:cs="Courier New"/>
+                <w:color w:val="000000"/>
+                <w:sz w:val="16"/>
+                <w:szCs w:val="16"/>
+                <w:lang w:val="en-GB"/>
+              </w:rPr>
+            </w:pPr>
+            <w:r>
+              <w:rPr>
+                <w:rFonts w:ascii="Calibri" w:hAnsi="Calibri" w:cs="Courier New"/>
+                <w:color w:val="000000"/>
+                <w:sz w:val="16"/>
+                <w:szCs w:val="16"/>
+                <w:lang w:val="en-GB"/>
+              </w:rPr>
+              <w:t>sema.WaitOne();</w:t>
+            </w:r>
+          </w:p>
+          <w:p>
+            <w:pPr>
+              <w:autoSpaceDE w:val="0"/>
+              <w:autoSpaceDN w:val="0"/>
+              <w:adjustRightInd w:val="0"/>
+              <w:rPr>
+                <w:rFonts w:ascii="Calibri" w:hAnsi="Calibri" w:cs="Courier New"/>
+                <w:color w:val="000000"/>
+                <w:sz w:val="16"/>
+                <w:szCs w:val="16"/>
+                <w:lang w:val="en-GB"/>
+              </w:rPr>
+            </w:pPr>
+            <w:r>
+              <w:rPr>
+                <w:rFonts w:ascii="Calibri" w:hAnsi="Calibri" w:cs="Courier New"/>
+                <w:color w:val="2B92B0"/>
+                <w:sz w:val="16"/>
+                <w:szCs w:val="16"/>
+                <w:lang w:val="en-GB"/>
+              </w:rPr>
+              <w:t>Console</w:t>
+            </w:r>
+            <w:r>
+              <w:rPr>
+                <w:rFonts w:ascii="Calibri" w:hAnsi="Calibri" w:cs="Courier New"/>
+                <w:color w:val="000000"/>
+                <w:sz w:val="16"/>
+                <w:szCs w:val="16"/>
+                <w:lang w:val="en-GB"/>
+              </w:rPr>
+              <w:t>.WriteLine(</w:t>
+            </w:r>
+            <w:r>
+              <w:rPr>
+                <w:rFonts w:ascii="Calibri" w:hAnsi="Calibri" w:cs="Courier New"/>
+                <w:color w:val="A41515"/>
+                <w:sz w:val="16"/>
+                <w:szCs w:val="16"/>
+                <w:lang w:val="en-GB"/>
+              </w:rPr>
+              <w:t>"Thread is in critical section"</w:t>
+            </w:r>
+            <w:r>
+              <w:rPr>
+                <w:rFonts w:ascii="Calibri" w:hAnsi="Calibri" w:cs="Courier New"/>
+                <w:color w:val="000000"/>
+                <w:sz w:val="16"/>
+                <w:szCs w:val="16"/>
+                <w:lang w:val="en-GB"/>
+              </w:rPr>
+              <w:t>);</w:t>
+            </w:r>
+          </w:p>
+          <w:p>
+            <w:pPr>
+              <w:autoSpaceDE w:val="0"/>
+              <w:autoSpaceDN w:val="0"/>
+              <w:adjustRightInd w:val="0"/>
+              <w:rPr>
+                <w:rFonts w:ascii="Calibri" w:hAnsi="Calibri" w:cs="Courier New"/>
+                <w:color w:val="008100"/>
+                <w:sz w:val="16"/>
+                <w:szCs w:val="16"/>
+                <w:lang w:val="en-GB"/>
+              </w:rPr>
+            </w:pPr>
+            <w:r>
+              <w:rPr>
+                <w:rFonts w:ascii="Calibri" w:hAnsi="Calibri" w:cs="Courier New"/>
+                <w:color w:val="2B92B0"/>
+                <w:sz w:val="16"/>
+                <w:szCs w:val="16"/>
+                <w:lang w:val="en-GB"/>
+              </w:rPr>
+              <w:t>Thread</w:t>
+            </w:r>
+            <w:r>
+              <w:rPr>
+                <w:rFonts w:ascii="Calibri" w:hAnsi="Calibri" w:cs="Courier New"/>
+                <w:color w:val="000000"/>
+                <w:sz w:val="16"/>
+                <w:szCs w:val="16"/>
+                <w:lang w:val="en-GB"/>
+              </w:rPr>
+              <w:t>.Sleep(1000);</w:t>
+            </w:r>
+            <w:r>
+              <w:rPr>
+                <w:rFonts w:ascii="Calibri" w:hAnsi="Calibri" w:cs="Courier New"/>
+                <w:color w:val="008100"/>
+                <w:sz w:val="16"/>
+                <w:szCs w:val="16"/>
+                <w:lang w:val="en-GB"/>
+              </w:rPr>
+              <w:t>//Only 3 threads here at once</w:t>
+            </w:r>
+          </w:p>
+          <w:p>
+            <w:pPr>
+              <w:autoSpaceDE w:val="0"/>
+              <w:autoSpaceDN w:val="0"/>
+              <w:adjustRightInd w:val="0"/>
+              <w:rPr>
+                <w:rFonts w:ascii="Calibri" w:hAnsi="Calibri" w:cs="Courier New"/>
+                <w:color w:val="000000"/>
+                <w:sz w:val="16"/>
+                <w:szCs w:val="16"/>
+                <w:lang w:val="en-GB"/>
+              </w:rPr>
+            </w:pPr>
+            <w:r>
+              <w:rPr>
+                <w:rFonts w:ascii="Calibri" w:hAnsi="Calibri" w:cs="Courier New"/>
+                <w:color w:val="000000"/>
+                <w:sz w:val="16"/>
+                <w:szCs w:val="16"/>
+                <w:lang w:val="en-GB"/>
+              </w:rPr>
+              <w:t>sema.Release();</w:t>
+            </w:r>
+          </w:p>
+          <w:p>
+            <w:pPr>
+              <w:autoSpaceDE w:val="0"/>
+              <w:autoSpaceDN w:val="0"/>
+              <w:adjustRightInd w:val="0"/>
+              <w:rPr>
+                <w:rFonts w:ascii="Calibri" w:hAnsi="Calibri" w:cs="Courier New"/>
+                <w:color w:val="000000"/>
+                <w:sz w:val="16"/>
+                <w:szCs w:val="16"/>
+                <w:lang w:val="en-GB"/>
+              </w:rPr>
+            </w:pPr>
+            <w:r>
+              <w:rPr>
+                <w:rFonts w:ascii="Calibri" w:hAnsi="Calibri" w:cs="Courier New"/>
+                <w:color w:val="2B92B0"/>
+                <w:sz w:val="16"/>
+                <w:szCs w:val="16"/>
+                <w:lang w:val="en-GB"/>
+              </w:rPr>
+              <w:t>Console</w:t>
+            </w:r>
+            <w:r>
+              <w:rPr>
+                <w:rFonts w:ascii="Calibri" w:hAnsi="Calibri" w:cs="Courier New"/>
+                <w:color w:val="000000"/>
+                <w:sz w:val="16"/>
+                <w:szCs w:val="16"/>
+                <w:lang w:val="en-GB"/>
+              </w:rPr>
+              <w:t>.WriteLine(</w:t>
+            </w:r>
+            <w:r>
+              <w:rPr>
+                <w:rFonts w:ascii="Calibri" w:hAnsi="Calibri" w:cs="Courier New"/>
+                <w:color w:val="A41515"/>
+                <w:sz w:val="16"/>
+                <w:szCs w:val="16"/>
+                <w:lang w:val="en-GB"/>
+              </w:rPr>
+              <w:t>"Thread leaves."</w:t>
+            </w:r>
+            <w:r>
+              <w:rPr>
+                <w:rFonts w:ascii="Calibri" w:hAnsi="Calibri" w:cs="Courier New"/>
+                <w:color w:val="000000"/>
+                <w:sz w:val="16"/>
+                <w:szCs w:val="16"/>
+                <w:lang w:val="en-GB"/>
+              </w:rPr>
+              <w:t>);</w:t>
+            </w:r>
+            <w:r>
+              <w:rPr>
+                <w:rFonts w:ascii="Calibri" w:hAnsi="Calibri" w:cs="Courier New"/>
+                <w:color w:val="000000"/>
+                <w:sz w:val="16"/>
+                <w:szCs w:val="16"/>
+                <w:lang w:val="en-GB"/>
+              </w:rPr>
+              <w:t>}</w:t>
+            </w:r>
+          </w:p>
+          <w:p>
+            <w:pPr>
+              <w:autoSpaceDE w:val="0"/>
+              <w:autoSpaceDN w:val="0"/>
+              <w:adjustRightInd w:val="0"/>
+              <w:rPr>
+                <w:rFonts w:ascii="Calibri" w:hAnsi="Calibri" w:cs="Courier New"/>
+                <w:color w:val="008100"/>
+                <w:sz w:val="16"/>
+                <w:szCs w:val="16"/>
+              </w:rPr>
+            </w:pPr>
+            <w:r>
+              <w:rPr>
+                <w:noProof/>
+                <w:lang w:eastAsia="de-CH"/>
+              </w:rPr>
+              <w:drawing>
+                <wp:anchor distT="0" distB="0" distL="114300" distR="114300" simplePos="0" relativeHeight="251771904" behindDoc="1" locked="0" layoutInCell="1" allowOverlap="1" wp14:anchorId="02A67F5B" wp14:editId="487072F1">
+                  <wp:simplePos x="0" y="0"/>
+                  <wp:positionH relativeFrom="column">
+                    <wp:posOffset>-14976</wp:posOffset>
+                  </wp:positionH>
+                  <wp:positionV relativeFrom="paragraph">
+                    <wp:posOffset>525504</wp:posOffset>
+                  </wp:positionV>
+                  <wp:extent cx="3545457" cy="433186"/>
+                  <wp:effectExtent l="0" t="0" r="0" b="5080"/>
+                  <wp:wrapTight wrapText="bothSides">
+                    <wp:wrapPolygon edited="0">
+                      <wp:start x="0" y="0"/>
+                      <wp:lineTo x="0" y="20903"/>
+                      <wp:lineTo x="21472" y="20903"/>
+                      <wp:lineTo x="21472" y="0"/>
+                      <wp:lineTo x="0" y="0"/>
+                    </wp:wrapPolygon>
+                  </wp:wrapTight>
+                  <wp:docPr id="26" name="Grafik 26"/>
+                  <wp:cNvGraphicFramePr>
+                    <a:graphicFrameLocks xmlns:a="http://schemas.openxmlformats.org/drawingml/2006/main" noChangeAspect="1"/>
+                  </wp:cNvGraphicFramePr>
+                  <a:graphic xmlns:a="http://schemas.openxmlformats.org/drawingml/2006/main">
+                    <a:graphicData uri="http://schemas.openxmlformats.org/drawingml/2006/picture">
+                      <pic:pic xmlns:pic="http://schemas.openxmlformats.org/drawingml/2006/picture">
+                        <pic:nvPicPr>
+                          <pic:cNvPr id="1" name=""/>
+                          <pic:cNvPicPr/>
+                        </pic:nvPicPr>
+                        <pic:blipFill>
+                          <a:blip r:embed="rId38">
+                            <a:extLst>
+                              <a:ext uri="{28A0092B-C50C-407E-A947-70E740481C1C}">
+                                <a14:useLocalDpi xmlns:a14="http://schemas.microsoft.com/office/drawing/2010/main" val="0"/>
+                              </a:ext>
+                            </a:extLst>
+                          </a:blip>
+                          <a:stretch>
+                            <a:fillRect/>
+                          </a:stretch>
+                        </pic:blipFill>
+                        <pic:spPr>
+                          <a:xfrm>
+                            <a:off x="0" y="0"/>
+                            <a:ext cx="3545457" cy="433186"/>
+                          </a:xfrm>
+                          <a:prstGeom prst="rect">
+                            <a:avLst/>
+                          </a:prstGeom>
+                        </pic:spPr>
+                      </pic:pic>
+                    </a:graphicData>
+                  </a:graphic>
+                </wp:anchor>
+              </w:drawing>
+            </w:r>
+            <w:r>
+              <w:rPr>
+                <w:rFonts w:ascii="Calibri" w:hAnsi="Calibri" w:cs="Courier New"/>
+                <w:color w:val="008100"/>
+                <w:sz w:val="16"/>
+                <w:szCs w:val="16"/>
+              </w:rPr>
+              <w:t>// Bestehende Semaphore verwenden / resp. neue erzeugen</w:t>
+            </w:r>
+            <w:r>
+              <w:rPr>
+                <w:rFonts w:ascii="Calibri" w:hAnsi="Calibri" w:cs="Courier New"/>
+                <w:color w:val="008100"/>
+                <w:sz w:val="16"/>
+                <w:szCs w:val="16"/>
+              </w:rPr>
+              <w:t xml:space="preserve"> für prozessübergreifende Synchronisation </w:t>
+            </w:r>
+            <w:r>
+              <w:rPr>
+                <w:rFonts w:ascii="Calibri" w:hAnsi="Calibri" w:cs="Courier New"/>
+                <w:color w:val="008100"/>
+                <w:sz w:val="16"/>
+                <w:szCs w:val="16"/>
+              </w:rPr>
+              <w:sym w:font="Wingdings" w:char="F0E0"/>
+            </w:r>
+            <w:r>
+              <w:rPr>
+                <w:rFonts w:ascii="Calibri" w:hAnsi="Calibri" w:cs="Courier New"/>
+                <w:color w:val="008100"/>
+                <w:sz w:val="16"/>
+                <w:szCs w:val="16"/>
+              </w:rPr>
+              <w:t xml:space="preserve"> bei jedem Prozess der gestartet wird und auf eine gemeinsame Resource (z.B. daten.txt) zugreifen will, muss in der main Methode am Anfang folgendes stehen</w:t>
+            </w:r>
+          </w:p>
+          <w:p>
+            <w:pPr>
+              <w:jc w:val="both"/>
+              <w:rPr>
+                <w:rFonts w:ascii="Calibri" w:hAnsi="Calibri"/>
+                <w:b/>
+                <w:sz w:val="16"/>
+                <w:highlight w:val="yellow"/>
+                <w:u w:val="single"/>
+              </w:rPr>
+            </w:pPr>
+            <w:r>
+              <w:rPr>
+                <w:rFonts w:ascii="Calibri" w:hAnsi="Calibri"/>
+                <w:b/>
+                <w:sz w:val="16"/>
+                <w:highlight w:val="yellow"/>
+                <w:u w:val="single"/>
+              </w:rPr>
+              <w:t>Mutex / Wechselseitiger Ausschluss:</w:t>
+            </w:r>
+          </w:p>
+          <w:p>
+            <w:pPr>
+              <w:autoSpaceDE w:val="0"/>
+              <w:autoSpaceDN w:val="0"/>
+              <w:adjustRightInd w:val="0"/>
+              <w:rPr>
+                <w:rFonts w:cs="Calibri"/>
+                <w:color w:val="000000"/>
+                <w:sz w:val="16"/>
+                <w:szCs w:val="16"/>
+              </w:rPr>
+            </w:pPr>
+            <w:r>
+              <w:rPr>
+                <w:rFonts w:cs="Calibri"/>
+                <w:color w:val="000000"/>
+                <w:sz w:val="16"/>
+                <w:szCs w:val="16"/>
+              </w:rPr>
+              <w:t>Nebenläufige Prozesse, Threads können nicht gleichzeitig auf Daten zugreifen.</w:t>
+            </w:r>
+          </w:p>
+          <w:p>
+            <w:pPr>
+              <w:autoSpaceDE w:val="0"/>
+              <w:autoSpaceDN w:val="0"/>
+              <w:adjustRightInd w:val="0"/>
+              <w:rPr>
+                <w:rFonts w:cs="Consolas"/>
+                <w:color w:val="000000"/>
+                <w:sz w:val="16"/>
+                <w:szCs w:val="16"/>
+                <w:lang w:val="en-GB"/>
+              </w:rPr>
+            </w:pPr>
+            <w:r>
+              <w:rPr>
+                <w:rFonts w:cs="Calibri"/>
+                <w:b/>
+                <w:color w:val="000000"/>
+                <w:sz w:val="16"/>
+                <w:szCs w:val="16"/>
+                <w:highlight w:val="yellow"/>
+                <w:lang w:val="en-GB"/>
+              </w:rPr>
+              <w:t>mut.P():</w:t>
+            </w:r>
+            <w:r>
+              <w:rPr>
+                <w:rFonts w:cs="Calibri"/>
+                <w:color w:val="000000"/>
+                <w:sz w:val="16"/>
+                <w:szCs w:val="16"/>
+                <w:lang w:val="en-GB"/>
+              </w:rPr>
+              <w:t xml:space="preserve"> </w:t>
+            </w:r>
+            <w:r>
+              <w:rPr>
+                <w:rFonts w:cs="Consolas"/>
+                <w:color w:val="000000"/>
+                <w:sz w:val="16"/>
+                <w:szCs w:val="16"/>
+                <w:lang w:val="en-GB"/>
+              </w:rPr>
+              <w:t>m&gt;0 then m=0; end;</w:t>
+            </w:r>
+          </w:p>
+          <w:p>
+            <w:pPr>
+              <w:autoSpaceDE w:val="0"/>
+              <w:autoSpaceDN w:val="0"/>
+              <w:adjustRightInd w:val="0"/>
+              <w:rPr>
+                <w:rFonts w:cs="Consolas"/>
+                <w:color w:val="000000"/>
+                <w:sz w:val="16"/>
+                <w:szCs w:val="16"/>
+              </w:rPr>
+            </w:pPr>
+            <w:r>
+              <w:rPr>
+                <w:rFonts w:cs="Calibri"/>
+                <w:b/>
+                <w:color w:val="000000"/>
+                <w:sz w:val="16"/>
+                <w:szCs w:val="16"/>
+                <w:highlight w:val="yellow"/>
+              </w:rPr>
+              <w:t>mut.V():</w:t>
+            </w:r>
+            <w:r>
+              <w:rPr>
+                <w:rFonts w:cs="Calibri"/>
+                <w:color w:val="000000"/>
+                <w:sz w:val="16"/>
+                <w:szCs w:val="16"/>
+              </w:rPr>
+              <w:t xml:space="preserve"> </w:t>
+            </w:r>
+            <w:r>
+              <w:rPr>
+                <w:rFonts w:cs="Consolas"/>
+                <w:color w:val="000000"/>
+                <w:sz w:val="16"/>
+                <w:szCs w:val="16"/>
+              </w:rPr>
+              <w:t xml:space="preserve">m&lt;1 then m=1; end; </w:t>
+            </w:r>
+            <w:r>
+              <w:rPr>
+                <w:rFonts w:cs="Calibri"/>
+                <w:color w:val="000000"/>
+                <w:sz w:val="16"/>
+                <w:szCs w:val="16"/>
+              </w:rPr>
+              <w:t>Mutex ist Prozess übergreifend (Sem nicht)!</w:t>
+            </w:r>
+          </w:p>
+          <w:p>
+            <w:pPr>
+              <w:autoSpaceDE w:val="0"/>
+              <w:autoSpaceDN w:val="0"/>
+              <w:adjustRightInd w:val="0"/>
+              <w:rPr>
+                <w:rFonts w:cs="Courier New"/>
+                <w:color w:val="008100"/>
+                <w:sz w:val="16"/>
+                <w:szCs w:val="16"/>
+              </w:rPr>
+            </w:pPr>
+            <w:r>
+              <w:rPr>
+                <w:rFonts w:cs="Courier New"/>
+                <w:color w:val="000000"/>
+                <w:sz w:val="16"/>
+                <w:szCs w:val="16"/>
+              </w:rPr>
+              <w:t xml:space="preserve">mutex.WaitOne([timeout]) </w:t>
+            </w:r>
+            <w:r>
+              <w:rPr>
+                <w:rFonts w:cs="Courier New"/>
+                <w:color w:val="008100"/>
+                <w:sz w:val="16"/>
+                <w:szCs w:val="16"/>
+              </w:rPr>
+              <w:t>// P(), auf Mutex warten</w:t>
+            </w:r>
+          </w:p>
+          <w:p>
+            <w:pPr>
+              <w:autoSpaceDE w:val="0"/>
+              <w:autoSpaceDN w:val="0"/>
+              <w:adjustRightInd w:val="0"/>
+              <w:rPr>
+                <w:rFonts w:cs="Courier New"/>
+                <w:color w:val="008100"/>
+                <w:sz w:val="16"/>
+                <w:szCs w:val="16"/>
+                <w:lang w:val="en-GB"/>
+              </w:rPr>
+            </w:pPr>
+            <w:r>
+              <w:rPr>
+                <w:rFonts w:cs="Courier New"/>
+                <w:color w:val="000000"/>
+                <w:sz w:val="16"/>
+                <w:szCs w:val="16"/>
+                <w:lang w:val="en-GB"/>
+              </w:rPr>
+              <w:t xml:space="preserve">mutex.ReleaseMutex() </w:t>
+            </w:r>
+            <w:r>
+              <w:rPr>
+                <w:rFonts w:cs="Courier New"/>
+                <w:color w:val="008100"/>
+                <w:sz w:val="16"/>
+                <w:szCs w:val="16"/>
+                <w:lang w:val="en-GB"/>
+              </w:rPr>
+              <w:t>// V(), Mutex freigeben</w:t>
+            </w:r>
+          </w:p>
+          <w:p>
+            <w:pPr>
+              <w:autoSpaceDE w:val="0"/>
+              <w:autoSpaceDN w:val="0"/>
+              <w:adjustRightInd w:val="0"/>
+              <w:rPr>
+                <w:rFonts w:cs="Courier New"/>
+                <w:color w:val="000000"/>
+                <w:sz w:val="16"/>
+                <w:szCs w:val="16"/>
+                <w:lang w:val="en-GB"/>
+              </w:rPr>
+            </w:pPr>
+            <w:r>
+              <w:rPr>
+                <w:rFonts w:cs="Courier New"/>
+                <w:color w:val="0000FF"/>
+                <w:sz w:val="16"/>
+                <w:szCs w:val="16"/>
+                <w:lang w:val="en-GB"/>
+              </w:rPr>
+              <w:t xml:space="preserve">static </w:t>
+            </w:r>
+            <w:r>
+              <w:rPr>
+                <w:rFonts w:cs="Courier New"/>
+                <w:color w:val="2B92B0"/>
+                <w:sz w:val="16"/>
+                <w:szCs w:val="16"/>
+                <w:lang w:val="en-GB"/>
+              </w:rPr>
+              <w:t xml:space="preserve">Mutex </w:t>
+            </w:r>
+            <w:r>
+              <w:rPr>
+                <w:rFonts w:cs="Courier New"/>
+                <w:color w:val="000000"/>
+                <w:sz w:val="16"/>
+                <w:szCs w:val="16"/>
+                <w:lang w:val="en-GB"/>
+              </w:rPr>
+              <w:t xml:space="preserve">mutex = </w:t>
+            </w:r>
+            <w:r>
+              <w:rPr>
+                <w:rFonts w:cs="Courier New"/>
+                <w:color w:val="0000FF"/>
+                <w:sz w:val="16"/>
+                <w:szCs w:val="16"/>
+                <w:lang w:val="en-GB"/>
+              </w:rPr>
+              <w:t xml:space="preserve">new </w:t>
+            </w:r>
+            <w:r>
+              <w:rPr>
+                <w:rFonts w:cs="Courier New"/>
+                <w:color w:val="2B92B0"/>
+                <w:sz w:val="16"/>
+                <w:szCs w:val="16"/>
+                <w:lang w:val="en-GB"/>
+              </w:rPr>
+              <w:t>Mutex</w:t>
+            </w:r>
+            <w:r>
+              <w:rPr>
+                <w:rFonts w:cs="Courier New"/>
+                <w:color w:val="000000"/>
+                <w:sz w:val="16"/>
+                <w:szCs w:val="16"/>
+                <w:lang w:val="en-GB"/>
+              </w:rPr>
+              <w:t>(</w:t>
+            </w:r>
+            <w:r>
+              <w:rPr>
+                <w:rFonts w:cs="Courier New"/>
+                <w:color w:val="0000FF"/>
+                <w:sz w:val="16"/>
+                <w:szCs w:val="16"/>
+                <w:lang w:val="en-GB"/>
+              </w:rPr>
+              <w:t>false</w:t>
+            </w:r>
+            <w:r>
+              <w:rPr>
+                <w:rFonts w:cs="Courier New"/>
+                <w:color w:val="000000"/>
+                <w:sz w:val="16"/>
+                <w:szCs w:val="16"/>
+                <w:lang w:val="en-GB"/>
+              </w:rPr>
+              <w:t xml:space="preserve">, </w:t>
+            </w:r>
+            <w:r>
+              <w:rPr>
+                <w:rFonts w:cs="Courier New"/>
+                <w:color w:val="A41515"/>
+                <w:sz w:val="16"/>
+                <w:szCs w:val="16"/>
+                <w:lang w:val="en-GB"/>
+              </w:rPr>
+              <w:t>"</w:t>
+            </w:r>
+            <w:r>
+              <w:rPr>
+                <w:rFonts w:cs="Courier New"/>
+                <w:color w:val="A41515"/>
+                <w:sz w:val="16"/>
+                <w:szCs w:val="16"/>
+                <w:lang w:val="en-GB"/>
+              </w:rPr>
+              <w:t>name of mutex</w:t>
+            </w:r>
+            <w:r>
+              <w:rPr>
+                <w:rFonts w:cs="Courier New"/>
+                <w:color w:val="A41515"/>
+                <w:sz w:val="16"/>
+                <w:szCs w:val="16"/>
+                <w:lang w:val="en-GB"/>
+              </w:rPr>
+              <w:t>"</w:t>
+            </w:r>
+            <w:r>
+              <w:rPr>
+                <w:rFonts w:cs="Courier New"/>
+                <w:color w:val="000000"/>
+                <w:sz w:val="16"/>
+                <w:szCs w:val="16"/>
+                <w:lang w:val="en-GB"/>
+              </w:rPr>
+              <w:t>);</w:t>
+            </w:r>
+          </w:p>
+          <w:p>
+            <w:pPr>
+              <w:autoSpaceDE w:val="0"/>
+              <w:autoSpaceDN w:val="0"/>
+              <w:adjustRightInd w:val="0"/>
+              <w:rPr>
+                <w:rFonts w:cs="Courier New"/>
+                <w:color w:val="000000"/>
+                <w:sz w:val="16"/>
+                <w:szCs w:val="16"/>
+                <w:lang w:val="en-GB"/>
+              </w:rPr>
+            </w:pPr>
+            <w:r>
+              <w:rPr>
+                <w:rFonts w:cs="Courier New"/>
+                <w:color w:val="0000FF"/>
+                <w:sz w:val="16"/>
+                <w:szCs w:val="16"/>
+                <w:lang w:val="en-GB"/>
+              </w:rPr>
+              <w:t xml:space="preserve">static void </w:t>
+            </w:r>
+            <w:r>
+              <w:rPr>
+                <w:rFonts w:cs="Courier New"/>
+                <w:color w:val="000000"/>
+                <w:sz w:val="16"/>
+                <w:szCs w:val="16"/>
+                <w:lang w:val="en-GB"/>
+              </w:rPr>
+              <w:t xml:space="preserve">Main(){ </w:t>
+            </w:r>
+            <w:r>
+              <w:rPr>
+                <w:rFonts w:cs="Courier New"/>
+                <w:color w:val="008100"/>
+                <w:sz w:val="16"/>
+                <w:szCs w:val="16"/>
+                <w:lang w:val="en-GB"/>
+              </w:rPr>
+              <w:t>//Wait 5 seconds, if another instance is running: exit</w:t>
+            </w:r>
+          </w:p>
+          <w:p>
+            <w:pPr>
+              <w:autoSpaceDE w:val="0"/>
+              <w:autoSpaceDN w:val="0"/>
+              <w:adjustRightInd w:val="0"/>
+              <w:rPr>
+                <w:rFonts w:cs="Courier New"/>
+                <w:color w:val="000000"/>
+                <w:sz w:val="16"/>
+                <w:szCs w:val="16"/>
+                <w:lang w:val="en-GB"/>
+              </w:rPr>
+            </w:pPr>
+            <w:r>
+              <w:rPr>
+                <w:rFonts w:cs="Courier New"/>
+                <w:color w:val="0000FF"/>
+                <w:sz w:val="16"/>
+                <w:szCs w:val="16"/>
+                <w:lang w:val="en-GB"/>
+              </w:rPr>
+              <w:t xml:space="preserve">if </w:t>
+            </w:r>
+            <w:r>
+              <w:rPr>
+                <w:rFonts w:cs="Courier New"/>
+                <w:color w:val="000000"/>
+                <w:sz w:val="16"/>
+                <w:szCs w:val="16"/>
+                <w:lang w:val="en-GB"/>
+              </w:rPr>
+              <w:t>(!mutex.WaitOne(</w:t>
+            </w:r>
+            <w:r>
+              <w:rPr>
+                <w:rFonts w:cs="Courier New"/>
+                <w:color w:val="2B92B0"/>
+                <w:sz w:val="16"/>
+                <w:szCs w:val="16"/>
+                <w:lang w:val="en-GB"/>
+              </w:rPr>
+              <w:t>TimeSpan</w:t>
+            </w:r>
+            <w:r>
+              <w:rPr>
+                <w:rFonts w:cs="Courier New"/>
+                <w:color w:val="000000"/>
+                <w:sz w:val="16"/>
+                <w:szCs w:val="16"/>
+                <w:lang w:val="en-GB"/>
+              </w:rPr>
+              <w:t xml:space="preserve">.FromSeconds(5), </w:t>
+            </w:r>
+            <w:r>
+              <w:rPr>
+                <w:rFonts w:cs="Courier New"/>
+                <w:color w:val="0000FF"/>
+                <w:sz w:val="16"/>
+                <w:szCs w:val="16"/>
+                <w:lang w:val="en-GB"/>
+              </w:rPr>
+              <w:t>false</w:t>
+            </w:r>
+            <w:r>
+              <w:rPr>
+                <w:rFonts w:cs="Courier New"/>
+                <w:color w:val="000000"/>
+                <w:sz w:val="16"/>
+                <w:szCs w:val="16"/>
+                <w:lang w:val="en-GB"/>
+              </w:rPr>
+              <w:t>)) {</w:t>
+            </w:r>
+          </w:p>
+          <w:p>
+            <w:pPr>
+              <w:autoSpaceDE w:val="0"/>
+              <w:autoSpaceDN w:val="0"/>
+              <w:adjustRightInd w:val="0"/>
+              <w:rPr>
+                <w:rFonts w:cs="Courier New"/>
+                <w:color w:val="000000"/>
+                <w:sz w:val="16"/>
+                <w:szCs w:val="16"/>
+                <w:lang w:val="en-GB"/>
+              </w:rPr>
+            </w:pPr>
+            <w:r>
+              <w:rPr>
+                <w:rFonts w:cs="Courier New"/>
+                <w:color w:val="2B92B0"/>
+                <w:sz w:val="16"/>
+                <w:szCs w:val="16"/>
+                <w:lang w:val="en-GB"/>
+              </w:rPr>
+              <w:t>Console</w:t>
+            </w:r>
+            <w:r>
+              <w:rPr>
+                <w:rFonts w:cs="Courier New"/>
+                <w:color w:val="000000"/>
+                <w:sz w:val="16"/>
+                <w:szCs w:val="16"/>
+                <w:lang w:val="en-GB"/>
+              </w:rPr>
+              <w:t>.WriteLine(</w:t>
+            </w:r>
+            <w:r>
+              <w:rPr>
+                <w:rFonts w:cs="Courier New"/>
+                <w:color w:val="A41515"/>
+                <w:sz w:val="16"/>
+                <w:szCs w:val="16"/>
+                <w:lang w:val="en-GB"/>
+              </w:rPr>
+              <w:t>"Another instance is running."</w:t>
+            </w:r>
+            <w:r>
+              <w:rPr>
+                <w:rFonts w:cs="Courier New"/>
+                <w:color w:val="000000"/>
+                <w:sz w:val="16"/>
+                <w:szCs w:val="16"/>
+                <w:lang w:val="en-GB"/>
+              </w:rPr>
+              <w:t>);</w:t>
+            </w:r>
+          </w:p>
+          <w:p>
+            <w:pPr>
+              <w:autoSpaceDE w:val="0"/>
+              <w:autoSpaceDN w:val="0"/>
+              <w:adjustRightInd w:val="0"/>
+              <w:rPr>
+                <w:rFonts w:cs="Courier New"/>
+                <w:color w:val="000000"/>
+                <w:sz w:val="16"/>
+                <w:szCs w:val="16"/>
+                <w:lang w:val="en-GB"/>
+              </w:rPr>
+            </w:pPr>
+            <w:r>
+              <w:rPr>
+                <w:rFonts w:cs="Courier New"/>
+                <w:color w:val="0000FF"/>
+                <w:sz w:val="16"/>
+                <w:szCs w:val="16"/>
+                <w:lang w:val="en-GB"/>
+              </w:rPr>
+              <w:t>return</w:t>
+            </w:r>
+            <w:r>
+              <w:rPr>
+                <w:rFonts w:cs="Courier New"/>
+                <w:color w:val="000000"/>
+                <w:sz w:val="16"/>
+                <w:szCs w:val="16"/>
+                <w:lang w:val="en-GB"/>
+              </w:rPr>
+              <w:t xml:space="preserve">; </w:t>
+            </w:r>
+            <w:r>
+              <w:rPr>
+                <w:rFonts w:cs="Courier New"/>
+                <w:color w:val="008100"/>
+                <w:sz w:val="16"/>
+                <w:szCs w:val="16"/>
+                <w:lang w:val="en-GB"/>
+              </w:rPr>
+              <w:t>//exit</w:t>
+            </w:r>
+            <w:r>
+              <w:rPr>
+                <w:rFonts w:cs="Courier New"/>
+                <w:color w:val="000000"/>
+                <w:sz w:val="16"/>
+                <w:szCs w:val="16"/>
+                <w:lang w:val="en-GB"/>
+              </w:rPr>
+              <w:t>}</w:t>
+            </w:r>
+            <w:r>
+              <w:rPr>
+                <w:rFonts w:cs="Courier New"/>
+                <w:color w:val="000000"/>
+                <w:sz w:val="16"/>
+                <w:szCs w:val="16"/>
+                <w:lang w:val="en-GB"/>
+              </w:rPr>
+              <w:t xml:space="preserve"> </w:t>
+            </w:r>
+            <w:r>
+              <w:rPr>
+                <w:rFonts w:cs="Courier New"/>
+                <w:color w:val="0000FF"/>
+                <w:sz w:val="16"/>
+                <w:szCs w:val="16"/>
+                <w:lang w:val="en-GB"/>
+              </w:rPr>
+              <w:t xml:space="preserve">try </w:t>
+            </w:r>
+            <w:r>
+              <w:rPr>
+                <w:rFonts w:cs="Courier New"/>
+                <w:color w:val="000000"/>
+                <w:sz w:val="16"/>
+                <w:szCs w:val="16"/>
+                <w:lang w:val="en-GB"/>
+              </w:rPr>
+              <w:t>{</w:t>
+            </w:r>
+          </w:p>
+          <w:p>
+            <w:pPr>
+              <w:autoSpaceDE w:val="0"/>
+              <w:autoSpaceDN w:val="0"/>
+              <w:adjustRightInd w:val="0"/>
+              <w:rPr>
+                <w:rFonts w:cs="Courier New"/>
+                <w:color w:val="000000"/>
+                <w:sz w:val="16"/>
+                <w:szCs w:val="16"/>
+                <w:lang w:val="en-GB"/>
+              </w:rPr>
+            </w:pPr>
+            <w:r>
+              <w:rPr>
+                <w:rFonts w:cs="Courier New"/>
+                <w:color w:val="2B92B0"/>
+                <w:sz w:val="16"/>
+                <w:szCs w:val="16"/>
+                <w:lang w:val="en-GB"/>
+              </w:rPr>
+              <w:t>Console</w:t>
+            </w:r>
+            <w:r>
+              <w:rPr>
+                <w:rFonts w:cs="Courier New"/>
+                <w:color w:val="000000"/>
+                <w:sz w:val="16"/>
+                <w:szCs w:val="16"/>
+                <w:lang w:val="en-GB"/>
+              </w:rPr>
+              <w:t>.WriteLine(</w:t>
+            </w:r>
+            <w:r>
+              <w:rPr>
+                <w:rFonts w:cs="Courier New"/>
+                <w:color w:val="A41515"/>
+                <w:sz w:val="16"/>
+                <w:szCs w:val="16"/>
+                <w:lang w:val="en-GB"/>
+              </w:rPr>
+              <w:t>"Running - press Enter to exit"</w:t>
+            </w:r>
+            <w:r>
+              <w:rPr>
+                <w:rFonts w:cs="Courier New"/>
+                <w:color w:val="000000"/>
+                <w:sz w:val="16"/>
+                <w:szCs w:val="16"/>
+                <w:lang w:val="en-GB"/>
+              </w:rPr>
+              <w:t>);</w:t>
+            </w:r>
+          </w:p>
+          <w:p>
+            <w:pPr>
+              <w:autoSpaceDE w:val="0"/>
+              <w:autoSpaceDN w:val="0"/>
+              <w:adjustRightInd w:val="0"/>
+              <w:rPr>
+                <w:rFonts w:cs="Courier New"/>
+                <w:color w:val="000000"/>
+                <w:sz w:val="16"/>
+                <w:szCs w:val="16"/>
+                <w:lang w:val="en-GB"/>
+              </w:rPr>
+            </w:pPr>
+            <w:r>
+              <w:rPr>
+                <w:rFonts w:cs="Courier New"/>
+                <w:color w:val="2B92B0"/>
+                <w:sz w:val="16"/>
+                <w:szCs w:val="16"/>
+                <w:lang w:val="en-GB"/>
+              </w:rPr>
+              <w:t>Console</w:t>
+            </w:r>
+            <w:r>
+              <w:rPr>
+                <w:rFonts w:cs="Courier New"/>
+                <w:color w:val="000000"/>
+                <w:sz w:val="16"/>
+                <w:szCs w:val="16"/>
+                <w:lang w:val="en-GB"/>
+              </w:rPr>
+              <w:t>.ReadLine();}</w:t>
+            </w:r>
+          </w:p>
+          <w:p>
+            <w:pPr>
+              <w:autoSpaceDE w:val="0"/>
+              <w:autoSpaceDN w:val="0"/>
+              <w:adjustRightInd w:val="0"/>
+              <w:rPr>
+                <w:rFonts w:ascii="Courier New" w:hAnsi="Courier New" w:cs="Courier New"/>
+                <w:color w:val="000000"/>
+                <w:sz w:val="16"/>
+                <w:szCs w:val="16"/>
+                <w:lang w:val="en-GB"/>
+              </w:rPr>
+            </w:pPr>
+            <w:r>
+              <w:rPr>
+                <w:rFonts w:cs="Courier New"/>
+                <w:color w:val="0000FF"/>
+                <w:sz w:val="16"/>
+                <w:szCs w:val="16"/>
+                <w:lang w:val="en-GB"/>
+              </w:rPr>
+              <w:t xml:space="preserve">finally </w:t>
+            </w:r>
+            <w:r>
+              <w:rPr>
+                <w:rFonts w:cs="Courier New"/>
+                <w:color w:val="000000"/>
+                <w:sz w:val="16"/>
+                <w:szCs w:val="16"/>
+                <w:lang w:val="en-GB"/>
+              </w:rPr>
+              <w:t>{ mutex.ReleaseMutex(); }}</w:t>
+            </w:r>
+          </w:p>
+        </w:tc>
+      </w:tr>
+      <w:tr>
+        <w:trPr>
+          <w:trHeight w:val="4741"/>
+        </w:trPr>
+        <w:tc>
+          <w:tcPr>
+            <w:tcW w:w="5524" w:type="dxa"/>
+          </w:tcPr>
+          <w:p>
+            <w:pPr>
+              <w:rPr>
+                <w:b/>
+                <w:sz w:val="16"/>
+                <w:u w:val="single"/>
+              </w:rPr>
+            </w:pPr>
+            <w:r>
+              <w:rPr>
+                <w:b/>
+                <w:sz w:val="16"/>
+                <w:highlight w:val="yellow"/>
+                <w:u w:val="single"/>
+              </w:rPr>
               <w:t xml:space="preserve">2.1 </w:t>
             </w:r>
             <w:r>
@@ -4845,9 +8665,10 @@
                 <w:b/>
                 <w:noProof/>
                 <w:highlight w:val="yellow"/>
+                <w:lang w:eastAsia="de-CH"/>
               </w:rPr>
               <w:drawing>
-                <wp:anchor distT="0" distB="0" distL="114300" distR="114300" simplePos="0" relativeHeight="251759616" behindDoc="1" locked="0" layoutInCell="1" allowOverlap="1" wp14:anchorId="34659C95" wp14:editId="3934DACB">
+                <wp:anchor distT="0" distB="0" distL="114300" distR="114300" simplePos="0" relativeHeight="251772928" behindDoc="1" locked="0" layoutInCell="1" allowOverlap="1" wp14:anchorId="1CF659D4" wp14:editId="31E0CF11">
                   <wp:simplePos x="0" y="0"/>
                   <wp:positionH relativeFrom="column">
                     <wp:posOffset>-1905</wp:posOffset>
@@ -4878,7 +8699,7 @@
                           <pic:cNvPicPr/>
                         </pic:nvPicPr>
                         <pic:blipFill rotWithShape="1">
-                          <a:blip r:embed="rId30">
+                          <a:blip r:embed="rId39">
                             <a:extLst>
                               <a:ext uri="{28A0092B-C50C-407E-A947-70E740481C1C}">
                                 <a14:useLocalDpi xmlns:a14="http://schemas.microsoft.com/office/drawing/2010/main" val="0"/>
@@ -5042,95 +8863,116 @@
             </w:r>
           </w:p>
           <w:p>
+            <w:r>
+              <w:rPr>
+                <w:b/>
+                <w:sz w:val="16"/>
+                <w:highlight w:val="yellow"/>
+                <w:u w:val="single"/>
+              </w:rPr>
+              <w:t xml:space="preserve">lock-Konstrukt </w:t>
+            </w:r>
+            <w:r>
+              <w:rPr>
+                <w:sz w:val="16"/>
+              </w:rPr>
+              <w:sym w:font="Wingdings" w:char="F0E0"/>
+            </w:r>
+            <w:r>
+              <w:rPr>
+                <w:sz w:val="16"/>
+              </w:rPr>
+              <w:t xml:space="preserve"> Die Threads reservieren einen Codebereich</w:t>
+            </w:r>
+            <w:r>
+              <w:rPr>
+                <w:sz w:val="16"/>
+              </w:rPr>
+              <w:t xml:space="preserve"> mit Schlüsselwort lock</w:t>
+            </w:r>
+            <w:r>
+              <w:rPr>
+                <w:sz w:val="16"/>
+              </w:rPr>
+              <w:t xml:space="preserve"> für sich</w:t>
+            </w:r>
+            <w:r>
+              <w:rPr>
+                <w:sz w:val="16"/>
+              </w:rPr>
+              <w:t xml:space="preserve"> </w:t>
+            </w:r>
+            <w:r>
+              <w:rPr>
+                <w:sz w:val="16"/>
+              </w:rPr>
+              <w:sym w:font="Wingdings" w:char="F0E0"/>
+            </w:r>
+            <w:r>
+              <w:rPr>
+                <w:sz w:val="16"/>
+              </w:rPr>
+              <w:t xml:space="preserve"> Allerdings können mit dem lock-Konstrukt nur Codeblöcke geschützt werden und nicht ganze Methoden. Ein</w:t>
+            </w:r>
+            <w:r>
+              <w:rPr>
+                <w:b/>
+                <w:sz w:val="16"/>
+              </w:rPr>
+              <w:t xml:space="preserve"> </w:t>
+            </w:r>
+            <w:r>
+              <w:rPr>
+                <w:b/>
+                <w:sz w:val="16"/>
+                <w:highlight w:val="yellow"/>
+              </w:rPr>
+              <w:t>Monitor</w:t>
+            </w:r>
+            <w:r>
+              <w:rPr>
+                <w:sz w:val="16"/>
+              </w:rPr>
+              <w:t xml:space="preserve"> ist die Kapselung eines kritischen Bereichs mit Hilfe einer automatisch verwalteten Sperre. Diese Sperre wird beim Betreten des Monitors gesetzt und beim Verlassen wieder zurückgenommen. Ist die Sperre beim Eintritt in den Monitor bereits von einem anderen Thread gesetzt, muss der aktuelle Thread warten, bis der Konkurrent die Sperre freigegeben hat und den Monitor somit verlassen hat.</w:t>
+            </w:r>
+          </w:p>
+        </w:tc>
+        <w:tc>
+          <w:tcPr>
+            <w:tcW w:w="5692" w:type="dxa"/>
+            <w:gridSpan w:val="2"/>
+            <w:vMerge/>
+          </w:tcPr>
+          <w:p>
             <w:pPr>
               <w:jc w:val="both"/>
+              <w:rPr>
+                <w:b/>
+                <w:sz w:val="16"/>
+                <w:highlight w:val="yellow"/>
+                <w:u w:val="single"/>
+              </w:rPr>
             </w:pPr>
-            <w:r>
-              <w:rPr>
-                <w:b/>
-                <w:sz w:val="16"/>
-                <w:highlight w:val="yellow"/>
-                <w:u w:val="single"/>
-              </w:rPr>
-              <w:t xml:space="preserve">lock-Konstrukt </w:t>
-            </w:r>
-            <w:r>
-              <w:rPr>
-                <w:sz w:val="16"/>
-              </w:rPr>
-              <w:sym w:font="Wingdings" w:char="F0E0"/>
-            </w:r>
-            <w:r>
-              <w:rPr>
-                <w:sz w:val="16"/>
-              </w:rPr>
-              <w:t xml:space="preserve"> Die Threads reservieren einen Codebereich</w:t>
-            </w:r>
-            <w:r>
-              <w:rPr>
-                <w:sz w:val="16"/>
-              </w:rPr>
-              <w:t xml:space="preserve"> mit Schlüsselwort lock</w:t>
-            </w:r>
-            <w:r>
-              <w:rPr>
-                <w:sz w:val="16"/>
-              </w:rPr>
-              <w:t xml:space="preserve"> für sich</w:t>
-            </w:r>
-            <w:r>
-              <w:rPr>
-                <w:sz w:val="16"/>
-              </w:rPr>
-              <w:t xml:space="preserve"> </w:t>
-            </w:r>
-            <w:r>
-              <w:rPr>
-                <w:sz w:val="16"/>
-              </w:rPr>
-              <w:sym w:font="Wingdings" w:char="F0E0"/>
-            </w:r>
-            <w:r>
-              <w:rPr>
-                <w:sz w:val="16"/>
-              </w:rPr>
-              <w:t xml:space="preserve"> Allerdings können mit dem lock-Konstrukt nur Codeblöcke geschützt werden und nicht ganze Methoden. Ein</w:t>
-            </w:r>
-            <w:r>
-              <w:rPr>
-                <w:b/>
-                <w:sz w:val="16"/>
-              </w:rPr>
-              <w:t xml:space="preserve"> </w:t>
-            </w:r>
-            <w:r>
-              <w:rPr>
-                <w:b/>
-                <w:sz w:val="16"/>
-                <w:highlight w:val="yellow"/>
-              </w:rPr>
-              <w:t>Monitor</w:t>
-            </w:r>
-            <w:r>
-              <w:rPr>
-                <w:sz w:val="16"/>
-              </w:rPr>
-              <w:t xml:space="preserve"> ist die Kapselung eines kritischen Bereichs mit Hilfe einer automatisch verwalteten Sperre. Diese Sperre wird beim Betreten des Monitors gesetzt und beim Verlassen wieder zurückgenommen. Ist die Sperre beim Eintritt in den Monitor bereits von einem anderen Thread gesetzt, muss der aktuelle Thread warten, bis der Konkurrent die Sperre freigegeben hat und den Monitor somit verlassen hat.</w:t>
-            </w:r>
           </w:p>
         </w:tc>
       </w:tr>
       <w:tr>
         <w:trPr>
-          <w:trHeight w:val="1478"/>
+          <w:trHeight w:val="2445"/>
         </w:trPr>
         <w:tc>
           <w:tcPr>
-            <w:tcW w:w="5608" w:type="dxa"/>
-            <w:vMerge/>
+            <w:tcW w:w="5524" w:type="dxa"/>
+            <w:vMerge w:val="restart"/>
+            <w:tcBorders>
+              <w:right w:val="single" w:sz="4" w:space="0" w:color="auto"/>
+            </w:tcBorders>
           </w:tcPr>
           <w:p>
             <w:pPr>
+              <w:autoSpaceDE w:val="0"/>
+              <w:autoSpaceDN w:val="0"/>
+              <w:adjustRightInd w:val="0"/>
               <w:rPr>
                 <w:b/>
                 <w:sz w:val="16"/>
@@ -5138,395 +8980,32 @@
                 <w:u w:val="single"/>
               </w:rPr>
             </w:pPr>
-          </w:p>
-        </w:tc>
-        <w:tc>
-          <w:tcPr>
-            <w:tcW w:w="5608" w:type="dxa"/>
-            <w:vMerge w:val="restart"/>
-          </w:tcPr>
-          <w:p>
-            <w:pPr>
-              <w:jc w:val="both"/>
-              <w:rPr>
-                <w:b/>
-                <w:sz w:val="16"/>
-                <w:highlight w:val="yellow"/>
-                <w:u w:val="single"/>
-              </w:rPr>
-            </w:pPr>
-            <w:r>
-              <w:rPr>
-                <w:b/>
-                <w:sz w:val="16"/>
-                <w:highlight w:val="yellow"/>
-                <w:u w:val="single"/>
-              </w:rPr>
-              <w:t>2.2 Synchronisierungsereignisse</w:t>
-            </w:r>
-          </w:p>
-          <w:p>
-            <w:pPr>
-              <w:jc w:val="both"/>
-              <w:rPr>
-                <w:sz w:val="16"/>
-              </w:rPr>
-            </w:pPr>
-            <w:r>
-              <w:rPr>
-                <w:b/>
-                <w:sz w:val="16"/>
-                <w:highlight w:val="yellow"/>
-                <w:u w:val="single"/>
-              </w:rPr>
-              <w:t>Wait Handle</w:t>
-            </w:r>
-            <w:r>
-              <w:rPr>
-                <w:sz w:val="16"/>
-                <w:highlight w:val="yellow"/>
-              </w:rPr>
-              <w:t xml:space="preserve"> </w:t>
-            </w:r>
-            <w:r>
-              <w:rPr>
-                <w:sz w:val="16"/>
-              </w:rPr>
-              <w:t xml:space="preserve">e.g. </w:t>
-            </w:r>
-            <w:r>
-              <w:rPr>
-                <w:i/>
-                <w:sz w:val="16"/>
-                <w:highlight w:val="yellow"/>
-              </w:rPr>
-              <w:t>private static EventWaitHandle wh = newAutoResetEvent(false);</w:t>
-            </w:r>
-          </w:p>
-          <w:p>
-            <w:pPr>
-              <w:jc w:val="both"/>
-              <w:rPr>
-                <w:sz w:val="16"/>
-              </w:rPr>
-            </w:pPr>
-            <w:r>
-              <w:rPr>
-                <w:sz w:val="16"/>
-                <w:lang w:val="en-GB"/>
-              </w:rPr>
-              <w:sym w:font="Wingdings" w:char="F0E0"/>
-            </w:r>
-            <w:r>
-              <w:rPr>
-                <w:sz w:val="16"/>
-              </w:rPr>
-              <w:t xml:space="preserve"> </w:t>
-            </w:r>
-            <w:r>
-              <w:rPr>
-                <w:b/>
-                <w:i/>
-                <w:sz w:val="16"/>
-                <w:highlight w:val="yellow"/>
-              </w:rPr>
-              <w:t>wh.Set();</w:t>
-            </w:r>
-            <w:r>
-              <w:rPr>
-                <w:sz w:val="16"/>
-                <w:highlight w:val="yellow"/>
-              </w:rPr>
-              <w:t xml:space="preserve"> </w:t>
-            </w:r>
-            <w:r>
-              <w:rPr>
-                <w:sz w:val="16"/>
-              </w:rPr>
-              <w:t xml:space="preserve">//Setzt ein Event aktiv </w:t>
-            </w:r>
-            <w:r>
-              <w:rPr>
-                <w:sz w:val="16"/>
-                <w:lang w:val="en-GB"/>
-              </w:rPr>
-              <w:sym w:font="Wingdings" w:char="F0E0"/>
-            </w:r>
-            <w:r>
-              <w:rPr>
-                <w:b/>
-                <w:i/>
-                <w:sz w:val="16"/>
-                <w:highlight w:val="yellow"/>
-              </w:rPr>
-              <w:t>wh.WaitOne();</w:t>
-            </w:r>
-            <w:r>
-              <w:rPr>
-                <w:sz w:val="16"/>
-                <w:highlight w:val="yellow"/>
-              </w:rPr>
-              <w:t xml:space="preserve"> </w:t>
-            </w:r>
-            <w:r>
-              <w:rPr>
-                <w:sz w:val="16"/>
-              </w:rPr>
-              <w:t>//Wartet auf dieser Codezeile auf einen aktiven Event</w:t>
-            </w:r>
-            <w:r>
-              <w:rPr>
-                <w:sz w:val="16"/>
-              </w:rPr>
-              <w:t xml:space="preserve"> --&gt; Thread geht auf dieser Zeile in den </w:t>
-            </w:r>
-            <w:r>
-              <w:rPr>
-                <w:sz w:val="16"/>
-              </w:rPr>
-              <w:t>Objects wait-pool</w:t>
-            </w:r>
-          </w:p>
-          <w:p>
-            <w:pPr>
-              <w:jc w:val="both"/>
-              <w:rPr>
-                <w:sz w:val="16"/>
-              </w:rPr>
-            </w:pPr>
-            <w:bookmarkStart w:id="0" w:name="_GoBack"/>
-            <w:bookmarkEnd w:id="0"/>
-            <w:r>
-              <w:rPr>
-                <w:sz w:val="16"/>
-                <w:lang w:val="en-GB"/>
-              </w:rPr>
-              <w:sym w:font="Wingdings" w:char="F0E0"/>
-            </w:r>
-            <w:r>
-              <w:rPr>
-                <w:sz w:val="16"/>
-              </w:rPr>
-              <w:t xml:space="preserve"> </w:t>
-            </w:r>
-            <w:r>
-              <w:rPr>
-                <w:b/>
-                <w:i/>
-                <w:sz w:val="16"/>
-                <w:highlight w:val="yellow"/>
-              </w:rPr>
-              <w:t>wh.Reset();</w:t>
-            </w:r>
-            <w:r>
-              <w:rPr>
-                <w:sz w:val="16"/>
-                <w:highlight w:val="yellow"/>
-              </w:rPr>
-              <w:t xml:space="preserve"> </w:t>
-            </w:r>
-            <w:r>
-              <w:rPr>
-                <w:sz w:val="16"/>
-              </w:rPr>
-              <w:t>//Setzt den Event auf inaktiv</w:t>
-            </w:r>
-          </w:p>
-          <w:p>
-            <w:pPr>
-              <w:jc w:val="both"/>
-              <w:rPr>
-                <w:sz w:val="16"/>
-              </w:rPr>
-            </w:pPr>
-            <w:r>
-              <w:rPr>
-                <w:sz w:val="16"/>
-              </w:rPr>
-              <w:sym w:font="Wingdings" w:char="F0E0"/>
-            </w:r>
-            <w:r>
-              <w:rPr>
-                <w:sz w:val="16"/>
-              </w:rPr>
-              <w:t xml:space="preserve"> zwei Arten von Synchronisierungsereignisse </w:t>
-            </w:r>
-            <w:r>
-              <w:rPr>
-                <w:sz w:val="16"/>
-              </w:rPr>
-              <w:sym w:font="Wingdings" w:char="F0E0"/>
-            </w:r>
-            <w:r>
-              <w:rPr>
-                <w:sz w:val="16"/>
-              </w:rPr>
-              <w:t xml:space="preserve"> </w:t>
-            </w:r>
-            <w:r>
-              <w:rPr>
-                <w:b/>
-                <w:sz w:val="16"/>
-                <w:highlight w:val="yellow"/>
-              </w:rPr>
-              <w:t>AutoResetEvent</w:t>
-            </w:r>
-            <w:r>
-              <w:rPr>
-                <w:sz w:val="16"/>
-              </w:rPr>
-              <w:t xml:space="preserve"> und </w:t>
-            </w:r>
-            <w:r>
-              <w:rPr>
-                <w:b/>
-                <w:sz w:val="16"/>
-                <w:highlight w:val="yellow"/>
-              </w:rPr>
-              <w:t>ManualResetEvent</w:t>
-            </w:r>
-            <w:r>
-              <w:rPr>
-                <w:b/>
-                <w:sz w:val="16"/>
-                <w:highlight w:val="yellow"/>
-              </w:rPr>
-              <w:t xml:space="preserve">. </w:t>
-            </w:r>
-            <w:r>
-              <w:rPr>
-                <w:sz w:val="16"/>
-              </w:rPr>
-              <w:t xml:space="preserve">Der </w:t>
-            </w:r>
-            <w:r>
-              <w:rPr>
-                <w:sz w:val="16"/>
-              </w:rPr>
-              <w:t xml:space="preserve">einzige Unterschied zwischen den beiden besteht darin, dass </w:t>
-            </w:r>
-            <w:r>
-              <w:rPr>
-                <w:b/>
-                <w:sz w:val="16"/>
-                <w:highlight w:val="yellow"/>
-              </w:rPr>
-              <w:t>AutoResetEvent</w:t>
-            </w:r>
-            <w:r>
-              <w:rPr>
-                <w:sz w:val="16"/>
-              </w:rPr>
-              <w:t xml:space="preserve"> automa</w:t>
-            </w:r>
-            <w:r>
-              <w:rPr>
-                <w:sz w:val="16"/>
-              </w:rPr>
-              <w:t>tisch von signalisiert</w:t>
-            </w:r>
-            <w:r>
-              <w:rPr>
-                <w:sz w:val="16"/>
-              </w:rPr>
-              <w:t>(aktiv) zu nicht signalisiert (inaktiv) geändert wird</w:t>
-            </w:r>
-            <w:r>
-              <w:rPr>
-                <w:sz w:val="16"/>
-              </w:rPr>
-              <w:t xml:space="preserve"> (muss kein Reset gemacht werden)</w:t>
-            </w:r>
-            <w:r>
-              <w:rPr>
-                <w:sz w:val="16"/>
-              </w:rPr>
-              <w:t>, wenn das Ereignis einen Thr</w:t>
-            </w:r>
-            <w:r>
-              <w:rPr>
-                <w:sz w:val="16"/>
-              </w:rPr>
-              <w:t xml:space="preserve">ead aktiviert. Umgekehrt ist es </w:t>
-            </w:r>
-            <w:r>
-              <w:rPr>
-                <w:sz w:val="16"/>
-              </w:rPr>
-              <w:t xml:space="preserve">mit </w:t>
-            </w:r>
-            <w:r>
-              <w:rPr>
-                <w:b/>
-                <w:sz w:val="16"/>
-                <w:highlight w:val="yellow"/>
-              </w:rPr>
-              <w:t>ManualResetEvent</w:t>
-            </w:r>
-            <w:r>
-              <w:rPr>
-                <w:sz w:val="16"/>
-              </w:rPr>
-              <w:t xml:space="preserve"> möglich, eine beliebige Anzahl von Threads übe</w:t>
-            </w:r>
-            <w:r>
-              <w:rPr>
-                <w:sz w:val="16"/>
-              </w:rPr>
-              <w:t xml:space="preserve">r den signalisierten Zustand zu </w:t>
-            </w:r>
-            <w:r>
-              <w:rPr>
-                <w:sz w:val="16"/>
-              </w:rPr>
-              <w:t>aktivieren, und das Ereignis wird nur in den nicht signalisierten Zustand z</w:t>
-            </w:r>
-            <w:r>
-              <w:rPr>
-                <w:sz w:val="16"/>
-              </w:rPr>
-              <w:t>urückgesetzt, wenn seine Reset-</w:t>
-            </w:r>
-            <w:r>
-              <w:rPr>
-                <w:sz w:val="16"/>
-              </w:rPr>
-              <w:t>Methode aufgerufen wird.</w:t>
-            </w:r>
-          </w:p>
-          <w:p>
-            <w:pPr>
-              <w:jc w:val="both"/>
-              <w:rPr>
-                <w:sz w:val="16"/>
-              </w:rPr>
-            </w:pPr>
             <w:r>
               <w:rPr>
                 <w:noProof/>
                 <w:lang w:eastAsia="de-CH"/>
               </w:rPr>
               <w:drawing>
-                <wp:anchor distT="0" distB="0" distL="114300" distR="114300" simplePos="0" relativeHeight="251756544" behindDoc="1" locked="0" layoutInCell="1" allowOverlap="1">
+                <wp:anchor distT="0" distB="0" distL="114300" distR="114300" simplePos="0" relativeHeight="251793408" behindDoc="1" locked="0" layoutInCell="1" allowOverlap="1" wp14:anchorId="2E291237" wp14:editId="78ACA197">
                   <wp:simplePos x="0" y="0"/>
                   <wp:positionH relativeFrom="column">
-                    <wp:posOffset>800986</wp:posOffset>
+                    <wp:posOffset>949960</wp:posOffset>
                   </wp:positionH>
                   <wp:positionV relativeFrom="paragraph">
-                    <wp:posOffset>23998</wp:posOffset>
+                    <wp:posOffset>121920</wp:posOffset>
                   </wp:positionV>
-                  <wp:extent cx="2665563" cy="557759"/>
-                  <wp:effectExtent l="0" t="0" r="1905" b="0"/>
+                  <wp:extent cx="2333625" cy="1943100"/>
+                  <wp:effectExtent l="0" t="0" r="9525" b="0"/>
                   <wp:wrapTight wrapText="bothSides">
                     <wp:wrapPolygon edited="0">
                       <wp:start x="0" y="0"/>
-                      <wp:lineTo x="0" y="20665"/>
-                      <wp:lineTo x="21461" y="20665"/>
-                      <wp:lineTo x="21461" y="0"/>
+                      <wp:lineTo x="0" y="21388"/>
+                      <wp:lineTo x="21512" y="21388"/>
+                      <wp:lineTo x="21512" y="0"/>
                       <wp:lineTo x="0" y="0"/>
                     </wp:wrapPolygon>
                   </wp:wrapTight>
-                  <wp:docPr id="25" name="Grafik 25"/>
+                  <wp:docPr id="32" name="Grafik 32"/>
                   <wp:cNvGraphicFramePr>
                     <a:graphicFrameLocks xmlns:a="http://schemas.openxmlformats.org/drawingml/2006/main" noChangeAspect="1"/>
                   </wp:cNvGraphicFramePr>
@@ -5538,7 +9017,7 @@
                           <pic:cNvPicPr/>
                         </pic:nvPicPr>
                         <pic:blipFill>
-                          <a:blip r:embed="rId31" cstate="print">
+                          <a:blip r:embed="rId40">
                             <a:extLst>
                               <a:ext uri="{28A0092B-C50C-407E-A947-70E740481C1C}">
                                 <a14:useLocalDpi xmlns:a14="http://schemas.microsoft.com/office/drawing/2010/main" val="0"/>
@@ -5552,7 +9031,7 @@
                         <pic:spPr>
                           <a:xfrm>
                             <a:off x="0" y="0"/>
-                            <a:ext cx="2665563" cy="557759"/>
+                            <a:ext cx="2333625" cy="1943100"/>
                           </a:xfrm>
                           <a:prstGeom prst="rect">
                             <a:avLst/>
@@ -5561,6 +9040,12 @@
                       </pic:pic>
                     </a:graphicData>
                   </a:graphic>
+                  <wp14:sizeRelH relativeFrom="margin">
+                    <wp14:pctWidth>0</wp14:pctWidth>
+                  </wp14:sizeRelH>
+                  <wp14:sizeRelV relativeFrom="margin">
+                    <wp14:pctHeight>0</wp14:pctHeight>
+                  </wp14:sizeRelV>
                 </wp:anchor>
               </w:drawing>
             </w:r>
@@ -5569,14 +9054,51 @@
                 <w:b/>
                 <w:sz w:val="16"/>
                 <w:highlight w:val="yellow"/>
-              </w:rPr>
-              <w:t>Beispiel eines Latches</w:t>
-            </w:r>
-            <w:r>
-              <w:rPr>
-                <w:sz w:val="16"/>
-              </w:rPr>
-              <w:t xml:space="preserve"> (mit Wait Handle) </w:t>
+                <w:u w:val="single"/>
+              </w:rPr>
+              <w:t>HTTP-File-Server</w:t>
+            </w:r>
+          </w:p>
+          <w:p>
+            <w:pPr>
+              <w:autoSpaceDE w:val="0"/>
+              <w:autoSpaceDN w:val="0"/>
+              <w:adjustRightInd w:val="0"/>
+              <w:rPr>
+                <w:b/>
+                <w:sz w:val="16"/>
+                <w:highlight w:val="yellow"/>
+                <w:u w:val="single"/>
+              </w:rPr>
+            </w:pPr>
+          </w:p>
+          <w:p>
+            <w:pPr>
+              <w:pStyle w:val="KeinLeerraum"/>
+              <w:rPr>
+                <w:sz w:val="16"/>
+              </w:rPr>
+            </w:pPr>
+            <w:r>
+              <w:rPr>
+                <w:b/>
+                <w:sz w:val="16"/>
+                <w:highlight w:val="yellow"/>
+              </w:rPr>
+              <w:t>1.</w:t>
+            </w:r>
+            <w:r>
+              <w:rPr>
+                <w:sz w:val="16"/>
+                <w:highlight w:val="yellow"/>
+              </w:rPr>
+              <w:t xml:space="preserve"> </w:t>
+            </w:r>
+            <w:r>
+              <w:rPr>
+                <w:sz w:val="16"/>
+              </w:rPr>
+              <w:t xml:space="preserve">Welche HTTP-Kommandos werden von Ihrem HTTP-File-Server akzeptiert? vor allem GET, dient zur Anforderung eines Dokuments oder einer anderen Quelle </w:t>
             </w:r>
             <w:r>
               <w:rPr>
@@ -5588,2068 +9110,163 @@
               <w:rPr>
                 <w:sz w:val="16"/>
               </w:rPr>
-              <w:t xml:space="preserve"> Latches sperren so lange, bis sie einmal ausgelöst werden und danach sind sie frei passierbar</w:t>
-            </w:r>
-          </w:p>
+              <w:t xml:space="preserve">  conditional GET (Anforderung der Daten an Bedingungen geknüpft) und partial GET (nur Teile der Daten übertragen, die der Client noch verarbeiten kann)</w:t>
+            </w:r>
+            <w:r>
+              <w:rPr>
+                <w:sz w:val="16"/>
+              </w:rPr>
+              <w:t xml:space="preserve"> </w:t>
+            </w:r>
+            <w:r>
+              <w:rPr>
+                <w:b/>
+                <w:sz w:val="16"/>
+                <w:highlight w:val="yellow"/>
+              </w:rPr>
+              <w:t>2.</w:t>
+            </w:r>
+            <w:r>
+              <w:rPr>
+                <w:sz w:val="16"/>
+              </w:rPr>
+              <w:t xml:space="preserve"> Welchen Port müssen Sie zum Start HTTP-File-Server angeben? 8080 (Port </w:t>
+            </w:r>
+            <w:r>
+              <w:rPr>
+                <w:sz w:val="16"/>
+              </w:rPr>
+              <w:t xml:space="preserve">80 kann nicht verwendet werden) </w:t>
+            </w:r>
+            <w:r>
+              <w:rPr>
+                <w:b/>
+                <w:sz w:val="16"/>
+                <w:highlight w:val="yellow"/>
+              </w:rPr>
+              <w:t>3.</w:t>
+            </w:r>
+            <w:r>
+              <w:rPr>
+                <w:sz w:val="16"/>
+                <w:highlight w:val="yellow"/>
+              </w:rPr>
+              <w:t xml:space="preserve"> </w:t>
+            </w:r>
+            <w:r>
+              <w:rPr>
+                <w:sz w:val="16"/>
+              </w:rPr>
+              <w:t>Wie muss ein Browser den HTTP-File-Server adressieren, damit er</w:t>
+            </w:r>
+            <w:r>
+              <w:rPr>
+                <w:sz w:val="16"/>
+              </w:rPr>
+              <w:t xml:space="preserve"> das vordefinierte File erhält? </w:t>
+            </w:r>
+            <w:r>
+              <w:rPr>
+                <w:sz w:val="16"/>
+              </w:rPr>
+              <w:t>http://192.168.1.8:8080​</w:t>
+            </w:r>
+            <w:r>
+              <w:rPr>
+                <w:sz w:val="16"/>
+              </w:rPr>
+              <w:t xml:space="preserve">  </w:t>
+            </w:r>
+            <w:r>
+              <w:rPr>
+                <w:b/>
+                <w:sz w:val="16"/>
+                <w:highlight w:val="yellow"/>
+              </w:rPr>
+              <w:t>4.</w:t>
+            </w:r>
+            <w:r>
+              <w:rPr>
+                <w:sz w:val="16"/>
+                <w:highlight w:val="yellow"/>
+              </w:rPr>
+              <w:t xml:space="preserve"> </w:t>
+            </w:r>
+            <w:r>
+              <w:rPr>
+                <w:sz w:val="16"/>
+              </w:rPr>
+              <w:t xml:space="preserve">Wie können Sie den HTTP-File-Server mit dem Telnet testen? </w:t>
+            </w:r>
+            <w:r>
+              <w:rPr>
+                <w:sz w:val="16"/>
+              </w:rPr>
+              <w:t xml:space="preserve">telnet 192.168.1.8 </w:t>
+            </w:r>
+            <w:r>
+              <w:rPr>
+                <w:sz w:val="16"/>
+              </w:rPr>
+              <w:t>8080</w:t>
+            </w:r>
+          </w:p>
+        </w:tc>
+        <w:tc>
+          <w:tcPr>
+            <w:tcW w:w="5692" w:type="dxa"/>
+            <w:gridSpan w:val="2"/>
+            <w:vMerge/>
+            <w:tcBorders>
+              <w:left w:val="single" w:sz="4" w:space="0" w:color="auto"/>
+              <w:bottom w:val="single" w:sz="4" w:space="0" w:color="auto"/>
+            </w:tcBorders>
+          </w:tcPr>
           <w:p>
             <w:pPr>
               <w:jc w:val="both"/>
               <w:rPr>
-                <w:sz w:val="16"/>
+                <w:b/>
+                <w:sz w:val="16"/>
+                <w:highlight w:val="yellow"/>
+                <w:u w:val="single"/>
               </w:rPr>
             </w:pPr>
-            <w:r>
-              <w:rPr>
-                <w:b/>
-                <w:sz w:val="16"/>
-                <w:highlight w:val="yellow"/>
-                <w:u w:val="single"/>
-              </w:rPr>
-              <w:t>Wait and Pulse</w:t>
-            </w:r>
-            <w:r>
-              <w:rPr>
-                <w:b/>
-                <w:sz w:val="16"/>
-                <w:u w:val="single"/>
-              </w:rPr>
-              <w:t xml:space="preserve"> </w:t>
-            </w:r>
-            <w:r>
-              <w:rPr>
-                <w:sz w:val="16"/>
-              </w:rPr>
-              <w:sym w:font="Wingdings" w:char="F0E0"/>
-            </w:r>
-            <w:r>
-              <w:rPr>
-                <w:sz w:val="16"/>
-              </w:rPr>
-              <w:t xml:space="preserve"> Die Threads warten an einem Monitorobjekt, bis dieses eine Impuls erhält, um einen (Pulse) oder mehrere (PulseAll) Threads frei zu schalten.</w:t>
-            </w:r>
-          </w:p>
-          <w:p>
-            <w:pPr>
-              <w:jc w:val="both"/>
-              <w:rPr>
-                <w:i/>
-                <w:sz w:val="16"/>
-              </w:rPr>
-            </w:pPr>
-            <w:r>
-              <w:rPr>
-                <w:sz w:val="16"/>
-              </w:rPr>
-              <w:t xml:space="preserve">Um einen Thread auf eine Bedinung oder Zustand warten zu lassen stehen folgende Methoden zur Verfügung: </w:t>
-            </w:r>
-            <w:r>
-              <w:rPr>
-                <w:i/>
-                <w:sz w:val="16"/>
-              </w:rPr>
-              <w:t xml:space="preserve">public static bool </w:t>
-            </w:r>
-            <w:r>
-              <w:rPr>
-                <w:b/>
-                <w:i/>
-                <w:sz w:val="16"/>
-                <w:highlight w:val="yellow"/>
-              </w:rPr>
-              <w:t>Wait</w:t>
-            </w:r>
-            <w:r>
-              <w:rPr>
-                <w:i/>
-                <w:sz w:val="16"/>
-              </w:rPr>
-              <w:t xml:space="preserve">(Object obj); public static bool </w:t>
-            </w:r>
-            <w:r>
-              <w:rPr>
-                <w:b/>
-                <w:i/>
-                <w:sz w:val="16"/>
-                <w:highlight w:val="yellow"/>
-              </w:rPr>
-              <w:t>Wait</w:t>
-            </w:r>
-            <w:r>
-              <w:rPr>
-                <w:i/>
-                <w:sz w:val="16"/>
-              </w:rPr>
-              <w:t xml:space="preserve">(Object obj, int millisecondsTimeout); public static bool </w:t>
-            </w:r>
-            <w:r>
-              <w:rPr>
-                <w:b/>
-                <w:i/>
-                <w:sz w:val="16"/>
-                <w:highlight w:val="yellow"/>
-              </w:rPr>
-              <w:t>Wait</w:t>
-            </w:r>
-            <w:r>
-              <w:rPr>
-                <w:i/>
-                <w:sz w:val="16"/>
-              </w:rPr>
-              <w:t>(Object obj, TimeSpan timeout)</w:t>
-            </w:r>
-            <w:r>
-              <w:rPr>
-                <w:sz w:val="16"/>
-              </w:rPr>
-              <w:t xml:space="preserve"> </w:t>
-            </w:r>
-            <w:r>
-              <w:rPr>
-                <w:sz w:val="16"/>
-              </w:rPr>
-              <w:sym w:font="Wingdings" w:char="F0E0"/>
-            </w:r>
-            <w:r>
-              <w:rPr>
-                <w:sz w:val="16"/>
-              </w:rPr>
-              <w:t xml:space="preserve"> </w:t>
-            </w:r>
-            <w:r>
-              <w:rPr>
-                <w:i/>
-                <w:sz w:val="16"/>
-              </w:rPr>
-              <w:t xml:space="preserve">public static void </w:t>
-            </w:r>
-            <w:r>
-              <w:rPr>
-                <w:b/>
-                <w:i/>
-                <w:sz w:val="16"/>
-                <w:highlight w:val="yellow"/>
-              </w:rPr>
-              <w:t>Pulse</w:t>
-            </w:r>
-            <w:r>
-              <w:rPr>
-                <w:i/>
-                <w:sz w:val="16"/>
-              </w:rPr>
-              <w:t xml:space="preserve">(Object obj); public static void </w:t>
-            </w:r>
-            <w:r>
-              <w:rPr>
-                <w:b/>
-                <w:i/>
-                <w:sz w:val="16"/>
-                <w:highlight w:val="yellow"/>
-              </w:rPr>
-              <w:t>PulseAll</w:t>
-            </w:r>
-            <w:r>
-              <w:rPr>
-                <w:i/>
-                <w:sz w:val="16"/>
-              </w:rPr>
-              <w:t>(Object obj)</w:t>
-            </w:r>
-            <w:r>
-              <w:rPr>
-                <w:sz w:val="16"/>
-              </w:rPr>
-              <w:t xml:space="preserve"> </w:t>
-            </w:r>
-            <w:r>
-              <w:rPr>
-                <w:sz w:val="16"/>
-              </w:rPr>
-              <w:sym w:font="Wingdings" w:char="F0E0"/>
-            </w:r>
-            <w:r>
-              <w:rPr>
-                <w:sz w:val="16"/>
-              </w:rPr>
-              <w:t xml:space="preserve"> </w:t>
-            </w:r>
-            <w:r>
-              <w:rPr>
-                <w:sz w:val="16"/>
-              </w:rPr>
-              <w:t>Die Methoden Wait und Pulse werden mi</w:t>
-            </w:r>
-            <w:r>
-              <w:rPr>
-                <w:sz w:val="16"/>
-              </w:rPr>
-              <w:t xml:space="preserve">t der Klasse Monitor aufgerufen: </w:t>
-            </w:r>
-            <w:r>
-              <w:rPr>
-                <w:b/>
-                <w:i/>
-                <w:sz w:val="16"/>
-                <w:highlight w:val="yellow"/>
-              </w:rPr>
-              <w:t>Monitor.Wait</w:t>
-            </w:r>
-            <w:r>
-              <w:rPr>
-                <w:i/>
-                <w:sz w:val="16"/>
-              </w:rPr>
-              <w:t xml:space="preserve">(obj); </w:t>
-            </w:r>
-            <w:r>
-              <w:rPr>
-                <w:b/>
-                <w:i/>
-                <w:sz w:val="16"/>
-                <w:highlight w:val="yellow"/>
-              </w:rPr>
-              <w:t>Monitor.Pulse</w:t>
-            </w:r>
-            <w:r>
-              <w:rPr>
-                <w:i/>
-                <w:sz w:val="16"/>
-              </w:rPr>
-              <w:t>(obj);</w:t>
-            </w:r>
-          </w:p>
-          <w:p>
-            <w:pPr>
-              <w:jc w:val="both"/>
-              <w:rPr>
-                <w:sz w:val="16"/>
-              </w:rPr>
-            </w:pPr>
-            <w:r>
-              <w:rPr>
-                <w:b/>
-                <w:sz w:val="16"/>
-                <w:highlight w:val="yellow"/>
-                <w:u w:val="single"/>
-              </w:rPr>
-              <w:t>Wichtig:</w:t>
-            </w:r>
-            <w:r>
-              <w:rPr>
-                <w:sz w:val="16"/>
-              </w:rPr>
-              <w:t xml:space="preserve"> -Wait/Pulse nur in lock Bereich, Pulse immer erst nach Wait aufrufen</w:t>
-            </w:r>
-          </w:p>
-          <w:p>
-            <w:pPr>
-              <w:jc w:val="both"/>
-              <w:rPr>
-                <w:sz w:val="16"/>
-              </w:rPr>
-            </w:pPr>
-            <w:r>
-              <w:rPr>
-                <w:b/>
-                <w:sz w:val="16"/>
-                <w:highlight w:val="yellow"/>
-                <w:u w:val="single"/>
-              </w:rPr>
-              <w:t>Ausweg aus Wartezustand</w:t>
-            </w:r>
-            <w:r>
-              <w:rPr>
-                <w:sz w:val="16"/>
-              </w:rPr>
-              <w:t xml:space="preserve">: </w:t>
-            </w:r>
-            <w:r>
-              <w:rPr>
-                <w:b/>
-                <w:sz w:val="16"/>
-                <w:highlight w:val="yellow"/>
-              </w:rPr>
-              <w:t>1.</w:t>
-            </w:r>
-            <w:r>
-              <w:rPr>
-                <w:sz w:val="16"/>
-                <w:highlight w:val="yellow"/>
-              </w:rPr>
-              <w:t xml:space="preserve"> </w:t>
-            </w:r>
-            <w:r>
-              <w:rPr>
-                <w:sz w:val="16"/>
-              </w:rPr>
-              <w:t xml:space="preserve">Ein anderer Thread signalisiert den Zustandswechsel mittels Pulse bzw. PulseAll. </w:t>
-            </w:r>
-            <w:r>
-              <w:rPr>
-                <w:b/>
-                <w:sz w:val="16"/>
-                <w:highlight w:val="yellow"/>
-              </w:rPr>
-              <w:t>2.</w:t>
-            </w:r>
-            <w:r>
-              <w:rPr>
-                <w:sz w:val="16"/>
-                <w:highlight w:val="yellow"/>
-              </w:rPr>
-              <w:t xml:space="preserve"> </w:t>
-            </w:r>
-            <w:r>
-              <w:rPr>
-                <w:sz w:val="16"/>
-              </w:rPr>
-              <w:t xml:space="preserve">Die angegebene Zeit (Timeout) ist abgelaufen. </w:t>
-            </w:r>
-            <w:r>
-              <w:rPr>
-                <w:b/>
-                <w:sz w:val="16"/>
-                <w:highlight w:val="yellow"/>
-              </w:rPr>
-              <w:t>3.</w:t>
-            </w:r>
-            <w:r>
-              <w:rPr>
-                <w:sz w:val="16"/>
-                <w:highlight w:val="yellow"/>
-              </w:rPr>
-              <w:t xml:space="preserve"> </w:t>
-            </w:r>
-            <w:r>
-              <w:rPr>
-                <w:sz w:val="16"/>
-              </w:rPr>
-              <w:t>Ein anderer Thread ruft die Methode Abort des wartenden Threads auf.</w:t>
-            </w:r>
           </w:p>
         </w:tc>
       </w:tr>
       <w:tr>
         <w:trPr>
-          <w:trHeight w:val="1066"/>
+          <w:trHeight w:val="2376"/>
         </w:trPr>
         <w:tc>
           <w:tcPr>
-            <w:tcW w:w="5608" w:type="dxa"/>
+            <w:tcW w:w="5524" w:type="dxa"/>
+            <w:vMerge/>
+            <w:tcBorders>
+              <w:right w:val="single" w:sz="4" w:space="0" w:color="auto"/>
+            </w:tcBorders>
           </w:tcPr>
-          <w:p>
-            <w:pPr>
-              <w:jc w:val="both"/>
-              <w:rPr>
-                <w:rFonts w:ascii="Calibri" w:hAnsi="Calibri"/>
-                <w:b/>
-                <w:sz w:val="16"/>
-                <w:highlight w:val="yellow"/>
-                <w:u w:val="single"/>
-              </w:rPr>
-            </w:pPr>
-            <w:r>
-              <w:rPr>
-                <w:rFonts w:ascii="Calibri" w:hAnsi="Calibri"/>
-                <w:b/>
-                <w:sz w:val="16"/>
-                <w:highlight w:val="yellow"/>
-                <w:u w:val="single"/>
-              </w:rPr>
-              <w:t>Semaphore</w:t>
-            </w:r>
-          </w:p>
           <w:p>
             <w:pPr>
               <w:autoSpaceDE w:val="0"/>
               <w:autoSpaceDN w:val="0"/>
               <w:adjustRightInd w:val="0"/>
               <w:rPr>
-                <w:rFonts w:ascii="Calibri" w:hAnsi="Calibri" w:cs="Calibri"/>
-                <w:color w:val="000000"/>
-                <w:sz w:val="16"/>
-                <w:szCs w:val="16"/>
+                <w:noProof/>
+                <w:lang w:eastAsia="de-CH"/>
               </w:rPr>
             </w:pPr>
-            <w:r>
-              <w:rPr>
-                <w:rFonts w:ascii="Calibri" w:hAnsi="Calibri" w:cs="Calibri"/>
-                <w:color w:val="000000"/>
-                <w:sz w:val="16"/>
-                <w:szCs w:val="16"/>
-              </w:rPr>
-              <w:t>Allgemeines Konzept fü</w:t>
-            </w:r>
-            <w:r>
-              <w:rPr>
-                <w:rFonts w:ascii="Calibri" w:hAnsi="Calibri" w:cs="Calibri"/>
-                <w:color w:val="000000"/>
-                <w:sz w:val="16"/>
-                <w:szCs w:val="16"/>
-              </w:rPr>
-              <w:t xml:space="preserve">r die Synchronisation. Mutex </w:t>
-            </w:r>
-            <w:r>
-              <w:rPr>
-                <w:rFonts w:ascii="Calibri" w:hAnsi="Calibri" w:cs="Calibri"/>
-                <w:color w:val="000000"/>
-                <w:sz w:val="16"/>
-                <w:szCs w:val="16"/>
-              </w:rPr>
-              <w:t>nur Ja/Nein</w:t>
-            </w:r>
-            <w:r>
-              <w:rPr>
-                <w:rFonts w:ascii="Calibri" w:hAnsi="Calibri" w:cs="Calibri"/>
-                <w:color w:val="000000"/>
-                <w:sz w:val="16"/>
-                <w:szCs w:val="16"/>
-              </w:rPr>
-              <w:t xml:space="preserve"> (lock/unlock</w:t>
-            </w:r>
-            <w:r>
-              <w:rPr>
-                <w:rFonts w:ascii="Calibri" w:hAnsi="Calibri" w:cs="Calibri"/>
-                <w:color w:val="000000"/>
-                <w:sz w:val="16"/>
-                <w:szCs w:val="16"/>
-              </w:rPr>
-              <w:t xml:space="preserve">), </w:t>
-            </w:r>
-            <w:r>
-              <w:rPr>
-                <w:rFonts w:ascii="Calibri" w:hAnsi="Calibri" w:cs="Calibri"/>
-                <w:color w:val="000000"/>
-                <w:sz w:val="16"/>
-                <w:szCs w:val="16"/>
-              </w:rPr>
-              <w:t xml:space="preserve">Semaphore definieren die </w:t>
-            </w:r>
-            <w:r>
-              <w:rPr>
-                <w:rFonts w:ascii="Calibri" w:hAnsi="Calibri" w:cs="Calibri"/>
-                <w:color w:val="000000"/>
-                <w:sz w:val="16"/>
-                <w:szCs w:val="16"/>
-              </w:rPr>
-              <w:t>A</w:t>
-            </w:r>
-            <w:r>
-              <w:rPr>
-                <w:rFonts w:ascii="Calibri" w:hAnsi="Calibri" w:cs="Calibri"/>
-                <w:color w:val="000000"/>
-                <w:sz w:val="16"/>
-                <w:szCs w:val="16"/>
-              </w:rPr>
-              <w:t>nzahl Threads</w:t>
-            </w:r>
-            <w:r>
-              <w:rPr>
-                <w:rFonts w:ascii="Calibri" w:hAnsi="Calibri" w:cs="Calibri"/>
-                <w:color w:val="000000"/>
-                <w:sz w:val="16"/>
-                <w:szCs w:val="16"/>
-              </w:rPr>
-              <w:t xml:space="preserve"> </w:t>
-            </w:r>
-            <w:r>
-              <w:rPr>
-                <w:rFonts w:ascii="Calibri" w:hAnsi="Calibri" w:cs="Calibri"/>
-                <w:color w:val="000000"/>
-                <w:sz w:val="16"/>
-                <w:szCs w:val="16"/>
-              </w:rPr>
-              <w:t>die</w:t>
-            </w:r>
-            <w:r>
-              <w:rPr>
-                <w:rFonts w:ascii="Calibri" w:hAnsi="Calibri" w:cs="Calibri"/>
-                <w:color w:val="000000"/>
-                <w:sz w:val="16"/>
-                <w:szCs w:val="16"/>
-              </w:rPr>
-              <w:t xml:space="preserve"> </w:t>
-            </w:r>
-            <w:r>
-              <w:rPr>
-                <w:rFonts w:ascii="Calibri" w:hAnsi="Calibri" w:cs="Calibri"/>
-                <w:color w:val="000000"/>
-                <w:sz w:val="16"/>
-                <w:szCs w:val="16"/>
-              </w:rPr>
-              <w:t>Zugriffe</w:t>
-            </w:r>
-            <w:r>
-              <w:rPr>
-                <w:rFonts w:ascii="Calibri" w:hAnsi="Calibri" w:cs="Calibri"/>
-                <w:color w:val="000000"/>
-                <w:sz w:val="16"/>
-                <w:szCs w:val="16"/>
-              </w:rPr>
-              <w:t xml:space="preserve"> auf einen kritischen Abschnitt haben sollen.</w:t>
-            </w:r>
-            <w:r>
-              <w:rPr>
-                <w:rFonts w:ascii="Calibri" w:hAnsi="Calibri" w:cs="Calibri"/>
-                <w:color w:val="000000"/>
-                <w:sz w:val="16"/>
-                <w:szCs w:val="16"/>
-              </w:rPr>
-              <w:t xml:space="preserve"> </w:t>
-            </w:r>
-            <w:r>
-              <w:rPr>
-                <w:rFonts w:ascii="Calibri" w:hAnsi="Calibri" w:cs="Calibri"/>
-                <w:color w:val="000000"/>
-                <w:sz w:val="16"/>
-                <w:szCs w:val="16"/>
-              </w:rPr>
-              <w:t>Zwei wichtige Operationen: sema.P() und sema.V():</w:t>
-            </w:r>
-          </w:p>
-          <w:p>
-            <w:pPr>
-              <w:autoSpaceDE w:val="0"/>
-              <w:autoSpaceDN w:val="0"/>
-              <w:adjustRightInd w:val="0"/>
-              <w:rPr>
-                <w:rFonts w:ascii="Calibri" w:hAnsi="Calibri" w:cs="Consolas"/>
-                <w:color w:val="000000"/>
-                <w:sz w:val="16"/>
-                <w:szCs w:val="16"/>
-                <w:lang w:val="en-GB"/>
-              </w:rPr>
-            </w:pPr>
-            <w:r>
-              <w:rPr>
-                <w:rFonts w:ascii="Calibri" w:hAnsi="Calibri" w:cs="Calibri"/>
-                <w:b/>
-                <w:color w:val="000000"/>
-                <w:sz w:val="16"/>
-                <w:szCs w:val="16"/>
-                <w:highlight w:val="yellow"/>
-                <w:lang w:val="en-GB"/>
-              </w:rPr>
-              <w:t>sema.</w:t>
-            </w:r>
-            <w:r>
-              <w:rPr>
-                <w:rFonts w:ascii="Calibri" w:hAnsi="Calibri" w:cs="Calibri"/>
-                <w:b/>
-                <w:color w:val="000000"/>
-                <w:sz w:val="16"/>
-                <w:szCs w:val="16"/>
-                <w:highlight w:val="yellow"/>
-                <w:lang w:val="en-GB"/>
-              </w:rPr>
-              <w:t>P():</w:t>
-            </w:r>
-            <w:r>
-              <w:rPr>
-                <w:rFonts w:ascii="Calibri" w:hAnsi="Calibri" w:cs="Calibri"/>
-                <w:color w:val="000000"/>
-                <w:sz w:val="16"/>
-                <w:szCs w:val="16"/>
-                <w:lang w:val="en-GB"/>
-              </w:rPr>
-              <w:t xml:space="preserve"> «Passieren» </w:t>
-            </w:r>
-            <w:r>
-              <w:rPr>
-                <w:rFonts w:ascii="Calibri" w:hAnsi="Calibri" w:cs="Consolas"/>
-                <w:color w:val="000000"/>
-                <w:sz w:val="16"/>
-                <w:szCs w:val="16"/>
-                <w:lang w:val="en-GB"/>
-              </w:rPr>
-              <w:t>s&gt;0 then s=s-1;</w:t>
-            </w:r>
-            <w:r>
-              <w:rPr>
-                <w:rFonts w:ascii="Calibri" w:hAnsi="Calibri" w:cs="Consolas"/>
-                <w:color w:val="000000"/>
-                <w:sz w:val="16"/>
-                <w:szCs w:val="16"/>
-                <w:lang w:val="en-GB"/>
-              </w:rPr>
-              <w:t xml:space="preserve"> end; </w:t>
-            </w:r>
-            <w:r>
-              <w:rPr>
-                <w:rFonts w:ascii="Calibri" w:hAnsi="Calibri" w:cs="Calibri"/>
-                <w:b/>
-                <w:color w:val="000000"/>
-                <w:sz w:val="16"/>
-                <w:szCs w:val="16"/>
-                <w:highlight w:val="yellow"/>
-                <w:lang w:val="en-GB"/>
-              </w:rPr>
-              <w:t>sema.</w:t>
-            </w:r>
-            <w:r>
-              <w:rPr>
-                <w:rFonts w:ascii="Calibri" w:hAnsi="Calibri" w:cs="Calibri"/>
-                <w:b/>
-                <w:color w:val="000000"/>
-                <w:sz w:val="16"/>
-                <w:szCs w:val="16"/>
-                <w:highlight w:val="yellow"/>
-                <w:lang w:val="en-GB"/>
-              </w:rPr>
-              <w:t>V():</w:t>
-            </w:r>
-            <w:r>
-              <w:rPr>
-                <w:rFonts w:ascii="Calibri" w:hAnsi="Calibri" w:cs="Calibri"/>
-                <w:color w:val="000000"/>
-                <w:sz w:val="16"/>
-                <w:szCs w:val="16"/>
-                <w:lang w:val="en-GB"/>
-              </w:rPr>
-              <w:t xml:space="preserve"> «Freigeben» </w:t>
-            </w:r>
-            <w:r>
-              <w:rPr>
-                <w:rFonts w:ascii="Calibri" w:hAnsi="Calibri" w:cs="Consolas"/>
-                <w:color w:val="000000"/>
-                <w:sz w:val="16"/>
-                <w:szCs w:val="16"/>
-                <w:lang w:val="en-GB"/>
-              </w:rPr>
-              <w:t>s=s+1; end;</w:t>
-            </w:r>
-          </w:p>
-          <w:p>
-            <w:pPr>
-              <w:autoSpaceDE w:val="0"/>
-              <w:autoSpaceDN w:val="0"/>
-              <w:adjustRightInd w:val="0"/>
-              <w:rPr>
-                <w:rFonts w:ascii="Calibri" w:hAnsi="Calibri" w:cs="Courier New"/>
-                <w:color w:val="008100"/>
-                <w:sz w:val="16"/>
-                <w:szCs w:val="16"/>
-              </w:rPr>
-            </w:pPr>
-            <w:r>
-              <w:rPr>
-                <w:rFonts w:ascii="Calibri" w:hAnsi="Calibri" w:cs="Courier New"/>
-                <w:color w:val="000000"/>
-                <w:sz w:val="16"/>
-                <w:szCs w:val="16"/>
-              </w:rPr>
-              <w:t xml:space="preserve">sema.WaitOne(); </w:t>
-            </w:r>
-            <w:r>
-              <w:rPr>
-                <w:rFonts w:ascii="Calibri" w:hAnsi="Calibri" w:cs="Courier New"/>
-                <w:color w:val="008100"/>
-                <w:sz w:val="16"/>
-                <w:szCs w:val="16"/>
-              </w:rPr>
-              <w:t>// P(), kritischen Bereich betreten</w:t>
-            </w:r>
-          </w:p>
-          <w:p>
-            <w:pPr>
-              <w:autoSpaceDE w:val="0"/>
-              <w:autoSpaceDN w:val="0"/>
-              <w:adjustRightInd w:val="0"/>
-              <w:rPr>
-                <w:rFonts w:ascii="Calibri" w:hAnsi="Calibri" w:cs="Courier New"/>
-                <w:color w:val="008100"/>
-                <w:sz w:val="16"/>
-                <w:szCs w:val="16"/>
-              </w:rPr>
-            </w:pPr>
-            <w:r>
-              <w:rPr>
-                <w:rFonts w:ascii="Calibri" w:hAnsi="Calibri" w:cs="Courier New"/>
-                <w:color w:val="000000"/>
-                <w:sz w:val="16"/>
-                <w:szCs w:val="16"/>
-              </w:rPr>
-              <w:t xml:space="preserve">sema.Release(); </w:t>
-            </w:r>
-            <w:r>
-              <w:rPr>
-                <w:rFonts w:ascii="Calibri" w:hAnsi="Calibri" w:cs="Courier New"/>
-                <w:color w:val="008100"/>
-                <w:sz w:val="16"/>
-                <w:szCs w:val="16"/>
-              </w:rPr>
-              <w:t>// V(), kritischen Bereich verlassen</w:t>
-            </w:r>
-          </w:p>
-          <w:p>
-            <w:pPr>
-              <w:autoSpaceDE w:val="0"/>
-              <w:autoSpaceDN w:val="0"/>
-              <w:adjustRightInd w:val="0"/>
-              <w:rPr>
-                <w:rFonts w:ascii="Calibri" w:hAnsi="Calibri" w:cs="Courier New"/>
-                <w:color w:val="008100"/>
-                <w:sz w:val="16"/>
-                <w:szCs w:val="16"/>
-                <w:lang w:val="en-GB"/>
-              </w:rPr>
-            </w:pPr>
-            <w:r>
-              <w:rPr>
-                <w:rFonts w:ascii="Calibri" w:hAnsi="Calibri" w:cs="Courier New"/>
-                <w:color w:val="2B92B0"/>
-                <w:sz w:val="16"/>
-                <w:szCs w:val="16"/>
-                <w:lang w:val="en-GB"/>
-              </w:rPr>
-              <w:t xml:space="preserve">Semaphore </w:t>
-            </w:r>
-            <w:r>
-              <w:rPr>
-                <w:rFonts w:ascii="Calibri" w:hAnsi="Calibri" w:cs="Courier New"/>
-                <w:color w:val="000000"/>
-                <w:sz w:val="16"/>
-                <w:szCs w:val="16"/>
-                <w:lang w:val="en-GB"/>
-              </w:rPr>
-              <w:t xml:space="preserve">sema = </w:t>
-            </w:r>
-            <w:r>
-              <w:rPr>
-                <w:rFonts w:ascii="Calibri" w:hAnsi="Calibri" w:cs="Courier New"/>
-                <w:color w:val="0000FF"/>
-                <w:sz w:val="16"/>
-                <w:szCs w:val="16"/>
-                <w:lang w:val="en-GB"/>
-              </w:rPr>
-              <w:t xml:space="preserve">new </w:t>
-            </w:r>
-            <w:r>
-              <w:rPr>
-                <w:rFonts w:ascii="Calibri" w:hAnsi="Calibri" w:cs="Courier New"/>
-                <w:color w:val="2B92B0"/>
-                <w:sz w:val="16"/>
-                <w:szCs w:val="16"/>
-                <w:lang w:val="en-GB"/>
-              </w:rPr>
-              <w:t>Semaphore</w:t>
-            </w:r>
-            <w:r>
-              <w:rPr>
-                <w:rFonts w:ascii="Calibri" w:hAnsi="Calibri" w:cs="Courier New"/>
-                <w:color w:val="000000"/>
-                <w:sz w:val="16"/>
-                <w:szCs w:val="16"/>
-                <w:lang w:val="en-GB"/>
-              </w:rPr>
-              <w:t xml:space="preserve">(1, 3); </w:t>
-            </w:r>
-            <w:r>
-              <w:rPr>
-                <w:rFonts w:ascii="Calibri" w:hAnsi="Calibri" w:cs="Courier New"/>
-                <w:color w:val="008100"/>
-                <w:sz w:val="16"/>
-                <w:szCs w:val="16"/>
-                <w:lang w:val="en-GB"/>
-              </w:rPr>
-              <w:t>//init: 1, max: 3</w:t>
-            </w:r>
-          </w:p>
-          <w:p>
-            <w:pPr>
-              <w:autoSpaceDE w:val="0"/>
-              <w:autoSpaceDN w:val="0"/>
-              <w:adjustRightInd w:val="0"/>
-              <w:rPr>
-                <w:rFonts w:ascii="Calibri" w:hAnsi="Calibri" w:cs="Courier New"/>
-                <w:color w:val="000000"/>
-                <w:sz w:val="16"/>
-                <w:szCs w:val="16"/>
-                <w:lang w:val="en-GB"/>
-              </w:rPr>
-            </w:pPr>
-            <w:r>
-              <w:rPr>
-                <w:rFonts w:ascii="Calibri" w:hAnsi="Calibri" w:cs="Courier New"/>
-                <w:color w:val="0000FF"/>
-                <w:sz w:val="16"/>
-                <w:szCs w:val="16"/>
-                <w:lang w:val="en-GB"/>
-              </w:rPr>
-              <w:t xml:space="preserve">while </w:t>
-            </w:r>
-            <w:r>
-              <w:rPr>
-                <w:rFonts w:ascii="Calibri" w:hAnsi="Calibri" w:cs="Courier New"/>
-                <w:color w:val="000000"/>
-                <w:sz w:val="16"/>
-                <w:szCs w:val="16"/>
-                <w:lang w:val="en-GB"/>
-              </w:rPr>
-              <w:t>(</w:t>
-            </w:r>
-            <w:r>
-              <w:rPr>
-                <w:rFonts w:ascii="Calibri" w:hAnsi="Calibri" w:cs="Courier New"/>
-                <w:color w:val="0000FF"/>
-                <w:sz w:val="16"/>
-                <w:szCs w:val="16"/>
-                <w:lang w:val="en-GB"/>
-              </w:rPr>
-              <w:t>true</w:t>
-            </w:r>
-            <w:r>
-              <w:rPr>
-                <w:rFonts w:ascii="Calibri" w:hAnsi="Calibri" w:cs="Courier New"/>
-                <w:color w:val="000000"/>
-                <w:sz w:val="16"/>
-                <w:szCs w:val="16"/>
-                <w:lang w:val="en-GB"/>
-              </w:rPr>
-              <w:t>) {</w:t>
-            </w:r>
-          </w:p>
-          <w:p>
-            <w:pPr>
-              <w:autoSpaceDE w:val="0"/>
-              <w:autoSpaceDN w:val="0"/>
-              <w:adjustRightInd w:val="0"/>
-              <w:rPr>
-                <w:rFonts w:ascii="Calibri" w:hAnsi="Calibri" w:cs="Courier New"/>
-                <w:color w:val="000000"/>
-                <w:sz w:val="16"/>
-                <w:szCs w:val="16"/>
-                <w:lang w:val="en-GB"/>
-              </w:rPr>
-            </w:pPr>
-            <w:r>
-              <w:rPr>
-                <w:rFonts w:ascii="Calibri" w:hAnsi="Calibri" w:cs="Courier New"/>
-                <w:color w:val="2B92B0"/>
-                <w:sz w:val="16"/>
-                <w:szCs w:val="16"/>
-                <w:lang w:val="en-GB"/>
-              </w:rPr>
-              <w:t>Console</w:t>
-            </w:r>
-            <w:r>
-              <w:rPr>
-                <w:rFonts w:ascii="Calibri" w:hAnsi="Calibri" w:cs="Courier New"/>
-                <w:color w:val="000000"/>
-                <w:sz w:val="16"/>
-                <w:szCs w:val="16"/>
-                <w:lang w:val="en-GB"/>
-              </w:rPr>
-              <w:t>.WriteLine(</w:t>
-            </w:r>
-            <w:r>
-              <w:rPr>
-                <w:rFonts w:ascii="Calibri" w:hAnsi="Calibri" w:cs="Courier New"/>
-                <w:color w:val="A41515"/>
-                <w:sz w:val="16"/>
-                <w:szCs w:val="16"/>
-                <w:lang w:val="en-GB"/>
-              </w:rPr>
-              <w:t>"Thread waits."</w:t>
-            </w:r>
-            <w:r>
-              <w:rPr>
-                <w:rFonts w:ascii="Calibri" w:hAnsi="Calibri" w:cs="Courier New"/>
-                <w:color w:val="000000"/>
-                <w:sz w:val="16"/>
-                <w:szCs w:val="16"/>
-                <w:lang w:val="en-GB"/>
-              </w:rPr>
-              <w:t>);</w:t>
-            </w:r>
-          </w:p>
-          <w:p>
-            <w:pPr>
-              <w:autoSpaceDE w:val="0"/>
-              <w:autoSpaceDN w:val="0"/>
-              <w:adjustRightInd w:val="0"/>
-              <w:rPr>
-                <w:rFonts w:ascii="Calibri" w:hAnsi="Calibri" w:cs="Courier New"/>
-                <w:color w:val="000000"/>
-                <w:sz w:val="16"/>
-                <w:szCs w:val="16"/>
-                <w:lang w:val="en-GB"/>
-              </w:rPr>
-            </w:pPr>
-            <w:r>
-              <w:rPr>
-                <w:rFonts w:ascii="Calibri" w:hAnsi="Calibri" w:cs="Courier New"/>
-                <w:color w:val="000000"/>
-                <w:sz w:val="16"/>
-                <w:szCs w:val="16"/>
-                <w:lang w:val="en-GB"/>
-              </w:rPr>
-              <w:t>sema.WaitOne();</w:t>
-            </w:r>
-          </w:p>
-          <w:p>
-            <w:pPr>
-              <w:autoSpaceDE w:val="0"/>
-              <w:autoSpaceDN w:val="0"/>
-              <w:adjustRightInd w:val="0"/>
-              <w:rPr>
-                <w:rFonts w:ascii="Calibri" w:hAnsi="Calibri" w:cs="Courier New"/>
-                <w:color w:val="000000"/>
-                <w:sz w:val="16"/>
-                <w:szCs w:val="16"/>
-                <w:lang w:val="en-GB"/>
-              </w:rPr>
-            </w:pPr>
-            <w:r>
-              <w:rPr>
-                <w:rFonts w:ascii="Calibri" w:hAnsi="Calibri" w:cs="Courier New"/>
-                <w:color w:val="2B92B0"/>
-                <w:sz w:val="16"/>
-                <w:szCs w:val="16"/>
-                <w:lang w:val="en-GB"/>
-              </w:rPr>
-              <w:t>Console</w:t>
-            </w:r>
-            <w:r>
-              <w:rPr>
-                <w:rFonts w:ascii="Calibri" w:hAnsi="Calibri" w:cs="Courier New"/>
-                <w:color w:val="000000"/>
-                <w:sz w:val="16"/>
-                <w:szCs w:val="16"/>
-                <w:lang w:val="en-GB"/>
-              </w:rPr>
-              <w:t>.WriteLine(</w:t>
-            </w:r>
-            <w:r>
-              <w:rPr>
-                <w:rFonts w:ascii="Calibri" w:hAnsi="Calibri" w:cs="Courier New"/>
-                <w:color w:val="A41515"/>
-                <w:sz w:val="16"/>
-                <w:szCs w:val="16"/>
-                <w:lang w:val="en-GB"/>
-              </w:rPr>
-              <w:t>"Thread is in critical section"</w:t>
-            </w:r>
-            <w:r>
-              <w:rPr>
-                <w:rFonts w:ascii="Calibri" w:hAnsi="Calibri" w:cs="Courier New"/>
-                <w:color w:val="000000"/>
-                <w:sz w:val="16"/>
-                <w:szCs w:val="16"/>
-                <w:lang w:val="en-GB"/>
-              </w:rPr>
-              <w:t>);</w:t>
-            </w:r>
-          </w:p>
-          <w:p>
-            <w:pPr>
-              <w:autoSpaceDE w:val="0"/>
-              <w:autoSpaceDN w:val="0"/>
-              <w:adjustRightInd w:val="0"/>
-              <w:rPr>
-                <w:rFonts w:ascii="Calibri" w:hAnsi="Calibri" w:cs="Courier New"/>
-                <w:color w:val="008100"/>
-                <w:sz w:val="16"/>
-                <w:szCs w:val="16"/>
-                <w:lang w:val="en-GB"/>
-              </w:rPr>
-            </w:pPr>
-            <w:r>
-              <w:rPr>
-                <w:rFonts w:ascii="Calibri" w:hAnsi="Calibri" w:cs="Courier New"/>
-                <w:color w:val="2B92B0"/>
-                <w:sz w:val="16"/>
-                <w:szCs w:val="16"/>
-                <w:lang w:val="en-GB"/>
-              </w:rPr>
-              <w:t>Thread</w:t>
-            </w:r>
-            <w:r>
-              <w:rPr>
-                <w:rFonts w:ascii="Calibri" w:hAnsi="Calibri" w:cs="Courier New"/>
-                <w:color w:val="000000"/>
-                <w:sz w:val="16"/>
-                <w:szCs w:val="16"/>
-                <w:lang w:val="en-GB"/>
-              </w:rPr>
-              <w:t>.Sleep(1000);</w:t>
-            </w:r>
-            <w:r>
-              <w:rPr>
-                <w:rFonts w:ascii="Calibri" w:hAnsi="Calibri" w:cs="Courier New"/>
-                <w:color w:val="008100"/>
-                <w:sz w:val="16"/>
-                <w:szCs w:val="16"/>
-                <w:lang w:val="en-GB"/>
-              </w:rPr>
-              <w:t>//Only 3 threads here at once</w:t>
-            </w:r>
-          </w:p>
-          <w:p>
-            <w:pPr>
-              <w:autoSpaceDE w:val="0"/>
-              <w:autoSpaceDN w:val="0"/>
-              <w:adjustRightInd w:val="0"/>
-              <w:rPr>
-                <w:rFonts w:ascii="Calibri" w:hAnsi="Calibri" w:cs="Courier New"/>
-                <w:color w:val="000000"/>
-                <w:sz w:val="16"/>
-                <w:szCs w:val="16"/>
-                <w:lang w:val="en-GB"/>
-              </w:rPr>
-            </w:pPr>
-            <w:r>
-              <w:rPr>
-                <w:rFonts w:ascii="Calibri" w:hAnsi="Calibri" w:cs="Courier New"/>
-                <w:color w:val="000000"/>
-                <w:sz w:val="16"/>
-                <w:szCs w:val="16"/>
-                <w:lang w:val="en-GB"/>
-              </w:rPr>
-              <w:t>sema.Release();</w:t>
-            </w:r>
-          </w:p>
-          <w:p>
-            <w:pPr>
-              <w:autoSpaceDE w:val="0"/>
-              <w:autoSpaceDN w:val="0"/>
-              <w:adjustRightInd w:val="0"/>
-              <w:rPr>
-                <w:rFonts w:ascii="Calibri" w:hAnsi="Calibri" w:cs="Courier New"/>
-                <w:color w:val="000000"/>
-                <w:sz w:val="16"/>
-                <w:szCs w:val="16"/>
-                <w:lang w:val="en-GB"/>
-              </w:rPr>
-            </w:pPr>
-            <w:r>
-              <w:rPr>
-                <w:rFonts w:ascii="Calibri" w:hAnsi="Calibri" w:cs="Courier New"/>
-                <w:color w:val="2B92B0"/>
-                <w:sz w:val="16"/>
-                <w:szCs w:val="16"/>
-                <w:lang w:val="en-GB"/>
-              </w:rPr>
-              <w:t>Console</w:t>
-            </w:r>
-            <w:r>
-              <w:rPr>
-                <w:rFonts w:ascii="Calibri" w:hAnsi="Calibri" w:cs="Courier New"/>
-                <w:color w:val="000000"/>
-                <w:sz w:val="16"/>
-                <w:szCs w:val="16"/>
-                <w:lang w:val="en-GB"/>
-              </w:rPr>
-              <w:t>.WriteLine(</w:t>
-            </w:r>
-            <w:r>
-              <w:rPr>
-                <w:rFonts w:ascii="Calibri" w:hAnsi="Calibri" w:cs="Courier New"/>
-                <w:color w:val="A41515"/>
-                <w:sz w:val="16"/>
-                <w:szCs w:val="16"/>
-                <w:lang w:val="en-GB"/>
-              </w:rPr>
-              <w:t>"Thread leaves."</w:t>
-            </w:r>
-            <w:r>
-              <w:rPr>
-                <w:rFonts w:ascii="Calibri" w:hAnsi="Calibri" w:cs="Courier New"/>
-                <w:color w:val="000000"/>
-                <w:sz w:val="16"/>
-                <w:szCs w:val="16"/>
-                <w:lang w:val="en-GB"/>
-              </w:rPr>
-              <w:t>);</w:t>
-            </w:r>
-            <w:r>
-              <w:rPr>
-                <w:rFonts w:ascii="Calibri" w:hAnsi="Calibri" w:cs="Courier New"/>
-                <w:color w:val="000000"/>
-                <w:sz w:val="16"/>
-                <w:szCs w:val="16"/>
-              </w:rPr>
-              <w:t>}</w:t>
-            </w:r>
-          </w:p>
-          <w:p>
-            <w:pPr>
-              <w:autoSpaceDE w:val="0"/>
-              <w:autoSpaceDN w:val="0"/>
-              <w:adjustRightInd w:val="0"/>
-              <w:rPr>
-                <w:rFonts w:ascii="Calibri" w:hAnsi="Calibri" w:cs="Courier New"/>
-                <w:color w:val="008100"/>
-                <w:sz w:val="16"/>
-                <w:szCs w:val="16"/>
-              </w:rPr>
-            </w:pPr>
-            <w:r>
-              <w:rPr>
-                <w:rFonts w:ascii="Calibri" w:hAnsi="Calibri" w:cs="Courier New"/>
-                <w:color w:val="008100"/>
-                <w:sz w:val="16"/>
-                <w:szCs w:val="16"/>
-              </w:rPr>
-              <w:t>// Bestehende Semaphore verwenden / resp. neue erzeugen</w:t>
-            </w:r>
-          </w:p>
-          <w:p>
-            <w:pPr>
-              <w:autoSpaceDE w:val="0"/>
-              <w:autoSpaceDN w:val="0"/>
-              <w:adjustRightInd w:val="0"/>
-              <w:rPr>
-                <w:rFonts w:ascii="Calibri" w:hAnsi="Calibri" w:cs="Courier New"/>
-                <w:color w:val="000000"/>
-                <w:sz w:val="16"/>
-                <w:szCs w:val="16"/>
-                <w:lang w:val="en-GB"/>
-              </w:rPr>
-            </w:pPr>
-            <w:r>
-              <w:rPr>
-                <w:rFonts w:ascii="Calibri" w:hAnsi="Calibri" w:cs="Courier New"/>
-                <w:color w:val="0000FF"/>
-                <w:sz w:val="16"/>
-                <w:szCs w:val="16"/>
-                <w:lang w:val="en-GB"/>
-              </w:rPr>
-              <w:t xml:space="preserve">try </w:t>
-            </w:r>
-            <w:r>
-              <w:rPr>
-                <w:rFonts w:ascii="Calibri" w:hAnsi="Calibri" w:cs="Courier New"/>
-                <w:color w:val="000000"/>
-                <w:sz w:val="16"/>
-                <w:szCs w:val="16"/>
-                <w:lang w:val="en-GB"/>
-              </w:rPr>
-              <w:t xml:space="preserve">{sema = </w:t>
-            </w:r>
-            <w:r>
-              <w:rPr>
-                <w:rFonts w:ascii="Calibri" w:hAnsi="Calibri" w:cs="Courier New"/>
-                <w:color w:val="2B92B0"/>
-                <w:sz w:val="16"/>
-                <w:szCs w:val="16"/>
-                <w:lang w:val="en-GB"/>
-              </w:rPr>
-              <w:t>Semaphore</w:t>
-            </w:r>
-            <w:r>
-              <w:rPr>
-                <w:rFonts w:ascii="Calibri" w:hAnsi="Calibri" w:cs="Courier New"/>
-                <w:color w:val="000000"/>
-                <w:sz w:val="16"/>
-                <w:szCs w:val="16"/>
-                <w:lang w:val="en-GB"/>
-              </w:rPr>
-              <w:t>.OpenExisting(</w:t>
-            </w:r>
-            <w:r>
-              <w:rPr>
-                <w:rFonts w:ascii="Calibri" w:hAnsi="Calibri" w:cs="Courier New"/>
-                <w:color w:val="A41515"/>
-                <w:sz w:val="16"/>
-                <w:szCs w:val="16"/>
-                <w:lang w:val="en-GB"/>
-              </w:rPr>
-              <w:t>"ximit.ch/</w:t>
-            </w:r>
-            <w:r>
-              <w:rPr>
-                <w:rFonts w:ascii="Calibri" w:hAnsi="Calibri" w:cs="Courier New"/>
-                <w:color w:val="A41515"/>
-                <w:sz w:val="16"/>
-                <w:szCs w:val="16"/>
-                <w:lang w:val="en-GB"/>
-              </w:rPr>
-              <w:t>"</w:t>
-            </w:r>
-            <w:r>
-              <w:rPr>
-                <w:rFonts w:ascii="Calibri" w:hAnsi="Calibri" w:cs="Courier New"/>
-                <w:color w:val="000000"/>
-                <w:sz w:val="16"/>
-                <w:szCs w:val="16"/>
-                <w:lang w:val="en-GB"/>
-              </w:rPr>
-              <w:t>);</w:t>
-            </w:r>
-            <w:r>
-              <w:rPr>
-                <w:rFonts w:ascii="Calibri" w:hAnsi="Calibri" w:cs="Courier New"/>
-                <w:color w:val="000000"/>
-                <w:sz w:val="16"/>
-                <w:szCs w:val="16"/>
-                <w:lang w:val="en-GB"/>
-              </w:rPr>
-              <w:t xml:space="preserve">} </w:t>
-            </w:r>
-          </w:p>
-          <w:p>
-            <w:pPr>
-              <w:autoSpaceDE w:val="0"/>
-              <w:autoSpaceDN w:val="0"/>
-              <w:adjustRightInd w:val="0"/>
-              <w:rPr>
-                <w:rFonts w:ascii="Calibri" w:hAnsi="Calibri" w:cs="Courier New"/>
-                <w:color w:val="000000"/>
-                <w:sz w:val="16"/>
-                <w:szCs w:val="16"/>
-                <w:lang w:val="en-GB"/>
-              </w:rPr>
-            </w:pPr>
-            <w:r>
-              <w:rPr>
-                <w:rFonts w:ascii="Calibri" w:hAnsi="Calibri" w:cs="Courier New"/>
-                <w:color w:val="0000FF"/>
-                <w:sz w:val="16"/>
-                <w:szCs w:val="16"/>
-                <w:lang w:val="en-GB"/>
-              </w:rPr>
-              <w:t xml:space="preserve">catch </w:t>
-            </w:r>
-            <w:r>
-              <w:rPr>
-                <w:rFonts w:ascii="Calibri" w:hAnsi="Calibri" w:cs="Courier New"/>
-                <w:color w:val="000000"/>
-                <w:sz w:val="16"/>
-                <w:szCs w:val="16"/>
-                <w:lang w:val="en-GB"/>
-              </w:rPr>
-              <w:t>(</w:t>
-            </w:r>
-            <w:r>
-              <w:rPr>
-                <w:rFonts w:ascii="Calibri" w:hAnsi="Calibri" w:cs="Courier New"/>
-                <w:color w:val="2B92B0"/>
-                <w:sz w:val="16"/>
-                <w:szCs w:val="16"/>
-                <w:lang w:val="en-GB"/>
-              </w:rPr>
-              <w:t>WaitHandleCannotBeOpenedException</w:t>
-            </w:r>
-            <w:r>
-              <w:rPr>
-                <w:rFonts w:ascii="Calibri" w:hAnsi="Calibri" w:cs="Courier New"/>
-                <w:color w:val="000000"/>
-                <w:sz w:val="16"/>
-                <w:szCs w:val="16"/>
-                <w:lang w:val="en-GB"/>
-              </w:rPr>
-              <w:t xml:space="preserve">) {sema = </w:t>
-            </w:r>
-            <w:r>
-              <w:rPr>
-                <w:rFonts w:ascii="Calibri" w:hAnsi="Calibri" w:cs="Courier New"/>
-                <w:color w:val="0000FF"/>
-                <w:sz w:val="16"/>
-                <w:szCs w:val="16"/>
-                <w:lang w:val="en-GB"/>
-              </w:rPr>
-              <w:t xml:space="preserve">new </w:t>
-            </w:r>
-            <w:r>
-              <w:rPr>
-                <w:rFonts w:ascii="Calibri" w:hAnsi="Calibri" w:cs="Courier New"/>
-                <w:color w:val="2B92B0"/>
-                <w:sz w:val="16"/>
-                <w:szCs w:val="16"/>
-                <w:lang w:val="en-GB"/>
-              </w:rPr>
-              <w:t>Semaphore</w:t>
-            </w:r>
-            <w:r>
-              <w:rPr>
-                <w:rFonts w:ascii="Calibri" w:hAnsi="Calibri" w:cs="Courier New"/>
-                <w:color w:val="000000"/>
-                <w:sz w:val="16"/>
-                <w:szCs w:val="16"/>
-                <w:lang w:val="en-GB"/>
-              </w:rPr>
-              <w:t xml:space="preserve">(0, 2, </w:t>
-            </w:r>
-            <w:r>
-              <w:rPr>
-                <w:rFonts w:ascii="Calibri" w:hAnsi="Calibri" w:cs="Courier New"/>
-                <w:color w:val="A41515"/>
-                <w:sz w:val="16"/>
-                <w:szCs w:val="16"/>
-                <w:lang w:val="en-GB"/>
-              </w:rPr>
-              <w:t>"ximit.ch-Semaphore"</w:t>
-            </w:r>
-            <w:r>
-              <w:rPr>
-                <w:rFonts w:ascii="Calibri" w:hAnsi="Calibri" w:cs="Courier New"/>
-                <w:color w:val="000000"/>
-                <w:sz w:val="16"/>
-                <w:szCs w:val="16"/>
-                <w:lang w:val="en-GB"/>
-              </w:rPr>
-              <w:t>);</w:t>
-            </w:r>
-            <w:r>
-              <w:rPr>
-                <w:rFonts w:ascii="Calibri" w:hAnsi="Calibri" w:cs="Courier New"/>
-                <w:color w:val="000000"/>
-                <w:sz w:val="16"/>
-                <w:szCs w:val="16"/>
-                <w:lang w:val="en-GB"/>
-              </w:rPr>
-              <w:t>}</w:t>
-            </w:r>
-          </w:p>
-          <w:p>
-            <w:pPr>
-              <w:jc w:val="both"/>
-              <w:rPr>
-                <w:rFonts w:ascii="Calibri" w:hAnsi="Calibri"/>
-                <w:b/>
-                <w:sz w:val="16"/>
-                <w:highlight w:val="yellow"/>
-                <w:u w:val="single"/>
-              </w:rPr>
-            </w:pPr>
-            <w:r>
-              <w:rPr>
-                <w:rFonts w:ascii="Calibri" w:hAnsi="Calibri"/>
-                <w:b/>
-                <w:sz w:val="16"/>
-                <w:highlight w:val="yellow"/>
-                <w:u w:val="single"/>
-              </w:rPr>
-              <w:t>Mutex / Wechselseitiger Ausschluss:</w:t>
-            </w:r>
-          </w:p>
-          <w:p>
-            <w:pPr>
-              <w:autoSpaceDE w:val="0"/>
-              <w:autoSpaceDN w:val="0"/>
-              <w:adjustRightInd w:val="0"/>
-              <w:rPr>
-                <w:rFonts w:cs="Calibri"/>
-                <w:color w:val="000000"/>
-                <w:sz w:val="16"/>
-                <w:szCs w:val="16"/>
-              </w:rPr>
-            </w:pPr>
-            <w:r>
-              <w:rPr>
-                <w:rFonts w:cs="Calibri"/>
-                <w:color w:val="000000"/>
-                <w:sz w:val="16"/>
-                <w:szCs w:val="16"/>
-              </w:rPr>
-              <w:t>Nebenläufige Prozesse, Threads kö</w:t>
-            </w:r>
-            <w:r>
-              <w:rPr>
-                <w:rFonts w:cs="Calibri"/>
-                <w:color w:val="000000"/>
-                <w:sz w:val="16"/>
-                <w:szCs w:val="16"/>
-              </w:rPr>
-              <w:t xml:space="preserve">nnen nicht </w:t>
-            </w:r>
-            <w:r>
-              <w:rPr>
-                <w:rFonts w:cs="Calibri"/>
-                <w:color w:val="000000"/>
-                <w:sz w:val="16"/>
-                <w:szCs w:val="16"/>
-              </w:rPr>
-              <w:t>gleichzeitig auf Daten zugreifen.</w:t>
-            </w:r>
-          </w:p>
-          <w:p>
-            <w:pPr>
-              <w:autoSpaceDE w:val="0"/>
-              <w:autoSpaceDN w:val="0"/>
-              <w:adjustRightInd w:val="0"/>
-              <w:rPr>
-                <w:rFonts w:cs="Consolas"/>
-                <w:color w:val="000000"/>
-                <w:sz w:val="16"/>
-                <w:szCs w:val="16"/>
-                <w:lang w:val="en-GB"/>
-              </w:rPr>
-            </w:pPr>
-            <w:r>
-              <w:rPr>
-                <w:rFonts w:cs="Calibri"/>
-                <w:b/>
-                <w:color w:val="000000"/>
-                <w:sz w:val="16"/>
-                <w:szCs w:val="16"/>
-                <w:highlight w:val="yellow"/>
-                <w:lang w:val="en-GB"/>
-              </w:rPr>
-              <w:t>mut.P():</w:t>
-            </w:r>
-            <w:r>
-              <w:rPr>
-                <w:rFonts w:cs="Calibri"/>
-                <w:color w:val="000000"/>
-                <w:sz w:val="16"/>
-                <w:szCs w:val="16"/>
-                <w:lang w:val="en-GB"/>
-              </w:rPr>
-              <w:t xml:space="preserve"> </w:t>
-            </w:r>
-            <w:r>
-              <w:rPr>
-                <w:rFonts w:cs="Consolas"/>
-                <w:color w:val="000000"/>
-                <w:sz w:val="16"/>
-                <w:szCs w:val="16"/>
-                <w:lang w:val="en-GB"/>
-              </w:rPr>
-              <w:t>m&gt;0 then m=0; end;</w:t>
-            </w:r>
-          </w:p>
-          <w:p>
-            <w:pPr>
-              <w:autoSpaceDE w:val="0"/>
-              <w:autoSpaceDN w:val="0"/>
-              <w:adjustRightInd w:val="0"/>
-              <w:rPr>
-                <w:rFonts w:cs="Consolas"/>
-                <w:color w:val="000000"/>
-                <w:sz w:val="16"/>
-                <w:szCs w:val="16"/>
-              </w:rPr>
-            </w:pPr>
-            <w:r>
-              <w:rPr>
-                <w:rFonts w:cs="Calibri"/>
-                <w:b/>
-                <w:color w:val="000000"/>
-                <w:sz w:val="16"/>
-                <w:szCs w:val="16"/>
-                <w:highlight w:val="yellow"/>
-              </w:rPr>
-              <w:t>mut.V():</w:t>
-            </w:r>
-            <w:r>
-              <w:rPr>
-                <w:rFonts w:cs="Calibri"/>
-                <w:color w:val="000000"/>
-                <w:sz w:val="16"/>
-                <w:szCs w:val="16"/>
-              </w:rPr>
-              <w:t xml:space="preserve"> </w:t>
-            </w:r>
-            <w:r>
-              <w:rPr>
-                <w:rFonts w:cs="Consolas"/>
-                <w:color w:val="000000"/>
-                <w:sz w:val="16"/>
-                <w:szCs w:val="16"/>
-              </w:rPr>
-              <w:t xml:space="preserve">m&lt;1 then m=1; end; </w:t>
-            </w:r>
-            <w:r>
-              <w:rPr>
-                <w:rFonts w:cs="Calibri"/>
-                <w:color w:val="000000"/>
-                <w:sz w:val="16"/>
-                <w:szCs w:val="16"/>
-              </w:rPr>
-              <w:t>Mutex ist Prozess ü</w:t>
-            </w:r>
-            <w:r>
-              <w:rPr>
-                <w:rFonts w:cs="Calibri"/>
-                <w:color w:val="000000"/>
-                <w:sz w:val="16"/>
-                <w:szCs w:val="16"/>
-              </w:rPr>
-              <w:t>bergreifend (Sem</w:t>
-            </w:r>
-            <w:r>
-              <w:rPr>
-                <w:rFonts w:cs="Calibri"/>
-                <w:color w:val="000000"/>
-                <w:sz w:val="16"/>
-                <w:szCs w:val="16"/>
-              </w:rPr>
-              <w:t xml:space="preserve"> nicht)!</w:t>
-            </w:r>
-          </w:p>
-          <w:p>
-            <w:pPr>
-              <w:autoSpaceDE w:val="0"/>
-              <w:autoSpaceDN w:val="0"/>
-              <w:adjustRightInd w:val="0"/>
-              <w:rPr>
-                <w:rFonts w:cs="Courier New"/>
-                <w:color w:val="008100"/>
-                <w:sz w:val="16"/>
-                <w:szCs w:val="16"/>
-              </w:rPr>
-            </w:pPr>
-            <w:r>
-              <w:rPr>
-                <w:rFonts w:cs="Courier New"/>
-                <w:color w:val="000000"/>
-                <w:sz w:val="16"/>
-                <w:szCs w:val="16"/>
-              </w:rPr>
-              <w:t xml:space="preserve">mutex.WaitOne([timeout]) </w:t>
-            </w:r>
-            <w:r>
-              <w:rPr>
-                <w:rFonts w:cs="Courier New"/>
-                <w:color w:val="008100"/>
-                <w:sz w:val="16"/>
-                <w:szCs w:val="16"/>
-              </w:rPr>
-              <w:t>// P(), auf Mutex warten</w:t>
-            </w:r>
-          </w:p>
-          <w:p>
-            <w:pPr>
-              <w:autoSpaceDE w:val="0"/>
-              <w:autoSpaceDN w:val="0"/>
-              <w:adjustRightInd w:val="0"/>
-              <w:rPr>
-                <w:rFonts w:cs="Courier New"/>
-                <w:color w:val="008100"/>
-                <w:sz w:val="16"/>
-                <w:szCs w:val="16"/>
-                <w:lang w:val="en-GB"/>
-              </w:rPr>
-            </w:pPr>
-            <w:r>
-              <w:rPr>
-                <w:rFonts w:cs="Courier New"/>
-                <w:color w:val="000000"/>
-                <w:sz w:val="16"/>
-                <w:szCs w:val="16"/>
-                <w:lang w:val="en-GB"/>
-              </w:rPr>
-              <w:t xml:space="preserve">mutex.ReleaseMutex() </w:t>
-            </w:r>
-            <w:r>
-              <w:rPr>
-                <w:rFonts w:cs="Courier New"/>
-                <w:color w:val="008100"/>
-                <w:sz w:val="16"/>
-                <w:szCs w:val="16"/>
-                <w:lang w:val="en-GB"/>
-              </w:rPr>
-              <w:t>// V(), Mutex freigeben</w:t>
-            </w:r>
-          </w:p>
-          <w:p>
-            <w:pPr>
-              <w:autoSpaceDE w:val="0"/>
-              <w:autoSpaceDN w:val="0"/>
-              <w:adjustRightInd w:val="0"/>
-              <w:rPr>
-                <w:rFonts w:cs="Courier New"/>
-                <w:color w:val="000000"/>
-                <w:sz w:val="16"/>
-                <w:szCs w:val="16"/>
-                <w:lang w:val="en-GB"/>
-              </w:rPr>
-            </w:pPr>
-            <w:r>
-              <w:rPr>
-                <w:rFonts w:cs="Courier New"/>
-                <w:color w:val="0000FF"/>
-                <w:sz w:val="16"/>
-                <w:szCs w:val="16"/>
-                <w:lang w:val="en-GB"/>
-              </w:rPr>
-              <w:t xml:space="preserve">static </w:t>
-            </w:r>
-            <w:r>
-              <w:rPr>
-                <w:rFonts w:cs="Courier New"/>
-                <w:color w:val="2B92B0"/>
-                <w:sz w:val="16"/>
-                <w:szCs w:val="16"/>
-                <w:lang w:val="en-GB"/>
-              </w:rPr>
-              <w:t xml:space="preserve">Mutex </w:t>
-            </w:r>
-            <w:r>
-              <w:rPr>
-                <w:rFonts w:cs="Courier New"/>
-                <w:color w:val="000000"/>
-                <w:sz w:val="16"/>
-                <w:szCs w:val="16"/>
-                <w:lang w:val="en-GB"/>
-              </w:rPr>
-              <w:t xml:space="preserve">mutex = </w:t>
-            </w:r>
-            <w:r>
-              <w:rPr>
-                <w:rFonts w:cs="Courier New"/>
-                <w:color w:val="0000FF"/>
-                <w:sz w:val="16"/>
-                <w:szCs w:val="16"/>
-                <w:lang w:val="en-GB"/>
-              </w:rPr>
-              <w:t xml:space="preserve">new </w:t>
-            </w:r>
-            <w:r>
-              <w:rPr>
-                <w:rFonts w:cs="Courier New"/>
-                <w:color w:val="2B92B0"/>
-                <w:sz w:val="16"/>
-                <w:szCs w:val="16"/>
-                <w:lang w:val="en-GB"/>
-              </w:rPr>
-              <w:t>Mutex</w:t>
-            </w:r>
-            <w:r>
-              <w:rPr>
-                <w:rFonts w:cs="Courier New"/>
-                <w:color w:val="000000"/>
-                <w:sz w:val="16"/>
-                <w:szCs w:val="16"/>
-                <w:lang w:val="en-GB"/>
-              </w:rPr>
-              <w:t>(</w:t>
-            </w:r>
-            <w:r>
-              <w:rPr>
-                <w:rFonts w:cs="Courier New"/>
-                <w:color w:val="0000FF"/>
-                <w:sz w:val="16"/>
-                <w:szCs w:val="16"/>
-                <w:lang w:val="en-GB"/>
-              </w:rPr>
-              <w:t>false</w:t>
-            </w:r>
-            <w:r>
-              <w:rPr>
-                <w:rFonts w:cs="Courier New"/>
-                <w:color w:val="000000"/>
-                <w:sz w:val="16"/>
-                <w:szCs w:val="16"/>
-                <w:lang w:val="en-GB"/>
-              </w:rPr>
-              <w:t xml:space="preserve">, </w:t>
-            </w:r>
-            <w:r>
-              <w:rPr>
-                <w:rFonts w:cs="Courier New"/>
-                <w:color w:val="A41515"/>
-                <w:sz w:val="16"/>
-                <w:szCs w:val="16"/>
-                <w:lang w:val="en-GB"/>
-              </w:rPr>
-              <w:t>"ximit.ch-Demo"</w:t>
-            </w:r>
-            <w:r>
-              <w:rPr>
-                <w:rFonts w:cs="Courier New"/>
-                <w:color w:val="000000"/>
-                <w:sz w:val="16"/>
-                <w:szCs w:val="16"/>
-                <w:lang w:val="en-GB"/>
-              </w:rPr>
-              <w:t>);</w:t>
-            </w:r>
-          </w:p>
-          <w:p>
-            <w:pPr>
-              <w:autoSpaceDE w:val="0"/>
-              <w:autoSpaceDN w:val="0"/>
-              <w:adjustRightInd w:val="0"/>
-              <w:rPr>
-                <w:rFonts w:cs="Courier New"/>
-                <w:color w:val="000000"/>
-                <w:sz w:val="16"/>
-                <w:szCs w:val="16"/>
-                <w:lang w:val="en-GB"/>
-              </w:rPr>
-            </w:pPr>
-            <w:r>
-              <w:rPr>
-                <w:rFonts w:cs="Courier New"/>
-                <w:color w:val="0000FF"/>
-                <w:sz w:val="16"/>
-                <w:szCs w:val="16"/>
-                <w:lang w:val="en-GB"/>
-              </w:rPr>
-              <w:t xml:space="preserve">static void </w:t>
-            </w:r>
-            <w:r>
-              <w:rPr>
-                <w:rFonts w:cs="Courier New"/>
-                <w:color w:val="000000"/>
-                <w:sz w:val="16"/>
-                <w:szCs w:val="16"/>
-                <w:lang w:val="en-GB"/>
-              </w:rPr>
-              <w:t>Main()</w:t>
-            </w:r>
-            <w:r>
-              <w:rPr>
-                <w:rFonts w:cs="Courier New"/>
-                <w:color w:val="000000"/>
-                <w:sz w:val="16"/>
-                <w:szCs w:val="16"/>
-                <w:lang w:val="en-GB"/>
-              </w:rPr>
-              <w:t xml:space="preserve">{ </w:t>
-            </w:r>
-            <w:r>
-              <w:rPr>
-                <w:rFonts w:cs="Courier New"/>
-                <w:color w:val="008100"/>
-                <w:sz w:val="16"/>
-                <w:szCs w:val="16"/>
-                <w:lang w:val="en-GB"/>
-              </w:rPr>
-              <w:t>//Wait 5 seconds, if another instance is running: exit</w:t>
-            </w:r>
-          </w:p>
-          <w:p>
-            <w:pPr>
-              <w:autoSpaceDE w:val="0"/>
-              <w:autoSpaceDN w:val="0"/>
-              <w:adjustRightInd w:val="0"/>
-              <w:rPr>
-                <w:rFonts w:cs="Courier New"/>
-                <w:color w:val="000000"/>
-                <w:sz w:val="16"/>
-                <w:szCs w:val="16"/>
-                <w:lang w:val="en-GB"/>
-              </w:rPr>
-            </w:pPr>
-            <w:r>
-              <w:rPr>
-                <w:rFonts w:cs="Courier New"/>
-                <w:color w:val="0000FF"/>
-                <w:sz w:val="16"/>
-                <w:szCs w:val="16"/>
-                <w:lang w:val="en-GB"/>
-              </w:rPr>
-              <w:t xml:space="preserve">if </w:t>
-            </w:r>
-            <w:r>
-              <w:rPr>
-                <w:rFonts w:cs="Courier New"/>
-                <w:color w:val="000000"/>
-                <w:sz w:val="16"/>
-                <w:szCs w:val="16"/>
-                <w:lang w:val="en-GB"/>
-              </w:rPr>
-              <w:t>(!mutex.WaitOne(</w:t>
-            </w:r>
-            <w:r>
-              <w:rPr>
-                <w:rFonts w:cs="Courier New"/>
-                <w:color w:val="2B92B0"/>
-                <w:sz w:val="16"/>
-                <w:szCs w:val="16"/>
-                <w:lang w:val="en-GB"/>
-              </w:rPr>
-              <w:t>TimeSpan</w:t>
-            </w:r>
-            <w:r>
-              <w:rPr>
-                <w:rFonts w:cs="Courier New"/>
-                <w:color w:val="000000"/>
-                <w:sz w:val="16"/>
-                <w:szCs w:val="16"/>
-                <w:lang w:val="en-GB"/>
-              </w:rPr>
-              <w:t xml:space="preserve">.FromSeconds(5), </w:t>
-            </w:r>
-            <w:r>
-              <w:rPr>
-                <w:rFonts w:cs="Courier New"/>
-                <w:color w:val="0000FF"/>
-                <w:sz w:val="16"/>
-                <w:szCs w:val="16"/>
-                <w:lang w:val="en-GB"/>
-              </w:rPr>
-              <w:t>false</w:t>
-            </w:r>
-            <w:r>
-              <w:rPr>
-                <w:rFonts w:cs="Courier New"/>
-                <w:color w:val="000000"/>
-                <w:sz w:val="16"/>
-                <w:szCs w:val="16"/>
-                <w:lang w:val="en-GB"/>
-              </w:rPr>
-              <w:t>)) {</w:t>
-            </w:r>
-          </w:p>
-          <w:p>
-            <w:pPr>
-              <w:autoSpaceDE w:val="0"/>
-              <w:autoSpaceDN w:val="0"/>
-              <w:adjustRightInd w:val="0"/>
-              <w:rPr>
-                <w:rFonts w:cs="Courier New"/>
-                <w:color w:val="000000"/>
-                <w:sz w:val="16"/>
-                <w:szCs w:val="16"/>
-                <w:lang w:val="en-GB"/>
-              </w:rPr>
-            </w:pPr>
-            <w:r>
-              <w:rPr>
-                <w:rFonts w:cs="Courier New"/>
-                <w:color w:val="2B92B0"/>
-                <w:sz w:val="16"/>
-                <w:szCs w:val="16"/>
-                <w:lang w:val="en-GB"/>
-              </w:rPr>
-              <w:t>Console</w:t>
-            </w:r>
-            <w:r>
-              <w:rPr>
-                <w:rFonts w:cs="Courier New"/>
-                <w:color w:val="000000"/>
-                <w:sz w:val="16"/>
-                <w:szCs w:val="16"/>
-                <w:lang w:val="en-GB"/>
-              </w:rPr>
-              <w:t>.WriteLine(</w:t>
-            </w:r>
-            <w:r>
-              <w:rPr>
-                <w:rFonts w:cs="Courier New"/>
-                <w:color w:val="A41515"/>
-                <w:sz w:val="16"/>
-                <w:szCs w:val="16"/>
-                <w:lang w:val="en-GB"/>
-              </w:rPr>
-              <w:t>"Another instance is running."</w:t>
-            </w:r>
-            <w:r>
-              <w:rPr>
-                <w:rFonts w:cs="Courier New"/>
-                <w:color w:val="000000"/>
-                <w:sz w:val="16"/>
-                <w:szCs w:val="16"/>
-                <w:lang w:val="en-GB"/>
-              </w:rPr>
-              <w:t>);</w:t>
-            </w:r>
-          </w:p>
-          <w:p>
-            <w:pPr>
-              <w:autoSpaceDE w:val="0"/>
-              <w:autoSpaceDN w:val="0"/>
-              <w:adjustRightInd w:val="0"/>
-              <w:rPr>
-                <w:rFonts w:cs="Courier New"/>
-                <w:color w:val="000000"/>
-                <w:sz w:val="16"/>
-                <w:szCs w:val="16"/>
-                <w:lang w:val="en-GB"/>
-              </w:rPr>
-            </w:pPr>
-            <w:r>
-              <w:rPr>
-                <w:rFonts w:cs="Courier New"/>
-                <w:color w:val="0000FF"/>
-                <w:sz w:val="16"/>
-                <w:szCs w:val="16"/>
-                <w:lang w:val="en-GB"/>
-              </w:rPr>
-              <w:t>return</w:t>
-            </w:r>
-            <w:r>
-              <w:rPr>
-                <w:rFonts w:cs="Courier New"/>
-                <w:color w:val="000000"/>
-                <w:sz w:val="16"/>
-                <w:szCs w:val="16"/>
-                <w:lang w:val="en-GB"/>
-              </w:rPr>
-              <w:t xml:space="preserve">; </w:t>
-            </w:r>
-            <w:r>
-              <w:rPr>
-                <w:rFonts w:cs="Courier New"/>
-                <w:color w:val="008100"/>
-                <w:sz w:val="16"/>
-                <w:szCs w:val="16"/>
-                <w:lang w:val="en-GB"/>
-              </w:rPr>
-              <w:t>//exit</w:t>
-            </w:r>
-            <w:r>
-              <w:rPr>
-                <w:rFonts w:cs="Courier New"/>
-                <w:color w:val="000000"/>
-                <w:sz w:val="16"/>
-                <w:szCs w:val="16"/>
-                <w:lang w:val="en-GB"/>
-              </w:rPr>
-              <w:t>}</w:t>
-            </w:r>
-            <w:r>
-              <w:rPr>
-                <w:rFonts w:cs="Courier New"/>
-                <w:color w:val="000000"/>
-                <w:sz w:val="16"/>
-                <w:szCs w:val="16"/>
-                <w:lang w:val="en-GB"/>
-              </w:rPr>
-              <w:t xml:space="preserve"> </w:t>
-            </w:r>
-            <w:r>
-              <w:rPr>
-                <w:rFonts w:cs="Courier New"/>
-                <w:color w:val="0000FF"/>
-                <w:sz w:val="16"/>
-                <w:szCs w:val="16"/>
-                <w:lang w:val="en-GB"/>
-              </w:rPr>
-              <w:t xml:space="preserve">try </w:t>
-            </w:r>
-            <w:r>
-              <w:rPr>
-                <w:rFonts w:cs="Courier New"/>
-                <w:color w:val="000000"/>
-                <w:sz w:val="16"/>
-                <w:szCs w:val="16"/>
-                <w:lang w:val="en-GB"/>
-              </w:rPr>
-              <w:t>{</w:t>
-            </w:r>
-          </w:p>
-          <w:p>
-            <w:pPr>
-              <w:autoSpaceDE w:val="0"/>
-              <w:autoSpaceDN w:val="0"/>
-              <w:adjustRightInd w:val="0"/>
-              <w:rPr>
-                <w:rFonts w:cs="Courier New"/>
-                <w:color w:val="000000"/>
-                <w:sz w:val="16"/>
-                <w:szCs w:val="16"/>
-                <w:lang w:val="en-GB"/>
-              </w:rPr>
-            </w:pPr>
-            <w:r>
-              <w:rPr>
-                <w:rFonts w:cs="Courier New"/>
-                <w:color w:val="2B92B0"/>
-                <w:sz w:val="16"/>
-                <w:szCs w:val="16"/>
-                <w:lang w:val="en-GB"/>
-              </w:rPr>
-              <w:t>Console</w:t>
-            </w:r>
-            <w:r>
-              <w:rPr>
-                <w:rFonts w:cs="Courier New"/>
-                <w:color w:val="000000"/>
-                <w:sz w:val="16"/>
-                <w:szCs w:val="16"/>
-                <w:lang w:val="en-GB"/>
-              </w:rPr>
-              <w:t>.WriteLine(</w:t>
-            </w:r>
-            <w:r>
-              <w:rPr>
-                <w:rFonts w:cs="Courier New"/>
-                <w:color w:val="A41515"/>
-                <w:sz w:val="16"/>
-                <w:szCs w:val="16"/>
-                <w:lang w:val="en-GB"/>
-              </w:rPr>
-              <w:t>"Running - press Enter to exit"</w:t>
-            </w:r>
-            <w:r>
-              <w:rPr>
-                <w:rFonts w:cs="Courier New"/>
-                <w:color w:val="000000"/>
-                <w:sz w:val="16"/>
-                <w:szCs w:val="16"/>
-                <w:lang w:val="en-GB"/>
-              </w:rPr>
-              <w:t>);</w:t>
-            </w:r>
-          </w:p>
-          <w:p>
-            <w:pPr>
-              <w:autoSpaceDE w:val="0"/>
-              <w:autoSpaceDN w:val="0"/>
-              <w:adjustRightInd w:val="0"/>
-              <w:rPr>
-                <w:rFonts w:cs="Courier New"/>
-                <w:color w:val="000000"/>
-                <w:sz w:val="16"/>
-                <w:szCs w:val="16"/>
-                <w:lang w:val="en-GB"/>
-              </w:rPr>
-            </w:pPr>
-            <w:r>
-              <w:rPr>
-                <w:rFonts w:cs="Courier New"/>
-                <w:color w:val="2B92B0"/>
-                <w:sz w:val="16"/>
-                <w:szCs w:val="16"/>
-                <w:lang w:val="en-GB"/>
-              </w:rPr>
-              <w:t>Console</w:t>
-            </w:r>
-            <w:r>
-              <w:rPr>
-                <w:rFonts w:cs="Courier New"/>
-                <w:color w:val="000000"/>
-                <w:sz w:val="16"/>
-                <w:szCs w:val="16"/>
-                <w:lang w:val="en-GB"/>
-              </w:rPr>
-              <w:t>.ReadLine();}</w:t>
-            </w:r>
-          </w:p>
-          <w:p>
-            <w:pPr>
-              <w:autoSpaceDE w:val="0"/>
-              <w:autoSpaceDN w:val="0"/>
-              <w:adjustRightInd w:val="0"/>
-              <w:rPr>
-                <w:rFonts w:ascii="Courier New" w:hAnsi="Courier New" w:cs="Courier New"/>
-                <w:color w:val="000000"/>
-                <w:sz w:val="16"/>
-                <w:szCs w:val="16"/>
-                <w:lang w:val="en-GB"/>
-              </w:rPr>
-            </w:pPr>
-            <w:r>
-              <w:rPr>
-                <w:rFonts w:cs="Courier New"/>
-                <w:color w:val="0000FF"/>
-                <w:sz w:val="16"/>
-                <w:szCs w:val="16"/>
-                <w:lang w:val="en-GB"/>
-              </w:rPr>
-              <w:t xml:space="preserve">finally </w:t>
-            </w:r>
-            <w:r>
-              <w:rPr>
-                <w:rFonts w:cs="Courier New"/>
-                <w:color w:val="000000"/>
-                <w:sz w:val="16"/>
-                <w:szCs w:val="16"/>
-                <w:lang w:val="en-GB"/>
-              </w:rPr>
-              <w:t>{ mutex.ReleaseMutex(); }}</w:t>
-            </w:r>
           </w:p>
         </w:tc>
         <w:tc>
           <w:tcPr>
-            <w:tcW w:w="5608" w:type="dxa"/>
-            <w:vMerge/>
+            <w:tcW w:w="5692" w:type="dxa"/>
+            <w:gridSpan w:val="2"/>
+            <w:tcBorders>
+              <w:top w:val="single" w:sz="4" w:space="0" w:color="auto"/>
+              <w:left w:val="single" w:sz="4" w:space="0" w:color="auto"/>
+            </w:tcBorders>
           </w:tcPr>
           <w:p>
             <w:pPr>
@@ -7659,53 +9276,89 @@
                 <w:sz w:val="16"/>
                 <w:highlight w:val="yellow"/>
                 <w:u w:val="single"/>
-                <w:lang w:val="en-GB"/>
               </w:rPr>
             </w:pPr>
-          </w:p>
-        </w:tc>
-      </w:tr>
-      <w:tr>
-        <w:tc>
-          <w:tcPr>
-            <w:tcW w:w="5608" w:type="dxa"/>
-          </w:tcPr>
-          <w:p>
-            <w:pPr>
-              <w:rPr>
-                <w:lang w:val="en-GB"/>
-              </w:rPr>
-            </w:pPr>
-          </w:p>
-        </w:tc>
-        <w:tc>
-          <w:tcPr>
-            <w:tcW w:w="5608" w:type="dxa"/>
-          </w:tcPr>
-          <w:p>
-            <w:pPr>
-              <w:rPr>
-                <w:lang w:val="en-GB"/>
-              </w:rPr>
-            </w:pPr>
+            <w:r>
+              <w:rPr>
+                <w:noProof/>
+                <w:lang w:eastAsia="de-CH"/>
+              </w:rPr>
+              <w:drawing>
+                <wp:anchor distT="0" distB="0" distL="114300" distR="114300" simplePos="0" relativeHeight="251795456" behindDoc="1" locked="0" layoutInCell="1" allowOverlap="1" wp14:anchorId="5D25C841" wp14:editId="0D804FCA">
+                  <wp:simplePos x="0" y="0"/>
+                  <wp:positionH relativeFrom="margin">
+                    <wp:posOffset>62230</wp:posOffset>
+                  </wp:positionH>
+                  <wp:positionV relativeFrom="paragraph">
+                    <wp:posOffset>68580</wp:posOffset>
+                  </wp:positionV>
+                  <wp:extent cx="3228975" cy="1316355"/>
+                  <wp:effectExtent l="0" t="0" r="9525" b="0"/>
+                  <wp:wrapTight wrapText="bothSides">
+                    <wp:wrapPolygon edited="0">
+                      <wp:start x="0" y="0"/>
+                      <wp:lineTo x="0" y="21256"/>
+                      <wp:lineTo x="21536" y="21256"/>
+                      <wp:lineTo x="21536" y="0"/>
+                      <wp:lineTo x="0" y="0"/>
+                    </wp:wrapPolygon>
+                  </wp:wrapTight>
+                  <wp:docPr id="36" name="Grafik 36"/>
+                  <wp:cNvGraphicFramePr>
+                    <a:graphicFrameLocks xmlns:a="http://schemas.openxmlformats.org/drawingml/2006/main" noChangeAspect="1"/>
+                  </wp:cNvGraphicFramePr>
+                  <a:graphic xmlns:a="http://schemas.openxmlformats.org/drawingml/2006/main">
+                    <a:graphicData uri="http://schemas.openxmlformats.org/drawingml/2006/picture">
+                      <pic:pic xmlns:pic="http://schemas.openxmlformats.org/drawingml/2006/picture">
+                        <pic:nvPicPr>
+                          <pic:cNvPr id="36" name="20170627_194237.jpg"/>
+                          <pic:cNvPicPr/>
+                        </pic:nvPicPr>
+                        <pic:blipFill rotWithShape="1">
+                          <a:blip r:embed="rId41" cstate="print">
+                            <a:extLst>
+                              <a:ext uri="{28A0092B-C50C-407E-A947-70E740481C1C}">
+                                <a14:useLocalDpi xmlns:a14="http://schemas.microsoft.com/office/drawing/2010/main" val="0"/>
+                              </a:ext>
+                            </a:extLst>
+                          </a:blip>
+                          <a:srcRect l="3348" t="40172" b="7258"/>
+                          <a:stretch/>
+                        </pic:blipFill>
+                        <pic:spPr bwMode="auto">
+                          <a:xfrm>
+                            <a:off x="0" y="0"/>
+                            <a:ext cx="3228975" cy="1316355"/>
+                          </a:xfrm>
+                          <a:prstGeom prst="rect">
+                            <a:avLst/>
+                          </a:prstGeom>
+                          <a:ln>
+                            <a:noFill/>
+                          </a:ln>
+                          <a:extLst>
+                            <a:ext uri="{53640926-AAD7-44D8-BBD7-CCE9431645EC}">
+                              <a14:shadowObscured xmlns:a14="http://schemas.microsoft.com/office/drawing/2010/main"/>
+                            </a:ext>
+                          </a:extLst>
+                        </pic:spPr>
+                      </pic:pic>
+                    </a:graphicData>
+                  </a:graphic>
+                  <wp14:sizeRelH relativeFrom="margin">
+                    <wp14:pctWidth>0</wp14:pctWidth>
+                  </wp14:sizeRelH>
+                  <wp14:sizeRelV relativeFrom="margin">
+                    <wp14:pctHeight>0</wp14:pctHeight>
+                  </wp14:sizeRelV>
+                </wp:anchor>
+              </w:drawing>
+            </w:r>
           </w:p>
         </w:tc>
       </w:tr>
     </w:tbl>
-    <w:p>
-      <w:pPr>
-        <w:rPr>
-          <w:lang w:val="en-GB"/>
-        </w:rPr>
-      </w:pPr>
-    </w:p>
-    <w:p>
-      <w:pPr>
-        <w:rPr>
-          <w:lang w:val="en-GB"/>
-        </w:rPr>
-      </w:pPr>
-    </w:p>
+    <w:p/>
     <w:sectPr>
       <w:pgSz w:w="11906" w:h="16838"/>
       <w:pgMar w:top="340" w:right="340" w:bottom="340" w:left="340" w:header="113" w:footer="113" w:gutter="0"/>
@@ -7717,7 +9370,7 @@
 </file>
 
 <file path=word/endnotes.xml><?xml version="1.0" encoding="utf-8"?>
-<w:endnotes xmlns:wpc="http://schemas.microsoft.com/office/word/2010/wordprocessingCanvas" xmlns:cx="http://schemas.microsoft.com/office/drawing/2014/chartex" xmlns:cx1="http://schemas.microsoft.com/office/drawing/2015/9/8/chartex" xmlns:cx2="http://schemas.microsoft.com/office/drawing/2015/10/21/chartex" xmlns:cx3="http://schemas.microsoft.com/office/drawing/2016/5/9/chartex" xmlns:cx4="http://schemas.microsoft.com/office/drawing/2016/5/10/chartex" xmlns:cx5="http://schemas.microsoft.com/office/drawing/2016/5/11/chartex" xmlns:cx6="http://schemas.microsoft.com/office/drawing/2016/5/12/chartex" xmlns:cx7="http://schemas.microsoft.com/office/drawing/2016/5/13/chartex" xmlns:cx8="http://schemas.microsoft.com/office/drawing/2016/5/14/chartex" xmlns:mc="http://schemas.openxmlformats.org/markup-compatibility/2006" xmlns:aink="http://schemas.microsoft.com/office/drawing/2016/ink" xmlns:o="urn:schemas-microsoft-com:office:office" xmlns:r="http://schemas.openxmlformats.org/officeDocument/2006/relationships" xmlns:m="http://schemas.openxmlformats.org/officeDocument/2006/math" xmlns:v="urn:schemas-microsoft-com:vml" xmlns:wp14="http://schemas.microsoft.com/office/word/2010/wordprocessingDrawing" xmlns:wp="http://schemas.openxmlformats.org/drawingml/2006/wordprocessingDrawing" xmlns:w10="urn:schemas-microsoft-com:office:word" xmlns:w="http://schemas.openxmlformats.org/wordprocessingml/2006/main" xmlns:w14="http://schemas.microsoft.com/office/word/2010/wordml" xmlns:w15="http://schemas.microsoft.com/office/word/2012/wordml" xmlns:w16se="http://schemas.microsoft.com/office/word/2015/wordml/symex" xmlns:wpg="http://schemas.microsoft.com/office/word/2010/wordprocessingGroup" xmlns:wpi="http://schemas.microsoft.com/office/word/2010/wordprocessingInk" xmlns:wne="http://schemas.microsoft.com/office/word/2006/wordml" xmlns:wps="http://schemas.microsoft.com/office/word/2010/wordprocessingShape" mc:Ignorable="w14 w15 w16se wp14">
+<w:endnotes xmlns:wpc="http://schemas.microsoft.com/office/word/2010/wordprocessingCanvas" xmlns:mc="http://schemas.openxmlformats.org/markup-compatibility/2006" xmlns:o="urn:schemas-microsoft-com:office:office" xmlns:r="http://schemas.openxmlformats.org/officeDocument/2006/relationships" xmlns:m="http://schemas.openxmlformats.org/officeDocument/2006/math" xmlns:v="urn:schemas-microsoft-com:vml" xmlns:wp14="http://schemas.microsoft.com/office/word/2010/wordprocessingDrawing" xmlns:wp="http://schemas.openxmlformats.org/drawingml/2006/wordprocessingDrawing" xmlns:w10="urn:schemas-microsoft-com:office:word" xmlns:w="http://schemas.openxmlformats.org/wordprocessingml/2006/main" xmlns:w14="http://schemas.microsoft.com/office/word/2010/wordml" xmlns:w15="http://schemas.microsoft.com/office/word/2012/wordml" xmlns:wpg="http://schemas.microsoft.com/office/word/2010/wordprocessingGroup" xmlns:wpi="http://schemas.microsoft.com/office/word/2010/wordprocessingInk" xmlns:wne="http://schemas.microsoft.com/office/word/2006/wordml" xmlns:wps="http://schemas.microsoft.com/office/word/2010/wordprocessingShape" mc:Ignorable="w14 w15 wp14">
   <w:endnote w:type="separator" w:id="-1">
     <w:p>
       <w:pPr>
@@ -7742,7 +9395,7 @@
 </file>
 
 <file path=word/footnotes.xml><?xml version="1.0" encoding="utf-8"?>
-<w:footnotes xmlns:wpc="http://schemas.microsoft.com/office/word/2010/wordprocessingCanvas" xmlns:cx="http://schemas.microsoft.com/office/drawing/2014/chartex" xmlns:cx1="http://schemas.microsoft.com/office/drawing/2015/9/8/chartex" xmlns:cx2="http://schemas.microsoft.com/office/drawing/2015/10/21/chartex" xmlns:cx3="http://schemas.microsoft.com/office/drawing/2016/5/9/chartex" xmlns:cx4="http://schemas.microsoft.com/office/drawing/2016/5/10/chartex" xmlns:cx5="http://schemas.microsoft.com/office/drawing/2016/5/11/chartex" xmlns:cx6="http://schemas.microsoft.com/office/drawing/2016/5/12/chartex" xmlns:cx7="http://schemas.microsoft.com/office/drawing/2016/5/13/chartex" xmlns:cx8="http://schemas.microsoft.com/office/drawing/2016/5/14/chartex" xmlns:mc="http://schemas.openxmlformats.org/markup-compatibility/2006" xmlns:aink="http://schemas.microsoft.com/office/drawing/2016/ink" xmlns:o="urn:schemas-microsoft-com:office:office" xmlns:r="http://schemas.openxmlformats.org/officeDocument/2006/relationships" xmlns:m="http://schemas.openxmlformats.org/officeDocument/2006/math" xmlns:v="urn:schemas-microsoft-com:vml" xmlns:wp14="http://schemas.microsoft.com/office/word/2010/wordprocessingDrawing" xmlns:wp="http://schemas.openxmlformats.org/drawingml/2006/wordprocessingDrawing" xmlns:w10="urn:schemas-microsoft-com:office:word" xmlns:w="http://schemas.openxmlformats.org/wordprocessingml/2006/main" xmlns:w14="http://schemas.microsoft.com/office/word/2010/wordml" xmlns:w15="http://schemas.microsoft.com/office/word/2012/wordml" xmlns:w16se="http://schemas.microsoft.com/office/word/2015/wordml/symex" xmlns:wpg="http://schemas.microsoft.com/office/word/2010/wordprocessingGroup" xmlns:wpi="http://schemas.microsoft.com/office/word/2010/wordprocessingInk" xmlns:wne="http://schemas.microsoft.com/office/word/2006/wordml" xmlns:wps="http://schemas.microsoft.com/office/word/2010/wordprocessingShape" mc:Ignorable="w14 w15 w16se wp14">
+<w:footnotes xmlns:wpc="http://schemas.microsoft.com/office/word/2010/wordprocessingCanvas" xmlns:mc="http://schemas.openxmlformats.org/markup-compatibility/2006" xmlns:o="urn:schemas-microsoft-com:office:office" xmlns:r="http://schemas.openxmlformats.org/officeDocument/2006/relationships" xmlns:m="http://schemas.openxmlformats.org/officeDocument/2006/math" xmlns:v="urn:schemas-microsoft-com:vml" xmlns:wp14="http://schemas.microsoft.com/office/word/2010/wordprocessingDrawing" xmlns:wp="http://schemas.openxmlformats.org/drawingml/2006/wordprocessingDrawing" xmlns:w10="urn:schemas-microsoft-com:office:word" xmlns:w="http://schemas.openxmlformats.org/wordprocessingml/2006/main" xmlns:w14="http://schemas.microsoft.com/office/word/2010/wordml" xmlns:w15="http://schemas.microsoft.com/office/word/2012/wordml" xmlns:wpg="http://schemas.microsoft.com/office/word/2010/wordprocessingGroup" xmlns:wpi="http://schemas.microsoft.com/office/word/2010/wordprocessingInk" xmlns:wne="http://schemas.microsoft.com/office/word/2006/wordml" xmlns:wps="http://schemas.microsoft.com/office/word/2010/wordprocessingShape" mc:Ignorable="w14 w15 wp14">
   <w:footnote w:type="separator" w:id="-1">
     <w:p>
       <w:pPr>
@@ -7767,7 +9420,7 @@
 </file>
 
 <file path=word/numbering.xml><?xml version="1.0" encoding="utf-8"?>
-<w:numbering xmlns:wpc="http://schemas.microsoft.com/office/word/2010/wordprocessingCanvas" xmlns:cx="http://schemas.microsoft.com/office/drawing/2014/chartex" xmlns:cx1="http://schemas.microsoft.com/office/drawing/2015/9/8/chartex" xmlns:cx2="http://schemas.microsoft.com/office/drawing/2015/10/21/chartex" xmlns:cx3="http://schemas.microsoft.com/office/drawing/2016/5/9/chartex" xmlns:cx4="http://schemas.microsoft.com/office/drawing/2016/5/10/chartex" xmlns:cx5="http://schemas.microsoft.com/office/drawing/2016/5/11/chartex" xmlns:cx6="http://schemas.microsoft.com/office/drawing/2016/5/12/chartex" xmlns:cx7="http://schemas.microsoft.com/office/drawing/2016/5/13/chartex" xmlns:cx8="http://schemas.microsoft.com/office/drawing/2016/5/14/chartex" xmlns:mc="http://schemas.openxmlformats.org/markup-compatibility/2006" xmlns:aink="http://schemas.microsoft.com/office/drawing/2016/ink" xmlns:o="urn:schemas-microsoft-com:office:office" xmlns:r="http://schemas.openxmlformats.org/officeDocument/2006/relationships" xmlns:m="http://schemas.openxmlformats.org/officeDocument/2006/math" xmlns:v="urn:schemas-microsoft-com:vml" xmlns:wp14="http://schemas.microsoft.com/office/word/2010/wordprocessingDrawing" xmlns:wp="http://schemas.openxmlformats.org/drawingml/2006/wordprocessingDrawing" xmlns:w10="urn:schemas-microsoft-com:office:word" xmlns:w="http://schemas.openxmlformats.org/wordprocessingml/2006/main" xmlns:w14="http://schemas.microsoft.com/office/word/2010/wordml" xmlns:w15="http://schemas.microsoft.com/office/word/2012/wordml" xmlns:w16se="http://schemas.microsoft.com/office/word/2015/wordml/symex" xmlns:wpg="http://schemas.microsoft.com/office/word/2010/wordprocessingGroup" xmlns:wpi="http://schemas.microsoft.com/office/word/2010/wordprocessingInk" xmlns:wne="http://schemas.microsoft.com/office/word/2006/wordml" xmlns:wps="http://schemas.microsoft.com/office/word/2010/wordprocessingShape" mc:Ignorable="w14 w15 w16se wp14">
+<w:numbering xmlns:wpc="http://schemas.microsoft.com/office/word/2010/wordprocessingCanvas" xmlns:mc="http://schemas.openxmlformats.org/markup-compatibility/2006" xmlns:o="urn:schemas-microsoft-com:office:office" xmlns:r="http://schemas.openxmlformats.org/officeDocument/2006/relationships" xmlns:m="http://schemas.openxmlformats.org/officeDocument/2006/math" xmlns:v="urn:schemas-microsoft-com:vml" xmlns:wp14="http://schemas.microsoft.com/office/word/2010/wordprocessingDrawing" xmlns:wp="http://schemas.openxmlformats.org/drawingml/2006/wordprocessingDrawing" xmlns:w10="urn:schemas-microsoft-com:office:word" xmlns:w="http://schemas.openxmlformats.org/wordprocessingml/2006/main" xmlns:w14="http://schemas.microsoft.com/office/word/2010/wordml" xmlns:w15="http://schemas.microsoft.com/office/word/2012/wordml" xmlns:wpg="http://schemas.microsoft.com/office/word/2010/wordprocessingGroup" xmlns:wpi="http://schemas.microsoft.com/office/word/2010/wordprocessingInk" xmlns:wne="http://schemas.microsoft.com/office/word/2006/wordml" xmlns:wps="http://schemas.microsoft.com/office/word/2010/wordprocessingShape" mc:Ignorable="w14 w15 wp14">
   <w:abstractNum w:abstractNumId="0" w15:restartNumberingAfterBreak="0">
     <w:nsid w:val="01170EDA"/>
     <w:multiLevelType w:val="hybridMultilevel"/>
@@ -8062,6 +9715,95 @@
     </w:lvl>
   </w:abstractNum>
   <w:abstractNum w:abstractNumId="3" w15:restartNumberingAfterBreak="0">
+    <w:nsid w:val="087949AD"/>
+    <w:multiLevelType w:val="hybridMultilevel"/>
+    <w:tmpl w:val="AB405A24"/>
+    <w:lvl w:ilvl="0" w:tplc="0807000F">
+      <w:start w:val="1"/>
+      <w:numFmt w:val="decimal"/>
+      <w:lvlText w:val="%1."/>
+      <w:lvlJc w:val="left"/>
+      <w:pPr>
+        <w:ind w:left="720" w:hanging="360"/>
+      </w:pPr>
+      <w:rPr>
+        <w:rFonts w:hint="default"/>
+      </w:rPr>
+    </w:lvl>
+    <w:lvl w:ilvl="1" w:tplc="08070019" w:tentative="1">
+      <w:start w:val="1"/>
+      <w:numFmt w:val="lowerLetter"/>
+      <w:lvlText w:val="%2."/>
+      <w:lvlJc w:val="left"/>
+      <w:pPr>
+        <w:ind w:left="1440" w:hanging="360"/>
+      </w:pPr>
+    </w:lvl>
+    <w:lvl w:ilvl="2" w:tplc="0807001B" w:tentative="1">
+      <w:start w:val="1"/>
+      <w:numFmt w:val="lowerRoman"/>
+      <w:lvlText w:val="%3."/>
+      <w:lvlJc w:val="right"/>
+      <w:pPr>
+        <w:ind w:left="2160" w:hanging="180"/>
+      </w:pPr>
+    </w:lvl>
+    <w:lvl w:ilvl="3" w:tplc="0807000F" w:tentative="1">
+      <w:start w:val="1"/>
+      <w:numFmt w:val="decimal"/>
+      <w:lvlText w:val="%4."/>
+      <w:lvlJc w:val="left"/>
+      <w:pPr>
+        <w:ind w:left="2880" w:hanging="360"/>
+      </w:pPr>
+    </w:lvl>
+    <w:lvl w:ilvl="4" w:tplc="08070019" w:tentative="1">
+      <w:start w:val="1"/>
+      <w:numFmt w:val="lowerLetter"/>
+      <w:lvlText w:val="%5."/>
+      <w:lvlJc w:val="left"/>
+      <w:pPr>
+        <w:ind w:left="3600" w:hanging="360"/>
+      </w:pPr>
+    </w:lvl>
+    <w:lvl w:ilvl="5" w:tplc="0807001B" w:tentative="1">
+      <w:start w:val="1"/>
+      <w:numFmt w:val="lowerRoman"/>
+      <w:lvlText w:val="%6."/>
+      <w:lvlJc w:val="right"/>
+      <w:pPr>
+        <w:ind w:left="4320" w:hanging="180"/>
+      </w:pPr>
+    </w:lvl>
+    <w:lvl w:ilvl="6" w:tplc="0807000F" w:tentative="1">
+      <w:start w:val="1"/>
+      <w:numFmt w:val="decimal"/>
+      <w:lvlText w:val="%7."/>
+      <w:lvlJc w:val="left"/>
+      <w:pPr>
+        <w:ind w:left="5040" w:hanging="360"/>
+      </w:pPr>
+    </w:lvl>
+    <w:lvl w:ilvl="7" w:tplc="08070019" w:tentative="1">
+      <w:start w:val="1"/>
+      <w:numFmt w:val="lowerLetter"/>
+      <w:lvlText w:val="%8."/>
+      <w:lvlJc w:val="left"/>
+      <w:pPr>
+        <w:ind w:left="5760" w:hanging="360"/>
+      </w:pPr>
+    </w:lvl>
+    <w:lvl w:ilvl="8" w:tplc="0807001B" w:tentative="1">
+      <w:start w:val="1"/>
+      <w:numFmt w:val="lowerRoman"/>
+      <w:lvlText w:val="%9."/>
+      <w:lvlJc w:val="right"/>
+      <w:pPr>
+        <w:ind w:left="6480" w:hanging="180"/>
+      </w:pPr>
+    </w:lvl>
+  </w:abstractNum>
+  <w:abstractNum w:abstractNumId="4" w15:restartNumberingAfterBreak="0">
     <w:nsid w:val="0C792B74"/>
     <w:multiLevelType w:val="hybridMultilevel"/>
     <w:tmpl w:val="24F087E8"/>
@@ -8150,7 +9892,7 @@
       </w:pPr>
     </w:lvl>
   </w:abstractNum>
-  <w:abstractNum w:abstractNumId="4" w15:restartNumberingAfterBreak="0">
+  <w:abstractNum w:abstractNumId="5" w15:restartNumberingAfterBreak="0">
     <w:nsid w:val="0E242701"/>
     <w:multiLevelType w:val="hybridMultilevel"/>
     <w:tmpl w:val="71E848DE"/>
@@ -8239,11 +9981,11 @@
       </w:pPr>
     </w:lvl>
   </w:abstractNum>
-  <w:abstractNum w:abstractNumId="5" w15:restartNumberingAfterBreak="0">
+  <w:abstractNum w:abstractNumId="6" w15:restartNumberingAfterBreak="0">
     <w:nsid w:val="14AE0DD8"/>
-    <w:multiLevelType w:val="hybridMultilevel"/>
-    <w:tmpl w:val="779AEAF6"/>
-    <w:lvl w:ilvl="0" w:tplc="858CCD58">
+    <w:multiLevelType w:val="multilevel"/>
+    <w:tmpl w:val="6074BD48"/>
+    <w:lvl w:ilvl="0">
       <w:start w:val="1"/>
       <w:numFmt w:val="decimal"/>
       <w:lvlText w:val="%1."/>
@@ -8255,80 +9997,128 @@
         <w:b/>
       </w:rPr>
     </w:lvl>
-    <w:lvl w:ilvl="1" w:tplc="08090019" w:tentative="1">
-      <w:start w:val="1"/>
-      <w:numFmt w:val="lowerLetter"/>
-      <w:lvlText w:val="%2."/>
+    <w:lvl w:ilvl="1">
+      <w:start w:val="2"/>
+      <w:numFmt w:val="decimal"/>
+      <w:isLgl/>
+      <w:lvlText w:val="%1.%2"/>
       <w:lvlJc w:val="left"/>
       <w:pPr>
-        <w:ind w:left="1440" w:hanging="360"/>
-      </w:pPr>
-    </w:lvl>
-    <w:lvl w:ilvl="2" w:tplc="0809001B" w:tentative="1">
-      <w:start w:val="1"/>
-      <w:numFmt w:val="lowerRoman"/>
-      <w:lvlText w:val="%3."/>
-      <w:lvlJc w:val="right"/>
-      <w:pPr>
-        <w:ind w:left="2160" w:hanging="180"/>
-      </w:pPr>
-    </w:lvl>
-    <w:lvl w:ilvl="3" w:tplc="0809000F" w:tentative="1">
+        <w:ind w:left="720" w:hanging="360"/>
+      </w:pPr>
+      <w:rPr>
+        <w:rFonts w:hint="default"/>
+        <w:b/>
+        <w:u w:val="single"/>
+      </w:rPr>
+    </w:lvl>
+    <w:lvl w:ilvl="2">
       <w:start w:val="1"/>
       <w:numFmt w:val="decimal"/>
-      <w:lvlText w:val="%4."/>
+      <w:isLgl/>
+      <w:lvlText w:val="%1.%2.%3"/>
       <w:lvlJc w:val="left"/>
       <w:pPr>
-        <w:ind w:left="2880" w:hanging="360"/>
-      </w:pPr>
-    </w:lvl>
-    <w:lvl w:ilvl="4" w:tplc="08090019" w:tentative="1">
-      <w:start w:val="1"/>
-      <w:numFmt w:val="lowerLetter"/>
-      <w:lvlText w:val="%5."/>
+        <w:ind w:left="720" w:hanging="360"/>
+      </w:pPr>
+      <w:rPr>
+        <w:rFonts w:hint="default"/>
+        <w:b/>
+        <w:u w:val="single"/>
+      </w:rPr>
+    </w:lvl>
+    <w:lvl w:ilvl="3">
+      <w:start w:val="1"/>
+      <w:numFmt w:val="decimal"/>
+      <w:isLgl/>
+      <w:lvlText w:val="%1.%2.%3.%4"/>
       <w:lvlJc w:val="left"/>
       <w:pPr>
-        <w:ind w:left="3600" w:hanging="360"/>
-      </w:pPr>
-    </w:lvl>
-    <w:lvl w:ilvl="5" w:tplc="0809001B" w:tentative="1">
-      <w:start w:val="1"/>
-      <w:numFmt w:val="lowerRoman"/>
-      <w:lvlText w:val="%6."/>
-      <w:lvlJc w:val="right"/>
-      <w:pPr>
-        <w:ind w:left="4320" w:hanging="180"/>
-      </w:pPr>
-    </w:lvl>
-    <w:lvl w:ilvl="6" w:tplc="0809000F" w:tentative="1">
+        <w:ind w:left="1080" w:hanging="720"/>
+      </w:pPr>
+      <w:rPr>
+        <w:rFonts w:hint="default"/>
+        <w:b/>
+        <w:u w:val="single"/>
+      </w:rPr>
+    </w:lvl>
+    <w:lvl w:ilvl="4">
       <w:start w:val="1"/>
       <w:numFmt w:val="decimal"/>
-      <w:lvlText w:val="%7."/>
+      <w:isLgl/>
+      <w:lvlText w:val="%1.%2.%3.%4.%5"/>
       <w:lvlJc w:val="left"/>
       <w:pPr>
-        <w:ind w:left="5040" w:hanging="360"/>
-      </w:pPr>
-    </w:lvl>
-    <w:lvl w:ilvl="7" w:tplc="08090019" w:tentative="1">
-      <w:start w:val="1"/>
-      <w:numFmt w:val="lowerLetter"/>
-      <w:lvlText w:val="%8."/>
+        <w:ind w:left="1080" w:hanging="720"/>
+      </w:pPr>
+      <w:rPr>
+        <w:rFonts w:hint="default"/>
+        <w:b/>
+        <w:u w:val="single"/>
+      </w:rPr>
+    </w:lvl>
+    <w:lvl w:ilvl="5">
+      <w:start w:val="1"/>
+      <w:numFmt w:val="decimal"/>
+      <w:isLgl/>
+      <w:lvlText w:val="%1.%2.%3.%4.%5.%6"/>
       <w:lvlJc w:val="left"/>
       <w:pPr>
-        <w:ind w:left="5760" w:hanging="360"/>
-      </w:pPr>
-    </w:lvl>
-    <w:lvl w:ilvl="8" w:tplc="0809001B" w:tentative="1">
-      <w:start w:val="1"/>
-      <w:numFmt w:val="lowerRoman"/>
-      <w:lvlText w:val="%9."/>
-      <w:lvlJc w:val="right"/>
-      <w:pPr>
-        <w:ind w:left="6480" w:hanging="180"/>
-      </w:pPr>
+        <w:ind w:left="1080" w:hanging="720"/>
+      </w:pPr>
+      <w:rPr>
+        <w:rFonts w:hint="default"/>
+        <w:b/>
+        <w:u w:val="single"/>
+      </w:rPr>
+    </w:lvl>
+    <w:lvl w:ilvl="6">
+      <w:start w:val="1"/>
+      <w:numFmt w:val="decimal"/>
+      <w:isLgl/>
+      <w:lvlText w:val="%1.%2.%3.%4.%5.%6.%7"/>
+      <w:lvlJc w:val="left"/>
+      <w:pPr>
+        <w:ind w:left="1440" w:hanging="1080"/>
+      </w:pPr>
+      <w:rPr>
+        <w:rFonts w:hint="default"/>
+        <w:b/>
+        <w:u w:val="single"/>
+      </w:rPr>
+    </w:lvl>
+    <w:lvl w:ilvl="7">
+      <w:start w:val="1"/>
+      <w:numFmt w:val="decimal"/>
+      <w:isLgl/>
+      <w:lvlText w:val="%1.%2.%3.%4.%5.%6.%7.%8"/>
+      <w:lvlJc w:val="left"/>
+      <w:pPr>
+        <w:ind w:left="1440" w:hanging="1080"/>
+      </w:pPr>
+      <w:rPr>
+        <w:rFonts w:hint="default"/>
+        <w:b/>
+        <w:u w:val="single"/>
+      </w:rPr>
+    </w:lvl>
+    <w:lvl w:ilvl="8">
+      <w:start w:val="1"/>
+      <w:numFmt w:val="decimal"/>
+      <w:isLgl/>
+      <w:lvlText w:val="%1.%2.%3.%4.%5.%6.%7.%8.%9"/>
+      <w:lvlJc w:val="left"/>
+      <w:pPr>
+        <w:ind w:left="1440" w:hanging="1080"/>
+      </w:pPr>
+      <w:rPr>
+        <w:rFonts w:hint="default"/>
+        <w:b/>
+        <w:u w:val="single"/>
+      </w:rPr>
     </w:lvl>
   </w:abstractNum>
-  <w:abstractNum w:abstractNumId="6" w15:restartNumberingAfterBreak="0">
+  <w:abstractNum w:abstractNumId="7" w15:restartNumberingAfterBreak="0">
     <w:nsid w:val="157B456A"/>
     <w:multiLevelType w:val="hybridMultilevel"/>
     <w:tmpl w:val="6016B340"/>
@@ -8417,7 +10207,7 @@
       </w:pPr>
     </w:lvl>
   </w:abstractNum>
-  <w:abstractNum w:abstractNumId="7" w15:restartNumberingAfterBreak="0">
+  <w:abstractNum w:abstractNumId="8" w15:restartNumberingAfterBreak="0">
     <w:nsid w:val="195E50D5"/>
     <w:multiLevelType w:val="hybridMultilevel"/>
     <w:tmpl w:val="5FB06A98"/>
@@ -8507,7 +10297,7 @@
       </w:pPr>
     </w:lvl>
   </w:abstractNum>
-  <w:abstractNum w:abstractNumId="8" w15:restartNumberingAfterBreak="0">
+  <w:abstractNum w:abstractNumId="9" w15:restartNumberingAfterBreak="0">
     <w:nsid w:val="210C0F12"/>
     <w:multiLevelType w:val="hybridMultilevel"/>
     <w:tmpl w:val="7E9452DC"/>
@@ -8596,7 +10386,7 @@
       </w:pPr>
     </w:lvl>
   </w:abstractNum>
-  <w:abstractNum w:abstractNumId="9" w15:restartNumberingAfterBreak="0">
+  <w:abstractNum w:abstractNumId="10" w15:restartNumberingAfterBreak="0">
     <w:nsid w:val="22D63436"/>
     <w:multiLevelType w:val="hybridMultilevel"/>
     <w:tmpl w:val="B358D72A"/>
@@ -8686,7 +10476,7 @@
       </w:pPr>
     </w:lvl>
   </w:abstractNum>
-  <w:abstractNum w:abstractNumId="10" w15:restartNumberingAfterBreak="0">
+  <w:abstractNum w:abstractNumId="11" w15:restartNumberingAfterBreak="0">
     <w:nsid w:val="22D738BF"/>
     <w:multiLevelType w:val="hybridMultilevel"/>
     <w:tmpl w:val="C8D63E6A"/>
@@ -8775,7 +10565,7 @@
       </w:pPr>
     </w:lvl>
   </w:abstractNum>
-  <w:abstractNum w:abstractNumId="11" w15:restartNumberingAfterBreak="0">
+  <w:abstractNum w:abstractNumId="12" w15:restartNumberingAfterBreak="0">
     <w:nsid w:val="35F81EC7"/>
     <w:multiLevelType w:val="hybridMultilevel"/>
     <w:tmpl w:val="0E3C99C2"/>
@@ -8865,7 +10655,7 @@
       </w:pPr>
     </w:lvl>
   </w:abstractNum>
-  <w:abstractNum w:abstractNumId="12" w15:restartNumberingAfterBreak="0">
+  <w:abstractNum w:abstractNumId="13" w15:restartNumberingAfterBreak="0">
     <w:nsid w:val="58027BAC"/>
     <w:multiLevelType w:val="hybridMultilevel"/>
     <w:tmpl w:val="AE1CDCA6"/>
@@ -8955,7 +10745,7 @@
       </w:pPr>
     </w:lvl>
   </w:abstractNum>
-  <w:abstractNum w:abstractNumId="13" w15:restartNumberingAfterBreak="0">
+  <w:abstractNum w:abstractNumId="14" w15:restartNumberingAfterBreak="0">
     <w:nsid w:val="5C602190"/>
     <w:multiLevelType w:val="hybridMultilevel"/>
     <w:tmpl w:val="EAC87B90"/>
@@ -9045,7 +10835,7 @@
       </w:pPr>
     </w:lvl>
   </w:abstractNum>
-  <w:abstractNum w:abstractNumId="14" w15:restartNumberingAfterBreak="0">
+  <w:abstractNum w:abstractNumId="15" w15:restartNumberingAfterBreak="0">
     <w:nsid w:val="66A3373F"/>
     <w:multiLevelType w:val="hybridMultilevel"/>
     <w:tmpl w:val="2A008662"/>
@@ -9165,52 +10955,55 @@
     <w:abstractNumId w:val="1"/>
   </w:num>
   <w:num w:numId="2">
-    <w:abstractNumId w:val="8"/>
+    <w:abstractNumId w:val="9"/>
   </w:num>
   <w:num w:numId="3">
-    <w:abstractNumId w:val="4"/>
+    <w:abstractNumId w:val="5"/>
   </w:num>
   <w:num w:numId="4">
-    <w:abstractNumId w:val="5"/>
+    <w:abstractNumId w:val="6"/>
   </w:num>
   <w:num w:numId="5">
     <w:abstractNumId w:val="2"/>
   </w:num>
   <w:num w:numId="6">
-    <w:abstractNumId w:val="10"/>
+    <w:abstractNumId w:val="11"/>
   </w:num>
   <w:num w:numId="7">
-    <w:abstractNumId w:val="14"/>
+    <w:abstractNumId w:val="15"/>
   </w:num>
   <w:num w:numId="8">
-    <w:abstractNumId w:val="9"/>
+    <w:abstractNumId w:val="10"/>
   </w:num>
   <w:num w:numId="9">
     <w:abstractNumId w:val="0"/>
   </w:num>
   <w:num w:numId="10">
+    <w:abstractNumId w:val="8"/>
+  </w:num>
+  <w:num w:numId="11">
+    <w:abstractNumId w:val="13"/>
+  </w:num>
+  <w:num w:numId="12">
+    <w:abstractNumId w:val="12"/>
+  </w:num>
+  <w:num w:numId="13">
     <w:abstractNumId w:val="7"/>
   </w:num>
-  <w:num w:numId="11">
-    <w:abstractNumId w:val="12"/>
-  </w:num>
-  <w:num w:numId="12">
-    <w:abstractNumId w:val="11"/>
-  </w:num>
-  <w:num w:numId="13">
-    <w:abstractNumId w:val="6"/>
-  </w:num>
   <w:num w:numId="14">
-    <w:abstractNumId w:val="13"/>
+    <w:abstractNumId w:val="14"/>
   </w:num>
   <w:num w:numId="15">
+    <w:abstractNumId w:val="4"/>
+  </w:num>
+  <w:num w:numId="16">
     <w:abstractNumId w:val="3"/>
   </w:num>
 </w:numbering>
 </file>
 
 <file path=word/styles.xml><?xml version="1.0" encoding="utf-8"?>
-<w:styles xmlns:mc="http://schemas.openxmlformats.org/markup-compatibility/2006" xmlns:r="http://schemas.openxmlformats.org/officeDocument/2006/relationships" xmlns:w="http://schemas.openxmlformats.org/wordprocessingml/2006/main" xmlns:w14="http://schemas.microsoft.com/office/word/2010/wordml" xmlns:w15="http://schemas.microsoft.com/office/word/2012/wordml" xmlns:w16se="http://schemas.microsoft.com/office/word/2015/wordml/symex" mc:Ignorable="w14 w15 w16se">
+<w:styles xmlns:mc="http://schemas.openxmlformats.org/markup-compatibility/2006" xmlns:r="http://schemas.openxmlformats.org/officeDocument/2006/relationships" xmlns:w="http://schemas.openxmlformats.org/wordprocessingml/2006/main" xmlns:w14="http://schemas.microsoft.com/office/word/2010/wordml" xmlns:w15="http://schemas.microsoft.com/office/word/2012/wordml" mc:Ignorable="w14 w15">
   <w:docDefaults>
     <w:rPrDefault>
       <w:rPr>
@@ -9226,7 +11019,7 @@
       </w:pPr>
     </w:pPrDefault>
   </w:docDefaults>
-  <w:latentStyles w:defLockedState="0" w:defUIPriority="99" w:defSemiHidden="0" w:defUnhideWhenUsed="0" w:defQFormat="0" w:count="374">
+  <w:latentStyles w:defLockedState="0" w:defUIPriority="99" w:defSemiHidden="0" w:defUnhideWhenUsed="0" w:defQFormat="0" w:count="371">
     <w:lsdException w:name="Normal" w:uiPriority="0" w:qFormat="1"/>
     <w:lsdException w:name="heading 1" w:uiPriority="9" w:qFormat="1"/>
     <w:lsdException w:name="heading 2" w:semiHidden="1" w:uiPriority="9" w:unhideWhenUsed="1" w:qFormat="1"/>
@@ -9332,6 +11125,7 @@
     <w:lsdException w:name="HTML Sample" w:semiHidden="1" w:unhideWhenUsed="1"/>
     <w:lsdException w:name="HTML Typewriter" w:semiHidden="1" w:unhideWhenUsed="1"/>
     <w:lsdException w:name="HTML Variable" w:semiHidden="1" w:unhideWhenUsed="1"/>
+    <w:lsdException w:name="Normal Table" w:semiHidden="1" w:unhideWhenUsed="1"/>
     <w:lsdException w:name="annotation subject" w:semiHidden="1" w:unhideWhenUsed="1"/>
     <w:lsdException w:name="No List" w:semiHidden="1" w:unhideWhenUsed="1"/>
     <w:lsdException w:name="Outline List 1" w:semiHidden="1" w:unhideWhenUsed="1"/>
@@ -9376,6 +11170,7 @@
     <w:lsdException w:name="Table Professional" w:semiHidden="1" w:unhideWhenUsed="1"/>
     <w:lsdException w:name="Table Subtle 1" w:semiHidden="1" w:unhideWhenUsed="1"/>
     <w:lsdException w:name="Table Subtle 2" w:semiHidden="1" w:unhideWhenUsed="1"/>
+    <w:lsdException w:name="Table Web 1" w:semiHidden="1" w:unhideWhenUsed="1"/>
     <w:lsdException w:name="Table Web 2" w:semiHidden="1" w:unhideWhenUsed="1"/>
     <w:lsdException w:name="Table Web 3" w:semiHidden="1" w:unhideWhenUsed="1"/>
     <w:lsdException w:name="Balloon Text" w:semiHidden="1" w:unhideWhenUsed="1"/>
@@ -9596,9 +11391,6 @@
     <w:lsdException w:name="List Table 5 Dark Accent 6" w:uiPriority="50"/>
     <w:lsdException w:name="List Table 6 Colorful Accent 6" w:uiPriority="51"/>
     <w:lsdException w:name="List Table 7 Colorful Accent 6" w:uiPriority="52"/>
-    <w:lsdException w:name="Mention" w:semiHidden="1" w:unhideWhenUsed="1"/>
-    <w:lsdException w:name="Smart Hyperlink" w:semiHidden="1" w:unhideWhenUsed="1"/>
-    <w:lsdException w:name="Hashtag" w:semiHidden="1" w:unhideWhenUsed="1"/>
   </w:latentStyles>
   <w:style w:type="paragraph" w:default="1" w:styleId="Standard">
     <w:name w:val="Normal"/>
@@ -10078,7 +11870,7 @@
 </file>
 
 <file path=customXml/itemProps1.xml><?xml version="1.0" encoding="utf-8"?>
-<ds:datastoreItem xmlns:ds="http://schemas.openxmlformats.org/officeDocument/2006/customXml" ds:itemID="{55756B75-42C9-4479-9BF3-E5379CA26430}">
+<ds:datastoreItem xmlns:ds="http://schemas.openxmlformats.org/officeDocument/2006/customXml" ds:itemID="{3DEBF34B-0743-44C7-81AF-DB615A066ABF}">
   <ds:schemaRefs>
     <ds:schemaRef ds:uri="http://schemas.openxmlformats.org/officeDocument/2006/bibliography"/>
   </ds:schemaRefs>
